--- a/00_plano_ensino/plano_ensino_analise_geoespacial_r.docx
+++ b/00_plano_ensino/plano_ensino_analise_geoespacial_r.docx
@@ -4,7 +4,7 @@
   <w:body>
     <w:p>
       <w:pPr>
-        <w:pStyle w:val="TextBody"/>
+        <w:pStyle w:val="Corpodotexto"/>
         <w:spacing w:lineRule="auto" w:line="276" w:before="0" w:after="0"/>
         <w:jc w:val="center"/>
         <w:rPr>
@@ -126,7 +126,7 @@
     </w:p>
     <w:p>
       <w:pPr>
-        <w:pStyle w:val="Normal"/>
+        <w:pStyle w:val="Textoprformatado"/>
         <w:spacing w:lineRule="auto" w:line="276" w:before="0" w:after="0"/>
         <w:jc w:val="left"/>
         <w:rPr>
@@ -139,18 +139,52 @@
           <w:szCs w:val="22"/>
         </w:rPr>
       </w:pPr>
-      <w:bookmarkStart w:id="1" w:name="%25253Aec.co"/>
-      <w:bookmarkEnd w:id="1"/>
-      <w:r>
-        <w:rPr>
-          <w:rFonts w:eastAsia="Ubuntu" w:cs="Ubuntu" w:ascii="Ubuntu" w:hAnsi="Ubuntu"/>
-          <w:b w:val="false"/>
-          <w:bCs w:val="false"/>
-          <w:color w:val="000000"/>
-          <w:sz w:val="22"/>
-          <w:szCs w:val="22"/>
-        </w:rPr>
-        <w:t>Introdução à análise geoespacial com R</w:t>
+      <w:r>
+        <w:rPr>
+          <w:rFonts w:eastAsia="Ubuntu" w:cs="Ubuntu" w:ascii="Ubuntu" w:hAnsi="Ubuntu"/>
+          <w:b w:val="false"/>
+          <w:bCs w:val="false"/>
+          <w:i w:val="false"/>
+          <w:caps w:val="false"/>
+          <w:smallCaps w:val="false"/>
+          <w:color w:val="000000"/>
+          <w:spacing w:val="0"/>
+          <w:sz w:val="22"/>
+          <w:szCs w:val="22"/>
+        </w:rPr>
+        <w:t xml:space="preserve">Introdução ao uso de dados geoespaciais </w:t>
+      </w:r>
+      <w:r>
+        <w:rPr>
+          <w:rFonts w:eastAsia="Ubuntu" w:cs="Ubuntu" w:ascii="Ubuntu" w:hAnsi="Ubuntu"/>
+          <w:b w:val="false"/>
+          <w:bCs w:val="false"/>
+          <w:i w:val="false"/>
+          <w:caps w:val="false"/>
+          <w:smallCaps w:val="false"/>
+          <w:color w:val="000000"/>
+          <w:spacing w:val="0"/>
+          <w:kern w:val="0"/>
+          <w:sz w:val="22"/>
+          <w:szCs w:val="22"/>
+          <w:lang w:val="pt-BR" w:eastAsia="zh-CN" w:bidi="ar-SA"/>
+        </w:rPr>
+        <w:t>no</w:t>
+      </w:r>
+      <w:r>
+        <w:rPr>
+          <w:rFonts w:eastAsia="Ubuntu" w:cs="Ubuntu" w:ascii="Ubuntu" w:hAnsi="Ubuntu"/>
+          <w:b w:val="false"/>
+          <w:bCs w:val="false"/>
+          <w:i w:val="false"/>
+          <w:caps w:val="false"/>
+          <w:smallCaps w:val="false"/>
+          <w:color w:val="000000"/>
+          <w:spacing w:val="0"/>
+          <w:sz w:val="22"/>
+          <w:szCs w:val="22"/>
+        </w:rPr>
+        <w:t xml:space="preserve"> R</w:t>
       </w:r>
     </w:p>
     <w:p>
@@ -276,8 +310,8 @@
           <w:effect w:val="none"/>
         </w:rPr>
       </w:pPr>
-      <w:bookmarkStart w:id="2" w:name="docs-internal-guid-a11ac729-7fff-0b8e-d9"/>
-      <w:bookmarkEnd w:id="2"/>
+      <w:bookmarkStart w:id="1" w:name="docs-internal-guid-a11ac729-7fff-0b8e-d9"/>
+      <w:bookmarkEnd w:id="1"/>
       <w:r>
         <w:rPr>
           <w:rFonts w:eastAsia="Ubuntu" w:cs="Ubuntu" w:ascii="Ubuntu;sans-serif" w:hAnsi="Ubuntu;sans-serif"/>
@@ -295,7 +329,7 @@
           <w:u w:val="none"/>
           <w:effect w:val="none"/>
         </w:rPr>
-        <w:t>Me. Maurício Humberto Vancine</w:t>
+        <w:t>Prof. Me. Maurício Humberto Vancine</w:t>
       </w:r>
     </w:p>
     <w:p>
@@ -511,8 +545,8 @@
         </w:rPr>
         <w:t>Datas e horários</w:t>
       </w:r>
-      <w:bookmarkStart w:id="3" w:name="_GoBack"/>
-      <w:bookmarkEnd w:id="3"/>
+      <w:bookmarkStart w:id="2" w:name="_GoBack"/>
+      <w:bookmarkEnd w:id="2"/>
     </w:p>
     <w:p>
       <w:pPr>
@@ -667,21 +701,19 @@
           <w:szCs w:val="22"/>
         </w:rPr>
       </w:pPr>
-      <w:hyperlink r:id="rId2">
-        <w:r>
-          <w:rPr>
-            <w:rStyle w:val="InternetLink"/>
-            <w:rFonts w:eastAsia="Ubuntu" w:cs="Ubuntu" w:ascii="Ubuntu" w:hAnsi="Ubuntu"/>
-            <w:b w:val="false"/>
-            <w:bCs w:val="false"/>
-            <w:color w:val="0000FF"/>
-            <w:sz w:val="22"/>
-            <w:szCs w:val="22"/>
-            <w:u w:val="single"/>
-          </w:rPr>
-          <w:t>https://github.com/mauriciovancine/disciplina-analise-geoespacial-r</w:t>
-        </w:r>
-      </w:hyperlink>
+      <w:r>
+        <w:rPr>
+          <w:rStyle w:val="LinkdaInternet"/>
+          <w:rFonts w:eastAsia="Ubuntu" w:cs="Ubuntu" w:ascii="Ubuntu" w:hAnsi="Ubuntu"/>
+          <w:b w:val="false"/>
+          <w:bCs w:val="false"/>
+          <w:color w:val="0000FF"/>
+          <w:sz w:val="22"/>
+          <w:szCs w:val="22"/>
+          <w:u w:val="single"/>
+        </w:rPr>
+        <w:t>https://github.com/mauriciovancine/disciplina-dados-geoespaciais-r</w:t>
+      </w:r>
     </w:p>
     <w:p>
       <w:pPr>
@@ -756,7 +788,7 @@
           <w:sz w:val="22"/>
           <w:szCs w:val="22"/>
         </w:rPr>
-        <w:t>A disciplina oferecerá os principais conceitos teórico-práticos introdutórios de análises geo</w:t>
+        <w:t xml:space="preserve">A disciplina oferecerá os principais conceitos teórico-práticos do uso de dados geoespaciais </w:t>
       </w:r>
       <w:r>
         <w:rPr>
@@ -769,130 +801,18 @@
           <w:szCs w:val="22"/>
           <w:lang w:val="pt-BR" w:eastAsia="zh-CN" w:bidi="ar-SA"/>
         </w:rPr>
-        <w:t>espaciais</w:t>
-      </w:r>
-      <w:r>
-        <w:rPr>
-          <w:rFonts w:eastAsia="Ubuntu" w:cs="Ubuntu" w:ascii="Ubuntu" w:hAnsi="Ubuntu"/>
-          <w:b w:val="false"/>
-          <w:bCs w:val="false"/>
-          <w:color w:val="000000"/>
-          <w:sz w:val="22"/>
-          <w:szCs w:val="22"/>
-        </w:rPr>
-        <w:t xml:space="preserve"> aplicado à Ecologia. A parte prática será desenvolvida através de ferramentas na linguagem R. Serão abordados os seguintes temas: (</w:t>
-      </w:r>
-      <w:r>
-        <w:rPr>
-          <w:rFonts w:eastAsia="Ubuntu" w:cs="Ubuntu" w:ascii="Ubuntu" w:hAnsi="Ubuntu"/>
-          <w:b w:val="false"/>
-          <w:bCs w:val="false"/>
-          <w:color w:val="000000"/>
-          <w:sz w:val="22"/>
-          <w:szCs w:val="22"/>
-        </w:rPr>
-        <w:t>1</w:t>
-      </w:r>
-      <w:r>
-        <w:rPr>
-          <w:rFonts w:eastAsia="Ubuntu" w:cs="Ubuntu" w:ascii="Ubuntu" w:hAnsi="Ubuntu"/>
-          <w:b w:val="false"/>
-          <w:bCs w:val="false"/>
-          <w:color w:val="000000"/>
-          <w:sz w:val="22"/>
-          <w:szCs w:val="22"/>
-        </w:rPr>
-        <w:t>) controle de versão, Git e GitHub, (</w:t>
-      </w:r>
-      <w:r>
-        <w:rPr>
-          <w:rFonts w:eastAsia="Ubuntu" w:cs="Ubuntu" w:ascii="Ubuntu" w:hAnsi="Ubuntu"/>
-          <w:b w:val="false"/>
-          <w:bCs w:val="false"/>
-          <w:color w:val="000000"/>
-          <w:sz w:val="22"/>
-          <w:szCs w:val="22"/>
-        </w:rPr>
-        <w:t>2</w:t>
-      </w:r>
-      <w:r>
-        <w:rPr>
-          <w:rFonts w:eastAsia="Ubuntu" w:cs="Ubuntu" w:ascii="Ubuntu" w:hAnsi="Ubuntu"/>
-          <w:b w:val="false"/>
-          <w:bCs w:val="false"/>
-          <w:color w:val="000000"/>
-          <w:sz w:val="22"/>
-          <w:szCs w:val="22"/>
-        </w:rPr>
-        <w:t>) introdução e funcionamento da linguagem R e do software RStudio, (</w:t>
-      </w:r>
-      <w:r>
-        <w:rPr>
-          <w:rFonts w:eastAsia="Ubuntu" w:cs="Ubuntu" w:ascii="Ubuntu" w:hAnsi="Ubuntu"/>
-          <w:b w:val="false"/>
-          <w:bCs w:val="false"/>
-          <w:color w:val="000000"/>
-          <w:sz w:val="22"/>
-          <w:szCs w:val="22"/>
-        </w:rPr>
-        <w:t>3</w:t>
-      </w:r>
-      <w:r>
-        <w:rPr>
-          <w:rFonts w:eastAsia="Ubuntu" w:cs="Ubuntu" w:ascii="Ubuntu" w:hAnsi="Ubuntu"/>
-          <w:b w:val="false"/>
-          <w:bCs w:val="false"/>
-          <w:color w:val="000000"/>
-          <w:sz w:val="22"/>
-          <w:szCs w:val="22"/>
-        </w:rPr>
-        <w:t>) estrutura e manejo de dados na linguagem R, (</w:t>
-      </w:r>
-      <w:r>
-        <w:rPr>
-          <w:rFonts w:eastAsia="Ubuntu" w:cs="Ubuntu" w:ascii="Ubuntu" w:hAnsi="Ubuntu"/>
-          <w:b w:val="false"/>
-          <w:bCs w:val="false"/>
-          <w:color w:val="000000"/>
-          <w:sz w:val="22"/>
-          <w:szCs w:val="22"/>
-        </w:rPr>
-        <w:t>4</w:t>
-      </w:r>
-      <w:r>
-        <w:rPr>
-          <w:rFonts w:eastAsia="Ubuntu" w:cs="Ubuntu" w:ascii="Ubuntu" w:hAnsi="Ubuntu"/>
-          <w:b w:val="false"/>
-          <w:bCs w:val="false"/>
-          <w:color w:val="000000"/>
-          <w:sz w:val="22"/>
-          <w:szCs w:val="22"/>
-        </w:rPr>
-        <w:t xml:space="preserve">) </w:t>
-      </w:r>
-      <w:r>
-        <w:rPr>
-          <w:rFonts w:eastAsia="Ubuntu" w:cs="Ubuntu" w:ascii="Ubuntu" w:hAnsi="Ubuntu"/>
-          <w:b w:val="false"/>
-          <w:bCs w:val="false"/>
-          <w:color w:val="000000"/>
-          <w:kern w:val="0"/>
-          <w:sz w:val="22"/>
-          <w:szCs w:val="22"/>
-          <w:lang w:val="pt-BR" w:eastAsia="zh-CN" w:bidi="ar-SA"/>
-        </w:rPr>
-        <w:t>funcionamento do</w:t>
-      </w:r>
-      <w:r>
-        <w:rPr>
-          <w:rFonts w:eastAsia="Ubuntu" w:cs="Ubuntu" w:ascii="Ubuntu" w:hAnsi="Ubuntu"/>
-          <w:b w:val="false"/>
-          <w:bCs w:val="false"/>
-          <w:color w:val="000000"/>
-          <w:sz w:val="22"/>
-          <w:szCs w:val="22"/>
-        </w:rPr>
-        <w:t xml:space="preserve"> </w:t>
+        <w:t>n</w:t>
+      </w:r>
+      <w:r>
+        <w:rPr>
+          <w:rFonts w:eastAsia="Ubuntu" w:cs="Ubuntu" w:ascii="Ubuntu" w:hAnsi="Ubuntu"/>
+          <w:b w:val="false"/>
+          <w:bCs w:val="false"/>
+          <w:color w:val="000000"/>
+          <w:sz w:val="22"/>
+          <w:szCs w:val="22"/>
+        </w:rPr>
+        <w:t xml:space="preserve">o R aplicados à Ecologia. A parte prática será desenvolvida através de ferramentas na linguagem R. Serão abordados os seguintes temas: (1) controle de versão, Git e GitHub, (2) introdução e funcionamento da linguagem R e do  RStudio, (3) estrutura e manejo de dados na linguagem R, (4) funcionamento do </w:t>
       </w:r>
       <w:r>
         <w:rPr>
@@ -916,165 +836,7 @@
           <w:sz w:val="22"/>
           <w:szCs w:val="22"/>
         </w:rPr>
-        <w:t>, (</w:t>
-      </w:r>
-      <w:r>
-        <w:rPr>
-          <w:rFonts w:eastAsia="Ubuntu" w:cs="Ubuntu" w:ascii="Ubuntu" w:hAnsi="Ubuntu"/>
-          <w:b w:val="false"/>
-          <w:bCs w:val="false"/>
-          <w:color w:val="000000"/>
-          <w:sz w:val="22"/>
-          <w:szCs w:val="22"/>
-        </w:rPr>
-        <w:t>5</w:t>
-      </w:r>
-      <w:r>
-        <w:rPr>
-          <w:rFonts w:eastAsia="Ubuntu" w:cs="Ubuntu" w:ascii="Ubuntu" w:hAnsi="Ubuntu"/>
-          <w:b w:val="false"/>
-          <w:bCs w:val="false"/>
-          <w:color w:val="000000"/>
-          <w:sz w:val="22"/>
-          <w:szCs w:val="22"/>
-        </w:rPr>
-        <w:t>) estrutura e fonte de dados geoespaciais, (</w:t>
-      </w:r>
-      <w:r>
-        <w:rPr>
-          <w:rFonts w:eastAsia="Ubuntu" w:cs="Ubuntu" w:ascii="Ubuntu" w:hAnsi="Ubuntu"/>
-          <w:b w:val="false"/>
-          <w:bCs w:val="false"/>
-          <w:color w:val="000000"/>
-          <w:sz w:val="22"/>
-          <w:szCs w:val="22"/>
-        </w:rPr>
-        <w:t>6</w:t>
-      </w:r>
-      <w:r>
-        <w:rPr>
-          <w:rFonts w:eastAsia="Ubuntu" w:cs="Ubuntu" w:ascii="Ubuntu" w:hAnsi="Ubuntu"/>
-          <w:b w:val="false"/>
-          <w:bCs w:val="false"/>
-          <w:color w:val="000000"/>
-          <w:sz w:val="22"/>
-          <w:szCs w:val="22"/>
-        </w:rPr>
-        <w:t>) manejo dados geoespaciais (vetor), (</w:t>
-      </w:r>
-      <w:r>
-        <w:rPr>
-          <w:rFonts w:eastAsia="Ubuntu" w:cs="Ubuntu" w:ascii="Ubuntu" w:hAnsi="Ubuntu"/>
-          <w:b w:val="false"/>
-          <w:bCs w:val="false"/>
-          <w:color w:val="000000"/>
-          <w:sz w:val="22"/>
-          <w:szCs w:val="22"/>
-        </w:rPr>
-        <w:t>7</w:t>
-      </w:r>
-      <w:r>
-        <w:rPr>
-          <w:rFonts w:eastAsia="Ubuntu" w:cs="Ubuntu" w:ascii="Ubuntu" w:hAnsi="Ubuntu"/>
-          <w:b w:val="false"/>
-          <w:bCs w:val="false"/>
-          <w:color w:val="000000"/>
-          <w:sz w:val="22"/>
-          <w:szCs w:val="22"/>
-        </w:rPr>
-        <w:t xml:space="preserve">) manejo dados geoespaciais </w:t>
-      </w:r>
-      <w:r>
-        <w:rPr>
-          <w:rFonts w:eastAsia="Ubuntu" w:cs="Ubuntu" w:ascii="Ubuntu" w:hAnsi="Ubuntu"/>
-          <w:b w:val="false"/>
-          <w:bCs w:val="false"/>
-          <w:color w:val="000000"/>
-          <w:kern w:val="0"/>
-          <w:sz w:val="22"/>
-          <w:szCs w:val="22"/>
-          <w:lang w:val="pt-BR" w:eastAsia="zh-CN" w:bidi="ar-SA"/>
-        </w:rPr>
-        <w:t>(raster) e</w:t>
-      </w:r>
-      <w:r>
-        <w:rPr>
-          <w:rFonts w:eastAsia="Ubuntu" w:cs="Ubuntu" w:ascii="Ubuntu" w:hAnsi="Ubuntu"/>
-          <w:b w:val="false"/>
-          <w:bCs w:val="false"/>
-          <w:color w:val="000000"/>
-          <w:sz w:val="22"/>
-          <w:szCs w:val="22"/>
-        </w:rPr>
-        <w:t>, (</w:t>
-      </w:r>
-      <w:r>
-        <w:rPr>
-          <w:rFonts w:eastAsia="Ubuntu" w:cs="Ubuntu" w:ascii="Ubuntu" w:hAnsi="Ubuntu"/>
-          <w:b w:val="false"/>
-          <w:bCs w:val="false"/>
-          <w:color w:val="000000"/>
-          <w:sz w:val="22"/>
-          <w:szCs w:val="22"/>
-        </w:rPr>
-        <w:t>8</w:t>
-      </w:r>
-      <w:r>
-        <w:rPr>
-          <w:rFonts w:eastAsia="Ubuntu" w:cs="Ubuntu" w:ascii="Ubuntu" w:hAnsi="Ubuntu"/>
-          <w:b w:val="false"/>
-          <w:bCs w:val="false"/>
-          <w:color w:val="000000"/>
-          <w:sz w:val="22"/>
-          <w:szCs w:val="22"/>
-        </w:rPr>
-        <w:t xml:space="preserve">) produção de mapas. A carga horária total será de 60 horas, onde </w:t>
-      </w:r>
-      <w:r>
-        <w:rPr>
-          <w:rFonts w:eastAsia="Ubuntu" w:cs="Ubuntu" w:ascii="Ubuntu" w:hAnsi="Ubuntu"/>
-          <w:b w:val="false"/>
-          <w:bCs w:val="false"/>
-          <w:color w:val="000000"/>
-          <w:kern w:val="0"/>
-          <w:sz w:val="22"/>
-          <w:szCs w:val="22"/>
-          <w:lang w:val="pt-BR" w:eastAsia="zh-CN" w:bidi="ar-SA"/>
-        </w:rPr>
-        <w:t>nos cinco</w:t>
-      </w:r>
-      <w:r>
-        <w:rPr>
-          <w:rFonts w:eastAsia="Ubuntu" w:cs="Ubuntu" w:ascii="Ubuntu" w:hAnsi="Ubuntu"/>
-          <w:b w:val="false"/>
-          <w:bCs w:val="false"/>
-          <w:color w:val="000000"/>
-          <w:sz w:val="22"/>
-          <w:szCs w:val="22"/>
-        </w:rPr>
-        <w:t xml:space="preserve"> dias iniciais serão ministrados 6 horas teóricas-práticas, num total de 30 horas. As 30 horas restantes serão direcionadas à realização de exercícios práticos, que serão aplicados remotamente como forma de avaliação para compor a nota final da disciplina. Após a realização da disciplina, espera-se que os alunos adquiram conceitos gerais da estrutura e manipulação de dados geoespaciais, assim como domínio das técnicas e métodos para alcançar autonomia e produzir soluções para suas próprias questões relativas ao geoprocessamento </w:t>
-      </w:r>
-      <w:r>
-        <w:rPr>
-          <w:rFonts w:eastAsia="Ubuntu" w:cs="Ubuntu" w:ascii="Ubuntu" w:hAnsi="Ubuntu"/>
-          <w:b w:val="false"/>
-          <w:bCs w:val="false"/>
-          <w:color w:val="000000"/>
-          <w:sz w:val="22"/>
-          <w:szCs w:val="22"/>
-        </w:rPr>
-        <w:t>utilizando a linguagem R</w:t>
-      </w:r>
-      <w:r>
-        <w:rPr>
-          <w:rFonts w:eastAsia="Ubuntu" w:cs="Ubuntu" w:ascii="Ubuntu" w:hAnsi="Ubuntu"/>
-          <w:b w:val="false"/>
-          <w:bCs w:val="false"/>
-          <w:color w:val="000000"/>
-          <w:sz w:val="22"/>
-          <w:szCs w:val="22"/>
-        </w:rPr>
-        <w:t>.</w:t>
+        <w:t>, (5) estrutura e fonte de dados geoespaciais, (6) manejo dados geoespaciais (vetor), (7) manejo dados geoespaciais (raster) e, (8) produção de mapas. A carga horária total será de 60 horas, onde nos cinco dias iniciais serão ministrados 6 horas teóricas-práticas, num total de 30 horas. As 30 horas restantes serão direcionadas à realização de exercícios práticos, que serão aplicados remotamente como forma de avaliação para compor a nota final da disciplina. Após a realização da disciplina, espera-se que os alunos adquiram conceitos gerais da estrutura, manipulação e visualização de dados geoespaciais, assim como domínio das técnicas e métodos para alcançar autonomia e produzir soluções para suas próprias questões relativas à geocomputação utilizando a linguagem R.</w:t>
       </w:r>
     </w:p>
     <w:p>
@@ -1180,7 +942,7 @@
           <w:sz w:val="22"/>
           <w:szCs w:val="22"/>
         </w:rPr>
-        <w:t>0 Controle de versão, Git e GitHub (segunda)</w:t>
+        <w:t>1 Controle de versão, Git e GitHub</w:t>
       </w:r>
     </w:p>
     <w:p>
@@ -1199,328 +961,235 @@
           <w:sz w:val="22"/>
           <w:szCs w:val="22"/>
         </w:rPr>
-        <w:t xml:space="preserve">0.0 </w:t>
-      </w:r>
-      <w:r>
-        <w:rPr>
-          <w:rFonts w:eastAsia="Ubuntu" w:cs="Ubuntu" w:ascii="Ubuntu" w:hAnsi="Ubuntu"/>
-          <w:b w:val="false"/>
-          <w:bCs w:val="false"/>
-          <w:color w:val="000000"/>
-          <w:kern w:val="0"/>
-          <w:sz w:val="22"/>
-          <w:szCs w:val="22"/>
-          <w:lang w:val="pt-BR" w:eastAsia="zh-CN" w:bidi="ar-SA"/>
-        </w:rPr>
-        <w:t>conferir</w:t>
-      </w:r>
-      <w:r>
-        <w:rPr>
-          <w:rFonts w:eastAsia="Ubuntu" w:cs="Ubuntu" w:ascii="Ubuntu" w:hAnsi="Ubuntu"/>
-          <w:b w:val="false"/>
-          <w:bCs w:val="false"/>
-          <w:color w:val="000000"/>
-          <w:sz w:val="22"/>
-          <w:szCs w:val="22"/>
-        </w:rPr>
-        <w:t xml:space="preserve"> os notebooks e PCs</w:t>
-      </w:r>
-    </w:p>
-    <w:p>
-      <w:pPr>
-        <w:pStyle w:val="Normal"/>
-        <w:spacing w:lineRule="auto" w:line="276" w:before="0" w:after="0"/>
-        <w:jc w:val="both"/>
-        <w:rPr>
-          <w:rFonts w:ascii="Ubuntu" w:hAnsi="Ubuntu" w:eastAsia="Ubuntu" w:cs="Ubuntu"/>
-          <w:b w:val="false"/>
-          <w:b w:val="false"/>
-          <w:bCs w:val="false"/>
-          <w:color w:val="000000"/>
-          <w:sz w:val="22"/>
-          <w:szCs w:val="22"/>
-        </w:rPr>
-      </w:pPr>
-      <w:r>
-        <w:rPr>
-          <w:rFonts w:eastAsia="Ubuntu" w:cs="Ubuntu" w:ascii="Ubuntu" w:hAnsi="Ubuntu"/>
-          <w:b w:val="false"/>
-          <w:bCs w:val="false"/>
-          <w:color w:val="000000"/>
-          <w:sz w:val="22"/>
-          <w:szCs w:val="22"/>
-        </w:rPr>
-        <w:t>0.1 Controle de versão</w:t>
-      </w:r>
-    </w:p>
-    <w:p>
-      <w:pPr>
-        <w:pStyle w:val="Normal"/>
-        <w:spacing w:lineRule="auto" w:line="276" w:before="0" w:after="0"/>
-        <w:jc w:val="both"/>
-        <w:rPr>
-          <w:rFonts w:ascii="Ubuntu" w:hAnsi="Ubuntu" w:eastAsia="Ubuntu" w:cs="Ubuntu"/>
-          <w:b w:val="false"/>
-          <w:b w:val="false"/>
-          <w:bCs w:val="false"/>
-          <w:color w:val="000000"/>
-          <w:sz w:val="22"/>
-          <w:szCs w:val="22"/>
-        </w:rPr>
-      </w:pPr>
-      <w:r>
-        <w:rPr>
-          <w:rFonts w:eastAsia="Ubuntu" w:cs="Ubuntu" w:ascii="Ubuntu" w:hAnsi="Ubuntu"/>
-          <w:b w:val="false"/>
-          <w:bCs w:val="false"/>
-          <w:color w:val="000000"/>
-          <w:sz w:val="22"/>
-          <w:szCs w:val="22"/>
-        </w:rPr>
-        <w:t>0.2 Git</w:t>
-      </w:r>
-    </w:p>
-    <w:p>
-      <w:pPr>
-        <w:pStyle w:val="Normal"/>
-        <w:spacing w:lineRule="auto" w:line="276" w:before="0" w:after="0"/>
-        <w:jc w:val="both"/>
-        <w:rPr>
-          <w:rFonts w:ascii="Ubuntu" w:hAnsi="Ubuntu" w:eastAsia="Ubuntu" w:cs="Ubuntu"/>
-          <w:b w:val="false"/>
-          <w:b w:val="false"/>
-          <w:bCs w:val="false"/>
-          <w:color w:val="000000"/>
-          <w:sz w:val="22"/>
-          <w:szCs w:val="22"/>
-        </w:rPr>
-      </w:pPr>
-      <w:r>
-        <w:rPr>
-          <w:rFonts w:eastAsia="Ubuntu" w:cs="Ubuntu" w:ascii="Ubuntu" w:hAnsi="Ubuntu"/>
-          <w:b w:val="false"/>
-          <w:bCs w:val="false"/>
-          <w:color w:val="000000"/>
-          <w:sz w:val="22"/>
-          <w:szCs w:val="22"/>
-        </w:rPr>
-        <w:t>0.3 GitHub, GitLab e BitBucket</w:t>
-      </w:r>
-    </w:p>
-    <w:p>
-      <w:pPr>
-        <w:pStyle w:val="Normal"/>
-        <w:spacing w:lineRule="auto" w:line="276" w:before="0" w:after="0"/>
-        <w:jc w:val="both"/>
-        <w:rPr>
-          <w:rFonts w:ascii="Ubuntu" w:hAnsi="Ubuntu" w:eastAsia="Ubuntu" w:cs="Ubuntu"/>
-          <w:b w:val="false"/>
-          <w:b w:val="false"/>
-          <w:bCs w:val="false"/>
-          <w:color w:val="000000"/>
-          <w:sz w:val="22"/>
-          <w:szCs w:val="22"/>
-        </w:rPr>
-      </w:pPr>
-      <w:r>
-        <w:rPr>
-          <w:rFonts w:eastAsia="Ubuntu" w:cs="Ubuntu" w:ascii="Ubuntu" w:hAnsi="Ubuntu"/>
-          <w:b w:val="false"/>
-          <w:bCs w:val="false"/>
-          <w:color w:val="000000"/>
-          <w:sz w:val="22"/>
-          <w:szCs w:val="22"/>
-        </w:rPr>
-        <w:t>0.4 Funcionamento do controle de versão</w:t>
-      </w:r>
-    </w:p>
-    <w:p>
-      <w:pPr>
-        <w:pStyle w:val="Normal"/>
-        <w:spacing w:lineRule="auto" w:line="276" w:before="0" w:after="0"/>
-        <w:jc w:val="both"/>
-        <w:rPr>
-          <w:rFonts w:ascii="Ubuntu" w:hAnsi="Ubuntu" w:eastAsia="Ubuntu" w:cs="Ubuntu"/>
-          <w:b w:val="false"/>
-          <w:b w:val="false"/>
-          <w:bCs w:val="false"/>
-          <w:color w:val="000000"/>
-          <w:sz w:val="22"/>
-          <w:szCs w:val="22"/>
-        </w:rPr>
-      </w:pPr>
-      <w:r>
-        <w:rPr>
-          <w:rFonts w:eastAsia="Ubuntu" w:cs="Ubuntu" w:ascii="Ubuntu" w:hAnsi="Ubuntu"/>
-          <w:b w:val="false"/>
-          <w:bCs w:val="false"/>
-          <w:color w:val="000000"/>
-          <w:sz w:val="22"/>
-          <w:szCs w:val="22"/>
-        </w:rPr>
-        <w:t>0.5 Fork</w:t>
-      </w:r>
-    </w:p>
-    <w:p>
-      <w:pPr>
-        <w:pStyle w:val="Normal"/>
-        <w:spacing w:lineRule="auto" w:line="276" w:before="0" w:after="0"/>
-        <w:jc w:val="both"/>
-        <w:rPr>
-          <w:rFonts w:ascii="Ubuntu" w:hAnsi="Ubuntu" w:eastAsia="Ubuntu" w:cs="Ubuntu"/>
-          <w:b w:val="false"/>
-          <w:b w:val="false"/>
-          <w:bCs w:val="false"/>
-          <w:color w:val="000000"/>
-          <w:sz w:val="22"/>
-          <w:szCs w:val="22"/>
-        </w:rPr>
-      </w:pPr>
-      <w:r>
-        <w:rPr>
-          <w:rFonts w:eastAsia="Ubuntu" w:cs="Ubuntu" w:ascii="Ubuntu" w:hAnsi="Ubuntu"/>
-          <w:b w:val="false"/>
-          <w:bCs w:val="false"/>
-          <w:color w:val="000000"/>
-          <w:sz w:val="22"/>
-          <w:szCs w:val="22"/>
-        </w:rPr>
-        <w:t>0.6 Clone</w:t>
-      </w:r>
-    </w:p>
-    <w:p>
-      <w:pPr>
-        <w:pStyle w:val="Normal"/>
-        <w:spacing w:lineRule="auto" w:line="276" w:before="0" w:after="0"/>
-        <w:jc w:val="both"/>
-        <w:rPr>
-          <w:rFonts w:ascii="Ubuntu" w:hAnsi="Ubuntu" w:eastAsia="Ubuntu" w:cs="Ubuntu"/>
-          <w:b w:val="false"/>
-          <w:b w:val="false"/>
-          <w:bCs w:val="false"/>
-          <w:color w:val="000000"/>
-          <w:sz w:val="22"/>
-          <w:szCs w:val="22"/>
-        </w:rPr>
-      </w:pPr>
-      <w:r>
-        <w:rPr>
-          <w:rFonts w:eastAsia="Ubuntu" w:cs="Ubuntu" w:ascii="Ubuntu" w:hAnsi="Ubuntu"/>
-          <w:b w:val="false"/>
-          <w:bCs w:val="false"/>
-          <w:color w:val="000000"/>
-          <w:sz w:val="22"/>
-          <w:szCs w:val="22"/>
-        </w:rPr>
-        <w:t>0.7 Branch</w:t>
-      </w:r>
-    </w:p>
-    <w:p>
-      <w:pPr>
-        <w:pStyle w:val="Normal"/>
-        <w:spacing w:lineRule="auto" w:line="276" w:before="0" w:after="0"/>
-        <w:jc w:val="both"/>
-        <w:rPr>
-          <w:rFonts w:ascii="Ubuntu" w:hAnsi="Ubuntu" w:eastAsia="Ubuntu" w:cs="Ubuntu"/>
-          <w:b w:val="false"/>
-          <w:b w:val="false"/>
-          <w:bCs w:val="false"/>
-          <w:color w:val="000000"/>
-          <w:sz w:val="22"/>
-          <w:szCs w:val="22"/>
-        </w:rPr>
-      </w:pPr>
-      <w:r>
-        <w:rPr>
-          <w:rFonts w:eastAsia="Ubuntu" w:cs="Ubuntu" w:ascii="Ubuntu" w:hAnsi="Ubuntu"/>
-          <w:b w:val="false"/>
-          <w:bCs w:val="false"/>
-          <w:color w:val="000000"/>
-          <w:sz w:val="22"/>
-          <w:szCs w:val="22"/>
-        </w:rPr>
-        <w:t>0.8 Add e Commit</w:t>
-      </w:r>
-    </w:p>
-    <w:p>
-      <w:pPr>
-        <w:pStyle w:val="Normal"/>
-        <w:spacing w:lineRule="auto" w:line="276" w:before="0" w:after="0"/>
-        <w:jc w:val="both"/>
-        <w:rPr>
-          <w:rFonts w:ascii="Ubuntu" w:hAnsi="Ubuntu" w:eastAsia="Ubuntu" w:cs="Ubuntu"/>
-          <w:b w:val="false"/>
-          <w:b w:val="false"/>
-          <w:bCs w:val="false"/>
-          <w:color w:val="000000"/>
-          <w:sz w:val="22"/>
-          <w:szCs w:val="22"/>
-        </w:rPr>
-      </w:pPr>
-      <w:r>
-        <w:rPr>
-          <w:rFonts w:eastAsia="Ubuntu" w:cs="Ubuntu" w:ascii="Ubuntu" w:hAnsi="Ubuntu"/>
-          <w:b w:val="false"/>
-          <w:bCs w:val="false"/>
-          <w:color w:val="000000"/>
-          <w:sz w:val="22"/>
-          <w:szCs w:val="22"/>
-        </w:rPr>
-        <w:t>0.9 Push</w:t>
-      </w:r>
-    </w:p>
-    <w:p>
-      <w:pPr>
-        <w:pStyle w:val="Normal"/>
-        <w:spacing w:lineRule="auto" w:line="276" w:before="0" w:after="0"/>
-        <w:jc w:val="both"/>
-        <w:rPr>
-          <w:rFonts w:ascii="Ubuntu" w:hAnsi="Ubuntu" w:eastAsia="Ubuntu" w:cs="Ubuntu"/>
-          <w:b w:val="false"/>
-          <w:b w:val="false"/>
-          <w:bCs w:val="false"/>
-          <w:color w:val="000000"/>
-          <w:sz w:val="22"/>
-          <w:szCs w:val="22"/>
-        </w:rPr>
-      </w:pPr>
-      <w:r>
-        <w:rPr>
-          <w:rFonts w:eastAsia="Ubuntu" w:cs="Ubuntu" w:ascii="Ubuntu" w:hAnsi="Ubuntu"/>
-          <w:b w:val="false"/>
-          <w:bCs w:val="false"/>
-          <w:color w:val="000000"/>
-          <w:sz w:val="22"/>
-          <w:szCs w:val="22"/>
-        </w:rPr>
-        <w:t>0.10 Pull</w:t>
-      </w:r>
-    </w:p>
-    <w:p>
-      <w:pPr>
-        <w:pStyle w:val="Normal"/>
-        <w:spacing w:lineRule="auto" w:line="276" w:before="0" w:after="0"/>
-        <w:jc w:val="both"/>
-        <w:rPr>
-          <w:rFonts w:ascii="Ubuntu" w:hAnsi="Ubuntu" w:eastAsia="Ubuntu" w:cs="Ubuntu"/>
-          <w:b w:val="false"/>
-          <w:b w:val="false"/>
-          <w:bCs w:val="false"/>
-          <w:color w:val="000000"/>
-          <w:sz w:val="22"/>
-          <w:szCs w:val="22"/>
-        </w:rPr>
-      </w:pPr>
-      <w:r>
-        <w:rPr>
-          <w:rFonts w:eastAsia="Ubuntu" w:cs="Ubuntu" w:ascii="Ubuntu" w:hAnsi="Ubuntu"/>
-          <w:b w:val="false"/>
-          <w:bCs w:val="false"/>
-          <w:color w:val="000000"/>
-          <w:sz w:val="22"/>
-          <w:szCs w:val="22"/>
-        </w:rPr>
-        <w:t>0.11 Controle de versão no RStudio</w:t>
+        <w:t>1 Conferir os notebooks e PCs</w:t>
+      </w:r>
+    </w:p>
+    <w:p>
+      <w:pPr>
+        <w:pStyle w:val="Normal"/>
+        <w:spacing w:lineRule="auto" w:line="276" w:before="0" w:after="0"/>
+        <w:jc w:val="both"/>
+        <w:rPr/>
+      </w:pPr>
+      <w:r>
+        <w:rPr>
+          <w:rFonts w:eastAsia="Ubuntu" w:cs="Ubuntu" w:ascii="Ubuntu" w:hAnsi="Ubuntu"/>
+          <w:b w:val="false"/>
+          <w:bCs w:val="false"/>
+          <w:color w:val="000000"/>
+          <w:sz w:val="22"/>
+          <w:szCs w:val="22"/>
+        </w:rPr>
+        <w:t>2 Controle de versão</w:t>
+      </w:r>
+    </w:p>
+    <w:p>
+      <w:pPr>
+        <w:pStyle w:val="Normal"/>
+        <w:spacing w:lineRule="auto" w:line="276" w:before="0" w:after="0"/>
+        <w:jc w:val="both"/>
+        <w:rPr/>
+      </w:pPr>
+      <w:r>
+        <w:rPr>
+          <w:rFonts w:eastAsia="Ubuntu" w:cs="Ubuntu" w:ascii="Ubuntu" w:hAnsi="Ubuntu"/>
+          <w:b w:val="false"/>
+          <w:bCs w:val="false"/>
+          <w:color w:val="000000"/>
+          <w:sz w:val="22"/>
+          <w:szCs w:val="22"/>
+        </w:rPr>
+        <w:t>3 Git</w:t>
+      </w:r>
+    </w:p>
+    <w:p>
+      <w:pPr>
+        <w:pStyle w:val="Normal"/>
+        <w:spacing w:lineRule="auto" w:line="276" w:before="0" w:after="0"/>
+        <w:jc w:val="both"/>
+        <w:rPr/>
+      </w:pPr>
+      <w:r>
+        <w:rPr>
+          <w:rFonts w:eastAsia="Ubuntu" w:cs="Ubuntu" w:ascii="Ubuntu" w:hAnsi="Ubuntu"/>
+          <w:b w:val="false"/>
+          <w:bCs w:val="false"/>
+          <w:color w:val="000000"/>
+          <w:sz w:val="22"/>
+          <w:szCs w:val="22"/>
+        </w:rPr>
+        <w:t>4 GitHub</w:t>
+      </w:r>
+    </w:p>
+    <w:p>
+      <w:pPr>
+        <w:pStyle w:val="Normal"/>
+        <w:spacing w:lineRule="auto" w:line="276" w:before="0" w:after="0"/>
+        <w:jc w:val="both"/>
+        <w:rPr/>
+      </w:pPr>
+      <w:r>
+        <w:rPr>
+          <w:rFonts w:eastAsia="Ubuntu" w:cs="Ubuntu" w:ascii="Ubuntu" w:hAnsi="Ubuntu"/>
+          <w:b w:val="false"/>
+          <w:bCs w:val="false"/>
+          <w:color w:val="000000"/>
+          <w:sz w:val="22"/>
+          <w:szCs w:val="22"/>
+        </w:rPr>
+        <w:t>5 Funcionamento do controle de versão</w:t>
+      </w:r>
+    </w:p>
+    <w:p>
+      <w:pPr>
+        <w:pStyle w:val="Normal"/>
+        <w:spacing w:lineRule="auto" w:line="276" w:before="0" w:after="0"/>
+        <w:jc w:val="both"/>
+        <w:rPr/>
+      </w:pPr>
+      <w:r>
+        <w:rPr>
+          <w:rFonts w:eastAsia="Ubuntu" w:cs="Ubuntu" w:ascii="Ubuntu" w:hAnsi="Ubuntu"/>
+          <w:b w:val="false"/>
+          <w:bCs w:val="false"/>
+          <w:color w:val="000000"/>
+          <w:sz w:val="22"/>
+          <w:szCs w:val="22"/>
+        </w:rPr>
+        <w:t>6 Fork</w:t>
+      </w:r>
+    </w:p>
+    <w:p>
+      <w:pPr>
+        <w:pStyle w:val="Normal"/>
+        <w:spacing w:lineRule="auto" w:line="276" w:before="0" w:after="0"/>
+        <w:jc w:val="both"/>
+        <w:rPr/>
+      </w:pPr>
+      <w:r>
+        <w:rPr>
+          <w:rFonts w:eastAsia="Ubuntu" w:cs="Ubuntu" w:ascii="Ubuntu" w:hAnsi="Ubuntu"/>
+          <w:b w:val="false"/>
+          <w:bCs w:val="false"/>
+          <w:color w:val="000000"/>
+          <w:sz w:val="22"/>
+          <w:szCs w:val="22"/>
+        </w:rPr>
+        <w:t>7 Iniciando: init ou clone</w:t>
+      </w:r>
+    </w:p>
+    <w:p>
+      <w:pPr>
+        <w:pStyle w:val="Normal"/>
+        <w:spacing w:lineRule="auto" w:line="276" w:before="0" w:after="0"/>
+        <w:jc w:val="both"/>
+        <w:rPr/>
+      </w:pPr>
+      <w:r>
+        <w:rPr>
+          <w:rFonts w:eastAsia="Ubuntu" w:cs="Ubuntu" w:ascii="Ubuntu" w:hAnsi="Ubuntu"/>
+          <w:b w:val="false"/>
+          <w:bCs w:val="false"/>
+          <w:color w:val="000000"/>
+          <w:sz w:val="22"/>
+          <w:szCs w:val="22"/>
+        </w:rPr>
+        <w:t>8 Configurando: config</w:t>
+      </w:r>
+    </w:p>
+    <w:p>
+      <w:pPr>
+        <w:pStyle w:val="Normal"/>
+        <w:spacing w:lineRule="auto" w:line="276" w:before="0" w:after="0"/>
+        <w:jc w:val="both"/>
+        <w:rPr/>
+      </w:pPr>
+      <w:r>
+        <w:rPr>
+          <w:rFonts w:eastAsia="Ubuntu" w:cs="Ubuntu" w:ascii="Ubuntu" w:hAnsi="Ubuntu"/>
+          <w:b w:val="false"/>
+          <w:bCs w:val="false"/>
+          <w:color w:val="000000"/>
+          <w:sz w:val="22"/>
+          <w:szCs w:val="22"/>
+        </w:rPr>
+        <w:t>9 Básico: add, status, commit e log</w:t>
+      </w:r>
+    </w:p>
+    <w:p>
+      <w:pPr>
+        <w:pStyle w:val="Normal"/>
+        <w:spacing w:lineRule="auto" w:line="276" w:before="0" w:after="0"/>
+        <w:jc w:val="both"/>
+        <w:rPr/>
+      </w:pPr>
+      <w:r>
+        <w:rPr>
+          <w:rFonts w:eastAsia="Ubuntu" w:cs="Ubuntu" w:ascii="Ubuntu" w:hAnsi="Ubuntu"/>
+          <w:b w:val="false"/>
+          <w:bCs w:val="false"/>
+          <w:color w:val="000000"/>
+          <w:sz w:val="22"/>
+          <w:szCs w:val="22"/>
+        </w:rPr>
+        <w:t>10 Ramificações: branch, switch e merge</w:t>
+      </w:r>
+    </w:p>
+    <w:p>
+      <w:pPr>
+        <w:pStyle w:val="Normal"/>
+        <w:spacing w:lineRule="auto" w:line="276" w:before="0" w:after="0"/>
+        <w:jc w:val="both"/>
+        <w:rPr/>
+      </w:pPr>
+      <w:r>
+        <w:rPr>
+          <w:rFonts w:eastAsia="Ubuntu" w:cs="Ubuntu" w:ascii="Ubuntu" w:hAnsi="Ubuntu"/>
+          <w:b w:val="false"/>
+          <w:bCs w:val="false"/>
+          <w:color w:val="000000"/>
+          <w:sz w:val="22"/>
+          <w:szCs w:val="22"/>
+        </w:rPr>
+        <w:t>11 Remoto: push e pull</w:t>
+      </w:r>
+    </w:p>
+    <w:p>
+      <w:pPr>
+        <w:pStyle w:val="Normal"/>
+        <w:spacing w:lineRule="auto" w:line="276" w:before="0" w:after="0"/>
+        <w:jc w:val="both"/>
+        <w:rPr/>
+      </w:pPr>
+      <w:r>
+        <w:rPr>
+          <w:rFonts w:eastAsia="Ubuntu" w:cs="Ubuntu" w:ascii="Ubuntu" w:hAnsi="Ubuntu"/>
+          <w:b w:val="false"/>
+          <w:bCs w:val="false"/>
+          <w:color w:val="000000"/>
+          <w:sz w:val="22"/>
+          <w:szCs w:val="22"/>
+        </w:rPr>
+        <w:t>12 Pull request</w:t>
+      </w:r>
+    </w:p>
+    <w:p>
+      <w:pPr>
+        <w:pStyle w:val="Normal"/>
+        <w:spacing w:lineRule="auto" w:line="276" w:before="0" w:after="0"/>
+        <w:jc w:val="both"/>
+        <w:rPr/>
+      </w:pPr>
+      <w:r>
+        <w:rPr>
+          <w:rFonts w:eastAsia="Ubuntu" w:cs="Ubuntu" w:ascii="Ubuntu" w:hAnsi="Ubuntu"/>
+          <w:b w:val="false"/>
+          <w:bCs w:val="false"/>
+          <w:color w:val="000000"/>
+          <w:sz w:val="22"/>
+          <w:szCs w:val="22"/>
+        </w:rPr>
+        <w:t>13 Interface Gráfica RStudio</w:t>
       </w:r>
     </w:p>
     <w:p>
@@ -1573,7 +1242,595 @@
           <w:sz w:val="22"/>
           <w:szCs w:val="22"/>
         </w:rPr>
-        <w:t xml:space="preserve">1 Linguagem R, aplicações e material </w:t>
+        <w:t>1 Linguagem R, aplicações e material</w:t>
+      </w:r>
+    </w:p>
+    <w:p>
+      <w:pPr>
+        <w:pStyle w:val="Normal"/>
+        <w:spacing w:lineRule="auto" w:line="276" w:before="0" w:after="0"/>
+        <w:jc w:val="both"/>
+        <w:rPr>
+          <w:rFonts w:ascii="Ubuntu" w:hAnsi="Ubuntu" w:eastAsia="Ubuntu" w:cs="Ubuntu"/>
+          <w:b w:val="false"/>
+          <w:b w:val="false"/>
+          <w:bCs w:val="false"/>
+          <w:color w:val="000000"/>
+          <w:sz w:val="22"/>
+          <w:szCs w:val="22"/>
+        </w:rPr>
+      </w:pPr>
+      <w:r>
+        <w:rPr>
+          <w:rFonts w:eastAsia="Ubuntu" w:cs="Ubuntu" w:ascii="Ubuntu" w:hAnsi="Ubuntu"/>
+          <w:b w:val="false"/>
+          <w:bCs w:val="false"/>
+          <w:color w:val="000000"/>
+          <w:sz w:val="22"/>
+          <w:szCs w:val="22"/>
+        </w:rPr>
+        <w:t>1 Linguagem R</w:t>
+      </w:r>
+    </w:p>
+    <w:p>
+      <w:pPr>
+        <w:pStyle w:val="Normal"/>
+        <w:spacing w:lineRule="auto" w:line="276" w:before="0" w:after="0"/>
+        <w:jc w:val="both"/>
+        <w:rPr/>
+      </w:pPr>
+      <w:r>
+        <w:rPr>
+          <w:rFonts w:eastAsia="Ubuntu" w:cs="Ubuntu" w:ascii="Ubuntu" w:hAnsi="Ubuntu"/>
+          <w:b w:val="false"/>
+          <w:bCs w:val="false"/>
+          <w:color w:val="000000"/>
+          <w:sz w:val="22"/>
+          <w:szCs w:val="22"/>
+        </w:rPr>
+        <w:t>2 Linguagem R vs RStudio</w:t>
+      </w:r>
+    </w:p>
+    <w:p>
+      <w:pPr>
+        <w:pStyle w:val="Normal"/>
+        <w:spacing w:lineRule="auto" w:line="276" w:before="0" w:after="0"/>
+        <w:jc w:val="both"/>
+        <w:rPr>
+          <w:rFonts w:ascii="Ubuntu" w:hAnsi="Ubuntu" w:eastAsia="Ubuntu" w:cs="Ubuntu"/>
+          <w:b w:val="false"/>
+          <w:b w:val="false"/>
+          <w:bCs w:val="false"/>
+          <w:color w:val="000000"/>
+          <w:sz w:val="22"/>
+          <w:szCs w:val="22"/>
+        </w:rPr>
+      </w:pPr>
+      <w:r>
+        <w:rPr>
+          <w:rFonts w:eastAsia="Ubuntu" w:cs="Ubuntu" w:ascii="Ubuntu" w:hAnsi="Ubuntu"/>
+          <w:b w:val="false"/>
+          <w:bCs w:val="false"/>
+          <w:color w:val="000000"/>
+          <w:sz w:val="22"/>
+          <w:szCs w:val="22"/>
+        </w:rPr>
+        <w:t>3 Aplicações da linguagem R</w:t>
+      </w:r>
+    </w:p>
+    <w:p>
+      <w:pPr>
+        <w:pStyle w:val="Normal"/>
+        <w:spacing w:lineRule="auto" w:line="276" w:before="0" w:after="0"/>
+        <w:jc w:val="both"/>
+        <w:rPr>
+          <w:rFonts w:ascii="Ubuntu" w:hAnsi="Ubuntu" w:eastAsia="Ubuntu" w:cs="Ubuntu"/>
+          <w:b w:val="false"/>
+          <w:b w:val="false"/>
+          <w:bCs w:val="false"/>
+          <w:color w:val="000000"/>
+          <w:sz w:val="22"/>
+          <w:szCs w:val="22"/>
+        </w:rPr>
+      </w:pPr>
+      <w:r>
+        <w:rPr>
+          <w:rFonts w:eastAsia="Ubuntu" w:cs="Ubuntu" w:ascii="Ubuntu" w:hAnsi="Ubuntu"/>
+          <w:b w:val="false"/>
+          <w:bCs w:val="false"/>
+          <w:color w:val="000000"/>
+          <w:sz w:val="22"/>
+          <w:szCs w:val="22"/>
+        </w:rPr>
+        <w:t>4 Apostilas, sites e livros</w:t>
+      </w:r>
+    </w:p>
+    <w:p>
+      <w:pPr>
+        <w:pStyle w:val="Normal"/>
+        <w:spacing w:lineRule="auto" w:line="276" w:before="0" w:after="0"/>
+        <w:jc w:val="both"/>
+        <w:rPr>
+          <w:rFonts w:ascii="Ubuntu" w:hAnsi="Ubuntu" w:eastAsia="Ubuntu" w:cs="Ubuntu"/>
+          <w:b w:val="false"/>
+          <w:b w:val="false"/>
+          <w:bCs w:val="false"/>
+          <w:color w:val="000000"/>
+          <w:sz w:val="22"/>
+          <w:szCs w:val="22"/>
+        </w:rPr>
+      </w:pPr>
+      <w:r>
+        <w:rPr>
+          <w:rFonts w:eastAsia="Ubuntu" w:cs="Ubuntu" w:ascii="Ubuntu" w:hAnsi="Ubuntu"/>
+          <w:b w:val="false"/>
+          <w:bCs w:val="false"/>
+          <w:color w:val="000000"/>
+          <w:sz w:val="22"/>
+          <w:szCs w:val="22"/>
+        </w:rPr>
+      </w:r>
+    </w:p>
+    <w:p>
+      <w:pPr>
+        <w:pStyle w:val="Normal"/>
+        <w:spacing w:lineRule="auto" w:line="276" w:before="0" w:after="0"/>
+        <w:jc w:val="both"/>
+        <w:rPr>
+          <w:rFonts w:ascii="Ubuntu" w:hAnsi="Ubuntu"/>
+          <w:b/>
+          <w:b/>
+          <w:bCs/>
+          <w:color w:val="000000"/>
+          <w:sz w:val="22"/>
+          <w:szCs w:val="22"/>
+        </w:rPr>
+      </w:pPr>
+      <w:r>
+        <w:rPr>
+          <w:rFonts w:eastAsia="Ubuntu" w:cs="Ubuntu" w:ascii="Ubuntu" w:hAnsi="Ubuntu"/>
+          <w:b/>
+          <w:bCs/>
+          <w:color w:val="000000"/>
+          <w:sz w:val="22"/>
+          <w:szCs w:val="22"/>
+        </w:rPr>
+        <w:t>2 F</w:t>
+      </w:r>
+      <w:bookmarkStart w:id="3" w:name="__DdeLink__95_1394015873"/>
+      <w:r>
+        <w:rPr>
+          <w:rFonts w:eastAsia="Ubuntu" w:cs="Ubuntu" w:ascii="Ubuntu" w:hAnsi="Ubuntu"/>
+          <w:b/>
+          <w:bCs/>
+          <w:color w:val="000000"/>
+          <w:sz w:val="22"/>
+          <w:szCs w:val="22"/>
+        </w:rPr>
+        <w:t>uncionamento da linguagem R</w:t>
+      </w:r>
+      <w:bookmarkEnd w:id="3"/>
+    </w:p>
+    <w:p>
+      <w:pPr>
+        <w:pStyle w:val="Normal"/>
+        <w:spacing w:lineRule="auto" w:line="276" w:before="0" w:after="0"/>
+        <w:jc w:val="both"/>
+        <w:rPr>
+          <w:rFonts w:ascii="Ubuntu" w:hAnsi="Ubuntu" w:eastAsia="Ubuntu" w:cs="Ubuntu"/>
+          <w:b w:val="false"/>
+          <w:b w:val="false"/>
+          <w:bCs w:val="false"/>
+          <w:color w:val="000000"/>
+          <w:sz w:val="22"/>
+          <w:szCs w:val="22"/>
+        </w:rPr>
+      </w:pPr>
+      <w:r>
+        <w:rPr>
+          <w:rFonts w:eastAsia="Ubuntu" w:cs="Ubuntu" w:ascii="Ubuntu" w:hAnsi="Ubuntu"/>
+          <w:b w:val="false"/>
+          <w:bCs w:val="false"/>
+          <w:color w:val="000000"/>
+          <w:sz w:val="22"/>
+          <w:szCs w:val="22"/>
+        </w:rPr>
+        <w:t>1 RStudio</w:t>
+      </w:r>
+    </w:p>
+    <w:p>
+      <w:pPr>
+        <w:pStyle w:val="Normal"/>
+        <w:spacing w:lineRule="auto" w:line="276" w:before="0" w:after="0"/>
+        <w:jc w:val="both"/>
+        <w:rPr>
+          <w:rFonts w:ascii="Ubuntu" w:hAnsi="Ubuntu" w:eastAsia="Ubuntu" w:cs="Ubuntu"/>
+          <w:b w:val="false"/>
+          <w:b w:val="false"/>
+          <w:bCs w:val="false"/>
+          <w:color w:val="000000"/>
+          <w:sz w:val="22"/>
+          <w:szCs w:val="22"/>
+        </w:rPr>
+      </w:pPr>
+      <w:r>
+        <w:rPr>
+          <w:rFonts w:eastAsia="Ubuntu" w:cs="Ubuntu" w:ascii="Ubuntu" w:hAnsi="Ubuntu"/>
+          <w:b w:val="false"/>
+          <w:bCs w:val="false"/>
+          <w:color w:val="000000"/>
+          <w:sz w:val="22"/>
+          <w:szCs w:val="22"/>
+        </w:rPr>
+        <w:t>2 Editor/Roteiro (</w:t>
+      </w:r>
+      <w:r>
+        <w:rPr>
+          <w:rFonts w:eastAsia="Ubuntu" w:cs="Ubuntu" w:ascii="Ubuntu" w:hAnsi="Ubuntu"/>
+          <w:b w:val="false"/>
+          <w:bCs w:val="false"/>
+          <w:i/>
+          <w:iCs/>
+          <w:color w:val="000000"/>
+          <w:sz w:val="22"/>
+          <w:szCs w:val="22"/>
+        </w:rPr>
+        <w:t>script</w:t>
+      </w:r>
+      <w:r>
+        <w:rPr>
+          <w:rFonts w:eastAsia="Ubuntu" w:cs="Ubuntu" w:ascii="Ubuntu" w:hAnsi="Ubuntu"/>
+          <w:b w:val="false"/>
+          <w:bCs w:val="false"/>
+          <w:color w:val="000000"/>
+          <w:sz w:val="22"/>
+          <w:szCs w:val="22"/>
+        </w:rPr>
+        <w:t>)</w:t>
+      </w:r>
+    </w:p>
+    <w:p>
+      <w:pPr>
+        <w:pStyle w:val="Normal"/>
+        <w:spacing w:lineRule="auto" w:line="276" w:before="0" w:after="0"/>
+        <w:jc w:val="both"/>
+        <w:rPr>
+          <w:rFonts w:ascii="Ubuntu" w:hAnsi="Ubuntu" w:eastAsia="Ubuntu" w:cs="Ubuntu"/>
+          <w:b w:val="false"/>
+          <w:b w:val="false"/>
+          <w:bCs w:val="false"/>
+          <w:color w:val="000000"/>
+          <w:sz w:val="22"/>
+          <w:szCs w:val="22"/>
+        </w:rPr>
+      </w:pPr>
+      <w:r>
+        <w:rPr>
+          <w:rFonts w:eastAsia="Ubuntu" w:cs="Ubuntu" w:ascii="Ubuntu" w:hAnsi="Ubuntu"/>
+          <w:b w:val="false"/>
+          <w:bCs w:val="false"/>
+          <w:color w:val="000000"/>
+          <w:sz w:val="22"/>
+          <w:szCs w:val="22"/>
+        </w:rPr>
+        <w:t>3 Comentários (#)</w:t>
+      </w:r>
+    </w:p>
+    <w:p>
+      <w:pPr>
+        <w:pStyle w:val="Normal"/>
+        <w:spacing w:lineRule="auto" w:line="276" w:before="0" w:after="0"/>
+        <w:jc w:val="both"/>
+        <w:rPr>
+          <w:rFonts w:ascii="Ubuntu" w:hAnsi="Ubuntu" w:eastAsia="Ubuntu" w:cs="Ubuntu"/>
+          <w:b w:val="false"/>
+          <w:b w:val="false"/>
+          <w:bCs w:val="false"/>
+          <w:color w:val="000000"/>
+          <w:sz w:val="22"/>
+          <w:szCs w:val="22"/>
+        </w:rPr>
+      </w:pPr>
+      <w:r>
+        <w:rPr>
+          <w:rFonts w:eastAsia="Ubuntu" w:cs="Ubuntu" w:ascii="Ubuntu" w:hAnsi="Ubuntu"/>
+          <w:b w:val="false"/>
+          <w:bCs w:val="false"/>
+          <w:color w:val="000000"/>
+          <w:sz w:val="22"/>
+          <w:szCs w:val="22"/>
+        </w:rPr>
+        <w:t>4 Atribuição(&lt;-)</w:t>
+      </w:r>
+    </w:p>
+    <w:p>
+      <w:pPr>
+        <w:pStyle w:val="Normal"/>
+        <w:spacing w:lineRule="auto" w:line="276" w:before="0" w:after="0"/>
+        <w:jc w:val="both"/>
+        <w:rPr>
+          <w:rFonts w:ascii="Ubuntu" w:hAnsi="Ubuntu" w:eastAsia="Ubuntu" w:cs="Ubuntu"/>
+          <w:b w:val="false"/>
+          <w:b w:val="false"/>
+          <w:bCs w:val="false"/>
+          <w:color w:val="000000"/>
+          <w:sz w:val="22"/>
+          <w:szCs w:val="22"/>
+        </w:rPr>
+      </w:pPr>
+      <w:r>
+        <w:rPr>
+          <w:rFonts w:eastAsia="Ubuntu" w:cs="Ubuntu" w:ascii="Ubuntu" w:hAnsi="Ubuntu"/>
+          <w:b w:val="false"/>
+          <w:bCs w:val="false"/>
+          <w:color w:val="000000"/>
+          <w:sz w:val="22"/>
+          <w:szCs w:val="22"/>
+        </w:rPr>
+        <w:t>5 Objetos</w:t>
+      </w:r>
+    </w:p>
+    <w:p>
+      <w:pPr>
+        <w:pStyle w:val="Normal"/>
+        <w:spacing w:lineRule="auto" w:line="276" w:before="0" w:after="0"/>
+        <w:jc w:val="both"/>
+        <w:rPr>
+          <w:rFonts w:ascii="Ubuntu" w:hAnsi="Ubuntu" w:eastAsia="Ubuntu" w:cs="Ubuntu"/>
+          <w:b w:val="false"/>
+          <w:b w:val="false"/>
+          <w:bCs w:val="false"/>
+          <w:color w:val="000000"/>
+          <w:sz w:val="22"/>
+          <w:szCs w:val="22"/>
+        </w:rPr>
+      </w:pPr>
+      <w:r>
+        <w:rPr>
+          <w:rFonts w:eastAsia="Ubuntu" w:cs="Ubuntu" w:ascii="Ubuntu" w:hAnsi="Ubuntu"/>
+          <w:b w:val="false"/>
+          <w:bCs w:val="false"/>
+          <w:color w:val="000000"/>
+          <w:sz w:val="22"/>
+          <w:szCs w:val="22"/>
+        </w:rPr>
+        <w:t>6 Funções</w:t>
+      </w:r>
+    </w:p>
+    <w:p>
+      <w:pPr>
+        <w:pStyle w:val="Normal"/>
+        <w:spacing w:lineRule="auto" w:line="276" w:before="0" w:after="0"/>
+        <w:jc w:val="both"/>
+        <w:rPr>
+          <w:rFonts w:ascii="Ubuntu" w:hAnsi="Ubuntu" w:eastAsia="Ubuntu" w:cs="Ubuntu"/>
+          <w:b w:val="false"/>
+          <w:b w:val="false"/>
+          <w:bCs w:val="false"/>
+          <w:color w:val="000000"/>
+          <w:sz w:val="22"/>
+          <w:szCs w:val="22"/>
+        </w:rPr>
+      </w:pPr>
+      <w:r>
+        <w:rPr>
+          <w:rFonts w:eastAsia="Ubuntu" w:cs="Ubuntu" w:ascii="Ubuntu" w:hAnsi="Ubuntu"/>
+          <w:b w:val="false"/>
+          <w:bCs w:val="false"/>
+          <w:color w:val="000000"/>
+          <w:sz w:val="22"/>
+          <w:szCs w:val="22"/>
+        </w:rPr>
+        <w:t>7 Pacotes</w:t>
+      </w:r>
+    </w:p>
+    <w:p>
+      <w:pPr>
+        <w:pStyle w:val="Normal"/>
+        <w:spacing w:lineRule="auto" w:line="276" w:before="0" w:after="0"/>
+        <w:jc w:val="both"/>
+        <w:rPr>
+          <w:rFonts w:ascii="Ubuntu" w:hAnsi="Ubuntu" w:eastAsia="Ubuntu" w:cs="Ubuntu"/>
+          <w:b w:val="false"/>
+          <w:b w:val="false"/>
+          <w:bCs w:val="false"/>
+          <w:color w:val="000000"/>
+          <w:sz w:val="22"/>
+          <w:szCs w:val="22"/>
+        </w:rPr>
+      </w:pPr>
+      <w:r>
+        <w:rPr>
+          <w:rFonts w:eastAsia="Ubuntu" w:cs="Ubuntu" w:ascii="Ubuntu" w:hAnsi="Ubuntu"/>
+          <w:b w:val="false"/>
+          <w:bCs w:val="false"/>
+          <w:color w:val="000000"/>
+          <w:sz w:val="22"/>
+          <w:szCs w:val="22"/>
+        </w:rPr>
+        <w:t>8 Ambiente (</w:t>
+      </w:r>
+      <w:r>
+        <w:rPr>
+          <w:rFonts w:eastAsia="Ubuntu" w:cs="Ubuntu" w:ascii="Ubuntu" w:hAnsi="Ubuntu"/>
+          <w:b w:val="false"/>
+          <w:bCs w:val="false"/>
+          <w:i/>
+          <w:iCs/>
+          <w:color w:val="000000"/>
+          <w:sz w:val="22"/>
+          <w:szCs w:val="22"/>
+        </w:rPr>
+        <w:t>environment/workspace</w:t>
+      </w:r>
+      <w:r>
+        <w:rPr>
+          <w:rFonts w:eastAsia="Ubuntu" w:cs="Ubuntu" w:ascii="Ubuntu" w:hAnsi="Ubuntu"/>
+          <w:b w:val="false"/>
+          <w:bCs w:val="false"/>
+          <w:color w:val="000000"/>
+          <w:sz w:val="22"/>
+          <w:szCs w:val="22"/>
+        </w:rPr>
+        <w:t>)</w:t>
+      </w:r>
+    </w:p>
+    <w:p>
+      <w:pPr>
+        <w:pStyle w:val="Normal"/>
+        <w:spacing w:lineRule="auto" w:line="276" w:before="0" w:after="0"/>
+        <w:jc w:val="both"/>
+        <w:rPr>
+          <w:rFonts w:ascii="Ubuntu" w:hAnsi="Ubuntu" w:eastAsia="Ubuntu" w:cs="Ubuntu"/>
+          <w:b w:val="false"/>
+          <w:b w:val="false"/>
+          <w:bCs w:val="false"/>
+          <w:color w:val="000000"/>
+          <w:sz w:val="22"/>
+          <w:szCs w:val="22"/>
+        </w:rPr>
+      </w:pPr>
+      <w:r>
+        <w:rPr>
+          <w:rFonts w:eastAsia="Ubuntu" w:cs="Ubuntu" w:ascii="Ubuntu" w:hAnsi="Ubuntu"/>
+          <w:b w:val="false"/>
+          <w:bCs w:val="false"/>
+          <w:color w:val="000000"/>
+          <w:sz w:val="22"/>
+          <w:szCs w:val="22"/>
+        </w:rPr>
+        <w:t>9 Ajuda (</w:t>
+      </w:r>
+      <w:r>
+        <w:rPr>
+          <w:rFonts w:eastAsia="Ubuntu" w:cs="Ubuntu" w:ascii="Ubuntu" w:hAnsi="Ubuntu"/>
+          <w:b w:val="false"/>
+          <w:bCs w:val="false"/>
+          <w:i/>
+          <w:iCs/>
+          <w:color w:val="000000"/>
+          <w:sz w:val="22"/>
+          <w:szCs w:val="22"/>
+        </w:rPr>
+        <w:t>help</w:t>
+      </w:r>
+      <w:r>
+        <w:rPr>
+          <w:rFonts w:eastAsia="Ubuntu" w:cs="Ubuntu" w:ascii="Ubuntu" w:hAnsi="Ubuntu"/>
+          <w:b w:val="false"/>
+          <w:bCs w:val="false"/>
+          <w:color w:val="000000"/>
+          <w:sz w:val="22"/>
+          <w:szCs w:val="22"/>
+        </w:rPr>
+        <w:t>)</w:t>
+      </w:r>
+    </w:p>
+    <w:p>
+      <w:pPr>
+        <w:pStyle w:val="Normal"/>
+        <w:spacing w:lineRule="auto" w:line="276" w:before="0" w:after="0"/>
+        <w:jc w:val="both"/>
+        <w:rPr>
+          <w:rFonts w:ascii="Ubuntu" w:hAnsi="Ubuntu" w:eastAsia="Ubuntu" w:cs="Ubuntu"/>
+          <w:b w:val="false"/>
+          <w:b w:val="false"/>
+          <w:bCs w:val="false"/>
+          <w:color w:val="000000"/>
+          <w:sz w:val="22"/>
+          <w:szCs w:val="22"/>
+        </w:rPr>
+      </w:pPr>
+      <w:r>
+        <w:rPr>
+          <w:rFonts w:eastAsia="Ubuntu" w:cs="Ubuntu" w:ascii="Ubuntu" w:hAnsi="Ubuntu"/>
+          <w:b w:val="false"/>
+          <w:bCs w:val="false"/>
+          <w:color w:val="000000"/>
+          <w:sz w:val="22"/>
+          <w:szCs w:val="22"/>
+        </w:rPr>
+        <w:t>10 Citações</w:t>
+      </w:r>
+    </w:p>
+    <w:p>
+      <w:pPr>
+        <w:pStyle w:val="Normal"/>
+        <w:spacing w:lineRule="auto" w:line="276" w:before="0" w:after="0"/>
+        <w:jc w:val="both"/>
+        <w:rPr>
+          <w:rFonts w:ascii="Ubuntu" w:hAnsi="Ubuntu" w:eastAsia="Ubuntu" w:cs="Ubuntu"/>
+          <w:b w:val="false"/>
+          <w:b w:val="false"/>
+          <w:bCs w:val="false"/>
+          <w:color w:val="000000"/>
+          <w:sz w:val="22"/>
+          <w:szCs w:val="22"/>
+        </w:rPr>
+      </w:pPr>
+      <w:r>
+        <w:rPr>
+          <w:rFonts w:eastAsia="Ubuntu" w:cs="Ubuntu" w:ascii="Ubuntu" w:hAnsi="Ubuntu"/>
+          <w:b w:val="false"/>
+          <w:bCs w:val="false"/>
+          <w:color w:val="000000"/>
+          <w:sz w:val="22"/>
+          <w:szCs w:val="22"/>
+        </w:rPr>
+        <w:t>11 Principais erros</w:t>
+      </w:r>
+    </w:p>
+    <w:p>
+      <w:pPr>
+        <w:pStyle w:val="Normal"/>
+        <w:spacing w:lineRule="auto" w:line="276" w:before="0" w:after="0"/>
+        <w:jc w:val="both"/>
+        <w:rPr>
+          <w:rFonts w:ascii="Ubuntu" w:hAnsi="Ubuntu" w:eastAsia="Ubuntu" w:cs="Ubuntu"/>
+          <w:b w:val="false"/>
+          <w:b w:val="false"/>
+          <w:bCs w:val="false"/>
+          <w:color w:val="000000"/>
+          <w:sz w:val="22"/>
+          <w:szCs w:val="22"/>
+        </w:rPr>
+      </w:pPr>
+      <w:r>
+        <w:rPr>
+          <w:rFonts w:eastAsia="Ubuntu" w:cs="Ubuntu" w:ascii="Ubuntu" w:hAnsi="Ubuntu"/>
+          <w:b w:val="false"/>
+          <w:bCs w:val="false"/>
+          <w:color w:val="000000"/>
+          <w:sz w:val="22"/>
+          <w:szCs w:val="22"/>
+        </w:rPr>
+      </w:r>
+    </w:p>
+    <w:p>
+      <w:pPr>
+        <w:pStyle w:val="Normal"/>
+        <w:spacing w:lineRule="auto" w:line="276" w:before="0" w:after="0"/>
+        <w:jc w:val="both"/>
+        <w:rPr>
+          <w:rFonts w:ascii="Ubuntu" w:hAnsi="Ubuntu"/>
+          <w:b/>
+          <w:b/>
+          <w:bCs/>
+          <w:color w:val="000000"/>
+          <w:sz w:val="22"/>
+          <w:szCs w:val="22"/>
+        </w:rPr>
+      </w:pPr>
+      <w:r>
+        <w:rPr>
+          <w:rFonts w:eastAsia="Ubuntu" w:cs="Ubuntu" w:ascii="Ubuntu" w:hAnsi="Ubuntu"/>
+          <w:b/>
+          <w:bCs/>
+          <w:color w:val="000000"/>
+          <w:sz w:val="22"/>
+          <w:szCs w:val="22"/>
+        </w:rPr>
+        <w:t xml:space="preserve">3 Estrutura e manejo de dados na linguagem R </w:t>
       </w:r>
       <w:r>
         <w:rPr>
@@ -1613,7 +1870,276 @@
           <w:sz w:val="22"/>
           <w:szCs w:val="22"/>
         </w:rPr>
-        <w:t>1.1 Linguagem R</w:t>
+        <w:t>1 Atributos dos objetos</w:t>
+      </w:r>
+    </w:p>
+    <w:p>
+      <w:pPr>
+        <w:pStyle w:val="Normal"/>
+        <w:spacing w:lineRule="auto" w:line="276" w:before="0" w:after="0"/>
+        <w:jc w:val="both"/>
+        <w:rPr>
+          <w:rFonts w:ascii="Ubuntu" w:hAnsi="Ubuntu" w:eastAsia="Ubuntu" w:cs="Ubuntu"/>
+          <w:b w:val="false"/>
+          <w:b w:val="false"/>
+          <w:bCs w:val="false"/>
+          <w:color w:val="000000"/>
+          <w:sz w:val="22"/>
+          <w:szCs w:val="22"/>
+        </w:rPr>
+      </w:pPr>
+      <w:r>
+        <w:rPr>
+          <w:rFonts w:eastAsia="Ubuntu" w:cs="Ubuntu" w:ascii="Ubuntu" w:hAnsi="Ubuntu"/>
+          <w:b w:val="false"/>
+          <w:bCs w:val="false"/>
+          <w:color w:val="000000"/>
+          <w:sz w:val="22"/>
+          <w:szCs w:val="22"/>
+        </w:rPr>
+        <w:t>2 Modos dos objetos (numeric, character e logical)</w:t>
+      </w:r>
+    </w:p>
+    <w:p>
+      <w:pPr>
+        <w:pStyle w:val="Normal"/>
+        <w:spacing w:lineRule="auto" w:line="276" w:before="0" w:after="0"/>
+        <w:jc w:val="both"/>
+        <w:rPr>
+          <w:rFonts w:ascii="Ubuntu" w:hAnsi="Ubuntu" w:eastAsia="Ubuntu" w:cs="Ubuntu"/>
+          <w:b w:val="false"/>
+          <w:b w:val="false"/>
+          <w:bCs w:val="false"/>
+          <w:color w:val="000000"/>
+          <w:sz w:val="22"/>
+          <w:szCs w:val="22"/>
+        </w:rPr>
+      </w:pPr>
+      <w:r>
+        <w:rPr>
+          <w:rFonts w:eastAsia="Ubuntu" w:cs="Ubuntu" w:ascii="Ubuntu" w:hAnsi="Ubuntu"/>
+          <w:b w:val="false"/>
+          <w:bCs w:val="false"/>
+          <w:color w:val="000000"/>
+          <w:sz w:val="22"/>
+          <w:szCs w:val="22"/>
+        </w:rPr>
+        <w:t>3 Estrutura dos objetos (vector, factor, matrix, data frame e list)</w:t>
+      </w:r>
+    </w:p>
+    <w:p>
+      <w:pPr>
+        <w:pStyle w:val="Normal"/>
+        <w:spacing w:lineRule="auto" w:line="276" w:before="0" w:after="0"/>
+        <w:jc w:val="both"/>
+        <w:rPr>
+          <w:rFonts w:ascii="Ubuntu" w:hAnsi="Ubuntu" w:eastAsia="Ubuntu" w:cs="Ubuntu"/>
+          <w:b w:val="false"/>
+          <w:b w:val="false"/>
+          <w:bCs w:val="false"/>
+          <w:color w:val="000000"/>
+          <w:sz w:val="22"/>
+          <w:szCs w:val="22"/>
+        </w:rPr>
+      </w:pPr>
+      <w:r>
+        <w:rPr>
+          <w:rFonts w:eastAsia="Ubuntu" w:cs="Ubuntu" w:ascii="Ubuntu" w:hAnsi="Ubuntu"/>
+          <w:b w:val="false"/>
+          <w:bCs w:val="false"/>
+          <w:color w:val="000000"/>
+          <w:sz w:val="22"/>
+          <w:szCs w:val="22"/>
+        </w:rPr>
+        <w:t>4 Manejo de dados unidimensionais</w:t>
+      </w:r>
+    </w:p>
+    <w:p>
+      <w:pPr>
+        <w:pStyle w:val="Normal"/>
+        <w:spacing w:lineRule="auto" w:line="276" w:before="0" w:after="0"/>
+        <w:jc w:val="both"/>
+        <w:rPr>
+          <w:rFonts w:ascii="Ubuntu" w:hAnsi="Ubuntu" w:eastAsia="Ubuntu" w:cs="Ubuntu"/>
+          <w:b w:val="false"/>
+          <w:b w:val="false"/>
+          <w:bCs w:val="false"/>
+          <w:color w:val="000000"/>
+          <w:sz w:val="22"/>
+          <w:szCs w:val="22"/>
+        </w:rPr>
+      </w:pPr>
+      <w:r>
+        <w:rPr>
+          <w:rFonts w:eastAsia="Ubuntu" w:cs="Ubuntu" w:ascii="Ubuntu" w:hAnsi="Ubuntu"/>
+          <w:b w:val="false"/>
+          <w:bCs w:val="false"/>
+          <w:color w:val="000000"/>
+          <w:sz w:val="22"/>
+          <w:szCs w:val="22"/>
+        </w:rPr>
+        <w:t>5 Manejo de dados bidimensionais</w:t>
+      </w:r>
+    </w:p>
+    <w:p>
+      <w:pPr>
+        <w:pStyle w:val="Normal"/>
+        <w:spacing w:lineRule="auto" w:line="276" w:before="0" w:after="0"/>
+        <w:jc w:val="both"/>
+        <w:rPr>
+          <w:rFonts w:ascii="Ubuntu" w:hAnsi="Ubuntu" w:eastAsia="Ubuntu" w:cs="Ubuntu"/>
+          <w:b w:val="false"/>
+          <w:b w:val="false"/>
+          <w:bCs w:val="false"/>
+          <w:color w:val="000000"/>
+          <w:sz w:val="22"/>
+          <w:szCs w:val="22"/>
+        </w:rPr>
+      </w:pPr>
+      <w:r>
+        <w:rPr>
+          <w:rFonts w:eastAsia="Ubuntu" w:cs="Ubuntu" w:ascii="Ubuntu" w:hAnsi="Ubuntu"/>
+          <w:b w:val="false"/>
+          <w:bCs w:val="false"/>
+          <w:color w:val="000000"/>
+          <w:sz w:val="22"/>
+          <w:szCs w:val="22"/>
+        </w:rPr>
+        <w:t>6 Valores faltantes e especiais</w:t>
+      </w:r>
+    </w:p>
+    <w:p>
+      <w:pPr>
+        <w:pStyle w:val="Normal"/>
+        <w:spacing w:lineRule="auto" w:line="276" w:before="0" w:after="0"/>
+        <w:jc w:val="both"/>
+        <w:rPr>
+          <w:rFonts w:ascii="Ubuntu" w:hAnsi="Ubuntu" w:eastAsia="Ubuntu" w:cs="Ubuntu"/>
+          <w:b w:val="false"/>
+          <w:b w:val="false"/>
+          <w:bCs w:val="false"/>
+          <w:color w:val="000000"/>
+          <w:sz w:val="22"/>
+          <w:szCs w:val="22"/>
+        </w:rPr>
+      </w:pPr>
+      <w:r>
+        <w:rPr>
+          <w:rFonts w:eastAsia="Ubuntu" w:cs="Ubuntu" w:ascii="Ubuntu" w:hAnsi="Ubuntu"/>
+          <w:b w:val="false"/>
+          <w:bCs w:val="false"/>
+          <w:color w:val="000000"/>
+          <w:sz w:val="22"/>
+          <w:szCs w:val="22"/>
+        </w:rPr>
+        <w:t>7 Diretório de trabalho</w:t>
+      </w:r>
+    </w:p>
+    <w:p>
+      <w:pPr>
+        <w:pStyle w:val="Normal"/>
+        <w:spacing w:lineRule="auto" w:line="276" w:before="0" w:after="0"/>
+        <w:jc w:val="both"/>
+        <w:rPr>
+          <w:rFonts w:ascii="Ubuntu" w:hAnsi="Ubuntu" w:eastAsia="Ubuntu" w:cs="Ubuntu"/>
+          <w:b w:val="false"/>
+          <w:b w:val="false"/>
+          <w:bCs w:val="false"/>
+          <w:color w:val="000000"/>
+          <w:sz w:val="22"/>
+          <w:szCs w:val="22"/>
+        </w:rPr>
+      </w:pPr>
+      <w:r>
+        <w:rPr>
+          <w:rFonts w:eastAsia="Ubuntu" w:cs="Ubuntu" w:ascii="Ubuntu" w:hAnsi="Ubuntu"/>
+          <w:b w:val="false"/>
+          <w:bCs w:val="false"/>
+          <w:color w:val="000000"/>
+          <w:sz w:val="22"/>
+          <w:szCs w:val="22"/>
+        </w:rPr>
+        <w:t>8 Importar dados</w:t>
+      </w:r>
+    </w:p>
+    <w:p>
+      <w:pPr>
+        <w:pStyle w:val="Normal"/>
+        <w:spacing w:lineRule="auto" w:line="276" w:before="0" w:after="0"/>
+        <w:jc w:val="both"/>
+        <w:rPr>
+          <w:rFonts w:ascii="Ubuntu" w:hAnsi="Ubuntu" w:eastAsia="Ubuntu" w:cs="Ubuntu"/>
+          <w:b w:val="false"/>
+          <w:b w:val="false"/>
+          <w:bCs w:val="false"/>
+          <w:color w:val="000000"/>
+          <w:sz w:val="22"/>
+          <w:szCs w:val="22"/>
+        </w:rPr>
+      </w:pPr>
+      <w:r>
+        <w:rPr>
+          <w:rFonts w:eastAsia="Ubuntu" w:cs="Ubuntu" w:ascii="Ubuntu" w:hAnsi="Ubuntu"/>
+          <w:b w:val="false"/>
+          <w:bCs w:val="false"/>
+          <w:color w:val="000000"/>
+          <w:sz w:val="22"/>
+          <w:szCs w:val="22"/>
+        </w:rPr>
+        <w:t>9 Conferir e manejar dados importados</w:t>
+      </w:r>
+    </w:p>
+    <w:p>
+      <w:pPr>
+        <w:pStyle w:val="Normal"/>
+        <w:spacing w:lineRule="auto" w:line="276" w:before="0" w:after="0"/>
+        <w:jc w:val="both"/>
+        <w:rPr>
+          <w:rFonts w:ascii="Ubuntu" w:hAnsi="Ubuntu" w:eastAsia="Ubuntu" w:cs="Ubuntu"/>
+          <w:b w:val="false"/>
+          <w:b w:val="false"/>
+          <w:bCs w:val="false"/>
+          <w:color w:val="000000"/>
+          <w:sz w:val="22"/>
+          <w:szCs w:val="22"/>
+        </w:rPr>
+      </w:pPr>
+      <w:r>
+        <w:rPr>
+          <w:rFonts w:eastAsia="Ubuntu" w:cs="Ubuntu" w:ascii="Ubuntu" w:hAnsi="Ubuntu"/>
+          <w:b w:val="false"/>
+          <w:bCs w:val="false"/>
+          <w:color w:val="000000"/>
+          <w:sz w:val="22"/>
+          <w:szCs w:val="22"/>
+        </w:rPr>
+        <w:t>10 Exportar dados</w:t>
+      </w:r>
+    </w:p>
+    <w:p>
+      <w:pPr>
+        <w:pStyle w:val="Normal"/>
+        <w:spacing w:lineRule="auto" w:line="276" w:before="0" w:after="0"/>
+        <w:jc w:val="both"/>
+        <w:rPr>
+          <w:rFonts w:ascii="Ubuntu" w:hAnsi="Ubuntu" w:eastAsia="Ubuntu" w:cs="Ubuntu"/>
+          <w:b w:val="false"/>
+          <w:b w:val="false"/>
+          <w:bCs w:val="false"/>
+          <w:color w:val="000000"/>
+          <w:sz w:val="22"/>
+          <w:szCs w:val="22"/>
+        </w:rPr>
+      </w:pPr>
+      <w:r>
+        <w:rPr>
+          <w:rFonts w:eastAsia="Ubuntu" w:cs="Ubuntu" w:ascii="Ubuntu" w:hAnsi="Ubuntu"/>
+          <w:b w:val="false"/>
+          <w:bCs w:val="false"/>
+          <w:color w:val="000000"/>
+          <w:sz w:val="22"/>
+          <w:szCs w:val="22"/>
+        </w:rPr>
       </w:r>
     </w:p>
     <w:p>
@@ -1626,168 +2152,13 @@
       <w:r>
         <w:rPr>
           <w:rFonts w:eastAsia="Ubuntu" w:cs="Ubuntu" w:ascii="Ubuntu" w:hAnsi="Ubuntu"/>
-          <w:b w:val="false"/>
-          <w:bCs w:val="false"/>
-          <w:color w:val="000000"/>
-          <w:sz w:val="22"/>
-          <w:szCs w:val="22"/>
-        </w:rPr>
-        <w:t xml:space="preserve">1.2 Linguagem R vs </w:t>
-      </w:r>
-      <w:r>
-        <w:rPr>
-          <w:rFonts w:eastAsia="Ubuntu" w:cs="Ubuntu" w:ascii="Ubuntu" w:hAnsi="Ubuntu"/>
-          <w:b w:val="false"/>
-          <w:bCs w:val="false"/>
-          <w:color w:val="000000"/>
-          <w:kern w:val="0"/>
-          <w:sz w:val="22"/>
-          <w:szCs w:val="22"/>
-          <w:lang w:val="pt-BR" w:eastAsia="zh-CN" w:bidi="ar-SA"/>
-        </w:rPr>
-        <w:t>IDE</w:t>
-      </w:r>
-      <w:r>
-        <w:rPr>
-          <w:rFonts w:eastAsia="Ubuntu" w:cs="Ubuntu" w:ascii="Ubuntu" w:hAnsi="Ubuntu"/>
-          <w:b w:val="false"/>
-          <w:bCs w:val="false"/>
-          <w:color w:val="000000"/>
-          <w:sz w:val="22"/>
-          <w:szCs w:val="22"/>
-        </w:rPr>
-        <w:t xml:space="preserve"> RStudio</w:t>
-      </w:r>
-    </w:p>
-    <w:p>
-      <w:pPr>
-        <w:pStyle w:val="Normal"/>
-        <w:spacing w:lineRule="auto" w:line="276" w:before="0" w:after="0"/>
-        <w:jc w:val="both"/>
-        <w:rPr>
-          <w:rFonts w:ascii="Ubuntu" w:hAnsi="Ubuntu" w:eastAsia="Ubuntu" w:cs="Ubuntu"/>
-          <w:b w:val="false"/>
-          <w:b w:val="false"/>
-          <w:bCs w:val="false"/>
-          <w:color w:val="000000"/>
-          <w:sz w:val="22"/>
-          <w:szCs w:val="22"/>
-        </w:rPr>
-      </w:pPr>
-      <w:r>
-        <w:rPr>
-          <w:rFonts w:eastAsia="Ubuntu" w:cs="Ubuntu" w:ascii="Ubuntu" w:hAnsi="Ubuntu"/>
-          <w:b w:val="false"/>
-          <w:bCs w:val="false"/>
-          <w:color w:val="000000"/>
-          <w:sz w:val="22"/>
-          <w:szCs w:val="22"/>
-        </w:rPr>
-        <w:t>1.3 Aplicações da linguagem R</w:t>
-      </w:r>
-    </w:p>
-    <w:p>
-      <w:pPr>
-        <w:pStyle w:val="Normal"/>
-        <w:spacing w:lineRule="auto" w:line="276" w:before="0" w:after="0"/>
-        <w:jc w:val="both"/>
-        <w:rPr>
-          <w:rFonts w:ascii="Ubuntu" w:hAnsi="Ubuntu" w:eastAsia="Ubuntu" w:cs="Ubuntu"/>
-          <w:b w:val="false"/>
-          <w:b w:val="false"/>
-          <w:bCs w:val="false"/>
-          <w:color w:val="000000"/>
-          <w:sz w:val="22"/>
-          <w:szCs w:val="22"/>
-        </w:rPr>
-      </w:pPr>
-      <w:r>
-        <w:rPr>
-          <w:rFonts w:eastAsia="Ubuntu" w:cs="Ubuntu" w:ascii="Ubuntu" w:hAnsi="Ubuntu"/>
-          <w:b w:val="false"/>
-          <w:bCs w:val="false"/>
-          <w:color w:val="000000"/>
-          <w:sz w:val="22"/>
-          <w:szCs w:val="22"/>
-        </w:rPr>
-        <w:t>1.4 Apostilas, sites e livros</w:t>
-      </w:r>
-    </w:p>
-    <w:p>
-      <w:pPr>
-        <w:pStyle w:val="Normal"/>
-        <w:spacing w:lineRule="auto" w:line="276" w:before="0" w:after="0"/>
-        <w:jc w:val="both"/>
-        <w:rPr>
-          <w:rFonts w:ascii="Ubuntu" w:hAnsi="Ubuntu" w:eastAsia="Ubuntu" w:cs="Ubuntu"/>
-          <w:b w:val="false"/>
-          <w:b w:val="false"/>
-          <w:bCs w:val="false"/>
-          <w:color w:val="000000"/>
-          <w:sz w:val="22"/>
-          <w:szCs w:val="22"/>
-        </w:rPr>
-      </w:pPr>
-      <w:r>
-        <w:rPr>
-          <w:rFonts w:eastAsia="Ubuntu" w:cs="Ubuntu" w:ascii="Ubuntu" w:hAnsi="Ubuntu"/>
-          <w:b w:val="false"/>
-          <w:bCs w:val="false"/>
-          <w:color w:val="000000"/>
-          <w:sz w:val="22"/>
-          <w:szCs w:val="22"/>
-        </w:rPr>
-      </w:r>
-    </w:p>
-    <w:p>
-      <w:pPr>
-        <w:pStyle w:val="Normal"/>
-        <w:spacing w:lineRule="auto" w:line="276" w:before="0" w:after="0"/>
-        <w:jc w:val="both"/>
-        <w:rPr>
-          <w:rFonts w:ascii="Ubuntu" w:hAnsi="Ubuntu"/>
-          <w:b/>
           <w:b/>
           <w:bCs/>
           <w:color w:val="000000"/>
           <w:sz w:val="22"/>
           <w:szCs w:val="22"/>
         </w:rPr>
-      </w:pPr>
-      <w:r>
-        <w:rPr>
-          <w:rFonts w:eastAsia="Ubuntu" w:cs="Ubuntu" w:ascii="Ubuntu" w:hAnsi="Ubuntu"/>
-          <w:b/>
-          <w:bCs/>
-          <w:color w:val="000000"/>
-          <w:sz w:val="22"/>
-          <w:szCs w:val="22"/>
-        </w:rPr>
-        <w:t>2 F</w:t>
-      </w:r>
-      <w:bookmarkStart w:id="4" w:name="__DdeLink__95_1394015873"/>
-      <w:r>
-        <w:rPr>
-          <w:rFonts w:eastAsia="Ubuntu" w:cs="Ubuntu" w:ascii="Ubuntu" w:hAnsi="Ubuntu"/>
-          <w:b/>
-          <w:bCs/>
-          <w:color w:val="000000"/>
-          <w:sz w:val="22"/>
-          <w:szCs w:val="22"/>
-        </w:rPr>
-        <w:t>uncionamento da linguagem R</w:t>
-      </w:r>
-      <w:bookmarkEnd w:id="4"/>
-      <w:r>
-        <w:rPr>
-          <w:rFonts w:eastAsia="Ubuntu" w:cs="Ubuntu" w:ascii="Ubuntu" w:hAnsi="Ubuntu"/>
-          <w:b/>
-          <w:bCs/>
-          <w:color w:val="000000"/>
-          <w:sz w:val="22"/>
-          <w:szCs w:val="22"/>
-        </w:rPr>
-        <w:t xml:space="preserve"> </w:t>
+        <w:t xml:space="preserve">4 Introdução ao </w:t>
       </w:r>
       <w:r>
         <w:rPr>
@@ -1800,453 +2171,7 @@
           <w:sz w:val="22"/>
           <w:szCs w:val="22"/>
         </w:rPr>
-        <w:t>(segunda)</w:t>
-      </w:r>
-    </w:p>
-    <w:p>
-      <w:pPr>
-        <w:pStyle w:val="Normal"/>
-        <w:spacing w:lineRule="auto" w:line="276" w:before="0" w:after="0"/>
-        <w:jc w:val="both"/>
-        <w:rPr>
-          <w:rFonts w:ascii="Ubuntu" w:hAnsi="Ubuntu" w:eastAsia="Ubuntu" w:cs="Ubuntu"/>
-          <w:b w:val="false"/>
-          <w:b w:val="false"/>
-          <w:bCs w:val="false"/>
-          <w:color w:val="000000"/>
-          <w:sz w:val="22"/>
-          <w:szCs w:val="22"/>
-        </w:rPr>
-      </w:pPr>
-      <w:r>
-        <w:rPr>
-          <w:rFonts w:eastAsia="Ubuntu" w:cs="Ubuntu" w:ascii="Ubuntu" w:hAnsi="Ubuntu"/>
-          <w:b w:val="false"/>
-          <w:bCs w:val="false"/>
-          <w:color w:val="000000"/>
-          <w:sz w:val="22"/>
-          <w:szCs w:val="22"/>
-        </w:rPr>
-        <w:t xml:space="preserve">2.1 </w:t>
-      </w:r>
-      <w:r>
-        <w:rPr>
-          <w:rFonts w:eastAsia="Ubuntu" w:cs="Ubuntu" w:ascii="Ubuntu" w:hAnsi="Ubuntu"/>
-          <w:b w:val="false"/>
-          <w:bCs w:val="false"/>
-          <w:color w:val="000000"/>
-          <w:kern w:val="0"/>
-          <w:sz w:val="22"/>
-          <w:szCs w:val="22"/>
-          <w:lang w:val="pt-BR" w:eastAsia="zh-CN" w:bidi="ar-SA"/>
-        </w:rPr>
-        <w:t>IDE</w:t>
-      </w:r>
-      <w:r>
-        <w:rPr>
-          <w:rFonts w:eastAsia="Ubuntu" w:cs="Ubuntu" w:ascii="Ubuntu" w:hAnsi="Ubuntu"/>
-          <w:b w:val="false"/>
-          <w:bCs w:val="false"/>
-          <w:color w:val="000000"/>
-          <w:sz w:val="22"/>
-          <w:szCs w:val="22"/>
-        </w:rPr>
-        <w:t xml:space="preserve"> RStudio</w:t>
-      </w:r>
-    </w:p>
-    <w:p>
-      <w:pPr>
-        <w:pStyle w:val="Normal"/>
-        <w:spacing w:lineRule="auto" w:line="276" w:before="0" w:after="0"/>
-        <w:jc w:val="both"/>
-        <w:rPr>
-          <w:rFonts w:ascii="Ubuntu" w:hAnsi="Ubuntu" w:eastAsia="Ubuntu" w:cs="Ubuntu"/>
-          <w:b w:val="false"/>
-          <w:b w:val="false"/>
-          <w:bCs w:val="false"/>
-          <w:color w:val="000000"/>
-          <w:sz w:val="22"/>
-          <w:szCs w:val="22"/>
-        </w:rPr>
-      </w:pPr>
-      <w:r>
-        <w:rPr>
-          <w:rFonts w:eastAsia="Ubuntu" w:cs="Ubuntu" w:ascii="Ubuntu" w:hAnsi="Ubuntu"/>
-          <w:b w:val="false"/>
-          <w:bCs w:val="false"/>
-          <w:color w:val="000000"/>
-          <w:sz w:val="22"/>
-          <w:szCs w:val="22"/>
-        </w:rPr>
-        <w:t>2.2 Editor/Roteiro (</w:t>
-      </w:r>
-      <w:r>
-        <w:rPr>
-          <w:rFonts w:eastAsia="Ubuntu" w:cs="Ubuntu" w:ascii="Ubuntu" w:hAnsi="Ubuntu"/>
-          <w:b w:val="false"/>
-          <w:bCs w:val="false"/>
-          <w:i/>
-          <w:iCs/>
-          <w:color w:val="000000"/>
-          <w:sz w:val="22"/>
-          <w:szCs w:val="22"/>
-        </w:rPr>
-        <w:t>script</w:t>
-      </w:r>
-      <w:r>
-        <w:rPr>
-          <w:rFonts w:eastAsia="Ubuntu" w:cs="Ubuntu" w:ascii="Ubuntu" w:hAnsi="Ubuntu"/>
-          <w:b w:val="false"/>
-          <w:bCs w:val="false"/>
-          <w:color w:val="000000"/>
-          <w:sz w:val="22"/>
-          <w:szCs w:val="22"/>
-        </w:rPr>
-        <w:t>)</w:t>
-      </w:r>
-    </w:p>
-    <w:p>
-      <w:pPr>
-        <w:pStyle w:val="Normal"/>
-        <w:spacing w:lineRule="auto" w:line="276" w:before="0" w:after="0"/>
-        <w:jc w:val="both"/>
-        <w:rPr>
-          <w:rFonts w:ascii="Ubuntu" w:hAnsi="Ubuntu" w:eastAsia="Ubuntu" w:cs="Ubuntu"/>
-          <w:b w:val="false"/>
-          <w:b w:val="false"/>
-          <w:bCs w:val="false"/>
-          <w:color w:val="000000"/>
-          <w:sz w:val="22"/>
-          <w:szCs w:val="22"/>
-        </w:rPr>
-      </w:pPr>
-      <w:r>
-        <w:rPr>
-          <w:rFonts w:eastAsia="Ubuntu" w:cs="Ubuntu" w:ascii="Ubuntu" w:hAnsi="Ubuntu"/>
-          <w:b w:val="false"/>
-          <w:bCs w:val="false"/>
-          <w:color w:val="000000"/>
-          <w:sz w:val="22"/>
-          <w:szCs w:val="22"/>
-        </w:rPr>
-        <w:t>2.3 Comentários (#)</w:t>
-      </w:r>
-    </w:p>
-    <w:p>
-      <w:pPr>
-        <w:pStyle w:val="Normal"/>
-        <w:spacing w:lineRule="auto" w:line="276" w:before="0" w:after="0"/>
-        <w:jc w:val="both"/>
-        <w:rPr>
-          <w:rFonts w:ascii="Ubuntu" w:hAnsi="Ubuntu" w:eastAsia="Ubuntu" w:cs="Ubuntu"/>
-          <w:b w:val="false"/>
-          <w:b w:val="false"/>
-          <w:bCs w:val="false"/>
-          <w:color w:val="000000"/>
-          <w:sz w:val="22"/>
-          <w:szCs w:val="22"/>
-        </w:rPr>
-      </w:pPr>
-      <w:r>
-        <w:rPr>
-          <w:rFonts w:eastAsia="Ubuntu" w:cs="Ubuntu" w:ascii="Ubuntu" w:hAnsi="Ubuntu"/>
-          <w:b w:val="false"/>
-          <w:bCs w:val="false"/>
-          <w:color w:val="000000"/>
-          <w:sz w:val="22"/>
-          <w:szCs w:val="22"/>
-        </w:rPr>
-        <w:t>2.4 Atribuição(&lt;-)</w:t>
-      </w:r>
-    </w:p>
-    <w:p>
-      <w:pPr>
-        <w:pStyle w:val="Normal"/>
-        <w:spacing w:lineRule="auto" w:line="276" w:before="0" w:after="0"/>
-        <w:jc w:val="both"/>
-        <w:rPr>
-          <w:rFonts w:ascii="Ubuntu" w:hAnsi="Ubuntu" w:eastAsia="Ubuntu" w:cs="Ubuntu"/>
-          <w:b w:val="false"/>
-          <w:b w:val="false"/>
-          <w:bCs w:val="false"/>
-          <w:color w:val="000000"/>
-          <w:sz w:val="22"/>
-          <w:szCs w:val="22"/>
-        </w:rPr>
-      </w:pPr>
-      <w:r>
-        <w:rPr>
-          <w:rFonts w:eastAsia="Ubuntu" w:cs="Ubuntu" w:ascii="Ubuntu" w:hAnsi="Ubuntu"/>
-          <w:b w:val="false"/>
-          <w:bCs w:val="false"/>
-          <w:color w:val="000000"/>
-          <w:sz w:val="22"/>
-          <w:szCs w:val="22"/>
-        </w:rPr>
-        <w:t>2.5 Objetos</w:t>
-      </w:r>
-    </w:p>
-    <w:p>
-      <w:pPr>
-        <w:pStyle w:val="Normal"/>
-        <w:spacing w:lineRule="auto" w:line="276" w:before="0" w:after="0"/>
-        <w:jc w:val="both"/>
-        <w:rPr>
-          <w:rFonts w:ascii="Ubuntu" w:hAnsi="Ubuntu" w:eastAsia="Ubuntu" w:cs="Ubuntu"/>
-          <w:b w:val="false"/>
-          <w:b w:val="false"/>
-          <w:bCs w:val="false"/>
-          <w:color w:val="000000"/>
-          <w:sz w:val="22"/>
-          <w:szCs w:val="22"/>
-        </w:rPr>
-      </w:pPr>
-      <w:r>
-        <w:rPr>
-          <w:rFonts w:eastAsia="Ubuntu" w:cs="Ubuntu" w:ascii="Ubuntu" w:hAnsi="Ubuntu"/>
-          <w:b w:val="false"/>
-          <w:bCs w:val="false"/>
-          <w:color w:val="000000"/>
-          <w:sz w:val="22"/>
-          <w:szCs w:val="22"/>
-        </w:rPr>
-        <w:t>2.6 Funções</w:t>
-      </w:r>
-    </w:p>
-    <w:p>
-      <w:pPr>
-        <w:pStyle w:val="Normal"/>
-        <w:spacing w:lineRule="auto" w:line="276" w:before="0" w:after="0"/>
-        <w:jc w:val="both"/>
-        <w:rPr>
-          <w:rFonts w:ascii="Ubuntu" w:hAnsi="Ubuntu" w:eastAsia="Ubuntu" w:cs="Ubuntu"/>
-          <w:b w:val="false"/>
-          <w:b w:val="false"/>
-          <w:bCs w:val="false"/>
-          <w:color w:val="000000"/>
-          <w:sz w:val="22"/>
-          <w:szCs w:val="22"/>
-        </w:rPr>
-      </w:pPr>
-      <w:r>
-        <w:rPr>
-          <w:rFonts w:eastAsia="Ubuntu" w:cs="Ubuntu" w:ascii="Ubuntu" w:hAnsi="Ubuntu"/>
-          <w:b w:val="false"/>
-          <w:bCs w:val="false"/>
-          <w:color w:val="000000"/>
-          <w:sz w:val="22"/>
-          <w:szCs w:val="22"/>
-        </w:rPr>
-        <w:t>2.7 Pacotes</w:t>
-      </w:r>
-    </w:p>
-    <w:p>
-      <w:pPr>
-        <w:pStyle w:val="Normal"/>
-        <w:spacing w:lineRule="auto" w:line="276" w:before="0" w:after="0"/>
-        <w:jc w:val="both"/>
-        <w:rPr>
-          <w:rFonts w:ascii="Ubuntu" w:hAnsi="Ubuntu" w:eastAsia="Ubuntu" w:cs="Ubuntu"/>
-          <w:b w:val="false"/>
-          <w:b w:val="false"/>
-          <w:bCs w:val="false"/>
-          <w:color w:val="000000"/>
-          <w:sz w:val="22"/>
-          <w:szCs w:val="22"/>
-        </w:rPr>
-      </w:pPr>
-      <w:r>
-        <w:rPr>
-          <w:rFonts w:eastAsia="Ubuntu" w:cs="Ubuntu" w:ascii="Ubuntu" w:hAnsi="Ubuntu"/>
-          <w:b w:val="false"/>
-          <w:bCs w:val="false"/>
-          <w:color w:val="000000"/>
-          <w:sz w:val="22"/>
-          <w:szCs w:val="22"/>
-        </w:rPr>
-        <w:t>2.8 Ambiente (</w:t>
-      </w:r>
-      <w:r>
-        <w:rPr>
-          <w:rFonts w:eastAsia="Ubuntu" w:cs="Ubuntu" w:ascii="Ubuntu" w:hAnsi="Ubuntu"/>
-          <w:b w:val="false"/>
-          <w:bCs w:val="false"/>
-          <w:i/>
-          <w:iCs/>
-          <w:color w:val="000000"/>
-          <w:sz w:val="22"/>
-          <w:szCs w:val="22"/>
-        </w:rPr>
-        <w:t>environment/workspace</w:t>
-      </w:r>
-      <w:r>
-        <w:rPr>
-          <w:rFonts w:eastAsia="Ubuntu" w:cs="Ubuntu" w:ascii="Ubuntu" w:hAnsi="Ubuntu"/>
-          <w:b w:val="false"/>
-          <w:bCs w:val="false"/>
-          <w:color w:val="000000"/>
-          <w:sz w:val="22"/>
-          <w:szCs w:val="22"/>
-        </w:rPr>
-        <w:t>)</w:t>
-      </w:r>
-    </w:p>
-    <w:p>
-      <w:pPr>
-        <w:pStyle w:val="Normal"/>
-        <w:spacing w:lineRule="auto" w:line="276" w:before="0" w:after="0"/>
-        <w:jc w:val="both"/>
-        <w:rPr>
-          <w:rFonts w:ascii="Ubuntu" w:hAnsi="Ubuntu" w:eastAsia="Ubuntu" w:cs="Ubuntu"/>
-          <w:b w:val="false"/>
-          <w:b w:val="false"/>
-          <w:bCs w:val="false"/>
-          <w:color w:val="000000"/>
-          <w:sz w:val="22"/>
-          <w:szCs w:val="22"/>
-        </w:rPr>
-      </w:pPr>
-      <w:r>
-        <w:rPr>
-          <w:rFonts w:eastAsia="Ubuntu" w:cs="Ubuntu" w:ascii="Ubuntu" w:hAnsi="Ubuntu"/>
-          <w:b w:val="false"/>
-          <w:bCs w:val="false"/>
-          <w:color w:val="000000"/>
-          <w:sz w:val="22"/>
-          <w:szCs w:val="22"/>
-        </w:rPr>
-        <w:t>2.9 Ajuda (</w:t>
-      </w:r>
-      <w:r>
-        <w:rPr>
-          <w:rFonts w:eastAsia="Ubuntu" w:cs="Ubuntu" w:ascii="Ubuntu" w:hAnsi="Ubuntu"/>
-          <w:b w:val="false"/>
-          <w:bCs w:val="false"/>
-          <w:i/>
-          <w:iCs/>
-          <w:color w:val="000000"/>
-          <w:sz w:val="22"/>
-          <w:szCs w:val="22"/>
-        </w:rPr>
-        <w:t>help</w:t>
-      </w:r>
-      <w:r>
-        <w:rPr>
-          <w:rFonts w:eastAsia="Ubuntu" w:cs="Ubuntu" w:ascii="Ubuntu" w:hAnsi="Ubuntu"/>
-          <w:b w:val="false"/>
-          <w:bCs w:val="false"/>
-          <w:color w:val="000000"/>
-          <w:sz w:val="22"/>
-          <w:szCs w:val="22"/>
-        </w:rPr>
-        <w:t>)</w:t>
-      </w:r>
-    </w:p>
-    <w:p>
-      <w:pPr>
-        <w:pStyle w:val="Normal"/>
-        <w:spacing w:lineRule="auto" w:line="276" w:before="0" w:after="0"/>
-        <w:jc w:val="both"/>
-        <w:rPr>
-          <w:rFonts w:ascii="Ubuntu" w:hAnsi="Ubuntu" w:eastAsia="Ubuntu" w:cs="Ubuntu"/>
-          <w:b w:val="false"/>
-          <w:b w:val="false"/>
-          <w:bCs w:val="false"/>
-          <w:color w:val="000000"/>
-          <w:sz w:val="22"/>
-          <w:szCs w:val="22"/>
-        </w:rPr>
-      </w:pPr>
-      <w:r>
-        <w:rPr>
-          <w:rFonts w:eastAsia="Ubuntu" w:cs="Ubuntu" w:ascii="Ubuntu" w:hAnsi="Ubuntu"/>
-          <w:b w:val="false"/>
-          <w:bCs w:val="false"/>
-          <w:color w:val="000000"/>
-          <w:sz w:val="22"/>
-          <w:szCs w:val="22"/>
-        </w:rPr>
-        <w:t>2.10 Citações</w:t>
-      </w:r>
-    </w:p>
-    <w:p>
-      <w:pPr>
-        <w:pStyle w:val="Normal"/>
-        <w:spacing w:lineRule="auto" w:line="276" w:before="0" w:after="0"/>
-        <w:jc w:val="both"/>
-        <w:rPr>
-          <w:rFonts w:ascii="Ubuntu" w:hAnsi="Ubuntu" w:eastAsia="Ubuntu" w:cs="Ubuntu"/>
-          <w:b w:val="false"/>
-          <w:b w:val="false"/>
-          <w:bCs w:val="false"/>
-          <w:color w:val="000000"/>
-          <w:sz w:val="22"/>
-          <w:szCs w:val="22"/>
-        </w:rPr>
-      </w:pPr>
-      <w:r>
-        <w:rPr>
-          <w:rFonts w:eastAsia="Ubuntu" w:cs="Ubuntu" w:ascii="Ubuntu" w:hAnsi="Ubuntu"/>
-          <w:b w:val="false"/>
-          <w:bCs w:val="false"/>
-          <w:color w:val="000000"/>
-          <w:sz w:val="22"/>
-          <w:szCs w:val="22"/>
-        </w:rPr>
-        <w:t>2.11 Principais erros</w:t>
-      </w:r>
-    </w:p>
-    <w:p>
-      <w:pPr>
-        <w:pStyle w:val="Normal"/>
-        <w:spacing w:lineRule="auto" w:line="276" w:before="0" w:after="0"/>
-        <w:jc w:val="both"/>
-        <w:rPr>
-          <w:rFonts w:ascii="Ubuntu" w:hAnsi="Ubuntu" w:eastAsia="Ubuntu" w:cs="Ubuntu"/>
-          <w:b w:val="false"/>
-          <w:b w:val="false"/>
-          <w:bCs w:val="false"/>
-          <w:color w:val="000000"/>
-          <w:sz w:val="22"/>
-          <w:szCs w:val="22"/>
-        </w:rPr>
-      </w:pPr>
-      <w:r>
-        <w:rPr>
-          <w:rFonts w:eastAsia="Ubuntu" w:cs="Ubuntu" w:ascii="Ubuntu" w:hAnsi="Ubuntu"/>
-          <w:b w:val="false"/>
-          <w:bCs w:val="false"/>
-          <w:color w:val="000000"/>
-          <w:sz w:val="22"/>
-          <w:szCs w:val="22"/>
-        </w:rPr>
-      </w:r>
-    </w:p>
-    <w:p>
-      <w:pPr>
-        <w:pStyle w:val="Normal"/>
-        <w:spacing w:lineRule="auto" w:line="276" w:before="0" w:after="0"/>
-        <w:jc w:val="both"/>
-        <w:rPr>
-          <w:rFonts w:ascii="Ubuntu" w:hAnsi="Ubuntu"/>
-          <w:b/>
-          <w:b/>
-          <w:bCs/>
-          <w:color w:val="000000"/>
-          <w:sz w:val="22"/>
-          <w:szCs w:val="22"/>
-        </w:rPr>
-      </w:pPr>
-      <w:r>
-        <w:rPr>
-          <w:rFonts w:eastAsia="Ubuntu" w:cs="Ubuntu" w:ascii="Ubuntu" w:hAnsi="Ubuntu"/>
-          <w:b/>
-          <w:bCs/>
-          <w:color w:val="000000"/>
-          <w:sz w:val="22"/>
-          <w:szCs w:val="22"/>
-        </w:rPr>
-        <w:t xml:space="preserve">3 Estrutura e manejo de dados na linguagem R </w:t>
+        <w:t>tidyverse (</w:t>
       </w:r>
       <w:r>
         <w:rPr>
@@ -2256,325 +2181,12 @@
           <w:i/>
           <w:iCs/>
           <w:color w:val="000000"/>
-          <w:sz w:val="22"/>
-          <w:szCs w:val="22"/>
-        </w:rPr>
-        <w:t>(segunda)</w:t>
-      </w:r>
-    </w:p>
-    <w:p>
-      <w:pPr>
-        <w:pStyle w:val="Normal"/>
-        <w:spacing w:lineRule="auto" w:line="276" w:before="0" w:after="0"/>
-        <w:jc w:val="both"/>
-        <w:rPr>
-          <w:rFonts w:ascii="Ubuntu" w:hAnsi="Ubuntu" w:eastAsia="Ubuntu" w:cs="Ubuntu"/>
-          <w:b w:val="false"/>
-          <w:b w:val="false"/>
-          <w:bCs w:val="false"/>
-          <w:color w:val="000000"/>
-          <w:sz w:val="22"/>
-          <w:szCs w:val="22"/>
-        </w:rPr>
-      </w:pPr>
-      <w:r>
-        <w:rPr>
-          <w:rFonts w:eastAsia="Ubuntu" w:cs="Ubuntu" w:ascii="Ubuntu" w:hAnsi="Ubuntu"/>
-          <w:b w:val="false"/>
-          <w:bCs w:val="false"/>
-          <w:color w:val="000000"/>
-          <w:sz w:val="22"/>
-          <w:szCs w:val="22"/>
-        </w:rPr>
-        <w:t>3.1 Atributos dos objetos</w:t>
-      </w:r>
-    </w:p>
-    <w:p>
-      <w:pPr>
-        <w:pStyle w:val="Normal"/>
-        <w:spacing w:lineRule="auto" w:line="276" w:before="0" w:after="0"/>
-        <w:jc w:val="both"/>
-        <w:rPr>
-          <w:rFonts w:ascii="Ubuntu" w:hAnsi="Ubuntu" w:eastAsia="Ubuntu" w:cs="Ubuntu"/>
-          <w:b w:val="false"/>
-          <w:b w:val="false"/>
-          <w:bCs w:val="false"/>
-          <w:color w:val="000000"/>
-          <w:sz w:val="22"/>
-          <w:szCs w:val="22"/>
-        </w:rPr>
-      </w:pPr>
-      <w:r>
-        <w:rPr>
-          <w:rFonts w:eastAsia="Ubuntu" w:cs="Ubuntu" w:ascii="Ubuntu" w:hAnsi="Ubuntu"/>
-          <w:b w:val="false"/>
-          <w:bCs w:val="false"/>
-          <w:color w:val="000000"/>
-          <w:sz w:val="22"/>
-          <w:szCs w:val="22"/>
-        </w:rPr>
-        <w:t>3.2 Modos dos objetos (numeric, character e logical)</w:t>
-      </w:r>
-    </w:p>
-    <w:p>
-      <w:pPr>
-        <w:pStyle w:val="Normal"/>
-        <w:spacing w:lineRule="auto" w:line="276" w:before="0" w:after="0"/>
-        <w:jc w:val="both"/>
-        <w:rPr>
-          <w:rFonts w:ascii="Ubuntu" w:hAnsi="Ubuntu" w:eastAsia="Ubuntu" w:cs="Ubuntu"/>
-          <w:b w:val="false"/>
-          <w:b w:val="false"/>
-          <w:bCs w:val="false"/>
-          <w:color w:val="000000"/>
-          <w:sz w:val="22"/>
-          <w:szCs w:val="22"/>
-        </w:rPr>
-      </w:pPr>
-      <w:r>
-        <w:rPr>
-          <w:rFonts w:eastAsia="Ubuntu" w:cs="Ubuntu" w:ascii="Ubuntu" w:hAnsi="Ubuntu"/>
-          <w:b w:val="false"/>
-          <w:bCs w:val="false"/>
-          <w:color w:val="000000"/>
-          <w:sz w:val="22"/>
-          <w:szCs w:val="22"/>
-        </w:rPr>
-        <w:t>3.3 Estrutura dos objetos (vector, factor, matrix, data frame e list)</w:t>
-      </w:r>
-    </w:p>
-    <w:p>
-      <w:pPr>
-        <w:pStyle w:val="Normal"/>
-        <w:spacing w:lineRule="auto" w:line="276" w:before="0" w:after="0"/>
-        <w:jc w:val="both"/>
-        <w:rPr>
-          <w:rFonts w:ascii="Ubuntu" w:hAnsi="Ubuntu" w:eastAsia="Ubuntu" w:cs="Ubuntu"/>
-          <w:b w:val="false"/>
-          <w:b w:val="false"/>
-          <w:bCs w:val="false"/>
-          <w:color w:val="000000"/>
-          <w:sz w:val="22"/>
-          <w:szCs w:val="22"/>
-        </w:rPr>
-      </w:pPr>
-      <w:r>
-        <w:rPr>
-          <w:rFonts w:eastAsia="Ubuntu" w:cs="Ubuntu" w:ascii="Ubuntu" w:hAnsi="Ubuntu"/>
-          <w:b w:val="false"/>
-          <w:bCs w:val="false"/>
-          <w:color w:val="000000"/>
-          <w:sz w:val="22"/>
-          <w:szCs w:val="22"/>
-        </w:rPr>
-        <w:t>3.4 Manejo de dados unidimensionais</w:t>
-      </w:r>
-    </w:p>
-    <w:p>
-      <w:pPr>
-        <w:pStyle w:val="Normal"/>
-        <w:spacing w:lineRule="auto" w:line="276" w:before="0" w:after="0"/>
-        <w:jc w:val="both"/>
-        <w:rPr>
-          <w:rFonts w:ascii="Ubuntu" w:hAnsi="Ubuntu" w:eastAsia="Ubuntu" w:cs="Ubuntu"/>
-          <w:b w:val="false"/>
-          <w:b w:val="false"/>
-          <w:bCs w:val="false"/>
-          <w:color w:val="000000"/>
-          <w:sz w:val="22"/>
-          <w:szCs w:val="22"/>
-        </w:rPr>
-      </w:pPr>
-      <w:r>
-        <w:rPr>
-          <w:rFonts w:eastAsia="Ubuntu" w:cs="Ubuntu" w:ascii="Ubuntu" w:hAnsi="Ubuntu"/>
-          <w:b w:val="false"/>
-          <w:bCs w:val="false"/>
-          <w:color w:val="000000"/>
-          <w:sz w:val="22"/>
-          <w:szCs w:val="22"/>
-        </w:rPr>
-        <w:t>3.5 Manejo de dados bidimensionais</w:t>
-      </w:r>
-    </w:p>
-    <w:p>
-      <w:pPr>
-        <w:pStyle w:val="Normal"/>
-        <w:spacing w:lineRule="auto" w:line="276" w:before="0" w:after="0"/>
-        <w:jc w:val="both"/>
-        <w:rPr>
-          <w:rFonts w:ascii="Ubuntu" w:hAnsi="Ubuntu" w:eastAsia="Ubuntu" w:cs="Ubuntu"/>
-          <w:b w:val="false"/>
-          <w:b w:val="false"/>
-          <w:bCs w:val="false"/>
-          <w:color w:val="000000"/>
-          <w:sz w:val="22"/>
-          <w:szCs w:val="22"/>
-        </w:rPr>
-      </w:pPr>
-      <w:r>
-        <w:rPr>
-          <w:rFonts w:eastAsia="Ubuntu" w:cs="Ubuntu" w:ascii="Ubuntu" w:hAnsi="Ubuntu"/>
-          <w:b w:val="false"/>
-          <w:bCs w:val="false"/>
-          <w:color w:val="000000"/>
-          <w:sz w:val="22"/>
-          <w:szCs w:val="22"/>
-        </w:rPr>
-        <w:t>3.6 Valores faltantes e especiais</w:t>
-      </w:r>
-    </w:p>
-    <w:p>
-      <w:pPr>
-        <w:pStyle w:val="Normal"/>
-        <w:spacing w:lineRule="auto" w:line="276" w:before="0" w:after="0"/>
-        <w:jc w:val="both"/>
-        <w:rPr>
-          <w:rFonts w:ascii="Ubuntu" w:hAnsi="Ubuntu" w:eastAsia="Ubuntu" w:cs="Ubuntu"/>
-          <w:b w:val="false"/>
-          <w:b w:val="false"/>
-          <w:bCs w:val="false"/>
-          <w:color w:val="000000"/>
-          <w:sz w:val="22"/>
-          <w:szCs w:val="22"/>
-        </w:rPr>
-      </w:pPr>
-      <w:r>
-        <w:rPr>
-          <w:rFonts w:eastAsia="Ubuntu" w:cs="Ubuntu" w:ascii="Ubuntu" w:hAnsi="Ubuntu"/>
-          <w:b w:val="false"/>
-          <w:bCs w:val="false"/>
-          <w:color w:val="000000"/>
-          <w:sz w:val="22"/>
-          <w:szCs w:val="22"/>
-        </w:rPr>
-        <w:t>3.7 Diretório de trabalho</w:t>
-      </w:r>
-    </w:p>
-    <w:p>
-      <w:pPr>
-        <w:pStyle w:val="Normal"/>
-        <w:spacing w:lineRule="auto" w:line="276" w:before="0" w:after="0"/>
-        <w:jc w:val="both"/>
-        <w:rPr>
-          <w:rFonts w:ascii="Ubuntu" w:hAnsi="Ubuntu" w:eastAsia="Ubuntu" w:cs="Ubuntu"/>
-          <w:b w:val="false"/>
-          <w:b w:val="false"/>
-          <w:bCs w:val="false"/>
-          <w:color w:val="000000"/>
-          <w:sz w:val="22"/>
-          <w:szCs w:val="22"/>
-        </w:rPr>
-      </w:pPr>
-      <w:r>
-        <w:rPr>
-          <w:rFonts w:eastAsia="Ubuntu" w:cs="Ubuntu" w:ascii="Ubuntu" w:hAnsi="Ubuntu"/>
-          <w:b w:val="false"/>
-          <w:bCs w:val="false"/>
-          <w:color w:val="000000"/>
-          <w:sz w:val="22"/>
-          <w:szCs w:val="22"/>
-        </w:rPr>
-        <w:t>3.8 Importar dados</w:t>
-      </w:r>
-    </w:p>
-    <w:p>
-      <w:pPr>
-        <w:pStyle w:val="Normal"/>
-        <w:spacing w:lineRule="auto" w:line="276" w:before="0" w:after="0"/>
-        <w:jc w:val="both"/>
-        <w:rPr>
-          <w:rFonts w:ascii="Ubuntu" w:hAnsi="Ubuntu" w:eastAsia="Ubuntu" w:cs="Ubuntu"/>
-          <w:b w:val="false"/>
-          <w:b w:val="false"/>
-          <w:bCs w:val="false"/>
-          <w:color w:val="000000"/>
-          <w:sz w:val="22"/>
-          <w:szCs w:val="22"/>
-        </w:rPr>
-      </w:pPr>
-      <w:r>
-        <w:rPr>
-          <w:rFonts w:eastAsia="Ubuntu" w:cs="Ubuntu" w:ascii="Ubuntu" w:hAnsi="Ubuntu"/>
-          <w:b w:val="false"/>
-          <w:bCs w:val="false"/>
-          <w:color w:val="000000"/>
-          <w:sz w:val="22"/>
-          <w:szCs w:val="22"/>
-        </w:rPr>
-        <w:t>3.9 Conferir e manejar dados importados</w:t>
-      </w:r>
-    </w:p>
-    <w:p>
-      <w:pPr>
-        <w:pStyle w:val="Normal"/>
-        <w:spacing w:lineRule="auto" w:line="276" w:before="0" w:after="0"/>
-        <w:jc w:val="both"/>
-        <w:rPr>
-          <w:rFonts w:ascii="Ubuntu" w:hAnsi="Ubuntu" w:eastAsia="Ubuntu" w:cs="Ubuntu"/>
-          <w:b w:val="false"/>
-          <w:b w:val="false"/>
-          <w:bCs w:val="false"/>
-          <w:color w:val="000000"/>
-          <w:sz w:val="22"/>
-          <w:szCs w:val="22"/>
-        </w:rPr>
-      </w:pPr>
-      <w:r>
-        <w:rPr>
-          <w:rFonts w:eastAsia="Ubuntu" w:cs="Ubuntu" w:ascii="Ubuntu" w:hAnsi="Ubuntu"/>
-          <w:b w:val="false"/>
-          <w:bCs w:val="false"/>
-          <w:color w:val="000000"/>
-          <w:sz w:val="22"/>
-          <w:szCs w:val="22"/>
-        </w:rPr>
-        <w:t>3.10 Exportar dados</w:t>
-      </w:r>
-    </w:p>
-    <w:p>
-      <w:pPr>
-        <w:pStyle w:val="Normal"/>
-        <w:spacing w:lineRule="auto" w:line="276" w:before="0" w:after="0"/>
-        <w:jc w:val="both"/>
-        <w:rPr>
-          <w:rFonts w:ascii="Ubuntu" w:hAnsi="Ubuntu" w:eastAsia="Ubuntu" w:cs="Ubuntu"/>
-          <w:b w:val="false"/>
-          <w:b w:val="false"/>
-          <w:bCs w:val="false"/>
-          <w:color w:val="000000"/>
-          <w:sz w:val="22"/>
-          <w:szCs w:val="22"/>
-        </w:rPr>
-      </w:pPr>
-      <w:r>
-        <w:rPr>
-          <w:rFonts w:eastAsia="Ubuntu" w:cs="Ubuntu" w:ascii="Ubuntu" w:hAnsi="Ubuntu"/>
-          <w:b w:val="false"/>
-          <w:bCs w:val="false"/>
-          <w:color w:val="000000"/>
-          <w:sz w:val="22"/>
-          <w:szCs w:val="22"/>
-        </w:rPr>
-      </w:r>
-    </w:p>
-    <w:p>
-      <w:pPr>
-        <w:pStyle w:val="Normal"/>
-        <w:spacing w:lineRule="auto" w:line="276" w:before="0" w:after="0"/>
-        <w:jc w:val="both"/>
-        <w:rPr/>
-      </w:pPr>
-      <w:r>
-        <w:rPr>
-          <w:rFonts w:eastAsia="Ubuntu" w:cs="Ubuntu" w:ascii="Ubuntu" w:hAnsi="Ubuntu"/>
-          <w:b/>
-          <w:bCs/>
-          <w:color w:val="000000"/>
-          <w:sz w:val="22"/>
-          <w:szCs w:val="22"/>
-        </w:rPr>
-        <w:t xml:space="preserve">4 Introdução ao </w:t>
+          <w:kern w:val="0"/>
+          <w:sz w:val="22"/>
+          <w:szCs w:val="22"/>
+          <w:lang w:val="pt-BR" w:eastAsia="zh-CN" w:bidi="ar-SA"/>
+        </w:rPr>
+        <w:t>terça</w:t>
       </w:r>
       <w:r>
         <w:rPr>
@@ -2587,7 +2199,384 @@
           <w:sz w:val="22"/>
           <w:szCs w:val="22"/>
         </w:rPr>
-        <w:t>tidyverse (</w:t>
+        <w:t>)</w:t>
+      </w:r>
+    </w:p>
+    <w:p>
+      <w:pPr>
+        <w:pStyle w:val="Normal"/>
+        <w:spacing w:lineRule="auto" w:line="276" w:before="0" w:after="0"/>
+        <w:jc w:val="both"/>
+        <w:rPr>
+          <w:rFonts w:ascii="Ubuntu" w:hAnsi="Ubuntu" w:eastAsia="Ubuntu" w:cs="Ubuntu"/>
+          <w:b w:val="false"/>
+          <w:b w:val="false"/>
+          <w:bCs w:val="false"/>
+          <w:color w:val="000000"/>
+          <w:sz w:val="22"/>
+          <w:szCs w:val="22"/>
+        </w:rPr>
+      </w:pPr>
+      <w:r>
+        <w:rPr>
+          <w:rFonts w:eastAsia="Ubuntu" w:cs="Ubuntu" w:ascii="Ubuntu" w:hAnsi="Ubuntu"/>
+          <w:b w:val="false"/>
+          <w:bCs w:val="false"/>
+          <w:color w:val="000000"/>
+          <w:sz w:val="22"/>
+          <w:szCs w:val="22"/>
+        </w:rPr>
+        <w:t>1 tidyverse</w:t>
+      </w:r>
+    </w:p>
+    <w:p>
+      <w:pPr>
+        <w:pStyle w:val="Normal"/>
+        <w:spacing w:lineRule="auto" w:line="276" w:before="0" w:after="0"/>
+        <w:jc w:val="both"/>
+        <w:rPr>
+          <w:rFonts w:ascii="Ubuntu" w:hAnsi="Ubuntu" w:eastAsia="Ubuntu" w:cs="Ubuntu"/>
+          <w:b w:val="false"/>
+          <w:b w:val="false"/>
+          <w:bCs w:val="false"/>
+          <w:color w:val="000000"/>
+          <w:sz w:val="22"/>
+          <w:szCs w:val="22"/>
+        </w:rPr>
+      </w:pPr>
+      <w:r>
+        <w:rPr>
+          <w:rFonts w:eastAsia="Ubuntu" w:cs="Ubuntu" w:ascii="Ubuntu" w:hAnsi="Ubuntu"/>
+          <w:b w:val="false"/>
+          <w:bCs w:val="false"/>
+          <w:color w:val="000000"/>
+          <w:sz w:val="22"/>
+          <w:szCs w:val="22"/>
+        </w:rPr>
+        <w:t>2 readr</w:t>
+      </w:r>
+    </w:p>
+    <w:p>
+      <w:pPr>
+        <w:pStyle w:val="Normal"/>
+        <w:spacing w:lineRule="auto" w:line="276" w:before="0" w:after="0"/>
+        <w:jc w:val="both"/>
+        <w:rPr>
+          <w:rFonts w:ascii="Ubuntu" w:hAnsi="Ubuntu" w:eastAsia="Ubuntu" w:cs="Ubuntu"/>
+          <w:b w:val="false"/>
+          <w:b w:val="false"/>
+          <w:bCs w:val="false"/>
+          <w:color w:val="000000"/>
+          <w:sz w:val="22"/>
+          <w:szCs w:val="22"/>
+        </w:rPr>
+      </w:pPr>
+      <w:r>
+        <w:rPr>
+          <w:rFonts w:eastAsia="Ubuntu" w:cs="Ubuntu" w:ascii="Ubuntu" w:hAnsi="Ubuntu"/>
+          <w:b w:val="false"/>
+          <w:bCs w:val="false"/>
+          <w:color w:val="000000"/>
+          <w:sz w:val="22"/>
+          <w:szCs w:val="22"/>
+        </w:rPr>
+        <w:t>3 readxl</w:t>
+      </w:r>
+    </w:p>
+    <w:p>
+      <w:pPr>
+        <w:pStyle w:val="Normal"/>
+        <w:spacing w:lineRule="auto" w:line="276" w:before="0" w:after="0"/>
+        <w:jc w:val="both"/>
+        <w:rPr>
+          <w:rFonts w:ascii="Ubuntu" w:hAnsi="Ubuntu" w:eastAsia="Ubuntu" w:cs="Ubuntu"/>
+          <w:b w:val="false"/>
+          <w:b w:val="false"/>
+          <w:bCs w:val="false"/>
+          <w:color w:val="000000"/>
+          <w:sz w:val="22"/>
+          <w:szCs w:val="22"/>
+        </w:rPr>
+      </w:pPr>
+      <w:r>
+        <w:rPr>
+          <w:rFonts w:eastAsia="Ubuntu" w:cs="Ubuntu" w:ascii="Ubuntu" w:hAnsi="Ubuntu"/>
+          <w:b w:val="false"/>
+          <w:bCs w:val="false"/>
+          <w:color w:val="000000"/>
+          <w:sz w:val="22"/>
+          <w:szCs w:val="22"/>
+        </w:rPr>
+        <w:t>4 tibble</w:t>
+      </w:r>
+    </w:p>
+    <w:p>
+      <w:pPr>
+        <w:pStyle w:val="Normal"/>
+        <w:spacing w:lineRule="auto" w:line="276" w:before="0" w:after="0"/>
+        <w:jc w:val="both"/>
+        <w:rPr>
+          <w:rFonts w:ascii="Ubuntu" w:hAnsi="Ubuntu" w:eastAsia="Ubuntu" w:cs="Ubuntu"/>
+          <w:b w:val="false"/>
+          <w:b w:val="false"/>
+          <w:bCs w:val="false"/>
+          <w:color w:val="000000"/>
+          <w:sz w:val="22"/>
+          <w:szCs w:val="22"/>
+        </w:rPr>
+      </w:pPr>
+      <w:r>
+        <w:rPr>
+          <w:rFonts w:eastAsia="Ubuntu" w:cs="Ubuntu" w:ascii="Ubuntu" w:hAnsi="Ubuntu"/>
+          <w:b w:val="false"/>
+          <w:bCs w:val="false"/>
+          <w:color w:val="000000"/>
+          <w:sz w:val="22"/>
+          <w:szCs w:val="22"/>
+        </w:rPr>
+        <w:t>5 magrittr (</w:t>
+      </w:r>
+      <w:r>
+        <w:rPr>
+          <w:rFonts w:eastAsia="Ubuntu" w:cs="Ubuntu" w:ascii="Ubuntu" w:hAnsi="Ubuntu"/>
+          <w:b w:val="false"/>
+          <w:bCs w:val="false"/>
+          <w:i/>
+          <w:iCs/>
+          <w:color w:val="000000"/>
+          <w:sz w:val="22"/>
+          <w:szCs w:val="22"/>
+        </w:rPr>
+        <w:t>pipe - %&gt;%</w:t>
+      </w:r>
+      <w:r>
+        <w:rPr>
+          <w:rFonts w:eastAsia="Ubuntu" w:cs="Ubuntu" w:ascii="Ubuntu" w:hAnsi="Ubuntu"/>
+          <w:b w:val="false"/>
+          <w:bCs w:val="false"/>
+          <w:color w:val="000000"/>
+          <w:sz w:val="22"/>
+          <w:szCs w:val="22"/>
+        </w:rPr>
+        <w:t>)</w:t>
+      </w:r>
+    </w:p>
+    <w:p>
+      <w:pPr>
+        <w:pStyle w:val="Normal"/>
+        <w:spacing w:lineRule="auto" w:line="276" w:before="0" w:after="0"/>
+        <w:jc w:val="both"/>
+        <w:rPr>
+          <w:rFonts w:ascii="Ubuntu" w:hAnsi="Ubuntu" w:eastAsia="Ubuntu" w:cs="Ubuntu"/>
+          <w:b w:val="false"/>
+          <w:b w:val="false"/>
+          <w:bCs w:val="false"/>
+          <w:color w:val="000000"/>
+          <w:sz w:val="22"/>
+          <w:szCs w:val="22"/>
+        </w:rPr>
+      </w:pPr>
+      <w:r>
+        <w:rPr>
+          <w:rFonts w:eastAsia="Ubuntu" w:cs="Ubuntu" w:ascii="Ubuntu" w:hAnsi="Ubuntu"/>
+          <w:b w:val="false"/>
+          <w:bCs w:val="false"/>
+          <w:color w:val="000000"/>
+          <w:sz w:val="22"/>
+          <w:szCs w:val="22"/>
+        </w:rPr>
+        <w:t>6 dplyr</w:t>
+      </w:r>
+    </w:p>
+    <w:p>
+      <w:pPr>
+        <w:pStyle w:val="Normal"/>
+        <w:spacing w:lineRule="auto" w:line="276" w:before="0" w:after="0"/>
+        <w:jc w:val="both"/>
+        <w:rPr>
+          <w:rFonts w:ascii="Ubuntu" w:hAnsi="Ubuntu" w:eastAsia="Ubuntu" w:cs="Ubuntu"/>
+          <w:b w:val="false"/>
+          <w:b w:val="false"/>
+          <w:bCs w:val="false"/>
+          <w:color w:val="000000"/>
+          <w:sz w:val="22"/>
+          <w:szCs w:val="22"/>
+        </w:rPr>
+      </w:pPr>
+      <w:r>
+        <w:rPr>
+          <w:rFonts w:eastAsia="Ubuntu" w:cs="Ubuntu" w:ascii="Ubuntu" w:hAnsi="Ubuntu"/>
+          <w:b w:val="false"/>
+          <w:bCs w:val="false"/>
+          <w:color w:val="000000"/>
+          <w:sz w:val="22"/>
+          <w:szCs w:val="22"/>
+        </w:rPr>
+        <w:t>7 tidyr</w:t>
+      </w:r>
+    </w:p>
+    <w:p>
+      <w:pPr>
+        <w:pStyle w:val="Normal"/>
+        <w:spacing w:lineRule="auto" w:line="276" w:before="0" w:after="0"/>
+        <w:jc w:val="both"/>
+        <w:rPr>
+          <w:rFonts w:ascii="Ubuntu" w:hAnsi="Ubuntu" w:eastAsia="Ubuntu" w:cs="Ubuntu"/>
+          <w:b w:val="false"/>
+          <w:b w:val="false"/>
+          <w:bCs w:val="false"/>
+          <w:color w:val="000000"/>
+          <w:sz w:val="22"/>
+          <w:szCs w:val="22"/>
+        </w:rPr>
+      </w:pPr>
+      <w:r>
+        <w:rPr>
+          <w:rFonts w:eastAsia="Ubuntu" w:cs="Ubuntu" w:ascii="Ubuntu" w:hAnsi="Ubuntu"/>
+          <w:b w:val="false"/>
+          <w:bCs w:val="false"/>
+          <w:color w:val="000000"/>
+          <w:sz w:val="22"/>
+          <w:szCs w:val="22"/>
+        </w:rPr>
+        <w:t>8 stringr</w:t>
+      </w:r>
+    </w:p>
+    <w:p>
+      <w:pPr>
+        <w:pStyle w:val="Normal"/>
+        <w:spacing w:lineRule="auto" w:line="276" w:before="0" w:after="0"/>
+        <w:jc w:val="both"/>
+        <w:rPr>
+          <w:rFonts w:ascii="Ubuntu" w:hAnsi="Ubuntu" w:eastAsia="Ubuntu" w:cs="Ubuntu"/>
+          <w:b w:val="false"/>
+          <w:b w:val="false"/>
+          <w:bCs w:val="false"/>
+          <w:color w:val="000000"/>
+          <w:sz w:val="22"/>
+          <w:szCs w:val="22"/>
+        </w:rPr>
+      </w:pPr>
+      <w:r>
+        <w:rPr>
+          <w:rFonts w:eastAsia="Ubuntu" w:cs="Ubuntu" w:ascii="Ubuntu" w:hAnsi="Ubuntu"/>
+          <w:b w:val="false"/>
+          <w:bCs w:val="false"/>
+          <w:color w:val="000000"/>
+          <w:sz w:val="22"/>
+          <w:szCs w:val="22"/>
+        </w:rPr>
+        <w:t>9 forcats</w:t>
+      </w:r>
+    </w:p>
+    <w:p>
+      <w:pPr>
+        <w:pStyle w:val="Normal"/>
+        <w:spacing w:lineRule="auto" w:line="276" w:before="0" w:after="0"/>
+        <w:jc w:val="both"/>
+        <w:rPr>
+          <w:rFonts w:ascii="Ubuntu" w:hAnsi="Ubuntu" w:eastAsia="Ubuntu" w:cs="Ubuntu"/>
+          <w:b w:val="false"/>
+          <w:b w:val="false"/>
+          <w:bCs w:val="false"/>
+          <w:color w:val="000000"/>
+          <w:sz w:val="22"/>
+          <w:szCs w:val="22"/>
+        </w:rPr>
+      </w:pPr>
+      <w:r>
+        <w:rPr>
+          <w:rFonts w:eastAsia="Ubuntu" w:cs="Ubuntu" w:ascii="Ubuntu" w:hAnsi="Ubuntu"/>
+          <w:b w:val="false"/>
+          <w:bCs w:val="false"/>
+          <w:color w:val="000000"/>
+          <w:sz w:val="22"/>
+          <w:szCs w:val="22"/>
+        </w:rPr>
+        <w:t>10 lubridate</w:t>
+      </w:r>
+    </w:p>
+    <w:p>
+      <w:pPr>
+        <w:pStyle w:val="Normal"/>
+        <w:spacing w:lineRule="auto" w:line="276" w:before="0" w:after="0"/>
+        <w:jc w:val="both"/>
+        <w:rPr>
+          <w:rFonts w:ascii="Ubuntu" w:hAnsi="Ubuntu" w:eastAsia="Ubuntu" w:cs="Ubuntu"/>
+          <w:b w:val="false"/>
+          <w:b w:val="false"/>
+          <w:bCs w:val="false"/>
+          <w:color w:val="000000"/>
+          <w:sz w:val="22"/>
+          <w:szCs w:val="22"/>
+        </w:rPr>
+      </w:pPr>
+      <w:r>
+        <w:rPr>
+          <w:rFonts w:eastAsia="Ubuntu" w:cs="Ubuntu" w:ascii="Ubuntu" w:hAnsi="Ubuntu"/>
+          <w:b w:val="false"/>
+          <w:bCs w:val="false"/>
+          <w:color w:val="000000"/>
+          <w:sz w:val="22"/>
+          <w:szCs w:val="22"/>
+        </w:rPr>
+        <w:t>11 purrr</w:t>
+      </w:r>
+    </w:p>
+    <w:p>
+      <w:pPr>
+        <w:pStyle w:val="Normal"/>
+        <w:spacing w:lineRule="auto" w:line="276" w:before="0" w:after="0"/>
+        <w:jc w:val="both"/>
+        <w:rPr>
+          <w:rFonts w:ascii="Ubuntu" w:hAnsi="Ubuntu" w:eastAsia="Ubuntu" w:cs="Ubuntu"/>
+          <w:b w:val="false"/>
+          <w:b w:val="false"/>
+          <w:bCs w:val="false"/>
+          <w:color w:val="000000"/>
+          <w:sz w:val="22"/>
+          <w:szCs w:val="22"/>
+        </w:rPr>
+      </w:pPr>
+      <w:r>
+        <w:rPr>
+          <w:rFonts w:eastAsia="Ubuntu" w:cs="Ubuntu" w:ascii="Ubuntu" w:hAnsi="Ubuntu"/>
+          <w:b w:val="false"/>
+          <w:bCs w:val="false"/>
+          <w:color w:val="000000"/>
+          <w:sz w:val="22"/>
+          <w:szCs w:val="22"/>
+        </w:rPr>
+      </w:r>
+    </w:p>
+    <w:p>
+      <w:pPr>
+        <w:pStyle w:val="Normal"/>
+        <w:spacing w:lineRule="auto" w:line="276" w:before="0" w:after="0"/>
+        <w:jc w:val="both"/>
+        <w:rPr/>
+      </w:pPr>
+      <w:r>
+        <w:rPr>
+          <w:rFonts w:ascii="Ubuntu" w:hAnsi="Ubuntu"/>
+          <w:b/>
+          <w:bCs/>
+          <w:color w:val="000000"/>
+          <w:sz w:val="22"/>
+          <w:szCs w:val="22"/>
+        </w:rPr>
+        <w:t xml:space="preserve">5 </w:t>
+      </w:r>
+      <w:r>
+        <w:rPr>
+          <w:rFonts w:eastAsia="Ubuntu" w:cs="Ubuntu" w:ascii="Ubuntu" w:hAnsi="Ubuntu"/>
+          <w:b/>
+          <w:bCs/>
+          <w:color w:val="000000"/>
+          <w:sz w:val="22"/>
+          <w:szCs w:val="22"/>
+        </w:rPr>
+        <w:t xml:space="preserve">Estrutura e fonte de dados geoespaciais </w:t>
       </w:r>
       <w:r>
         <w:rPr>
@@ -2597,12 +2586,10 @@
           <w:i/>
           <w:iCs/>
           <w:color w:val="000000"/>
-          <w:kern w:val="0"/>
-          <w:sz w:val="22"/>
-          <w:szCs w:val="22"/>
-          <w:lang w:val="pt-BR" w:eastAsia="zh-CN" w:bidi="ar-SA"/>
-        </w:rPr>
-        <w:t>terça</w:t>
+          <w:sz w:val="22"/>
+          <w:szCs w:val="22"/>
+        </w:rPr>
+        <w:t>(</w:t>
       </w:r>
       <w:r>
         <w:rPr>
@@ -2612,387 +2599,12 @@
           <w:i/>
           <w:iCs/>
           <w:color w:val="000000"/>
-          <w:sz w:val="22"/>
-          <w:szCs w:val="22"/>
-        </w:rPr>
-        <w:t>)</w:t>
-      </w:r>
-    </w:p>
-    <w:p>
-      <w:pPr>
-        <w:pStyle w:val="Normal"/>
-        <w:spacing w:lineRule="auto" w:line="276" w:before="0" w:after="0"/>
-        <w:jc w:val="both"/>
-        <w:rPr>
-          <w:rFonts w:ascii="Ubuntu" w:hAnsi="Ubuntu" w:eastAsia="Ubuntu" w:cs="Ubuntu"/>
-          <w:b w:val="false"/>
-          <w:b w:val="false"/>
-          <w:bCs w:val="false"/>
-          <w:color w:val="000000"/>
-          <w:sz w:val="22"/>
-          <w:szCs w:val="22"/>
-        </w:rPr>
-      </w:pPr>
-      <w:r>
-        <w:rPr>
-          <w:rFonts w:eastAsia="Ubuntu" w:cs="Ubuntu" w:ascii="Ubuntu" w:hAnsi="Ubuntu"/>
-          <w:b w:val="false"/>
-          <w:bCs w:val="false"/>
-          <w:color w:val="000000"/>
-          <w:sz w:val="22"/>
-          <w:szCs w:val="22"/>
-        </w:rPr>
-        <w:t>4.1 tidyverse</w:t>
-      </w:r>
-    </w:p>
-    <w:p>
-      <w:pPr>
-        <w:pStyle w:val="Normal"/>
-        <w:spacing w:lineRule="auto" w:line="276" w:before="0" w:after="0"/>
-        <w:jc w:val="both"/>
-        <w:rPr>
-          <w:rFonts w:ascii="Ubuntu" w:hAnsi="Ubuntu" w:eastAsia="Ubuntu" w:cs="Ubuntu"/>
-          <w:b w:val="false"/>
-          <w:b w:val="false"/>
-          <w:bCs w:val="false"/>
-          <w:color w:val="000000"/>
-          <w:sz w:val="22"/>
-          <w:szCs w:val="22"/>
-        </w:rPr>
-      </w:pPr>
-      <w:r>
-        <w:rPr>
-          <w:rFonts w:eastAsia="Ubuntu" w:cs="Ubuntu" w:ascii="Ubuntu" w:hAnsi="Ubuntu"/>
-          <w:b w:val="false"/>
-          <w:bCs w:val="false"/>
-          <w:color w:val="000000"/>
-          <w:sz w:val="22"/>
-          <w:szCs w:val="22"/>
-        </w:rPr>
-        <w:t>4.2 readr</w:t>
-      </w:r>
-    </w:p>
-    <w:p>
-      <w:pPr>
-        <w:pStyle w:val="Normal"/>
-        <w:spacing w:lineRule="auto" w:line="276" w:before="0" w:after="0"/>
-        <w:jc w:val="both"/>
-        <w:rPr>
-          <w:rFonts w:ascii="Ubuntu" w:hAnsi="Ubuntu" w:eastAsia="Ubuntu" w:cs="Ubuntu"/>
-          <w:b w:val="false"/>
-          <w:b w:val="false"/>
-          <w:bCs w:val="false"/>
-          <w:color w:val="000000"/>
-          <w:sz w:val="22"/>
-          <w:szCs w:val="22"/>
-        </w:rPr>
-      </w:pPr>
-      <w:r>
-        <w:rPr>
-          <w:rFonts w:eastAsia="Ubuntu" w:cs="Ubuntu" w:ascii="Ubuntu" w:hAnsi="Ubuntu"/>
-          <w:b w:val="false"/>
-          <w:bCs w:val="false"/>
-          <w:color w:val="000000"/>
-          <w:sz w:val="22"/>
-          <w:szCs w:val="22"/>
-        </w:rPr>
-        <w:t>4.3 readxl</w:t>
-      </w:r>
-    </w:p>
-    <w:p>
-      <w:pPr>
-        <w:pStyle w:val="Normal"/>
-        <w:spacing w:lineRule="auto" w:line="276" w:before="0" w:after="0"/>
-        <w:jc w:val="both"/>
-        <w:rPr>
-          <w:rFonts w:ascii="Ubuntu" w:hAnsi="Ubuntu" w:eastAsia="Ubuntu" w:cs="Ubuntu"/>
-          <w:b w:val="false"/>
-          <w:b w:val="false"/>
-          <w:bCs w:val="false"/>
-          <w:color w:val="000000"/>
-          <w:sz w:val="22"/>
-          <w:szCs w:val="22"/>
-        </w:rPr>
-      </w:pPr>
-      <w:r>
-        <w:rPr>
-          <w:rFonts w:eastAsia="Ubuntu" w:cs="Ubuntu" w:ascii="Ubuntu" w:hAnsi="Ubuntu"/>
-          <w:b w:val="false"/>
-          <w:bCs w:val="false"/>
-          <w:color w:val="000000"/>
-          <w:sz w:val="22"/>
-          <w:szCs w:val="22"/>
-        </w:rPr>
-        <w:t>4.4 tibble</w:t>
-      </w:r>
-    </w:p>
-    <w:p>
-      <w:pPr>
-        <w:pStyle w:val="Normal"/>
-        <w:spacing w:lineRule="auto" w:line="276" w:before="0" w:after="0"/>
-        <w:jc w:val="both"/>
-        <w:rPr>
-          <w:rFonts w:ascii="Ubuntu" w:hAnsi="Ubuntu" w:eastAsia="Ubuntu" w:cs="Ubuntu"/>
-          <w:b w:val="false"/>
-          <w:b w:val="false"/>
-          <w:bCs w:val="false"/>
-          <w:color w:val="000000"/>
-          <w:sz w:val="22"/>
-          <w:szCs w:val="22"/>
-        </w:rPr>
-      </w:pPr>
-      <w:r>
-        <w:rPr>
-          <w:rFonts w:eastAsia="Ubuntu" w:cs="Ubuntu" w:ascii="Ubuntu" w:hAnsi="Ubuntu"/>
-          <w:b w:val="false"/>
-          <w:bCs w:val="false"/>
-          <w:color w:val="000000"/>
-          <w:sz w:val="22"/>
-          <w:szCs w:val="22"/>
-        </w:rPr>
-        <w:t>4.5 magrittr (</w:t>
-      </w:r>
-      <w:r>
-        <w:rPr>
-          <w:rFonts w:eastAsia="Ubuntu" w:cs="Ubuntu" w:ascii="Ubuntu" w:hAnsi="Ubuntu"/>
-          <w:b w:val="false"/>
-          <w:bCs w:val="false"/>
-          <w:i/>
-          <w:iCs/>
-          <w:color w:val="000000"/>
-          <w:sz w:val="22"/>
-          <w:szCs w:val="22"/>
-        </w:rPr>
-        <w:t>pipe - %&gt;%</w:t>
-      </w:r>
-      <w:r>
-        <w:rPr>
-          <w:rFonts w:eastAsia="Ubuntu" w:cs="Ubuntu" w:ascii="Ubuntu" w:hAnsi="Ubuntu"/>
-          <w:b w:val="false"/>
-          <w:bCs w:val="false"/>
-          <w:color w:val="000000"/>
-          <w:sz w:val="22"/>
-          <w:szCs w:val="22"/>
-        </w:rPr>
-        <w:t>)</w:t>
-      </w:r>
-    </w:p>
-    <w:p>
-      <w:pPr>
-        <w:pStyle w:val="Normal"/>
-        <w:spacing w:lineRule="auto" w:line="276" w:before="0" w:after="0"/>
-        <w:jc w:val="both"/>
-        <w:rPr>
-          <w:rFonts w:ascii="Ubuntu" w:hAnsi="Ubuntu" w:eastAsia="Ubuntu" w:cs="Ubuntu"/>
-          <w:b w:val="false"/>
-          <w:b w:val="false"/>
-          <w:bCs w:val="false"/>
-          <w:color w:val="000000"/>
-          <w:sz w:val="22"/>
-          <w:szCs w:val="22"/>
-        </w:rPr>
-      </w:pPr>
-      <w:r>
-        <w:rPr>
-          <w:rFonts w:eastAsia="Ubuntu" w:cs="Ubuntu" w:ascii="Ubuntu" w:hAnsi="Ubuntu"/>
-          <w:b w:val="false"/>
-          <w:bCs w:val="false"/>
-          <w:color w:val="000000"/>
-          <w:sz w:val="22"/>
-          <w:szCs w:val="22"/>
-        </w:rPr>
-        <w:t>4.6 dplyr</w:t>
-      </w:r>
-    </w:p>
-    <w:p>
-      <w:pPr>
-        <w:pStyle w:val="Normal"/>
-        <w:spacing w:lineRule="auto" w:line="276" w:before="0" w:after="0"/>
-        <w:jc w:val="both"/>
-        <w:rPr>
-          <w:rFonts w:ascii="Ubuntu" w:hAnsi="Ubuntu" w:eastAsia="Ubuntu" w:cs="Ubuntu"/>
-          <w:b w:val="false"/>
-          <w:b w:val="false"/>
-          <w:bCs w:val="false"/>
-          <w:color w:val="000000"/>
-          <w:sz w:val="22"/>
-          <w:szCs w:val="22"/>
-        </w:rPr>
-      </w:pPr>
-      <w:r>
-        <w:rPr>
-          <w:rFonts w:eastAsia="Ubuntu" w:cs="Ubuntu" w:ascii="Ubuntu" w:hAnsi="Ubuntu"/>
-          <w:b w:val="false"/>
-          <w:bCs w:val="false"/>
-          <w:color w:val="000000"/>
-          <w:sz w:val="22"/>
-          <w:szCs w:val="22"/>
-        </w:rPr>
-        <w:t>4.7 tidyr</w:t>
-      </w:r>
-    </w:p>
-    <w:p>
-      <w:pPr>
-        <w:pStyle w:val="Normal"/>
-        <w:spacing w:lineRule="auto" w:line="276" w:before="0" w:after="0"/>
-        <w:jc w:val="both"/>
-        <w:rPr>
-          <w:rFonts w:ascii="Ubuntu" w:hAnsi="Ubuntu" w:eastAsia="Ubuntu" w:cs="Ubuntu"/>
-          <w:b w:val="false"/>
-          <w:b w:val="false"/>
-          <w:bCs w:val="false"/>
-          <w:color w:val="000000"/>
-          <w:sz w:val="22"/>
-          <w:szCs w:val="22"/>
-        </w:rPr>
-      </w:pPr>
-      <w:r>
-        <w:rPr>
-          <w:rFonts w:eastAsia="Ubuntu" w:cs="Ubuntu" w:ascii="Ubuntu" w:hAnsi="Ubuntu"/>
-          <w:b w:val="false"/>
-          <w:bCs w:val="false"/>
-          <w:color w:val="000000"/>
-          <w:sz w:val="22"/>
-          <w:szCs w:val="22"/>
-        </w:rPr>
-        <w:t>4.8 stringr</w:t>
-      </w:r>
-    </w:p>
-    <w:p>
-      <w:pPr>
-        <w:pStyle w:val="Normal"/>
-        <w:spacing w:lineRule="auto" w:line="276" w:before="0" w:after="0"/>
-        <w:jc w:val="both"/>
-        <w:rPr>
-          <w:rFonts w:ascii="Ubuntu" w:hAnsi="Ubuntu" w:eastAsia="Ubuntu" w:cs="Ubuntu"/>
-          <w:b w:val="false"/>
-          <w:b w:val="false"/>
-          <w:bCs w:val="false"/>
-          <w:color w:val="000000"/>
-          <w:sz w:val="22"/>
-          <w:szCs w:val="22"/>
-        </w:rPr>
-      </w:pPr>
-      <w:r>
-        <w:rPr>
-          <w:rFonts w:eastAsia="Ubuntu" w:cs="Ubuntu" w:ascii="Ubuntu" w:hAnsi="Ubuntu"/>
-          <w:b w:val="false"/>
-          <w:bCs w:val="false"/>
-          <w:color w:val="000000"/>
-          <w:sz w:val="22"/>
-          <w:szCs w:val="22"/>
-        </w:rPr>
-        <w:t>4.9 forcats</w:t>
-      </w:r>
-    </w:p>
-    <w:p>
-      <w:pPr>
-        <w:pStyle w:val="Normal"/>
-        <w:spacing w:lineRule="auto" w:line="276" w:before="0" w:after="0"/>
-        <w:jc w:val="both"/>
-        <w:rPr>
-          <w:rFonts w:ascii="Ubuntu" w:hAnsi="Ubuntu" w:eastAsia="Ubuntu" w:cs="Ubuntu"/>
-          <w:b w:val="false"/>
-          <w:b w:val="false"/>
-          <w:bCs w:val="false"/>
-          <w:color w:val="000000"/>
-          <w:sz w:val="22"/>
-          <w:szCs w:val="22"/>
-        </w:rPr>
-      </w:pPr>
-      <w:r>
-        <w:rPr>
-          <w:rFonts w:eastAsia="Ubuntu" w:cs="Ubuntu" w:ascii="Ubuntu" w:hAnsi="Ubuntu"/>
-          <w:b w:val="false"/>
-          <w:bCs w:val="false"/>
-          <w:color w:val="000000"/>
-          <w:sz w:val="22"/>
-          <w:szCs w:val="22"/>
-        </w:rPr>
-        <w:t>4.10 lubridate</w:t>
-      </w:r>
-    </w:p>
-    <w:p>
-      <w:pPr>
-        <w:pStyle w:val="Normal"/>
-        <w:spacing w:lineRule="auto" w:line="276" w:before="0" w:after="0"/>
-        <w:jc w:val="both"/>
-        <w:rPr>
-          <w:rFonts w:ascii="Ubuntu" w:hAnsi="Ubuntu" w:eastAsia="Ubuntu" w:cs="Ubuntu"/>
-          <w:b w:val="false"/>
-          <w:b w:val="false"/>
-          <w:bCs w:val="false"/>
-          <w:color w:val="000000"/>
-          <w:sz w:val="22"/>
-          <w:szCs w:val="22"/>
-        </w:rPr>
-      </w:pPr>
-      <w:r>
-        <w:rPr>
-          <w:rFonts w:eastAsia="Ubuntu" w:cs="Ubuntu" w:ascii="Ubuntu" w:hAnsi="Ubuntu"/>
-          <w:b w:val="false"/>
-          <w:bCs w:val="false"/>
-          <w:color w:val="000000"/>
-          <w:sz w:val="22"/>
-          <w:szCs w:val="22"/>
-        </w:rPr>
-        <w:t>4.11 purrr</w:t>
-      </w:r>
-    </w:p>
-    <w:p>
-      <w:pPr>
-        <w:pStyle w:val="Normal"/>
-        <w:spacing w:lineRule="auto" w:line="276" w:before="0" w:after="0"/>
-        <w:jc w:val="both"/>
-        <w:rPr>
-          <w:rFonts w:ascii="Ubuntu" w:hAnsi="Ubuntu" w:eastAsia="Ubuntu" w:cs="Ubuntu"/>
-          <w:b w:val="false"/>
-          <w:b w:val="false"/>
-          <w:bCs w:val="false"/>
-          <w:color w:val="000000"/>
-          <w:sz w:val="22"/>
-          <w:szCs w:val="22"/>
-        </w:rPr>
-      </w:pPr>
-      <w:r>
-        <w:rPr>
-          <w:rFonts w:eastAsia="Ubuntu" w:cs="Ubuntu" w:ascii="Ubuntu" w:hAnsi="Ubuntu"/>
-          <w:b w:val="false"/>
-          <w:bCs w:val="false"/>
-          <w:color w:val="000000"/>
-          <w:sz w:val="22"/>
-          <w:szCs w:val="22"/>
-        </w:rPr>
-      </w:r>
-    </w:p>
-    <w:p>
-      <w:pPr>
-        <w:pStyle w:val="Normal"/>
-        <w:spacing w:lineRule="auto" w:line="276" w:before="0" w:after="0"/>
-        <w:jc w:val="both"/>
-        <w:rPr/>
-      </w:pPr>
-      <w:r>
-        <w:rPr>
-          <w:rFonts w:ascii="Ubuntu" w:hAnsi="Ubuntu"/>
-          <w:b/>
-          <w:bCs/>
-          <w:color w:val="000000"/>
-          <w:sz w:val="22"/>
-          <w:szCs w:val="22"/>
-        </w:rPr>
-        <w:t xml:space="preserve">5 </w:t>
-      </w:r>
-      <w:r>
-        <w:rPr>
-          <w:rFonts w:eastAsia="Ubuntu" w:cs="Ubuntu" w:ascii="Ubuntu" w:hAnsi="Ubuntu"/>
-          <w:b/>
-          <w:bCs/>
-          <w:color w:val="000000"/>
-          <w:sz w:val="22"/>
-          <w:szCs w:val="22"/>
-        </w:rPr>
-        <w:t xml:space="preserve">Estrutura e fonte de dados geoespaciais </w:t>
+          <w:kern w:val="0"/>
+          <w:sz w:val="22"/>
+          <w:szCs w:val="22"/>
+          <w:lang w:val="pt-BR" w:eastAsia="zh-CN" w:bidi="ar-SA"/>
+        </w:rPr>
+        <w:t>quarta</w:t>
       </w:r>
       <w:r>
         <w:rPr>
@@ -3005,7 +2617,524 @@
           <w:sz w:val="22"/>
           <w:szCs w:val="22"/>
         </w:rPr>
-        <w:t>(</w:t>
+        <w:t>)</w:t>
+      </w:r>
+    </w:p>
+    <w:p>
+      <w:pPr>
+        <w:pStyle w:val="Normal"/>
+        <w:widowControl/>
+        <w:bidi w:val="0"/>
+        <w:spacing w:lineRule="auto" w:line="276" w:before="0" w:after="0"/>
+        <w:ind w:left="567" w:right="0" w:hanging="567"/>
+        <w:jc w:val="both"/>
+        <w:rPr>
+          <w:rFonts w:ascii="Ubuntu" w:hAnsi="Ubuntu"/>
+          <w:b w:val="false"/>
+          <w:b w:val="false"/>
+          <w:bCs w:val="false"/>
+          <w:color w:val="000000"/>
+          <w:sz w:val="22"/>
+          <w:szCs w:val="22"/>
+        </w:rPr>
+      </w:pPr>
+      <w:r>
+        <w:rPr>
+          <w:rFonts w:ascii="Ubuntu" w:hAnsi="Ubuntu"/>
+          <w:b w:val="false"/>
+          <w:bCs w:val="false"/>
+          <w:color w:val="000000"/>
+          <w:sz w:val="22"/>
+          <w:szCs w:val="22"/>
+        </w:rPr>
+        <w:t>1 Geoprocessamento (cartografia, GPS, sensoriamento remoto e SIG)</w:t>
+      </w:r>
+    </w:p>
+    <w:p>
+      <w:pPr>
+        <w:pStyle w:val="Normal"/>
+        <w:widowControl/>
+        <w:bidi w:val="0"/>
+        <w:spacing w:lineRule="auto" w:line="276" w:before="0" w:after="0"/>
+        <w:ind w:left="567" w:right="0" w:hanging="567"/>
+        <w:jc w:val="both"/>
+        <w:rPr>
+          <w:rFonts w:ascii="Ubuntu" w:hAnsi="Ubuntu"/>
+          <w:b w:val="false"/>
+          <w:b w:val="false"/>
+          <w:bCs w:val="false"/>
+          <w:color w:val="000000"/>
+          <w:sz w:val="22"/>
+          <w:szCs w:val="22"/>
+        </w:rPr>
+      </w:pPr>
+      <w:r>
+        <w:rPr>
+          <w:rFonts w:ascii="Ubuntu" w:hAnsi="Ubuntu"/>
+          <w:b w:val="false"/>
+          <w:bCs w:val="false"/>
+          <w:color w:val="000000"/>
+          <w:sz w:val="22"/>
+          <w:szCs w:val="22"/>
+        </w:rPr>
+        <w:t>2 Cartografia (escala, sistemas de coordenadas e Datum)</w:t>
+      </w:r>
+    </w:p>
+    <w:p>
+      <w:pPr>
+        <w:pStyle w:val="Normal"/>
+        <w:widowControl/>
+        <w:bidi w:val="0"/>
+        <w:spacing w:lineRule="auto" w:line="276" w:before="0" w:after="0"/>
+        <w:ind w:left="567" w:right="0" w:hanging="567"/>
+        <w:jc w:val="both"/>
+        <w:rPr>
+          <w:rFonts w:ascii="Ubuntu" w:hAnsi="Ubuntu"/>
+          <w:b w:val="false"/>
+          <w:b w:val="false"/>
+          <w:bCs w:val="false"/>
+          <w:color w:val="000000"/>
+          <w:sz w:val="22"/>
+          <w:szCs w:val="22"/>
+        </w:rPr>
+      </w:pPr>
+      <w:r>
+        <w:rPr>
+          <w:rFonts w:ascii="Ubuntu" w:hAnsi="Ubuntu"/>
+          <w:b w:val="false"/>
+          <w:bCs w:val="false"/>
+          <w:color w:val="000000"/>
+          <w:sz w:val="22"/>
+          <w:szCs w:val="22"/>
+        </w:rPr>
+        <w:t>3 GPS (Global Positioning System)</w:t>
+      </w:r>
+    </w:p>
+    <w:p>
+      <w:pPr>
+        <w:pStyle w:val="Normal"/>
+        <w:widowControl/>
+        <w:bidi w:val="0"/>
+        <w:spacing w:lineRule="auto" w:line="276" w:before="0" w:after="0"/>
+        <w:ind w:left="567" w:right="0" w:hanging="567"/>
+        <w:jc w:val="both"/>
+        <w:rPr>
+          <w:rFonts w:ascii="Ubuntu" w:hAnsi="Ubuntu"/>
+          <w:b w:val="false"/>
+          <w:b w:val="false"/>
+          <w:bCs w:val="false"/>
+          <w:color w:val="000000"/>
+          <w:sz w:val="22"/>
+          <w:szCs w:val="22"/>
+        </w:rPr>
+      </w:pPr>
+      <w:r>
+        <w:rPr>
+          <w:rFonts w:ascii="Ubuntu" w:hAnsi="Ubuntu"/>
+          <w:b w:val="false"/>
+          <w:bCs w:val="false"/>
+          <w:color w:val="000000"/>
+          <w:sz w:val="22"/>
+          <w:szCs w:val="22"/>
+        </w:rPr>
+        <w:t>4 Sensoriamento Remoto (bandas, satélites, resoluções e aplicações)</w:t>
+      </w:r>
+    </w:p>
+    <w:p>
+      <w:pPr>
+        <w:pStyle w:val="Normal"/>
+        <w:widowControl/>
+        <w:bidi w:val="0"/>
+        <w:spacing w:lineRule="auto" w:line="276" w:before="0" w:after="0"/>
+        <w:ind w:left="567" w:right="0" w:hanging="567"/>
+        <w:jc w:val="both"/>
+        <w:rPr>
+          <w:rFonts w:ascii="Ubuntu" w:hAnsi="Ubuntu"/>
+          <w:b w:val="false"/>
+          <w:b w:val="false"/>
+          <w:bCs w:val="false"/>
+          <w:color w:val="000000"/>
+          <w:sz w:val="22"/>
+          <w:szCs w:val="22"/>
+        </w:rPr>
+      </w:pPr>
+      <w:r>
+        <w:rPr>
+          <w:rFonts w:ascii="Ubuntu" w:hAnsi="Ubuntu"/>
+          <w:b w:val="false"/>
+          <w:bCs w:val="false"/>
+          <w:color w:val="000000"/>
+          <w:sz w:val="22"/>
+          <w:szCs w:val="22"/>
+        </w:rPr>
+        <w:t>5 Sistemas de Informações Geográficas (SIG)</w:t>
+      </w:r>
+    </w:p>
+    <w:p>
+      <w:pPr>
+        <w:pStyle w:val="Normal"/>
+        <w:widowControl/>
+        <w:bidi w:val="0"/>
+        <w:spacing w:lineRule="auto" w:line="276" w:before="0" w:after="0"/>
+        <w:ind w:left="567" w:right="0" w:hanging="567"/>
+        <w:jc w:val="both"/>
+        <w:rPr>
+          <w:rFonts w:ascii="Ubuntu" w:hAnsi="Ubuntu"/>
+          <w:b w:val="false"/>
+          <w:b w:val="false"/>
+          <w:bCs w:val="false"/>
+          <w:color w:val="000000"/>
+          <w:sz w:val="22"/>
+          <w:szCs w:val="22"/>
+        </w:rPr>
+      </w:pPr>
+      <w:r>
+        <w:rPr>
+          <w:rFonts w:ascii="Ubuntu" w:hAnsi="Ubuntu"/>
+          <w:b w:val="false"/>
+          <w:bCs w:val="false"/>
+          <w:color w:val="000000"/>
+          <w:sz w:val="22"/>
+          <w:szCs w:val="22"/>
+        </w:rPr>
+        <w:t>6 Dados espaciais (vetor e raster)</w:t>
+      </w:r>
+    </w:p>
+    <w:p>
+      <w:pPr>
+        <w:pStyle w:val="Normal"/>
+        <w:widowControl/>
+        <w:bidi w:val="0"/>
+        <w:spacing w:lineRule="auto" w:line="276" w:before="0" w:after="0"/>
+        <w:ind w:left="567" w:right="0" w:hanging="567"/>
+        <w:jc w:val="both"/>
+        <w:rPr>
+          <w:rFonts w:ascii="Ubuntu" w:hAnsi="Ubuntu"/>
+          <w:b w:val="false"/>
+          <w:b w:val="false"/>
+          <w:bCs w:val="false"/>
+          <w:color w:val="000000"/>
+          <w:sz w:val="22"/>
+          <w:szCs w:val="22"/>
+        </w:rPr>
+      </w:pPr>
+      <w:r>
+        <w:rPr>
+          <w:rFonts w:ascii="Ubuntu" w:hAnsi="Ubuntu"/>
+          <w:b w:val="false"/>
+          <w:bCs w:val="false"/>
+          <w:color w:val="000000"/>
+          <w:sz w:val="22"/>
+          <w:szCs w:val="22"/>
+        </w:rPr>
+        <w:t>7 Dados vetoriais (ponto, linha e polígono)</w:t>
+      </w:r>
+    </w:p>
+    <w:p>
+      <w:pPr>
+        <w:pStyle w:val="Normal"/>
+        <w:widowControl/>
+        <w:bidi w:val="0"/>
+        <w:spacing w:lineRule="auto" w:line="276" w:before="0" w:after="0"/>
+        <w:ind w:left="567" w:right="0" w:hanging="567"/>
+        <w:jc w:val="both"/>
+        <w:rPr>
+          <w:rFonts w:ascii="Ubuntu" w:hAnsi="Ubuntu"/>
+          <w:b w:val="false"/>
+          <w:b w:val="false"/>
+          <w:bCs w:val="false"/>
+          <w:color w:val="000000"/>
+          <w:sz w:val="22"/>
+          <w:szCs w:val="22"/>
+        </w:rPr>
+      </w:pPr>
+      <w:r>
+        <w:rPr>
+          <w:rFonts w:ascii="Ubuntu" w:hAnsi="Ubuntu"/>
+          <w:b w:val="false"/>
+          <w:bCs w:val="false"/>
+          <w:color w:val="000000"/>
+          <w:sz w:val="22"/>
+          <w:szCs w:val="22"/>
+        </w:rPr>
+        <w:t>8 Tabela de atributos</w:t>
+      </w:r>
+    </w:p>
+    <w:p>
+      <w:pPr>
+        <w:pStyle w:val="Normal"/>
+        <w:widowControl/>
+        <w:bidi w:val="0"/>
+        <w:spacing w:lineRule="auto" w:line="276" w:before="0" w:after="0"/>
+        <w:ind w:left="567" w:right="0" w:hanging="567"/>
+        <w:jc w:val="both"/>
+        <w:rPr>
+          <w:rFonts w:ascii="Ubuntu" w:hAnsi="Ubuntu"/>
+          <w:b w:val="false"/>
+          <w:b w:val="false"/>
+          <w:bCs w:val="false"/>
+          <w:color w:val="000000"/>
+          <w:sz w:val="22"/>
+          <w:szCs w:val="22"/>
+        </w:rPr>
+      </w:pPr>
+      <w:r>
+        <w:rPr>
+          <w:rFonts w:ascii="Ubuntu" w:hAnsi="Ubuntu"/>
+          <w:b w:val="false"/>
+          <w:bCs w:val="false"/>
+          <w:color w:val="000000"/>
+          <w:sz w:val="22"/>
+          <w:szCs w:val="22"/>
+        </w:rPr>
+        <w:t>9 Formato de arquivos vetoriais (shapefile - .dbf, .prj, .shx, .shp)</w:t>
+      </w:r>
+    </w:p>
+    <w:p>
+      <w:pPr>
+        <w:pStyle w:val="Normal"/>
+        <w:widowControl/>
+        <w:bidi w:val="0"/>
+        <w:spacing w:lineRule="auto" w:line="276" w:before="0" w:after="0"/>
+        <w:ind w:left="567" w:right="0" w:hanging="567"/>
+        <w:jc w:val="both"/>
+        <w:rPr>
+          <w:rFonts w:ascii="Ubuntu" w:hAnsi="Ubuntu"/>
+          <w:b w:val="false"/>
+          <w:b w:val="false"/>
+          <w:bCs w:val="false"/>
+          <w:color w:val="000000"/>
+          <w:sz w:val="22"/>
+          <w:szCs w:val="22"/>
+        </w:rPr>
+      </w:pPr>
+      <w:r>
+        <w:rPr>
+          <w:rFonts w:ascii="Ubuntu" w:hAnsi="Ubuntu"/>
+          <w:b w:val="false"/>
+          <w:bCs w:val="false"/>
+          <w:color w:val="000000"/>
+          <w:sz w:val="22"/>
+          <w:szCs w:val="22"/>
+        </w:rPr>
+        <w:t xml:space="preserve">10 Dados matriciais (gr ou </w:t>
+      </w:r>
+      <w:r>
+        <w:rPr>
+          <w:rFonts w:ascii="Ubuntu" w:hAnsi="Ubuntu"/>
+          <w:b w:val="false"/>
+          <w:bCs w:val="false"/>
+          <w:i/>
+          <w:iCs/>
+          <w:color w:val="000000"/>
+          <w:sz w:val="22"/>
+          <w:szCs w:val="22"/>
+        </w:rPr>
+        <w:t>raster</w:t>
+      </w:r>
+      <w:r>
+        <w:rPr>
+          <w:rFonts w:ascii="Ubuntu" w:hAnsi="Ubuntu"/>
+          <w:b w:val="false"/>
+          <w:bCs w:val="false"/>
+          <w:color w:val="000000"/>
+          <w:sz w:val="22"/>
+          <w:szCs w:val="22"/>
+        </w:rPr>
+        <w:t>)</w:t>
+      </w:r>
+    </w:p>
+    <w:p>
+      <w:pPr>
+        <w:pStyle w:val="Normal"/>
+        <w:widowControl/>
+        <w:bidi w:val="0"/>
+        <w:spacing w:lineRule="auto" w:line="276" w:before="0" w:after="0"/>
+        <w:ind w:left="567" w:right="0" w:hanging="567"/>
+        <w:jc w:val="both"/>
+        <w:rPr>
+          <w:rFonts w:ascii="Ubuntu" w:hAnsi="Ubuntu"/>
+          <w:b w:val="false"/>
+          <w:b w:val="false"/>
+          <w:bCs w:val="false"/>
+          <w:color w:val="000000"/>
+          <w:sz w:val="22"/>
+          <w:szCs w:val="22"/>
+        </w:rPr>
+      </w:pPr>
+      <w:r>
+        <w:rPr>
+          <w:rFonts w:ascii="Ubuntu" w:hAnsi="Ubuntu"/>
+          <w:b w:val="false"/>
+          <w:bCs w:val="false"/>
+          <w:color w:val="000000"/>
+          <w:sz w:val="22"/>
+          <w:szCs w:val="22"/>
+        </w:rPr>
+        <w:t>11 Formatos de arquivos matriciais (.tif)</w:t>
+      </w:r>
+    </w:p>
+    <w:p>
+      <w:pPr>
+        <w:pStyle w:val="Normal"/>
+        <w:widowControl/>
+        <w:bidi w:val="0"/>
+        <w:spacing w:lineRule="auto" w:line="276" w:before="0" w:after="0"/>
+        <w:ind w:left="567" w:right="0" w:hanging="567"/>
+        <w:jc w:val="both"/>
+        <w:rPr>
+          <w:rFonts w:ascii="Ubuntu" w:hAnsi="Ubuntu"/>
+          <w:b w:val="false"/>
+          <w:b w:val="false"/>
+          <w:bCs w:val="false"/>
+          <w:color w:val="000000"/>
+          <w:sz w:val="22"/>
+          <w:szCs w:val="22"/>
+        </w:rPr>
+      </w:pPr>
+      <w:r>
+        <w:rPr>
+          <w:rFonts w:ascii="Ubuntu" w:hAnsi="Ubuntu"/>
+          <w:b w:val="false"/>
+          <w:bCs w:val="false"/>
+          <w:color w:val="000000"/>
+          <w:sz w:val="22"/>
+          <w:szCs w:val="22"/>
+        </w:rPr>
+        <w:t>12 Banco de dados geoespaciais (</w:t>
+      </w:r>
+      <w:r>
+        <w:rPr>
+          <w:rFonts w:ascii="Ubuntu" w:hAnsi="Ubuntu"/>
+          <w:b w:val="false"/>
+          <w:bCs w:val="false"/>
+          <w:i/>
+          <w:iCs/>
+          <w:color w:val="000000"/>
+          <w:sz w:val="22"/>
+          <w:szCs w:val="22"/>
+        </w:rPr>
+        <w:t>geopackage - .gpkg</w:t>
+      </w:r>
+      <w:r>
+        <w:rPr>
+          <w:rFonts w:ascii="Ubuntu" w:hAnsi="Ubuntu"/>
+          <w:b w:val="false"/>
+          <w:bCs w:val="false"/>
+          <w:color w:val="000000"/>
+          <w:sz w:val="22"/>
+          <w:szCs w:val="22"/>
+        </w:rPr>
+        <w:t>)</w:t>
+      </w:r>
+    </w:p>
+    <w:p>
+      <w:pPr>
+        <w:pStyle w:val="Normal"/>
+        <w:widowControl/>
+        <w:bidi w:val="0"/>
+        <w:spacing w:lineRule="auto" w:line="276" w:before="0" w:after="0"/>
+        <w:ind w:left="567" w:right="0" w:hanging="567"/>
+        <w:jc w:val="both"/>
+        <w:rPr>
+          <w:rFonts w:ascii="Ubuntu" w:hAnsi="Ubuntu"/>
+          <w:b w:val="false"/>
+          <w:b w:val="false"/>
+          <w:bCs w:val="false"/>
+          <w:i w:val="false"/>
+          <w:i w:val="false"/>
+          <w:iCs w:val="false"/>
+          <w:color w:val="000000"/>
+          <w:sz w:val="22"/>
+          <w:szCs w:val="22"/>
+        </w:rPr>
+      </w:pPr>
+      <w:r>
+        <w:rPr>
+          <w:rFonts w:eastAsia="Ubuntu" w:cs="Ubuntu" w:ascii="Ubuntu" w:hAnsi="Ubuntu"/>
+          <w:b w:val="false"/>
+          <w:bCs w:val="false"/>
+          <w:i w:val="false"/>
+          <w:iCs w:val="false"/>
+          <w:color w:val="000000"/>
+          <w:sz w:val="22"/>
+          <w:szCs w:val="22"/>
+        </w:rPr>
+        <w:t>13 Repositórios de dados geoespaciais (IBGE, FBDS, MapBiomas, GeoBank, GADM, Natural Earth, USGS, SRTM, WorldClim, EarthEnv)</w:t>
+      </w:r>
+    </w:p>
+    <w:p>
+      <w:pPr>
+        <w:pStyle w:val="Normal"/>
+        <w:spacing w:lineRule="auto" w:line="276" w:before="0" w:after="0"/>
+        <w:jc w:val="both"/>
+        <w:rPr>
+          <w:rFonts w:ascii="Ubuntu" w:hAnsi="Ubuntu"/>
+          <w:b w:val="false"/>
+          <w:b w:val="false"/>
+          <w:bCs w:val="false"/>
+          <w:i/>
+          <w:i/>
+          <w:iCs/>
+          <w:color w:val="000000"/>
+          <w:sz w:val="22"/>
+          <w:szCs w:val="22"/>
+        </w:rPr>
+      </w:pPr>
+      <w:r>
+        <w:rPr>
+          <w:rFonts w:ascii="Ubuntu" w:hAnsi="Ubuntu"/>
+          <w:b w:val="false"/>
+          <w:bCs w:val="false"/>
+          <w:i/>
+          <w:iCs/>
+          <w:color w:val="000000"/>
+          <w:sz w:val="22"/>
+          <w:szCs w:val="22"/>
+        </w:rPr>
+      </w:r>
+    </w:p>
+    <w:p>
+      <w:pPr>
+        <w:pStyle w:val="Normal"/>
+        <w:spacing w:lineRule="auto" w:line="276" w:before="0" w:after="0"/>
+        <w:jc w:val="both"/>
+        <w:rPr/>
+      </w:pPr>
+      <w:r>
+        <w:rPr>
+          <w:rFonts w:eastAsia="Times New Roman" w:cs="Times New Roman" w:ascii="Ubuntu" w:hAnsi="Ubuntu"/>
+          <w:b/>
+          <w:bCs/>
+          <w:color w:val="000000"/>
+          <w:kern w:val="0"/>
+          <w:sz w:val="22"/>
+          <w:szCs w:val="22"/>
+          <w:lang w:val="pt-BR" w:eastAsia="zh-CN" w:bidi="ar-SA"/>
+        </w:rPr>
+        <w:t>6</w:t>
+      </w:r>
+      <w:r>
+        <w:rPr>
+          <w:rFonts w:ascii="Ubuntu" w:hAnsi="Ubuntu"/>
+          <w:b/>
+          <w:bCs/>
+          <w:color w:val="000000"/>
+          <w:sz w:val="22"/>
+          <w:szCs w:val="22"/>
+        </w:rPr>
+        <w:t xml:space="preserve"> </w:t>
+      </w:r>
+      <w:r>
+        <w:rPr>
+          <w:rFonts w:eastAsia="Ubuntu" w:cs="Ubuntu" w:ascii="Ubuntu" w:hAnsi="Ubuntu"/>
+          <w:b/>
+          <w:bCs/>
+          <w:color w:val="000000"/>
+          <w:sz w:val="22"/>
+          <w:szCs w:val="22"/>
+        </w:rPr>
+        <w:t xml:space="preserve">Estrutura e manejo de dados geoespaciais (vetor) </w:t>
       </w:r>
       <w:r>
         <w:rPr>
@@ -3015,12 +3144,442 @@
           <w:i/>
           <w:iCs/>
           <w:color w:val="000000"/>
+          <w:sz w:val="22"/>
+          <w:szCs w:val="22"/>
+        </w:rPr>
+        <w:t>(quarta-quinta)</w:t>
+      </w:r>
+    </w:p>
+    <w:p>
+      <w:pPr>
+        <w:pStyle w:val="Normal"/>
+        <w:spacing w:lineRule="auto" w:line="276" w:before="0" w:after="0"/>
+        <w:jc w:val="both"/>
+        <w:rPr>
+          <w:rFonts w:ascii="Ubuntu" w:hAnsi="Ubuntu" w:eastAsia="Ubuntu" w:cs="Ubuntu"/>
+          <w:b w:val="false"/>
+          <w:b w:val="false"/>
+          <w:bCs w:val="false"/>
+          <w:i w:val="false"/>
+          <w:i w:val="false"/>
+          <w:iCs w:val="false"/>
+          <w:color w:val="000000"/>
+          <w:sz w:val="22"/>
+          <w:szCs w:val="22"/>
+          <w:u w:val="none"/>
+        </w:rPr>
+      </w:pPr>
+      <w:r>
+        <w:rPr>
+          <w:rFonts w:eastAsia="Ubuntu" w:cs="Ubuntu" w:ascii="Ubuntu" w:hAnsi="Ubuntu"/>
+          <w:b w:val="false"/>
+          <w:bCs w:val="false"/>
+          <w:i w:val="false"/>
+          <w:iCs w:val="false"/>
+          <w:color w:val="000000"/>
+          <w:sz w:val="22"/>
+          <w:szCs w:val="22"/>
+          <w:u w:val="none"/>
+        </w:rPr>
+        <w:t>1 Material e pacotes para análise de dados espacias</w:t>
+      </w:r>
+    </w:p>
+    <w:p>
+      <w:pPr>
+        <w:pStyle w:val="Normal"/>
+        <w:spacing w:lineRule="auto" w:line="276" w:before="0" w:after="0"/>
+        <w:jc w:val="both"/>
+        <w:rPr>
+          <w:rFonts w:ascii="Ubuntu" w:hAnsi="Ubuntu"/>
+          <w:b w:val="false"/>
+          <w:b w:val="false"/>
+          <w:bCs w:val="false"/>
+          <w:color w:val="000000"/>
+          <w:sz w:val="22"/>
+          <w:szCs w:val="22"/>
+        </w:rPr>
+      </w:pPr>
+      <w:r>
+        <w:rPr>
+          <w:rFonts w:ascii="Ubuntu" w:hAnsi="Ubuntu"/>
+          <w:b w:val="false"/>
+          <w:bCs w:val="false"/>
+          <w:i w:val="false"/>
+          <w:iCs w:val="false"/>
+          <w:color w:val="000000"/>
+          <w:sz w:val="22"/>
+          <w:szCs w:val="22"/>
+        </w:rPr>
+        <w:t>2 Vetor: pacote sf</w:t>
+      </w:r>
+    </w:p>
+    <w:p>
+      <w:pPr>
+        <w:pStyle w:val="Normal"/>
+        <w:widowControl/>
+        <w:bidi w:val="0"/>
+        <w:spacing w:lineRule="auto" w:line="276" w:before="0" w:after="0"/>
+        <w:ind w:left="567" w:right="0" w:hanging="567"/>
+        <w:jc w:val="both"/>
+        <w:rPr>
+          <w:rFonts w:ascii="Ubuntu" w:hAnsi="Ubuntu"/>
+          <w:b w:val="false"/>
+          <w:b w:val="false"/>
+          <w:bCs w:val="false"/>
+          <w:color w:val="000000"/>
+          <w:sz w:val="22"/>
+          <w:szCs w:val="22"/>
+        </w:rPr>
+      </w:pPr>
+      <w:r>
+        <w:rPr>
+          <w:rFonts w:ascii="Ubuntu" w:hAnsi="Ubuntu"/>
+          <w:b w:val="false"/>
+          <w:bCs w:val="false"/>
+          <w:color w:val="000000"/>
+          <w:sz w:val="22"/>
+          <w:szCs w:val="22"/>
+        </w:rPr>
+        <w:t xml:space="preserve">3 </w:t>
+      </w:r>
+      <w:r>
+        <w:rPr>
+          <w:rFonts w:eastAsia="Times New Roman" w:cs="Times New Roman" w:ascii="Ubuntu" w:hAnsi="Ubuntu"/>
+          <w:b w:val="false"/>
+          <w:bCs w:val="false"/>
+          <w:color w:val="000000"/>
           <w:kern w:val="0"/>
           <w:sz w:val="22"/>
           <w:szCs w:val="22"/>
           <w:lang w:val="pt-BR" w:eastAsia="zh-CN" w:bidi="ar-SA"/>
         </w:rPr>
-        <w:t>quarta</w:t>
+        <w:t>Importar</w:t>
+      </w:r>
+      <w:r>
+        <w:rPr>
+          <w:rFonts w:ascii="Ubuntu" w:hAnsi="Ubuntu"/>
+          <w:b w:val="false"/>
+          <w:bCs w:val="false"/>
+          <w:color w:val="000000"/>
+          <w:sz w:val="22"/>
+          <w:szCs w:val="22"/>
+        </w:rPr>
+        <w:t xml:space="preserve"> d</w:t>
+      </w:r>
+      <w:r>
+        <w:rPr>
+          <w:rFonts w:eastAsia="Times New Roman" w:cs="Times New Roman" w:ascii="Ubuntu" w:hAnsi="Ubuntu"/>
+          <w:b w:val="false"/>
+          <w:bCs w:val="false"/>
+          <w:color w:val="000000"/>
+          <w:kern w:val="0"/>
+          <w:sz w:val="22"/>
+          <w:szCs w:val="22"/>
+          <w:lang w:val="pt-BR" w:eastAsia="zh-CN" w:bidi="ar-SA"/>
+        </w:rPr>
+        <w:t>ados vetoriais</w:t>
+      </w:r>
+    </w:p>
+    <w:p>
+      <w:pPr>
+        <w:pStyle w:val="Normal"/>
+        <w:widowControl/>
+        <w:bidi w:val="0"/>
+        <w:spacing w:lineRule="auto" w:line="276" w:before="0" w:after="0"/>
+        <w:ind w:left="567" w:right="0" w:hanging="567"/>
+        <w:jc w:val="both"/>
+        <w:rPr>
+          <w:rFonts w:ascii="Ubuntu" w:hAnsi="Ubuntu"/>
+          <w:b w:val="false"/>
+          <w:b w:val="false"/>
+          <w:bCs w:val="false"/>
+          <w:color w:val="000000"/>
+          <w:sz w:val="22"/>
+          <w:szCs w:val="22"/>
+        </w:rPr>
+      </w:pPr>
+      <w:r>
+        <w:rPr>
+          <w:rFonts w:eastAsia="Times New Roman" w:cs="Times New Roman" w:ascii="Ubuntu" w:hAnsi="Ubuntu"/>
+          <w:b w:val="false"/>
+          <w:bCs w:val="false"/>
+          <w:color w:val="000000"/>
+          <w:kern w:val="0"/>
+          <w:sz w:val="22"/>
+          <w:szCs w:val="22"/>
+          <w:lang w:val="pt-BR" w:eastAsia="zh-CN" w:bidi="ar-SA"/>
+        </w:rPr>
+        <w:t>4 Tipos de dados vetoriais</w:t>
+      </w:r>
+    </w:p>
+    <w:p>
+      <w:pPr>
+        <w:pStyle w:val="Normal"/>
+        <w:widowControl/>
+        <w:bidi w:val="0"/>
+        <w:spacing w:lineRule="auto" w:line="276" w:before="0" w:after="0"/>
+        <w:ind w:left="567" w:right="0" w:hanging="567"/>
+        <w:jc w:val="both"/>
+        <w:rPr>
+          <w:rFonts w:ascii="Ubuntu" w:hAnsi="Ubuntu"/>
+          <w:b w:val="false"/>
+          <w:b w:val="false"/>
+          <w:bCs w:val="false"/>
+          <w:color w:val="000000"/>
+          <w:sz w:val="22"/>
+          <w:szCs w:val="22"/>
+        </w:rPr>
+      </w:pPr>
+      <w:r>
+        <w:rPr>
+          <w:rFonts w:eastAsia="Times New Roman" w:cs="Times New Roman" w:ascii="Ubuntu" w:hAnsi="Ubuntu"/>
+          <w:b w:val="false"/>
+          <w:bCs w:val="false"/>
+          <w:color w:val="000000"/>
+          <w:kern w:val="0"/>
+          <w:sz w:val="22"/>
+          <w:szCs w:val="22"/>
+          <w:lang w:val="pt-BR" w:eastAsia="zh-CN" w:bidi="ar-SA"/>
+        </w:rPr>
+        <w:t>5 Estrutura de dados vetoriais</w:t>
+      </w:r>
+    </w:p>
+    <w:p>
+      <w:pPr>
+        <w:pStyle w:val="Normal"/>
+        <w:widowControl/>
+        <w:bidi w:val="0"/>
+        <w:spacing w:lineRule="auto" w:line="276" w:before="0" w:after="0"/>
+        <w:ind w:left="567" w:right="0" w:hanging="567"/>
+        <w:jc w:val="both"/>
+        <w:rPr>
+          <w:rFonts w:ascii="Ubuntu" w:hAnsi="Ubuntu"/>
+          <w:b w:val="false"/>
+          <w:b w:val="false"/>
+          <w:bCs w:val="false"/>
+          <w:color w:val="000000"/>
+          <w:sz w:val="22"/>
+          <w:szCs w:val="22"/>
+        </w:rPr>
+      </w:pPr>
+      <w:r>
+        <w:rPr>
+          <w:rFonts w:eastAsia="Times New Roman" w:cs="Times New Roman" w:ascii="Ubuntu" w:hAnsi="Ubuntu"/>
+          <w:b w:val="false"/>
+          <w:bCs w:val="false"/>
+          <w:i w:val="false"/>
+          <w:iCs w:val="false"/>
+          <w:color w:val="000000"/>
+          <w:kern w:val="0"/>
+          <w:sz w:val="22"/>
+          <w:szCs w:val="22"/>
+          <w:lang w:val="pt-BR" w:eastAsia="zh-CN" w:bidi="ar-SA"/>
+        </w:rPr>
+        <w:t>7 Projeção de dados vetoriais</w:t>
+      </w:r>
+    </w:p>
+    <w:p>
+      <w:pPr>
+        <w:pStyle w:val="Normal"/>
+        <w:widowControl/>
+        <w:bidi w:val="0"/>
+        <w:spacing w:lineRule="auto" w:line="276" w:before="0" w:after="0"/>
+        <w:ind w:left="0" w:right="0" w:hanging="0"/>
+        <w:jc w:val="both"/>
+        <w:rPr>
+          <w:rFonts w:ascii="Ubuntu" w:hAnsi="Ubuntu" w:eastAsia="Times New Roman" w:cs="Times New Roman"/>
+          <w:b w:val="false"/>
+          <w:b w:val="false"/>
+          <w:bCs w:val="false"/>
+          <w:color w:val="000000"/>
+          <w:kern w:val="0"/>
+          <w:sz w:val="22"/>
+          <w:szCs w:val="22"/>
+          <w:lang w:val="pt-BR" w:eastAsia="zh-CN" w:bidi="ar-SA"/>
+        </w:rPr>
+      </w:pPr>
+      <w:r>
+        <w:rPr>
+          <w:rFonts w:eastAsia="Times New Roman" w:cs="Times New Roman" w:ascii="Ubuntu" w:hAnsi="Ubuntu"/>
+          <w:b w:val="false"/>
+          <w:bCs w:val="false"/>
+          <w:color w:val="000000"/>
+          <w:kern w:val="0"/>
+          <w:sz w:val="22"/>
+          <w:szCs w:val="22"/>
+          <w:lang w:val="pt-BR" w:eastAsia="zh-CN" w:bidi="ar-SA"/>
+        </w:rPr>
+        <w:t>8 Tabela de atributos</w:t>
+      </w:r>
+    </w:p>
+    <w:p>
+      <w:pPr>
+        <w:pStyle w:val="Normal"/>
+        <w:widowControl/>
+        <w:bidi w:val="0"/>
+        <w:spacing w:lineRule="auto" w:line="276" w:before="0" w:after="0"/>
+        <w:ind w:left="0" w:right="0" w:hanging="0"/>
+        <w:jc w:val="both"/>
+        <w:rPr>
+          <w:rFonts w:ascii="Ubuntu" w:hAnsi="Ubuntu" w:eastAsia="Times New Roman" w:cs="Times New Roman"/>
+          <w:b w:val="false"/>
+          <w:b w:val="false"/>
+          <w:bCs w:val="false"/>
+          <w:color w:val="000000"/>
+          <w:kern w:val="0"/>
+          <w:sz w:val="22"/>
+          <w:szCs w:val="22"/>
+          <w:lang w:val="pt-BR" w:eastAsia="zh-CN" w:bidi="ar-SA"/>
+        </w:rPr>
+      </w:pPr>
+      <w:r>
+        <w:rPr>
+          <w:rFonts w:eastAsia="Times New Roman" w:cs="Times New Roman" w:ascii="Ubuntu" w:hAnsi="Ubuntu"/>
+          <w:b w:val="false"/>
+          <w:bCs w:val="false"/>
+          <w:color w:val="000000"/>
+          <w:kern w:val="0"/>
+          <w:sz w:val="22"/>
+          <w:szCs w:val="22"/>
+          <w:lang w:val="pt-BR" w:eastAsia="zh-CN" w:bidi="ar-SA"/>
+        </w:rPr>
+        <w:t>9 Operações de atributos de dados vetoriais</w:t>
+      </w:r>
+    </w:p>
+    <w:p>
+      <w:pPr>
+        <w:pStyle w:val="Normal"/>
+        <w:widowControl/>
+        <w:bidi w:val="0"/>
+        <w:spacing w:lineRule="auto" w:line="276" w:before="0" w:after="0"/>
+        <w:ind w:left="0" w:right="0" w:hanging="0"/>
+        <w:jc w:val="both"/>
+        <w:rPr>
+          <w:rFonts w:ascii="Ubuntu" w:hAnsi="Ubuntu" w:eastAsia="Times New Roman" w:cs="Times New Roman"/>
+          <w:b w:val="false"/>
+          <w:b w:val="false"/>
+          <w:bCs w:val="false"/>
+          <w:color w:val="000000"/>
+          <w:kern w:val="0"/>
+          <w:sz w:val="22"/>
+          <w:szCs w:val="22"/>
+          <w:lang w:val="pt-BR" w:eastAsia="zh-CN" w:bidi="ar-SA"/>
+        </w:rPr>
+      </w:pPr>
+      <w:r>
+        <w:rPr>
+          <w:rFonts w:eastAsia="Times New Roman" w:cs="Times New Roman" w:ascii="Ubuntu" w:hAnsi="Ubuntu"/>
+          <w:b w:val="false"/>
+          <w:bCs w:val="false"/>
+          <w:color w:val="000000"/>
+          <w:kern w:val="0"/>
+          <w:sz w:val="22"/>
+          <w:szCs w:val="22"/>
+          <w:lang w:val="pt-BR" w:eastAsia="zh-CN" w:bidi="ar-SA"/>
+        </w:rPr>
+        <w:t>10 Operações geométricas de dados vetoriais</w:t>
+      </w:r>
+    </w:p>
+    <w:p>
+      <w:pPr>
+        <w:pStyle w:val="Normal"/>
+        <w:widowControl/>
+        <w:bidi w:val="0"/>
+        <w:spacing w:lineRule="auto" w:line="276" w:before="0" w:after="0"/>
+        <w:ind w:left="0" w:right="0" w:hanging="0"/>
+        <w:jc w:val="both"/>
+        <w:rPr>
+          <w:rFonts w:ascii="Ubuntu" w:hAnsi="Ubuntu"/>
+          <w:b w:val="false"/>
+          <w:b w:val="false"/>
+          <w:bCs w:val="false"/>
+          <w:color w:val="000000"/>
+          <w:sz w:val="22"/>
+          <w:szCs w:val="22"/>
+        </w:rPr>
+      </w:pPr>
+      <w:r>
+        <w:rPr>
+          <w:rFonts w:eastAsia="Times New Roman" w:cs="Times New Roman" w:ascii="Ubuntu" w:hAnsi="Ubuntu"/>
+          <w:b w:val="false"/>
+          <w:bCs w:val="false"/>
+          <w:color w:val="000000"/>
+          <w:kern w:val="0"/>
+          <w:sz w:val="22"/>
+          <w:szCs w:val="22"/>
+          <w:lang w:val="pt-BR" w:eastAsia="zh-CN" w:bidi="ar-SA"/>
+        </w:rPr>
+        <w:t>11 Operações espaciais de dados vetoriais</w:t>
+      </w:r>
+    </w:p>
+    <w:p>
+      <w:pPr>
+        <w:pStyle w:val="Normal"/>
+        <w:widowControl/>
+        <w:bidi w:val="0"/>
+        <w:spacing w:lineRule="auto" w:line="276" w:before="0" w:after="0"/>
+        <w:ind w:left="0" w:right="0" w:hanging="0"/>
+        <w:jc w:val="both"/>
+        <w:rPr>
+          <w:rFonts w:ascii="Ubuntu" w:hAnsi="Ubuntu" w:eastAsia="Times New Roman" w:cs="Times New Roman"/>
+          <w:b w:val="false"/>
+          <w:b w:val="false"/>
+          <w:bCs w:val="false"/>
+          <w:color w:val="000000"/>
+          <w:kern w:val="0"/>
+          <w:sz w:val="22"/>
+          <w:szCs w:val="22"/>
+          <w:lang w:val="pt-BR" w:eastAsia="zh-CN" w:bidi="ar-SA"/>
+        </w:rPr>
+      </w:pPr>
+      <w:r>
+        <w:rPr>
+          <w:rFonts w:eastAsia="Times New Roman" w:cs="Times New Roman" w:ascii="Ubuntu" w:hAnsi="Ubuntu"/>
+          <w:b w:val="false"/>
+          <w:bCs w:val="false"/>
+          <w:color w:val="000000"/>
+          <w:kern w:val="0"/>
+          <w:sz w:val="22"/>
+          <w:szCs w:val="22"/>
+          <w:lang w:val="pt-BR" w:eastAsia="zh-CN" w:bidi="ar-SA"/>
+        </w:rPr>
+      </w:r>
+    </w:p>
+    <w:p>
+      <w:pPr>
+        <w:pStyle w:val="Normal"/>
+        <w:widowControl/>
+        <w:bidi w:val="0"/>
+        <w:spacing w:lineRule="auto" w:line="276" w:before="0" w:after="0"/>
+        <w:ind w:left="0" w:right="0" w:hanging="0"/>
+        <w:jc w:val="both"/>
+        <w:rPr/>
+      </w:pPr>
+      <w:r>
+        <w:rPr>
+          <w:rFonts w:eastAsia="Times New Roman" w:cs="Times New Roman" w:ascii="Ubuntu" w:hAnsi="Ubuntu"/>
+          <w:b/>
+          <w:bCs/>
+          <w:color w:val="000000"/>
+          <w:kern w:val="0"/>
+          <w:sz w:val="22"/>
+          <w:szCs w:val="22"/>
+          <w:lang w:val="pt-BR" w:eastAsia="zh-CN" w:bidi="ar-SA"/>
+        </w:rPr>
+        <w:t xml:space="preserve">7 </w:t>
+      </w:r>
+      <w:r>
+        <w:rPr>
+          <w:rFonts w:eastAsia="Ubuntu" w:cs="Ubuntu" w:ascii="Ubuntu" w:hAnsi="Ubuntu"/>
+          <w:b/>
+          <w:bCs/>
+          <w:color w:val="000000"/>
+          <w:kern w:val="0"/>
+          <w:sz w:val="22"/>
+          <w:szCs w:val="22"/>
+          <w:lang w:val="pt-BR" w:eastAsia="zh-CN" w:bidi="ar-SA"/>
+        </w:rPr>
+        <w:t xml:space="preserve">Estrutura e manejo de dados geoespaciais (raster) </w:t>
       </w:r>
       <w:r>
         <w:rPr>
@@ -3030,10 +3589,41 @@
           <w:i/>
           <w:iCs/>
           <w:color w:val="000000"/>
-          <w:sz w:val="22"/>
-          <w:szCs w:val="22"/>
-        </w:rPr>
-        <w:t>)</w:t>
+          <w:kern w:val="0"/>
+          <w:sz w:val="22"/>
+          <w:szCs w:val="22"/>
+          <w:lang w:val="pt-BR" w:eastAsia="zh-CN" w:bidi="ar-SA"/>
+        </w:rPr>
+        <w:t>(quinta-sexta)</w:t>
+      </w:r>
+    </w:p>
+    <w:p>
+      <w:pPr>
+        <w:pStyle w:val="Normal"/>
+        <w:spacing w:lineRule="auto" w:line="276" w:before="0" w:after="0"/>
+        <w:jc w:val="both"/>
+        <w:rPr>
+          <w:rFonts w:ascii="Ubuntu" w:hAnsi="Ubuntu"/>
+          <w:b w:val="false"/>
+          <w:b w:val="false"/>
+          <w:bCs w:val="false"/>
+          <w:color w:val="000000"/>
+          <w:sz w:val="22"/>
+          <w:szCs w:val="22"/>
+        </w:rPr>
+      </w:pPr>
+      <w:r>
+        <w:rPr>
+          <w:rFonts w:ascii="Ubuntu" w:hAnsi="Ubuntu"/>
+          <w:b w:val="false"/>
+          <w:bCs w:val="false"/>
+          <w:i w:val="false"/>
+          <w:iCs w:val="false"/>
+          <w:color w:val="000000"/>
+          <w:sz w:val="22"/>
+          <w:szCs w:val="22"/>
+        </w:rPr>
+        <w:t>1 Raster: pacote raster</w:t>
       </w:r>
     </w:p>
     <w:p>
@@ -3063,7 +3653,59 @@
           <w:sz w:val="22"/>
           <w:szCs w:val="22"/>
         </w:rPr>
-        <w:t>5.1 Geoprocessamento (cartografia, GPS, sensoriamento remoto e SIG)</w:t>
+        <w:t xml:space="preserve">2 </w:t>
+      </w:r>
+      <w:r>
+        <w:rPr>
+          <w:rFonts w:eastAsia="Times New Roman" w:cs="Times New Roman" w:ascii="Ubuntu" w:hAnsi="Ubuntu"/>
+          <w:b w:val="false"/>
+          <w:bCs w:val="false"/>
+          <w:color w:val="000000"/>
+          <w:kern w:val="0"/>
+          <w:sz w:val="22"/>
+          <w:szCs w:val="22"/>
+          <w:lang w:val="pt-BR" w:eastAsia="zh-CN" w:bidi="ar-SA"/>
+        </w:rPr>
+        <w:t>Importar</w:t>
+      </w:r>
+      <w:r>
+        <w:rPr>
+          <w:rFonts w:ascii="Ubuntu" w:hAnsi="Ubuntu"/>
+          <w:b w:val="false"/>
+          <w:bCs w:val="false"/>
+          <w:color w:val="000000"/>
+          <w:sz w:val="22"/>
+          <w:szCs w:val="22"/>
+        </w:rPr>
+        <w:t xml:space="preserve"> d</w:t>
+      </w:r>
+      <w:r>
+        <w:rPr>
+          <w:rFonts w:eastAsia="Times New Roman" w:cs="Times New Roman" w:ascii="Ubuntu" w:hAnsi="Ubuntu"/>
+          <w:b w:val="false"/>
+          <w:bCs w:val="false"/>
+          <w:color w:val="000000"/>
+          <w:kern w:val="0"/>
+          <w:sz w:val="22"/>
+          <w:szCs w:val="22"/>
+          <w:lang w:val="pt-BR" w:eastAsia="zh-CN" w:bidi="ar-SA"/>
+        </w:rPr>
+        <w:t xml:space="preserve">ados </w:t>
+      </w:r>
+      <w:r>
+        <w:rPr>
+          <w:rFonts w:eastAsia="Times New Roman" w:cs="Times New Roman" w:ascii="Ubuntu" w:hAnsi="Ubuntu"/>
+          <w:b w:val="false"/>
+          <w:bCs w:val="false"/>
+          <w:i w:val="false"/>
+          <w:iCs w:val="false"/>
+          <w:color w:val="000000"/>
+          <w:kern w:val="0"/>
+          <w:sz w:val="22"/>
+          <w:szCs w:val="22"/>
+          <w:lang w:val="pt-BR" w:eastAsia="zh-CN" w:bidi="ar-SA"/>
+        </w:rPr>
+        <w:t>matriciais</w:t>
       </w:r>
     </w:p>
     <w:p>
@@ -3086,362 +3728,31 @@
       </w:pPr>
       <w:r>
         <w:rPr>
-          <w:rFonts w:ascii="Ubuntu" w:hAnsi="Ubuntu"/>
-          <w:b w:val="false"/>
-          <w:bCs w:val="false"/>
-          <w:color w:val="000000"/>
-          <w:sz w:val="22"/>
-          <w:szCs w:val="22"/>
-        </w:rPr>
-        <w:t>5.2 Cartografia (escala, sistemas de coordenadas e Datum)</w:t>
-      </w:r>
-    </w:p>
-    <w:p>
-      <w:pPr>
-        <w:pStyle w:val="Normal"/>
-        <w:widowControl/>
-        <w:bidi w:val="0"/>
-        <w:spacing w:lineRule="auto" w:line="276" w:before="0" w:after="0"/>
-        <w:ind w:left="567" w:right="0" w:hanging="567"/>
-        <w:jc w:val="both"/>
-        <w:rPr>
-          <w:rFonts w:ascii="Ubuntu" w:hAnsi="Ubuntu"/>
-          <w:b w:val="false"/>
-          <w:b w:val="false"/>
-          <w:bCs w:val="false"/>
-          <w:color w:val="000000"/>
-          <w:sz w:val="22"/>
-          <w:szCs w:val="22"/>
-        </w:rPr>
-      </w:pPr>
-      <w:r>
-        <w:rPr>
-          <w:rFonts w:ascii="Ubuntu" w:hAnsi="Ubuntu"/>
-          <w:b w:val="false"/>
-          <w:bCs w:val="false"/>
-          <w:color w:val="000000"/>
-          <w:sz w:val="22"/>
-          <w:szCs w:val="22"/>
-        </w:rPr>
-        <w:t>5.3 GPS (Global Positioning System)</w:t>
-      </w:r>
-    </w:p>
-    <w:p>
-      <w:pPr>
-        <w:pStyle w:val="Normal"/>
-        <w:widowControl/>
-        <w:bidi w:val="0"/>
-        <w:spacing w:lineRule="auto" w:line="276" w:before="0" w:after="0"/>
-        <w:ind w:left="567" w:right="0" w:hanging="567"/>
-        <w:jc w:val="both"/>
-        <w:rPr>
-          <w:rFonts w:ascii="Ubuntu" w:hAnsi="Ubuntu"/>
-          <w:b w:val="false"/>
-          <w:b w:val="false"/>
-          <w:bCs w:val="false"/>
-          <w:color w:val="000000"/>
-          <w:sz w:val="22"/>
-          <w:szCs w:val="22"/>
-        </w:rPr>
-      </w:pPr>
-      <w:r>
-        <w:rPr>
-          <w:rFonts w:ascii="Ubuntu" w:hAnsi="Ubuntu"/>
-          <w:b w:val="false"/>
-          <w:bCs w:val="false"/>
-          <w:color w:val="000000"/>
-          <w:sz w:val="22"/>
-          <w:szCs w:val="22"/>
-        </w:rPr>
-        <w:t>5.4 Sensoriamento Remoto (bandas, satélites, resoluções e aplicações)</w:t>
-      </w:r>
-    </w:p>
-    <w:p>
-      <w:pPr>
-        <w:pStyle w:val="Normal"/>
-        <w:widowControl/>
-        <w:bidi w:val="0"/>
-        <w:spacing w:lineRule="auto" w:line="276" w:before="0" w:after="0"/>
-        <w:ind w:left="567" w:right="0" w:hanging="567"/>
-        <w:jc w:val="both"/>
-        <w:rPr>
-          <w:rFonts w:ascii="Ubuntu" w:hAnsi="Ubuntu"/>
-          <w:b w:val="false"/>
-          <w:b w:val="false"/>
-          <w:bCs w:val="false"/>
-          <w:color w:val="000000"/>
-          <w:sz w:val="22"/>
-          <w:szCs w:val="22"/>
-        </w:rPr>
-      </w:pPr>
-      <w:r>
-        <w:rPr>
-          <w:rFonts w:ascii="Ubuntu" w:hAnsi="Ubuntu"/>
-          <w:b w:val="false"/>
-          <w:bCs w:val="false"/>
-          <w:color w:val="000000"/>
-          <w:sz w:val="22"/>
-          <w:szCs w:val="22"/>
-        </w:rPr>
-        <w:t>5.5 Sistemas de Informações Geográficas (SIG)</w:t>
-      </w:r>
-    </w:p>
-    <w:p>
-      <w:pPr>
-        <w:pStyle w:val="Normal"/>
-        <w:widowControl/>
-        <w:bidi w:val="0"/>
-        <w:spacing w:lineRule="auto" w:line="276" w:before="0" w:after="0"/>
-        <w:ind w:left="567" w:right="0" w:hanging="567"/>
-        <w:jc w:val="both"/>
-        <w:rPr>
-          <w:rFonts w:ascii="Ubuntu" w:hAnsi="Ubuntu"/>
-          <w:b w:val="false"/>
-          <w:b w:val="false"/>
-          <w:bCs w:val="false"/>
-          <w:color w:val="000000"/>
-          <w:sz w:val="22"/>
-          <w:szCs w:val="22"/>
-        </w:rPr>
-      </w:pPr>
-      <w:r>
-        <w:rPr>
-          <w:rFonts w:ascii="Ubuntu" w:hAnsi="Ubuntu"/>
-          <w:b w:val="false"/>
-          <w:bCs w:val="false"/>
-          <w:color w:val="000000"/>
-          <w:sz w:val="22"/>
-          <w:szCs w:val="22"/>
-        </w:rPr>
-        <w:t>5.6 Dados espaciais (vetor e raster)</w:t>
-      </w:r>
-    </w:p>
-    <w:p>
-      <w:pPr>
-        <w:pStyle w:val="Normal"/>
-        <w:widowControl/>
-        <w:bidi w:val="0"/>
-        <w:spacing w:lineRule="auto" w:line="276" w:before="0" w:after="0"/>
-        <w:ind w:left="567" w:right="0" w:hanging="567"/>
-        <w:jc w:val="both"/>
-        <w:rPr>
-          <w:rFonts w:ascii="Ubuntu" w:hAnsi="Ubuntu"/>
-          <w:b w:val="false"/>
-          <w:b w:val="false"/>
-          <w:bCs w:val="false"/>
-          <w:color w:val="000000"/>
-          <w:sz w:val="22"/>
-          <w:szCs w:val="22"/>
-        </w:rPr>
-      </w:pPr>
-      <w:r>
-        <w:rPr>
-          <w:rFonts w:ascii="Ubuntu" w:hAnsi="Ubuntu"/>
-          <w:b w:val="false"/>
-          <w:bCs w:val="false"/>
-          <w:color w:val="000000"/>
-          <w:sz w:val="22"/>
-          <w:szCs w:val="22"/>
-        </w:rPr>
-        <w:t>5.7 Dados vetoriais (ponto, linha e polígono)</w:t>
-      </w:r>
-    </w:p>
-    <w:p>
-      <w:pPr>
-        <w:pStyle w:val="Normal"/>
-        <w:widowControl/>
-        <w:bidi w:val="0"/>
-        <w:spacing w:lineRule="auto" w:line="276" w:before="0" w:after="0"/>
-        <w:ind w:left="567" w:right="0" w:hanging="567"/>
-        <w:jc w:val="both"/>
-        <w:rPr>
-          <w:rFonts w:ascii="Ubuntu" w:hAnsi="Ubuntu"/>
-          <w:b w:val="false"/>
-          <w:b w:val="false"/>
-          <w:bCs w:val="false"/>
-          <w:color w:val="000000"/>
-          <w:sz w:val="22"/>
-          <w:szCs w:val="22"/>
-        </w:rPr>
-      </w:pPr>
-      <w:r>
-        <w:rPr>
-          <w:rFonts w:ascii="Ubuntu" w:hAnsi="Ubuntu"/>
-          <w:b w:val="false"/>
-          <w:bCs w:val="false"/>
-          <w:color w:val="000000"/>
-          <w:sz w:val="22"/>
-          <w:szCs w:val="22"/>
-        </w:rPr>
-        <w:t>5.8 Tabela de atributos</w:t>
-      </w:r>
-    </w:p>
-    <w:p>
-      <w:pPr>
-        <w:pStyle w:val="Normal"/>
-        <w:widowControl/>
-        <w:bidi w:val="0"/>
-        <w:spacing w:lineRule="auto" w:line="276" w:before="0" w:after="0"/>
-        <w:ind w:left="567" w:right="0" w:hanging="567"/>
-        <w:jc w:val="both"/>
-        <w:rPr>
-          <w:rFonts w:ascii="Ubuntu" w:hAnsi="Ubuntu"/>
-          <w:b w:val="false"/>
-          <w:b w:val="false"/>
-          <w:bCs w:val="false"/>
-          <w:color w:val="000000"/>
-          <w:sz w:val="22"/>
-          <w:szCs w:val="22"/>
-        </w:rPr>
-      </w:pPr>
-      <w:r>
-        <w:rPr>
-          <w:rFonts w:ascii="Ubuntu" w:hAnsi="Ubuntu"/>
-          <w:b w:val="false"/>
-          <w:bCs w:val="false"/>
-          <w:color w:val="000000"/>
-          <w:sz w:val="22"/>
-          <w:szCs w:val="22"/>
-        </w:rPr>
-        <w:t>5.9 Formato de arquivos vetoriais (shapefile - .dbf, .prj, .shx, .shp)</w:t>
-      </w:r>
-    </w:p>
-    <w:p>
-      <w:pPr>
-        <w:pStyle w:val="Normal"/>
-        <w:widowControl/>
-        <w:bidi w:val="0"/>
-        <w:spacing w:lineRule="auto" w:line="276" w:before="0" w:after="0"/>
-        <w:ind w:left="567" w:right="0" w:hanging="567"/>
-        <w:jc w:val="both"/>
-        <w:rPr>
-          <w:rFonts w:ascii="Ubuntu" w:hAnsi="Ubuntu"/>
-          <w:b w:val="false"/>
-          <w:b w:val="false"/>
-          <w:bCs w:val="false"/>
-          <w:color w:val="000000"/>
-          <w:sz w:val="22"/>
-          <w:szCs w:val="22"/>
-        </w:rPr>
-      </w:pPr>
-      <w:r>
-        <w:rPr>
-          <w:rFonts w:ascii="Ubuntu" w:hAnsi="Ubuntu"/>
-          <w:b w:val="false"/>
-          <w:bCs w:val="false"/>
-          <w:color w:val="000000"/>
-          <w:sz w:val="22"/>
-          <w:szCs w:val="22"/>
-        </w:rPr>
-        <w:t xml:space="preserve">5.10 Dados matriciais (gride ou </w:t>
-      </w:r>
-      <w:r>
-        <w:rPr>
-          <w:rFonts w:ascii="Ubuntu" w:hAnsi="Ubuntu"/>
-          <w:b w:val="false"/>
-          <w:bCs w:val="false"/>
-          <w:i/>
-          <w:iCs/>
-          <w:color w:val="000000"/>
-          <w:sz w:val="22"/>
-          <w:szCs w:val="22"/>
-        </w:rPr>
-        <w:t>raster</w:t>
-      </w:r>
-      <w:r>
-        <w:rPr>
-          <w:rFonts w:ascii="Ubuntu" w:hAnsi="Ubuntu"/>
-          <w:b w:val="false"/>
-          <w:bCs w:val="false"/>
-          <w:color w:val="000000"/>
-          <w:sz w:val="22"/>
-          <w:szCs w:val="22"/>
-        </w:rPr>
-        <w:t>)</w:t>
-      </w:r>
-    </w:p>
-    <w:p>
-      <w:pPr>
-        <w:pStyle w:val="Normal"/>
-        <w:widowControl/>
-        <w:bidi w:val="0"/>
-        <w:spacing w:lineRule="auto" w:line="276" w:before="0" w:after="0"/>
-        <w:ind w:left="567" w:right="0" w:hanging="567"/>
-        <w:jc w:val="both"/>
-        <w:rPr>
-          <w:rFonts w:ascii="Ubuntu" w:hAnsi="Ubuntu"/>
-          <w:b w:val="false"/>
-          <w:b w:val="false"/>
-          <w:bCs w:val="false"/>
-          <w:color w:val="000000"/>
-          <w:sz w:val="22"/>
-          <w:szCs w:val="22"/>
-        </w:rPr>
-      </w:pPr>
-      <w:r>
-        <w:rPr>
-          <w:rFonts w:ascii="Ubuntu" w:hAnsi="Ubuntu"/>
-          <w:b w:val="false"/>
-          <w:bCs w:val="false"/>
-          <w:color w:val="000000"/>
-          <w:sz w:val="22"/>
-          <w:szCs w:val="22"/>
-        </w:rPr>
-        <w:t>5.11 Formatos de arquivos matriciais (.tif)</w:t>
-      </w:r>
-    </w:p>
-    <w:p>
-      <w:pPr>
-        <w:pStyle w:val="Normal"/>
-        <w:widowControl/>
-        <w:bidi w:val="0"/>
-        <w:spacing w:lineRule="auto" w:line="276" w:before="0" w:after="0"/>
-        <w:ind w:left="567" w:right="0" w:hanging="567"/>
-        <w:jc w:val="both"/>
-        <w:rPr>
-          <w:rFonts w:ascii="Ubuntu" w:hAnsi="Ubuntu"/>
-          <w:b w:val="false"/>
-          <w:b w:val="false"/>
-          <w:bCs w:val="false"/>
-          <w:color w:val="000000"/>
-          <w:sz w:val="22"/>
-          <w:szCs w:val="22"/>
-        </w:rPr>
-      </w:pPr>
-      <w:r>
-        <w:rPr>
-          <w:rFonts w:ascii="Ubuntu" w:hAnsi="Ubuntu"/>
-          <w:b w:val="false"/>
-          <w:bCs w:val="false"/>
-          <w:color w:val="000000"/>
-          <w:sz w:val="22"/>
-          <w:szCs w:val="22"/>
-        </w:rPr>
-        <w:t>5.12 Banco de dados geoespaciais (</w:t>
-      </w:r>
-      <w:r>
-        <w:rPr>
-          <w:rFonts w:ascii="Ubuntu" w:hAnsi="Ubuntu"/>
-          <w:b w:val="false"/>
-          <w:bCs w:val="false"/>
-          <w:i/>
-          <w:iCs/>
-          <w:color w:val="000000"/>
-          <w:sz w:val="22"/>
-          <w:szCs w:val="22"/>
-        </w:rPr>
-        <w:t>geopackage - .gpkg</w:t>
-      </w:r>
-      <w:r>
-        <w:rPr>
-          <w:rFonts w:ascii="Ubuntu" w:hAnsi="Ubuntu"/>
-          <w:b w:val="false"/>
-          <w:bCs w:val="false"/>
-          <w:color w:val="000000"/>
-          <w:sz w:val="22"/>
-          <w:szCs w:val="22"/>
-        </w:rPr>
-        <w:t>)</w:t>
+          <w:rFonts w:eastAsia="Times New Roman" w:cs="Times New Roman" w:ascii="Ubuntu" w:hAnsi="Ubuntu"/>
+          <w:b w:val="false"/>
+          <w:bCs w:val="false"/>
+          <w:color w:val="000000"/>
+          <w:kern w:val="0"/>
+          <w:sz w:val="22"/>
+          <w:szCs w:val="22"/>
+          <w:lang w:val="pt-BR" w:eastAsia="zh-CN" w:bidi="ar-SA"/>
+        </w:rPr>
+        <w:t xml:space="preserve">3 Tipos de dados </w:t>
+      </w:r>
+      <w:r>
+        <w:rPr>
+          <w:rFonts w:eastAsia="Times New Roman" w:cs="Times New Roman" w:ascii="Ubuntu" w:hAnsi="Ubuntu"/>
+          <w:b w:val="false"/>
+          <w:bCs w:val="false"/>
+          <w:i w:val="false"/>
+          <w:iCs w:val="false"/>
+          <w:color w:val="000000"/>
+          <w:kern w:val="0"/>
+          <w:sz w:val="22"/>
+          <w:szCs w:val="22"/>
+          <w:lang w:val="pt-BR" w:eastAsia="zh-CN" w:bidi="ar-SA"/>
+        </w:rPr>
+        <w:t>matriciais</w:t>
       </w:r>
     </w:p>
     <w:p>
@@ -3467,112 +3778,163 @@
       </w:pPr>
       <w:r>
         <w:rPr>
-          <w:rFonts w:eastAsia="Ubuntu" w:cs="Ubuntu" w:ascii="Ubuntu" w:hAnsi="Ubuntu"/>
+          <w:rFonts w:eastAsia="Times New Roman" w:cs="Times New Roman" w:ascii="Ubuntu" w:hAnsi="Ubuntu"/>
           <w:b w:val="false"/>
           <w:bCs w:val="false"/>
           <w:i w:val="false"/>
           <w:iCs w:val="false"/>
           <w:color w:val="000000"/>
-          <w:sz w:val="22"/>
-          <w:szCs w:val="22"/>
-        </w:rPr>
-        <w:t>5.13 Repositórios de dados geoespaciais (IBGE, FBDS, MapBiomas, GeoBank, GADM, Natural Earth, USGS, SRTM, WorldClim, EarthEnv)</w:t>
-      </w:r>
-    </w:p>
-    <w:p>
-      <w:pPr>
-        <w:pStyle w:val="Normal"/>
-        <w:spacing w:lineRule="auto" w:line="276" w:before="0" w:after="0"/>
-        <w:jc w:val="both"/>
-        <w:rPr>
-          <w:rFonts w:ascii="Ubuntu" w:hAnsi="Ubuntu"/>
-          <w:b w:val="false"/>
-          <w:b w:val="false"/>
-          <w:bCs w:val="false"/>
-          <w:i/>
-          <w:i/>
-          <w:iCs/>
-          <w:color w:val="000000"/>
-          <w:sz w:val="22"/>
-          <w:szCs w:val="22"/>
-        </w:rPr>
-      </w:pPr>
-      <w:r>
-        <w:rPr>
-          <w:rFonts w:ascii="Ubuntu" w:hAnsi="Ubuntu"/>
-          <w:b w:val="false"/>
-          <w:bCs w:val="false"/>
-          <w:i/>
-          <w:iCs/>
-          <w:color w:val="000000"/>
-          <w:sz w:val="22"/>
-          <w:szCs w:val="22"/>
-        </w:rPr>
-      </w:r>
-    </w:p>
-    <w:p>
-      <w:pPr>
-        <w:pStyle w:val="Normal"/>
-        <w:spacing w:lineRule="auto" w:line="276" w:before="0" w:after="0"/>
-        <w:jc w:val="both"/>
-        <w:rPr/>
+          <w:kern w:val="0"/>
+          <w:sz w:val="22"/>
+          <w:szCs w:val="22"/>
+          <w:lang w:val="pt-BR" w:eastAsia="zh-CN" w:bidi="ar-SA"/>
+        </w:rPr>
+        <w:t>4 Estrutura de dados matriciais</w:t>
+      </w:r>
+    </w:p>
+    <w:p>
+      <w:pPr>
+        <w:pStyle w:val="Normal"/>
+        <w:widowControl/>
+        <w:bidi w:val="0"/>
+        <w:spacing w:lineRule="auto" w:line="276" w:before="0" w:after="0"/>
+        <w:ind w:left="567" w:right="0" w:hanging="567"/>
+        <w:jc w:val="both"/>
+        <w:rPr>
+          <w:rFonts w:ascii="Ubuntu" w:hAnsi="Ubuntu"/>
+          <w:b w:val="false"/>
+          <w:b w:val="false"/>
+          <w:bCs w:val="false"/>
+          <w:color w:val="000000"/>
+          <w:sz w:val="22"/>
+          <w:szCs w:val="22"/>
+        </w:rPr>
       </w:pPr>
       <w:r>
         <w:rPr>
           <w:rFonts w:eastAsia="Times New Roman" w:cs="Times New Roman" w:ascii="Ubuntu" w:hAnsi="Ubuntu"/>
-          <w:b/>
-          <w:bCs/>
+          <w:b w:val="false"/>
+          <w:bCs w:val="false"/>
+          <w:i w:val="false"/>
+          <w:iCs w:val="false"/>
           <w:color w:val="000000"/>
           <w:kern w:val="0"/>
           <w:sz w:val="22"/>
           <w:szCs w:val="22"/>
           <w:lang w:val="pt-BR" w:eastAsia="zh-CN" w:bidi="ar-SA"/>
         </w:rPr>
-        <w:t>6</w:t>
-      </w:r>
-      <w:r>
-        <w:rPr>
-          <w:rFonts w:ascii="Ubuntu" w:hAnsi="Ubuntu"/>
-          <w:b/>
-          <w:bCs/>
-          <w:color w:val="000000"/>
-          <w:sz w:val="22"/>
-          <w:szCs w:val="22"/>
-        </w:rPr>
-        <w:t xml:space="preserve"> </w:t>
-      </w:r>
-      <w:r>
-        <w:rPr>
-          <w:rFonts w:eastAsia="Ubuntu" w:cs="Ubuntu" w:ascii="Ubuntu" w:hAnsi="Ubuntu"/>
-          <w:b/>
-          <w:bCs/>
-          <w:color w:val="000000"/>
-          <w:sz w:val="22"/>
-          <w:szCs w:val="22"/>
-        </w:rPr>
-        <w:t xml:space="preserve">Estrutura e manejo de dados geoespaciais (vetor) </w:t>
-      </w:r>
-      <w:r>
-        <w:rPr>
-          <w:rFonts w:eastAsia="Ubuntu" w:cs="Ubuntu" w:ascii="Ubuntu" w:hAnsi="Ubuntu"/>
-          <w:b/>
-          <w:bCs/>
-          <w:i/>
-          <w:iCs/>
-          <w:color w:val="000000"/>
-          <w:sz w:val="22"/>
-          <w:szCs w:val="22"/>
-        </w:rPr>
-        <w:t>(quarta-quinta)</w:t>
-      </w:r>
-    </w:p>
-    <w:p>
-      <w:pPr>
-        <w:pStyle w:val="Normal"/>
-        <w:spacing w:lineRule="auto" w:line="276" w:before="0" w:after="0"/>
-        <w:jc w:val="both"/>
-        <w:rPr>
-          <w:rFonts w:ascii="Ubuntu" w:hAnsi="Ubuntu" w:eastAsia="Ubuntu" w:cs="Ubuntu"/>
+        <w:t>5 Projeção de dados matriciais</w:t>
+      </w:r>
+    </w:p>
+    <w:p>
+      <w:pPr>
+        <w:pStyle w:val="Normal"/>
+        <w:widowControl/>
+        <w:bidi w:val="0"/>
+        <w:spacing w:lineRule="auto" w:line="276" w:before="0" w:after="0"/>
+        <w:ind w:left="567" w:right="0" w:hanging="567"/>
+        <w:jc w:val="both"/>
+        <w:rPr>
+          <w:rFonts w:ascii="Ubuntu" w:hAnsi="Ubuntu"/>
+          <w:b w:val="false"/>
+          <w:b w:val="false"/>
+          <w:bCs w:val="false"/>
+          <w:color w:val="000000"/>
+          <w:sz w:val="22"/>
+          <w:szCs w:val="22"/>
+        </w:rPr>
+      </w:pPr>
+      <w:r>
+        <w:rPr>
+          <w:rFonts w:eastAsia="Times New Roman" w:cs="Times New Roman" w:ascii="Ubuntu" w:hAnsi="Ubuntu"/>
+          <w:b w:val="false"/>
+          <w:bCs w:val="false"/>
+          <w:i w:val="false"/>
+          <w:iCs w:val="false"/>
+          <w:color w:val="000000"/>
+          <w:kern w:val="0"/>
+          <w:sz w:val="22"/>
+          <w:szCs w:val="22"/>
+          <w:lang w:val="pt-BR" w:eastAsia="zh-CN" w:bidi="ar-SA"/>
+        </w:rPr>
+        <w:t>6 Manipulando dados matriciais</w:t>
+      </w:r>
+    </w:p>
+    <w:p>
+      <w:pPr>
+        <w:pStyle w:val="Normal"/>
+        <w:widowControl/>
+        <w:bidi w:val="0"/>
+        <w:spacing w:lineRule="auto" w:line="276" w:before="0" w:after="0"/>
+        <w:ind w:left="0" w:right="0" w:hanging="0"/>
+        <w:jc w:val="both"/>
+        <w:rPr>
+          <w:rFonts w:ascii="Ubuntu" w:hAnsi="Ubuntu"/>
+          <w:b w:val="false"/>
+          <w:b w:val="false"/>
+          <w:bCs w:val="false"/>
+          <w:color w:val="000000"/>
+          <w:sz w:val="22"/>
+          <w:szCs w:val="22"/>
+        </w:rPr>
+      </w:pPr>
+      <w:r>
+        <w:rPr>
+          <w:rFonts w:eastAsia="Times New Roman" w:cs="Times New Roman" w:ascii="Ubuntu" w:hAnsi="Ubuntu"/>
+          <w:b w:val="false"/>
+          <w:bCs w:val="false"/>
+          <w:i w:val="false"/>
+          <w:iCs w:val="false"/>
+          <w:color w:val="000000"/>
+          <w:kern w:val="0"/>
+          <w:sz w:val="22"/>
+          <w:szCs w:val="22"/>
+          <w:lang w:val="pt-BR" w:eastAsia="zh-CN" w:bidi="ar-SA"/>
+        </w:rPr>
+        <w:t>7 Operações geométricas de dados matriciais</w:t>
+      </w:r>
+    </w:p>
+    <w:p>
+      <w:pPr>
+        <w:pStyle w:val="Normal"/>
+        <w:widowControl/>
+        <w:bidi w:val="0"/>
+        <w:spacing w:lineRule="auto" w:line="276" w:before="0" w:after="0"/>
+        <w:ind w:left="0" w:right="0" w:hanging="0"/>
+        <w:jc w:val="both"/>
+        <w:rPr>
+          <w:rFonts w:ascii="Ubuntu" w:hAnsi="Ubuntu"/>
+          <w:b w:val="false"/>
+          <w:b w:val="false"/>
+          <w:bCs w:val="false"/>
+          <w:color w:val="000000"/>
+          <w:sz w:val="22"/>
+          <w:szCs w:val="22"/>
+        </w:rPr>
+      </w:pPr>
+      <w:r>
+        <w:rPr>
+          <w:rFonts w:eastAsia="Times New Roman" w:cs="Times New Roman" w:ascii="Ubuntu" w:hAnsi="Ubuntu"/>
+          <w:b w:val="false"/>
+          <w:bCs w:val="false"/>
+          <w:i w:val="false"/>
+          <w:iCs w:val="false"/>
+          <w:color w:val="000000"/>
+          <w:kern w:val="0"/>
+          <w:sz w:val="22"/>
+          <w:szCs w:val="22"/>
+          <w:lang w:val="pt-BR" w:eastAsia="zh-CN" w:bidi="ar-SA"/>
+        </w:rPr>
+        <w:t>8 Operação espaciais de dados matriciais</w:t>
+      </w:r>
+    </w:p>
+    <w:p>
+      <w:pPr>
+        <w:pStyle w:val="Normal"/>
+        <w:spacing w:lineRule="auto" w:line="276" w:before="0" w:after="0"/>
+        <w:jc w:val="both"/>
+        <w:rPr>
+          <w:rFonts w:ascii="Ubuntu" w:hAnsi="Ubuntu"/>
           <w:b w:val="false"/>
           <w:b w:val="false"/>
           <w:bCs w:val="false"/>
@@ -3582,12 +3944,11 @@
           <w:color w:val="000000"/>
           <w:sz w:val="22"/>
           <w:szCs w:val="22"/>
-          <w:u w:val="none"/>
-        </w:rPr>
-      </w:pPr>
-      <w:r>
-        <w:rPr>
-          <w:rFonts w:eastAsia="Ubuntu" w:cs="Ubuntu" w:ascii="Ubuntu" w:hAnsi="Ubuntu"/>
+        </w:rPr>
+      </w:pPr>
+      <w:r>
+        <w:rPr>
+          <w:rFonts w:ascii="Ubuntu" w:hAnsi="Ubuntu"/>
           <w:b w:val="false"/>
           <w:bCs w:val="false"/>
           <w:i w:val="false"/>
@@ -3595,785 +3956,8 @@
           <w:color w:val="000000"/>
           <w:sz w:val="22"/>
           <w:szCs w:val="22"/>
-          <w:u w:val="none"/>
-        </w:rPr>
-        <w:t>6.1 Material e pacotes para análise de dados espacias</w:t>
-      </w:r>
-    </w:p>
-    <w:p>
-      <w:pPr>
-        <w:pStyle w:val="Normal"/>
-        <w:spacing w:lineRule="auto" w:line="276" w:before="0" w:after="0"/>
-        <w:jc w:val="both"/>
-        <w:rPr>
-          <w:rFonts w:ascii="Ubuntu" w:hAnsi="Ubuntu"/>
-          <w:b w:val="false"/>
-          <w:b w:val="false"/>
-          <w:bCs w:val="false"/>
-          <w:color w:val="000000"/>
-          <w:sz w:val="22"/>
-          <w:szCs w:val="22"/>
-        </w:rPr>
-      </w:pPr>
-      <w:r>
-        <w:rPr>
-          <w:rFonts w:ascii="Ubuntu" w:hAnsi="Ubuntu"/>
-          <w:b w:val="false"/>
-          <w:bCs w:val="false"/>
-          <w:i w:val="false"/>
-          <w:iCs w:val="false"/>
-          <w:color w:val="000000"/>
-          <w:sz w:val="22"/>
-          <w:szCs w:val="22"/>
-        </w:rPr>
-        <w:t>6.2 Vetor: pacote sf</w:t>
-      </w:r>
-    </w:p>
-    <w:p>
-      <w:pPr>
-        <w:pStyle w:val="Normal"/>
-        <w:widowControl/>
-        <w:bidi w:val="0"/>
-        <w:spacing w:lineRule="auto" w:line="276" w:before="0" w:after="0"/>
-        <w:ind w:left="567" w:right="0" w:hanging="567"/>
-        <w:jc w:val="both"/>
-        <w:rPr>
-          <w:rFonts w:ascii="Ubuntu" w:hAnsi="Ubuntu"/>
-          <w:b w:val="false"/>
-          <w:b w:val="false"/>
-          <w:bCs w:val="false"/>
-          <w:color w:val="000000"/>
-          <w:sz w:val="22"/>
-          <w:szCs w:val="22"/>
-        </w:rPr>
-      </w:pPr>
-      <w:r>
-        <w:rPr>
-          <w:rFonts w:ascii="Ubuntu" w:hAnsi="Ubuntu"/>
-          <w:b w:val="false"/>
-          <w:bCs w:val="false"/>
-          <w:color w:val="000000"/>
-          <w:sz w:val="22"/>
-          <w:szCs w:val="22"/>
-        </w:rPr>
-        <w:t xml:space="preserve">6.3 </w:t>
-      </w:r>
-      <w:r>
-        <w:rPr>
-          <w:rFonts w:eastAsia="Times New Roman" w:cs="Times New Roman" w:ascii="Ubuntu" w:hAnsi="Ubuntu"/>
-          <w:b w:val="false"/>
-          <w:bCs w:val="false"/>
-          <w:color w:val="000000"/>
-          <w:kern w:val="0"/>
-          <w:sz w:val="22"/>
-          <w:szCs w:val="22"/>
-          <w:lang w:val="pt-BR" w:eastAsia="zh-CN" w:bidi="ar-SA"/>
-        </w:rPr>
-        <w:t>Importar</w:t>
-      </w:r>
-      <w:r>
-        <w:rPr>
-          <w:rFonts w:ascii="Ubuntu" w:hAnsi="Ubuntu"/>
-          <w:b w:val="false"/>
-          <w:bCs w:val="false"/>
-          <w:color w:val="000000"/>
-          <w:sz w:val="22"/>
-          <w:szCs w:val="22"/>
-        </w:rPr>
-        <w:t xml:space="preserve"> d</w:t>
-      </w:r>
-      <w:r>
-        <w:rPr>
-          <w:rFonts w:eastAsia="Times New Roman" w:cs="Times New Roman" w:ascii="Ubuntu" w:hAnsi="Ubuntu"/>
-          <w:b w:val="false"/>
-          <w:bCs w:val="false"/>
-          <w:color w:val="000000"/>
-          <w:kern w:val="0"/>
-          <w:sz w:val="22"/>
-          <w:szCs w:val="22"/>
-          <w:lang w:val="pt-BR" w:eastAsia="zh-CN" w:bidi="ar-SA"/>
-        </w:rPr>
-        <w:t>ados vetoriais</w:t>
-      </w:r>
-    </w:p>
-    <w:p>
-      <w:pPr>
-        <w:pStyle w:val="Normal"/>
-        <w:widowControl/>
-        <w:bidi w:val="0"/>
-        <w:spacing w:lineRule="auto" w:line="276" w:before="0" w:after="0"/>
-        <w:ind w:left="567" w:right="0" w:hanging="567"/>
-        <w:jc w:val="both"/>
-        <w:rPr>
-          <w:rFonts w:ascii="Ubuntu" w:hAnsi="Ubuntu"/>
-          <w:b w:val="false"/>
-          <w:b w:val="false"/>
-          <w:bCs w:val="false"/>
-          <w:color w:val="000000"/>
-          <w:sz w:val="22"/>
-          <w:szCs w:val="22"/>
-        </w:rPr>
-      </w:pPr>
-      <w:r>
-        <w:rPr>
-          <w:rFonts w:eastAsia="Times New Roman" w:cs="Times New Roman" w:ascii="Ubuntu" w:hAnsi="Ubuntu"/>
-          <w:b w:val="false"/>
-          <w:bCs w:val="false"/>
-          <w:color w:val="000000"/>
-          <w:kern w:val="0"/>
-          <w:sz w:val="22"/>
-          <w:szCs w:val="22"/>
-          <w:lang w:val="pt-BR" w:eastAsia="zh-CN" w:bidi="ar-SA"/>
-        </w:rPr>
-        <w:t>6.4 Tipos de dados vetoriais</w:t>
-      </w:r>
-    </w:p>
-    <w:p>
-      <w:pPr>
-        <w:pStyle w:val="Normal"/>
-        <w:widowControl/>
-        <w:bidi w:val="0"/>
-        <w:spacing w:lineRule="auto" w:line="276" w:before="0" w:after="0"/>
-        <w:ind w:left="567" w:right="0" w:hanging="567"/>
-        <w:jc w:val="both"/>
-        <w:rPr>
-          <w:rFonts w:ascii="Ubuntu" w:hAnsi="Ubuntu"/>
-          <w:b w:val="false"/>
-          <w:b w:val="false"/>
-          <w:bCs w:val="false"/>
-          <w:color w:val="000000"/>
-          <w:sz w:val="22"/>
-          <w:szCs w:val="22"/>
-        </w:rPr>
-      </w:pPr>
-      <w:r>
-        <w:rPr>
-          <w:rFonts w:eastAsia="Times New Roman" w:cs="Times New Roman" w:ascii="Ubuntu" w:hAnsi="Ubuntu"/>
-          <w:b w:val="false"/>
-          <w:bCs w:val="false"/>
-          <w:color w:val="000000"/>
-          <w:kern w:val="0"/>
-          <w:sz w:val="22"/>
-          <w:szCs w:val="22"/>
-          <w:lang w:val="pt-BR" w:eastAsia="zh-CN" w:bidi="ar-SA"/>
-        </w:rPr>
-        <w:t>6.5 Estrutura de dados vetoriais</w:t>
-      </w:r>
-    </w:p>
-    <w:p>
-      <w:pPr>
-        <w:pStyle w:val="Normal"/>
-        <w:widowControl/>
-        <w:bidi w:val="0"/>
-        <w:spacing w:lineRule="auto" w:line="276" w:before="0" w:after="0"/>
-        <w:ind w:left="567" w:right="0" w:hanging="567"/>
-        <w:jc w:val="both"/>
-        <w:rPr>
-          <w:rFonts w:ascii="Ubuntu" w:hAnsi="Ubuntu"/>
-          <w:b w:val="false"/>
-          <w:b w:val="false"/>
-          <w:bCs w:val="false"/>
-          <w:color w:val="000000"/>
-          <w:sz w:val="22"/>
-          <w:szCs w:val="22"/>
-        </w:rPr>
-      </w:pPr>
-      <w:r>
-        <w:rPr>
-          <w:rFonts w:eastAsia="Times New Roman" w:cs="Times New Roman" w:ascii="Ubuntu" w:hAnsi="Ubuntu"/>
-          <w:b w:val="false"/>
-          <w:bCs w:val="false"/>
-          <w:i w:val="false"/>
-          <w:iCs w:val="false"/>
-          <w:color w:val="000000"/>
-          <w:kern w:val="0"/>
-          <w:sz w:val="22"/>
-          <w:szCs w:val="22"/>
-          <w:lang w:val="pt-BR" w:eastAsia="zh-CN" w:bidi="ar-SA"/>
-        </w:rPr>
-        <w:t>6.7 Projeção de dados vetoriais</w:t>
-      </w:r>
-    </w:p>
-    <w:p>
-      <w:pPr>
-        <w:pStyle w:val="Normal"/>
-        <w:widowControl/>
-        <w:bidi w:val="0"/>
-        <w:spacing w:lineRule="auto" w:line="276" w:before="0" w:after="0"/>
-        <w:ind w:left="0" w:right="0" w:hanging="0"/>
-        <w:jc w:val="both"/>
-        <w:rPr>
-          <w:rFonts w:ascii="Ubuntu" w:hAnsi="Ubuntu" w:eastAsia="Times New Roman" w:cs="Times New Roman"/>
-          <w:b w:val="false"/>
-          <w:b w:val="false"/>
-          <w:bCs w:val="false"/>
-          <w:color w:val="000000"/>
-          <w:kern w:val="0"/>
-          <w:sz w:val="22"/>
-          <w:szCs w:val="22"/>
-          <w:lang w:val="pt-BR" w:eastAsia="zh-CN" w:bidi="ar-SA"/>
-        </w:rPr>
-      </w:pPr>
-      <w:r>
-        <w:rPr>
-          <w:rFonts w:eastAsia="Times New Roman" w:cs="Times New Roman" w:ascii="Ubuntu" w:hAnsi="Ubuntu"/>
-          <w:b w:val="false"/>
-          <w:bCs w:val="false"/>
-          <w:color w:val="000000"/>
-          <w:kern w:val="0"/>
-          <w:sz w:val="22"/>
-          <w:szCs w:val="22"/>
-          <w:lang w:val="pt-BR" w:eastAsia="zh-CN" w:bidi="ar-SA"/>
-        </w:rPr>
-        <w:t>6.8 Tabela de atributos</w:t>
-      </w:r>
-    </w:p>
-    <w:p>
-      <w:pPr>
-        <w:pStyle w:val="Normal"/>
-        <w:widowControl/>
-        <w:bidi w:val="0"/>
-        <w:spacing w:lineRule="auto" w:line="276" w:before="0" w:after="0"/>
-        <w:ind w:left="0" w:right="0" w:hanging="0"/>
-        <w:jc w:val="both"/>
-        <w:rPr>
-          <w:rFonts w:ascii="Ubuntu" w:hAnsi="Ubuntu" w:eastAsia="Times New Roman" w:cs="Times New Roman"/>
-          <w:b w:val="false"/>
-          <w:b w:val="false"/>
-          <w:bCs w:val="false"/>
-          <w:color w:val="000000"/>
-          <w:kern w:val="0"/>
-          <w:sz w:val="22"/>
-          <w:szCs w:val="22"/>
-          <w:lang w:val="pt-BR" w:eastAsia="zh-CN" w:bidi="ar-SA"/>
-        </w:rPr>
-      </w:pPr>
-      <w:r>
-        <w:rPr>
-          <w:rFonts w:eastAsia="Times New Roman" w:cs="Times New Roman" w:ascii="Ubuntu" w:hAnsi="Ubuntu"/>
-          <w:b w:val="false"/>
-          <w:bCs w:val="false"/>
-          <w:color w:val="000000"/>
-          <w:kern w:val="0"/>
-          <w:sz w:val="22"/>
-          <w:szCs w:val="22"/>
-          <w:lang w:val="pt-BR" w:eastAsia="zh-CN" w:bidi="ar-SA"/>
-        </w:rPr>
-        <w:t>6.9 Operações de atributos de dados vetoriais</w:t>
-      </w:r>
-    </w:p>
-    <w:p>
-      <w:pPr>
-        <w:pStyle w:val="Normal"/>
-        <w:widowControl/>
-        <w:bidi w:val="0"/>
-        <w:spacing w:lineRule="auto" w:line="276" w:before="0" w:after="0"/>
-        <w:ind w:left="0" w:right="0" w:hanging="0"/>
-        <w:jc w:val="both"/>
-        <w:rPr>
-          <w:rFonts w:ascii="Ubuntu" w:hAnsi="Ubuntu" w:eastAsia="Times New Roman" w:cs="Times New Roman"/>
-          <w:b w:val="false"/>
-          <w:b w:val="false"/>
-          <w:bCs w:val="false"/>
-          <w:color w:val="000000"/>
-          <w:kern w:val="0"/>
-          <w:sz w:val="22"/>
-          <w:szCs w:val="22"/>
-          <w:lang w:val="pt-BR" w:eastAsia="zh-CN" w:bidi="ar-SA"/>
-        </w:rPr>
-      </w:pPr>
-      <w:r>
-        <w:rPr>
-          <w:rFonts w:eastAsia="Times New Roman" w:cs="Times New Roman" w:ascii="Ubuntu" w:hAnsi="Ubuntu"/>
-          <w:b w:val="false"/>
-          <w:bCs w:val="false"/>
-          <w:color w:val="000000"/>
-          <w:kern w:val="0"/>
-          <w:sz w:val="22"/>
-          <w:szCs w:val="22"/>
-          <w:lang w:val="pt-BR" w:eastAsia="zh-CN" w:bidi="ar-SA"/>
-        </w:rPr>
-        <w:t>6.10 Operações geométricas de dados vetoriais</w:t>
-      </w:r>
-    </w:p>
-    <w:p>
-      <w:pPr>
-        <w:pStyle w:val="Normal"/>
-        <w:widowControl/>
-        <w:bidi w:val="0"/>
-        <w:spacing w:lineRule="auto" w:line="276" w:before="0" w:after="0"/>
-        <w:ind w:left="0" w:right="0" w:hanging="0"/>
-        <w:jc w:val="both"/>
-        <w:rPr>
-          <w:rFonts w:ascii="Ubuntu" w:hAnsi="Ubuntu"/>
-          <w:b w:val="false"/>
-          <w:b w:val="false"/>
-          <w:bCs w:val="false"/>
-          <w:color w:val="000000"/>
-          <w:sz w:val="22"/>
-          <w:szCs w:val="22"/>
-        </w:rPr>
-      </w:pPr>
-      <w:r>
-        <w:rPr>
-          <w:rFonts w:eastAsia="Times New Roman" w:cs="Times New Roman" w:ascii="Ubuntu" w:hAnsi="Ubuntu"/>
-          <w:b w:val="false"/>
-          <w:bCs w:val="false"/>
-          <w:color w:val="000000"/>
-          <w:kern w:val="0"/>
-          <w:sz w:val="22"/>
-          <w:szCs w:val="22"/>
-          <w:lang w:val="pt-BR" w:eastAsia="zh-CN" w:bidi="ar-SA"/>
-        </w:rPr>
-        <w:t>6.11 Operações espaciais de dados vetoriais</w:t>
-      </w:r>
-    </w:p>
-    <w:p>
-      <w:pPr>
-        <w:pStyle w:val="Normal"/>
-        <w:widowControl/>
-        <w:bidi w:val="0"/>
-        <w:spacing w:lineRule="auto" w:line="276" w:before="0" w:after="0"/>
-        <w:ind w:left="0" w:right="0" w:hanging="0"/>
-        <w:jc w:val="both"/>
-        <w:rPr>
-          <w:rFonts w:ascii="Ubuntu" w:hAnsi="Ubuntu" w:eastAsia="Times New Roman" w:cs="Times New Roman"/>
-          <w:b w:val="false"/>
-          <w:b w:val="false"/>
-          <w:bCs w:val="false"/>
-          <w:color w:val="000000"/>
-          <w:kern w:val="0"/>
-          <w:sz w:val="22"/>
-          <w:szCs w:val="22"/>
-          <w:lang w:val="pt-BR" w:eastAsia="zh-CN" w:bidi="ar-SA"/>
-        </w:rPr>
-      </w:pPr>
-      <w:r>
-        <w:rPr>
-          <w:rFonts w:eastAsia="Times New Roman" w:cs="Times New Roman" w:ascii="Ubuntu" w:hAnsi="Ubuntu"/>
-          <w:b w:val="false"/>
-          <w:bCs w:val="false"/>
-          <w:color w:val="000000"/>
-          <w:kern w:val="0"/>
-          <w:sz w:val="22"/>
-          <w:szCs w:val="22"/>
-          <w:lang w:val="pt-BR" w:eastAsia="zh-CN" w:bidi="ar-SA"/>
-        </w:rPr>
-      </w:r>
-    </w:p>
-    <w:p>
-      <w:pPr>
-        <w:pStyle w:val="Normal"/>
-        <w:widowControl/>
-        <w:bidi w:val="0"/>
-        <w:spacing w:lineRule="auto" w:line="276" w:before="0" w:after="0"/>
-        <w:ind w:left="0" w:right="0" w:hanging="0"/>
-        <w:jc w:val="both"/>
-        <w:rPr/>
-      </w:pPr>
-      <w:r>
-        <w:rPr>
-          <w:rFonts w:eastAsia="Times New Roman" w:cs="Times New Roman" w:ascii="Ubuntu" w:hAnsi="Ubuntu"/>
-          <w:b/>
-          <w:bCs/>
-          <w:color w:val="000000"/>
-          <w:kern w:val="0"/>
-          <w:sz w:val="22"/>
-          <w:szCs w:val="22"/>
-          <w:lang w:val="pt-BR" w:eastAsia="zh-CN" w:bidi="ar-SA"/>
-        </w:rPr>
-        <w:t xml:space="preserve">7 </w:t>
-      </w:r>
-      <w:r>
-        <w:rPr>
-          <w:rFonts w:eastAsia="Ubuntu" w:cs="Ubuntu" w:ascii="Ubuntu" w:hAnsi="Ubuntu"/>
-          <w:b/>
-          <w:bCs/>
-          <w:color w:val="000000"/>
-          <w:kern w:val="0"/>
-          <w:sz w:val="22"/>
-          <w:szCs w:val="22"/>
-          <w:lang w:val="pt-BR" w:eastAsia="zh-CN" w:bidi="ar-SA"/>
-        </w:rPr>
-        <w:t xml:space="preserve">Estrutura e manejo de dados geoespaciais (raster) </w:t>
-      </w:r>
-      <w:r>
-        <w:rPr>
-          <w:rFonts w:eastAsia="Ubuntu" w:cs="Ubuntu" w:ascii="Ubuntu" w:hAnsi="Ubuntu"/>
-          <w:b/>
-          <w:bCs/>
-          <w:i/>
-          <w:iCs/>
-          <w:color w:val="000000"/>
-          <w:kern w:val="0"/>
-          <w:sz w:val="22"/>
-          <w:szCs w:val="22"/>
-          <w:lang w:val="pt-BR" w:eastAsia="zh-CN" w:bidi="ar-SA"/>
-        </w:rPr>
-        <w:t>(quinta-sexta)</w:t>
-      </w:r>
-    </w:p>
-    <w:p>
-      <w:pPr>
-        <w:pStyle w:val="Normal"/>
-        <w:spacing w:lineRule="auto" w:line="276" w:before="0" w:after="0"/>
-        <w:jc w:val="both"/>
-        <w:rPr>
-          <w:rFonts w:ascii="Ubuntu" w:hAnsi="Ubuntu"/>
-          <w:b w:val="false"/>
-          <w:b w:val="false"/>
-          <w:bCs w:val="false"/>
-          <w:color w:val="000000"/>
-          <w:sz w:val="22"/>
-          <w:szCs w:val="22"/>
-        </w:rPr>
-      </w:pPr>
-      <w:r>
-        <w:rPr>
-          <w:rFonts w:ascii="Ubuntu" w:hAnsi="Ubuntu"/>
-          <w:b w:val="false"/>
-          <w:bCs w:val="false"/>
-          <w:i w:val="false"/>
-          <w:iCs w:val="false"/>
-          <w:color w:val="000000"/>
-          <w:sz w:val="22"/>
-          <w:szCs w:val="22"/>
-        </w:rPr>
-        <w:t>7.1 Raster: pacote raster</w:t>
-      </w:r>
-    </w:p>
-    <w:p>
-      <w:pPr>
-        <w:pStyle w:val="Normal"/>
-        <w:widowControl/>
-        <w:bidi w:val="0"/>
-        <w:spacing w:lineRule="auto" w:line="276" w:before="0" w:after="0"/>
-        <w:ind w:left="567" w:right="0" w:hanging="567"/>
-        <w:jc w:val="both"/>
-        <w:rPr>
-          <w:rFonts w:ascii="Ubuntu" w:hAnsi="Ubuntu"/>
-          <w:b w:val="false"/>
-          <w:b w:val="false"/>
-          <w:bCs w:val="false"/>
-          <w:color w:val="000000"/>
-          <w:sz w:val="22"/>
-          <w:szCs w:val="22"/>
-        </w:rPr>
-      </w:pPr>
-      <w:r>
-        <w:rPr>
-          <w:rFonts w:ascii="Ubuntu" w:hAnsi="Ubuntu"/>
-          <w:b w:val="false"/>
-          <w:bCs w:val="false"/>
-          <w:color w:val="000000"/>
-          <w:sz w:val="22"/>
-          <w:szCs w:val="22"/>
-        </w:rPr>
-        <w:t xml:space="preserve">7.2 </w:t>
-      </w:r>
-      <w:r>
-        <w:rPr>
-          <w:rFonts w:eastAsia="Times New Roman" w:cs="Times New Roman" w:ascii="Ubuntu" w:hAnsi="Ubuntu"/>
-          <w:b w:val="false"/>
-          <w:bCs w:val="false"/>
-          <w:color w:val="000000"/>
-          <w:kern w:val="0"/>
-          <w:sz w:val="22"/>
-          <w:szCs w:val="22"/>
-          <w:lang w:val="pt-BR" w:eastAsia="zh-CN" w:bidi="ar-SA"/>
-        </w:rPr>
-        <w:t>Importar</w:t>
-      </w:r>
-      <w:r>
-        <w:rPr>
-          <w:rFonts w:ascii="Ubuntu" w:hAnsi="Ubuntu"/>
-          <w:b w:val="false"/>
-          <w:bCs w:val="false"/>
-          <w:color w:val="000000"/>
-          <w:sz w:val="22"/>
-          <w:szCs w:val="22"/>
-        </w:rPr>
-        <w:t xml:space="preserve"> d</w:t>
-      </w:r>
-      <w:r>
-        <w:rPr>
-          <w:rFonts w:eastAsia="Times New Roman" w:cs="Times New Roman" w:ascii="Ubuntu" w:hAnsi="Ubuntu"/>
-          <w:b w:val="false"/>
-          <w:bCs w:val="false"/>
-          <w:color w:val="000000"/>
-          <w:kern w:val="0"/>
-          <w:sz w:val="22"/>
-          <w:szCs w:val="22"/>
-          <w:lang w:val="pt-BR" w:eastAsia="zh-CN" w:bidi="ar-SA"/>
-        </w:rPr>
-        <w:t xml:space="preserve">ados </w:t>
-      </w:r>
-      <w:r>
-        <w:rPr>
-          <w:rFonts w:eastAsia="Times New Roman" w:cs="Times New Roman" w:ascii="Ubuntu" w:hAnsi="Ubuntu"/>
-          <w:b w:val="false"/>
-          <w:bCs w:val="false"/>
-          <w:i w:val="false"/>
-          <w:iCs w:val="false"/>
-          <w:color w:val="000000"/>
-          <w:kern w:val="0"/>
-          <w:sz w:val="22"/>
-          <w:szCs w:val="22"/>
-          <w:lang w:val="pt-BR" w:eastAsia="zh-CN" w:bidi="ar-SA"/>
-        </w:rPr>
-        <w:t>matriciais</w:t>
-      </w:r>
-    </w:p>
-    <w:p>
-      <w:pPr>
-        <w:pStyle w:val="Normal"/>
-        <w:widowControl/>
-        <w:bidi w:val="0"/>
-        <w:spacing w:lineRule="auto" w:line="276" w:before="0" w:after="0"/>
-        <w:ind w:left="567" w:right="0" w:hanging="567"/>
-        <w:jc w:val="both"/>
-        <w:rPr>
-          <w:rFonts w:ascii="Ubuntu" w:hAnsi="Ubuntu"/>
-          <w:b w:val="false"/>
-          <w:b w:val="false"/>
-          <w:bCs w:val="false"/>
-          <w:color w:val="000000"/>
-          <w:sz w:val="22"/>
-          <w:szCs w:val="22"/>
-        </w:rPr>
-      </w:pPr>
-      <w:r>
-        <w:rPr>
-          <w:rFonts w:eastAsia="Times New Roman" w:cs="Times New Roman" w:ascii="Ubuntu" w:hAnsi="Ubuntu"/>
-          <w:b w:val="false"/>
-          <w:bCs w:val="false"/>
-          <w:color w:val="000000"/>
-          <w:kern w:val="0"/>
-          <w:sz w:val="22"/>
-          <w:szCs w:val="22"/>
-          <w:lang w:val="pt-BR" w:eastAsia="zh-CN" w:bidi="ar-SA"/>
-        </w:rPr>
-        <w:t xml:space="preserve">7.3 Tipos de dados </w:t>
-      </w:r>
-      <w:r>
-        <w:rPr>
-          <w:rFonts w:eastAsia="Times New Roman" w:cs="Times New Roman" w:ascii="Ubuntu" w:hAnsi="Ubuntu"/>
-          <w:b w:val="false"/>
-          <w:bCs w:val="false"/>
-          <w:i w:val="false"/>
-          <w:iCs w:val="false"/>
-          <w:color w:val="000000"/>
-          <w:kern w:val="0"/>
-          <w:sz w:val="22"/>
-          <w:szCs w:val="22"/>
-          <w:lang w:val="pt-BR" w:eastAsia="zh-CN" w:bidi="ar-SA"/>
-        </w:rPr>
-        <w:t>matriciais</w:t>
-      </w:r>
-    </w:p>
-    <w:p>
-      <w:pPr>
-        <w:pStyle w:val="Normal"/>
-        <w:widowControl/>
-        <w:bidi w:val="0"/>
-        <w:spacing w:lineRule="auto" w:line="276" w:before="0" w:after="0"/>
-        <w:ind w:left="567" w:right="0" w:hanging="567"/>
-        <w:jc w:val="both"/>
-        <w:rPr>
-          <w:rFonts w:ascii="Ubuntu" w:hAnsi="Ubuntu"/>
-          <w:b w:val="false"/>
-          <w:b w:val="false"/>
-          <w:bCs w:val="false"/>
-          <w:i w:val="false"/>
-          <w:i w:val="false"/>
-          <w:iCs w:val="false"/>
-          <w:color w:val="000000"/>
-          <w:sz w:val="22"/>
-          <w:szCs w:val="22"/>
-        </w:rPr>
-      </w:pPr>
-      <w:r>
-        <w:rPr>
-          <w:rFonts w:eastAsia="Times New Roman" w:cs="Times New Roman" w:ascii="Ubuntu" w:hAnsi="Ubuntu"/>
-          <w:b w:val="false"/>
-          <w:bCs w:val="false"/>
-          <w:i w:val="false"/>
-          <w:iCs w:val="false"/>
-          <w:color w:val="000000"/>
-          <w:kern w:val="0"/>
-          <w:sz w:val="22"/>
-          <w:szCs w:val="22"/>
-          <w:lang w:val="pt-BR" w:eastAsia="zh-CN" w:bidi="ar-SA"/>
-        </w:rPr>
-        <w:t>7.4 Estrutura de dados matriciais</w:t>
-      </w:r>
-    </w:p>
-    <w:p>
-      <w:pPr>
-        <w:pStyle w:val="Normal"/>
-        <w:widowControl/>
-        <w:bidi w:val="0"/>
-        <w:spacing w:lineRule="auto" w:line="276" w:before="0" w:after="0"/>
-        <w:ind w:left="567" w:right="0" w:hanging="567"/>
-        <w:jc w:val="both"/>
-        <w:rPr>
-          <w:rFonts w:ascii="Ubuntu" w:hAnsi="Ubuntu"/>
-          <w:b w:val="false"/>
-          <w:b w:val="false"/>
-          <w:bCs w:val="false"/>
-          <w:color w:val="000000"/>
-          <w:sz w:val="22"/>
-          <w:szCs w:val="22"/>
-        </w:rPr>
-      </w:pPr>
-      <w:r>
-        <w:rPr>
-          <w:rFonts w:eastAsia="Times New Roman" w:cs="Times New Roman" w:ascii="Ubuntu" w:hAnsi="Ubuntu"/>
-          <w:b w:val="false"/>
-          <w:bCs w:val="false"/>
-          <w:i w:val="false"/>
-          <w:iCs w:val="false"/>
-          <w:color w:val="000000"/>
-          <w:kern w:val="0"/>
-          <w:sz w:val="22"/>
-          <w:szCs w:val="22"/>
-          <w:lang w:val="pt-BR" w:eastAsia="zh-CN" w:bidi="ar-SA"/>
-        </w:rPr>
-        <w:t>7.5 Projeção de dados matriciais</w:t>
-      </w:r>
-    </w:p>
-    <w:p>
-      <w:pPr>
-        <w:pStyle w:val="Normal"/>
-        <w:widowControl/>
-        <w:bidi w:val="0"/>
-        <w:spacing w:lineRule="auto" w:line="276" w:before="0" w:after="0"/>
-        <w:ind w:left="567" w:right="0" w:hanging="567"/>
-        <w:jc w:val="both"/>
-        <w:rPr>
-          <w:rFonts w:ascii="Ubuntu" w:hAnsi="Ubuntu"/>
-          <w:b w:val="false"/>
-          <w:b w:val="false"/>
-          <w:bCs w:val="false"/>
-          <w:color w:val="000000"/>
-          <w:sz w:val="22"/>
-          <w:szCs w:val="22"/>
-        </w:rPr>
-      </w:pPr>
-      <w:r>
-        <w:rPr>
-          <w:rFonts w:eastAsia="Times New Roman" w:cs="Times New Roman" w:ascii="Ubuntu" w:hAnsi="Ubuntu"/>
-          <w:b w:val="false"/>
-          <w:bCs w:val="false"/>
-          <w:i w:val="false"/>
-          <w:iCs w:val="false"/>
-          <w:color w:val="000000"/>
-          <w:kern w:val="0"/>
-          <w:sz w:val="22"/>
-          <w:szCs w:val="22"/>
-          <w:lang w:val="pt-BR" w:eastAsia="zh-CN" w:bidi="ar-SA"/>
-        </w:rPr>
-        <w:t>7.6 Manipulando dados matriciais</w:t>
-      </w:r>
-    </w:p>
-    <w:p>
-      <w:pPr>
-        <w:pStyle w:val="Normal"/>
-        <w:widowControl/>
-        <w:bidi w:val="0"/>
-        <w:spacing w:lineRule="auto" w:line="276" w:before="0" w:after="0"/>
-        <w:ind w:left="0" w:right="0" w:hanging="0"/>
-        <w:jc w:val="both"/>
-        <w:rPr>
-          <w:rFonts w:ascii="Ubuntu" w:hAnsi="Ubuntu"/>
-          <w:b w:val="false"/>
-          <w:b w:val="false"/>
-          <w:bCs w:val="false"/>
-          <w:color w:val="000000"/>
-          <w:sz w:val="22"/>
-          <w:szCs w:val="22"/>
-        </w:rPr>
-      </w:pPr>
-      <w:r>
-        <w:rPr>
-          <w:rFonts w:eastAsia="Times New Roman" w:cs="Times New Roman" w:ascii="Ubuntu" w:hAnsi="Ubuntu"/>
-          <w:b w:val="false"/>
-          <w:bCs w:val="false"/>
-          <w:i w:val="false"/>
-          <w:iCs w:val="false"/>
-          <w:color w:val="000000"/>
-          <w:kern w:val="0"/>
-          <w:sz w:val="22"/>
-          <w:szCs w:val="22"/>
-          <w:lang w:val="pt-BR" w:eastAsia="zh-CN" w:bidi="ar-SA"/>
-        </w:rPr>
-        <w:t>7.7 Operação geométricas de dados matriciais</w:t>
-      </w:r>
-    </w:p>
-    <w:p>
-      <w:pPr>
-        <w:pStyle w:val="Normal"/>
-        <w:widowControl/>
-        <w:bidi w:val="0"/>
-        <w:spacing w:lineRule="auto" w:line="276" w:before="0" w:after="0"/>
-        <w:ind w:left="0" w:right="0" w:hanging="0"/>
-        <w:jc w:val="both"/>
-        <w:rPr>
-          <w:rFonts w:ascii="Ubuntu" w:hAnsi="Ubuntu"/>
-          <w:b w:val="false"/>
-          <w:b w:val="false"/>
-          <w:bCs w:val="false"/>
-          <w:color w:val="000000"/>
-          <w:sz w:val="22"/>
-          <w:szCs w:val="22"/>
-        </w:rPr>
-      </w:pPr>
-      <w:r>
-        <w:rPr>
-          <w:rFonts w:eastAsia="Times New Roman" w:cs="Times New Roman" w:ascii="Ubuntu" w:hAnsi="Ubuntu"/>
-          <w:b w:val="false"/>
-          <w:bCs w:val="false"/>
-          <w:i w:val="false"/>
-          <w:iCs w:val="false"/>
-          <w:color w:val="000000"/>
-          <w:kern w:val="0"/>
-          <w:sz w:val="22"/>
-          <w:szCs w:val="22"/>
-          <w:lang w:val="pt-BR" w:eastAsia="zh-CN" w:bidi="ar-SA"/>
-        </w:rPr>
-        <w:t>7.8 Operação espaciais de dados matriciais</w:t>
-      </w:r>
-    </w:p>
-    <w:p>
-      <w:pPr>
-        <w:pStyle w:val="Normal"/>
-        <w:spacing w:lineRule="auto" w:line="276" w:before="0" w:after="0"/>
-        <w:jc w:val="both"/>
-        <w:rPr>
-          <w:rFonts w:ascii="Ubuntu" w:hAnsi="Ubuntu"/>
-          <w:b w:val="false"/>
-          <w:b w:val="false"/>
-          <w:bCs w:val="false"/>
-          <w:i w:val="false"/>
-          <w:i w:val="false"/>
-          <w:iCs w:val="false"/>
-          <w:color w:val="000000"/>
-          <w:sz w:val="22"/>
-          <w:szCs w:val="22"/>
-        </w:rPr>
-      </w:pPr>
-      <w:r>
-        <w:rPr>
-          <w:rFonts w:ascii="Ubuntu" w:hAnsi="Ubuntu"/>
-          <w:b w:val="false"/>
-          <w:bCs w:val="false"/>
-          <w:i w:val="false"/>
-          <w:iCs w:val="false"/>
-          <w:color w:val="000000"/>
-          <w:sz w:val="22"/>
-          <w:szCs w:val="22"/>
-        </w:rPr>
-        <w:t>7.9 Vetor para raster: pacote fasterize</w:t>
+        </w:rPr>
+        <w:t>9 Vetor para raster: pacote fasterize</w:t>
       </w:r>
     </w:p>
     <w:p>
@@ -4504,7 +4088,7 @@
           <w:sz w:val="22"/>
           <w:szCs w:val="22"/>
         </w:rPr>
-        <w:t xml:space="preserve">8.1 Elaboração de mapas </w:t>
+        <w:t xml:space="preserve">1 Elaboração de mapas </w:t>
       </w:r>
       <w:r>
         <w:rPr>
@@ -4673,7 +4257,7 @@
     </w:p>
     <w:p>
       <w:pPr>
-        <w:pStyle w:val="Heading1"/>
+        <w:pStyle w:val="Ttulo1"/>
         <w:widowControl/>
         <w:bidi w:val="0"/>
         <w:spacing w:lineRule="auto" w:line="276" w:before="0" w:after="0"/>
@@ -4703,7 +4287,7 @@
           <w:sz w:val="22"/>
           <w:szCs w:val="22"/>
         </w:rPr>
-        <w:t xml:space="preserve">Adler J. 2012. </w:t>
+        <w:t xml:space="preserve">Adler J. 201 </w:t>
       </w:r>
       <w:r>
         <w:rPr>
@@ -4797,10 +4381,10 @@
         </w:rPr>
         <w:t xml:space="preserve"> [</w:t>
       </w:r>
-      <w:hyperlink r:id="rId3">
+      <w:hyperlink r:id="rId2">
         <w:r>
           <w:rPr>
-            <w:rStyle w:val="InternetLink"/>
+            <w:rStyle w:val="LinkdaInternet"/>
             <w:rFonts w:ascii="Ubuntu" w:hAnsi="Ubuntu"/>
             <w:b w:val="false"/>
             <w:bCs w:val="false"/>
@@ -4808,7 +4392,7 @@
             <w:szCs w:val="22"/>
             <w:u w:val="none"/>
           </w:rPr>
-          <w:t>https://cdn2.hubspot.net/hubfs/2287011/Atlan%20GIS%20Course/All%20lessons.pdf</w:t>
+          <w:t>https://cdnhubspot.net/hubfs/2287011/Atlan%20GIS%20Course/All%20lessons.pdf</w:t>
         </w:r>
       </w:hyperlink>
       <w:r>
@@ -4850,7 +4434,7 @@
           <w:sz w:val="22"/>
           <w:szCs w:val="22"/>
         </w:rPr>
-        <w:t xml:space="preserve">Bivand RS, Pebesma E, Gómez-Rubio V. 2013. </w:t>
+        <w:t xml:space="preserve">Bivand RS, Pebesma E, Gómez-Rubio V. 201 </w:t>
       </w:r>
       <w:r>
         <w:rPr>
@@ -4904,7 +4488,7 @@
           <w:sz w:val="22"/>
           <w:szCs w:val="22"/>
         </w:rPr>
-        <w:t xml:space="preserve">Brunsdon C, Comber L. 2015. </w:t>
+        <w:t xml:space="preserve">Brunsdon C, Comber L. 201 </w:t>
       </w:r>
       <w:r>
         <w:rPr>
@@ -4933,7 +4517,7 @@
     </w:p>
     <w:p>
       <w:pPr>
-        <w:pStyle w:val="Heading1"/>
+        <w:pStyle w:val="Ttulo1"/>
         <w:keepNext w:val="true"/>
         <w:widowControl/>
         <w:bidi w:val="0"/>
@@ -4964,7 +4548,7 @@
           <w:sz w:val="22"/>
           <w:szCs w:val="22"/>
         </w:rPr>
-        <w:t xml:space="preserve">Chang W. 2013. </w:t>
+        <w:t xml:space="preserve">Chang W. 201 </w:t>
       </w:r>
       <w:r>
         <w:rPr>
@@ -5008,7 +4592,7 @@
     </w:p>
     <w:p>
       <w:pPr>
-        <w:pStyle w:val="Heading1"/>
+        <w:pStyle w:val="Ttulo1"/>
         <w:widowControl/>
         <w:bidi w:val="0"/>
         <w:spacing w:lineRule="auto" w:line="276" w:before="0" w:after="0"/>
@@ -5035,7 +4619,7 @@
           <w:sz w:val="22"/>
           <w:szCs w:val="22"/>
         </w:rPr>
-        <w:t xml:space="preserve">Cotton R. 2013. </w:t>
+        <w:t xml:space="preserve">Cotton R. 201 </w:t>
       </w:r>
       <w:r>
         <w:rPr>
@@ -5048,7 +4632,7 @@
           <w:sz w:val="22"/>
           <w:szCs w:val="22"/>
         </w:rPr>
-        <w:t>Learning R: A Step-by-Step Function Guide to Data Analysis</w:t>
+        <w:t>Learning R: A Step-by-Step Function Gu to Data Analysis</w:t>
       </w:r>
       <w:r>
         <w:rPr>
@@ -5064,7 +4648,7 @@
     </w:p>
     <w:p>
       <w:pPr>
-        <w:pStyle w:val="TextBody"/>
+        <w:pStyle w:val="Corpodotexto"/>
         <w:widowControl/>
         <w:bidi w:val="0"/>
         <w:spacing w:lineRule="auto" w:line="276" w:before="0" w:after="0"/>
@@ -5089,7 +4673,7 @@
           <w:sz w:val="22"/>
           <w:szCs w:val="22"/>
         </w:rPr>
-        <w:t xml:space="preserve">Davies TM. 2016. </w:t>
+        <w:t xml:space="preserve">Davies TM. 201 </w:t>
       </w:r>
       <w:r>
         <w:rPr>
@@ -5118,7 +4702,7 @@
     </w:p>
     <w:p>
       <w:pPr>
-        <w:pStyle w:val="TextBody"/>
+        <w:pStyle w:val="Corpodotexto"/>
         <w:widowControl/>
         <w:bidi w:val="0"/>
         <w:spacing w:lineRule="auto" w:line="276" w:before="0" w:after="0"/>
@@ -5167,12 +4751,12 @@
           <w:sz w:val="22"/>
           <w:szCs w:val="22"/>
         </w:rPr>
-        <w:t>. The Geographic Information Science &amp; Technology Body of Knowledge (1st Quarter 2019 Edition), John P. Wilson (Ed.). DOI:10.22224/gistbok/2019.1.3.</w:t>
-      </w:r>
-    </w:p>
-    <w:p>
-      <w:pPr>
-        <w:pStyle w:val="Heading1"/>
+        <w:t>. The Geographic Information Science &amp; Technology Body of Knowledge (1st Quarter 2019 Edition), John P. Wilson (Ed.). DOI:122224/gistbok/2019.</w:t>
+      </w:r>
+    </w:p>
+    <w:p>
+      <w:pPr>
+        <w:pStyle w:val="Ttulo1"/>
         <w:widowControl/>
         <w:bidi w:val="0"/>
         <w:spacing w:lineRule="auto" w:line="276" w:before="0" w:after="0"/>
@@ -5215,10 +4799,10 @@
         </w:rPr>
         <w:t>. [</w:t>
       </w:r>
-      <w:hyperlink r:id="rId4">
+      <w:hyperlink r:id="rId3">
         <w:r>
           <w:rPr>
-            <w:rStyle w:val="InternetLink"/>
+            <w:rStyle w:val="LinkdaInternet"/>
             <w:rFonts w:ascii="Ubuntu" w:hAnsi="Ubuntu"/>
             <w:b w:val="false"/>
             <w:bCs w:val="false"/>
@@ -5243,7 +4827,7 @@
     </w:p>
     <w:p>
       <w:pPr>
-        <w:pStyle w:val="Heading1"/>
+        <w:pStyle w:val="Ttulo1"/>
         <w:widowControl/>
         <w:bidi w:val="0"/>
         <w:spacing w:lineRule="auto" w:line="276" w:before="0" w:after="0"/>
@@ -5293,10 +4877,10 @@
         </w:rPr>
         <w:t>. [</w:t>
       </w:r>
-      <w:hyperlink r:id="rId5">
+      <w:hyperlink r:id="rId4">
         <w:r>
           <w:rPr>
-            <w:rStyle w:val="InternetLink"/>
+            <w:rStyle w:val="LinkdaInternet"/>
             <w:rFonts w:ascii="Ubuntu" w:hAnsi="Ubuntu"/>
             <w:b w:val="false"/>
             <w:bCs w:val="false"/>
@@ -5346,7 +4930,7 @@
           <w:sz w:val="22"/>
           <w:szCs w:val="22"/>
         </w:rPr>
-        <w:t xml:space="preserve">Fitz PR. 2008. </w:t>
+        <w:t xml:space="preserve">Fitz PR. 200 </w:t>
       </w:r>
       <w:r>
         <w:rPr>
@@ -5429,7 +5013,7 @@
     </w:p>
     <w:p>
       <w:pPr>
-        <w:pStyle w:val="TextBody"/>
+        <w:pStyle w:val="Corpodotexto"/>
         <w:widowControl/>
         <w:bidi w:val="0"/>
         <w:spacing w:lineRule="auto" w:line="276" w:before="0" w:after="0"/>
@@ -5446,12 +5030,12 @@
           <w:sz w:val="22"/>
           <w:szCs w:val="22"/>
         </w:rPr>
-        <w:t xml:space="preserve">Hastle T, Tibshirani R, Friedman J. 2016. </w:t>
-      </w:r>
-      <w:bookmarkStart w:id="5" w:name="productTitle"/>
-      <w:bookmarkStart w:id="6" w:name="title"/>
+        <w:t xml:space="preserve">Hastle T, Tibshirani R, Friedman J. 201 </w:t>
+      </w:r>
+      <w:bookmarkStart w:id="4" w:name="productTitle"/>
+      <w:bookmarkStart w:id="5" w:name="title"/>
+      <w:bookmarkEnd w:id="4"/>
       <w:bookmarkEnd w:id="5"/>
-      <w:bookmarkEnd w:id="6"/>
       <w:r>
         <w:rPr>
           <w:rFonts w:ascii="Ubuntu" w:hAnsi="Ubuntu"/>
@@ -5476,10 +5060,10 @@
         </w:rPr>
         <w:t>. 2 ed. Springer. [</w:t>
       </w:r>
-      <w:hyperlink r:id="rId6">
+      <w:hyperlink r:id="rId5">
         <w:r>
           <w:rPr>
-            <w:rStyle w:val="InternetLink"/>
+            <w:rStyle w:val="LinkdaInternet"/>
             <w:rFonts w:ascii="Ubuntu" w:hAnsi="Ubuntu"/>
           </w:rPr>
           <w:t>https://web.stanford.edu/~hastie/ElemStatLearn/</w:t>
@@ -5511,7 +5095,7 @@
     </w:p>
     <w:p>
       <w:pPr>
-        <w:pStyle w:val="TextBody"/>
+        <w:pStyle w:val="Corpodotexto"/>
         <w:widowControl/>
         <w:bidi w:val="0"/>
         <w:spacing w:lineRule="auto" w:line="276" w:before="0" w:after="0"/>
@@ -5565,7 +5149,7 @@
     </w:p>
     <w:p>
       <w:pPr>
-        <w:pStyle w:val="TextBody"/>
+        <w:pStyle w:val="Corpodotexto"/>
         <w:widowControl/>
         <w:bidi w:val="0"/>
         <w:spacing w:lineRule="auto" w:line="276" w:before="0" w:after="0"/>
@@ -5615,10 +5199,10 @@
         </w:rPr>
         <w:t>. [</w:t>
       </w:r>
-      <w:hyperlink r:id="rId7">
+      <w:hyperlink r:id="rId6">
         <w:r>
           <w:rPr>
-            <w:rStyle w:val="InternetLink"/>
+            <w:rStyle w:val="LinkdaInternet"/>
             <w:rFonts w:ascii="Ubuntu" w:hAnsi="Ubuntu"/>
             <w:b w:val="false"/>
             <w:bCs w:val="false"/>
@@ -5643,7 +5227,7 @@
     </w:p>
     <w:p>
       <w:pPr>
-        <w:pStyle w:val="TextBody"/>
+        <w:pStyle w:val="Corpodotexto"/>
         <w:widowControl/>
         <w:bidi w:val="0"/>
         <w:spacing w:lineRule="auto" w:line="276" w:before="0" w:after="0"/>
@@ -5668,7 +5252,7 @@
           <w:sz w:val="22"/>
           <w:szCs w:val="22"/>
         </w:rPr>
-        <w:t xml:space="preserve">Horning N, Robinson JA, Sterling EJ, Turner W, Spector S. 2010. </w:t>
+        <w:t xml:space="preserve">Horning N, Robinson JA, Sterling EJ, Turner W, Spector S. 201 </w:t>
       </w:r>
       <w:r>
         <w:rPr>
@@ -5697,7 +5281,7 @@
     </w:p>
     <w:p>
       <w:pPr>
-        <w:pStyle w:val="Heading1"/>
+        <w:pStyle w:val="Ttulo1"/>
         <w:keepNext w:val="true"/>
         <w:widowControl/>
         <w:bidi w:val="0"/>
@@ -5721,7 +5305,7 @@
           <w:sz w:val="22"/>
           <w:szCs w:val="22"/>
         </w:rPr>
-        <w:t xml:space="preserve">James G, Witten D, Hastie T, Tibshirani R. 2013. </w:t>
+        <w:t xml:space="preserve">James G, Witten D, Hastie T, Tibshirani R. 201 </w:t>
       </w:r>
       <w:r>
         <w:rPr>
@@ -5747,12 +5331,12 @@
           <w:sz w:val="22"/>
           <w:szCs w:val="22"/>
         </w:rPr>
-        <w:t>2.ed. Springer. [</w:t>
-      </w:r>
-      <w:hyperlink r:id="rId8">
+        <w:t>ed. Springer. [</w:t>
+      </w:r>
+      <w:hyperlink r:id="rId7">
         <w:r>
           <w:rPr>
-            <w:rStyle w:val="InternetLink"/>
+            <w:rStyle w:val="LinkdaInternet"/>
             <w:rFonts w:ascii="Ubuntu" w:hAnsi="Ubuntu"/>
             <w:b w:val="false"/>
             <w:bCs w:val="false"/>
@@ -5804,7 +5388,7 @@
           <w:sz w:val="22"/>
           <w:szCs w:val="22"/>
         </w:rPr>
-        <w:t xml:space="preserve">Kabacoff RI. 2015. </w:t>
+        <w:t xml:space="preserve">Kabacoff RI. 201 </w:t>
       </w:r>
       <w:r>
         <w:rPr>
@@ -5828,12 +5412,12 @@
           <w:sz w:val="22"/>
           <w:szCs w:val="22"/>
         </w:rPr>
-        <w:t>. 2.ed. Manning.</w:t>
-      </w:r>
-    </w:p>
-    <w:p>
-      <w:pPr>
-        <w:pStyle w:val="Heading1"/>
+        <w:t>. ed. Manning.</w:t>
+      </w:r>
+    </w:p>
+    <w:p>
+      <w:pPr>
+        <w:pStyle w:val="Ttulo1"/>
         <w:keepNext w:val="true"/>
         <w:widowControl/>
         <w:bidi w:val="0"/>
@@ -5861,7 +5445,7 @@
           <w:sz w:val="22"/>
           <w:szCs w:val="22"/>
         </w:rPr>
-        <w:t xml:space="preserve">Lander JP. 2017. </w:t>
+        <w:t xml:space="preserve">Lander JP. 201 </w:t>
       </w:r>
       <w:r>
         <w:rPr>
@@ -5917,7 +5501,7 @@
           <w:sz w:val="22"/>
           <w:szCs w:val="22"/>
         </w:rPr>
-        <w:t xml:space="preserve">Lepaine M, Usery EL. 2017. </w:t>
+        <w:t xml:space="preserve">Lepaine M, Usery EL. 201 </w:t>
       </w:r>
       <w:r>
         <w:rPr>
@@ -5993,10 +5577,10 @@
         </w:rPr>
         <w:t>. Chapman and Hall/CRC. [</w:t>
       </w:r>
-      <w:hyperlink r:id="rId9">
+      <w:hyperlink r:id="rId8">
         <w:r>
           <w:rPr>
-            <w:rStyle w:val="InternetLink"/>
+            <w:rStyle w:val="LinkdaInternet"/>
             <w:rFonts w:ascii="Ubuntu" w:hAnsi="Ubuntu"/>
             <w:sz w:val="22"/>
             <w:szCs w:val="22"/>
@@ -6078,10 +5662,10 @@
         </w:rPr>
         <w:t>. UEFS Editora. [</w:t>
       </w:r>
-      <w:hyperlink r:id="rId10">
+      <w:hyperlink r:id="rId9">
         <w:r>
           <w:rPr>
-            <w:rStyle w:val="InternetLink"/>
+            <w:rStyle w:val="LinkdaInternet"/>
             <w:rFonts w:ascii="Ubuntu" w:hAnsi="Ubuntu"/>
             <w:b w:val="false"/>
             <w:bCs w:val="false"/>
@@ -6110,7 +5694,7 @@
     </w:p>
     <w:p>
       <w:pPr>
-        <w:pStyle w:val="Heading1"/>
+        <w:pStyle w:val="Ttulo1"/>
         <w:widowControl/>
         <w:bidi w:val="0"/>
         <w:spacing w:lineRule="auto" w:line="276" w:before="0" w:after="0"/>
@@ -6126,10 +5710,10 @@
           <w:szCs w:val="22"/>
         </w:rPr>
       </w:pPr>
-      <w:bookmarkStart w:id="7" w:name="title1"/>
-      <w:bookmarkStart w:id="8" w:name="productTitle1"/>
+      <w:bookmarkStart w:id="6" w:name="title1"/>
+      <w:bookmarkStart w:id="7" w:name="productTitle1"/>
+      <w:bookmarkEnd w:id="6"/>
       <w:bookmarkEnd w:id="7"/>
-      <w:bookmarkEnd w:id="8"/>
       <w:r>
         <w:rPr>
           <w:rFonts w:ascii="Ubuntu" w:hAnsi="Ubuntu"/>
@@ -6141,7 +5725,7 @@
           <w:sz w:val="22"/>
           <w:szCs w:val="22"/>
         </w:rPr>
-        <w:t xml:space="preserve">Matloff N. 2011. </w:t>
+        <w:t xml:space="preserve">Matloff N. 201 </w:t>
       </w:r>
       <w:r>
         <w:rPr>
@@ -6189,7 +5773,7 @@
           <w:sz w:val="22"/>
           <w:szCs w:val="22"/>
         </w:rPr>
-        <w:t xml:space="preserve">Oliveira PF, Guerra S, Mcdonnell, R. 2018. </w:t>
+        <w:t xml:space="preserve">Oliveira PF, Guerra S, Mcdonnell, R. 201 </w:t>
       </w:r>
       <w:r>
         <w:rPr>
@@ -6215,10 +5799,10 @@
         </w:rPr>
         <w:t>. IBPAD. [</w:t>
       </w:r>
-      <w:hyperlink r:id="rId11">
+      <w:hyperlink r:id="rId10">
         <w:r>
           <w:rPr>
-            <w:rStyle w:val="InternetLink"/>
+            <w:rStyle w:val="LinkdaInternet"/>
             <w:rFonts w:ascii="Ubuntu" w:hAnsi="Ubuntu"/>
             <w:b w:val="false"/>
             <w:bCs w:val="false"/>
@@ -6268,7 +5852,7 @@
           <w:sz w:val="22"/>
           <w:szCs w:val="22"/>
         </w:rPr>
-        <w:t xml:space="preserve">Pebesma, E. 2018. Simple Features for R: Standardized Support for Spatial Vector Data. </w:t>
+        <w:t xml:space="preserve">Pebesma, E. 201 Simple Features for R: Standardized Support for Spatial Vector Data. </w:t>
       </w:r>
       <w:r>
         <w:rPr>
@@ -6305,7 +5889,7 @@
           <w:sz w:val="22"/>
           <w:szCs w:val="22"/>
         </w:rPr>
-        <w:t xml:space="preserve"> 10(1):439–446.</w:t>
+        <w:t xml:space="preserve"> 10(1):439–44</w:t>
       </w:r>
     </w:p>
     <w:p>
@@ -6320,7 +5904,7 @@
       </w:pPr>
       <w:r>
         <w:rPr>
-          <w:rStyle w:val="Emphasis"/>
+          <w:rStyle w:val="Nfase"/>
           <w:rFonts w:eastAsia="Times New Roman" w:cs="Times New Roman" w:ascii="Ubuntu" w:hAnsi="Ubuntu"/>
           <w:b w:val="false"/>
           <w:bCs w:val="false"/>
@@ -6336,7 +5920,7 @@
       </w:r>
       <w:r>
         <w:rPr>
-          <w:rStyle w:val="Emphasis"/>
+          <w:rStyle w:val="Nfase"/>
           <w:rFonts w:eastAsia="Times New Roman" w:cs="Times New Roman" w:ascii="Ubuntu" w:hAnsi="Ubuntu"/>
           <w:b w:val="false"/>
           <w:bCs w:val="false"/>
@@ -6350,7 +5934,7 @@
       </w:r>
       <w:r>
         <w:rPr>
-          <w:rStyle w:val="Emphasis"/>
+          <w:rStyle w:val="Nfase"/>
           <w:rFonts w:eastAsia="Times New Roman" w:cs="Times New Roman" w:ascii="Ubuntu" w:hAnsi="Ubuntu"/>
           <w:b w:val="false"/>
           <w:bCs w:val="false"/>
@@ -6364,10 +5948,10 @@
         </w:rPr>
         <w:t>. [</w:t>
       </w:r>
-      <w:hyperlink r:id="rId12">
+      <w:hyperlink r:id="rId11">
         <w:r>
           <w:rPr>
-            <w:rStyle w:val="InternetLink"/>
+            <w:rStyle w:val="LinkdaInternet"/>
             <w:rFonts w:ascii="Ubuntu" w:hAnsi="Ubuntu"/>
             <w:b w:val="false"/>
             <w:bCs w:val="false"/>
@@ -6377,12 +5961,12 @@
             <w:sz w:val="22"/>
             <w:szCs w:val="22"/>
           </w:rPr>
-          <w:t>https://keen-swartz-3146c4.netlify.com/</w:t>
+          <w:t>https://keen-swartz-3146cnetlify.com/</w:t>
         </w:r>
       </w:hyperlink>
       <w:r>
         <w:rPr>
-          <w:rStyle w:val="Emphasis"/>
+          <w:rStyle w:val="Nfase"/>
           <w:rFonts w:eastAsia="Times New Roman" w:cs="Times New Roman" w:ascii="Ubuntu" w:hAnsi="Ubuntu"/>
           <w:b w:val="false"/>
           <w:bCs w:val="false"/>
@@ -6443,12 +6027,12 @@
           <w:sz w:val="22"/>
           <w:szCs w:val="22"/>
         </w:rPr>
-        <w:t>Release 3.4. [</w:t>
-      </w:r>
-      <w:hyperlink r:id="rId13">
+        <w:t>Release  [</w:t>
+      </w:r>
+      <w:hyperlink r:id="rId12">
         <w:r>
           <w:rPr>
-            <w:rStyle w:val="InternetLink"/>
+            <w:rStyle w:val="LinkdaInternet"/>
             <w:rFonts w:ascii="Ubuntu" w:hAnsi="Ubuntu"/>
             <w:b w:val="false"/>
             <w:bCs w:val="false"/>
@@ -6456,7 +6040,7 @@
             <w:szCs w:val="22"/>
             <w:u w:val="none"/>
           </w:rPr>
-          <w:t>https://docs.qgis.org/3.4/pdf/pt_BR/QGIS-3.4-QGISTrainingManual-pt_BR.pdf</w:t>
+          <w:t>https://docs.qgis.org/4/pdf/pt_BR/QGIS-4-QGISTrainingManual-pt_BR.pdf</w:t>
         </w:r>
       </w:hyperlink>
       <w:r>
@@ -6490,7 +6074,7 @@
           <w:sz w:val="22"/>
           <w:szCs w:val="22"/>
         </w:rPr>
-        <w:t xml:space="preserve">R Core Team. 2020. </w:t>
+        <w:t xml:space="preserve">R Core Team. 202 </w:t>
       </w:r>
       <w:r>
         <w:rPr>
@@ -6516,10 +6100,10 @@
         </w:rPr>
         <w:t>, Vienna, Austria. [</w:t>
       </w:r>
-      <w:hyperlink r:id="rId14">
+      <w:hyperlink r:id="rId13">
         <w:r>
           <w:rPr>
-            <w:rStyle w:val="InternetLink"/>
+            <w:rStyle w:val="LinkdaInternet"/>
             <w:rFonts w:ascii="Ubuntu" w:hAnsi="Ubuntu"/>
             <w:b w:val="false"/>
             <w:bCs w:val="false"/>
@@ -6544,7 +6128,7 @@
     </w:p>
     <w:p>
       <w:pPr>
-        <w:pStyle w:val="Heading1"/>
+        <w:pStyle w:val="Ttulo1"/>
         <w:widowControl/>
         <w:bidi w:val="0"/>
         <w:spacing w:lineRule="auto" w:line="276" w:before="0" w:after="0"/>
@@ -6567,7 +6151,7 @@
           <w:sz w:val="22"/>
           <w:szCs w:val="22"/>
         </w:rPr>
-        <w:t xml:space="preserve">Teetor P. 2011. </w:t>
+        <w:t xml:space="preserve">Teetor P. 201 </w:t>
       </w:r>
       <w:r>
         <w:rPr>
@@ -6619,10 +6203,10 @@
         </w:rPr>
         <w:t xml:space="preserve"> [</w:t>
       </w:r>
-      <w:hyperlink r:id="rId15">
+      <w:hyperlink r:id="rId14">
         <w:r>
           <w:rPr>
-            <w:rStyle w:val="InternetLink"/>
+            <w:rStyle w:val="LinkdaInternet"/>
             <w:rFonts w:ascii="Ubuntu" w:hAnsi="Ubuntu"/>
             <w:b w:val="false"/>
             <w:bCs w:val="false"/>
@@ -6710,12 +6294,12 @@
           <w:sz w:val="22"/>
           <w:szCs w:val="22"/>
         </w:rPr>
-        <w:t>, 79:42–44.</w:t>
-      </w:r>
-    </w:p>
-    <w:p>
-      <w:pPr>
-        <w:pStyle w:val="Heading1"/>
+        <w:t>, 79:42–4</w:t>
+      </w:r>
+    </w:p>
+    <w:p>
+      <w:pPr>
+        <w:pStyle w:val="Ttulo1"/>
         <w:widowControl/>
         <w:bidi w:val="0"/>
         <w:spacing w:lineRule="auto" w:line="276" w:before="0" w:after="0"/>
@@ -6740,7 +6324,7 @@
           <w:sz w:val="22"/>
           <w:szCs w:val="22"/>
         </w:rPr>
-        <w:t xml:space="preserve">Wegmann M, Leutner B, Dech S. 2016. </w:t>
+        <w:t xml:space="preserve">Wegmann M, Leutner B, Dech S. 201 </w:t>
       </w:r>
       <w:r>
         <w:rPr>
@@ -6793,7 +6377,7 @@
           <w:sz w:val="22"/>
           <w:szCs w:val="22"/>
         </w:rPr>
-        <w:t xml:space="preserve">Wickham H, Grolemund, G. 2017. </w:t>
+        <w:t xml:space="preserve">Wickham H, Grolemund, G. 201 </w:t>
       </w:r>
       <w:r>
         <w:rPr>
@@ -6819,10 +6403,10 @@
         </w:rPr>
         <w:t>. O'Reilly Media. [</w:t>
       </w:r>
-      <w:hyperlink r:id="rId16">
+      <w:hyperlink r:id="rId15">
         <w:r>
           <w:rPr>
-            <w:rStyle w:val="InternetLink"/>
+            <w:rStyle w:val="LinkdaInternet"/>
             <w:rFonts w:ascii="Ubuntu" w:hAnsi="Ubuntu"/>
             <w:b w:val="false"/>
             <w:bCs w:val="false"/>
@@ -6898,10 +6482,10 @@
         </w:rPr>
         <w:t>. 2 ed. Chapman and Hall/CRC. [</w:t>
       </w:r>
-      <w:hyperlink r:id="rId17">
+      <w:hyperlink r:id="rId16">
         <w:r>
           <w:rPr>
-            <w:rStyle w:val="InternetLink"/>
+            <w:rStyle w:val="LinkdaInternet"/>
             <w:rFonts w:ascii="Ubuntu" w:hAnsi="Ubuntu"/>
             <w:b w:val="false"/>
             <w:bCs w:val="false"/>
@@ -6944,10 +6528,10 @@
           <w:szCs w:val="22"/>
         </w:rPr>
       </w:pPr>
-      <w:bookmarkStart w:id="9" w:name="productTitle3"/>
-      <w:bookmarkStart w:id="10" w:name="title3"/>
+      <w:bookmarkStart w:id="8" w:name="productTitle3"/>
+      <w:bookmarkStart w:id="9" w:name="title3"/>
+      <w:bookmarkEnd w:id="8"/>
       <w:bookmarkEnd w:id="9"/>
-      <w:bookmarkEnd w:id="10"/>
       <w:r>
         <w:rPr>
           <w:rFonts w:ascii="Ubuntu" w:hAnsi="Ubuntu"/>
@@ -6959,7 +6543,7 @@
           <w:sz w:val="22"/>
           <w:szCs w:val="22"/>
         </w:rPr>
-        <w:t xml:space="preserve">Wickham H. 2016. </w:t>
+        <w:t xml:space="preserve">Wickham H. 201 </w:t>
       </w:r>
       <w:r>
         <w:rPr>
@@ -7011,10 +6595,10 @@
         </w:rPr>
         <w:t xml:space="preserve">Wilk CO. 2019. </w:t>
       </w:r>
-      <w:bookmarkStart w:id="11" w:name="title2"/>
-      <w:bookmarkStart w:id="12" w:name="productTitle2"/>
+      <w:bookmarkStart w:id="10" w:name="title2"/>
+      <w:bookmarkStart w:id="11" w:name="productTitle2"/>
+      <w:bookmarkEnd w:id="10"/>
       <w:bookmarkEnd w:id="11"/>
-      <w:bookmarkEnd w:id="12"/>
       <w:r>
         <w:rPr>
           <w:rFonts w:ascii="Ubuntu" w:hAnsi="Ubuntu"/>
@@ -7041,10 +6625,10 @@
         </w:rPr>
         <w:t>. O'Reilly Media. [</w:t>
       </w:r>
-      <w:hyperlink r:id="rId18">
+      <w:hyperlink r:id="rId17">
         <w:r>
           <w:rPr>
-            <w:rStyle w:val="InternetLink"/>
+            <w:rStyle w:val="LinkdaInternet"/>
             <w:rFonts w:ascii="Ubuntu" w:hAnsi="Ubuntu"/>
             <w:b w:val="false"/>
             <w:bCs w:val="false"/>
@@ -7092,8 +6676,8 @@
       </w:r>
     </w:p>
     <w:sectPr>
-      <w:headerReference w:type="default" r:id="rId19"/>
-      <w:footerReference w:type="default" r:id="rId20"/>
+      <w:headerReference w:type="default" r:id="rId18"/>
+      <w:footerReference w:type="default" r:id="rId19"/>
       <w:type w:val="nextPage"/>
       <w:pgSz w:w="11920" w:h="16860"/>
       <w:pgMar w:left="1440" w:right="1390" w:header="737" w:top="1701" w:footer="720" w:bottom="1134" w:gutter="0"/>
@@ -7110,7 +6694,7 @@
 <w:ftr xmlns:o="urn:schemas-microsoft-com:office:office" xmlns:r="http://schemas.openxmlformats.org/officeDocument/2006/relationships" xmlns:v="urn:schemas-microsoft-com:vml" xmlns:w="http://schemas.openxmlformats.org/wordprocessingml/2006/main" xmlns:w10="urn:schemas-microsoft-com:office:word" xmlns:wp="http://schemas.openxmlformats.org/drawingml/2006/wordprocessingDrawing" xmlns:wps="http://schemas.microsoft.com/office/word/2010/wordprocessingShape" xmlns:wpg="http://schemas.microsoft.com/office/word/2010/wordprocessingGroup" xmlns:mc="http://schemas.openxmlformats.org/markup-compatibility/2006" xmlns:wp14="http://schemas.microsoft.com/office/word/2010/wordprocessingDrawing" xmlns:w14="http://schemas.microsoft.com/office/word/2010/wordml" mc:Ignorable="w14 wp14">
   <w:p>
     <w:pPr>
-      <w:pStyle w:val="Footer"/>
+      <w:pStyle w:val="Rodap"/>
       <w:rPr/>
     </w:pPr>
     <w:r>
@@ -7119,7 +6703,7 @@
   </w:p>
   <w:p>
     <w:pPr>
-      <w:pStyle w:val="Footer"/>
+      <w:pStyle w:val="Rodap"/>
       <w:spacing w:before="0" w:after="200"/>
       <w:rPr/>
     </w:pPr>
@@ -7166,6 +6750,7 @@
     <w:rPrDefault>
       <w:rPr>
         <w:rFonts w:ascii="Calibri" w:hAnsi="Calibri" w:eastAsia="Times New Roman" w:cs="Times New Roman"/>
+        <w:sz w:val="20"/>
         <w:lang w:val="en-US" w:eastAsia="zh-CN" w:bidi="ar-SA"/>
       </w:rPr>
     </w:rPrDefault>
@@ -7195,10 +6780,10 @@
       <w:lang w:val="pt-BR" w:eastAsia="zh-CN" w:bidi="ar-SA"/>
     </w:rPr>
   </w:style>
-  <w:style w:type="paragraph" w:styleId="Heading1">
+  <w:style w:type="paragraph" w:styleId="Ttulo1">
     <w:name w:val="Heading 1"/>
-    <w:basedOn w:val="Heading"/>
-    <w:next w:val="TextBody"/>
+    <w:basedOn w:val="Ttulo"/>
+    <w:next w:val="Corpodotexto"/>
     <w:qFormat/>
     <w:pPr>
       <w:spacing w:before="240" w:after="120"/>
@@ -7212,10 +6797,10 @@
       <w:szCs w:val="48"/>
     </w:rPr>
   </w:style>
-  <w:style w:type="paragraph" w:styleId="Heading2">
+  <w:style w:type="paragraph" w:styleId="Ttulo2">
     <w:name w:val="Heading 2"/>
-    <w:basedOn w:val="Heading"/>
-    <w:next w:val="TextBody"/>
+    <w:basedOn w:val="Ttulo"/>
+    <w:next w:val="Corpodotexto"/>
     <w:qFormat/>
     <w:pPr>
       <w:spacing w:before="200" w:after="120"/>
@@ -7229,10 +6814,10 @@
       <w:szCs w:val="36"/>
     </w:rPr>
   </w:style>
-  <w:style w:type="paragraph" w:styleId="Heading3">
+  <w:style w:type="paragraph" w:styleId="Ttulo3">
     <w:name w:val="Heading 3"/>
-    <w:basedOn w:val="Heading"/>
-    <w:next w:val="TextBody"/>
+    <w:basedOn w:val="Ttulo"/>
+    <w:next w:val="Corpodotexto"/>
     <w:qFormat/>
     <w:pPr>
       <w:spacing w:before="140" w:after="120"/>
@@ -7280,8 +6865,8 @@
       <w:lang w:val="pt-BR"/>
     </w:rPr>
   </w:style>
-  <w:style w:type="character" w:styleId="InternetLink">
-    <w:name w:val="Hyperlink"/>
+  <w:style w:type="character" w:styleId="LinkdaInternet">
+    <w:name w:val="Link da Internet"/>
     <w:rPr>
       <w:color w:val="0000FF"/>
       <w:u w:val="single" w:color="FFFFFF"/>
@@ -7292,24 +6877,24 @@
     <w:qFormat/>
     <w:rPr/>
   </w:style>
-  <w:style w:type="character" w:styleId="VisitedInternetLink">
-    <w:name w:val="FollowedHyperlink"/>
+  <w:style w:type="character" w:styleId="Linkdainternetvisitado">
+    <w:name w:val="Link da internet visitado"/>
     <w:rPr>
       <w:color w:val="800000"/>
       <w:u w:val="single"/>
       <w:lang w:val="zxx" w:eastAsia="zxx" w:bidi="zxx"/>
     </w:rPr>
   </w:style>
-  <w:style w:type="character" w:styleId="Emphasis">
-    <w:name w:val="Emphasis"/>
+  <w:style w:type="character" w:styleId="Nfase">
+    <w:name w:val="Ênfase"/>
     <w:qFormat/>
     <w:rPr>
       <w:i/>
       <w:iCs/>
     </w:rPr>
   </w:style>
-  <w:style w:type="character" w:styleId="StrongEmphasis">
-    <w:name w:val="Strong Emphasis"/>
+  <w:style w:type="character" w:styleId="Nfaseforte">
+    <w:name w:val="Ênfase forte"/>
     <w:qFormat/>
     <w:rPr>
       <w:b/>
@@ -7323,10 +6908,10 @@
       <w:rFonts w:ascii="OpenSymbol" w:hAnsi="OpenSymbol" w:eastAsia="OpenSymbol" w:cs="OpenSymbol"/>
     </w:rPr>
   </w:style>
-  <w:style w:type="paragraph" w:styleId="Heading">
-    <w:name w:val="Heading"/>
+  <w:style w:type="paragraph" w:styleId="Ttulo">
+    <w:name w:val="Título"/>
     <w:basedOn w:val="Normal"/>
-    <w:next w:val="TextBody"/>
+    <w:next w:val="Corpodotexto"/>
     <w:qFormat/>
     <w:pPr>
       <w:keepNext w:val="true"/>
@@ -7338,7 +6923,7 @@
       <w:szCs w:val="28"/>
     </w:rPr>
   </w:style>
-  <w:style w:type="paragraph" w:styleId="TextBody">
+  <w:style w:type="paragraph" w:styleId="Corpodotexto">
     <w:name w:val="Body Text"/>
     <w:basedOn w:val="Normal"/>
     <w:pPr>
@@ -7346,15 +6931,15 @@
     </w:pPr>
     <w:rPr/>
   </w:style>
-  <w:style w:type="paragraph" w:styleId="List">
+  <w:style w:type="paragraph" w:styleId="Lista">
     <w:name w:val="List"/>
-    <w:basedOn w:val="TextBody"/>
+    <w:basedOn w:val="Corpodotexto"/>
     <w:pPr/>
     <w:rPr>
       <w:rFonts w:cs="Mangal"/>
     </w:rPr>
   </w:style>
-  <w:style w:type="paragraph" w:styleId="Caption">
+  <w:style w:type="paragraph" w:styleId="Legenda">
     <w:name w:val="Caption"/>
     <w:basedOn w:val="Normal"/>
     <w:qFormat/>
@@ -7370,15 +6955,15 @@
       <w:szCs w:val="24"/>
     </w:rPr>
   </w:style>
-  <w:style w:type="paragraph" w:styleId="Index">
-    <w:name w:val="Index"/>
+  <w:style w:type="paragraph" w:styleId="Ndice">
+    <w:name w:val="Índice"/>
     <w:basedOn w:val="Normal"/>
     <w:qFormat/>
     <w:pPr>
       <w:suppressLineNumbers/>
     </w:pPr>
     <w:rPr>
-      <w:rFonts w:cs="Lohit Devanagari"/>
+      <w:rFonts w:cs="Mangal"/>
     </w:rPr>
   </w:style>
   <w:style w:type="paragraph" w:styleId="BalloonText">
@@ -7394,7 +6979,7 @@
       <w:szCs w:val="16"/>
     </w:rPr>
   </w:style>
-  <w:style w:type="paragraph" w:styleId="Caption1">
+  <w:style w:type="paragraph" w:styleId="Caption">
     <w:name w:val="caption"/>
     <w:basedOn w:val="Normal"/>
     <w:qFormat/>
@@ -7410,8 +6995,8 @@
       <w:szCs w:val="24"/>
     </w:rPr>
   </w:style>
-  <w:style w:type="paragraph" w:styleId="HeaderandFooter">
-    <w:name w:val="Header and Footer"/>
+  <w:style w:type="paragraph" w:styleId="CabealhoeRodap">
+    <w:name w:val="Cabeçalho e Rodapé"/>
     <w:basedOn w:val="Normal"/>
     <w:qFormat/>
     <w:pPr>
@@ -7424,7 +7009,7 @@
     </w:pPr>
     <w:rPr/>
   </w:style>
-  <w:style w:type="paragraph" w:styleId="Footer">
+  <w:style w:type="paragraph" w:styleId="Rodap">
     <w:name w:val="Footer"/>
     <w:basedOn w:val="Normal"/>
     <w:pPr>
@@ -7436,7 +7021,7 @@
     </w:pPr>
     <w:rPr/>
   </w:style>
-  <w:style w:type="paragraph" w:styleId="Header">
+  <w:style w:type="paragraph" w:styleId="Cabealho">
     <w:name w:val="Header"/>
     <w:basedOn w:val="Normal"/>
     <w:pPr>
@@ -7501,7 +7086,7 @@
       <w:szCs w:val="24"/>
     </w:rPr>
   </w:style>
-  <w:style w:type="paragraph" w:styleId="Title">
+  <w:style w:type="paragraph" w:styleId="Ttulododocumento">
     <w:name w:val="Title"/>
     <w:basedOn w:val="Normal"/>
     <w:qFormat/>
@@ -7515,17 +7100,6 @@
       <w:szCs w:val="28"/>
     </w:rPr>
   </w:style>
-  <w:style w:type="paragraph" w:styleId="Ndice">
-    <w:name w:val="Índice"/>
-    <w:basedOn w:val="Normal"/>
-    <w:qFormat/>
-    <w:pPr>
-      <w:suppressLineNumbers/>
-    </w:pPr>
-    <w:rPr>
-      <w:rFonts w:cs="Mangal"/>
-    </w:rPr>
-  </w:style>
   <w:style w:type="paragraph" w:styleId="ListParagraph">
     <w:name w:val="List Paragraph"/>
     <w:basedOn w:val="Normal"/>
@@ -7667,7 +7241,7 @@
       <w:em w:val="none"/>
     </w:rPr>
   </w:style>
-  <w:style w:type="paragraph" w:styleId="Textbody1">
+  <w:style w:type="paragraph" w:styleId="Textbody">
     <w:name w:val="Text body"/>
     <w:basedOn w:val="Default"/>
     <w:qFormat/>
@@ -11401,8 +10975,8 @@
       <w:lang w:val="en-US" w:eastAsia="zh-CN" w:bidi="ar-SA"/>
     </w:rPr>
   </w:style>
-  <w:style w:type="paragraph" w:styleId="TableContents">
-    <w:name w:val="Table Contents"/>
+  <w:style w:type="paragraph" w:styleId="Contedodatabela">
+    <w:name w:val="Conteúdo da tabela"/>
     <w:basedOn w:val="Normal"/>
     <w:qFormat/>
     <w:pPr>
@@ -11410,9 +10984,9 @@
     </w:pPr>
     <w:rPr/>
   </w:style>
-  <w:style w:type="paragraph" w:styleId="TableHeading">
-    <w:name w:val="Table Heading"/>
-    <w:basedOn w:val="TableContents"/>
+  <w:style w:type="paragraph" w:styleId="Ttulodetabela">
+    <w:name w:val="Título de tabela"/>
+    <w:basedOn w:val="Contedodatabela"/>
     <w:qFormat/>
     <w:pPr>
       <w:suppressLineNumbers/>
@@ -11423,5 +10997,18 @@
       <w:bCs/>
     </w:rPr>
   </w:style>
+  <w:style w:type="paragraph" w:styleId="Textoprformatado">
+    <w:name w:val="Texto préformatado"/>
+    <w:basedOn w:val="Normal"/>
+    <w:qFormat/>
+    <w:pPr>
+      <w:spacing w:before="0" w:after="0"/>
+    </w:pPr>
+    <w:rPr>
+      <w:rFonts w:ascii="Liberation Mono" w:hAnsi="Liberation Mono" w:eastAsia="Noto Sans Mono CJK SC" w:cs="Liberation Mono"/>
+      <w:sz w:val="20"/>
+      <w:szCs w:val="20"/>
+    </w:rPr>
+  </w:style>
 </w:styles>
 </file>
--- a/00_plano_ensino/plano_ensino_analise_geoespacial_r.docx
+++ b/00_plano_ensino/plano_ensino_analise_geoespacial_r.docx
@@ -572,50 +572,34 @@
           <w:sz w:val="22"/>
           <w:szCs w:val="22"/>
         </w:rPr>
-        <w:t>Teórico-prático: 19/10 – 23/10 [09:00 h - 12:00 h | 14:00 h - 17:00 h] (30 horas)</w:t>
-      </w:r>
-    </w:p>
-    <w:p>
-      <w:pPr>
-        <w:pStyle w:val="Normal"/>
-        <w:spacing w:lineRule="auto" w:line="276" w:before="0" w:after="0"/>
-        <w:jc w:val="both"/>
-        <w:rPr/>
-      </w:pPr>
-      <w:r>
-        <w:rPr>
-          <w:rFonts w:eastAsia="Ubuntu" w:cs="Ubuntu" w:ascii="Ubuntu" w:hAnsi="Ubuntu"/>
-          <w:b w:val="false"/>
-          <w:bCs w:val="false"/>
-          <w:color w:val="000000"/>
-          <w:sz w:val="22"/>
-          <w:szCs w:val="22"/>
-        </w:rPr>
-        <w:t>Exercícios-atividades assistidas remotamente: 26/10 – 30/10 (</w:t>
-      </w:r>
-      <w:r>
-        <w:rPr>
-          <w:rFonts w:eastAsia="Ubuntu" w:cs="Ubuntu" w:ascii="Ubuntu" w:hAnsi="Ubuntu"/>
-          <w:b w:val="false"/>
-          <w:bCs w:val="false"/>
-          <w:color w:val="000000"/>
-          <w:kern w:val="0"/>
-          <w:sz w:val="22"/>
-          <w:szCs w:val="22"/>
-          <w:lang w:val="pt-BR" w:eastAsia="zh-CN" w:bidi="ar-SA"/>
-        </w:rPr>
-        <w:t>30</w:t>
-      </w:r>
-      <w:r>
-        <w:rPr>
-          <w:rFonts w:eastAsia="Ubuntu" w:cs="Ubuntu" w:ascii="Ubuntu" w:hAnsi="Ubuntu"/>
-          <w:b w:val="false"/>
-          <w:bCs w:val="false"/>
-          <w:color w:val="000000"/>
-          <w:sz w:val="22"/>
-          <w:szCs w:val="22"/>
-        </w:rPr>
-        <w:t xml:space="preserve"> horas)</w:t>
+        <w:t xml:space="preserve">Teórico-prático: </w:t>
+      </w:r>
+    </w:p>
+    <w:p>
+      <w:pPr>
+        <w:pStyle w:val="Normal"/>
+        <w:spacing w:lineRule="auto" w:line="276" w:before="0" w:after="0"/>
+        <w:jc w:val="both"/>
+        <w:rPr>
+          <w:rFonts w:ascii="Ubuntu" w:hAnsi="Ubuntu" w:eastAsia="Ubuntu" w:cs="Ubuntu"/>
+          <w:b w:val="false"/>
+          <w:b w:val="false"/>
+          <w:bCs w:val="false"/>
+          <w:color w:val="000000"/>
+          <w:sz w:val="22"/>
+          <w:szCs w:val="22"/>
+        </w:rPr>
+      </w:pPr>
+      <w:r>
+        <w:rPr>
+          <w:rFonts w:eastAsia="Ubuntu" w:cs="Ubuntu" w:ascii="Ubuntu" w:hAnsi="Ubuntu"/>
+          <w:b w:val="false"/>
+          <w:bCs w:val="false"/>
+          <w:color w:val="000000"/>
+          <w:sz w:val="22"/>
+          <w:szCs w:val="22"/>
+        </w:rPr>
+        <w:t xml:space="preserve">Exercícios-atividades assistidas remotamente: </w:t>
       </w:r>
     </w:p>
     <w:p>
@@ -691,29 +675,23 @@
         <w:shd w:val="clear" w:fill="FFFFFF"/>
         <w:spacing w:lineRule="auto" w:line="276" w:before="0" w:after="0"/>
         <w:jc w:val="both"/>
-        <w:rPr>
-          <w:rFonts w:ascii="Ubuntu" w:hAnsi="Ubuntu" w:eastAsia="Ubuntu" w:cs="Ubuntu"/>
-          <w:b w:val="false"/>
-          <w:b w:val="false"/>
-          <w:bCs w:val="false"/>
-          <w:color w:val="181717"/>
-          <w:sz w:val="22"/>
-          <w:szCs w:val="22"/>
-        </w:rPr>
-      </w:pPr>
-      <w:r>
-        <w:rPr>
-          <w:rStyle w:val="LinkdaInternet"/>
-          <w:rFonts w:eastAsia="Ubuntu" w:cs="Ubuntu" w:ascii="Ubuntu" w:hAnsi="Ubuntu"/>
-          <w:b w:val="false"/>
-          <w:bCs w:val="false"/>
-          <w:color w:val="0000FF"/>
-          <w:sz w:val="22"/>
-          <w:szCs w:val="22"/>
-          <w:u w:val="single"/>
-        </w:rPr>
-        <w:t>https://github.com/mauriciovancine/disciplina-dados-geoespaciais-r</w:t>
-      </w:r>
+        <w:rPr/>
+      </w:pPr>
+      <w:hyperlink r:id="rId2">
+        <w:r>
+          <w:rPr>
+            <w:rStyle w:val="LinkdaInternet"/>
+            <w:rFonts w:eastAsia="Ubuntu" w:cs="Ubuntu" w:ascii="Ubuntu" w:hAnsi="Ubuntu"/>
+            <w:b w:val="false"/>
+            <w:bCs w:val="false"/>
+            <w:color w:val="0000FF"/>
+            <w:sz w:val="22"/>
+            <w:szCs w:val="22"/>
+            <w:u w:val="single"/>
+          </w:rPr>
+          <w:t>https://github.com/mauriciovancine/course-geospatial-data-r</w:t>
+        </w:r>
+      </w:hyperlink>
     </w:p>
     <w:p>
       <w:pPr>
@@ -812,7 +790,7 @@
           <w:sz w:val="22"/>
           <w:szCs w:val="22"/>
         </w:rPr>
-        <w:t xml:space="preserve">o R aplicados à Ecologia. A parte prática será desenvolvida através de ferramentas na linguagem R. Serão abordados os seguintes temas: (1) controle de versão, Git e GitHub, (2) introdução e funcionamento da linguagem R e do  RStudio, (3) estrutura e manejo de dados na linguagem R, (4) funcionamento do </w:t>
+        <w:t xml:space="preserve">o R aplicados à Ecologia. A parte prática será desenvolvida através de ferramentas na linguagem R. Serão abordados os seguintes temas: (1) controle de versão, Git e GitHub, (2) introdução e funcionamento da linguagem R e do RStudio, (3) estrutura e manejo de dados na linguagem R, (4) funcionamento do </w:t>
       </w:r>
       <w:r>
         <w:rPr>
@@ -836,7 +814,7 @@
           <w:sz w:val="22"/>
           <w:szCs w:val="22"/>
         </w:rPr>
-        <w:t>, (5) estrutura e fonte de dados geoespaciais, (6) manejo dados geoespaciais (vetor), (7) manejo dados geoespaciais (raster) e, (8) produção de mapas. A carga horária total será de 60 horas, onde nos cinco dias iniciais serão ministrados 6 horas teóricas-práticas, num total de 30 horas. As 30 horas restantes serão direcionadas à realização de exercícios práticos, que serão aplicados remotamente como forma de avaliação para compor a nota final da disciplina. Após a realização da disciplina, espera-se que os alunos adquiram conceitos gerais da estrutura, manipulação e visualização de dados geoespaciais, assim como domínio das técnicas e métodos para alcançar autonomia e produzir soluções para suas próprias questões relativas à geocomputação utilizando a linguagem R.</w:t>
+        <w:t>, (5) estrutura e fonte de dados geoespaciais, (6) manejo dados geoespaciais (vetor), (7) manejo dados geoespaciais (raster) e, (8) produção de mapas. A carga horária total será de 60 horas, onde nos cinco dias iniciais serão ministrados 6 horas teórico-práticas, num total de 30 horas. As 30 horas restantes serão direcionadas à realização de exercícios práticos, que serão aplicados remotamente como forma de avaliação para compor a nota final da disciplina. Após a realização da disciplina, espera-se que os alunos adquiram conceitos gerais da estrutura, manipulação e visualização de dados geoespaciais, assim como domínio das técnicas e métodos para alcançar autonomia e produzir soluções para suas próprias questões relativas à geocomputação utilizando a linguagem R.</w:t>
       </w:r>
     </w:p>
     <w:p>
@@ -948,7 +926,12 @@
     <w:p>
       <w:pPr>
         <w:pStyle w:val="Normal"/>
-        <w:spacing w:lineRule="auto" w:line="276" w:before="0" w:after="0"/>
+        <w:widowControl/>
+        <w:suppressAutoHyphens w:val="true"/>
+        <w:overflowPunct w:val="false"/>
+        <w:bidi w:val="0"/>
+        <w:spacing w:lineRule="auto" w:line="276" w:before="0" w:after="0"/>
+        <w:ind w:left="0" w:right="0" w:firstLine="180"/>
         <w:jc w:val="both"/>
         <w:rPr/>
       </w:pPr>
@@ -961,13 +944,18 @@
           <w:sz w:val="22"/>
           <w:szCs w:val="22"/>
         </w:rPr>
-        <w:t>1 Conferir os notebooks e PCs</w:t>
-      </w:r>
-    </w:p>
-    <w:p>
-      <w:pPr>
-        <w:pStyle w:val="Normal"/>
-        <w:spacing w:lineRule="auto" w:line="276" w:before="0" w:after="0"/>
+        <w:t>1. Conferir os notebooks e PCs</w:t>
+      </w:r>
+    </w:p>
+    <w:p>
+      <w:pPr>
+        <w:pStyle w:val="Normal"/>
+        <w:widowControl/>
+        <w:suppressAutoHyphens w:val="true"/>
+        <w:overflowPunct w:val="false"/>
+        <w:bidi w:val="0"/>
+        <w:spacing w:lineRule="auto" w:line="276" w:before="0" w:after="0"/>
+        <w:ind w:left="0" w:right="0" w:firstLine="180"/>
         <w:jc w:val="both"/>
         <w:rPr/>
       </w:pPr>
@@ -980,13 +968,18 @@
           <w:sz w:val="22"/>
           <w:szCs w:val="22"/>
         </w:rPr>
-        <w:t>2 Controle de versão</w:t>
-      </w:r>
-    </w:p>
-    <w:p>
-      <w:pPr>
-        <w:pStyle w:val="Normal"/>
-        <w:spacing w:lineRule="auto" w:line="276" w:before="0" w:after="0"/>
+        <w:t>2. Controle de versão</w:t>
+      </w:r>
+    </w:p>
+    <w:p>
+      <w:pPr>
+        <w:pStyle w:val="Normal"/>
+        <w:widowControl/>
+        <w:suppressAutoHyphens w:val="true"/>
+        <w:overflowPunct w:val="false"/>
+        <w:bidi w:val="0"/>
+        <w:spacing w:lineRule="auto" w:line="276" w:before="0" w:after="0"/>
+        <w:ind w:left="0" w:right="0" w:firstLine="180"/>
         <w:jc w:val="both"/>
         <w:rPr/>
       </w:pPr>
@@ -999,13 +992,18 @@
           <w:sz w:val="22"/>
           <w:szCs w:val="22"/>
         </w:rPr>
-        <w:t>3 Git</w:t>
-      </w:r>
-    </w:p>
-    <w:p>
-      <w:pPr>
-        <w:pStyle w:val="Normal"/>
-        <w:spacing w:lineRule="auto" w:line="276" w:before="0" w:after="0"/>
+        <w:t>3. Git</w:t>
+      </w:r>
+    </w:p>
+    <w:p>
+      <w:pPr>
+        <w:pStyle w:val="Normal"/>
+        <w:widowControl/>
+        <w:suppressAutoHyphens w:val="true"/>
+        <w:overflowPunct w:val="false"/>
+        <w:bidi w:val="0"/>
+        <w:spacing w:lineRule="auto" w:line="276" w:before="0" w:after="0"/>
+        <w:ind w:left="0" w:right="0" w:firstLine="180"/>
         <w:jc w:val="both"/>
         <w:rPr/>
       </w:pPr>
@@ -1018,13 +1016,18 @@
           <w:sz w:val="22"/>
           <w:szCs w:val="22"/>
         </w:rPr>
-        <w:t>4 GitHub</w:t>
-      </w:r>
-    </w:p>
-    <w:p>
-      <w:pPr>
-        <w:pStyle w:val="Normal"/>
-        <w:spacing w:lineRule="auto" w:line="276" w:before="0" w:after="0"/>
+        <w:t>4. GitHub</w:t>
+      </w:r>
+    </w:p>
+    <w:p>
+      <w:pPr>
+        <w:pStyle w:val="Normal"/>
+        <w:widowControl/>
+        <w:suppressAutoHyphens w:val="true"/>
+        <w:overflowPunct w:val="false"/>
+        <w:bidi w:val="0"/>
+        <w:spacing w:lineRule="auto" w:line="276" w:before="0" w:after="0"/>
+        <w:ind w:left="0" w:right="0" w:firstLine="180"/>
         <w:jc w:val="both"/>
         <w:rPr/>
       </w:pPr>
@@ -1037,13 +1040,18 @@
           <w:sz w:val="22"/>
           <w:szCs w:val="22"/>
         </w:rPr>
-        <w:t>5 Funcionamento do controle de versão</w:t>
-      </w:r>
-    </w:p>
-    <w:p>
-      <w:pPr>
-        <w:pStyle w:val="Normal"/>
-        <w:spacing w:lineRule="auto" w:line="276" w:before="0" w:after="0"/>
+        <w:t>5. Funcionamento do controle de versão</w:t>
+      </w:r>
+    </w:p>
+    <w:p>
+      <w:pPr>
+        <w:pStyle w:val="Normal"/>
+        <w:widowControl/>
+        <w:suppressAutoHyphens w:val="true"/>
+        <w:overflowPunct w:val="false"/>
+        <w:bidi w:val="0"/>
+        <w:spacing w:lineRule="auto" w:line="276" w:before="0" w:after="0"/>
+        <w:ind w:left="0" w:right="0" w:firstLine="180"/>
         <w:jc w:val="both"/>
         <w:rPr/>
       </w:pPr>
@@ -1056,13 +1064,18 @@
           <w:sz w:val="22"/>
           <w:szCs w:val="22"/>
         </w:rPr>
-        <w:t>6 Fork</w:t>
-      </w:r>
-    </w:p>
-    <w:p>
-      <w:pPr>
-        <w:pStyle w:val="Normal"/>
-        <w:spacing w:lineRule="auto" w:line="276" w:before="0" w:after="0"/>
+        <w:t>6. Fork</w:t>
+      </w:r>
+    </w:p>
+    <w:p>
+      <w:pPr>
+        <w:pStyle w:val="Normal"/>
+        <w:widowControl/>
+        <w:suppressAutoHyphens w:val="true"/>
+        <w:overflowPunct w:val="false"/>
+        <w:bidi w:val="0"/>
+        <w:spacing w:lineRule="auto" w:line="276" w:before="0" w:after="0"/>
+        <w:ind w:left="0" w:right="0" w:firstLine="180"/>
         <w:jc w:val="both"/>
         <w:rPr/>
       </w:pPr>
@@ -1075,13 +1088,18 @@
           <w:sz w:val="22"/>
           <w:szCs w:val="22"/>
         </w:rPr>
-        <w:t>7 Iniciando: init ou clone</w:t>
-      </w:r>
-    </w:p>
-    <w:p>
-      <w:pPr>
-        <w:pStyle w:val="Normal"/>
-        <w:spacing w:lineRule="auto" w:line="276" w:before="0" w:after="0"/>
+        <w:t>7. Iniciando: init ou clone</w:t>
+      </w:r>
+    </w:p>
+    <w:p>
+      <w:pPr>
+        <w:pStyle w:val="Normal"/>
+        <w:widowControl/>
+        <w:suppressAutoHyphens w:val="true"/>
+        <w:overflowPunct w:val="false"/>
+        <w:bidi w:val="0"/>
+        <w:spacing w:lineRule="auto" w:line="276" w:before="0" w:after="0"/>
+        <w:ind w:left="0" w:right="0" w:firstLine="180"/>
         <w:jc w:val="both"/>
         <w:rPr/>
       </w:pPr>
@@ -1094,13 +1112,18 @@
           <w:sz w:val="22"/>
           <w:szCs w:val="22"/>
         </w:rPr>
-        <w:t>8 Configurando: config</w:t>
-      </w:r>
-    </w:p>
-    <w:p>
-      <w:pPr>
-        <w:pStyle w:val="Normal"/>
-        <w:spacing w:lineRule="auto" w:line="276" w:before="0" w:after="0"/>
+        <w:t>8. Configurando: config</w:t>
+      </w:r>
+    </w:p>
+    <w:p>
+      <w:pPr>
+        <w:pStyle w:val="Normal"/>
+        <w:widowControl/>
+        <w:suppressAutoHyphens w:val="true"/>
+        <w:overflowPunct w:val="false"/>
+        <w:bidi w:val="0"/>
+        <w:spacing w:lineRule="auto" w:line="276" w:before="0" w:after="0"/>
+        <w:ind w:left="0" w:right="0" w:firstLine="180"/>
         <w:jc w:val="both"/>
         <w:rPr/>
       </w:pPr>
@@ -1113,13 +1136,18 @@
           <w:sz w:val="22"/>
           <w:szCs w:val="22"/>
         </w:rPr>
-        <w:t>9 Básico: add, status, commit e log</w:t>
-      </w:r>
-    </w:p>
-    <w:p>
-      <w:pPr>
-        <w:pStyle w:val="Normal"/>
-        <w:spacing w:lineRule="auto" w:line="276" w:before="0" w:after="0"/>
+        <w:t>9. Básico: add, status, commit e log</w:t>
+      </w:r>
+    </w:p>
+    <w:p>
+      <w:pPr>
+        <w:pStyle w:val="Normal"/>
+        <w:widowControl/>
+        <w:suppressAutoHyphens w:val="true"/>
+        <w:overflowPunct w:val="false"/>
+        <w:bidi w:val="0"/>
+        <w:spacing w:lineRule="auto" w:line="276" w:before="0" w:after="0"/>
+        <w:ind w:left="0" w:right="0" w:firstLine="180"/>
         <w:jc w:val="both"/>
         <w:rPr/>
       </w:pPr>
@@ -1132,13 +1160,18 @@
           <w:sz w:val="22"/>
           <w:szCs w:val="22"/>
         </w:rPr>
-        <w:t>10 Ramificações: branch, switch e merge</w:t>
-      </w:r>
-    </w:p>
-    <w:p>
-      <w:pPr>
-        <w:pStyle w:val="Normal"/>
-        <w:spacing w:lineRule="auto" w:line="276" w:before="0" w:after="0"/>
+        <w:t>10. Ramificações: branch, switch e merge</w:t>
+      </w:r>
+    </w:p>
+    <w:p>
+      <w:pPr>
+        <w:pStyle w:val="Normal"/>
+        <w:widowControl/>
+        <w:suppressAutoHyphens w:val="true"/>
+        <w:overflowPunct w:val="false"/>
+        <w:bidi w:val="0"/>
+        <w:spacing w:lineRule="auto" w:line="276" w:before="0" w:after="0"/>
+        <w:ind w:left="0" w:right="0" w:firstLine="180"/>
         <w:jc w:val="both"/>
         <w:rPr/>
       </w:pPr>
@@ -1157,7 +1190,12 @@
     <w:p>
       <w:pPr>
         <w:pStyle w:val="Normal"/>
-        <w:spacing w:lineRule="auto" w:line="276" w:before="0" w:after="0"/>
+        <w:widowControl/>
+        <w:suppressAutoHyphens w:val="true"/>
+        <w:overflowPunct w:val="false"/>
+        <w:bidi w:val="0"/>
+        <w:spacing w:lineRule="auto" w:line="276" w:before="0" w:after="0"/>
+        <w:ind w:left="0" w:right="0" w:firstLine="180"/>
         <w:jc w:val="both"/>
         <w:rPr/>
       </w:pPr>
@@ -1170,13 +1208,18 @@
           <w:sz w:val="22"/>
           <w:szCs w:val="22"/>
         </w:rPr>
-        <w:t>12 Pull request</w:t>
-      </w:r>
-    </w:p>
-    <w:p>
-      <w:pPr>
-        <w:pStyle w:val="Normal"/>
-        <w:spacing w:lineRule="auto" w:line="276" w:before="0" w:after="0"/>
+        <w:t>12. Pull request</w:t>
+      </w:r>
+    </w:p>
+    <w:p>
+      <w:pPr>
+        <w:pStyle w:val="Normal"/>
+        <w:widowControl/>
+        <w:suppressAutoHyphens w:val="true"/>
+        <w:overflowPunct w:val="false"/>
+        <w:bidi w:val="0"/>
+        <w:spacing w:lineRule="auto" w:line="276" w:before="0" w:after="0"/>
+        <w:ind w:left="0" w:right="0" w:firstLine="180"/>
         <w:jc w:val="both"/>
         <w:rPr/>
       </w:pPr>
@@ -1189,7 +1232,1470 @@
           <w:sz w:val="22"/>
           <w:szCs w:val="22"/>
         </w:rPr>
-        <w:t>13 Interface Gráfica RStudio</w:t>
+        <w:t>13. Detalhes do respositório do GitHub</w:t>
+      </w:r>
+    </w:p>
+    <w:p>
+      <w:pPr>
+        <w:pStyle w:val="Normal"/>
+        <w:widowControl/>
+        <w:suppressAutoHyphens w:val="true"/>
+        <w:overflowPunct w:val="false"/>
+        <w:bidi w:val="0"/>
+        <w:spacing w:lineRule="auto" w:line="276" w:before="0" w:after="0"/>
+        <w:ind w:left="0" w:right="0" w:firstLine="180"/>
+        <w:jc w:val="both"/>
+        <w:rPr/>
+      </w:pPr>
+      <w:r>
+        <w:rPr>
+          <w:rFonts w:eastAsia="Ubuntu" w:cs="Ubuntu" w:ascii="Ubuntu" w:hAnsi="Ubuntu"/>
+          <w:b w:val="false"/>
+          <w:bCs w:val="false"/>
+          <w:color w:val="000000"/>
+          <w:sz w:val="22"/>
+          <w:szCs w:val="22"/>
+        </w:rPr>
+        <w:t>1</w:t>
+      </w:r>
+      <w:r>
+        <w:rPr>
+          <w:rFonts w:eastAsia="Ubuntu" w:cs="Ubuntu" w:ascii="Ubuntu" w:hAnsi="Ubuntu"/>
+          <w:b w:val="false"/>
+          <w:bCs w:val="false"/>
+          <w:color w:val="000000"/>
+          <w:sz w:val="22"/>
+          <w:szCs w:val="22"/>
+        </w:rPr>
+        <w:t>4.</w:t>
+      </w:r>
+      <w:r>
+        <w:rPr>
+          <w:rFonts w:eastAsia="Ubuntu" w:cs="Ubuntu" w:ascii="Ubuntu" w:hAnsi="Ubuntu"/>
+          <w:b w:val="false"/>
+          <w:bCs w:val="false"/>
+          <w:color w:val="000000"/>
+          <w:sz w:val="22"/>
+          <w:szCs w:val="22"/>
+        </w:rPr>
+        <w:t xml:space="preserve"> </w:t>
+      </w:r>
+      <w:r>
+        <w:rPr>
+          <w:rFonts w:eastAsia="Ubuntu" w:cs="Ubuntu" w:ascii="Ubuntu" w:hAnsi="Ubuntu"/>
+          <w:b w:val="false"/>
+          <w:bCs w:val="false"/>
+          <w:color w:val="000000"/>
+          <w:kern w:val="0"/>
+          <w:sz w:val="22"/>
+          <w:szCs w:val="22"/>
+          <w:lang w:val="pt-BR" w:eastAsia="zh-CN" w:bidi="ar-SA"/>
+        </w:rPr>
+        <w:t>Pacote usethis</w:t>
+      </w:r>
+    </w:p>
+    <w:p>
+      <w:pPr>
+        <w:pStyle w:val="Normal"/>
+        <w:widowControl/>
+        <w:suppressAutoHyphens w:val="true"/>
+        <w:overflowPunct w:val="false"/>
+        <w:bidi w:val="0"/>
+        <w:spacing w:lineRule="auto" w:line="276" w:before="0" w:after="0"/>
+        <w:ind w:left="0" w:right="0" w:firstLine="180"/>
+        <w:jc w:val="both"/>
+        <w:rPr/>
+      </w:pPr>
+      <w:r>
+        <w:rPr>
+          <w:rFonts w:eastAsia="Ubuntu" w:cs="Ubuntu" w:ascii="Ubuntu" w:hAnsi="Ubuntu"/>
+          <w:b w:val="false"/>
+          <w:bCs w:val="false"/>
+          <w:color w:val="000000"/>
+          <w:sz w:val="22"/>
+          <w:szCs w:val="22"/>
+        </w:rPr>
+        <w:t>1</w:t>
+      </w:r>
+      <w:r>
+        <w:rPr>
+          <w:rFonts w:eastAsia="Ubuntu" w:cs="Ubuntu" w:ascii="Ubuntu" w:hAnsi="Ubuntu"/>
+          <w:b w:val="false"/>
+          <w:bCs w:val="false"/>
+          <w:color w:val="000000"/>
+          <w:sz w:val="22"/>
+          <w:szCs w:val="22"/>
+        </w:rPr>
+        <w:t>5.</w:t>
+      </w:r>
+      <w:r>
+        <w:rPr>
+          <w:rFonts w:eastAsia="Ubuntu" w:cs="Ubuntu" w:ascii="Ubuntu" w:hAnsi="Ubuntu"/>
+          <w:b w:val="false"/>
+          <w:bCs w:val="false"/>
+          <w:color w:val="000000"/>
+          <w:sz w:val="22"/>
+          <w:szCs w:val="22"/>
+        </w:rPr>
+        <w:t xml:space="preserve"> Interface Gráfica </w:t>
+      </w:r>
+      <w:r>
+        <w:rPr>
+          <w:rFonts w:eastAsia="Ubuntu" w:cs="Ubuntu" w:ascii="Ubuntu" w:hAnsi="Ubuntu"/>
+          <w:b w:val="false"/>
+          <w:bCs w:val="false"/>
+          <w:color w:val="000000"/>
+          <w:sz w:val="22"/>
+          <w:szCs w:val="22"/>
+        </w:rPr>
+        <w:t xml:space="preserve">do </w:t>
+      </w:r>
+      <w:r>
+        <w:rPr>
+          <w:rFonts w:eastAsia="Ubuntu" w:cs="Ubuntu" w:ascii="Ubuntu" w:hAnsi="Ubuntu"/>
+          <w:b w:val="false"/>
+          <w:bCs w:val="false"/>
+          <w:color w:val="000000"/>
+          <w:sz w:val="22"/>
+          <w:szCs w:val="22"/>
+        </w:rPr>
+        <w:t>RStudio</w:t>
+      </w:r>
+    </w:p>
+    <w:p>
+      <w:pPr>
+        <w:pStyle w:val="Normal"/>
+        <w:spacing w:lineRule="auto" w:line="276" w:before="0" w:after="0"/>
+        <w:jc w:val="both"/>
+        <w:rPr>
+          <w:rFonts w:ascii="Ubuntu" w:hAnsi="Ubuntu" w:eastAsia="Ubuntu" w:cs="Ubuntu"/>
+          <w:b w:val="false"/>
+          <w:b w:val="false"/>
+          <w:bCs w:val="false"/>
+          <w:color w:val="000000"/>
+          <w:sz w:val="22"/>
+          <w:szCs w:val="22"/>
+        </w:rPr>
+      </w:pPr>
+      <w:r>
+        <w:rPr>
+          <w:rFonts w:eastAsia="Ubuntu" w:cs="Ubuntu" w:ascii="Ubuntu" w:hAnsi="Ubuntu"/>
+          <w:b w:val="false"/>
+          <w:bCs w:val="false"/>
+          <w:color w:val="000000"/>
+          <w:sz w:val="22"/>
+          <w:szCs w:val="22"/>
+        </w:rPr>
+      </w:r>
+    </w:p>
+    <w:p>
+      <w:pPr>
+        <w:pStyle w:val="Normal"/>
+        <w:spacing w:lineRule="auto" w:line="276" w:before="0" w:after="0"/>
+        <w:jc w:val="both"/>
+        <w:rPr>
+          <w:rFonts w:ascii="Ubuntu" w:hAnsi="Ubuntu"/>
+          <w:b/>
+          <w:b/>
+          <w:bCs/>
+          <w:color w:val="000000"/>
+          <w:sz w:val="22"/>
+          <w:szCs w:val="22"/>
+        </w:rPr>
+      </w:pPr>
+      <w:r>
+        <w:rPr>
+          <w:rFonts w:eastAsia="Ubuntu" w:cs="Ubuntu" w:ascii="Ubuntu" w:hAnsi="Ubuntu"/>
+          <w:b/>
+          <w:bCs/>
+          <w:color w:val="000000"/>
+          <w:sz w:val="22"/>
+          <w:szCs w:val="22"/>
+        </w:rPr>
+        <w:t>2 F</w:t>
+      </w:r>
+      <w:bookmarkStart w:id="3" w:name="__DdeLink__95_1394015873"/>
+      <w:r>
+        <w:rPr>
+          <w:rFonts w:eastAsia="Ubuntu" w:cs="Ubuntu" w:ascii="Ubuntu" w:hAnsi="Ubuntu"/>
+          <w:b/>
+          <w:bCs/>
+          <w:color w:val="000000"/>
+          <w:sz w:val="22"/>
+          <w:szCs w:val="22"/>
+        </w:rPr>
+        <w:t>uncionamento da linguagem R</w:t>
+      </w:r>
+      <w:bookmarkEnd w:id="3"/>
+    </w:p>
+    <w:p>
+      <w:pPr>
+        <w:pStyle w:val="Normal"/>
+        <w:widowControl/>
+        <w:suppressAutoHyphens w:val="true"/>
+        <w:overflowPunct w:val="false"/>
+        <w:bidi w:val="0"/>
+        <w:spacing w:lineRule="auto" w:line="276" w:before="0" w:after="0"/>
+        <w:ind w:left="0" w:right="0" w:firstLine="180"/>
+        <w:jc w:val="both"/>
+        <w:rPr/>
+      </w:pPr>
+      <w:r>
+        <w:rPr>
+          <w:rFonts w:eastAsia="Ubuntu" w:cs="Ubuntu" w:ascii="Ubuntu" w:hAnsi="Ubuntu"/>
+          <w:b w:val="false"/>
+          <w:bCs w:val="false"/>
+          <w:color w:val="000000"/>
+          <w:sz w:val="22"/>
+          <w:szCs w:val="22"/>
+        </w:rPr>
+        <w:t>1. Linguagem R</w:t>
+      </w:r>
+    </w:p>
+    <w:p>
+      <w:pPr>
+        <w:pStyle w:val="Normal"/>
+        <w:widowControl/>
+        <w:suppressAutoHyphens w:val="true"/>
+        <w:overflowPunct w:val="false"/>
+        <w:bidi w:val="0"/>
+        <w:spacing w:lineRule="auto" w:line="276" w:before="0" w:after="0"/>
+        <w:ind w:left="0" w:right="0" w:firstLine="180"/>
+        <w:jc w:val="both"/>
+        <w:rPr/>
+      </w:pPr>
+      <w:r>
+        <w:rPr>
+          <w:rFonts w:eastAsia="Ubuntu" w:cs="Ubuntu" w:ascii="Ubuntu" w:hAnsi="Ubuntu"/>
+          <w:b w:val="false"/>
+          <w:bCs w:val="false"/>
+          <w:color w:val="000000"/>
+          <w:sz w:val="22"/>
+          <w:szCs w:val="22"/>
+        </w:rPr>
+        <w:t xml:space="preserve">2. Linguagem R </w:t>
+      </w:r>
+      <w:r>
+        <w:rPr>
+          <w:rFonts w:eastAsia="Ubuntu" w:cs="Ubuntu" w:ascii="Ubuntu" w:hAnsi="Ubuntu"/>
+          <w:b w:val="false"/>
+          <w:bCs w:val="false"/>
+          <w:color w:val="000000"/>
+          <w:sz w:val="22"/>
+          <w:szCs w:val="22"/>
+        </w:rPr>
+        <w:t>e</w:t>
+      </w:r>
+      <w:r>
+        <w:rPr>
+          <w:rFonts w:eastAsia="Ubuntu" w:cs="Ubuntu" w:ascii="Ubuntu" w:hAnsi="Ubuntu"/>
+          <w:b w:val="false"/>
+          <w:bCs w:val="false"/>
+          <w:color w:val="000000"/>
+          <w:sz w:val="22"/>
+          <w:szCs w:val="22"/>
+        </w:rPr>
+        <w:t xml:space="preserve"> RStudio</w:t>
+      </w:r>
+    </w:p>
+    <w:p>
+      <w:pPr>
+        <w:pStyle w:val="Normal"/>
+        <w:widowControl/>
+        <w:suppressAutoHyphens w:val="true"/>
+        <w:overflowPunct w:val="false"/>
+        <w:bidi w:val="0"/>
+        <w:spacing w:lineRule="auto" w:line="276" w:before="0" w:after="0"/>
+        <w:ind w:left="0" w:right="0" w:firstLine="180"/>
+        <w:jc w:val="both"/>
+        <w:rPr/>
+      </w:pPr>
+      <w:r>
+        <w:rPr>
+          <w:rFonts w:eastAsia="Ubuntu" w:cs="Ubuntu" w:ascii="Ubuntu" w:hAnsi="Ubuntu"/>
+          <w:b w:val="false"/>
+          <w:bCs w:val="false"/>
+          <w:color w:val="000000"/>
+          <w:sz w:val="22"/>
+          <w:szCs w:val="22"/>
+        </w:rPr>
+        <w:t>3. Aplicações da linguagem R</w:t>
+      </w:r>
+    </w:p>
+    <w:p>
+      <w:pPr>
+        <w:pStyle w:val="Normal"/>
+        <w:widowControl/>
+        <w:suppressAutoHyphens w:val="true"/>
+        <w:overflowPunct w:val="false"/>
+        <w:bidi w:val="0"/>
+        <w:spacing w:lineRule="auto" w:line="276" w:before="0" w:after="0"/>
+        <w:ind w:left="0" w:right="0" w:firstLine="180"/>
+        <w:jc w:val="both"/>
+        <w:rPr/>
+      </w:pPr>
+      <w:r>
+        <w:rPr>
+          <w:rFonts w:eastAsia="Ubuntu" w:cs="Ubuntu" w:ascii="Ubuntu" w:hAnsi="Ubuntu"/>
+          <w:b w:val="false"/>
+          <w:bCs w:val="false"/>
+          <w:color w:val="000000"/>
+          <w:sz w:val="22"/>
+          <w:szCs w:val="22"/>
+        </w:rPr>
+        <w:t xml:space="preserve">4. </w:t>
+      </w:r>
+      <w:r>
+        <w:rPr>
+          <w:rFonts w:eastAsia="Ubuntu" w:cs="Ubuntu" w:ascii="Ubuntu" w:hAnsi="Ubuntu"/>
+          <w:b w:val="false"/>
+          <w:bCs w:val="false"/>
+          <w:color w:val="000000"/>
+          <w:kern w:val="0"/>
+          <w:sz w:val="22"/>
+          <w:szCs w:val="22"/>
+          <w:lang w:val="pt-BR" w:eastAsia="zh-CN" w:bidi="ar-SA"/>
+        </w:rPr>
+        <w:t>Principal material de estudo</w:t>
+      </w:r>
+    </w:p>
+    <w:p>
+      <w:pPr>
+        <w:pStyle w:val="Normal"/>
+        <w:widowControl/>
+        <w:suppressAutoHyphens w:val="true"/>
+        <w:overflowPunct w:val="false"/>
+        <w:bidi w:val="0"/>
+        <w:spacing w:lineRule="auto" w:line="276" w:before="0" w:after="0"/>
+        <w:ind w:left="0" w:right="0" w:firstLine="180"/>
+        <w:jc w:val="both"/>
+        <w:rPr/>
+      </w:pPr>
+      <w:r>
+        <w:rPr>
+          <w:rFonts w:eastAsia="Ubuntu" w:cs="Ubuntu" w:ascii="Ubuntu" w:hAnsi="Ubuntu"/>
+          <w:b w:val="false"/>
+          <w:bCs w:val="false"/>
+          <w:color w:val="000000"/>
+          <w:sz w:val="22"/>
+          <w:szCs w:val="22"/>
+        </w:rPr>
+        <w:t>5.</w:t>
+      </w:r>
+      <w:r>
+        <w:rPr>
+          <w:rFonts w:eastAsia="Ubuntu" w:cs="Ubuntu" w:ascii="Ubuntu" w:hAnsi="Ubuntu"/>
+          <w:b w:val="false"/>
+          <w:bCs w:val="false"/>
+          <w:color w:val="000000"/>
+          <w:sz w:val="22"/>
+          <w:szCs w:val="22"/>
+        </w:rPr>
+        <w:t xml:space="preserve"> RStudio </w:t>
+      </w:r>
+      <w:r>
+        <w:rPr>
+          <w:rFonts w:eastAsia="Ubuntu" w:cs="Ubuntu" w:ascii="Ubuntu" w:hAnsi="Ubuntu"/>
+          <w:b w:val="false"/>
+          <w:bCs w:val="false"/>
+          <w:color w:val="000000"/>
+          <w:sz w:val="22"/>
+          <w:szCs w:val="22"/>
+        </w:rPr>
+        <w:t>e Projeto R</w:t>
+      </w:r>
+    </w:p>
+    <w:p>
+      <w:pPr>
+        <w:pStyle w:val="Normal"/>
+        <w:widowControl/>
+        <w:suppressAutoHyphens w:val="true"/>
+        <w:overflowPunct w:val="false"/>
+        <w:bidi w:val="0"/>
+        <w:spacing w:lineRule="auto" w:line="276" w:before="0" w:after="0"/>
+        <w:ind w:left="0" w:right="0" w:firstLine="180"/>
+        <w:jc w:val="both"/>
+        <w:rPr/>
+      </w:pPr>
+      <w:r>
+        <w:rPr>
+          <w:rFonts w:eastAsia="Ubuntu" w:cs="Ubuntu" w:ascii="Ubuntu" w:hAnsi="Ubuntu"/>
+          <w:b w:val="false"/>
+          <w:bCs w:val="false"/>
+          <w:color w:val="000000"/>
+          <w:sz w:val="22"/>
+          <w:szCs w:val="22"/>
+        </w:rPr>
+        <w:t>6.</w:t>
+      </w:r>
+      <w:r>
+        <w:rPr>
+          <w:rFonts w:eastAsia="Ubuntu" w:cs="Ubuntu" w:ascii="Ubuntu" w:hAnsi="Ubuntu"/>
+          <w:b w:val="false"/>
+          <w:bCs w:val="false"/>
+          <w:color w:val="000000"/>
+          <w:sz w:val="22"/>
+          <w:szCs w:val="22"/>
+        </w:rPr>
+        <w:t xml:space="preserve"> </w:t>
+      </w:r>
+      <w:r>
+        <w:rPr>
+          <w:rFonts w:eastAsia="Ubuntu" w:cs="Ubuntu" w:ascii="Ubuntu" w:hAnsi="Ubuntu"/>
+          <w:b w:val="false"/>
+          <w:bCs w:val="false"/>
+          <w:color w:val="000000"/>
+          <w:sz w:val="22"/>
+          <w:szCs w:val="22"/>
+        </w:rPr>
+        <w:t>Console</w:t>
+      </w:r>
+    </w:p>
+    <w:p>
+      <w:pPr>
+        <w:pStyle w:val="Normal"/>
+        <w:widowControl/>
+        <w:suppressAutoHyphens w:val="true"/>
+        <w:overflowPunct w:val="false"/>
+        <w:bidi w:val="0"/>
+        <w:spacing w:lineRule="auto" w:line="276" w:before="0" w:after="0"/>
+        <w:ind w:left="0" w:right="0" w:firstLine="180"/>
+        <w:jc w:val="both"/>
+        <w:rPr/>
+      </w:pPr>
+      <w:r>
+        <w:rPr>
+          <w:rFonts w:eastAsia="Ubuntu" w:cs="Ubuntu" w:ascii="Ubuntu" w:hAnsi="Ubuntu"/>
+          <w:b w:val="false"/>
+          <w:bCs w:val="false"/>
+          <w:color w:val="000000"/>
+          <w:sz w:val="22"/>
+          <w:szCs w:val="22"/>
+        </w:rPr>
+        <w:t>7.</w:t>
+      </w:r>
+      <w:r>
+        <w:rPr>
+          <w:rFonts w:eastAsia="Ubuntu" w:cs="Ubuntu" w:ascii="Ubuntu" w:hAnsi="Ubuntu"/>
+          <w:b w:val="false"/>
+          <w:bCs w:val="false"/>
+          <w:color w:val="000000"/>
+          <w:sz w:val="22"/>
+          <w:szCs w:val="22"/>
+        </w:rPr>
+        <w:t xml:space="preserve"> </w:t>
+      </w:r>
+      <w:r>
+        <w:rPr>
+          <w:rFonts w:eastAsia="Ubuntu" w:cs="Ubuntu" w:ascii="Ubuntu" w:hAnsi="Ubuntu"/>
+          <w:b w:val="false"/>
+          <w:bCs w:val="false"/>
+          <w:color w:val="000000"/>
+          <w:sz w:val="22"/>
+          <w:szCs w:val="22"/>
+        </w:rPr>
+        <w:t>Scripts</w:t>
+      </w:r>
+    </w:p>
+    <w:p>
+      <w:pPr>
+        <w:pStyle w:val="Normal"/>
+        <w:widowControl/>
+        <w:suppressAutoHyphens w:val="true"/>
+        <w:overflowPunct w:val="false"/>
+        <w:bidi w:val="0"/>
+        <w:spacing w:lineRule="auto" w:line="276" w:before="0" w:after="0"/>
+        <w:ind w:left="0" w:right="0" w:firstLine="180"/>
+        <w:jc w:val="both"/>
+        <w:rPr/>
+      </w:pPr>
+      <w:r>
+        <w:rPr>
+          <w:rFonts w:eastAsia="Ubuntu" w:cs="Ubuntu" w:ascii="Ubuntu" w:hAnsi="Ubuntu"/>
+          <w:b w:val="false"/>
+          <w:bCs w:val="false"/>
+          <w:color w:val="000000"/>
+          <w:sz w:val="22"/>
+          <w:szCs w:val="22"/>
+        </w:rPr>
+        <w:t>8. Operadores</w:t>
+      </w:r>
+    </w:p>
+    <w:p>
+      <w:pPr>
+        <w:pStyle w:val="Normal"/>
+        <w:widowControl/>
+        <w:suppressAutoHyphens w:val="true"/>
+        <w:overflowPunct w:val="false"/>
+        <w:bidi w:val="0"/>
+        <w:spacing w:lineRule="auto" w:line="276" w:before="0" w:after="0"/>
+        <w:ind w:left="0" w:right="0" w:firstLine="180"/>
+        <w:jc w:val="both"/>
+        <w:rPr/>
+      </w:pPr>
+      <w:r>
+        <w:rPr>
+          <w:rFonts w:eastAsia="Ubuntu" w:cs="Ubuntu" w:ascii="Ubuntu" w:hAnsi="Ubuntu"/>
+          <w:b w:val="false"/>
+          <w:bCs w:val="false"/>
+          <w:color w:val="000000"/>
+          <w:sz w:val="22"/>
+          <w:szCs w:val="22"/>
+        </w:rPr>
+        <w:t>9.</w:t>
+      </w:r>
+      <w:r>
+        <w:rPr>
+          <w:rFonts w:eastAsia="Ubuntu" w:cs="Ubuntu" w:ascii="Ubuntu" w:hAnsi="Ubuntu"/>
+          <w:b w:val="false"/>
+          <w:bCs w:val="false"/>
+          <w:color w:val="000000"/>
+          <w:sz w:val="22"/>
+          <w:szCs w:val="22"/>
+        </w:rPr>
+        <w:t xml:space="preserve"> Objetos</w:t>
+      </w:r>
+    </w:p>
+    <w:p>
+      <w:pPr>
+        <w:pStyle w:val="Normal"/>
+        <w:widowControl/>
+        <w:suppressAutoHyphens w:val="true"/>
+        <w:overflowPunct w:val="false"/>
+        <w:bidi w:val="0"/>
+        <w:spacing w:lineRule="auto" w:line="276" w:before="0" w:after="0"/>
+        <w:ind w:left="0" w:right="0" w:firstLine="180"/>
+        <w:jc w:val="both"/>
+        <w:rPr/>
+      </w:pPr>
+      <w:r>
+        <w:rPr>
+          <w:rFonts w:eastAsia="Ubuntu" w:cs="Ubuntu" w:ascii="Ubuntu" w:hAnsi="Ubuntu"/>
+          <w:b w:val="false"/>
+          <w:bCs w:val="false"/>
+          <w:color w:val="000000"/>
+          <w:sz w:val="22"/>
+          <w:szCs w:val="22"/>
+        </w:rPr>
+        <w:t>10.</w:t>
+      </w:r>
+      <w:r>
+        <w:rPr>
+          <w:rFonts w:eastAsia="Ubuntu" w:cs="Ubuntu" w:ascii="Ubuntu" w:hAnsi="Ubuntu"/>
+          <w:b w:val="false"/>
+          <w:bCs w:val="false"/>
+          <w:color w:val="000000"/>
+          <w:sz w:val="22"/>
+          <w:szCs w:val="22"/>
+        </w:rPr>
+        <w:t xml:space="preserve"> Funções</w:t>
+      </w:r>
+    </w:p>
+    <w:p>
+      <w:pPr>
+        <w:pStyle w:val="Normal"/>
+        <w:widowControl/>
+        <w:suppressAutoHyphens w:val="true"/>
+        <w:overflowPunct w:val="false"/>
+        <w:bidi w:val="0"/>
+        <w:spacing w:lineRule="auto" w:line="276" w:before="0" w:after="0"/>
+        <w:ind w:left="0" w:right="0" w:firstLine="180"/>
+        <w:jc w:val="both"/>
+        <w:rPr/>
+      </w:pPr>
+      <w:r>
+        <w:rPr>
+          <w:rFonts w:eastAsia="Ubuntu" w:cs="Ubuntu" w:ascii="Ubuntu" w:hAnsi="Ubuntu"/>
+          <w:b w:val="false"/>
+          <w:bCs w:val="false"/>
+          <w:color w:val="000000"/>
+          <w:sz w:val="22"/>
+          <w:szCs w:val="22"/>
+        </w:rPr>
+        <w:t>11.</w:t>
+      </w:r>
+      <w:r>
+        <w:rPr>
+          <w:rFonts w:eastAsia="Ubuntu" w:cs="Ubuntu" w:ascii="Ubuntu" w:hAnsi="Ubuntu"/>
+          <w:b w:val="false"/>
+          <w:bCs w:val="false"/>
+          <w:color w:val="000000"/>
+          <w:sz w:val="22"/>
+          <w:szCs w:val="22"/>
+        </w:rPr>
+        <w:t xml:space="preserve"> Pacotes</w:t>
+      </w:r>
+    </w:p>
+    <w:p>
+      <w:pPr>
+        <w:pStyle w:val="Normal"/>
+        <w:widowControl/>
+        <w:suppressAutoHyphens w:val="true"/>
+        <w:overflowPunct w:val="false"/>
+        <w:bidi w:val="0"/>
+        <w:spacing w:lineRule="auto" w:line="276" w:before="0" w:after="0"/>
+        <w:ind w:left="0" w:right="0" w:firstLine="180"/>
+        <w:jc w:val="both"/>
+        <w:rPr/>
+      </w:pPr>
+      <w:r>
+        <w:rPr>
+          <w:rFonts w:eastAsia="Ubuntu" w:cs="Ubuntu" w:ascii="Ubuntu" w:hAnsi="Ubuntu"/>
+          <w:b w:val="false"/>
+          <w:bCs w:val="false"/>
+          <w:color w:val="000000"/>
+          <w:sz w:val="22"/>
+          <w:szCs w:val="22"/>
+        </w:rPr>
+        <w:t>12.</w:t>
+      </w:r>
+      <w:r>
+        <w:rPr>
+          <w:rFonts w:eastAsia="Ubuntu" w:cs="Ubuntu" w:ascii="Ubuntu" w:hAnsi="Ubuntu"/>
+          <w:b w:val="false"/>
+          <w:bCs w:val="false"/>
+          <w:color w:val="000000"/>
+          <w:sz w:val="22"/>
+          <w:szCs w:val="22"/>
+        </w:rPr>
+        <w:t xml:space="preserve"> Ajuda</w:t>
+      </w:r>
+    </w:p>
+    <w:p>
+      <w:pPr>
+        <w:pStyle w:val="Normal"/>
+        <w:widowControl/>
+        <w:suppressAutoHyphens w:val="true"/>
+        <w:overflowPunct w:val="false"/>
+        <w:bidi w:val="0"/>
+        <w:spacing w:lineRule="auto" w:line="276" w:before="0" w:after="0"/>
+        <w:ind w:left="0" w:right="0" w:firstLine="180"/>
+        <w:jc w:val="both"/>
+        <w:rPr/>
+      </w:pPr>
+      <w:r>
+        <w:rPr>
+          <w:rFonts w:eastAsia="Ubuntu" w:cs="Ubuntu" w:ascii="Ubuntu" w:hAnsi="Ubuntu"/>
+          <w:b w:val="false"/>
+          <w:bCs w:val="false"/>
+          <w:color w:val="000000"/>
+          <w:sz w:val="22"/>
+          <w:szCs w:val="22"/>
+        </w:rPr>
+        <w:t>13.</w:t>
+      </w:r>
+      <w:r>
+        <w:rPr>
+          <w:rFonts w:eastAsia="Ubuntu" w:cs="Ubuntu" w:ascii="Ubuntu" w:hAnsi="Ubuntu"/>
+          <w:b w:val="false"/>
+          <w:bCs w:val="false"/>
+          <w:color w:val="000000"/>
+          <w:sz w:val="22"/>
+          <w:szCs w:val="22"/>
+        </w:rPr>
+        <w:t xml:space="preserve"> Ambiente</w:t>
+      </w:r>
+    </w:p>
+    <w:p>
+      <w:pPr>
+        <w:pStyle w:val="Normal"/>
+        <w:widowControl/>
+        <w:suppressAutoHyphens w:val="true"/>
+        <w:overflowPunct w:val="false"/>
+        <w:bidi w:val="0"/>
+        <w:spacing w:lineRule="auto" w:line="276" w:before="0" w:after="0"/>
+        <w:ind w:left="0" w:right="0" w:firstLine="180"/>
+        <w:jc w:val="both"/>
+        <w:rPr/>
+      </w:pPr>
+      <w:r>
+        <w:rPr>
+          <w:rFonts w:eastAsia="Ubuntu" w:cs="Ubuntu" w:ascii="Ubuntu" w:hAnsi="Ubuntu"/>
+          <w:b w:val="false"/>
+          <w:bCs w:val="false"/>
+          <w:color w:val="000000"/>
+          <w:sz w:val="22"/>
+          <w:szCs w:val="22"/>
+        </w:rPr>
+        <w:t>1</w:t>
+      </w:r>
+      <w:r>
+        <w:rPr>
+          <w:rFonts w:eastAsia="Ubuntu" w:cs="Ubuntu" w:ascii="Ubuntu" w:hAnsi="Ubuntu"/>
+          <w:b w:val="false"/>
+          <w:bCs w:val="false"/>
+          <w:color w:val="000000"/>
+          <w:sz w:val="22"/>
+          <w:szCs w:val="22"/>
+        </w:rPr>
+        <w:t>4.</w:t>
+      </w:r>
+      <w:r>
+        <w:rPr>
+          <w:rFonts w:eastAsia="Ubuntu" w:cs="Ubuntu" w:ascii="Ubuntu" w:hAnsi="Ubuntu"/>
+          <w:b w:val="false"/>
+          <w:bCs w:val="false"/>
+          <w:color w:val="000000"/>
+          <w:sz w:val="22"/>
+          <w:szCs w:val="22"/>
+        </w:rPr>
+        <w:t xml:space="preserve"> Citações</w:t>
+      </w:r>
+    </w:p>
+    <w:p>
+      <w:pPr>
+        <w:pStyle w:val="Normal"/>
+        <w:widowControl/>
+        <w:suppressAutoHyphens w:val="true"/>
+        <w:overflowPunct w:val="false"/>
+        <w:bidi w:val="0"/>
+        <w:spacing w:lineRule="auto" w:line="276" w:before="0" w:after="0"/>
+        <w:ind w:left="0" w:right="0" w:firstLine="180"/>
+        <w:jc w:val="both"/>
+        <w:rPr/>
+      </w:pPr>
+      <w:r>
+        <w:rPr>
+          <w:rFonts w:eastAsia="Ubuntu" w:cs="Ubuntu" w:ascii="Ubuntu" w:hAnsi="Ubuntu"/>
+          <w:b w:val="false"/>
+          <w:bCs w:val="false"/>
+          <w:color w:val="000000"/>
+          <w:sz w:val="22"/>
+          <w:szCs w:val="22"/>
+        </w:rPr>
+        <w:t>1</w:t>
+      </w:r>
+      <w:r>
+        <w:rPr>
+          <w:rFonts w:eastAsia="Ubuntu" w:cs="Ubuntu" w:ascii="Ubuntu" w:hAnsi="Ubuntu"/>
+          <w:b w:val="false"/>
+          <w:bCs w:val="false"/>
+          <w:color w:val="000000"/>
+          <w:sz w:val="22"/>
+          <w:szCs w:val="22"/>
+        </w:rPr>
+        <w:t>5.</w:t>
+      </w:r>
+      <w:r>
+        <w:rPr>
+          <w:rFonts w:eastAsia="Ubuntu" w:cs="Ubuntu" w:ascii="Ubuntu" w:hAnsi="Ubuntu"/>
+          <w:b w:val="false"/>
+          <w:bCs w:val="false"/>
+          <w:color w:val="000000"/>
+          <w:sz w:val="22"/>
+          <w:szCs w:val="22"/>
+        </w:rPr>
+        <w:t xml:space="preserve"> Principais erros</w:t>
+      </w:r>
+    </w:p>
+    <w:p>
+      <w:pPr>
+        <w:pStyle w:val="Normal"/>
+        <w:widowControl/>
+        <w:suppressAutoHyphens w:val="true"/>
+        <w:overflowPunct w:val="false"/>
+        <w:bidi w:val="0"/>
+        <w:spacing w:lineRule="auto" w:line="276" w:before="0" w:after="0"/>
+        <w:ind w:left="0" w:right="0" w:firstLine="180"/>
+        <w:jc w:val="both"/>
+        <w:rPr>
+          <w:rFonts w:ascii="Ubuntu" w:hAnsi="Ubuntu" w:eastAsia="Ubuntu" w:cs="Ubuntu"/>
+          <w:b w:val="false"/>
+          <w:b w:val="false"/>
+          <w:bCs w:val="false"/>
+          <w:color w:val="000000"/>
+          <w:sz w:val="22"/>
+          <w:szCs w:val="22"/>
+        </w:rPr>
+      </w:pPr>
+      <w:r>
+        <w:rPr>
+          <w:rFonts w:eastAsia="Ubuntu" w:cs="Ubuntu" w:ascii="Ubuntu" w:hAnsi="Ubuntu"/>
+          <w:b w:val="false"/>
+          <w:bCs w:val="false"/>
+          <w:color w:val="000000"/>
+          <w:sz w:val="22"/>
+          <w:szCs w:val="22"/>
+        </w:rPr>
+      </w:r>
+    </w:p>
+    <w:p>
+      <w:pPr>
+        <w:pStyle w:val="Normal"/>
+        <w:spacing w:lineRule="auto" w:line="276" w:before="0" w:after="0"/>
+        <w:jc w:val="both"/>
+        <w:rPr>
+          <w:rFonts w:ascii="Ubuntu" w:hAnsi="Ubuntu"/>
+          <w:b/>
+          <w:b/>
+          <w:bCs/>
+          <w:color w:val="000000"/>
+          <w:sz w:val="22"/>
+          <w:szCs w:val="22"/>
+        </w:rPr>
+      </w:pPr>
+      <w:r>
+        <w:rPr>
+          <w:rFonts w:eastAsia="Ubuntu" w:cs="Ubuntu" w:ascii="Ubuntu" w:hAnsi="Ubuntu"/>
+          <w:b/>
+          <w:bCs/>
+          <w:color w:val="000000"/>
+          <w:sz w:val="22"/>
+          <w:szCs w:val="22"/>
+        </w:rPr>
+        <w:t>3 Estrutura e manejo de dados na linguagem R</w:t>
+      </w:r>
+    </w:p>
+    <w:p>
+      <w:pPr>
+        <w:pStyle w:val="Normal"/>
+        <w:widowControl/>
+        <w:suppressAutoHyphens w:val="true"/>
+        <w:overflowPunct w:val="false"/>
+        <w:bidi w:val="0"/>
+        <w:spacing w:lineRule="auto" w:line="276" w:before="0" w:after="0"/>
+        <w:ind w:left="0" w:right="0" w:firstLine="180"/>
+        <w:jc w:val="both"/>
+        <w:rPr/>
+      </w:pPr>
+      <w:r>
+        <w:rPr>
+          <w:rFonts w:eastAsia="Ubuntu" w:cs="Ubuntu" w:ascii="Ubuntu" w:hAnsi="Ubuntu"/>
+          <w:b w:val="false"/>
+          <w:bCs w:val="false"/>
+          <w:color w:val="000000"/>
+          <w:sz w:val="22"/>
+          <w:szCs w:val="22"/>
+        </w:rPr>
+        <w:t>1. Atributos dos objetos</w:t>
+      </w:r>
+    </w:p>
+    <w:p>
+      <w:pPr>
+        <w:pStyle w:val="Normal"/>
+        <w:widowControl/>
+        <w:suppressAutoHyphens w:val="true"/>
+        <w:overflowPunct w:val="false"/>
+        <w:bidi w:val="0"/>
+        <w:spacing w:lineRule="auto" w:line="276" w:before="0" w:after="0"/>
+        <w:ind w:left="0" w:right="0" w:firstLine="180"/>
+        <w:jc w:val="both"/>
+        <w:rPr/>
+      </w:pPr>
+      <w:r>
+        <w:rPr>
+          <w:rFonts w:eastAsia="Ubuntu" w:cs="Ubuntu" w:ascii="Ubuntu" w:hAnsi="Ubuntu"/>
+          <w:b w:val="false"/>
+          <w:bCs w:val="false"/>
+          <w:color w:val="000000"/>
+          <w:sz w:val="22"/>
+          <w:szCs w:val="22"/>
+        </w:rPr>
+        <w:t>2. Modos dos objetos</w:t>
+      </w:r>
+    </w:p>
+    <w:p>
+      <w:pPr>
+        <w:pStyle w:val="Normal"/>
+        <w:widowControl/>
+        <w:suppressAutoHyphens w:val="true"/>
+        <w:overflowPunct w:val="false"/>
+        <w:bidi w:val="0"/>
+        <w:spacing w:lineRule="auto" w:line="276" w:before="0" w:after="0"/>
+        <w:ind w:left="0" w:right="0" w:firstLine="180"/>
+        <w:jc w:val="both"/>
+        <w:rPr/>
+      </w:pPr>
+      <w:r>
+        <w:rPr>
+          <w:rFonts w:eastAsia="Ubuntu" w:cs="Ubuntu" w:ascii="Ubuntu" w:hAnsi="Ubuntu"/>
+          <w:b w:val="false"/>
+          <w:bCs w:val="false"/>
+          <w:color w:val="000000"/>
+          <w:sz w:val="22"/>
+          <w:szCs w:val="22"/>
+        </w:rPr>
+        <w:t>3. Estrutura dos objetos</w:t>
+      </w:r>
+    </w:p>
+    <w:p>
+      <w:pPr>
+        <w:pStyle w:val="Normal"/>
+        <w:widowControl/>
+        <w:suppressAutoHyphens w:val="true"/>
+        <w:overflowPunct w:val="false"/>
+        <w:bidi w:val="0"/>
+        <w:spacing w:lineRule="auto" w:line="276" w:before="0" w:after="0"/>
+        <w:ind w:left="0" w:right="0" w:firstLine="180"/>
+        <w:jc w:val="both"/>
+        <w:rPr/>
+      </w:pPr>
+      <w:r>
+        <w:rPr>
+          <w:rFonts w:eastAsia="Ubuntu" w:cs="Ubuntu" w:ascii="Ubuntu" w:hAnsi="Ubuntu"/>
+          <w:b w:val="false"/>
+          <w:bCs w:val="false"/>
+          <w:color w:val="000000"/>
+          <w:sz w:val="22"/>
+          <w:szCs w:val="22"/>
+        </w:rPr>
+        <w:t>4. Manejo de dados unidimensionais</w:t>
+      </w:r>
+    </w:p>
+    <w:p>
+      <w:pPr>
+        <w:pStyle w:val="Normal"/>
+        <w:widowControl/>
+        <w:suppressAutoHyphens w:val="true"/>
+        <w:overflowPunct w:val="false"/>
+        <w:bidi w:val="0"/>
+        <w:spacing w:lineRule="auto" w:line="276" w:before="0" w:after="0"/>
+        <w:ind w:left="0" w:right="0" w:firstLine="180"/>
+        <w:jc w:val="both"/>
+        <w:rPr/>
+      </w:pPr>
+      <w:r>
+        <w:rPr>
+          <w:rFonts w:eastAsia="Ubuntu" w:cs="Ubuntu" w:ascii="Ubuntu" w:hAnsi="Ubuntu"/>
+          <w:b w:val="false"/>
+          <w:bCs w:val="false"/>
+          <w:color w:val="000000"/>
+          <w:sz w:val="22"/>
+          <w:szCs w:val="22"/>
+        </w:rPr>
+        <w:t xml:space="preserve">5. Manejo de dados </w:t>
+      </w:r>
+      <w:r>
+        <w:rPr>
+          <w:rFonts w:eastAsia="Ubuntu" w:cs="Ubuntu" w:ascii="Ubuntu" w:hAnsi="Ubuntu"/>
+          <w:b w:val="false"/>
+          <w:bCs w:val="false"/>
+          <w:color w:val="000000"/>
+          <w:sz w:val="22"/>
+          <w:szCs w:val="22"/>
+        </w:rPr>
+        <w:t>multi</w:t>
+      </w:r>
+      <w:r>
+        <w:rPr>
+          <w:rFonts w:eastAsia="Ubuntu" w:cs="Ubuntu" w:ascii="Ubuntu" w:hAnsi="Ubuntu"/>
+          <w:b w:val="false"/>
+          <w:bCs w:val="false"/>
+          <w:color w:val="000000"/>
+          <w:sz w:val="22"/>
+          <w:szCs w:val="22"/>
+        </w:rPr>
+        <w:t>dimensionais</w:t>
+      </w:r>
+    </w:p>
+    <w:p>
+      <w:pPr>
+        <w:pStyle w:val="Normal"/>
+        <w:widowControl/>
+        <w:suppressAutoHyphens w:val="true"/>
+        <w:overflowPunct w:val="false"/>
+        <w:bidi w:val="0"/>
+        <w:spacing w:lineRule="auto" w:line="276" w:before="0" w:after="0"/>
+        <w:ind w:left="0" w:right="0" w:firstLine="180"/>
+        <w:jc w:val="both"/>
+        <w:rPr/>
+      </w:pPr>
+      <w:r>
+        <w:rPr>
+          <w:rFonts w:eastAsia="Ubuntu" w:cs="Ubuntu" w:ascii="Ubuntu" w:hAnsi="Ubuntu"/>
+          <w:b w:val="false"/>
+          <w:bCs w:val="false"/>
+          <w:color w:val="000000"/>
+          <w:sz w:val="22"/>
+          <w:szCs w:val="22"/>
+        </w:rPr>
+        <w:t>6. Valores faltantes e especiais</w:t>
+      </w:r>
+    </w:p>
+    <w:p>
+      <w:pPr>
+        <w:pStyle w:val="Normal"/>
+        <w:widowControl/>
+        <w:suppressAutoHyphens w:val="true"/>
+        <w:overflowPunct w:val="false"/>
+        <w:bidi w:val="0"/>
+        <w:spacing w:lineRule="auto" w:line="276" w:before="0" w:after="0"/>
+        <w:ind w:left="0" w:right="0" w:firstLine="180"/>
+        <w:jc w:val="both"/>
+        <w:rPr/>
+      </w:pPr>
+      <w:r>
+        <w:rPr>
+          <w:rFonts w:eastAsia="Ubuntu" w:cs="Ubuntu" w:ascii="Ubuntu" w:hAnsi="Ubuntu"/>
+          <w:b w:val="false"/>
+          <w:bCs w:val="false"/>
+          <w:color w:val="000000"/>
+          <w:sz w:val="22"/>
+          <w:szCs w:val="22"/>
+        </w:rPr>
+        <w:t>7. Diretório de trabalho</w:t>
+      </w:r>
+    </w:p>
+    <w:p>
+      <w:pPr>
+        <w:pStyle w:val="Normal"/>
+        <w:widowControl/>
+        <w:suppressAutoHyphens w:val="true"/>
+        <w:overflowPunct w:val="false"/>
+        <w:bidi w:val="0"/>
+        <w:spacing w:lineRule="auto" w:line="276" w:before="0" w:after="0"/>
+        <w:ind w:left="0" w:right="0" w:firstLine="180"/>
+        <w:jc w:val="both"/>
+        <w:rPr/>
+      </w:pPr>
+      <w:r>
+        <w:rPr>
+          <w:rFonts w:eastAsia="Ubuntu" w:cs="Ubuntu" w:ascii="Ubuntu" w:hAnsi="Ubuntu"/>
+          <w:b w:val="false"/>
+          <w:bCs w:val="false"/>
+          <w:color w:val="000000"/>
+          <w:sz w:val="22"/>
+          <w:szCs w:val="22"/>
+        </w:rPr>
+        <w:t>8. Importar dados</w:t>
+      </w:r>
+    </w:p>
+    <w:p>
+      <w:pPr>
+        <w:pStyle w:val="Normal"/>
+        <w:widowControl/>
+        <w:suppressAutoHyphens w:val="true"/>
+        <w:overflowPunct w:val="false"/>
+        <w:bidi w:val="0"/>
+        <w:spacing w:lineRule="auto" w:line="276" w:before="0" w:after="0"/>
+        <w:ind w:left="0" w:right="0" w:firstLine="180"/>
+        <w:jc w:val="both"/>
+        <w:rPr/>
+      </w:pPr>
+      <w:r>
+        <w:rPr>
+          <w:rFonts w:eastAsia="Ubuntu" w:cs="Ubuntu" w:ascii="Ubuntu" w:hAnsi="Ubuntu"/>
+          <w:b w:val="false"/>
+          <w:bCs w:val="false"/>
+          <w:color w:val="000000"/>
+          <w:sz w:val="22"/>
+          <w:szCs w:val="22"/>
+        </w:rPr>
+        <w:t>9. Conferência de dados importados</w:t>
+      </w:r>
+    </w:p>
+    <w:p>
+      <w:pPr>
+        <w:pStyle w:val="Normal"/>
+        <w:widowControl/>
+        <w:suppressAutoHyphens w:val="true"/>
+        <w:overflowPunct w:val="false"/>
+        <w:bidi w:val="0"/>
+        <w:spacing w:lineRule="auto" w:line="276" w:before="0" w:after="0"/>
+        <w:ind w:left="0" w:right="0" w:firstLine="180"/>
+        <w:jc w:val="both"/>
+        <w:rPr/>
+      </w:pPr>
+      <w:r>
+        <w:rPr>
+          <w:rFonts w:eastAsia="Ubuntu" w:cs="Ubuntu" w:ascii="Ubuntu" w:hAnsi="Ubuntu"/>
+          <w:b w:val="false"/>
+          <w:bCs w:val="false"/>
+          <w:color w:val="000000"/>
+          <w:sz w:val="22"/>
+          <w:szCs w:val="22"/>
+        </w:rPr>
+        <w:t>10. Exportar dados</w:t>
+      </w:r>
+    </w:p>
+    <w:p>
+      <w:pPr>
+        <w:pStyle w:val="Normal"/>
+        <w:spacing w:lineRule="auto" w:line="276" w:before="0" w:after="0"/>
+        <w:jc w:val="both"/>
+        <w:rPr>
+          <w:rFonts w:ascii="Ubuntu" w:hAnsi="Ubuntu" w:eastAsia="Ubuntu" w:cs="Ubuntu"/>
+          <w:b w:val="false"/>
+          <w:b w:val="false"/>
+          <w:bCs w:val="false"/>
+          <w:color w:val="000000"/>
+          <w:sz w:val="22"/>
+          <w:szCs w:val="22"/>
+        </w:rPr>
+      </w:pPr>
+      <w:r>
+        <w:rPr>
+          <w:rFonts w:eastAsia="Ubuntu" w:cs="Ubuntu" w:ascii="Ubuntu" w:hAnsi="Ubuntu"/>
+          <w:b w:val="false"/>
+          <w:bCs w:val="false"/>
+          <w:color w:val="000000"/>
+          <w:sz w:val="22"/>
+          <w:szCs w:val="22"/>
+        </w:rPr>
+      </w:r>
+    </w:p>
+    <w:p>
+      <w:pPr>
+        <w:pStyle w:val="Normal"/>
+        <w:spacing w:lineRule="auto" w:line="276" w:before="0" w:after="0"/>
+        <w:jc w:val="both"/>
+        <w:rPr/>
+      </w:pPr>
+      <w:r>
+        <w:rPr>
+          <w:rFonts w:eastAsia="Ubuntu" w:cs="Ubuntu" w:ascii="Ubuntu" w:hAnsi="Ubuntu"/>
+          <w:b/>
+          <w:bCs/>
+          <w:color w:val="000000"/>
+          <w:sz w:val="22"/>
+          <w:szCs w:val="22"/>
+        </w:rPr>
+        <w:t xml:space="preserve">4 Introdução ao </w:t>
+      </w:r>
+      <w:r>
+        <w:rPr>
+          <w:rFonts w:eastAsia="Ubuntu" w:cs="Ubuntu" w:ascii="Ubuntu" w:hAnsi="Ubuntu"/>
+          <w:b/>
+          <w:bCs/>
+          <w:i/>
+          <w:iCs/>
+          <w:color w:val="000000"/>
+          <w:sz w:val="22"/>
+          <w:szCs w:val="22"/>
+        </w:rPr>
+        <w:t>tidyverse</w:t>
+      </w:r>
+    </w:p>
+    <w:p>
+      <w:pPr>
+        <w:pStyle w:val="Normal"/>
+        <w:widowControl/>
+        <w:suppressAutoHyphens w:val="true"/>
+        <w:overflowPunct w:val="false"/>
+        <w:bidi w:val="0"/>
+        <w:spacing w:lineRule="auto" w:line="276" w:before="0" w:after="0"/>
+        <w:ind w:left="0" w:right="0" w:firstLine="180"/>
+        <w:jc w:val="both"/>
+        <w:rPr/>
+      </w:pPr>
+      <w:r>
+        <w:rPr>
+          <w:rFonts w:eastAsia="Ubuntu" w:cs="Ubuntu" w:ascii="Ubuntu" w:hAnsi="Ubuntu"/>
+          <w:b w:val="false"/>
+          <w:bCs w:val="false"/>
+          <w:color w:val="000000"/>
+          <w:sz w:val="22"/>
+          <w:szCs w:val="22"/>
+        </w:rPr>
+        <w:t>1. tidyverse</w:t>
+      </w:r>
+    </w:p>
+    <w:p>
+      <w:pPr>
+        <w:pStyle w:val="Normal"/>
+        <w:widowControl/>
+        <w:suppressAutoHyphens w:val="true"/>
+        <w:overflowPunct w:val="false"/>
+        <w:bidi w:val="0"/>
+        <w:spacing w:lineRule="auto" w:line="276" w:before="0" w:after="0"/>
+        <w:ind w:left="0" w:right="0" w:firstLine="180"/>
+        <w:jc w:val="both"/>
+        <w:rPr/>
+      </w:pPr>
+      <w:r>
+        <w:rPr>
+          <w:rFonts w:eastAsia="Ubuntu" w:cs="Ubuntu" w:ascii="Ubuntu" w:hAnsi="Ubuntu"/>
+          <w:b w:val="false"/>
+          <w:bCs w:val="false"/>
+          <w:color w:val="000000"/>
+          <w:sz w:val="22"/>
+          <w:szCs w:val="22"/>
+        </w:rPr>
+        <w:t>2. here</w:t>
+      </w:r>
+    </w:p>
+    <w:p>
+      <w:pPr>
+        <w:pStyle w:val="Normal"/>
+        <w:widowControl/>
+        <w:suppressAutoHyphens w:val="true"/>
+        <w:overflowPunct w:val="false"/>
+        <w:bidi w:val="0"/>
+        <w:spacing w:lineRule="auto" w:line="276" w:before="0" w:after="0"/>
+        <w:ind w:left="0" w:right="0" w:firstLine="180"/>
+        <w:jc w:val="both"/>
+        <w:rPr/>
+      </w:pPr>
+      <w:r>
+        <w:rPr>
+          <w:rFonts w:eastAsia="Ubuntu" w:cs="Ubuntu" w:ascii="Ubuntu" w:hAnsi="Ubuntu"/>
+          <w:b w:val="false"/>
+          <w:bCs w:val="false"/>
+          <w:color w:val="000000"/>
+          <w:sz w:val="22"/>
+          <w:szCs w:val="22"/>
+        </w:rPr>
+        <w:t>3</w:t>
+      </w:r>
+      <w:r>
+        <w:rPr>
+          <w:rFonts w:eastAsia="Ubuntu" w:cs="Ubuntu" w:ascii="Ubuntu" w:hAnsi="Ubuntu"/>
+          <w:b w:val="false"/>
+          <w:bCs w:val="false"/>
+          <w:color w:val="000000"/>
+          <w:sz w:val="22"/>
+          <w:szCs w:val="22"/>
+        </w:rPr>
+        <w:t xml:space="preserve">. readr, readxl </w:t>
+      </w:r>
+      <w:r>
+        <w:rPr>
+          <w:rFonts w:eastAsia="Ubuntu" w:cs="Ubuntu" w:ascii="Ubuntu" w:hAnsi="Ubuntu"/>
+          <w:b w:val="false"/>
+          <w:bCs w:val="false"/>
+          <w:color w:val="000000"/>
+          <w:sz w:val="22"/>
+          <w:szCs w:val="22"/>
+        </w:rPr>
+        <w:t>e writexl</w:t>
+      </w:r>
+    </w:p>
+    <w:p>
+      <w:pPr>
+        <w:pStyle w:val="Normal"/>
+        <w:widowControl/>
+        <w:suppressAutoHyphens w:val="true"/>
+        <w:overflowPunct w:val="false"/>
+        <w:bidi w:val="0"/>
+        <w:spacing w:lineRule="auto" w:line="276" w:before="0" w:after="0"/>
+        <w:ind w:left="0" w:right="0" w:firstLine="180"/>
+        <w:jc w:val="both"/>
+        <w:rPr/>
+      </w:pPr>
+      <w:r>
+        <w:rPr>
+          <w:rFonts w:eastAsia="Ubuntu" w:cs="Ubuntu" w:ascii="Ubuntu" w:hAnsi="Ubuntu"/>
+          <w:b w:val="false"/>
+          <w:bCs w:val="false"/>
+          <w:color w:val="000000"/>
+          <w:sz w:val="22"/>
+          <w:szCs w:val="22"/>
+        </w:rPr>
+        <w:t>4. tibble</w:t>
+      </w:r>
+    </w:p>
+    <w:p>
+      <w:pPr>
+        <w:pStyle w:val="Normal"/>
+        <w:widowControl/>
+        <w:suppressAutoHyphens w:val="true"/>
+        <w:overflowPunct w:val="false"/>
+        <w:bidi w:val="0"/>
+        <w:spacing w:lineRule="auto" w:line="276" w:before="0" w:after="0"/>
+        <w:ind w:left="0" w:right="0" w:firstLine="180"/>
+        <w:jc w:val="both"/>
+        <w:rPr/>
+      </w:pPr>
+      <w:r>
+        <w:rPr>
+          <w:rFonts w:eastAsia="Ubuntu" w:cs="Ubuntu" w:ascii="Ubuntu" w:hAnsi="Ubuntu"/>
+          <w:b w:val="false"/>
+          <w:bCs w:val="false"/>
+          <w:color w:val="000000"/>
+          <w:sz w:val="22"/>
+          <w:szCs w:val="22"/>
+        </w:rPr>
+        <w:t>5. magrittr (</w:t>
+      </w:r>
+      <w:r>
+        <w:rPr>
+          <w:rFonts w:eastAsia="Ubuntu" w:cs="Ubuntu" w:ascii="Ubuntu" w:hAnsi="Ubuntu"/>
+          <w:b w:val="false"/>
+          <w:bCs w:val="false"/>
+          <w:i/>
+          <w:iCs/>
+          <w:color w:val="000000"/>
+          <w:sz w:val="22"/>
+          <w:szCs w:val="22"/>
+        </w:rPr>
+        <w:t>pipe - %&gt;%</w:t>
+      </w:r>
+      <w:r>
+        <w:rPr>
+          <w:rFonts w:eastAsia="Ubuntu" w:cs="Ubuntu" w:ascii="Ubuntu" w:hAnsi="Ubuntu"/>
+          <w:b w:val="false"/>
+          <w:bCs w:val="false"/>
+          <w:color w:val="000000"/>
+          <w:sz w:val="22"/>
+          <w:szCs w:val="22"/>
+        </w:rPr>
+        <w:t>)</w:t>
+      </w:r>
+    </w:p>
+    <w:p>
+      <w:pPr>
+        <w:pStyle w:val="Normal"/>
+        <w:widowControl/>
+        <w:suppressAutoHyphens w:val="true"/>
+        <w:overflowPunct w:val="false"/>
+        <w:bidi w:val="0"/>
+        <w:spacing w:lineRule="auto" w:line="276" w:before="0" w:after="0"/>
+        <w:ind w:left="0" w:right="0" w:firstLine="180"/>
+        <w:jc w:val="both"/>
+        <w:rPr/>
+      </w:pPr>
+      <w:r>
+        <w:rPr>
+          <w:rFonts w:eastAsia="Ubuntu" w:cs="Ubuntu" w:ascii="Ubuntu" w:hAnsi="Ubuntu"/>
+          <w:b w:val="false"/>
+          <w:bCs w:val="false"/>
+          <w:color w:val="000000"/>
+          <w:sz w:val="22"/>
+          <w:szCs w:val="22"/>
+        </w:rPr>
+        <w:t>6</w:t>
+      </w:r>
+      <w:r>
+        <w:rPr>
+          <w:rFonts w:eastAsia="Ubuntu" w:cs="Ubuntu" w:ascii="Ubuntu" w:hAnsi="Ubuntu"/>
+          <w:b w:val="false"/>
+          <w:bCs w:val="false"/>
+          <w:color w:val="000000"/>
+          <w:sz w:val="22"/>
+          <w:szCs w:val="22"/>
+        </w:rPr>
+        <w:t>. tidyr</w:t>
+      </w:r>
+    </w:p>
+    <w:p>
+      <w:pPr>
+        <w:pStyle w:val="Normal"/>
+        <w:widowControl/>
+        <w:suppressAutoHyphens w:val="true"/>
+        <w:overflowPunct w:val="false"/>
+        <w:bidi w:val="0"/>
+        <w:spacing w:lineRule="auto" w:line="276" w:before="0" w:after="0"/>
+        <w:ind w:left="0" w:right="0" w:firstLine="180"/>
+        <w:jc w:val="both"/>
+        <w:rPr/>
+      </w:pPr>
+      <w:r>
+        <w:rPr>
+          <w:rFonts w:eastAsia="Ubuntu" w:cs="Ubuntu" w:ascii="Ubuntu" w:hAnsi="Ubuntu"/>
+          <w:b w:val="false"/>
+          <w:bCs w:val="false"/>
+          <w:color w:val="000000"/>
+          <w:sz w:val="22"/>
+          <w:szCs w:val="22"/>
+        </w:rPr>
+        <w:t>7</w:t>
+      </w:r>
+      <w:r>
+        <w:rPr>
+          <w:rFonts w:eastAsia="Ubuntu" w:cs="Ubuntu" w:ascii="Ubuntu" w:hAnsi="Ubuntu"/>
+          <w:b w:val="false"/>
+          <w:bCs w:val="false"/>
+          <w:color w:val="000000"/>
+          <w:sz w:val="22"/>
+          <w:szCs w:val="22"/>
+        </w:rPr>
+        <w:t>. dplyr</w:t>
+      </w:r>
+    </w:p>
+    <w:p>
+      <w:pPr>
+        <w:pStyle w:val="Normal"/>
+        <w:widowControl/>
+        <w:suppressAutoHyphens w:val="true"/>
+        <w:overflowPunct w:val="false"/>
+        <w:bidi w:val="0"/>
+        <w:spacing w:lineRule="auto" w:line="276" w:before="0" w:after="0"/>
+        <w:ind w:left="0" w:right="0" w:firstLine="180"/>
+        <w:jc w:val="both"/>
+        <w:rPr/>
+      </w:pPr>
+      <w:r>
+        <w:rPr>
+          <w:rFonts w:eastAsia="Ubuntu" w:cs="Ubuntu" w:ascii="Ubuntu" w:hAnsi="Ubuntu"/>
+          <w:b w:val="false"/>
+          <w:bCs w:val="false"/>
+          <w:color w:val="000000"/>
+          <w:sz w:val="22"/>
+          <w:szCs w:val="22"/>
+        </w:rPr>
+        <w:t>8. stringr</w:t>
+      </w:r>
+    </w:p>
+    <w:p>
+      <w:pPr>
+        <w:pStyle w:val="Normal"/>
+        <w:widowControl/>
+        <w:suppressAutoHyphens w:val="true"/>
+        <w:overflowPunct w:val="false"/>
+        <w:bidi w:val="0"/>
+        <w:spacing w:lineRule="auto" w:line="276" w:before="0" w:after="0"/>
+        <w:ind w:left="0" w:right="0" w:firstLine="180"/>
+        <w:jc w:val="both"/>
+        <w:rPr/>
+      </w:pPr>
+      <w:r>
+        <w:rPr>
+          <w:rFonts w:eastAsia="Ubuntu" w:cs="Ubuntu" w:ascii="Ubuntu" w:hAnsi="Ubuntu"/>
+          <w:b w:val="false"/>
+          <w:bCs w:val="false"/>
+          <w:color w:val="000000"/>
+          <w:sz w:val="22"/>
+          <w:szCs w:val="22"/>
+        </w:rPr>
+        <w:t>9. forcats</w:t>
+      </w:r>
+    </w:p>
+    <w:p>
+      <w:pPr>
+        <w:pStyle w:val="Normal"/>
+        <w:widowControl/>
+        <w:suppressAutoHyphens w:val="true"/>
+        <w:overflowPunct w:val="false"/>
+        <w:bidi w:val="0"/>
+        <w:spacing w:lineRule="auto" w:line="276" w:before="0" w:after="0"/>
+        <w:ind w:left="0" w:right="0" w:firstLine="180"/>
+        <w:jc w:val="both"/>
+        <w:rPr/>
+      </w:pPr>
+      <w:r>
+        <w:rPr>
+          <w:rFonts w:eastAsia="Ubuntu" w:cs="Ubuntu" w:ascii="Ubuntu" w:hAnsi="Ubuntu"/>
+          <w:b w:val="false"/>
+          <w:bCs w:val="false"/>
+          <w:color w:val="000000"/>
+          <w:sz w:val="22"/>
+          <w:szCs w:val="22"/>
+        </w:rPr>
+        <w:t>10. lubridate</w:t>
+      </w:r>
+    </w:p>
+    <w:p>
+      <w:pPr>
+        <w:pStyle w:val="Normal"/>
+        <w:widowControl/>
+        <w:suppressAutoHyphens w:val="true"/>
+        <w:overflowPunct w:val="false"/>
+        <w:bidi w:val="0"/>
+        <w:spacing w:lineRule="auto" w:line="276" w:before="0" w:after="0"/>
+        <w:ind w:left="0" w:right="0" w:firstLine="180"/>
+        <w:jc w:val="both"/>
+        <w:rPr/>
+      </w:pPr>
+      <w:r>
+        <w:rPr>
+          <w:rFonts w:eastAsia="Ubuntu" w:cs="Ubuntu" w:ascii="Ubuntu" w:hAnsi="Ubuntu"/>
+          <w:b w:val="false"/>
+          <w:bCs w:val="false"/>
+          <w:color w:val="000000"/>
+          <w:sz w:val="22"/>
+          <w:szCs w:val="22"/>
+        </w:rPr>
+        <w:t>11. purrr</w:t>
       </w:r>
     </w:p>
     <w:p>
@@ -1242,13 +2748,18 @@
           <w:sz w:val="22"/>
           <w:szCs w:val="22"/>
         </w:rPr>
-        <w:t>1 Linguagem R, aplicações e material</w:t>
-      </w:r>
-    </w:p>
-    <w:p>
-      <w:pPr>
-        <w:pStyle w:val="Normal"/>
-        <w:spacing w:lineRule="auto" w:line="276" w:before="0" w:after="0"/>
+        <w:t>5 Visualização de dados</w:t>
+      </w:r>
+    </w:p>
+    <w:p>
+      <w:pPr>
+        <w:pStyle w:val="Normal"/>
+        <w:widowControl/>
+        <w:suppressAutoHyphens w:val="true"/>
+        <w:overflowPunct w:val="false"/>
+        <w:bidi w:val="0"/>
+        <w:spacing w:lineRule="auto" w:line="276" w:before="0" w:after="0"/>
+        <w:ind w:left="180" w:right="0" w:hanging="0"/>
         <w:jc w:val="both"/>
         <w:rPr>
           <w:rFonts w:ascii="Ubuntu" w:hAnsi="Ubuntu" w:eastAsia="Ubuntu" w:cs="Ubuntu"/>
@@ -1269,7 +2780,51 @@
           <w:sz w:val="22"/>
           <w:szCs w:val="22"/>
         </w:rPr>
-        <w:t>1 Linguagem R</w:t>
+        <w:t xml:space="preserve">1. Principais pacotes para gráficos </w:t>
+        <w:br/>
+        <w:t xml:space="preserve">2. Principais livros e sites </w:t>
+        <w:br/>
+        <w:t>3. Colunas como eixos dos gráficos</w:t>
+        <w:br/>
+        <w:t xml:space="preserve">4. Principais tipos de gráficos </w:t>
+        <w:br/>
+        <w:t>5. Histograma</w:t>
+        <w:br/>
+        <w:t>6. Gráfico de setores</w:t>
+        <w:br/>
+        <w:t>7. Gráfico de barras</w:t>
+        <w:br/>
+        <w:t>8. Gráfico de caixas</w:t>
+        <w:br/>
+        <w:t>9. Gráfico de dispersão</w:t>
+        <w:br/>
+        <w:t>10. Gráfico pareado</w:t>
+      </w:r>
+    </w:p>
+    <w:p>
+      <w:pPr>
+        <w:pStyle w:val="Normal"/>
+        <w:spacing w:lineRule="auto" w:line="276" w:before="0" w:after="0"/>
+        <w:jc w:val="both"/>
+        <w:rPr>
+          <w:rFonts w:ascii="Ubuntu" w:hAnsi="Ubuntu" w:eastAsia="Ubuntu" w:cs="Ubuntu"/>
+          <w:b w:val="false"/>
+          <w:b w:val="false"/>
+          <w:bCs w:val="false"/>
+          <w:color w:val="000000"/>
+          <w:sz w:val="22"/>
+          <w:szCs w:val="22"/>
+        </w:rPr>
+      </w:pPr>
+      <w:r>
+        <w:rPr>
+          <w:rFonts w:eastAsia="Ubuntu" w:cs="Ubuntu" w:ascii="Ubuntu" w:hAnsi="Ubuntu"/>
+          <w:b w:val="false"/>
+          <w:bCs w:val="false"/>
+          <w:color w:val="000000"/>
+          <w:sz w:val="22"/>
+          <w:szCs w:val="22"/>
+        </w:rPr>
       </w:r>
     </w:p>
     <w:p>
@@ -1281,90 +2836,2673 @@
       </w:pPr>
       <w:r>
         <w:rPr>
-          <w:rFonts w:eastAsia="Ubuntu" w:cs="Ubuntu" w:ascii="Ubuntu" w:hAnsi="Ubuntu"/>
-          <w:b w:val="false"/>
-          <w:bCs w:val="false"/>
-          <w:color w:val="000000"/>
-          <w:sz w:val="22"/>
-          <w:szCs w:val="22"/>
-        </w:rPr>
-        <w:t>2 Linguagem R vs RStudio</w:t>
-      </w:r>
-    </w:p>
-    <w:p>
-      <w:pPr>
-        <w:pStyle w:val="Normal"/>
-        <w:spacing w:lineRule="auto" w:line="276" w:before="0" w:after="0"/>
+          <w:rFonts w:ascii="Ubuntu" w:hAnsi="Ubuntu"/>
+          <w:b/>
+          <w:bCs/>
+          <w:color w:val="000000"/>
+          <w:sz w:val="22"/>
+          <w:szCs w:val="22"/>
+        </w:rPr>
+        <w:t>6</w:t>
+      </w:r>
+      <w:r>
+        <w:rPr>
+          <w:rFonts w:ascii="Ubuntu" w:hAnsi="Ubuntu"/>
+          <w:b/>
+          <w:bCs/>
+          <w:color w:val="000000"/>
+          <w:sz w:val="22"/>
+          <w:szCs w:val="22"/>
+        </w:rPr>
+        <w:t xml:space="preserve"> </w:t>
+      </w:r>
+      <w:r>
+        <w:rPr>
+          <w:rFonts w:eastAsia="Ubuntu" w:cs="Ubuntu" w:ascii="Ubuntu" w:hAnsi="Ubuntu"/>
+          <w:b/>
+          <w:bCs/>
+          <w:color w:val="000000"/>
+          <w:sz w:val="22"/>
+          <w:szCs w:val="22"/>
+        </w:rPr>
+        <w:t>Estrutura e fonte de dados geoespaciais</w:t>
+      </w:r>
+    </w:p>
+    <w:p>
+      <w:pPr>
+        <w:pStyle w:val="Normal"/>
+        <w:widowControl/>
+        <w:suppressAutoHyphens w:val="true"/>
+        <w:overflowPunct w:val="false"/>
+        <w:bidi w:val="0"/>
+        <w:spacing w:lineRule="auto" w:line="276" w:before="0" w:after="0"/>
+        <w:ind w:left="0" w:right="0" w:firstLine="180"/>
+        <w:jc w:val="both"/>
+        <w:rPr/>
+      </w:pPr>
+      <w:r>
+        <w:rPr>
+          <w:rFonts w:ascii="Ubuntu" w:hAnsi="Ubuntu"/>
+          <w:b w:val="false"/>
+          <w:bCs w:val="false"/>
+          <w:color w:val="000000"/>
+          <w:sz w:val="22"/>
+          <w:szCs w:val="22"/>
+        </w:rPr>
+        <w:t>1. Geoprocessamento</w:t>
+      </w:r>
+    </w:p>
+    <w:p>
+      <w:pPr>
+        <w:pStyle w:val="Normal"/>
+        <w:widowControl/>
+        <w:suppressAutoHyphens w:val="true"/>
+        <w:overflowPunct w:val="false"/>
+        <w:bidi w:val="0"/>
+        <w:spacing w:lineRule="auto" w:line="276" w:before="0" w:after="0"/>
+        <w:ind w:left="0" w:right="0" w:firstLine="180"/>
+        <w:jc w:val="both"/>
+        <w:rPr/>
+      </w:pPr>
+      <w:r>
+        <w:rPr>
+          <w:rFonts w:ascii="Ubuntu" w:hAnsi="Ubuntu"/>
+          <w:b w:val="false"/>
+          <w:bCs w:val="false"/>
+          <w:color w:val="000000"/>
+          <w:sz w:val="22"/>
+          <w:szCs w:val="22"/>
+        </w:rPr>
+        <w:t>2. Cartografia</w:t>
+      </w:r>
+    </w:p>
+    <w:p>
+      <w:pPr>
+        <w:pStyle w:val="Normal"/>
+        <w:widowControl/>
+        <w:suppressAutoHyphens w:val="true"/>
+        <w:overflowPunct w:val="false"/>
+        <w:bidi w:val="0"/>
+        <w:spacing w:lineRule="auto" w:line="276" w:before="0" w:after="0"/>
+        <w:ind w:left="0" w:right="0" w:firstLine="180"/>
+        <w:jc w:val="both"/>
+        <w:rPr/>
+      </w:pPr>
+      <w:r>
+        <w:rPr>
+          <w:rFonts w:ascii="Ubuntu" w:hAnsi="Ubuntu"/>
+          <w:b w:val="false"/>
+          <w:bCs w:val="false"/>
+          <w:color w:val="000000"/>
+          <w:sz w:val="22"/>
+          <w:szCs w:val="22"/>
+        </w:rPr>
+        <w:t xml:space="preserve">3. GPS </w:t>
+      </w:r>
+    </w:p>
+    <w:p>
+      <w:pPr>
+        <w:pStyle w:val="Normal"/>
+        <w:widowControl/>
+        <w:suppressAutoHyphens w:val="true"/>
+        <w:overflowPunct w:val="false"/>
+        <w:bidi w:val="0"/>
+        <w:spacing w:lineRule="auto" w:line="276" w:before="0" w:after="0"/>
+        <w:ind w:left="0" w:right="0" w:firstLine="180"/>
+        <w:jc w:val="both"/>
+        <w:rPr/>
+      </w:pPr>
+      <w:r>
+        <w:rPr>
+          <w:rFonts w:ascii="Ubuntu" w:hAnsi="Ubuntu"/>
+          <w:b w:val="false"/>
+          <w:bCs w:val="false"/>
+          <w:color w:val="000000"/>
+          <w:sz w:val="22"/>
+          <w:szCs w:val="22"/>
+        </w:rPr>
+        <w:t>4. Sensoriamento Remoto</w:t>
+      </w:r>
+    </w:p>
+    <w:p>
+      <w:pPr>
+        <w:pStyle w:val="Normal"/>
+        <w:widowControl/>
+        <w:suppressAutoHyphens w:val="true"/>
+        <w:overflowPunct w:val="false"/>
+        <w:bidi w:val="0"/>
+        <w:spacing w:lineRule="auto" w:line="276" w:before="0" w:after="0"/>
+        <w:ind w:left="0" w:right="0" w:firstLine="180"/>
+        <w:jc w:val="both"/>
+        <w:rPr/>
+      </w:pPr>
+      <w:r>
+        <w:rPr>
+          <w:rFonts w:ascii="Ubuntu" w:hAnsi="Ubuntu"/>
+          <w:b w:val="false"/>
+          <w:bCs w:val="false"/>
+          <w:color w:val="000000"/>
+          <w:sz w:val="22"/>
+          <w:szCs w:val="22"/>
+        </w:rPr>
+        <w:t>5. Sistemas de Informações Geográficas</w:t>
+      </w:r>
+    </w:p>
+    <w:p>
+      <w:pPr>
+        <w:pStyle w:val="Normal"/>
+        <w:widowControl/>
+        <w:suppressAutoHyphens w:val="true"/>
+        <w:overflowPunct w:val="false"/>
+        <w:bidi w:val="0"/>
+        <w:spacing w:lineRule="auto" w:line="276" w:before="0" w:after="0"/>
+        <w:ind w:left="0" w:right="0" w:firstLine="180"/>
+        <w:jc w:val="both"/>
+        <w:rPr/>
+      </w:pPr>
+      <w:r>
+        <w:rPr>
+          <w:rFonts w:ascii="Ubuntu" w:hAnsi="Ubuntu"/>
+          <w:b w:val="false"/>
+          <w:bCs w:val="false"/>
+          <w:color w:val="000000"/>
+          <w:sz w:val="22"/>
+          <w:szCs w:val="22"/>
+        </w:rPr>
+        <w:t xml:space="preserve">6. Dados </w:t>
+      </w:r>
+      <w:r>
+        <w:rPr>
+          <w:rFonts w:ascii="Ubuntu" w:hAnsi="Ubuntu"/>
+          <w:b w:val="false"/>
+          <w:bCs w:val="false"/>
+          <w:color w:val="000000"/>
+          <w:sz w:val="22"/>
+          <w:szCs w:val="22"/>
+        </w:rPr>
+        <w:t>geo</w:t>
+      </w:r>
+      <w:r>
+        <w:rPr>
+          <w:rFonts w:ascii="Ubuntu" w:hAnsi="Ubuntu"/>
+          <w:b w:val="false"/>
+          <w:bCs w:val="false"/>
+          <w:color w:val="000000"/>
+          <w:sz w:val="22"/>
+          <w:szCs w:val="22"/>
+        </w:rPr>
+        <w:t>espaciais</w:t>
+      </w:r>
+    </w:p>
+    <w:p>
+      <w:pPr>
+        <w:pStyle w:val="Normal"/>
+        <w:widowControl/>
+        <w:suppressAutoHyphens w:val="true"/>
+        <w:overflowPunct w:val="false"/>
+        <w:bidi w:val="0"/>
+        <w:spacing w:lineRule="auto" w:line="276" w:before="0" w:after="0"/>
+        <w:ind w:left="0" w:right="0" w:firstLine="180"/>
+        <w:jc w:val="both"/>
+        <w:rPr/>
+      </w:pPr>
+      <w:r>
+        <w:rPr>
+          <w:rFonts w:ascii="Ubuntu" w:hAnsi="Ubuntu"/>
+          <w:b w:val="false"/>
+          <w:bCs w:val="false"/>
+          <w:color w:val="000000"/>
+          <w:sz w:val="22"/>
+          <w:szCs w:val="22"/>
+        </w:rPr>
+        <w:t>7. Dados vetoriais</w:t>
+      </w:r>
+    </w:p>
+    <w:p>
+      <w:pPr>
+        <w:pStyle w:val="Normal"/>
+        <w:widowControl/>
+        <w:suppressAutoHyphens w:val="true"/>
+        <w:overflowPunct w:val="false"/>
+        <w:bidi w:val="0"/>
+        <w:spacing w:lineRule="auto" w:line="276" w:before="0" w:after="0"/>
+        <w:ind w:left="0" w:right="0" w:firstLine="180"/>
+        <w:jc w:val="both"/>
+        <w:rPr/>
+      </w:pPr>
+      <w:r>
+        <w:rPr>
+          <w:rFonts w:ascii="Ubuntu" w:hAnsi="Ubuntu"/>
+          <w:b w:val="false"/>
+          <w:bCs w:val="false"/>
+          <w:color w:val="000000"/>
+          <w:sz w:val="22"/>
+          <w:szCs w:val="22"/>
+        </w:rPr>
+        <w:t>8. Tabela de atributos</w:t>
+      </w:r>
+    </w:p>
+    <w:p>
+      <w:pPr>
+        <w:pStyle w:val="Normal"/>
+        <w:widowControl/>
+        <w:suppressAutoHyphens w:val="true"/>
+        <w:overflowPunct w:val="false"/>
+        <w:bidi w:val="0"/>
+        <w:spacing w:lineRule="auto" w:line="276" w:before="0" w:after="0"/>
+        <w:ind w:left="0" w:right="0" w:firstLine="180"/>
+        <w:jc w:val="both"/>
+        <w:rPr/>
+      </w:pPr>
+      <w:r>
+        <w:rPr>
+          <w:rFonts w:ascii="Ubuntu" w:hAnsi="Ubuntu"/>
+          <w:b w:val="false"/>
+          <w:bCs w:val="false"/>
+          <w:color w:val="000000"/>
+          <w:sz w:val="22"/>
+          <w:szCs w:val="22"/>
+        </w:rPr>
+        <w:t>9. Formato de arquivos vetoriais</w:t>
+      </w:r>
+    </w:p>
+    <w:p>
+      <w:pPr>
+        <w:pStyle w:val="Normal"/>
+        <w:widowControl/>
+        <w:suppressAutoHyphens w:val="true"/>
+        <w:overflowPunct w:val="false"/>
+        <w:bidi w:val="0"/>
+        <w:spacing w:lineRule="auto" w:line="276" w:before="0" w:after="0"/>
+        <w:ind w:left="0" w:right="0" w:firstLine="180"/>
+        <w:jc w:val="both"/>
+        <w:rPr/>
+      </w:pPr>
+      <w:r>
+        <w:rPr>
+          <w:rFonts w:ascii="Ubuntu" w:hAnsi="Ubuntu"/>
+          <w:b w:val="false"/>
+          <w:bCs w:val="false"/>
+          <w:color w:val="000000"/>
+          <w:sz w:val="22"/>
+          <w:szCs w:val="22"/>
+        </w:rPr>
+        <w:t xml:space="preserve">10. Dados matriciais </w:t>
+      </w:r>
+      <w:r>
+        <w:rPr>
+          <w:rFonts w:ascii="Ubuntu" w:hAnsi="Ubuntu"/>
+          <w:b w:val="false"/>
+          <w:bCs w:val="false"/>
+          <w:color w:val="000000"/>
+          <w:sz w:val="22"/>
+          <w:szCs w:val="22"/>
+        </w:rPr>
+        <w:t>(raster)</w:t>
+      </w:r>
+    </w:p>
+    <w:p>
+      <w:pPr>
+        <w:pStyle w:val="Normal"/>
+        <w:widowControl/>
+        <w:suppressAutoHyphens w:val="true"/>
+        <w:overflowPunct w:val="false"/>
+        <w:bidi w:val="0"/>
+        <w:spacing w:lineRule="auto" w:line="276" w:before="0" w:after="0"/>
+        <w:ind w:left="0" w:right="0" w:firstLine="180"/>
+        <w:jc w:val="both"/>
+        <w:rPr/>
+      </w:pPr>
+      <w:r>
+        <w:rPr>
+          <w:rFonts w:ascii="Ubuntu" w:hAnsi="Ubuntu"/>
+          <w:b w:val="false"/>
+          <w:bCs w:val="false"/>
+          <w:color w:val="000000"/>
+          <w:sz w:val="22"/>
+          <w:szCs w:val="22"/>
+        </w:rPr>
+        <w:t>11. Formatos de arquivos matriciais (raster)</w:t>
+      </w:r>
+    </w:p>
+    <w:p>
+      <w:pPr>
+        <w:pStyle w:val="Normal"/>
+        <w:widowControl/>
+        <w:suppressAutoHyphens w:val="true"/>
+        <w:overflowPunct w:val="false"/>
+        <w:bidi w:val="0"/>
+        <w:spacing w:lineRule="auto" w:line="276" w:before="0" w:after="0"/>
+        <w:ind w:left="0" w:right="0" w:firstLine="180"/>
+        <w:jc w:val="both"/>
+        <w:rPr/>
+      </w:pPr>
+      <w:r>
+        <w:rPr>
+          <w:rFonts w:ascii="Ubuntu" w:hAnsi="Ubuntu"/>
+          <w:b w:val="false"/>
+          <w:bCs w:val="false"/>
+          <w:color w:val="000000"/>
+          <w:sz w:val="22"/>
+          <w:szCs w:val="22"/>
+        </w:rPr>
+        <w:t>12. Banco de dados geoespaciais</w:t>
+      </w:r>
+    </w:p>
+    <w:p>
+      <w:pPr>
+        <w:pStyle w:val="Normal"/>
+        <w:widowControl/>
+        <w:suppressAutoHyphens w:val="true"/>
+        <w:overflowPunct w:val="false"/>
+        <w:bidi w:val="0"/>
+        <w:spacing w:lineRule="auto" w:line="276" w:before="0" w:after="0"/>
+        <w:ind w:left="0" w:right="0" w:firstLine="180"/>
+        <w:jc w:val="both"/>
+        <w:rPr/>
+      </w:pPr>
+      <w:r>
+        <w:rPr>
+          <w:rFonts w:eastAsia="Ubuntu" w:cs="Ubuntu" w:ascii="Ubuntu" w:hAnsi="Ubuntu"/>
+          <w:b w:val="false"/>
+          <w:bCs w:val="false"/>
+          <w:i w:val="false"/>
+          <w:iCs w:val="false"/>
+          <w:color w:val="000000"/>
+          <w:sz w:val="22"/>
+          <w:szCs w:val="22"/>
+        </w:rPr>
+        <w:t>1</w:t>
+      </w:r>
+      <w:r>
+        <w:rPr>
+          <w:rFonts w:eastAsia="Ubuntu" w:cs="Ubuntu" w:ascii="Ubuntu" w:hAnsi="Ubuntu"/>
+          <w:b w:val="false"/>
+          <w:bCs w:val="false"/>
+          <w:i w:val="false"/>
+          <w:iCs w:val="false"/>
+          <w:color w:val="000000"/>
+          <w:sz w:val="22"/>
+          <w:szCs w:val="22"/>
+        </w:rPr>
+        <w:t>3</w:t>
+      </w:r>
+      <w:r>
+        <w:rPr>
+          <w:rFonts w:eastAsia="Ubuntu" w:cs="Ubuntu" w:ascii="Ubuntu" w:hAnsi="Ubuntu"/>
+          <w:b w:val="false"/>
+          <w:bCs w:val="false"/>
+          <w:i w:val="false"/>
+          <w:iCs w:val="false"/>
+          <w:color w:val="000000"/>
+          <w:sz w:val="22"/>
+          <w:szCs w:val="22"/>
+        </w:rPr>
+        <w:t>. Conversão de dados geoespaciais</w:t>
+      </w:r>
+    </w:p>
+    <w:p>
+      <w:pPr>
+        <w:pStyle w:val="Normal"/>
+        <w:widowControl/>
+        <w:suppressAutoHyphens w:val="true"/>
+        <w:overflowPunct w:val="false"/>
+        <w:bidi w:val="0"/>
+        <w:spacing w:lineRule="auto" w:line="276" w:before="0" w:after="0"/>
+        <w:ind w:left="0" w:right="0" w:firstLine="180"/>
+        <w:jc w:val="both"/>
+        <w:rPr/>
+      </w:pPr>
+      <w:r>
+        <w:rPr>
+          <w:rFonts w:eastAsia="Ubuntu" w:cs="Ubuntu" w:ascii="Ubuntu" w:hAnsi="Ubuntu"/>
+          <w:b w:val="false"/>
+          <w:bCs w:val="false"/>
+          <w:i w:val="false"/>
+          <w:iCs w:val="false"/>
+          <w:color w:val="000000"/>
+          <w:sz w:val="22"/>
+          <w:szCs w:val="22"/>
+        </w:rPr>
+        <w:t>1</w:t>
+      </w:r>
+      <w:r>
+        <w:rPr>
+          <w:rFonts w:eastAsia="Ubuntu" w:cs="Ubuntu" w:ascii="Ubuntu" w:hAnsi="Ubuntu"/>
+          <w:b w:val="false"/>
+          <w:bCs w:val="false"/>
+          <w:i w:val="false"/>
+          <w:iCs w:val="false"/>
+          <w:color w:val="000000"/>
+          <w:sz w:val="22"/>
+          <w:szCs w:val="22"/>
+        </w:rPr>
+        <w:t>4</w:t>
+      </w:r>
+      <w:r>
+        <w:rPr>
+          <w:rFonts w:eastAsia="Ubuntu" w:cs="Ubuntu" w:ascii="Ubuntu" w:hAnsi="Ubuntu"/>
+          <w:b w:val="false"/>
+          <w:bCs w:val="false"/>
+          <w:i w:val="false"/>
+          <w:iCs w:val="false"/>
+          <w:color w:val="000000"/>
+          <w:sz w:val="22"/>
+          <w:szCs w:val="22"/>
+        </w:rPr>
+        <w:t>. Repositórios de dados geoespaciais</w:t>
+      </w:r>
+    </w:p>
+    <w:p>
+      <w:pPr>
+        <w:pStyle w:val="Normal"/>
+        <w:widowControl/>
+        <w:suppressAutoHyphens w:val="true"/>
+        <w:overflowPunct w:val="false"/>
+        <w:bidi w:val="0"/>
+        <w:spacing w:lineRule="auto" w:line="276" w:before="0" w:after="0"/>
+        <w:ind w:left="0" w:right="0" w:firstLine="180"/>
+        <w:jc w:val="both"/>
+        <w:rPr/>
+      </w:pPr>
+      <w:r>
+        <w:rPr>
+          <w:rFonts w:eastAsia="Ubuntu" w:cs="Ubuntu" w:ascii="Ubuntu" w:hAnsi="Ubuntu"/>
+          <w:b w:val="false"/>
+          <w:bCs w:val="false"/>
+          <w:i w:val="false"/>
+          <w:iCs w:val="false"/>
+          <w:color w:val="000000"/>
+          <w:sz w:val="22"/>
+          <w:szCs w:val="22"/>
+        </w:rPr>
+        <w:t>1</w:t>
+      </w:r>
+      <w:r>
+        <w:rPr>
+          <w:rFonts w:eastAsia="Ubuntu" w:cs="Ubuntu" w:ascii="Ubuntu" w:hAnsi="Ubuntu"/>
+          <w:b w:val="false"/>
+          <w:bCs w:val="false"/>
+          <w:i w:val="false"/>
+          <w:iCs w:val="false"/>
+          <w:color w:val="000000"/>
+          <w:sz w:val="22"/>
+          <w:szCs w:val="22"/>
+        </w:rPr>
+        <w:t>5</w:t>
+      </w:r>
+      <w:r>
+        <w:rPr>
+          <w:rFonts w:eastAsia="Ubuntu" w:cs="Ubuntu" w:ascii="Ubuntu" w:hAnsi="Ubuntu"/>
+          <w:b w:val="false"/>
+          <w:bCs w:val="false"/>
+          <w:i w:val="false"/>
+          <w:iCs w:val="false"/>
+          <w:color w:val="000000"/>
+          <w:sz w:val="22"/>
+          <w:szCs w:val="22"/>
+        </w:rPr>
+        <w:t xml:space="preserve">. Material para </w:t>
+      </w:r>
+      <w:r>
+        <w:rPr>
+          <w:rFonts w:eastAsia="Ubuntu" w:cs="Ubuntu" w:ascii="Ubuntu" w:hAnsi="Ubuntu"/>
+          <w:b w:val="false"/>
+          <w:bCs w:val="false"/>
+          <w:i w:val="false"/>
+          <w:iCs w:val="false"/>
+          <w:color w:val="000000"/>
+          <w:sz w:val="22"/>
+          <w:szCs w:val="22"/>
+        </w:rPr>
+        <w:t xml:space="preserve">manipulação e </w:t>
+      </w:r>
+      <w:r>
+        <w:rPr>
+          <w:rFonts w:eastAsia="Ubuntu" w:cs="Ubuntu" w:ascii="Ubuntu" w:hAnsi="Ubuntu"/>
+          <w:b w:val="false"/>
+          <w:bCs w:val="false"/>
+          <w:i w:val="false"/>
+          <w:iCs w:val="false"/>
+          <w:color w:val="000000"/>
+          <w:sz w:val="22"/>
+          <w:szCs w:val="22"/>
+        </w:rPr>
+        <w:t>análise de dados geoespacias</w:t>
+      </w:r>
+    </w:p>
+    <w:p>
+      <w:pPr>
+        <w:pStyle w:val="Normal"/>
+        <w:spacing w:lineRule="auto" w:line="276" w:before="0" w:after="0"/>
+        <w:jc w:val="both"/>
+        <w:rPr>
+          <w:rFonts w:ascii="Ubuntu" w:hAnsi="Ubuntu"/>
+          <w:b w:val="false"/>
+          <w:b w:val="false"/>
+          <w:bCs w:val="false"/>
+          <w:i/>
+          <w:i/>
+          <w:iCs/>
+          <w:color w:val="000000"/>
+          <w:sz w:val="22"/>
+          <w:szCs w:val="22"/>
+        </w:rPr>
+      </w:pPr>
+      <w:r>
+        <w:rPr>
+          <w:rFonts w:ascii="Ubuntu" w:hAnsi="Ubuntu"/>
+          <w:b w:val="false"/>
+          <w:bCs w:val="false"/>
+          <w:i/>
+          <w:iCs/>
+          <w:color w:val="000000"/>
+          <w:sz w:val="22"/>
+          <w:szCs w:val="22"/>
+        </w:rPr>
+      </w:r>
+    </w:p>
+    <w:p>
+      <w:pPr>
+        <w:pStyle w:val="Normal"/>
+        <w:spacing w:lineRule="auto" w:line="276" w:before="0" w:after="0"/>
+        <w:jc w:val="both"/>
+        <w:rPr/>
+      </w:pPr>
+      <w:r>
+        <w:rPr>
+          <w:rFonts w:eastAsia="Times New Roman" w:cs="Times New Roman" w:ascii="Ubuntu" w:hAnsi="Ubuntu"/>
+          <w:b/>
+          <w:bCs/>
+          <w:color w:val="000000"/>
+          <w:kern w:val="0"/>
+          <w:sz w:val="22"/>
+          <w:szCs w:val="22"/>
+          <w:lang w:val="pt-BR" w:eastAsia="zh-CN" w:bidi="ar-SA"/>
+        </w:rPr>
+        <w:t>7</w:t>
+      </w:r>
+      <w:r>
+        <w:rPr>
+          <w:rFonts w:ascii="Ubuntu" w:hAnsi="Ubuntu"/>
+          <w:b/>
+          <w:bCs/>
+          <w:color w:val="000000"/>
+          <w:sz w:val="22"/>
+          <w:szCs w:val="22"/>
+        </w:rPr>
+        <w:t xml:space="preserve"> </w:t>
+      </w:r>
+      <w:r>
+        <w:rPr>
+          <w:rFonts w:eastAsia="Ubuntu" w:cs="Ubuntu" w:ascii="Ubuntu" w:hAnsi="Ubuntu"/>
+          <w:b/>
+          <w:bCs/>
+          <w:color w:val="000000"/>
+          <w:sz w:val="22"/>
+          <w:szCs w:val="22"/>
+        </w:rPr>
+        <w:t>Estrutura e manejo de dados vetor</w:t>
+      </w:r>
+      <w:r>
+        <w:rPr>
+          <w:rFonts w:eastAsia="Ubuntu" w:cs="Ubuntu" w:ascii="Ubuntu" w:hAnsi="Ubuntu"/>
+          <w:b/>
+          <w:bCs/>
+          <w:color w:val="000000"/>
+          <w:sz w:val="22"/>
+          <w:szCs w:val="22"/>
+        </w:rPr>
+        <w:t>iais</w:t>
+      </w:r>
+    </w:p>
+    <w:p>
+      <w:pPr>
+        <w:pStyle w:val="Normal"/>
+        <w:widowControl/>
+        <w:suppressAutoHyphens w:val="true"/>
+        <w:overflowPunct w:val="false"/>
+        <w:bidi w:val="0"/>
+        <w:spacing w:lineRule="auto" w:line="276" w:before="0" w:after="0"/>
+        <w:ind w:left="0" w:right="0" w:firstLine="180"/>
         <w:jc w:val="both"/>
         <w:rPr>
           <w:rFonts w:ascii="Ubuntu" w:hAnsi="Ubuntu" w:eastAsia="Ubuntu" w:cs="Ubuntu"/>
           <w:b w:val="false"/>
           <w:b w:val="false"/>
           <w:bCs w:val="false"/>
-          <w:color w:val="000000"/>
-          <w:sz w:val="22"/>
-          <w:szCs w:val="22"/>
-        </w:rPr>
-      </w:pPr>
-      <w:r>
-        <w:rPr>
-          <w:rFonts w:eastAsia="Ubuntu" w:cs="Ubuntu" w:ascii="Ubuntu" w:hAnsi="Ubuntu"/>
-          <w:b w:val="false"/>
-          <w:bCs w:val="false"/>
-          <w:color w:val="000000"/>
-          <w:sz w:val="22"/>
-          <w:szCs w:val="22"/>
-        </w:rPr>
-        <w:t>3 Aplicações da linguagem R</w:t>
-      </w:r>
-    </w:p>
-    <w:p>
-      <w:pPr>
-        <w:pStyle w:val="Normal"/>
-        <w:spacing w:lineRule="auto" w:line="276" w:before="0" w:after="0"/>
+          <w:i w:val="false"/>
+          <w:i w:val="false"/>
+          <w:iCs w:val="false"/>
+          <w:color w:val="000000"/>
+          <w:sz w:val="22"/>
+          <w:szCs w:val="22"/>
+          <w:u w:val="none"/>
+        </w:rPr>
+      </w:pPr>
+      <w:r>
+        <w:rPr>
+          <w:rFonts w:eastAsia="Times New Roman" w:cs="Times New Roman" w:ascii="Ubuntu" w:hAnsi="Ubuntu"/>
+          <w:b w:val="false"/>
+          <w:bCs w:val="false"/>
+          <w:i w:val="false"/>
+          <w:iCs w:val="false"/>
+          <w:color w:val="000000"/>
+          <w:kern w:val="0"/>
+          <w:sz w:val="22"/>
+          <w:szCs w:val="22"/>
+          <w:u w:val="none"/>
+          <w:lang w:val="pt-BR" w:eastAsia="zh-CN" w:bidi="ar-SA"/>
+        </w:rPr>
+        <w:t>1. Pacotes</w:t>
+      </w:r>
+    </w:p>
+    <w:p>
+      <w:pPr>
+        <w:pStyle w:val="Normal"/>
+        <w:widowControl/>
+        <w:suppressAutoHyphens w:val="true"/>
+        <w:overflowPunct w:val="false"/>
+        <w:bidi w:val="0"/>
+        <w:spacing w:lineRule="auto" w:line="276" w:before="0" w:after="0"/>
+        <w:ind w:left="0" w:right="0" w:firstLine="180"/>
         <w:jc w:val="both"/>
         <w:rPr>
           <w:rFonts w:ascii="Ubuntu" w:hAnsi="Ubuntu" w:eastAsia="Ubuntu" w:cs="Ubuntu"/>
           <w:b w:val="false"/>
           <w:b w:val="false"/>
           <w:bCs w:val="false"/>
-          <w:color w:val="000000"/>
-          <w:sz w:val="22"/>
-          <w:szCs w:val="22"/>
-        </w:rPr>
-      </w:pPr>
-      <w:r>
-        <w:rPr>
-          <w:rFonts w:eastAsia="Ubuntu" w:cs="Ubuntu" w:ascii="Ubuntu" w:hAnsi="Ubuntu"/>
-          <w:b w:val="false"/>
-          <w:bCs w:val="false"/>
-          <w:color w:val="000000"/>
-          <w:sz w:val="22"/>
-          <w:szCs w:val="22"/>
-        </w:rPr>
-        <w:t>4 Apostilas, sites e livros</w:t>
-      </w:r>
-    </w:p>
-    <w:p>
-      <w:pPr>
-        <w:pStyle w:val="Normal"/>
-        <w:spacing w:lineRule="auto" w:line="276" w:before="0" w:after="0"/>
+          <w:i w:val="false"/>
+          <w:i w:val="false"/>
+          <w:iCs w:val="false"/>
+          <w:color w:val="000000"/>
+          <w:sz w:val="22"/>
+          <w:szCs w:val="22"/>
+          <w:u w:val="none"/>
+        </w:rPr>
+      </w:pPr>
+      <w:r>
+        <w:rPr>
+          <w:rFonts w:eastAsia="Times New Roman" w:cs="Times New Roman" w:ascii="Ubuntu" w:hAnsi="Ubuntu"/>
+          <w:b w:val="false"/>
+          <w:bCs w:val="false"/>
+          <w:i w:val="false"/>
+          <w:iCs w:val="false"/>
+          <w:color w:val="000000"/>
+          <w:kern w:val="0"/>
+          <w:sz w:val="22"/>
+          <w:szCs w:val="22"/>
+          <w:u w:val="none"/>
+          <w:lang w:val="pt-BR" w:eastAsia="zh-CN" w:bidi="ar-SA"/>
+        </w:rPr>
+        <w:t>2</w:t>
+      </w:r>
+      <w:r>
+        <w:rPr>
+          <w:rFonts w:eastAsia="Times New Roman" w:cs="Times New Roman" w:ascii="Ubuntu" w:hAnsi="Ubuntu"/>
+          <w:b w:val="false"/>
+          <w:bCs w:val="false"/>
+          <w:i w:val="false"/>
+          <w:iCs w:val="false"/>
+          <w:color w:val="000000"/>
+          <w:kern w:val="0"/>
+          <w:sz w:val="22"/>
+          <w:szCs w:val="22"/>
+          <w:u w:val="none"/>
+          <w:lang w:val="pt-BR" w:eastAsia="zh-CN" w:bidi="ar-SA"/>
+        </w:rPr>
+        <w:t>. Geometrias sf</w:t>
+      </w:r>
+    </w:p>
+    <w:p>
+      <w:pPr>
+        <w:pStyle w:val="Normal"/>
+        <w:widowControl/>
+        <w:suppressAutoHyphens w:val="true"/>
+        <w:overflowPunct w:val="false"/>
+        <w:bidi w:val="0"/>
+        <w:spacing w:lineRule="auto" w:line="276" w:before="0" w:after="0"/>
+        <w:ind w:left="0" w:right="0" w:firstLine="180"/>
         <w:jc w:val="both"/>
         <w:rPr>
           <w:rFonts w:ascii="Ubuntu" w:hAnsi="Ubuntu" w:eastAsia="Ubuntu" w:cs="Ubuntu"/>
           <w:b w:val="false"/>
           <w:b w:val="false"/>
           <w:bCs w:val="false"/>
-          <w:color w:val="000000"/>
-          <w:sz w:val="22"/>
-          <w:szCs w:val="22"/>
-        </w:rPr>
-      </w:pPr>
-      <w:r>
-        <w:rPr>
-          <w:rFonts w:eastAsia="Ubuntu" w:cs="Ubuntu" w:ascii="Ubuntu" w:hAnsi="Ubuntu"/>
-          <w:b w:val="false"/>
-          <w:bCs w:val="false"/>
+          <w:i w:val="false"/>
+          <w:i w:val="false"/>
+          <w:iCs w:val="false"/>
+          <w:color w:val="000000"/>
+          <w:sz w:val="22"/>
+          <w:szCs w:val="22"/>
+          <w:u w:val="none"/>
+        </w:rPr>
+      </w:pPr>
+      <w:r>
+        <w:rPr>
+          <w:rFonts w:eastAsia="Times New Roman" w:cs="Times New Roman" w:ascii="Ubuntu" w:hAnsi="Ubuntu"/>
+          <w:b w:val="false"/>
+          <w:bCs w:val="false"/>
+          <w:i w:val="false"/>
+          <w:iCs w:val="false"/>
+          <w:color w:val="000000"/>
+          <w:kern w:val="0"/>
+          <w:sz w:val="22"/>
+          <w:szCs w:val="22"/>
+          <w:u w:val="none"/>
+          <w:lang w:val="pt-BR" w:eastAsia="zh-CN" w:bidi="ar-SA"/>
+        </w:rPr>
+        <w:t>3</w:t>
+      </w:r>
+      <w:r>
+        <w:rPr>
+          <w:rFonts w:eastAsia="Times New Roman" w:cs="Times New Roman" w:ascii="Ubuntu" w:hAnsi="Ubuntu"/>
+          <w:b w:val="false"/>
+          <w:bCs w:val="false"/>
+          <w:i w:val="false"/>
+          <w:iCs w:val="false"/>
+          <w:color w:val="000000"/>
+          <w:kern w:val="0"/>
+          <w:sz w:val="22"/>
+          <w:szCs w:val="22"/>
+          <w:u w:val="none"/>
+          <w:lang w:val="pt-BR" w:eastAsia="zh-CN" w:bidi="ar-SA"/>
+        </w:rPr>
+        <w:t>. Classes sf</w:t>
+      </w:r>
+    </w:p>
+    <w:p>
+      <w:pPr>
+        <w:pStyle w:val="Normal"/>
+        <w:widowControl/>
+        <w:suppressAutoHyphens w:val="true"/>
+        <w:overflowPunct w:val="false"/>
+        <w:bidi w:val="0"/>
+        <w:spacing w:lineRule="auto" w:line="276" w:before="0" w:after="0"/>
+        <w:ind w:left="0" w:right="0" w:firstLine="180"/>
+        <w:jc w:val="both"/>
+        <w:rPr>
+          <w:rFonts w:ascii="Ubuntu" w:hAnsi="Ubuntu" w:eastAsia="Ubuntu" w:cs="Ubuntu"/>
+          <w:b w:val="false"/>
+          <w:b w:val="false"/>
+          <w:bCs w:val="false"/>
+          <w:i w:val="false"/>
+          <w:i w:val="false"/>
+          <w:iCs w:val="false"/>
+          <w:color w:val="000000"/>
+          <w:sz w:val="22"/>
+          <w:szCs w:val="22"/>
+          <w:u w:val="none"/>
+        </w:rPr>
+      </w:pPr>
+      <w:r>
+        <w:rPr>
+          <w:rFonts w:eastAsia="Times New Roman" w:cs="Times New Roman" w:ascii="Ubuntu" w:hAnsi="Ubuntu"/>
+          <w:b w:val="false"/>
+          <w:bCs w:val="false"/>
+          <w:i w:val="false"/>
+          <w:iCs w:val="false"/>
+          <w:color w:val="000000"/>
+          <w:kern w:val="0"/>
+          <w:sz w:val="22"/>
+          <w:szCs w:val="22"/>
+          <w:u w:val="none"/>
+          <w:lang w:val="pt-BR" w:eastAsia="zh-CN" w:bidi="ar-SA"/>
+        </w:rPr>
+        <w:t>4</w:t>
+      </w:r>
+      <w:r>
+        <w:rPr>
+          <w:rFonts w:eastAsia="Times New Roman" w:cs="Times New Roman" w:ascii="Ubuntu" w:hAnsi="Ubuntu"/>
+          <w:b w:val="false"/>
+          <w:bCs w:val="false"/>
+          <w:i w:val="false"/>
+          <w:iCs w:val="false"/>
+          <w:color w:val="000000"/>
+          <w:kern w:val="0"/>
+          <w:sz w:val="22"/>
+          <w:szCs w:val="22"/>
+          <w:u w:val="none"/>
+          <w:lang w:val="pt-BR" w:eastAsia="zh-CN" w:bidi="ar-SA"/>
+        </w:rPr>
+        <w:t>. Importar dados vetoriais</w:t>
+      </w:r>
+    </w:p>
+    <w:p>
+      <w:pPr>
+        <w:pStyle w:val="Normal"/>
+        <w:widowControl/>
+        <w:suppressAutoHyphens w:val="true"/>
+        <w:overflowPunct w:val="false"/>
+        <w:bidi w:val="0"/>
+        <w:spacing w:lineRule="auto" w:line="276" w:before="0" w:after="0"/>
+        <w:ind w:left="0" w:right="0" w:firstLine="180"/>
+        <w:jc w:val="both"/>
+        <w:rPr>
+          <w:rFonts w:ascii="Ubuntu" w:hAnsi="Ubuntu" w:eastAsia="Ubuntu" w:cs="Ubuntu"/>
+          <w:b w:val="false"/>
+          <w:b w:val="false"/>
+          <w:bCs w:val="false"/>
+          <w:i w:val="false"/>
+          <w:i w:val="false"/>
+          <w:iCs w:val="false"/>
+          <w:color w:val="000000"/>
+          <w:sz w:val="22"/>
+          <w:szCs w:val="22"/>
+          <w:u w:val="none"/>
+        </w:rPr>
+      </w:pPr>
+      <w:r>
+        <w:rPr>
+          <w:rFonts w:eastAsia="Times New Roman" w:cs="Times New Roman" w:ascii="Ubuntu" w:hAnsi="Ubuntu"/>
+          <w:b w:val="false"/>
+          <w:bCs w:val="false"/>
+          <w:i w:val="false"/>
+          <w:iCs w:val="false"/>
+          <w:color w:val="000000"/>
+          <w:kern w:val="0"/>
+          <w:sz w:val="22"/>
+          <w:szCs w:val="22"/>
+          <w:u w:val="none"/>
+          <w:lang w:val="pt-BR" w:eastAsia="zh-CN" w:bidi="ar-SA"/>
+        </w:rPr>
+        <w:t>5</w:t>
+      </w:r>
+      <w:r>
+        <w:rPr>
+          <w:rFonts w:eastAsia="Times New Roman" w:cs="Times New Roman" w:ascii="Ubuntu" w:hAnsi="Ubuntu"/>
+          <w:b w:val="false"/>
+          <w:bCs w:val="false"/>
+          <w:i w:val="false"/>
+          <w:iCs w:val="false"/>
+          <w:color w:val="000000"/>
+          <w:kern w:val="0"/>
+          <w:sz w:val="22"/>
+          <w:szCs w:val="22"/>
+          <w:u w:val="none"/>
+          <w:lang w:val="pt-BR" w:eastAsia="zh-CN" w:bidi="ar-SA"/>
+        </w:rPr>
+        <w:t>. Descrição de objetos sf</w:t>
+      </w:r>
+    </w:p>
+    <w:p>
+      <w:pPr>
+        <w:pStyle w:val="Normal"/>
+        <w:widowControl/>
+        <w:suppressAutoHyphens w:val="true"/>
+        <w:overflowPunct w:val="false"/>
+        <w:bidi w:val="0"/>
+        <w:spacing w:lineRule="auto" w:line="276" w:before="0" w:after="0"/>
+        <w:ind w:left="0" w:right="0" w:firstLine="180"/>
+        <w:jc w:val="both"/>
+        <w:rPr>
+          <w:rFonts w:ascii="Ubuntu" w:hAnsi="Ubuntu" w:eastAsia="Ubuntu" w:cs="Ubuntu"/>
+          <w:b w:val="false"/>
+          <w:b w:val="false"/>
+          <w:bCs w:val="false"/>
+          <w:i w:val="false"/>
+          <w:i w:val="false"/>
+          <w:iCs w:val="false"/>
+          <w:color w:val="000000"/>
+          <w:sz w:val="22"/>
+          <w:szCs w:val="22"/>
+          <w:u w:val="none"/>
+        </w:rPr>
+      </w:pPr>
+      <w:r>
+        <w:rPr>
+          <w:rFonts w:eastAsia="Times New Roman" w:cs="Times New Roman" w:ascii="Ubuntu" w:hAnsi="Ubuntu"/>
+          <w:b w:val="false"/>
+          <w:bCs w:val="false"/>
+          <w:i w:val="false"/>
+          <w:iCs w:val="false"/>
+          <w:color w:val="000000"/>
+          <w:kern w:val="0"/>
+          <w:sz w:val="22"/>
+          <w:szCs w:val="22"/>
+          <w:u w:val="none"/>
+          <w:lang w:val="pt-BR" w:eastAsia="zh-CN" w:bidi="ar-SA"/>
+        </w:rPr>
+        <w:t>6</w:t>
+      </w:r>
+      <w:r>
+        <w:rPr>
+          <w:rFonts w:eastAsia="Times New Roman" w:cs="Times New Roman" w:ascii="Ubuntu" w:hAnsi="Ubuntu"/>
+          <w:b w:val="false"/>
+          <w:bCs w:val="false"/>
+          <w:i w:val="false"/>
+          <w:iCs w:val="false"/>
+          <w:color w:val="000000"/>
+          <w:kern w:val="0"/>
+          <w:sz w:val="22"/>
+          <w:szCs w:val="22"/>
+          <w:u w:val="none"/>
+          <w:lang w:val="pt-BR" w:eastAsia="zh-CN" w:bidi="ar-SA"/>
+        </w:rPr>
+        <w:t>. Converter dados para sf</w:t>
+      </w:r>
+    </w:p>
+    <w:p>
+      <w:pPr>
+        <w:pStyle w:val="Normal"/>
+        <w:widowControl/>
+        <w:suppressAutoHyphens w:val="true"/>
+        <w:overflowPunct w:val="false"/>
+        <w:bidi w:val="0"/>
+        <w:spacing w:lineRule="auto" w:line="276" w:before="0" w:after="0"/>
+        <w:ind w:left="0" w:right="0" w:firstLine="180"/>
+        <w:jc w:val="both"/>
+        <w:rPr>
+          <w:rFonts w:ascii="Ubuntu" w:hAnsi="Ubuntu" w:eastAsia="Ubuntu" w:cs="Ubuntu"/>
+          <w:b w:val="false"/>
+          <w:b w:val="false"/>
+          <w:bCs w:val="false"/>
+          <w:i w:val="false"/>
+          <w:i w:val="false"/>
+          <w:iCs w:val="false"/>
+          <w:color w:val="000000"/>
+          <w:sz w:val="22"/>
+          <w:szCs w:val="22"/>
+          <w:u w:val="none"/>
+        </w:rPr>
+      </w:pPr>
+      <w:r>
+        <w:rPr>
+          <w:rFonts w:eastAsia="Times New Roman" w:cs="Times New Roman" w:ascii="Ubuntu" w:hAnsi="Ubuntu"/>
+          <w:b w:val="false"/>
+          <w:bCs w:val="false"/>
+          <w:i w:val="false"/>
+          <w:iCs w:val="false"/>
+          <w:color w:val="000000"/>
+          <w:kern w:val="0"/>
+          <w:sz w:val="22"/>
+          <w:szCs w:val="22"/>
+          <w:u w:val="none"/>
+          <w:lang w:val="pt-BR" w:eastAsia="zh-CN" w:bidi="ar-SA"/>
+        </w:rPr>
+        <w:t>7</w:t>
+      </w:r>
+      <w:r>
+        <w:rPr>
+          <w:rFonts w:eastAsia="Times New Roman" w:cs="Times New Roman" w:ascii="Ubuntu" w:hAnsi="Ubuntu"/>
+          <w:b w:val="false"/>
+          <w:bCs w:val="false"/>
+          <w:i w:val="false"/>
+          <w:iCs w:val="false"/>
+          <w:color w:val="000000"/>
+          <w:kern w:val="0"/>
+          <w:sz w:val="22"/>
+          <w:szCs w:val="22"/>
+          <w:u w:val="none"/>
+          <w:lang w:val="pt-BR" w:eastAsia="zh-CN" w:bidi="ar-SA"/>
+        </w:rPr>
+        <w:t>. Converter CRS</w:t>
+      </w:r>
+    </w:p>
+    <w:p>
+      <w:pPr>
+        <w:pStyle w:val="Normal"/>
+        <w:widowControl/>
+        <w:suppressAutoHyphens w:val="true"/>
+        <w:overflowPunct w:val="false"/>
+        <w:bidi w:val="0"/>
+        <w:spacing w:lineRule="auto" w:line="276" w:before="0" w:after="0"/>
+        <w:ind w:left="0" w:right="0" w:firstLine="180"/>
+        <w:jc w:val="both"/>
+        <w:rPr>
+          <w:rFonts w:ascii="Ubuntu" w:hAnsi="Ubuntu" w:eastAsia="Ubuntu" w:cs="Ubuntu"/>
+          <w:b w:val="false"/>
+          <w:b w:val="false"/>
+          <w:bCs w:val="false"/>
+          <w:i w:val="false"/>
+          <w:i w:val="false"/>
+          <w:iCs w:val="false"/>
+          <w:color w:val="000000"/>
+          <w:sz w:val="22"/>
+          <w:szCs w:val="22"/>
+          <w:u w:val="none"/>
+        </w:rPr>
+      </w:pPr>
+      <w:r>
+        <w:rPr>
+          <w:rFonts w:eastAsia="Times New Roman" w:cs="Times New Roman" w:ascii="Ubuntu" w:hAnsi="Ubuntu"/>
+          <w:b w:val="false"/>
+          <w:bCs w:val="false"/>
+          <w:i w:val="false"/>
+          <w:iCs w:val="false"/>
+          <w:color w:val="000000"/>
+          <w:kern w:val="0"/>
+          <w:sz w:val="22"/>
+          <w:szCs w:val="22"/>
+          <w:u w:val="none"/>
+          <w:lang w:val="pt-BR" w:eastAsia="zh-CN" w:bidi="ar-SA"/>
+        </w:rPr>
+        <w:t>8</w:t>
+      </w:r>
+      <w:r>
+        <w:rPr>
+          <w:rFonts w:eastAsia="Times New Roman" w:cs="Times New Roman" w:ascii="Ubuntu" w:hAnsi="Ubuntu"/>
+          <w:b w:val="false"/>
+          <w:bCs w:val="false"/>
+          <w:i w:val="false"/>
+          <w:iCs w:val="false"/>
+          <w:color w:val="000000"/>
+          <w:kern w:val="0"/>
+          <w:sz w:val="22"/>
+          <w:szCs w:val="22"/>
+          <w:u w:val="none"/>
+          <w:lang w:val="pt-BR" w:eastAsia="zh-CN" w:bidi="ar-SA"/>
+        </w:rPr>
+        <w:t>. Operações de atributos</w:t>
+      </w:r>
+    </w:p>
+    <w:p>
+      <w:pPr>
+        <w:pStyle w:val="Normal"/>
+        <w:widowControl/>
+        <w:suppressAutoHyphens w:val="true"/>
+        <w:overflowPunct w:val="false"/>
+        <w:bidi w:val="0"/>
+        <w:spacing w:lineRule="auto" w:line="276" w:before="0" w:after="0"/>
+        <w:ind w:left="0" w:right="0" w:firstLine="180"/>
+        <w:jc w:val="both"/>
+        <w:rPr>
+          <w:rFonts w:ascii="Ubuntu" w:hAnsi="Ubuntu" w:eastAsia="Ubuntu" w:cs="Ubuntu"/>
+          <w:b w:val="false"/>
+          <w:b w:val="false"/>
+          <w:bCs w:val="false"/>
+          <w:i w:val="false"/>
+          <w:i w:val="false"/>
+          <w:iCs w:val="false"/>
+          <w:color w:val="000000"/>
+          <w:sz w:val="22"/>
+          <w:szCs w:val="22"/>
+          <w:u w:val="none"/>
+        </w:rPr>
+      </w:pPr>
+      <w:r>
+        <w:rPr>
+          <w:rFonts w:eastAsia="Times New Roman" w:cs="Times New Roman" w:ascii="Ubuntu" w:hAnsi="Ubuntu"/>
+          <w:b w:val="false"/>
+          <w:bCs w:val="false"/>
+          <w:i w:val="false"/>
+          <w:iCs w:val="false"/>
+          <w:color w:val="000000"/>
+          <w:kern w:val="0"/>
+          <w:sz w:val="22"/>
+          <w:szCs w:val="22"/>
+          <w:u w:val="none"/>
+          <w:lang w:val="pt-BR" w:eastAsia="zh-CN" w:bidi="ar-SA"/>
+        </w:rPr>
+        <w:t>9</w:t>
+      </w:r>
+      <w:r>
+        <w:rPr>
+          <w:rFonts w:eastAsia="Times New Roman" w:cs="Times New Roman" w:ascii="Ubuntu" w:hAnsi="Ubuntu"/>
+          <w:b w:val="false"/>
+          <w:bCs w:val="false"/>
+          <w:i w:val="false"/>
+          <w:iCs w:val="false"/>
+          <w:color w:val="000000"/>
+          <w:kern w:val="0"/>
+          <w:sz w:val="22"/>
+          <w:szCs w:val="22"/>
+          <w:u w:val="none"/>
+          <w:lang w:val="pt-BR" w:eastAsia="zh-CN" w:bidi="ar-SA"/>
+        </w:rPr>
+        <w:t>. Operações espaciais</w:t>
+      </w:r>
+    </w:p>
+    <w:p>
+      <w:pPr>
+        <w:pStyle w:val="Normal"/>
+        <w:widowControl/>
+        <w:suppressAutoHyphens w:val="true"/>
+        <w:overflowPunct w:val="false"/>
+        <w:bidi w:val="0"/>
+        <w:spacing w:lineRule="auto" w:line="276" w:before="0" w:after="0"/>
+        <w:ind w:left="0" w:right="0" w:firstLine="180"/>
+        <w:jc w:val="both"/>
+        <w:rPr>
+          <w:rFonts w:ascii="Ubuntu" w:hAnsi="Ubuntu" w:eastAsia="Ubuntu" w:cs="Ubuntu"/>
+          <w:b w:val="false"/>
+          <w:b w:val="false"/>
+          <w:bCs w:val="false"/>
+          <w:i w:val="false"/>
+          <w:i w:val="false"/>
+          <w:iCs w:val="false"/>
+          <w:color w:val="000000"/>
+          <w:sz w:val="22"/>
+          <w:szCs w:val="22"/>
+          <w:u w:val="none"/>
+        </w:rPr>
+      </w:pPr>
+      <w:r>
+        <w:rPr>
+          <w:rFonts w:eastAsia="Times New Roman" w:cs="Times New Roman" w:ascii="Ubuntu" w:hAnsi="Ubuntu"/>
+          <w:b w:val="false"/>
+          <w:bCs w:val="false"/>
+          <w:i w:val="false"/>
+          <w:iCs w:val="false"/>
+          <w:color w:val="000000"/>
+          <w:kern w:val="0"/>
+          <w:sz w:val="22"/>
+          <w:szCs w:val="22"/>
+          <w:u w:val="none"/>
+          <w:lang w:val="pt-BR" w:eastAsia="zh-CN" w:bidi="ar-SA"/>
+        </w:rPr>
+        <w:t>1</w:t>
+      </w:r>
+      <w:r>
+        <w:rPr>
+          <w:rFonts w:eastAsia="Times New Roman" w:cs="Times New Roman" w:ascii="Ubuntu" w:hAnsi="Ubuntu"/>
+          <w:b w:val="false"/>
+          <w:bCs w:val="false"/>
+          <w:i w:val="false"/>
+          <w:iCs w:val="false"/>
+          <w:color w:val="000000"/>
+          <w:kern w:val="0"/>
+          <w:sz w:val="22"/>
+          <w:szCs w:val="22"/>
+          <w:u w:val="none"/>
+          <w:lang w:val="pt-BR" w:eastAsia="zh-CN" w:bidi="ar-SA"/>
+        </w:rPr>
+        <w:t>0</w:t>
+      </w:r>
+      <w:r>
+        <w:rPr>
+          <w:rFonts w:eastAsia="Times New Roman" w:cs="Times New Roman" w:ascii="Ubuntu" w:hAnsi="Ubuntu"/>
+          <w:b w:val="false"/>
+          <w:bCs w:val="false"/>
+          <w:i w:val="false"/>
+          <w:iCs w:val="false"/>
+          <w:color w:val="000000"/>
+          <w:kern w:val="0"/>
+          <w:sz w:val="22"/>
+          <w:szCs w:val="22"/>
+          <w:u w:val="none"/>
+          <w:lang w:val="pt-BR" w:eastAsia="zh-CN" w:bidi="ar-SA"/>
+        </w:rPr>
+        <w:t>. Operações geométricas</w:t>
+      </w:r>
+    </w:p>
+    <w:p>
+      <w:pPr>
+        <w:pStyle w:val="Normal"/>
+        <w:widowControl/>
+        <w:suppressAutoHyphens w:val="true"/>
+        <w:overflowPunct w:val="false"/>
+        <w:bidi w:val="0"/>
+        <w:spacing w:lineRule="auto" w:line="276" w:before="0" w:after="0"/>
+        <w:ind w:left="0" w:right="0" w:firstLine="180"/>
+        <w:jc w:val="both"/>
+        <w:rPr>
+          <w:rFonts w:ascii="Ubuntu" w:hAnsi="Ubuntu" w:eastAsia="Ubuntu" w:cs="Ubuntu"/>
+          <w:b w:val="false"/>
+          <w:b w:val="false"/>
+          <w:bCs w:val="false"/>
+          <w:i w:val="false"/>
+          <w:i w:val="false"/>
+          <w:iCs w:val="false"/>
+          <w:color w:val="000000"/>
+          <w:sz w:val="22"/>
+          <w:szCs w:val="22"/>
+          <w:u w:val="none"/>
+        </w:rPr>
+      </w:pPr>
+      <w:r>
+        <w:rPr>
+          <w:rFonts w:eastAsia="Times New Roman" w:cs="Times New Roman" w:ascii="Ubuntu" w:hAnsi="Ubuntu"/>
+          <w:b w:val="false"/>
+          <w:bCs w:val="false"/>
+          <w:i w:val="false"/>
+          <w:iCs w:val="false"/>
+          <w:color w:val="000000"/>
+          <w:kern w:val="0"/>
+          <w:sz w:val="22"/>
+          <w:szCs w:val="22"/>
+          <w:u w:val="none"/>
+          <w:lang w:val="pt-BR" w:eastAsia="zh-CN" w:bidi="ar-SA"/>
+        </w:rPr>
+        <w:t>1</w:t>
+      </w:r>
+      <w:r>
+        <w:rPr>
+          <w:rFonts w:eastAsia="Times New Roman" w:cs="Times New Roman" w:ascii="Ubuntu" w:hAnsi="Ubuntu"/>
+          <w:b w:val="false"/>
+          <w:bCs w:val="false"/>
+          <w:i w:val="false"/>
+          <w:iCs w:val="false"/>
+          <w:color w:val="000000"/>
+          <w:kern w:val="0"/>
+          <w:sz w:val="22"/>
+          <w:szCs w:val="22"/>
+          <w:u w:val="none"/>
+          <w:lang w:val="pt-BR" w:eastAsia="zh-CN" w:bidi="ar-SA"/>
+        </w:rPr>
+        <w:t>1</w:t>
+      </w:r>
+      <w:r>
+        <w:rPr>
+          <w:rFonts w:eastAsia="Times New Roman" w:cs="Times New Roman" w:ascii="Ubuntu" w:hAnsi="Ubuntu"/>
+          <w:b w:val="false"/>
+          <w:bCs w:val="false"/>
+          <w:i w:val="false"/>
+          <w:iCs w:val="false"/>
+          <w:color w:val="000000"/>
+          <w:kern w:val="0"/>
+          <w:sz w:val="22"/>
+          <w:szCs w:val="22"/>
+          <w:u w:val="none"/>
+          <w:lang w:val="pt-BR" w:eastAsia="zh-CN" w:bidi="ar-SA"/>
+        </w:rPr>
+        <w:t>. Exportar dados vetoriais</w:t>
+      </w:r>
+    </w:p>
+    <w:p>
+      <w:pPr>
+        <w:pStyle w:val="Normal"/>
+        <w:widowControl/>
+        <w:bidi w:val="0"/>
+        <w:spacing w:lineRule="auto" w:line="276" w:before="0" w:after="0"/>
+        <w:ind w:left="0" w:right="0" w:hanging="0"/>
+        <w:jc w:val="both"/>
+        <w:rPr>
+          <w:rFonts w:ascii="Ubuntu" w:hAnsi="Ubuntu" w:eastAsia="Times New Roman" w:cs="Times New Roman"/>
+          <w:b w:val="false"/>
+          <w:b w:val="false"/>
+          <w:bCs w:val="false"/>
+          <w:color w:val="000000"/>
+          <w:kern w:val="0"/>
+          <w:sz w:val="22"/>
+          <w:szCs w:val="22"/>
+          <w:lang w:val="pt-BR" w:eastAsia="zh-CN" w:bidi="ar-SA"/>
+        </w:rPr>
+      </w:pPr>
+      <w:r>
+        <w:rPr>
+          <w:rFonts w:eastAsia="Times New Roman" w:cs="Times New Roman" w:ascii="Ubuntu" w:hAnsi="Ubuntu"/>
+          <w:b w:val="false"/>
+          <w:bCs w:val="false"/>
+          <w:color w:val="000000"/>
+          <w:kern w:val="0"/>
+          <w:sz w:val="22"/>
+          <w:szCs w:val="22"/>
+          <w:lang w:val="pt-BR" w:eastAsia="zh-CN" w:bidi="ar-SA"/>
+        </w:rPr>
+      </w:r>
+    </w:p>
+    <w:p>
+      <w:pPr>
+        <w:pStyle w:val="Normal"/>
+        <w:widowControl/>
+        <w:bidi w:val="0"/>
+        <w:spacing w:lineRule="auto" w:line="276" w:before="0" w:after="0"/>
+        <w:ind w:left="0" w:right="0" w:hanging="0"/>
+        <w:jc w:val="both"/>
+        <w:rPr/>
+      </w:pPr>
+      <w:r>
+        <w:rPr>
+          <w:rFonts w:eastAsia="Times New Roman" w:cs="Times New Roman" w:ascii="Ubuntu" w:hAnsi="Ubuntu"/>
+          <w:b/>
+          <w:bCs/>
+          <w:color w:val="000000"/>
+          <w:kern w:val="0"/>
+          <w:sz w:val="22"/>
+          <w:szCs w:val="22"/>
+          <w:lang w:val="pt-BR" w:eastAsia="zh-CN" w:bidi="ar-SA"/>
+        </w:rPr>
+        <w:t>8</w:t>
+      </w:r>
+      <w:r>
+        <w:rPr>
+          <w:rFonts w:eastAsia="Times New Roman" w:cs="Times New Roman" w:ascii="Ubuntu" w:hAnsi="Ubuntu"/>
+          <w:b/>
+          <w:bCs/>
+          <w:color w:val="000000"/>
+          <w:kern w:val="0"/>
+          <w:sz w:val="22"/>
+          <w:szCs w:val="22"/>
+          <w:lang w:val="pt-BR" w:eastAsia="zh-CN" w:bidi="ar-SA"/>
+        </w:rPr>
+        <w:t xml:space="preserve"> </w:t>
+      </w:r>
+      <w:r>
+        <w:rPr>
+          <w:rFonts w:eastAsia="Ubuntu" w:cs="Ubuntu" w:ascii="Ubuntu" w:hAnsi="Ubuntu"/>
+          <w:b/>
+          <w:bCs/>
+          <w:color w:val="000000"/>
+          <w:kern w:val="0"/>
+          <w:sz w:val="22"/>
+          <w:szCs w:val="22"/>
+          <w:lang w:val="pt-BR" w:eastAsia="zh-CN" w:bidi="ar-SA"/>
+        </w:rPr>
+        <w:t xml:space="preserve">Estrutura e manejo de dados </w:t>
+      </w:r>
+      <w:r>
+        <w:rPr>
+          <w:rFonts w:eastAsia="Ubuntu" w:cs="Ubuntu" w:ascii="Ubuntu" w:hAnsi="Ubuntu"/>
+          <w:b/>
+          <w:bCs/>
+          <w:color w:val="000000"/>
+          <w:kern w:val="0"/>
+          <w:sz w:val="22"/>
+          <w:szCs w:val="22"/>
+          <w:lang w:val="pt-BR" w:eastAsia="zh-CN" w:bidi="ar-SA"/>
+        </w:rPr>
+        <w:t>matriciais</w:t>
+      </w:r>
+      <w:r>
+        <w:rPr>
+          <w:rFonts w:eastAsia="Ubuntu" w:cs="Ubuntu" w:ascii="Ubuntu" w:hAnsi="Ubuntu"/>
+          <w:b/>
+          <w:bCs/>
+          <w:color w:val="000000"/>
+          <w:kern w:val="0"/>
+          <w:sz w:val="22"/>
+          <w:szCs w:val="22"/>
+          <w:lang w:val="pt-BR" w:eastAsia="zh-CN" w:bidi="ar-SA"/>
+        </w:rPr>
+        <w:t xml:space="preserve"> (raster)</w:t>
+      </w:r>
+    </w:p>
+    <w:p>
+      <w:pPr>
+        <w:pStyle w:val="Normal"/>
+        <w:widowControl/>
+        <w:suppressAutoHyphens w:val="true"/>
+        <w:overflowPunct w:val="false"/>
+        <w:bidi w:val="0"/>
+        <w:spacing w:lineRule="auto" w:line="276" w:before="0" w:after="0"/>
+        <w:ind w:left="0" w:right="0" w:firstLine="180"/>
+        <w:jc w:val="both"/>
+        <w:rPr>
+          <w:rFonts w:ascii="Ubuntu" w:hAnsi="Ubuntu"/>
+          <w:b w:val="false"/>
+          <w:b w:val="false"/>
+          <w:bCs w:val="false"/>
+          <w:color w:val="000000"/>
+          <w:sz w:val="22"/>
+          <w:szCs w:val="22"/>
+        </w:rPr>
+      </w:pPr>
+      <w:r>
+        <w:rPr>
+          <w:rFonts w:ascii="Ubuntu" w:hAnsi="Ubuntu"/>
+          <w:b w:val="false"/>
+          <w:bCs w:val="false"/>
+          <w:i w:val="false"/>
+          <w:iCs w:val="false"/>
+          <w:color w:val="000000"/>
+          <w:sz w:val="22"/>
+          <w:szCs w:val="22"/>
+        </w:rPr>
+        <w:t>1. Pacotes</w:t>
+      </w:r>
+    </w:p>
+    <w:p>
+      <w:pPr>
+        <w:pStyle w:val="Normal"/>
+        <w:widowControl/>
+        <w:suppressAutoHyphens w:val="true"/>
+        <w:overflowPunct w:val="false"/>
+        <w:bidi w:val="0"/>
+        <w:spacing w:lineRule="auto" w:line="276" w:before="0" w:after="0"/>
+        <w:ind w:left="0" w:right="0" w:firstLine="180"/>
+        <w:jc w:val="both"/>
+        <w:rPr>
+          <w:rFonts w:ascii="Ubuntu" w:hAnsi="Ubuntu"/>
+          <w:b w:val="false"/>
+          <w:b w:val="false"/>
+          <w:bCs w:val="false"/>
+          <w:color w:val="000000"/>
+          <w:sz w:val="22"/>
+          <w:szCs w:val="22"/>
+        </w:rPr>
+      </w:pPr>
+      <w:r>
+        <w:rPr>
+          <w:rFonts w:ascii="Ubuntu" w:hAnsi="Ubuntu"/>
+          <w:b w:val="false"/>
+          <w:bCs w:val="false"/>
+          <w:i w:val="false"/>
+          <w:iCs w:val="false"/>
+          <w:color w:val="000000"/>
+          <w:sz w:val="22"/>
+          <w:szCs w:val="22"/>
+        </w:rPr>
+        <w:t>2</w:t>
+      </w:r>
+      <w:r>
+        <w:rPr>
+          <w:rFonts w:ascii="Ubuntu" w:hAnsi="Ubuntu"/>
+          <w:b w:val="false"/>
+          <w:bCs w:val="false"/>
+          <w:i w:val="false"/>
+          <w:iCs w:val="false"/>
+          <w:color w:val="000000"/>
+          <w:sz w:val="22"/>
+          <w:szCs w:val="22"/>
+        </w:rPr>
+        <w:t>. Dados raster</w:t>
+      </w:r>
+    </w:p>
+    <w:p>
+      <w:pPr>
+        <w:pStyle w:val="Normal"/>
+        <w:widowControl/>
+        <w:suppressAutoHyphens w:val="true"/>
+        <w:overflowPunct w:val="false"/>
+        <w:bidi w:val="0"/>
+        <w:spacing w:lineRule="auto" w:line="276" w:before="0" w:after="0"/>
+        <w:ind w:left="0" w:right="0" w:firstLine="180"/>
+        <w:jc w:val="both"/>
+        <w:rPr>
+          <w:rFonts w:ascii="Ubuntu" w:hAnsi="Ubuntu"/>
+          <w:b w:val="false"/>
+          <w:b w:val="false"/>
+          <w:bCs w:val="false"/>
+          <w:color w:val="000000"/>
+          <w:sz w:val="22"/>
+          <w:szCs w:val="22"/>
+        </w:rPr>
+      </w:pPr>
+      <w:r>
+        <w:rPr>
+          <w:rFonts w:ascii="Ubuntu" w:hAnsi="Ubuntu"/>
+          <w:b w:val="false"/>
+          <w:bCs w:val="false"/>
+          <w:i w:val="false"/>
+          <w:iCs w:val="false"/>
+          <w:color w:val="000000"/>
+          <w:sz w:val="22"/>
+          <w:szCs w:val="22"/>
+        </w:rPr>
+        <w:t>3</w:t>
+      </w:r>
+      <w:r>
+        <w:rPr>
+          <w:rFonts w:ascii="Ubuntu" w:hAnsi="Ubuntu"/>
+          <w:b w:val="false"/>
+          <w:bCs w:val="false"/>
+          <w:i w:val="false"/>
+          <w:iCs w:val="false"/>
+          <w:color w:val="000000"/>
+          <w:sz w:val="22"/>
+          <w:szCs w:val="22"/>
+        </w:rPr>
+        <w:t>. Classes raster</w:t>
+      </w:r>
+    </w:p>
+    <w:p>
+      <w:pPr>
+        <w:pStyle w:val="Normal"/>
+        <w:widowControl/>
+        <w:suppressAutoHyphens w:val="true"/>
+        <w:overflowPunct w:val="false"/>
+        <w:bidi w:val="0"/>
+        <w:spacing w:lineRule="auto" w:line="276" w:before="0" w:after="0"/>
+        <w:ind w:left="0" w:right="0" w:firstLine="180"/>
+        <w:jc w:val="both"/>
+        <w:rPr>
+          <w:rFonts w:ascii="Ubuntu" w:hAnsi="Ubuntu"/>
+          <w:b w:val="false"/>
+          <w:b w:val="false"/>
+          <w:bCs w:val="false"/>
+          <w:color w:val="000000"/>
+          <w:sz w:val="22"/>
+          <w:szCs w:val="22"/>
+        </w:rPr>
+      </w:pPr>
+      <w:r>
+        <w:rPr>
+          <w:rFonts w:ascii="Ubuntu" w:hAnsi="Ubuntu"/>
+          <w:b w:val="false"/>
+          <w:bCs w:val="false"/>
+          <w:i w:val="false"/>
+          <w:iCs w:val="false"/>
+          <w:color w:val="000000"/>
+          <w:sz w:val="22"/>
+          <w:szCs w:val="22"/>
+        </w:rPr>
+        <w:t>4</w:t>
+      </w:r>
+      <w:r>
+        <w:rPr>
+          <w:rFonts w:ascii="Ubuntu" w:hAnsi="Ubuntu"/>
+          <w:b w:val="false"/>
+          <w:bCs w:val="false"/>
+          <w:i w:val="false"/>
+          <w:iCs w:val="false"/>
+          <w:color w:val="000000"/>
+          <w:sz w:val="22"/>
+          <w:szCs w:val="22"/>
+        </w:rPr>
+        <w:t>. Importar dados matriciais</w:t>
+      </w:r>
+    </w:p>
+    <w:p>
+      <w:pPr>
+        <w:pStyle w:val="Normal"/>
+        <w:widowControl/>
+        <w:suppressAutoHyphens w:val="true"/>
+        <w:overflowPunct w:val="false"/>
+        <w:bidi w:val="0"/>
+        <w:spacing w:lineRule="auto" w:line="276" w:before="0" w:after="0"/>
+        <w:ind w:left="0" w:right="0" w:firstLine="180"/>
+        <w:jc w:val="both"/>
+        <w:rPr>
+          <w:rFonts w:ascii="Ubuntu" w:hAnsi="Ubuntu"/>
+          <w:b w:val="false"/>
+          <w:b w:val="false"/>
+          <w:bCs w:val="false"/>
+          <w:color w:val="000000"/>
+          <w:sz w:val="22"/>
+          <w:szCs w:val="22"/>
+        </w:rPr>
+      </w:pPr>
+      <w:r>
+        <w:rPr>
+          <w:rFonts w:ascii="Ubuntu" w:hAnsi="Ubuntu"/>
+          <w:b w:val="false"/>
+          <w:bCs w:val="false"/>
+          <w:i w:val="false"/>
+          <w:iCs w:val="false"/>
+          <w:color w:val="000000"/>
+          <w:sz w:val="22"/>
+          <w:szCs w:val="22"/>
+        </w:rPr>
+        <w:t>5</w:t>
+      </w:r>
+      <w:r>
+        <w:rPr>
+          <w:rFonts w:ascii="Ubuntu" w:hAnsi="Ubuntu"/>
+          <w:b w:val="false"/>
+          <w:bCs w:val="false"/>
+          <w:i w:val="false"/>
+          <w:iCs w:val="false"/>
+          <w:color w:val="000000"/>
+          <w:sz w:val="22"/>
+          <w:szCs w:val="22"/>
+        </w:rPr>
+        <w:t>. Descrição de objetos raster</w:t>
+      </w:r>
+    </w:p>
+    <w:p>
+      <w:pPr>
+        <w:pStyle w:val="Normal"/>
+        <w:widowControl/>
+        <w:suppressAutoHyphens w:val="true"/>
+        <w:overflowPunct w:val="false"/>
+        <w:bidi w:val="0"/>
+        <w:spacing w:lineRule="auto" w:line="276" w:before="0" w:after="0"/>
+        <w:ind w:left="0" w:right="0" w:firstLine="180"/>
+        <w:jc w:val="both"/>
+        <w:rPr>
+          <w:rFonts w:ascii="Ubuntu" w:hAnsi="Ubuntu"/>
+          <w:b w:val="false"/>
+          <w:b w:val="false"/>
+          <w:bCs w:val="false"/>
+          <w:color w:val="000000"/>
+          <w:sz w:val="22"/>
+          <w:szCs w:val="22"/>
+        </w:rPr>
+      </w:pPr>
+      <w:r>
+        <w:rPr>
+          <w:rFonts w:ascii="Ubuntu" w:hAnsi="Ubuntu"/>
+          <w:b w:val="false"/>
+          <w:bCs w:val="false"/>
+          <w:i w:val="false"/>
+          <w:iCs w:val="false"/>
+          <w:color w:val="000000"/>
+          <w:sz w:val="22"/>
+          <w:szCs w:val="22"/>
+        </w:rPr>
+        <w:t>6</w:t>
+      </w:r>
+      <w:r>
+        <w:rPr>
+          <w:rFonts w:ascii="Ubuntu" w:hAnsi="Ubuntu"/>
+          <w:b w:val="false"/>
+          <w:bCs w:val="false"/>
+          <w:i w:val="false"/>
+          <w:iCs w:val="false"/>
+          <w:color w:val="000000"/>
+          <w:sz w:val="22"/>
+          <w:szCs w:val="22"/>
+        </w:rPr>
+        <w:t>. Converter CRS</w:t>
+      </w:r>
+    </w:p>
+    <w:p>
+      <w:pPr>
+        <w:pStyle w:val="Normal"/>
+        <w:widowControl/>
+        <w:suppressAutoHyphens w:val="true"/>
+        <w:overflowPunct w:val="false"/>
+        <w:bidi w:val="0"/>
+        <w:spacing w:lineRule="auto" w:line="276" w:before="0" w:after="0"/>
+        <w:ind w:left="0" w:right="0" w:firstLine="180"/>
+        <w:jc w:val="both"/>
+        <w:rPr>
+          <w:rFonts w:ascii="Ubuntu" w:hAnsi="Ubuntu"/>
+          <w:b w:val="false"/>
+          <w:b w:val="false"/>
+          <w:bCs w:val="false"/>
+          <w:color w:val="000000"/>
+          <w:sz w:val="22"/>
+          <w:szCs w:val="22"/>
+        </w:rPr>
+      </w:pPr>
+      <w:r>
+        <w:rPr>
+          <w:rFonts w:ascii="Ubuntu" w:hAnsi="Ubuntu"/>
+          <w:b w:val="false"/>
+          <w:bCs w:val="false"/>
+          <w:i w:val="false"/>
+          <w:iCs w:val="false"/>
+          <w:color w:val="000000"/>
+          <w:sz w:val="22"/>
+          <w:szCs w:val="22"/>
+        </w:rPr>
+        <w:t>7</w:t>
+      </w:r>
+      <w:r>
+        <w:rPr>
+          <w:rFonts w:ascii="Ubuntu" w:hAnsi="Ubuntu"/>
+          <w:b w:val="false"/>
+          <w:bCs w:val="false"/>
+          <w:i w:val="false"/>
+          <w:iCs w:val="false"/>
+          <w:color w:val="000000"/>
+          <w:sz w:val="22"/>
+          <w:szCs w:val="22"/>
+        </w:rPr>
+        <w:t>. Manipulação de dados raster</w:t>
+      </w:r>
+    </w:p>
+    <w:p>
+      <w:pPr>
+        <w:pStyle w:val="Normal"/>
+        <w:widowControl/>
+        <w:suppressAutoHyphens w:val="true"/>
+        <w:overflowPunct w:val="false"/>
+        <w:bidi w:val="0"/>
+        <w:spacing w:lineRule="auto" w:line="276" w:before="0" w:after="0"/>
+        <w:ind w:left="0" w:right="0" w:firstLine="180"/>
+        <w:jc w:val="both"/>
+        <w:rPr>
+          <w:rFonts w:ascii="Ubuntu" w:hAnsi="Ubuntu"/>
+          <w:b w:val="false"/>
+          <w:b w:val="false"/>
+          <w:bCs w:val="false"/>
+          <w:color w:val="000000"/>
+          <w:sz w:val="22"/>
+          <w:szCs w:val="22"/>
+        </w:rPr>
+      </w:pPr>
+      <w:r>
+        <w:rPr>
+          <w:rFonts w:ascii="Ubuntu" w:hAnsi="Ubuntu"/>
+          <w:b w:val="false"/>
+          <w:bCs w:val="false"/>
+          <w:i w:val="false"/>
+          <w:iCs w:val="false"/>
+          <w:color w:val="000000"/>
+          <w:sz w:val="22"/>
+          <w:szCs w:val="22"/>
+        </w:rPr>
+        <w:t>8</w:t>
+      </w:r>
+      <w:r>
+        <w:rPr>
+          <w:rFonts w:ascii="Ubuntu" w:hAnsi="Ubuntu"/>
+          <w:b w:val="false"/>
+          <w:bCs w:val="false"/>
+          <w:i w:val="false"/>
+          <w:iCs w:val="false"/>
+          <w:color w:val="000000"/>
+          <w:sz w:val="22"/>
+          <w:szCs w:val="22"/>
+        </w:rPr>
+        <w:t>. Operaç</w:t>
+      </w:r>
+      <w:r>
+        <w:rPr>
+          <w:rFonts w:ascii="Ubuntu" w:hAnsi="Ubuntu"/>
+          <w:b w:val="false"/>
+          <w:bCs w:val="false"/>
+          <w:i w:val="false"/>
+          <w:iCs w:val="false"/>
+          <w:color w:val="000000"/>
+          <w:sz w:val="22"/>
+          <w:szCs w:val="22"/>
+        </w:rPr>
+        <w:t>ões</w:t>
+      </w:r>
+      <w:r>
+        <w:rPr>
+          <w:rFonts w:ascii="Ubuntu" w:hAnsi="Ubuntu"/>
+          <w:b w:val="false"/>
+          <w:bCs w:val="false"/>
+          <w:i w:val="false"/>
+          <w:iCs w:val="false"/>
+          <w:color w:val="000000"/>
+          <w:sz w:val="22"/>
+          <w:szCs w:val="22"/>
+        </w:rPr>
+        <w:t xml:space="preserve"> espaciais</w:t>
+      </w:r>
+    </w:p>
+    <w:p>
+      <w:pPr>
+        <w:pStyle w:val="Normal"/>
+        <w:widowControl/>
+        <w:suppressAutoHyphens w:val="true"/>
+        <w:overflowPunct w:val="false"/>
+        <w:bidi w:val="0"/>
+        <w:spacing w:lineRule="auto" w:line="276" w:before="0" w:after="0"/>
+        <w:ind w:left="0" w:right="0" w:firstLine="180"/>
+        <w:jc w:val="both"/>
+        <w:rPr>
+          <w:rFonts w:ascii="Ubuntu" w:hAnsi="Ubuntu"/>
+          <w:b w:val="false"/>
+          <w:b w:val="false"/>
+          <w:bCs w:val="false"/>
+          <w:color w:val="000000"/>
+          <w:sz w:val="22"/>
+          <w:szCs w:val="22"/>
+        </w:rPr>
+      </w:pPr>
+      <w:r>
+        <w:rPr>
+          <w:rFonts w:ascii="Ubuntu" w:hAnsi="Ubuntu"/>
+          <w:b w:val="false"/>
+          <w:bCs w:val="false"/>
+          <w:i w:val="false"/>
+          <w:iCs w:val="false"/>
+          <w:color w:val="000000"/>
+          <w:sz w:val="22"/>
+          <w:szCs w:val="22"/>
+        </w:rPr>
+        <w:t>9</w:t>
+      </w:r>
+      <w:r>
+        <w:rPr>
+          <w:rFonts w:ascii="Ubuntu" w:hAnsi="Ubuntu"/>
+          <w:b w:val="false"/>
+          <w:bCs w:val="false"/>
+          <w:i w:val="false"/>
+          <w:iCs w:val="false"/>
+          <w:color w:val="000000"/>
+          <w:sz w:val="22"/>
+          <w:szCs w:val="22"/>
+        </w:rPr>
+        <w:t>. Operaç</w:t>
+      </w:r>
+      <w:r>
+        <w:rPr>
+          <w:rFonts w:ascii="Ubuntu" w:hAnsi="Ubuntu"/>
+          <w:b w:val="false"/>
+          <w:bCs w:val="false"/>
+          <w:i w:val="false"/>
+          <w:iCs w:val="false"/>
+          <w:color w:val="000000"/>
+          <w:sz w:val="22"/>
+          <w:szCs w:val="22"/>
+        </w:rPr>
+        <w:t>ões</w:t>
+      </w:r>
+      <w:r>
+        <w:rPr>
+          <w:rFonts w:ascii="Ubuntu" w:hAnsi="Ubuntu"/>
+          <w:b w:val="false"/>
+          <w:bCs w:val="false"/>
+          <w:i w:val="false"/>
+          <w:iCs w:val="false"/>
+          <w:color w:val="000000"/>
+          <w:sz w:val="22"/>
+          <w:szCs w:val="22"/>
+        </w:rPr>
+        <w:t xml:space="preserve"> geométricas</w:t>
+      </w:r>
+    </w:p>
+    <w:p>
+      <w:pPr>
+        <w:pStyle w:val="Normal"/>
+        <w:widowControl/>
+        <w:suppressAutoHyphens w:val="true"/>
+        <w:overflowPunct w:val="false"/>
+        <w:bidi w:val="0"/>
+        <w:spacing w:lineRule="auto" w:line="276" w:before="0" w:after="0"/>
+        <w:ind w:left="0" w:right="0" w:firstLine="180"/>
+        <w:jc w:val="both"/>
+        <w:rPr>
+          <w:rFonts w:ascii="Ubuntu" w:hAnsi="Ubuntu"/>
+          <w:b w:val="false"/>
+          <w:b w:val="false"/>
+          <w:bCs w:val="false"/>
+          <w:color w:val="000000"/>
+          <w:sz w:val="22"/>
+          <w:szCs w:val="22"/>
+        </w:rPr>
+      </w:pPr>
+      <w:r>
+        <w:rPr>
+          <w:rFonts w:ascii="Ubuntu" w:hAnsi="Ubuntu"/>
+          <w:b w:val="false"/>
+          <w:bCs w:val="false"/>
+          <w:i w:val="false"/>
+          <w:iCs w:val="false"/>
+          <w:color w:val="000000"/>
+          <w:sz w:val="22"/>
+          <w:szCs w:val="22"/>
+        </w:rPr>
+        <w:t>1</w:t>
+      </w:r>
+      <w:r>
+        <w:rPr>
+          <w:rFonts w:ascii="Ubuntu" w:hAnsi="Ubuntu"/>
+          <w:b w:val="false"/>
+          <w:bCs w:val="false"/>
+          <w:i w:val="false"/>
+          <w:iCs w:val="false"/>
+          <w:color w:val="000000"/>
+          <w:sz w:val="22"/>
+          <w:szCs w:val="22"/>
+        </w:rPr>
+        <w:t>0</w:t>
+      </w:r>
+      <w:r>
+        <w:rPr>
+          <w:rFonts w:ascii="Ubuntu" w:hAnsi="Ubuntu"/>
+          <w:b w:val="false"/>
+          <w:bCs w:val="false"/>
+          <w:i w:val="false"/>
+          <w:iCs w:val="false"/>
+          <w:color w:val="000000"/>
+          <w:sz w:val="22"/>
+          <w:szCs w:val="22"/>
+        </w:rPr>
+        <w:t>. Interações raster-vetor</w:t>
+      </w:r>
+    </w:p>
+    <w:p>
+      <w:pPr>
+        <w:pStyle w:val="Normal"/>
+        <w:widowControl/>
+        <w:suppressAutoHyphens w:val="true"/>
+        <w:overflowPunct w:val="false"/>
+        <w:bidi w:val="0"/>
+        <w:spacing w:lineRule="auto" w:line="276" w:before="0" w:after="0"/>
+        <w:ind w:left="0" w:right="0" w:firstLine="180"/>
+        <w:jc w:val="both"/>
+        <w:rPr>
+          <w:rFonts w:ascii="Ubuntu" w:hAnsi="Ubuntu"/>
+          <w:b w:val="false"/>
+          <w:b w:val="false"/>
+          <w:bCs w:val="false"/>
+          <w:color w:val="000000"/>
+          <w:sz w:val="22"/>
+          <w:szCs w:val="22"/>
+        </w:rPr>
+      </w:pPr>
+      <w:r>
+        <w:rPr>
+          <w:rFonts w:ascii="Ubuntu" w:hAnsi="Ubuntu"/>
+          <w:b w:val="false"/>
+          <w:bCs w:val="false"/>
+          <w:i w:val="false"/>
+          <w:iCs w:val="false"/>
+          <w:color w:val="000000"/>
+          <w:sz w:val="22"/>
+          <w:szCs w:val="22"/>
+        </w:rPr>
+        <w:t>1</w:t>
+      </w:r>
+      <w:r>
+        <w:rPr>
+          <w:rFonts w:ascii="Ubuntu" w:hAnsi="Ubuntu"/>
+          <w:b w:val="false"/>
+          <w:bCs w:val="false"/>
+          <w:i w:val="false"/>
+          <w:iCs w:val="false"/>
+          <w:color w:val="000000"/>
+          <w:sz w:val="22"/>
+          <w:szCs w:val="22"/>
+        </w:rPr>
+        <w:t>1</w:t>
+      </w:r>
+      <w:r>
+        <w:rPr>
+          <w:rFonts w:ascii="Ubuntu" w:hAnsi="Ubuntu"/>
+          <w:b w:val="false"/>
+          <w:bCs w:val="false"/>
+          <w:i w:val="false"/>
+          <w:iCs w:val="false"/>
+          <w:color w:val="000000"/>
+          <w:sz w:val="22"/>
+          <w:szCs w:val="22"/>
+        </w:rPr>
+        <w:t>. Conversões raster-vetor</w:t>
+      </w:r>
+    </w:p>
+    <w:p>
+      <w:pPr>
+        <w:pStyle w:val="Normal"/>
+        <w:widowControl/>
+        <w:suppressAutoHyphens w:val="true"/>
+        <w:overflowPunct w:val="false"/>
+        <w:bidi w:val="0"/>
+        <w:spacing w:lineRule="auto" w:line="276" w:before="0" w:after="0"/>
+        <w:ind w:left="0" w:right="0" w:firstLine="180"/>
+        <w:jc w:val="both"/>
+        <w:rPr>
+          <w:rFonts w:ascii="Ubuntu" w:hAnsi="Ubuntu"/>
+          <w:b w:val="false"/>
+          <w:b w:val="false"/>
+          <w:bCs w:val="false"/>
+          <w:color w:val="000000"/>
+          <w:sz w:val="22"/>
+          <w:szCs w:val="22"/>
+        </w:rPr>
+      </w:pPr>
+      <w:r>
+        <w:rPr>
+          <w:rFonts w:ascii="Ubuntu" w:hAnsi="Ubuntu"/>
+          <w:b w:val="false"/>
+          <w:bCs w:val="false"/>
+          <w:i w:val="false"/>
+          <w:iCs w:val="false"/>
+          <w:color w:val="000000"/>
+          <w:sz w:val="22"/>
+          <w:szCs w:val="22"/>
+        </w:rPr>
+        <w:t>1</w:t>
+      </w:r>
+      <w:r>
+        <w:rPr>
+          <w:rFonts w:ascii="Ubuntu" w:hAnsi="Ubuntu"/>
+          <w:b w:val="false"/>
+          <w:bCs w:val="false"/>
+          <w:i w:val="false"/>
+          <w:iCs w:val="false"/>
+          <w:color w:val="000000"/>
+          <w:sz w:val="22"/>
+          <w:szCs w:val="22"/>
+        </w:rPr>
+        <w:t>2</w:t>
+      </w:r>
+      <w:r>
+        <w:rPr>
+          <w:rFonts w:ascii="Ubuntu" w:hAnsi="Ubuntu"/>
+          <w:b w:val="false"/>
+          <w:bCs w:val="false"/>
+          <w:i w:val="false"/>
+          <w:iCs w:val="false"/>
+          <w:color w:val="000000"/>
+          <w:sz w:val="22"/>
+          <w:szCs w:val="22"/>
+        </w:rPr>
+        <w:t>. Exportar dados matriciais</w:t>
+      </w:r>
+    </w:p>
+    <w:p>
+      <w:pPr>
+        <w:pStyle w:val="Normal"/>
+        <w:widowControl/>
+        <w:bidi w:val="0"/>
+        <w:spacing w:lineRule="auto" w:line="276" w:before="0" w:after="0"/>
+        <w:ind w:left="567" w:right="0" w:hanging="567"/>
+        <w:jc w:val="both"/>
+        <w:rPr>
+          <w:rFonts w:ascii="Ubuntu" w:hAnsi="Ubuntu" w:eastAsia="Times New Roman" w:cs="Times New Roman"/>
+          <w:b w:val="false"/>
+          <w:b w:val="false"/>
+          <w:bCs w:val="false"/>
+          <w:i w:val="false"/>
+          <w:i w:val="false"/>
+          <w:iCs w:val="false"/>
+          <w:color w:val="000000"/>
+          <w:kern w:val="0"/>
+          <w:sz w:val="22"/>
+          <w:szCs w:val="22"/>
+          <w:lang w:val="pt-BR" w:eastAsia="zh-CN" w:bidi="ar-SA"/>
+        </w:rPr>
+      </w:pPr>
+      <w:r>
+        <w:rPr>
+          <w:rFonts w:eastAsia="Times New Roman" w:cs="Times New Roman" w:ascii="Ubuntu" w:hAnsi="Ubuntu"/>
+          <w:b w:val="false"/>
+          <w:bCs w:val="false"/>
+          <w:i w:val="false"/>
+          <w:iCs w:val="false"/>
+          <w:color w:val="000000"/>
+          <w:kern w:val="0"/>
+          <w:sz w:val="22"/>
+          <w:szCs w:val="22"/>
+          <w:lang w:val="pt-BR" w:eastAsia="zh-CN" w:bidi="ar-SA"/>
+        </w:rPr>
+      </w:r>
+    </w:p>
+    <w:p>
+      <w:pPr>
+        <w:pStyle w:val="Normal"/>
+        <w:widowControl/>
+        <w:bidi w:val="0"/>
+        <w:spacing w:lineRule="auto" w:line="276" w:before="0" w:after="0"/>
+        <w:ind w:left="567" w:right="0" w:hanging="567"/>
+        <w:jc w:val="both"/>
+        <w:rPr>
+          <w:rFonts w:ascii="Ubuntu" w:hAnsi="Ubuntu"/>
+          <w:b w:val="false"/>
+          <w:b w:val="false"/>
+          <w:bCs w:val="false"/>
+          <w:color w:val="000000"/>
+          <w:sz w:val="22"/>
+          <w:szCs w:val="22"/>
+        </w:rPr>
+      </w:pPr>
+      <w:r>
+        <w:rPr>
+          <w:rFonts w:eastAsia="Times New Roman" w:cs="Times New Roman" w:ascii="Ubuntu" w:hAnsi="Ubuntu"/>
+          <w:b/>
+          <w:bCs/>
+          <w:i w:val="false"/>
+          <w:iCs w:val="false"/>
+          <w:color w:val="000000"/>
+          <w:kern w:val="0"/>
+          <w:sz w:val="22"/>
+          <w:szCs w:val="22"/>
+          <w:lang w:val="pt-BR" w:eastAsia="zh-CN" w:bidi="ar-SA"/>
+        </w:rPr>
+        <w:t>9</w:t>
+      </w:r>
+      <w:r>
+        <w:rPr>
+          <w:rFonts w:eastAsia="Times New Roman" w:cs="Times New Roman" w:ascii="Ubuntu" w:hAnsi="Ubuntu"/>
+          <w:b/>
+          <w:bCs/>
+          <w:i w:val="false"/>
+          <w:iCs w:val="false"/>
+          <w:color w:val="000000"/>
+          <w:kern w:val="0"/>
+          <w:sz w:val="22"/>
+          <w:szCs w:val="22"/>
+          <w:lang w:val="pt-BR" w:eastAsia="zh-CN" w:bidi="ar-SA"/>
+        </w:rPr>
+        <w:t xml:space="preserve"> Visualização de dados geoespaciais</w:t>
+      </w:r>
+    </w:p>
+    <w:p>
+      <w:pPr>
+        <w:pStyle w:val="Normal"/>
+        <w:widowControl/>
+        <w:suppressAutoHyphens w:val="true"/>
+        <w:overflowPunct w:val="false"/>
+        <w:bidi w:val="0"/>
+        <w:spacing w:lineRule="auto" w:line="276" w:before="0" w:after="0"/>
+        <w:ind w:left="0" w:right="0" w:firstLine="180"/>
+        <w:jc w:val="both"/>
+        <w:rPr>
+          <w:rFonts w:ascii="Ubuntu" w:hAnsi="Ubuntu"/>
+          <w:b w:val="false"/>
+          <w:b w:val="false"/>
+          <w:bCs w:val="false"/>
+          <w:color w:val="000000"/>
+          <w:sz w:val="22"/>
+          <w:szCs w:val="22"/>
+        </w:rPr>
+      </w:pPr>
+      <w:r>
+        <w:rPr>
+          <w:rFonts w:eastAsia="Times New Roman" w:cs="Times New Roman" w:ascii="Ubuntu" w:hAnsi="Ubuntu"/>
+          <w:b w:val="false"/>
+          <w:bCs w:val="false"/>
+          <w:i w:val="false"/>
+          <w:iCs w:val="false"/>
+          <w:color w:val="000000"/>
+          <w:kern w:val="0"/>
+          <w:sz w:val="22"/>
+          <w:szCs w:val="22"/>
+          <w:lang w:val="pt-BR" w:eastAsia="zh-CN" w:bidi="ar-SA"/>
+        </w:rPr>
+        <w:t>1. Elementos de um mapa</w:t>
+      </w:r>
+    </w:p>
+    <w:p>
+      <w:pPr>
+        <w:pStyle w:val="Normal"/>
+        <w:widowControl/>
+        <w:suppressAutoHyphens w:val="true"/>
+        <w:overflowPunct w:val="false"/>
+        <w:bidi w:val="0"/>
+        <w:spacing w:lineRule="auto" w:line="276" w:before="0" w:after="0"/>
+        <w:ind w:left="0" w:right="0" w:firstLine="180"/>
+        <w:jc w:val="both"/>
+        <w:rPr>
+          <w:rFonts w:ascii="Ubuntu" w:hAnsi="Ubuntu"/>
+          <w:b w:val="false"/>
+          <w:b w:val="false"/>
+          <w:bCs w:val="false"/>
+          <w:color w:val="000000"/>
+          <w:sz w:val="22"/>
+          <w:szCs w:val="22"/>
+        </w:rPr>
+      </w:pPr>
+      <w:r>
+        <w:rPr>
+          <w:rFonts w:eastAsia="Times New Roman" w:cs="Times New Roman" w:ascii="Ubuntu" w:hAnsi="Ubuntu"/>
+          <w:b w:val="false"/>
+          <w:bCs w:val="false"/>
+          <w:i w:val="false"/>
+          <w:iCs w:val="false"/>
+          <w:color w:val="000000"/>
+          <w:kern w:val="0"/>
+          <w:sz w:val="22"/>
+          <w:szCs w:val="22"/>
+          <w:lang w:val="pt-BR" w:eastAsia="zh-CN" w:bidi="ar-SA"/>
+        </w:rPr>
+        <w:t>2</w:t>
+      </w:r>
+      <w:r>
+        <w:rPr>
+          <w:rFonts w:eastAsia="Times New Roman" w:cs="Times New Roman" w:ascii="Ubuntu" w:hAnsi="Ubuntu"/>
+          <w:b w:val="false"/>
+          <w:bCs w:val="false"/>
+          <w:i w:val="false"/>
+          <w:iCs w:val="false"/>
+          <w:color w:val="000000"/>
+          <w:kern w:val="0"/>
+          <w:sz w:val="22"/>
+          <w:szCs w:val="22"/>
+          <w:lang w:val="pt-BR" w:eastAsia="zh-CN" w:bidi="ar-SA"/>
+        </w:rPr>
+        <w:t>. Pacotes para produção de mapas</w:t>
+      </w:r>
+    </w:p>
+    <w:p>
+      <w:pPr>
+        <w:pStyle w:val="Normal"/>
+        <w:widowControl/>
+        <w:suppressAutoHyphens w:val="true"/>
+        <w:overflowPunct w:val="false"/>
+        <w:bidi w:val="0"/>
+        <w:spacing w:lineRule="auto" w:line="276" w:before="0" w:after="0"/>
+        <w:ind w:left="0" w:right="0" w:firstLine="180"/>
+        <w:jc w:val="both"/>
+        <w:rPr>
+          <w:rFonts w:ascii="Ubuntu" w:hAnsi="Ubuntu"/>
+          <w:b w:val="false"/>
+          <w:b w:val="false"/>
+          <w:bCs w:val="false"/>
+          <w:color w:val="000000"/>
+          <w:sz w:val="22"/>
+          <w:szCs w:val="22"/>
+        </w:rPr>
+      </w:pPr>
+      <w:r>
+        <w:rPr>
+          <w:rFonts w:eastAsia="Times New Roman" w:cs="Times New Roman" w:ascii="Ubuntu" w:hAnsi="Ubuntu"/>
+          <w:b w:val="false"/>
+          <w:bCs w:val="false"/>
+          <w:i w:val="false"/>
+          <w:iCs w:val="false"/>
+          <w:color w:val="000000"/>
+          <w:kern w:val="0"/>
+          <w:sz w:val="22"/>
+          <w:szCs w:val="22"/>
+          <w:lang w:val="pt-BR" w:eastAsia="zh-CN" w:bidi="ar-SA"/>
+        </w:rPr>
+        <w:t>3</w:t>
+      </w:r>
+      <w:r>
+        <w:rPr>
+          <w:rFonts w:eastAsia="Times New Roman" w:cs="Times New Roman" w:ascii="Ubuntu" w:hAnsi="Ubuntu"/>
+          <w:b w:val="false"/>
+          <w:bCs w:val="false"/>
+          <w:i w:val="false"/>
+          <w:iCs w:val="false"/>
+          <w:color w:val="000000"/>
+          <w:kern w:val="0"/>
+          <w:sz w:val="22"/>
+          <w:szCs w:val="22"/>
+          <w:lang w:val="pt-BR" w:eastAsia="zh-CN" w:bidi="ar-SA"/>
+        </w:rPr>
+        <w:t>. Pacote ggplot2</w:t>
+      </w:r>
+    </w:p>
+    <w:p>
+      <w:pPr>
+        <w:pStyle w:val="Normal"/>
+        <w:widowControl/>
+        <w:suppressAutoHyphens w:val="true"/>
+        <w:overflowPunct w:val="false"/>
+        <w:bidi w:val="0"/>
+        <w:spacing w:lineRule="auto" w:line="276" w:before="0" w:after="0"/>
+        <w:ind w:left="0" w:right="0" w:firstLine="180"/>
+        <w:jc w:val="both"/>
+        <w:rPr>
+          <w:rFonts w:ascii="Ubuntu" w:hAnsi="Ubuntu"/>
+          <w:b w:val="false"/>
+          <w:b w:val="false"/>
+          <w:bCs w:val="false"/>
+          <w:color w:val="000000"/>
+          <w:sz w:val="22"/>
+          <w:szCs w:val="22"/>
+        </w:rPr>
+      </w:pPr>
+      <w:r>
+        <w:rPr>
+          <w:rFonts w:eastAsia="Times New Roman" w:cs="Times New Roman" w:ascii="Ubuntu" w:hAnsi="Ubuntu"/>
+          <w:b w:val="false"/>
+          <w:bCs w:val="false"/>
+          <w:i w:val="false"/>
+          <w:iCs w:val="false"/>
+          <w:color w:val="000000"/>
+          <w:kern w:val="0"/>
+          <w:sz w:val="22"/>
+          <w:szCs w:val="22"/>
+          <w:lang w:val="pt-BR" w:eastAsia="zh-CN" w:bidi="ar-SA"/>
+        </w:rPr>
+        <w:t>4</w:t>
+      </w:r>
+      <w:r>
+        <w:rPr>
+          <w:rFonts w:eastAsia="Times New Roman" w:cs="Times New Roman" w:ascii="Ubuntu" w:hAnsi="Ubuntu"/>
+          <w:b w:val="false"/>
+          <w:bCs w:val="false"/>
+          <w:i w:val="false"/>
+          <w:iCs w:val="false"/>
+          <w:color w:val="000000"/>
+          <w:kern w:val="0"/>
+          <w:sz w:val="22"/>
+          <w:szCs w:val="22"/>
+          <w:lang w:val="pt-BR" w:eastAsia="zh-CN" w:bidi="ar-SA"/>
+        </w:rPr>
+        <w:t>. Pacote tmap</w:t>
+      </w:r>
+    </w:p>
+    <w:p>
+      <w:pPr>
+        <w:pStyle w:val="Normal"/>
+        <w:widowControl/>
+        <w:suppressAutoHyphens w:val="true"/>
+        <w:overflowPunct w:val="false"/>
+        <w:bidi w:val="0"/>
+        <w:spacing w:lineRule="auto" w:line="276" w:before="0" w:after="0"/>
+        <w:ind w:left="0" w:right="0" w:firstLine="180"/>
+        <w:jc w:val="both"/>
+        <w:rPr>
+          <w:rFonts w:ascii="Ubuntu" w:hAnsi="Ubuntu"/>
+          <w:b w:val="false"/>
+          <w:b w:val="false"/>
+          <w:bCs w:val="false"/>
+          <w:color w:val="000000"/>
+          <w:sz w:val="22"/>
+          <w:szCs w:val="22"/>
+        </w:rPr>
+      </w:pPr>
+      <w:r>
+        <w:rPr>
+          <w:rFonts w:eastAsia="Times New Roman" w:cs="Times New Roman" w:ascii="Ubuntu" w:hAnsi="Ubuntu"/>
+          <w:b w:val="false"/>
+          <w:bCs w:val="false"/>
+          <w:i w:val="false"/>
+          <w:iCs w:val="false"/>
+          <w:color w:val="000000"/>
+          <w:kern w:val="0"/>
+          <w:sz w:val="22"/>
+          <w:szCs w:val="22"/>
+          <w:lang w:val="pt-BR" w:eastAsia="zh-CN" w:bidi="ar-SA"/>
+        </w:rPr>
+        <w:t>5</w:t>
+      </w:r>
+      <w:r>
+        <w:rPr>
+          <w:rFonts w:eastAsia="Times New Roman" w:cs="Times New Roman" w:ascii="Ubuntu" w:hAnsi="Ubuntu"/>
+          <w:b w:val="false"/>
+          <w:bCs w:val="false"/>
+          <w:i w:val="false"/>
+          <w:iCs w:val="false"/>
+          <w:color w:val="000000"/>
+          <w:kern w:val="0"/>
+          <w:sz w:val="22"/>
+          <w:szCs w:val="22"/>
+          <w:lang w:val="pt-BR" w:eastAsia="zh-CN" w:bidi="ar-SA"/>
+        </w:rPr>
+        <w:t>. Mapas vetoriais</w:t>
+      </w:r>
+    </w:p>
+    <w:p>
+      <w:pPr>
+        <w:pStyle w:val="Normal"/>
+        <w:widowControl/>
+        <w:suppressAutoHyphens w:val="true"/>
+        <w:overflowPunct w:val="false"/>
+        <w:bidi w:val="0"/>
+        <w:spacing w:lineRule="auto" w:line="276" w:before="0" w:after="0"/>
+        <w:ind w:left="0" w:right="0" w:firstLine="180"/>
+        <w:jc w:val="both"/>
+        <w:rPr>
+          <w:rFonts w:ascii="Ubuntu" w:hAnsi="Ubuntu"/>
+          <w:b w:val="false"/>
+          <w:b w:val="false"/>
+          <w:bCs w:val="false"/>
+          <w:color w:val="000000"/>
+          <w:sz w:val="22"/>
+          <w:szCs w:val="22"/>
+        </w:rPr>
+      </w:pPr>
+      <w:r>
+        <w:rPr>
+          <w:rFonts w:eastAsia="Times New Roman" w:cs="Times New Roman" w:ascii="Ubuntu" w:hAnsi="Ubuntu"/>
+          <w:b w:val="false"/>
+          <w:bCs w:val="false"/>
+          <w:i w:val="false"/>
+          <w:iCs w:val="false"/>
+          <w:color w:val="000000"/>
+          <w:kern w:val="0"/>
+          <w:sz w:val="22"/>
+          <w:szCs w:val="22"/>
+          <w:lang w:val="pt-BR" w:eastAsia="zh-CN" w:bidi="ar-SA"/>
+        </w:rPr>
+        <w:t>6</w:t>
+      </w:r>
+      <w:r>
+        <w:rPr>
+          <w:rFonts w:eastAsia="Times New Roman" w:cs="Times New Roman" w:ascii="Ubuntu" w:hAnsi="Ubuntu"/>
+          <w:b w:val="false"/>
+          <w:bCs w:val="false"/>
+          <w:i w:val="false"/>
+          <w:iCs w:val="false"/>
+          <w:color w:val="000000"/>
+          <w:kern w:val="0"/>
+          <w:sz w:val="22"/>
+          <w:szCs w:val="22"/>
+          <w:lang w:val="pt-BR" w:eastAsia="zh-CN" w:bidi="ar-SA"/>
+        </w:rPr>
+        <w:t>. Mapas matriciais</w:t>
+      </w:r>
+    </w:p>
+    <w:p>
+      <w:pPr>
+        <w:pStyle w:val="Normal"/>
+        <w:widowControl/>
+        <w:suppressAutoHyphens w:val="true"/>
+        <w:overflowPunct w:val="false"/>
+        <w:bidi w:val="0"/>
+        <w:spacing w:lineRule="auto" w:line="276" w:before="0" w:after="0"/>
+        <w:ind w:left="0" w:right="0" w:firstLine="180"/>
+        <w:jc w:val="both"/>
+        <w:rPr>
+          <w:rFonts w:ascii="Ubuntu" w:hAnsi="Ubuntu"/>
+          <w:b w:val="false"/>
+          <w:b w:val="false"/>
+          <w:bCs w:val="false"/>
+          <w:color w:val="000000"/>
+          <w:sz w:val="22"/>
+          <w:szCs w:val="22"/>
+        </w:rPr>
+      </w:pPr>
+      <w:r>
+        <w:rPr>
+          <w:rFonts w:eastAsia="Times New Roman" w:cs="Times New Roman" w:ascii="Ubuntu" w:hAnsi="Ubuntu"/>
+          <w:b w:val="false"/>
+          <w:bCs w:val="false"/>
+          <w:i w:val="false"/>
+          <w:iCs w:val="false"/>
+          <w:color w:val="000000"/>
+          <w:kern w:val="0"/>
+          <w:sz w:val="22"/>
+          <w:szCs w:val="22"/>
+          <w:lang w:val="pt-BR" w:eastAsia="zh-CN" w:bidi="ar-SA"/>
+        </w:rPr>
+        <w:t>7</w:t>
+      </w:r>
+      <w:r>
+        <w:rPr>
+          <w:rFonts w:eastAsia="Times New Roman" w:cs="Times New Roman" w:ascii="Ubuntu" w:hAnsi="Ubuntu"/>
+          <w:b w:val="false"/>
+          <w:bCs w:val="false"/>
+          <w:i w:val="false"/>
+          <w:iCs w:val="false"/>
+          <w:color w:val="000000"/>
+          <w:kern w:val="0"/>
+          <w:sz w:val="22"/>
+          <w:szCs w:val="22"/>
+          <w:lang w:val="pt-BR" w:eastAsia="zh-CN" w:bidi="ar-SA"/>
+        </w:rPr>
+        <w:t>. Mapas estáticos</w:t>
+      </w:r>
+    </w:p>
+    <w:p>
+      <w:pPr>
+        <w:pStyle w:val="Normal"/>
+        <w:widowControl/>
+        <w:suppressAutoHyphens w:val="true"/>
+        <w:overflowPunct w:val="false"/>
+        <w:bidi w:val="0"/>
+        <w:spacing w:lineRule="auto" w:line="276" w:before="0" w:after="0"/>
+        <w:ind w:left="0" w:right="0" w:firstLine="180"/>
+        <w:jc w:val="both"/>
+        <w:rPr>
+          <w:rFonts w:ascii="Ubuntu" w:hAnsi="Ubuntu"/>
+          <w:b w:val="false"/>
+          <w:b w:val="false"/>
+          <w:bCs w:val="false"/>
+          <w:color w:val="000000"/>
+          <w:sz w:val="22"/>
+          <w:szCs w:val="22"/>
+        </w:rPr>
+      </w:pPr>
+      <w:r>
+        <w:rPr>
+          <w:rFonts w:eastAsia="Times New Roman" w:cs="Times New Roman" w:ascii="Ubuntu" w:hAnsi="Ubuntu"/>
+          <w:b w:val="false"/>
+          <w:bCs w:val="false"/>
+          <w:i w:val="false"/>
+          <w:iCs w:val="false"/>
+          <w:color w:val="000000"/>
+          <w:kern w:val="0"/>
+          <w:sz w:val="22"/>
+          <w:szCs w:val="22"/>
+          <w:lang w:val="pt-BR" w:eastAsia="zh-CN" w:bidi="ar-SA"/>
+        </w:rPr>
+        <w:t>8</w:t>
+      </w:r>
+      <w:r>
+        <w:rPr>
+          <w:rFonts w:eastAsia="Times New Roman" w:cs="Times New Roman" w:ascii="Ubuntu" w:hAnsi="Ubuntu"/>
+          <w:b w:val="false"/>
+          <w:bCs w:val="false"/>
+          <w:i w:val="false"/>
+          <w:iCs w:val="false"/>
+          <w:color w:val="000000"/>
+          <w:kern w:val="0"/>
+          <w:sz w:val="22"/>
+          <w:szCs w:val="22"/>
+          <w:lang w:val="pt-BR" w:eastAsia="zh-CN" w:bidi="ar-SA"/>
+        </w:rPr>
+        <w:t>. Mapas animados</w:t>
+      </w:r>
+    </w:p>
+    <w:p>
+      <w:pPr>
+        <w:pStyle w:val="Normal"/>
+        <w:widowControl/>
+        <w:suppressAutoHyphens w:val="true"/>
+        <w:overflowPunct w:val="false"/>
+        <w:bidi w:val="0"/>
+        <w:spacing w:lineRule="auto" w:line="276" w:before="0" w:after="0"/>
+        <w:ind w:left="0" w:right="0" w:firstLine="180"/>
+        <w:jc w:val="both"/>
+        <w:rPr>
+          <w:rFonts w:ascii="Ubuntu" w:hAnsi="Ubuntu"/>
+          <w:b w:val="false"/>
+          <w:b w:val="false"/>
+          <w:bCs w:val="false"/>
+          <w:color w:val="000000"/>
+          <w:sz w:val="22"/>
+          <w:szCs w:val="22"/>
+        </w:rPr>
+      </w:pPr>
+      <w:r>
+        <w:rPr>
+          <w:rFonts w:eastAsia="Times New Roman" w:cs="Times New Roman" w:ascii="Ubuntu" w:hAnsi="Ubuntu"/>
+          <w:b w:val="false"/>
+          <w:bCs w:val="false"/>
+          <w:i w:val="false"/>
+          <w:iCs w:val="false"/>
+          <w:color w:val="000000"/>
+          <w:kern w:val="0"/>
+          <w:sz w:val="22"/>
+          <w:szCs w:val="22"/>
+          <w:lang w:val="pt-BR" w:eastAsia="zh-CN" w:bidi="ar-SA"/>
+        </w:rPr>
+        <w:t>9</w:t>
+      </w:r>
+      <w:r>
+        <w:rPr>
+          <w:rFonts w:eastAsia="Times New Roman" w:cs="Times New Roman" w:ascii="Ubuntu" w:hAnsi="Ubuntu"/>
+          <w:b w:val="false"/>
+          <w:bCs w:val="false"/>
+          <w:i w:val="false"/>
+          <w:iCs w:val="false"/>
+          <w:color w:val="000000"/>
+          <w:kern w:val="0"/>
+          <w:sz w:val="22"/>
+          <w:szCs w:val="22"/>
+          <w:lang w:val="pt-BR" w:eastAsia="zh-CN" w:bidi="ar-SA"/>
+        </w:rPr>
+        <w:t>. Mapas interativos</w:t>
+      </w:r>
+    </w:p>
+    <w:p>
+      <w:pPr>
+        <w:pStyle w:val="Normal"/>
+        <w:widowControl/>
+        <w:suppressAutoHyphens w:val="true"/>
+        <w:overflowPunct w:val="false"/>
+        <w:bidi w:val="0"/>
+        <w:spacing w:lineRule="auto" w:line="276" w:before="0" w:after="0"/>
+        <w:ind w:left="0" w:right="0" w:firstLine="180"/>
+        <w:jc w:val="both"/>
+        <w:rPr>
+          <w:rFonts w:ascii="Ubuntu" w:hAnsi="Ubuntu"/>
+          <w:b w:val="false"/>
+          <w:b w:val="false"/>
+          <w:bCs w:val="false"/>
+          <w:color w:val="000000"/>
+          <w:sz w:val="22"/>
+          <w:szCs w:val="22"/>
+        </w:rPr>
+      </w:pPr>
+      <w:r>
+        <w:rPr>
+          <w:rFonts w:eastAsia="Times New Roman" w:cs="Times New Roman" w:ascii="Ubuntu" w:hAnsi="Ubuntu"/>
+          <w:b w:val="false"/>
+          <w:bCs w:val="false"/>
+          <w:i w:val="false"/>
+          <w:iCs w:val="false"/>
+          <w:color w:val="000000"/>
+          <w:kern w:val="0"/>
+          <w:sz w:val="22"/>
+          <w:szCs w:val="22"/>
+          <w:lang w:val="pt-BR" w:eastAsia="zh-CN" w:bidi="ar-SA"/>
+        </w:rPr>
+        <w:t>1</w:t>
+      </w:r>
+      <w:r>
+        <w:rPr>
+          <w:rFonts w:eastAsia="Times New Roman" w:cs="Times New Roman" w:ascii="Ubuntu" w:hAnsi="Ubuntu"/>
+          <w:b w:val="false"/>
+          <w:bCs w:val="false"/>
+          <w:i w:val="false"/>
+          <w:iCs w:val="false"/>
+          <w:color w:val="000000"/>
+          <w:kern w:val="0"/>
+          <w:sz w:val="22"/>
+          <w:szCs w:val="22"/>
+          <w:lang w:val="pt-BR" w:eastAsia="zh-CN" w:bidi="ar-SA"/>
+        </w:rPr>
+        <w:t>0</w:t>
+      </w:r>
+      <w:r>
+        <w:rPr>
+          <w:rFonts w:eastAsia="Times New Roman" w:cs="Times New Roman" w:ascii="Ubuntu" w:hAnsi="Ubuntu"/>
+          <w:b w:val="false"/>
+          <w:bCs w:val="false"/>
+          <w:i w:val="false"/>
+          <w:iCs w:val="false"/>
+          <w:color w:val="000000"/>
+          <w:kern w:val="0"/>
+          <w:sz w:val="22"/>
+          <w:szCs w:val="22"/>
+          <w:lang w:val="pt-BR" w:eastAsia="zh-CN" w:bidi="ar-SA"/>
+        </w:rPr>
+        <w:t>. Exportar mapas</w:t>
+      </w:r>
+    </w:p>
+    <w:p>
+      <w:pPr>
+        <w:pStyle w:val="Normal"/>
+        <w:spacing w:lineRule="auto" w:line="276" w:before="0" w:after="0"/>
+        <w:jc w:val="both"/>
+        <w:rPr>
+          <w:rFonts w:ascii="Ubuntu" w:hAnsi="Ubuntu"/>
+          <w:b w:val="false"/>
+          <w:b w:val="false"/>
+          <w:bCs w:val="false"/>
+          <w:i w:val="false"/>
+          <w:i w:val="false"/>
+          <w:iCs w:val="false"/>
+          <w:color w:val="000000"/>
+          <w:sz w:val="22"/>
+          <w:szCs w:val="22"/>
+        </w:rPr>
+      </w:pPr>
+      <w:r>
+        <w:rPr>
+          <w:rFonts w:ascii="Ubuntu" w:hAnsi="Ubuntu"/>
+          <w:b w:val="false"/>
+          <w:bCs w:val="false"/>
+          <w:i w:val="false"/>
+          <w:iCs w:val="false"/>
+          <w:color w:val="000000"/>
+          <w:sz w:val="22"/>
+          <w:szCs w:val="22"/>
+        </w:rPr>
+      </w:r>
+    </w:p>
+    <w:p>
+      <w:pPr>
+        <w:pStyle w:val="Normal"/>
+        <w:spacing w:lineRule="auto" w:line="276" w:before="0" w:after="0"/>
+        <w:jc w:val="both"/>
+        <w:rPr>
+          <w:rFonts w:ascii="Ubuntu" w:hAnsi="Ubuntu"/>
+          <w:b w:val="false"/>
+          <w:b w:val="false"/>
+          <w:bCs w:val="false"/>
+          <w:i w:val="false"/>
+          <w:i w:val="false"/>
+          <w:iCs w:val="false"/>
+          <w:color w:val="000000"/>
+          <w:sz w:val="22"/>
+          <w:szCs w:val="22"/>
+        </w:rPr>
+      </w:pPr>
+      <w:r>
+        <w:rPr>
+          <w:rFonts w:ascii="Ubuntu" w:hAnsi="Ubuntu"/>
+          <w:b w:val="false"/>
+          <w:bCs w:val="false"/>
+          <w:i w:val="false"/>
+          <w:iCs w:val="false"/>
           <w:color w:val="000000"/>
           <w:sz w:val="22"/>
           <w:szCs w:val="22"/>
@@ -1388,85 +5526,53 @@
       </w:pPr>
       <w:r>
         <w:rPr>
-          <w:rFonts w:eastAsia="Ubuntu" w:cs="Ubuntu" w:ascii="Ubuntu" w:hAnsi="Ubuntu"/>
+          <w:rFonts w:ascii="Ubuntu" w:hAnsi="Ubuntu"/>
           <w:b/>
           <w:bCs/>
           <w:color w:val="000000"/>
           <w:sz w:val="22"/>
           <w:szCs w:val="22"/>
         </w:rPr>
-        <w:t>2 F</w:t>
-      </w:r>
-      <w:bookmarkStart w:id="3" w:name="__DdeLink__95_1394015873"/>
-      <w:r>
-        <w:rPr>
-          <w:rFonts w:eastAsia="Ubuntu" w:cs="Ubuntu" w:ascii="Ubuntu" w:hAnsi="Ubuntu"/>
-          <w:b/>
-          <w:bCs/>
-          <w:color w:val="000000"/>
-          <w:sz w:val="22"/>
-          <w:szCs w:val="22"/>
-        </w:rPr>
-        <w:t>uncionamento da linguagem R</w:t>
-      </w:r>
-      <w:bookmarkEnd w:id="3"/>
-    </w:p>
-    <w:p>
-      <w:pPr>
-        <w:pStyle w:val="Normal"/>
-        <w:spacing w:lineRule="auto" w:line="276" w:before="0" w:after="0"/>
-        <w:jc w:val="both"/>
-        <w:rPr>
-          <w:rFonts w:ascii="Ubuntu" w:hAnsi="Ubuntu" w:eastAsia="Ubuntu" w:cs="Ubuntu"/>
-          <w:b w:val="false"/>
-          <w:b w:val="false"/>
-          <w:bCs w:val="false"/>
-          <w:color w:val="000000"/>
-          <w:sz w:val="22"/>
-          <w:szCs w:val="22"/>
-        </w:rPr>
-      </w:pPr>
-      <w:r>
-        <w:rPr>
-          <w:rFonts w:eastAsia="Ubuntu" w:cs="Ubuntu" w:ascii="Ubuntu" w:hAnsi="Ubuntu"/>
-          <w:b w:val="false"/>
-          <w:bCs w:val="false"/>
-          <w:color w:val="000000"/>
-          <w:sz w:val="22"/>
-          <w:szCs w:val="22"/>
-        </w:rPr>
-        <w:t>1 RStudio</w:t>
-      </w:r>
-    </w:p>
-    <w:p>
-      <w:pPr>
-        <w:pStyle w:val="Normal"/>
-        <w:spacing w:lineRule="auto" w:line="276" w:before="0" w:after="0"/>
-        <w:jc w:val="both"/>
-        <w:rPr>
-          <w:rFonts w:ascii="Ubuntu" w:hAnsi="Ubuntu" w:eastAsia="Ubuntu" w:cs="Ubuntu"/>
-          <w:b w:val="false"/>
-          <w:b w:val="false"/>
-          <w:bCs w:val="false"/>
-          <w:color w:val="000000"/>
-          <w:sz w:val="22"/>
-          <w:szCs w:val="22"/>
-        </w:rPr>
-      </w:pPr>
-      <w:r>
-        <w:rPr>
-          <w:rFonts w:eastAsia="Ubuntu" w:cs="Ubuntu" w:ascii="Ubuntu" w:hAnsi="Ubuntu"/>
-          <w:b w:val="false"/>
-          <w:bCs w:val="false"/>
-          <w:color w:val="000000"/>
-          <w:sz w:val="22"/>
-          <w:szCs w:val="22"/>
-        </w:rPr>
-        <w:t>2 Editor/Roteiro (</w:t>
-      </w:r>
-      <w:r>
-        <w:rPr>
-          <w:rFonts w:eastAsia="Ubuntu" w:cs="Ubuntu" w:ascii="Ubuntu" w:hAnsi="Ubuntu"/>
+        <w:t>Referências</w:t>
+      </w:r>
+    </w:p>
+    <w:p>
+      <w:pPr>
+        <w:pStyle w:val="Ttulo1"/>
+        <w:widowControl/>
+        <w:bidi w:val="0"/>
+        <w:spacing w:lineRule="auto" w:line="276" w:before="0" w:after="0"/>
+        <w:ind w:left="567" w:right="0" w:hanging="567"/>
+        <w:jc w:val="both"/>
+        <w:rPr>
+          <w:rFonts w:ascii="Ubuntu" w:hAnsi="Ubuntu"/>
+          <w:b w:val="false"/>
+          <w:b w:val="false"/>
+          <w:bCs w:val="false"/>
+          <w:i w:val="false"/>
+          <w:i w:val="false"/>
+          <w:iCs w:val="false"/>
+          <w:color w:val="000000"/>
+          <w:sz w:val="22"/>
+          <w:szCs w:val="22"/>
+        </w:rPr>
+      </w:pPr>
+      <w:r>
+        <w:rPr>
+          <w:rFonts w:ascii="Ubuntu" w:hAnsi="Ubuntu"/>
+          <w:b w:val="false"/>
+          <w:bCs w:val="false"/>
+          <w:i w:val="false"/>
+          <w:iCs w:val="false"/>
+          <w:color w:val="000000"/>
+          <w:sz w:val="22"/>
+          <w:szCs w:val="22"/>
+        </w:rPr>
+        <w:t xml:space="preserve">Adler J. 201 </w:t>
+      </w:r>
+      <w:r>
+        <w:rPr>
+          <w:rFonts w:ascii="Ubuntu" w:hAnsi="Ubuntu"/>
           <w:b w:val="false"/>
           <w:bCs w:val="false"/>
           <w:i/>
@@ -1475,184 +5581,53 @@
           <w:sz w:val="22"/>
           <w:szCs w:val="22"/>
         </w:rPr>
-        <w:t>script</w:t>
-      </w:r>
-      <w:r>
-        <w:rPr>
-          <w:rFonts w:eastAsia="Ubuntu" w:cs="Ubuntu" w:ascii="Ubuntu" w:hAnsi="Ubuntu"/>
-          <w:b w:val="false"/>
-          <w:bCs w:val="false"/>
-          <w:color w:val="000000"/>
-          <w:sz w:val="22"/>
-          <w:szCs w:val="22"/>
-        </w:rPr>
-        <w:t>)</w:t>
-      </w:r>
-    </w:p>
-    <w:p>
-      <w:pPr>
-        <w:pStyle w:val="Normal"/>
-        <w:spacing w:lineRule="auto" w:line="276" w:before="0" w:after="0"/>
-        <w:jc w:val="both"/>
-        <w:rPr>
-          <w:rFonts w:ascii="Ubuntu" w:hAnsi="Ubuntu" w:eastAsia="Ubuntu" w:cs="Ubuntu"/>
-          <w:b w:val="false"/>
-          <w:b w:val="false"/>
-          <w:bCs w:val="false"/>
-          <w:color w:val="000000"/>
-          <w:sz w:val="22"/>
-          <w:szCs w:val="22"/>
-        </w:rPr>
-      </w:pPr>
-      <w:r>
-        <w:rPr>
-          <w:rFonts w:eastAsia="Ubuntu" w:cs="Ubuntu" w:ascii="Ubuntu" w:hAnsi="Ubuntu"/>
-          <w:b w:val="false"/>
-          <w:bCs w:val="false"/>
-          <w:color w:val="000000"/>
-          <w:sz w:val="22"/>
-          <w:szCs w:val="22"/>
-        </w:rPr>
-        <w:t>3 Comentários (#)</w:t>
-      </w:r>
-    </w:p>
-    <w:p>
-      <w:pPr>
-        <w:pStyle w:val="Normal"/>
-        <w:spacing w:lineRule="auto" w:line="276" w:before="0" w:after="0"/>
-        <w:jc w:val="both"/>
-        <w:rPr>
-          <w:rFonts w:ascii="Ubuntu" w:hAnsi="Ubuntu" w:eastAsia="Ubuntu" w:cs="Ubuntu"/>
-          <w:b w:val="false"/>
-          <w:b w:val="false"/>
-          <w:bCs w:val="false"/>
-          <w:color w:val="000000"/>
-          <w:sz w:val="22"/>
-          <w:szCs w:val="22"/>
-        </w:rPr>
-      </w:pPr>
-      <w:r>
-        <w:rPr>
-          <w:rFonts w:eastAsia="Ubuntu" w:cs="Ubuntu" w:ascii="Ubuntu" w:hAnsi="Ubuntu"/>
-          <w:b w:val="false"/>
-          <w:bCs w:val="false"/>
-          <w:color w:val="000000"/>
-          <w:sz w:val="22"/>
-          <w:szCs w:val="22"/>
-        </w:rPr>
-        <w:t>4 Atribuição(&lt;-)</w:t>
-      </w:r>
-    </w:p>
-    <w:p>
-      <w:pPr>
-        <w:pStyle w:val="Normal"/>
-        <w:spacing w:lineRule="auto" w:line="276" w:before="0" w:after="0"/>
-        <w:jc w:val="both"/>
-        <w:rPr>
-          <w:rFonts w:ascii="Ubuntu" w:hAnsi="Ubuntu" w:eastAsia="Ubuntu" w:cs="Ubuntu"/>
-          <w:b w:val="false"/>
-          <w:b w:val="false"/>
-          <w:bCs w:val="false"/>
-          <w:color w:val="000000"/>
-          <w:sz w:val="22"/>
-          <w:szCs w:val="22"/>
-        </w:rPr>
-      </w:pPr>
-      <w:r>
-        <w:rPr>
-          <w:rFonts w:eastAsia="Ubuntu" w:cs="Ubuntu" w:ascii="Ubuntu" w:hAnsi="Ubuntu"/>
-          <w:b w:val="false"/>
-          <w:bCs w:val="false"/>
-          <w:color w:val="000000"/>
-          <w:sz w:val="22"/>
-          <w:szCs w:val="22"/>
-        </w:rPr>
-        <w:t>5 Objetos</w:t>
-      </w:r>
-    </w:p>
-    <w:p>
-      <w:pPr>
-        <w:pStyle w:val="Normal"/>
-        <w:spacing w:lineRule="auto" w:line="276" w:before="0" w:after="0"/>
-        <w:jc w:val="both"/>
-        <w:rPr>
-          <w:rFonts w:ascii="Ubuntu" w:hAnsi="Ubuntu" w:eastAsia="Ubuntu" w:cs="Ubuntu"/>
-          <w:b w:val="false"/>
-          <w:b w:val="false"/>
-          <w:bCs w:val="false"/>
-          <w:color w:val="000000"/>
-          <w:sz w:val="22"/>
-          <w:szCs w:val="22"/>
-        </w:rPr>
-      </w:pPr>
-      <w:r>
-        <w:rPr>
-          <w:rFonts w:eastAsia="Ubuntu" w:cs="Ubuntu" w:ascii="Ubuntu" w:hAnsi="Ubuntu"/>
-          <w:b w:val="false"/>
-          <w:bCs w:val="false"/>
-          <w:color w:val="000000"/>
-          <w:sz w:val="22"/>
-          <w:szCs w:val="22"/>
-        </w:rPr>
-        <w:t>6 Funções</w:t>
-      </w:r>
-    </w:p>
-    <w:p>
-      <w:pPr>
-        <w:pStyle w:val="Normal"/>
-        <w:spacing w:lineRule="auto" w:line="276" w:before="0" w:after="0"/>
-        <w:jc w:val="both"/>
-        <w:rPr>
-          <w:rFonts w:ascii="Ubuntu" w:hAnsi="Ubuntu" w:eastAsia="Ubuntu" w:cs="Ubuntu"/>
-          <w:b w:val="false"/>
-          <w:b w:val="false"/>
-          <w:bCs w:val="false"/>
-          <w:color w:val="000000"/>
-          <w:sz w:val="22"/>
-          <w:szCs w:val="22"/>
-        </w:rPr>
-      </w:pPr>
-      <w:r>
-        <w:rPr>
-          <w:rFonts w:eastAsia="Ubuntu" w:cs="Ubuntu" w:ascii="Ubuntu" w:hAnsi="Ubuntu"/>
-          <w:b w:val="false"/>
-          <w:bCs w:val="false"/>
-          <w:color w:val="000000"/>
-          <w:sz w:val="22"/>
-          <w:szCs w:val="22"/>
-        </w:rPr>
-        <w:t>7 Pacotes</w:t>
-      </w:r>
-    </w:p>
-    <w:p>
-      <w:pPr>
-        <w:pStyle w:val="Normal"/>
-        <w:spacing w:lineRule="auto" w:line="276" w:before="0" w:after="0"/>
-        <w:jc w:val="both"/>
-        <w:rPr>
-          <w:rFonts w:ascii="Ubuntu" w:hAnsi="Ubuntu" w:eastAsia="Ubuntu" w:cs="Ubuntu"/>
-          <w:b w:val="false"/>
-          <w:b w:val="false"/>
-          <w:bCs w:val="false"/>
-          <w:color w:val="000000"/>
-          <w:sz w:val="22"/>
-          <w:szCs w:val="22"/>
-        </w:rPr>
-      </w:pPr>
-      <w:r>
-        <w:rPr>
-          <w:rFonts w:eastAsia="Ubuntu" w:cs="Ubuntu" w:ascii="Ubuntu" w:hAnsi="Ubuntu"/>
-          <w:b w:val="false"/>
-          <w:bCs w:val="false"/>
-          <w:color w:val="000000"/>
-          <w:sz w:val="22"/>
-          <w:szCs w:val="22"/>
-        </w:rPr>
-        <w:t>8 Ambiente (</w:t>
-      </w:r>
-      <w:r>
-        <w:rPr>
-          <w:rFonts w:eastAsia="Ubuntu" w:cs="Ubuntu" w:ascii="Ubuntu" w:hAnsi="Ubuntu"/>
+        <w:t>R in a Nutshell: A Desktop Quick Reference</w:t>
+      </w:r>
+      <w:r>
+        <w:rPr>
+          <w:rFonts w:ascii="Ubuntu" w:hAnsi="Ubuntu"/>
+          <w:b w:val="false"/>
+          <w:bCs w:val="false"/>
+          <w:i w:val="false"/>
+          <w:iCs w:val="false"/>
+          <w:color w:val="000000"/>
+          <w:sz w:val="22"/>
+          <w:szCs w:val="22"/>
+        </w:rPr>
+        <w:t>. 2 ed. O'Reilly Media.</w:t>
+      </w:r>
+    </w:p>
+    <w:p>
+      <w:pPr>
+        <w:pStyle w:val="Normal"/>
+        <w:widowControl/>
+        <w:bidi w:val="0"/>
+        <w:spacing w:lineRule="auto" w:line="276" w:before="0" w:after="0"/>
+        <w:ind w:left="567" w:right="0" w:hanging="567"/>
+        <w:jc w:val="both"/>
+        <w:rPr>
+          <w:rFonts w:ascii="Ubuntu" w:hAnsi="Ubuntu"/>
+          <w:b w:val="false"/>
+          <w:b w:val="false"/>
+          <w:bCs w:val="false"/>
+          <w:sz w:val="22"/>
+          <w:szCs w:val="22"/>
+        </w:rPr>
+      </w:pPr>
+      <w:r>
+        <w:rPr>
+          <w:rFonts w:ascii="Ubuntu" w:hAnsi="Ubuntu"/>
+          <w:b w:val="false"/>
+          <w:bCs w:val="false"/>
+          <w:color w:val="000000"/>
+          <w:sz w:val="22"/>
+          <w:szCs w:val="22"/>
+        </w:rPr>
+        <w:t xml:space="preserve">atlan. 2019. </w:t>
+      </w:r>
+      <w:r>
+        <w:rPr>
+          <w:rFonts w:ascii="Ubuntu" w:hAnsi="Ubuntu"/>
           <w:b w:val="false"/>
           <w:bCs w:val="false"/>
           <w:i/>
@@ -1661,2700 +5636,6 @@
           <w:sz w:val="22"/>
           <w:szCs w:val="22"/>
         </w:rPr>
-        <w:t>environment/workspace</w:t>
-      </w:r>
-      <w:r>
-        <w:rPr>
-          <w:rFonts w:eastAsia="Ubuntu" w:cs="Ubuntu" w:ascii="Ubuntu" w:hAnsi="Ubuntu"/>
-          <w:b w:val="false"/>
-          <w:bCs w:val="false"/>
-          <w:color w:val="000000"/>
-          <w:sz w:val="22"/>
-          <w:szCs w:val="22"/>
-        </w:rPr>
-        <w:t>)</w:t>
-      </w:r>
-    </w:p>
-    <w:p>
-      <w:pPr>
-        <w:pStyle w:val="Normal"/>
-        <w:spacing w:lineRule="auto" w:line="276" w:before="0" w:after="0"/>
-        <w:jc w:val="both"/>
-        <w:rPr>
-          <w:rFonts w:ascii="Ubuntu" w:hAnsi="Ubuntu" w:eastAsia="Ubuntu" w:cs="Ubuntu"/>
-          <w:b w:val="false"/>
-          <w:b w:val="false"/>
-          <w:bCs w:val="false"/>
-          <w:color w:val="000000"/>
-          <w:sz w:val="22"/>
-          <w:szCs w:val="22"/>
-        </w:rPr>
-      </w:pPr>
-      <w:r>
-        <w:rPr>
-          <w:rFonts w:eastAsia="Ubuntu" w:cs="Ubuntu" w:ascii="Ubuntu" w:hAnsi="Ubuntu"/>
-          <w:b w:val="false"/>
-          <w:bCs w:val="false"/>
-          <w:color w:val="000000"/>
-          <w:sz w:val="22"/>
-          <w:szCs w:val="22"/>
-        </w:rPr>
-        <w:t>9 Ajuda (</w:t>
-      </w:r>
-      <w:r>
-        <w:rPr>
-          <w:rFonts w:eastAsia="Ubuntu" w:cs="Ubuntu" w:ascii="Ubuntu" w:hAnsi="Ubuntu"/>
-          <w:b w:val="false"/>
-          <w:bCs w:val="false"/>
-          <w:i/>
-          <w:iCs/>
-          <w:color w:val="000000"/>
-          <w:sz w:val="22"/>
-          <w:szCs w:val="22"/>
-        </w:rPr>
-        <w:t>help</w:t>
-      </w:r>
-      <w:r>
-        <w:rPr>
-          <w:rFonts w:eastAsia="Ubuntu" w:cs="Ubuntu" w:ascii="Ubuntu" w:hAnsi="Ubuntu"/>
-          <w:b w:val="false"/>
-          <w:bCs w:val="false"/>
-          <w:color w:val="000000"/>
-          <w:sz w:val="22"/>
-          <w:szCs w:val="22"/>
-        </w:rPr>
-        <w:t>)</w:t>
-      </w:r>
-    </w:p>
-    <w:p>
-      <w:pPr>
-        <w:pStyle w:val="Normal"/>
-        <w:spacing w:lineRule="auto" w:line="276" w:before="0" w:after="0"/>
-        <w:jc w:val="both"/>
-        <w:rPr>
-          <w:rFonts w:ascii="Ubuntu" w:hAnsi="Ubuntu" w:eastAsia="Ubuntu" w:cs="Ubuntu"/>
-          <w:b w:val="false"/>
-          <w:b w:val="false"/>
-          <w:bCs w:val="false"/>
-          <w:color w:val="000000"/>
-          <w:sz w:val="22"/>
-          <w:szCs w:val="22"/>
-        </w:rPr>
-      </w:pPr>
-      <w:r>
-        <w:rPr>
-          <w:rFonts w:eastAsia="Ubuntu" w:cs="Ubuntu" w:ascii="Ubuntu" w:hAnsi="Ubuntu"/>
-          <w:b w:val="false"/>
-          <w:bCs w:val="false"/>
-          <w:color w:val="000000"/>
-          <w:sz w:val="22"/>
-          <w:szCs w:val="22"/>
-        </w:rPr>
-        <w:t>10 Citações</w:t>
-      </w:r>
-    </w:p>
-    <w:p>
-      <w:pPr>
-        <w:pStyle w:val="Normal"/>
-        <w:spacing w:lineRule="auto" w:line="276" w:before="0" w:after="0"/>
-        <w:jc w:val="both"/>
-        <w:rPr>
-          <w:rFonts w:ascii="Ubuntu" w:hAnsi="Ubuntu" w:eastAsia="Ubuntu" w:cs="Ubuntu"/>
-          <w:b w:val="false"/>
-          <w:b w:val="false"/>
-          <w:bCs w:val="false"/>
-          <w:color w:val="000000"/>
-          <w:sz w:val="22"/>
-          <w:szCs w:val="22"/>
-        </w:rPr>
-      </w:pPr>
-      <w:r>
-        <w:rPr>
-          <w:rFonts w:eastAsia="Ubuntu" w:cs="Ubuntu" w:ascii="Ubuntu" w:hAnsi="Ubuntu"/>
-          <w:b w:val="false"/>
-          <w:bCs w:val="false"/>
-          <w:color w:val="000000"/>
-          <w:sz w:val="22"/>
-          <w:szCs w:val="22"/>
-        </w:rPr>
-        <w:t>11 Principais erros</w:t>
-      </w:r>
-    </w:p>
-    <w:p>
-      <w:pPr>
-        <w:pStyle w:val="Normal"/>
-        <w:spacing w:lineRule="auto" w:line="276" w:before="0" w:after="0"/>
-        <w:jc w:val="both"/>
-        <w:rPr>
-          <w:rFonts w:ascii="Ubuntu" w:hAnsi="Ubuntu" w:eastAsia="Ubuntu" w:cs="Ubuntu"/>
-          <w:b w:val="false"/>
-          <w:b w:val="false"/>
-          <w:bCs w:val="false"/>
-          <w:color w:val="000000"/>
-          <w:sz w:val="22"/>
-          <w:szCs w:val="22"/>
-        </w:rPr>
-      </w:pPr>
-      <w:r>
-        <w:rPr>
-          <w:rFonts w:eastAsia="Ubuntu" w:cs="Ubuntu" w:ascii="Ubuntu" w:hAnsi="Ubuntu"/>
-          <w:b w:val="false"/>
-          <w:bCs w:val="false"/>
-          <w:color w:val="000000"/>
-          <w:sz w:val="22"/>
-          <w:szCs w:val="22"/>
-        </w:rPr>
-      </w:r>
-    </w:p>
-    <w:p>
-      <w:pPr>
-        <w:pStyle w:val="Normal"/>
-        <w:spacing w:lineRule="auto" w:line="276" w:before="0" w:after="0"/>
-        <w:jc w:val="both"/>
-        <w:rPr>
-          <w:rFonts w:ascii="Ubuntu" w:hAnsi="Ubuntu"/>
-          <w:b/>
-          <w:b/>
-          <w:bCs/>
-          <w:color w:val="000000"/>
-          <w:sz w:val="22"/>
-          <w:szCs w:val="22"/>
-        </w:rPr>
-      </w:pPr>
-      <w:r>
-        <w:rPr>
-          <w:rFonts w:eastAsia="Ubuntu" w:cs="Ubuntu" w:ascii="Ubuntu" w:hAnsi="Ubuntu"/>
-          <w:b/>
-          <w:bCs/>
-          <w:color w:val="000000"/>
-          <w:sz w:val="22"/>
-          <w:szCs w:val="22"/>
-        </w:rPr>
-        <w:t xml:space="preserve">3 Estrutura e manejo de dados na linguagem R </w:t>
-      </w:r>
-      <w:r>
-        <w:rPr>
-          <w:rFonts w:eastAsia="Ubuntu" w:cs="Ubuntu" w:ascii="Ubuntu" w:hAnsi="Ubuntu"/>
-          <w:b/>
-          <w:bCs/>
-          <w:i/>
-          <w:iCs/>
-          <w:color w:val="000000"/>
-          <w:sz w:val="22"/>
-          <w:szCs w:val="22"/>
-        </w:rPr>
-        <w:t>(segunda)</w:t>
-      </w:r>
-    </w:p>
-    <w:p>
-      <w:pPr>
-        <w:pStyle w:val="Normal"/>
-        <w:spacing w:lineRule="auto" w:line="276" w:before="0" w:after="0"/>
-        <w:jc w:val="both"/>
-        <w:rPr>
-          <w:rFonts w:ascii="Ubuntu" w:hAnsi="Ubuntu" w:eastAsia="Ubuntu" w:cs="Ubuntu"/>
-          <w:b w:val="false"/>
-          <w:b w:val="false"/>
-          <w:bCs w:val="false"/>
-          <w:color w:val="000000"/>
-          <w:sz w:val="22"/>
-          <w:szCs w:val="22"/>
-        </w:rPr>
-      </w:pPr>
-      <w:r>
-        <w:rPr>
-          <w:rFonts w:eastAsia="Ubuntu" w:cs="Ubuntu" w:ascii="Ubuntu" w:hAnsi="Ubuntu"/>
-          <w:b w:val="false"/>
-          <w:bCs w:val="false"/>
-          <w:color w:val="000000"/>
-          <w:sz w:val="22"/>
-          <w:szCs w:val="22"/>
-        </w:rPr>
-        <w:t>1 Atributos dos objetos</w:t>
-      </w:r>
-    </w:p>
-    <w:p>
-      <w:pPr>
-        <w:pStyle w:val="Normal"/>
-        <w:spacing w:lineRule="auto" w:line="276" w:before="0" w:after="0"/>
-        <w:jc w:val="both"/>
-        <w:rPr>
-          <w:rFonts w:ascii="Ubuntu" w:hAnsi="Ubuntu" w:eastAsia="Ubuntu" w:cs="Ubuntu"/>
-          <w:b w:val="false"/>
-          <w:b w:val="false"/>
-          <w:bCs w:val="false"/>
-          <w:color w:val="000000"/>
-          <w:sz w:val="22"/>
-          <w:szCs w:val="22"/>
-        </w:rPr>
-      </w:pPr>
-      <w:r>
-        <w:rPr>
-          <w:rFonts w:eastAsia="Ubuntu" w:cs="Ubuntu" w:ascii="Ubuntu" w:hAnsi="Ubuntu"/>
-          <w:b w:val="false"/>
-          <w:bCs w:val="false"/>
-          <w:color w:val="000000"/>
-          <w:sz w:val="22"/>
-          <w:szCs w:val="22"/>
-        </w:rPr>
-        <w:t>2 Modos dos objetos (numeric, character e logical)</w:t>
-      </w:r>
-    </w:p>
-    <w:p>
-      <w:pPr>
-        <w:pStyle w:val="Normal"/>
-        <w:spacing w:lineRule="auto" w:line="276" w:before="0" w:after="0"/>
-        <w:jc w:val="both"/>
-        <w:rPr>
-          <w:rFonts w:ascii="Ubuntu" w:hAnsi="Ubuntu" w:eastAsia="Ubuntu" w:cs="Ubuntu"/>
-          <w:b w:val="false"/>
-          <w:b w:val="false"/>
-          <w:bCs w:val="false"/>
-          <w:color w:val="000000"/>
-          <w:sz w:val="22"/>
-          <w:szCs w:val="22"/>
-        </w:rPr>
-      </w:pPr>
-      <w:r>
-        <w:rPr>
-          <w:rFonts w:eastAsia="Ubuntu" w:cs="Ubuntu" w:ascii="Ubuntu" w:hAnsi="Ubuntu"/>
-          <w:b w:val="false"/>
-          <w:bCs w:val="false"/>
-          <w:color w:val="000000"/>
-          <w:sz w:val="22"/>
-          <w:szCs w:val="22"/>
-        </w:rPr>
-        <w:t>3 Estrutura dos objetos (vector, factor, matrix, data frame e list)</w:t>
-      </w:r>
-    </w:p>
-    <w:p>
-      <w:pPr>
-        <w:pStyle w:val="Normal"/>
-        <w:spacing w:lineRule="auto" w:line="276" w:before="0" w:after="0"/>
-        <w:jc w:val="both"/>
-        <w:rPr>
-          <w:rFonts w:ascii="Ubuntu" w:hAnsi="Ubuntu" w:eastAsia="Ubuntu" w:cs="Ubuntu"/>
-          <w:b w:val="false"/>
-          <w:b w:val="false"/>
-          <w:bCs w:val="false"/>
-          <w:color w:val="000000"/>
-          <w:sz w:val="22"/>
-          <w:szCs w:val="22"/>
-        </w:rPr>
-      </w:pPr>
-      <w:r>
-        <w:rPr>
-          <w:rFonts w:eastAsia="Ubuntu" w:cs="Ubuntu" w:ascii="Ubuntu" w:hAnsi="Ubuntu"/>
-          <w:b w:val="false"/>
-          <w:bCs w:val="false"/>
-          <w:color w:val="000000"/>
-          <w:sz w:val="22"/>
-          <w:szCs w:val="22"/>
-        </w:rPr>
-        <w:t>4 Manejo de dados unidimensionais</w:t>
-      </w:r>
-    </w:p>
-    <w:p>
-      <w:pPr>
-        <w:pStyle w:val="Normal"/>
-        <w:spacing w:lineRule="auto" w:line="276" w:before="0" w:after="0"/>
-        <w:jc w:val="both"/>
-        <w:rPr>
-          <w:rFonts w:ascii="Ubuntu" w:hAnsi="Ubuntu" w:eastAsia="Ubuntu" w:cs="Ubuntu"/>
-          <w:b w:val="false"/>
-          <w:b w:val="false"/>
-          <w:bCs w:val="false"/>
-          <w:color w:val="000000"/>
-          <w:sz w:val="22"/>
-          <w:szCs w:val="22"/>
-        </w:rPr>
-      </w:pPr>
-      <w:r>
-        <w:rPr>
-          <w:rFonts w:eastAsia="Ubuntu" w:cs="Ubuntu" w:ascii="Ubuntu" w:hAnsi="Ubuntu"/>
-          <w:b w:val="false"/>
-          <w:bCs w:val="false"/>
-          <w:color w:val="000000"/>
-          <w:sz w:val="22"/>
-          <w:szCs w:val="22"/>
-        </w:rPr>
-        <w:t>5 Manejo de dados bidimensionais</w:t>
-      </w:r>
-    </w:p>
-    <w:p>
-      <w:pPr>
-        <w:pStyle w:val="Normal"/>
-        <w:spacing w:lineRule="auto" w:line="276" w:before="0" w:after="0"/>
-        <w:jc w:val="both"/>
-        <w:rPr>
-          <w:rFonts w:ascii="Ubuntu" w:hAnsi="Ubuntu" w:eastAsia="Ubuntu" w:cs="Ubuntu"/>
-          <w:b w:val="false"/>
-          <w:b w:val="false"/>
-          <w:bCs w:val="false"/>
-          <w:color w:val="000000"/>
-          <w:sz w:val="22"/>
-          <w:szCs w:val="22"/>
-        </w:rPr>
-      </w:pPr>
-      <w:r>
-        <w:rPr>
-          <w:rFonts w:eastAsia="Ubuntu" w:cs="Ubuntu" w:ascii="Ubuntu" w:hAnsi="Ubuntu"/>
-          <w:b w:val="false"/>
-          <w:bCs w:val="false"/>
-          <w:color w:val="000000"/>
-          <w:sz w:val="22"/>
-          <w:szCs w:val="22"/>
-        </w:rPr>
-        <w:t>6 Valores faltantes e especiais</w:t>
-      </w:r>
-    </w:p>
-    <w:p>
-      <w:pPr>
-        <w:pStyle w:val="Normal"/>
-        <w:spacing w:lineRule="auto" w:line="276" w:before="0" w:after="0"/>
-        <w:jc w:val="both"/>
-        <w:rPr>
-          <w:rFonts w:ascii="Ubuntu" w:hAnsi="Ubuntu" w:eastAsia="Ubuntu" w:cs="Ubuntu"/>
-          <w:b w:val="false"/>
-          <w:b w:val="false"/>
-          <w:bCs w:val="false"/>
-          <w:color w:val="000000"/>
-          <w:sz w:val="22"/>
-          <w:szCs w:val="22"/>
-        </w:rPr>
-      </w:pPr>
-      <w:r>
-        <w:rPr>
-          <w:rFonts w:eastAsia="Ubuntu" w:cs="Ubuntu" w:ascii="Ubuntu" w:hAnsi="Ubuntu"/>
-          <w:b w:val="false"/>
-          <w:bCs w:val="false"/>
-          <w:color w:val="000000"/>
-          <w:sz w:val="22"/>
-          <w:szCs w:val="22"/>
-        </w:rPr>
-        <w:t>7 Diretório de trabalho</w:t>
-      </w:r>
-    </w:p>
-    <w:p>
-      <w:pPr>
-        <w:pStyle w:val="Normal"/>
-        <w:spacing w:lineRule="auto" w:line="276" w:before="0" w:after="0"/>
-        <w:jc w:val="both"/>
-        <w:rPr>
-          <w:rFonts w:ascii="Ubuntu" w:hAnsi="Ubuntu" w:eastAsia="Ubuntu" w:cs="Ubuntu"/>
-          <w:b w:val="false"/>
-          <w:b w:val="false"/>
-          <w:bCs w:val="false"/>
-          <w:color w:val="000000"/>
-          <w:sz w:val="22"/>
-          <w:szCs w:val="22"/>
-        </w:rPr>
-      </w:pPr>
-      <w:r>
-        <w:rPr>
-          <w:rFonts w:eastAsia="Ubuntu" w:cs="Ubuntu" w:ascii="Ubuntu" w:hAnsi="Ubuntu"/>
-          <w:b w:val="false"/>
-          <w:bCs w:val="false"/>
-          <w:color w:val="000000"/>
-          <w:sz w:val="22"/>
-          <w:szCs w:val="22"/>
-        </w:rPr>
-        <w:t>8 Importar dados</w:t>
-      </w:r>
-    </w:p>
-    <w:p>
-      <w:pPr>
-        <w:pStyle w:val="Normal"/>
-        <w:spacing w:lineRule="auto" w:line="276" w:before="0" w:after="0"/>
-        <w:jc w:val="both"/>
-        <w:rPr>
-          <w:rFonts w:ascii="Ubuntu" w:hAnsi="Ubuntu" w:eastAsia="Ubuntu" w:cs="Ubuntu"/>
-          <w:b w:val="false"/>
-          <w:b w:val="false"/>
-          <w:bCs w:val="false"/>
-          <w:color w:val="000000"/>
-          <w:sz w:val="22"/>
-          <w:szCs w:val="22"/>
-        </w:rPr>
-      </w:pPr>
-      <w:r>
-        <w:rPr>
-          <w:rFonts w:eastAsia="Ubuntu" w:cs="Ubuntu" w:ascii="Ubuntu" w:hAnsi="Ubuntu"/>
-          <w:b w:val="false"/>
-          <w:bCs w:val="false"/>
-          <w:color w:val="000000"/>
-          <w:sz w:val="22"/>
-          <w:szCs w:val="22"/>
-        </w:rPr>
-        <w:t>9 Conferir e manejar dados importados</w:t>
-      </w:r>
-    </w:p>
-    <w:p>
-      <w:pPr>
-        <w:pStyle w:val="Normal"/>
-        <w:spacing w:lineRule="auto" w:line="276" w:before="0" w:after="0"/>
-        <w:jc w:val="both"/>
-        <w:rPr>
-          <w:rFonts w:ascii="Ubuntu" w:hAnsi="Ubuntu" w:eastAsia="Ubuntu" w:cs="Ubuntu"/>
-          <w:b w:val="false"/>
-          <w:b w:val="false"/>
-          <w:bCs w:val="false"/>
-          <w:color w:val="000000"/>
-          <w:sz w:val="22"/>
-          <w:szCs w:val="22"/>
-        </w:rPr>
-      </w:pPr>
-      <w:r>
-        <w:rPr>
-          <w:rFonts w:eastAsia="Ubuntu" w:cs="Ubuntu" w:ascii="Ubuntu" w:hAnsi="Ubuntu"/>
-          <w:b w:val="false"/>
-          <w:bCs w:val="false"/>
-          <w:color w:val="000000"/>
-          <w:sz w:val="22"/>
-          <w:szCs w:val="22"/>
-        </w:rPr>
-        <w:t>10 Exportar dados</w:t>
-      </w:r>
-    </w:p>
-    <w:p>
-      <w:pPr>
-        <w:pStyle w:val="Normal"/>
-        <w:spacing w:lineRule="auto" w:line="276" w:before="0" w:after="0"/>
-        <w:jc w:val="both"/>
-        <w:rPr>
-          <w:rFonts w:ascii="Ubuntu" w:hAnsi="Ubuntu" w:eastAsia="Ubuntu" w:cs="Ubuntu"/>
-          <w:b w:val="false"/>
-          <w:b w:val="false"/>
-          <w:bCs w:val="false"/>
-          <w:color w:val="000000"/>
-          <w:sz w:val="22"/>
-          <w:szCs w:val="22"/>
-        </w:rPr>
-      </w:pPr>
-      <w:r>
-        <w:rPr>
-          <w:rFonts w:eastAsia="Ubuntu" w:cs="Ubuntu" w:ascii="Ubuntu" w:hAnsi="Ubuntu"/>
-          <w:b w:val="false"/>
-          <w:bCs w:val="false"/>
-          <w:color w:val="000000"/>
-          <w:sz w:val="22"/>
-          <w:szCs w:val="22"/>
-        </w:rPr>
-      </w:r>
-    </w:p>
-    <w:p>
-      <w:pPr>
-        <w:pStyle w:val="Normal"/>
-        <w:spacing w:lineRule="auto" w:line="276" w:before="0" w:after="0"/>
-        <w:jc w:val="both"/>
-        <w:rPr/>
-      </w:pPr>
-      <w:r>
-        <w:rPr>
-          <w:rFonts w:eastAsia="Ubuntu" w:cs="Ubuntu" w:ascii="Ubuntu" w:hAnsi="Ubuntu"/>
-          <w:b/>
-          <w:bCs/>
-          <w:color w:val="000000"/>
-          <w:sz w:val="22"/>
-          <w:szCs w:val="22"/>
-        </w:rPr>
-        <w:t xml:space="preserve">4 Introdução ao </w:t>
-      </w:r>
-      <w:r>
-        <w:rPr>
-          <w:rFonts w:eastAsia="Ubuntu" w:cs="Ubuntu" w:ascii="Ubuntu" w:hAnsi="Ubuntu"/>
-          <w:b/>
-          <w:bCs/>
-          <w:i/>
-          <w:iCs/>
-          <w:color w:val="000000"/>
-          <w:sz w:val="22"/>
-          <w:szCs w:val="22"/>
-        </w:rPr>
-        <w:t>tidyverse (</w:t>
-      </w:r>
-      <w:r>
-        <w:rPr>
-          <w:rFonts w:eastAsia="Ubuntu" w:cs="Ubuntu" w:ascii="Ubuntu" w:hAnsi="Ubuntu"/>
-          <w:b/>
-          <w:bCs/>
-          <w:i/>
-          <w:iCs/>
-          <w:color w:val="000000"/>
-          <w:kern w:val="0"/>
-          <w:sz w:val="22"/>
-          <w:szCs w:val="22"/>
-          <w:lang w:val="pt-BR" w:eastAsia="zh-CN" w:bidi="ar-SA"/>
-        </w:rPr>
-        <w:t>terça</w:t>
-      </w:r>
-      <w:r>
-        <w:rPr>
-          <w:rFonts w:eastAsia="Ubuntu" w:cs="Ubuntu" w:ascii="Ubuntu" w:hAnsi="Ubuntu"/>
-          <w:b/>
-          <w:bCs/>
-          <w:i/>
-          <w:iCs/>
-          <w:color w:val="000000"/>
-          <w:sz w:val="22"/>
-          <w:szCs w:val="22"/>
-        </w:rPr>
-        <w:t>)</w:t>
-      </w:r>
-    </w:p>
-    <w:p>
-      <w:pPr>
-        <w:pStyle w:val="Normal"/>
-        <w:spacing w:lineRule="auto" w:line="276" w:before="0" w:after="0"/>
-        <w:jc w:val="both"/>
-        <w:rPr>
-          <w:rFonts w:ascii="Ubuntu" w:hAnsi="Ubuntu" w:eastAsia="Ubuntu" w:cs="Ubuntu"/>
-          <w:b w:val="false"/>
-          <w:b w:val="false"/>
-          <w:bCs w:val="false"/>
-          <w:color w:val="000000"/>
-          <w:sz w:val="22"/>
-          <w:szCs w:val="22"/>
-        </w:rPr>
-      </w:pPr>
-      <w:r>
-        <w:rPr>
-          <w:rFonts w:eastAsia="Ubuntu" w:cs="Ubuntu" w:ascii="Ubuntu" w:hAnsi="Ubuntu"/>
-          <w:b w:val="false"/>
-          <w:bCs w:val="false"/>
-          <w:color w:val="000000"/>
-          <w:sz w:val="22"/>
-          <w:szCs w:val="22"/>
-        </w:rPr>
-        <w:t>1 tidyverse</w:t>
-      </w:r>
-    </w:p>
-    <w:p>
-      <w:pPr>
-        <w:pStyle w:val="Normal"/>
-        <w:spacing w:lineRule="auto" w:line="276" w:before="0" w:after="0"/>
-        <w:jc w:val="both"/>
-        <w:rPr>
-          <w:rFonts w:ascii="Ubuntu" w:hAnsi="Ubuntu" w:eastAsia="Ubuntu" w:cs="Ubuntu"/>
-          <w:b w:val="false"/>
-          <w:b w:val="false"/>
-          <w:bCs w:val="false"/>
-          <w:color w:val="000000"/>
-          <w:sz w:val="22"/>
-          <w:szCs w:val="22"/>
-        </w:rPr>
-      </w:pPr>
-      <w:r>
-        <w:rPr>
-          <w:rFonts w:eastAsia="Ubuntu" w:cs="Ubuntu" w:ascii="Ubuntu" w:hAnsi="Ubuntu"/>
-          <w:b w:val="false"/>
-          <w:bCs w:val="false"/>
-          <w:color w:val="000000"/>
-          <w:sz w:val="22"/>
-          <w:szCs w:val="22"/>
-        </w:rPr>
-        <w:t>2 readr</w:t>
-      </w:r>
-    </w:p>
-    <w:p>
-      <w:pPr>
-        <w:pStyle w:val="Normal"/>
-        <w:spacing w:lineRule="auto" w:line="276" w:before="0" w:after="0"/>
-        <w:jc w:val="both"/>
-        <w:rPr>
-          <w:rFonts w:ascii="Ubuntu" w:hAnsi="Ubuntu" w:eastAsia="Ubuntu" w:cs="Ubuntu"/>
-          <w:b w:val="false"/>
-          <w:b w:val="false"/>
-          <w:bCs w:val="false"/>
-          <w:color w:val="000000"/>
-          <w:sz w:val="22"/>
-          <w:szCs w:val="22"/>
-        </w:rPr>
-      </w:pPr>
-      <w:r>
-        <w:rPr>
-          <w:rFonts w:eastAsia="Ubuntu" w:cs="Ubuntu" w:ascii="Ubuntu" w:hAnsi="Ubuntu"/>
-          <w:b w:val="false"/>
-          <w:bCs w:val="false"/>
-          <w:color w:val="000000"/>
-          <w:sz w:val="22"/>
-          <w:szCs w:val="22"/>
-        </w:rPr>
-        <w:t>3 readxl</w:t>
-      </w:r>
-    </w:p>
-    <w:p>
-      <w:pPr>
-        <w:pStyle w:val="Normal"/>
-        <w:spacing w:lineRule="auto" w:line="276" w:before="0" w:after="0"/>
-        <w:jc w:val="both"/>
-        <w:rPr>
-          <w:rFonts w:ascii="Ubuntu" w:hAnsi="Ubuntu" w:eastAsia="Ubuntu" w:cs="Ubuntu"/>
-          <w:b w:val="false"/>
-          <w:b w:val="false"/>
-          <w:bCs w:val="false"/>
-          <w:color w:val="000000"/>
-          <w:sz w:val="22"/>
-          <w:szCs w:val="22"/>
-        </w:rPr>
-      </w:pPr>
-      <w:r>
-        <w:rPr>
-          <w:rFonts w:eastAsia="Ubuntu" w:cs="Ubuntu" w:ascii="Ubuntu" w:hAnsi="Ubuntu"/>
-          <w:b w:val="false"/>
-          <w:bCs w:val="false"/>
-          <w:color w:val="000000"/>
-          <w:sz w:val="22"/>
-          <w:szCs w:val="22"/>
-        </w:rPr>
-        <w:t>4 tibble</w:t>
-      </w:r>
-    </w:p>
-    <w:p>
-      <w:pPr>
-        <w:pStyle w:val="Normal"/>
-        <w:spacing w:lineRule="auto" w:line="276" w:before="0" w:after="0"/>
-        <w:jc w:val="both"/>
-        <w:rPr>
-          <w:rFonts w:ascii="Ubuntu" w:hAnsi="Ubuntu" w:eastAsia="Ubuntu" w:cs="Ubuntu"/>
-          <w:b w:val="false"/>
-          <w:b w:val="false"/>
-          <w:bCs w:val="false"/>
-          <w:color w:val="000000"/>
-          <w:sz w:val="22"/>
-          <w:szCs w:val="22"/>
-        </w:rPr>
-      </w:pPr>
-      <w:r>
-        <w:rPr>
-          <w:rFonts w:eastAsia="Ubuntu" w:cs="Ubuntu" w:ascii="Ubuntu" w:hAnsi="Ubuntu"/>
-          <w:b w:val="false"/>
-          <w:bCs w:val="false"/>
-          <w:color w:val="000000"/>
-          <w:sz w:val="22"/>
-          <w:szCs w:val="22"/>
-        </w:rPr>
-        <w:t>5 magrittr (</w:t>
-      </w:r>
-      <w:r>
-        <w:rPr>
-          <w:rFonts w:eastAsia="Ubuntu" w:cs="Ubuntu" w:ascii="Ubuntu" w:hAnsi="Ubuntu"/>
-          <w:b w:val="false"/>
-          <w:bCs w:val="false"/>
-          <w:i/>
-          <w:iCs/>
-          <w:color w:val="000000"/>
-          <w:sz w:val="22"/>
-          <w:szCs w:val="22"/>
-        </w:rPr>
-        <w:t>pipe - %&gt;%</w:t>
-      </w:r>
-      <w:r>
-        <w:rPr>
-          <w:rFonts w:eastAsia="Ubuntu" w:cs="Ubuntu" w:ascii="Ubuntu" w:hAnsi="Ubuntu"/>
-          <w:b w:val="false"/>
-          <w:bCs w:val="false"/>
-          <w:color w:val="000000"/>
-          <w:sz w:val="22"/>
-          <w:szCs w:val="22"/>
-        </w:rPr>
-        <w:t>)</w:t>
-      </w:r>
-    </w:p>
-    <w:p>
-      <w:pPr>
-        <w:pStyle w:val="Normal"/>
-        <w:spacing w:lineRule="auto" w:line="276" w:before="0" w:after="0"/>
-        <w:jc w:val="both"/>
-        <w:rPr>
-          <w:rFonts w:ascii="Ubuntu" w:hAnsi="Ubuntu" w:eastAsia="Ubuntu" w:cs="Ubuntu"/>
-          <w:b w:val="false"/>
-          <w:b w:val="false"/>
-          <w:bCs w:val="false"/>
-          <w:color w:val="000000"/>
-          <w:sz w:val="22"/>
-          <w:szCs w:val="22"/>
-        </w:rPr>
-      </w:pPr>
-      <w:r>
-        <w:rPr>
-          <w:rFonts w:eastAsia="Ubuntu" w:cs="Ubuntu" w:ascii="Ubuntu" w:hAnsi="Ubuntu"/>
-          <w:b w:val="false"/>
-          <w:bCs w:val="false"/>
-          <w:color w:val="000000"/>
-          <w:sz w:val="22"/>
-          <w:szCs w:val="22"/>
-        </w:rPr>
-        <w:t>6 dplyr</w:t>
-      </w:r>
-    </w:p>
-    <w:p>
-      <w:pPr>
-        <w:pStyle w:val="Normal"/>
-        <w:spacing w:lineRule="auto" w:line="276" w:before="0" w:after="0"/>
-        <w:jc w:val="both"/>
-        <w:rPr>
-          <w:rFonts w:ascii="Ubuntu" w:hAnsi="Ubuntu" w:eastAsia="Ubuntu" w:cs="Ubuntu"/>
-          <w:b w:val="false"/>
-          <w:b w:val="false"/>
-          <w:bCs w:val="false"/>
-          <w:color w:val="000000"/>
-          <w:sz w:val="22"/>
-          <w:szCs w:val="22"/>
-        </w:rPr>
-      </w:pPr>
-      <w:r>
-        <w:rPr>
-          <w:rFonts w:eastAsia="Ubuntu" w:cs="Ubuntu" w:ascii="Ubuntu" w:hAnsi="Ubuntu"/>
-          <w:b w:val="false"/>
-          <w:bCs w:val="false"/>
-          <w:color w:val="000000"/>
-          <w:sz w:val="22"/>
-          <w:szCs w:val="22"/>
-        </w:rPr>
-        <w:t>7 tidyr</w:t>
-      </w:r>
-    </w:p>
-    <w:p>
-      <w:pPr>
-        <w:pStyle w:val="Normal"/>
-        <w:spacing w:lineRule="auto" w:line="276" w:before="0" w:after="0"/>
-        <w:jc w:val="both"/>
-        <w:rPr>
-          <w:rFonts w:ascii="Ubuntu" w:hAnsi="Ubuntu" w:eastAsia="Ubuntu" w:cs="Ubuntu"/>
-          <w:b w:val="false"/>
-          <w:b w:val="false"/>
-          <w:bCs w:val="false"/>
-          <w:color w:val="000000"/>
-          <w:sz w:val="22"/>
-          <w:szCs w:val="22"/>
-        </w:rPr>
-      </w:pPr>
-      <w:r>
-        <w:rPr>
-          <w:rFonts w:eastAsia="Ubuntu" w:cs="Ubuntu" w:ascii="Ubuntu" w:hAnsi="Ubuntu"/>
-          <w:b w:val="false"/>
-          <w:bCs w:val="false"/>
-          <w:color w:val="000000"/>
-          <w:sz w:val="22"/>
-          <w:szCs w:val="22"/>
-        </w:rPr>
-        <w:t>8 stringr</w:t>
-      </w:r>
-    </w:p>
-    <w:p>
-      <w:pPr>
-        <w:pStyle w:val="Normal"/>
-        <w:spacing w:lineRule="auto" w:line="276" w:before="0" w:after="0"/>
-        <w:jc w:val="both"/>
-        <w:rPr>
-          <w:rFonts w:ascii="Ubuntu" w:hAnsi="Ubuntu" w:eastAsia="Ubuntu" w:cs="Ubuntu"/>
-          <w:b w:val="false"/>
-          <w:b w:val="false"/>
-          <w:bCs w:val="false"/>
-          <w:color w:val="000000"/>
-          <w:sz w:val="22"/>
-          <w:szCs w:val="22"/>
-        </w:rPr>
-      </w:pPr>
-      <w:r>
-        <w:rPr>
-          <w:rFonts w:eastAsia="Ubuntu" w:cs="Ubuntu" w:ascii="Ubuntu" w:hAnsi="Ubuntu"/>
-          <w:b w:val="false"/>
-          <w:bCs w:val="false"/>
-          <w:color w:val="000000"/>
-          <w:sz w:val="22"/>
-          <w:szCs w:val="22"/>
-        </w:rPr>
-        <w:t>9 forcats</w:t>
-      </w:r>
-    </w:p>
-    <w:p>
-      <w:pPr>
-        <w:pStyle w:val="Normal"/>
-        <w:spacing w:lineRule="auto" w:line="276" w:before="0" w:after="0"/>
-        <w:jc w:val="both"/>
-        <w:rPr>
-          <w:rFonts w:ascii="Ubuntu" w:hAnsi="Ubuntu" w:eastAsia="Ubuntu" w:cs="Ubuntu"/>
-          <w:b w:val="false"/>
-          <w:b w:val="false"/>
-          <w:bCs w:val="false"/>
-          <w:color w:val="000000"/>
-          <w:sz w:val="22"/>
-          <w:szCs w:val="22"/>
-        </w:rPr>
-      </w:pPr>
-      <w:r>
-        <w:rPr>
-          <w:rFonts w:eastAsia="Ubuntu" w:cs="Ubuntu" w:ascii="Ubuntu" w:hAnsi="Ubuntu"/>
-          <w:b w:val="false"/>
-          <w:bCs w:val="false"/>
-          <w:color w:val="000000"/>
-          <w:sz w:val="22"/>
-          <w:szCs w:val="22"/>
-        </w:rPr>
-        <w:t>10 lubridate</w:t>
-      </w:r>
-    </w:p>
-    <w:p>
-      <w:pPr>
-        <w:pStyle w:val="Normal"/>
-        <w:spacing w:lineRule="auto" w:line="276" w:before="0" w:after="0"/>
-        <w:jc w:val="both"/>
-        <w:rPr>
-          <w:rFonts w:ascii="Ubuntu" w:hAnsi="Ubuntu" w:eastAsia="Ubuntu" w:cs="Ubuntu"/>
-          <w:b w:val="false"/>
-          <w:b w:val="false"/>
-          <w:bCs w:val="false"/>
-          <w:color w:val="000000"/>
-          <w:sz w:val="22"/>
-          <w:szCs w:val="22"/>
-        </w:rPr>
-      </w:pPr>
-      <w:r>
-        <w:rPr>
-          <w:rFonts w:eastAsia="Ubuntu" w:cs="Ubuntu" w:ascii="Ubuntu" w:hAnsi="Ubuntu"/>
-          <w:b w:val="false"/>
-          <w:bCs w:val="false"/>
-          <w:color w:val="000000"/>
-          <w:sz w:val="22"/>
-          <w:szCs w:val="22"/>
-        </w:rPr>
-        <w:t>11 purrr</w:t>
-      </w:r>
-    </w:p>
-    <w:p>
-      <w:pPr>
-        <w:pStyle w:val="Normal"/>
-        <w:spacing w:lineRule="auto" w:line="276" w:before="0" w:after="0"/>
-        <w:jc w:val="both"/>
-        <w:rPr>
-          <w:rFonts w:ascii="Ubuntu" w:hAnsi="Ubuntu" w:eastAsia="Ubuntu" w:cs="Ubuntu"/>
-          <w:b w:val="false"/>
-          <w:b w:val="false"/>
-          <w:bCs w:val="false"/>
-          <w:color w:val="000000"/>
-          <w:sz w:val="22"/>
-          <w:szCs w:val="22"/>
-        </w:rPr>
-      </w:pPr>
-      <w:r>
-        <w:rPr>
-          <w:rFonts w:eastAsia="Ubuntu" w:cs="Ubuntu" w:ascii="Ubuntu" w:hAnsi="Ubuntu"/>
-          <w:b w:val="false"/>
-          <w:bCs w:val="false"/>
-          <w:color w:val="000000"/>
-          <w:sz w:val="22"/>
-          <w:szCs w:val="22"/>
-        </w:rPr>
-      </w:r>
-    </w:p>
-    <w:p>
-      <w:pPr>
-        <w:pStyle w:val="Normal"/>
-        <w:spacing w:lineRule="auto" w:line="276" w:before="0" w:after="0"/>
-        <w:jc w:val="both"/>
-        <w:rPr/>
-      </w:pPr>
-      <w:r>
-        <w:rPr>
-          <w:rFonts w:ascii="Ubuntu" w:hAnsi="Ubuntu"/>
-          <w:b/>
-          <w:bCs/>
-          <w:color w:val="000000"/>
-          <w:sz w:val="22"/>
-          <w:szCs w:val="22"/>
-        </w:rPr>
-        <w:t xml:space="preserve">5 </w:t>
-      </w:r>
-      <w:r>
-        <w:rPr>
-          <w:rFonts w:eastAsia="Ubuntu" w:cs="Ubuntu" w:ascii="Ubuntu" w:hAnsi="Ubuntu"/>
-          <w:b/>
-          <w:bCs/>
-          <w:color w:val="000000"/>
-          <w:sz w:val="22"/>
-          <w:szCs w:val="22"/>
-        </w:rPr>
-        <w:t xml:space="preserve">Estrutura e fonte de dados geoespaciais </w:t>
-      </w:r>
-      <w:r>
-        <w:rPr>
-          <w:rFonts w:eastAsia="Ubuntu" w:cs="Ubuntu" w:ascii="Ubuntu" w:hAnsi="Ubuntu"/>
-          <w:b/>
-          <w:bCs/>
-          <w:i/>
-          <w:iCs/>
-          <w:color w:val="000000"/>
-          <w:sz w:val="22"/>
-          <w:szCs w:val="22"/>
-        </w:rPr>
-        <w:t>(</w:t>
-      </w:r>
-      <w:r>
-        <w:rPr>
-          <w:rFonts w:eastAsia="Ubuntu" w:cs="Ubuntu" w:ascii="Ubuntu" w:hAnsi="Ubuntu"/>
-          <w:b/>
-          <w:bCs/>
-          <w:i/>
-          <w:iCs/>
-          <w:color w:val="000000"/>
-          <w:kern w:val="0"/>
-          <w:sz w:val="22"/>
-          <w:szCs w:val="22"/>
-          <w:lang w:val="pt-BR" w:eastAsia="zh-CN" w:bidi="ar-SA"/>
-        </w:rPr>
-        <w:t>quarta</w:t>
-      </w:r>
-      <w:r>
-        <w:rPr>
-          <w:rFonts w:eastAsia="Ubuntu" w:cs="Ubuntu" w:ascii="Ubuntu" w:hAnsi="Ubuntu"/>
-          <w:b/>
-          <w:bCs/>
-          <w:i/>
-          <w:iCs/>
-          <w:color w:val="000000"/>
-          <w:sz w:val="22"/>
-          <w:szCs w:val="22"/>
-        </w:rPr>
-        <w:t>)</w:t>
-      </w:r>
-    </w:p>
-    <w:p>
-      <w:pPr>
-        <w:pStyle w:val="Normal"/>
-        <w:widowControl/>
-        <w:bidi w:val="0"/>
-        <w:spacing w:lineRule="auto" w:line="276" w:before="0" w:after="0"/>
-        <w:ind w:left="567" w:right="0" w:hanging="567"/>
-        <w:jc w:val="both"/>
-        <w:rPr>
-          <w:rFonts w:ascii="Ubuntu" w:hAnsi="Ubuntu"/>
-          <w:b w:val="false"/>
-          <w:b w:val="false"/>
-          <w:bCs w:val="false"/>
-          <w:color w:val="000000"/>
-          <w:sz w:val="22"/>
-          <w:szCs w:val="22"/>
-        </w:rPr>
-      </w:pPr>
-      <w:r>
-        <w:rPr>
-          <w:rFonts w:ascii="Ubuntu" w:hAnsi="Ubuntu"/>
-          <w:b w:val="false"/>
-          <w:bCs w:val="false"/>
-          <w:color w:val="000000"/>
-          <w:sz w:val="22"/>
-          <w:szCs w:val="22"/>
-        </w:rPr>
-        <w:t>1 Geoprocessamento (cartografia, GPS, sensoriamento remoto e SIG)</w:t>
-      </w:r>
-    </w:p>
-    <w:p>
-      <w:pPr>
-        <w:pStyle w:val="Normal"/>
-        <w:widowControl/>
-        <w:bidi w:val="0"/>
-        <w:spacing w:lineRule="auto" w:line="276" w:before="0" w:after="0"/>
-        <w:ind w:left="567" w:right="0" w:hanging="567"/>
-        <w:jc w:val="both"/>
-        <w:rPr>
-          <w:rFonts w:ascii="Ubuntu" w:hAnsi="Ubuntu"/>
-          <w:b w:val="false"/>
-          <w:b w:val="false"/>
-          <w:bCs w:val="false"/>
-          <w:color w:val="000000"/>
-          <w:sz w:val="22"/>
-          <w:szCs w:val="22"/>
-        </w:rPr>
-      </w:pPr>
-      <w:r>
-        <w:rPr>
-          <w:rFonts w:ascii="Ubuntu" w:hAnsi="Ubuntu"/>
-          <w:b w:val="false"/>
-          <w:bCs w:val="false"/>
-          <w:color w:val="000000"/>
-          <w:sz w:val="22"/>
-          <w:szCs w:val="22"/>
-        </w:rPr>
-        <w:t>2 Cartografia (escala, sistemas de coordenadas e Datum)</w:t>
-      </w:r>
-    </w:p>
-    <w:p>
-      <w:pPr>
-        <w:pStyle w:val="Normal"/>
-        <w:widowControl/>
-        <w:bidi w:val="0"/>
-        <w:spacing w:lineRule="auto" w:line="276" w:before="0" w:after="0"/>
-        <w:ind w:left="567" w:right="0" w:hanging="567"/>
-        <w:jc w:val="both"/>
-        <w:rPr>
-          <w:rFonts w:ascii="Ubuntu" w:hAnsi="Ubuntu"/>
-          <w:b w:val="false"/>
-          <w:b w:val="false"/>
-          <w:bCs w:val="false"/>
-          <w:color w:val="000000"/>
-          <w:sz w:val="22"/>
-          <w:szCs w:val="22"/>
-        </w:rPr>
-      </w:pPr>
-      <w:r>
-        <w:rPr>
-          <w:rFonts w:ascii="Ubuntu" w:hAnsi="Ubuntu"/>
-          <w:b w:val="false"/>
-          <w:bCs w:val="false"/>
-          <w:color w:val="000000"/>
-          <w:sz w:val="22"/>
-          <w:szCs w:val="22"/>
-        </w:rPr>
-        <w:t>3 GPS (Global Positioning System)</w:t>
-      </w:r>
-    </w:p>
-    <w:p>
-      <w:pPr>
-        <w:pStyle w:val="Normal"/>
-        <w:widowControl/>
-        <w:bidi w:val="0"/>
-        <w:spacing w:lineRule="auto" w:line="276" w:before="0" w:after="0"/>
-        <w:ind w:left="567" w:right="0" w:hanging="567"/>
-        <w:jc w:val="both"/>
-        <w:rPr>
-          <w:rFonts w:ascii="Ubuntu" w:hAnsi="Ubuntu"/>
-          <w:b w:val="false"/>
-          <w:b w:val="false"/>
-          <w:bCs w:val="false"/>
-          <w:color w:val="000000"/>
-          <w:sz w:val="22"/>
-          <w:szCs w:val="22"/>
-        </w:rPr>
-      </w:pPr>
-      <w:r>
-        <w:rPr>
-          <w:rFonts w:ascii="Ubuntu" w:hAnsi="Ubuntu"/>
-          <w:b w:val="false"/>
-          <w:bCs w:val="false"/>
-          <w:color w:val="000000"/>
-          <w:sz w:val="22"/>
-          <w:szCs w:val="22"/>
-        </w:rPr>
-        <w:t>4 Sensoriamento Remoto (bandas, satélites, resoluções e aplicações)</w:t>
-      </w:r>
-    </w:p>
-    <w:p>
-      <w:pPr>
-        <w:pStyle w:val="Normal"/>
-        <w:widowControl/>
-        <w:bidi w:val="0"/>
-        <w:spacing w:lineRule="auto" w:line="276" w:before="0" w:after="0"/>
-        <w:ind w:left="567" w:right="0" w:hanging="567"/>
-        <w:jc w:val="both"/>
-        <w:rPr>
-          <w:rFonts w:ascii="Ubuntu" w:hAnsi="Ubuntu"/>
-          <w:b w:val="false"/>
-          <w:b w:val="false"/>
-          <w:bCs w:val="false"/>
-          <w:color w:val="000000"/>
-          <w:sz w:val="22"/>
-          <w:szCs w:val="22"/>
-        </w:rPr>
-      </w:pPr>
-      <w:r>
-        <w:rPr>
-          <w:rFonts w:ascii="Ubuntu" w:hAnsi="Ubuntu"/>
-          <w:b w:val="false"/>
-          <w:bCs w:val="false"/>
-          <w:color w:val="000000"/>
-          <w:sz w:val="22"/>
-          <w:szCs w:val="22"/>
-        </w:rPr>
-        <w:t>5 Sistemas de Informações Geográficas (SIG)</w:t>
-      </w:r>
-    </w:p>
-    <w:p>
-      <w:pPr>
-        <w:pStyle w:val="Normal"/>
-        <w:widowControl/>
-        <w:bidi w:val="0"/>
-        <w:spacing w:lineRule="auto" w:line="276" w:before="0" w:after="0"/>
-        <w:ind w:left="567" w:right="0" w:hanging="567"/>
-        <w:jc w:val="both"/>
-        <w:rPr>
-          <w:rFonts w:ascii="Ubuntu" w:hAnsi="Ubuntu"/>
-          <w:b w:val="false"/>
-          <w:b w:val="false"/>
-          <w:bCs w:val="false"/>
-          <w:color w:val="000000"/>
-          <w:sz w:val="22"/>
-          <w:szCs w:val="22"/>
-        </w:rPr>
-      </w:pPr>
-      <w:r>
-        <w:rPr>
-          <w:rFonts w:ascii="Ubuntu" w:hAnsi="Ubuntu"/>
-          <w:b w:val="false"/>
-          <w:bCs w:val="false"/>
-          <w:color w:val="000000"/>
-          <w:sz w:val="22"/>
-          <w:szCs w:val="22"/>
-        </w:rPr>
-        <w:t>6 Dados espaciais (vetor e raster)</w:t>
-      </w:r>
-    </w:p>
-    <w:p>
-      <w:pPr>
-        <w:pStyle w:val="Normal"/>
-        <w:widowControl/>
-        <w:bidi w:val="0"/>
-        <w:spacing w:lineRule="auto" w:line="276" w:before="0" w:after="0"/>
-        <w:ind w:left="567" w:right="0" w:hanging="567"/>
-        <w:jc w:val="both"/>
-        <w:rPr>
-          <w:rFonts w:ascii="Ubuntu" w:hAnsi="Ubuntu"/>
-          <w:b w:val="false"/>
-          <w:b w:val="false"/>
-          <w:bCs w:val="false"/>
-          <w:color w:val="000000"/>
-          <w:sz w:val="22"/>
-          <w:szCs w:val="22"/>
-        </w:rPr>
-      </w:pPr>
-      <w:r>
-        <w:rPr>
-          <w:rFonts w:ascii="Ubuntu" w:hAnsi="Ubuntu"/>
-          <w:b w:val="false"/>
-          <w:bCs w:val="false"/>
-          <w:color w:val="000000"/>
-          <w:sz w:val="22"/>
-          <w:szCs w:val="22"/>
-        </w:rPr>
-        <w:t>7 Dados vetoriais (ponto, linha e polígono)</w:t>
-      </w:r>
-    </w:p>
-    <w:p>
-      <w:pPr>
-        <w:pStyle w:val="Normal"/>
-        <w:widowControl/>
-        <w:bidi w:val="0"/>
-        <w:spacing w:lineRule="auto" w:line="276" w:before="0" w:after="0"/>
-        <w:ind w:left="567" w:right="0" w:hanging="567"/>
-        <w:jc w:val="both"/>
-        <w:rPr>
-          <w:rFonts w:ascii="Ubuntu" w:hAnsi="Ubuntu"/>
-          <w:b w:val="false"/>
-          <w:b w:val="false"/>
-          <w:bCs w:val="false"/>
-          <w:color w:val="000000"/>
-          <w:sz w:val="22"/>
-          <w:szCs w:val="22"/>
-        </w:rPr>
-      </w:pPr>
-      <w:r>
-        <w:rPr>
-          <w:rFonts w:ascii="Ubuntu" w:hAnsi="Ubuntu"/>
-          <w:b w:val="false"/>
-          <w:bCs w:val="false"/>
-          <w:color w:val="000000"/>
-          <w:sz w:val="22"/>
-          <w:szCs w:val="22"/>
-        </w:rPr>
-        <w:t>8 Tabela de atributos</w:t>
-      </w:r>
-    </w:p>
-    <w:p>
-      <w:pPr>
-        <w:pStyle w:val="Normal"/>
-        <w:widowControl/>
-        <w:bidi w:val="0"/>
-        <w:spacing w:lineRule="auto" w:line="276" w:before="0" w:after="0"/>
-        <w:ind w:left="567" w:right="0" w:hanging="567"/>
-        <w:jc w:val="both"/>
-        <w:rPr>
-          <w:rFonts w:ascii="Ubuntu" w:hAnsi="Ubuntu"/>
-          <w:b w:val="false"/>
-          <w:b w:val="false"/>
-          <w:bCs w:val="false"/>
-          <w:color w:val="000000"/>
-          <w:sz w:val="22"/>
-          <w:szCs w:val="22"/>
-        </w:rPr>
-      </w:pPr>
-      <w:r>
-        <w:rPr>
-          <w:rFonts w:ascii="Ubuntu" w:hAnsi="Ubuntu"/>
-          <w:b w:val="false"/>
-          <w:bCs w:val="false"/>
-          <w:color w:val="000000"/>
-          <w:sz w:val="22"/>
-          <w:szCs w:val="22"/>
-        </w:rPr>
-        <w:t>9 Formato de arquivos vetoriais (shapefile - .dbf, .prj, .shx, .shp)</w:t>
-      </w:r>
-    </w:p>
-    <w:p>
-      <w:pPr>
-        <w:pStyle w:val="Normal"/>
-        <w:widowControl/>
-        <w:bidi w:val="0"/>
-        <w:spacing w:lineRule="auto" w:line="276" w:before="0" w:after="0"/>
-        <w:ind w:left="567" w:right="0" w:hanging="567"/>
-        <w:jc w:val="both"/>
-        <w:rPr>
-          <w:rFonts w:ascii="Ubuntu" w:hAnsi="Ubuntu"/>
-          <w:b w:val="false"/>
-          <w:b w:val="false"/>
-          <w:bCs w:val="false"/>
-          <w:color w:val="000000"/>
-          <w:sz w:val="22"/>
-          <w:szCs w:val="22"/>
-        </w:rPr>
-      </w:pPr>
-      <w:r>
-        <w:rPr>
-          <w:rFonts w:ascii="Ubuntu" w:hAnsi="Ubuntu"/>
-          <w:b w:val="false"/>
-          <w:bCs w:val="false"/>
-          <w:color w:val="000000"/>
-          <w:sz w:val="22"/>
-          <w:szCs w:val="22"/>
-        </w:rPr>
-        <w:t xml:space="preserve">10 Dados matriciais (gr ou </w:t>
-      </w:r>
-      <w:r>
-        <w:rPr>
-          <w:rFonts w:ascii="Ubuntu" w:hAnsi="Ubuntu"/>
-          <w:b w:val="false"/>
-          <w:bCs w:val="false"/>
-          <w:i/>
-          <w:iCs/>
-          <w:color w:val="000000"/>
-          <w:sz w:val="22"/>
-          <w:szCs w:val="22"/>
-        </w:rPr>
-        <w:t>raster</w:t>
-      </w:r>
-      <w:r>
-        <w:rPr>
-          <w:rFonts w:ascii="Ubuntu" w:hAnsi="Ubuntu"/>
-          <w:b w:val="false"/>
-          <w:bCs w:val="false"/>
-          <w:color w:val="000000"/>
-          <w:sz w:val="22"/>
-          <w:szCs w:val="22"/>
-        </w:rPr>
-        <w:t>)</w:t>
-      </w:r>
-    </w:p>
-    <w:p>
-      <w:pPr>
-        <w:pStyle w:val="Normal"/>
-        <w:widowControl/>
-        <w:bidi w:val="0"/>
-        <w:spacing w:lineRule="auto" w:line="276" w:before="0" w:after="0"/>
-        <w:ind w:left="567" w:right="0" w:hanging="567"/>
-        <w:jc w:val="both"/>
-        <w:rPr>
-          <w:rFonts w:ascii="Ubuntu" w:hAnsi="Ubuntu"/>
-          <w:b w:val="false"/>
-          <w:b w:val="false"/>
-          <w:bCs w:val="false"/>
-          <w:color w:val="000000"/>
-          <w:sz w:val="22"/>
-          <w:szCs w:val="22"/>
-        </w:rPr>
-      </w:pPr>
-      <w:r>
-        <w:rPr>
-          <w:rFonts w:ascii="Ubuntu" w:hAnsi="Ubuntu"/>
-          <w:b w:val="false"/>
-          <w:bCs w:val="false"/>
-          <w:color w:val="000000"/>
-          <w:sz w:val="22"/>
-          <w:szCs w:val="22"/>
-        </w:rPr>
-        <w:t>11 Formatos de arquivos matriciais (.tif)</w:t>
-      </w:r>
-    </w:p>
-    <w:p>
-      <w:pPr>
-        <w:pStyle w:val="Normal"/>
-        <w:widowControl/>
-        <w:bidi w:val="0"/>
-        <w:spacing w:lineRule="auto" w:line="276" w:before="0" w:after="0"/>
-        <w:ind w:left="567" w:right="0" w:hanging="567"/>
-        <w:jc w:val="both"/>
-        <w:rPr>
-          <w:rFonts w:ascii="Ubuntu" w:hAnsi="Ubuntu"/>
-          <w:b w:val="false"/>
-          <w:b w:val="false"/>
-          <w:bCs w:val="false"/>
-          <w:color w:val="000000"/>
-          <w:sz w:val="22"/>
-          <w:szCs w:val="22"/>
-        </w:rPr>
-      </w:pPr>
-      <w:r>
-        <w:rPr>
-          <w:rFonts w:ascii="Ubuntu" w:hAnsi="Ubuntu"/>
-          <w:b w:val="false"/>
-          <w:bCs w:val="false"/>
-          <w:color w:val="000000"/>
-          <w:sz w:val="22"/>
-          <w:szCs w:val="22"/>
-        </w:rPr>
-        <w:t>12 Banco de dados geoespaciais (</w:t>
-      </w:r>
-      <w:r>
-        <w:rPr>
-          <w:rFonts w:ascii="Ubuntu" w:hAnsi="Ubuntu"/>
-          <w:b w:val="false"/>
-          <w:bCs w:val="false"/>
-          <w:i/>
-          <w:iCs/>
-          <w:color w:val="000000"/>
-          <w:sz w:val="22"/>
-          <w:szCs w:val="22"/>
-        </w:rPr>
-        <w:t>geopackage - .gpkg</w:t>
-      </w:r>
-      <w:r>
-        <w:rPr>
-          <w:rFonts w:ascii="Ubuntu" w:hAnsi="Ubuntu"/>
-          <w:b w:val="false"/>
-          <w:bCs w:val="false"/>
-          <w:color w:val="000000"/>
-          <w:sz w:val="22"/>
-          <w:szCs w:val="22"/>
-        </w:rPr>
-        <w:t>)</w:t>
-      </w:r>
-    </w:p>
-    <w:p>
-      <w:pPr>
-        <w:pStyle w:val="Normal"/>
-        <w:widowControl/>
-        <w:bidi w:val="0"/>
-        <w:spacing w:lineRule="auto" w:line="276" w:before="0" w:after="0"/>
-        <w:ind w:left="567" w:right="0" w:hanging="567"/>
-        <w:jc w:val="both"/>
-        <w:rPr>
-          <w:rFonts w:ascii="Ubuntu" w:hAnsi="Ubuntu"/>
-          <w:b w:val="false"/>
-          <w:b w:val="false"/>
-          <w:bCs w:val="false"/>
-          <w:i w:val="false"/>
-          <w:i w:val="false"/>
-          <w:iCs w:val="false"/>
-          <w:color w:val="000000"/>
-          <w:sz w:val="22"/>
-          <w:szCs w:val="22"/>
-        </w:rPr>
-      </w:pPr>
-      <w:r>
-        <w:rPr>
-          <w:rFonts w:eastAsia="Ubuntu" w:cs="Ubuntu" w:ascii="Ubuntu" w:hAnsi="Ubuntu"/>
-          <w:b w:val="false"/>
-          <w:bCs w:val="false"/>
-          <w:i w:val="false"/>
-          <w:iCs w:val="false"/>
-          <w:color w:val="000000"/>
-          <w:sz w:val="22"/>
-          <w:szCs w:val="22"/>
-        </w:rPr>
-        <w:t>13 Repositórios de dados geoespaciais (IBGE, FBDS, MapBiomas, GeoBank, GADM, Natural Earth, USGS, SRTM, WorldClim, EarthEnv)</w:t>
-      </w:r>
-    </w:p>
-    <w:p>
-      <w:pPr>
-        <w:pStyle w:val="Normal"/>
-        <w:spacing w:lineRule="auto" w:line="276" w:before="0" w:after="0"/>
-        <w:jc w:val="both"/>
-        <w:rPr>
-          <w:rFonts w:ascii="Ubuntu" w:hAnsi="Ubuntu"/>
-          <w:b w:val="false"/>
-          <w:b w:val="false"/>
-          <w:bCs w:val="false"/>
-          <w:i/>
-          <w:i/>
-          <w:iCs/>
-          <w:color w:val="000000"/>
-          <w:sz w:val="22"/>
-          <w:szCs w:val="22"/>
-        </w:rPr>
-      </w:pPr>
-      <w:r>
-        <w:rPr>
-          <w:rFonts w:ascii="Ubuntu" w:hAnsi="Ubuntu"/>
-          <w:b w:val="false"/>
-          <w:bCs w:val="false"/>
-          <w:i/>
-          <w:iCs/>
-          <w:color w:val="000000"/>
-          <w:sz w:val="22"/>
-          <w:szCs w:val="22"/>
-        </w:rPr>
-      </w:r>
-    </w:p>
-    <w:p>
-      <w:pPr>
-        <w:pStyle w:val="Normal"/>
-        <w:spacing w:lineRule="auto" w:line="276" w:before="0" w:after="0"/>
-        <w:jc w:val="both"/>
-        <w:rPr/>
-      </w:pPr>
-      <w:r>
-        <w:rPr>
-          <w:rFonts w:eastAsia="Times New Roman" w:cs="Times New Roman" w:ascii="Ubuntu" w:hAnsi="Ubuntu"/>
-          <w:b/>
-          <w:bCs/>
-          <w:color w:val="000000"/>
-          <w:kern w:val="0"/>
-          <w:sz w:val="22"/>
-          <w:szCs w:val="22"/>
-          <w:lang w:val="pt-BR" w:eastAsia="zh-CN" w:bidi="ar-SA"/>
-        </w:rPr>
-        <w:t>6</w:t>
-      </w:r>
-      <w:r>
-        <w:rPr>
-          <w:rFonts w:ascii="Ubuntu" w:hAnsi="Ubuntu"/>
-          <w:b/>
-          <w:bCs/>
-          <w:color w:val="000000"/>
-          <w:sz w:val="22"/>
-          <w:szCs w:val="22"/>
-        </w:rPr>
-        <w:t xml:space="preserve"> </w:t>
-      </w:r>
-      <w:r>
-        <w:rPr>
-          <w:rFonts w:eastAsia="Ubuntu" w:cs="Ubuntu" w:ascii="Ubuntu" w:hAnsi="Ubuntu"/>
-          <w:b/>
-          <w:bCs/>
-          <w:color w:val="000000"/>
-          <w:sz w:val="22"/>
-          <w:szCs w:val="22"/>
-        </w:rPr>
-        <w:t xml:space="preserve">Estrutura e manejo de dados geoespaciais (vetor) </w:t>
-      </w:r>
-      <w:r>
-        <w:rPr>
-          <w:rFonts w:eastAsia="Ubuntu" w:cs="Ubuntu" w:ascii="Ubuntu" w:hAnsi="Ubuntu"/>
-          <w:b/>
-          <w:bCs/>
-          <w:i/>
-          <w:iCs/>
-          <w:color w:val="000000"/>
-          <w:sz w:val="22"/>
-          <w:szCs w:val="22"/>
-        </w:rPr>
-        <w:t>(quarta-quinta)</w:t>
-      </w:r>
-    </w:p>
-    <w:p>
-      <w:pPr>
-        <w:pStyle w:val="Normal"/>
-        <w:spacing w:lineRule="auto" w:line="276" w:before="0" w:after="0"/>
-        <w:jc w:val="both"/>
-        <w:rPr>
-          <w:rFonts w:ascii="Ubuntu" w:hAnsi="Ubuntu" w:eastAsia="Ubuntu" w:cs="Ubuntu"/>
-          <w:b w:val="false"/>
-          <w:b w:val="false"/>
-          <w:bCs w:val="false"/>
-          <w:i w:val="false"/>
-          <w:i w:val="false"/>
-          <w:iCs w:val="false"/>
-          <w:color w:val="000000"/>
-          <w:sz w:val="22"/>
-          <w:szCs w:val="22"/>
-          <w:u w:val="none"/>
-        </w:rPr>
-      </w:pPr>
-      <w:r>
-        <w:rPr>
-          <w:rFonts w:eastAsia="Ubuntu" w:cs="Ubuntu" w:ascii="Ubuntu" w:hAnsi="Ubuntu"/>
-          <w:b w:val="false"/>
-          <w:bCs w:val="false"/>
-          <w:i w:val="false"/>
-          <w:iCs w:val="false"/>
-          <w:color w:val="000000"/>
-          <w:sz w:val="22"/>
-          <w:szCs w:val="22"/>
-          <w:u w:val="none"/>
-        </w:rPr>
-        <w:t>1 Material e pacotes para análise de dados espacias</w:t>
-      </w:r>
-    </w:p>
-    <w:p>
-      <w:pPr>
-        <w:pStyle w:val="Normal"/>
-        <w:spacing w:lineRule="auto" w:line="276" w:before="0" w:after="0"/>
-        <w:jc w:val="both"/>
-        <w:rPr>
-          <w:rFonts w:ascii="Ubuntu" w:hAnsi="Ubuntu"/>
-          <w:b w:val="false"/>
-          <w:b w:val="false"/>
-          <w:bCs w:val="false"/>
-          <w:color w:val="000000"/>
-          <w:sz w:val="22"/>
-          <w:szCs w:val="22"/>
-        </w:rPr>
-      </w:pPr>
-      <w:r>
-        <w:rPr>
-          <w:rFonts w:ascii="Ubuntu" w:hAnsi="Ubuntu"/>
-          <w:b w:val="false"/>
-          <w:bCs w:val="false"/>
-          <w:i w:val="false"/>
-          <w:iCs w:val="false"/>
-          <w:color w:val="000000"/>
-          <w:sz w:val="22"/>
-          <w:szCs w:val="22"/>
-        </w:rPr>
-        <w:t>2 Vetor: pacote sf</w:t>
-      </w:r>
-    </w:p>
-    <w:p>
-      <w:pPr>
-        <w:pStyle w:val="Normal"/>
-        <w:widowControl/>
-        <w:bidi w:val="0"/>
-        <w:spacing w:lineRule="auto" w:line="276" w:before="0" w:after="0"/>
-        <w:ind w:left="567" w:right="0" w:hanging="567"/>
-        <w:jc w:val="both"/>
-        <w:rPr>
-          <w:rFonts w:ascii="Ubuntu" w:hAnsi="Ubuntu"/>
-          <w:b w:val="false"/>
-          <w:b w:val="false"/>
-          <w:bCs w:val="false"/>
-          <w:color w:val="000000"/>
-          <w:sz w:val="22"/>
-          <w:szCs w:val="22"/>
-        </w:rPr>
-      </w:pPr>
-      <w:r>
-        <w:rPr>
-          <w:rFonts w:ascii="Ubuntu" w:hAnsi="Ubuntu"/>
-          <w:b w:val="false"/>
-          <w:bCs w:val="false"/>
-          <w:color w:val="000000"/>
-          <w:sz w:val="22"/>
-          <w:szCs w:val="22"/>
-        </w:rPr>
-        <w:t xml:space="preserve">3 </w:t>
-      </w:r>
-      <w:r>
-        <w:rPr>
-          <w:rFonts w:eastAsia="Times New Roman" w:cs="Times New Roman" w:ascii="Ubuntu" w:hAnsi="Ubuntu"/>
-          <w:b w:val="false"/>
-          <w:bCs w:val="false"/>
-          <w:color w:val="000000"/>
-          <w:kern w:val="0"/>
-          <w:sz w:val="22"/>
-          <w:szCs w:val="22"/>
-          <w:lang w:val="pt-BR" w:eastAsia="zh-CN" w:bidi="ar-SA"/>
-        </w:rPr>
-        <w:t>Importar</w:t>
-      </w:r>
-      <w:r>
-        <w:rPr>
-          <w:rFonts w:ascii="Ubuntu" w:hAnsi="Ubuntu"/>
-          <w:b w:val="false"/>
-          <w:bCs w:val="false"/>
-          <w:color w:val="000000"/>
-          <w:sz w:val="22"/>
-          <w:szCs w:val="22"/>
-        </w:rPr>
-        <w:t xml:space="preserve"> d</w:t>
-      </w:r>
-      <w:r>
-        <w:rPr>
-          <w:rFonts w:eastAsia="Times New Roman" w:cs="Times New Roman" w:ascii="Ubuntu" w:hAnsi="Ubuntu"/>
-          <w:b w:val="false"/>
-          <w:bCs w:val="false"/>
-          <w:color w:val="000000"/>
-          <w:kern w:val="0"/>
-          <w:sz w:val="22"/>
-          <w:szCs w:val="22"/>
-          <w:lang w:val="pt-BR" w:eastAsia="zh-CN" w:bidi="ar-SA"/>
-        </w:rPr>
-        <w:t>ados vetoriais</w:t>
-      </w:r>
-    </w:p>
-    <w:p>
-      <w:pPr>
-        <w:pStyle w:val="Normal"/>
-        <w:widowControl/>
-        <w:bidi w:val="0"/>
-        <w:spacing w:lineRule="auto" w:line="276" w:before="0" w:after="0"/>
-        <w:ind w:left="567" w:right="0" w:hanging="567"/>
-        <w:jc w:val="both"/>
-        <w:rPr>
-          <w:rFonts w:ascii="Ubuntu" w:hAnsi="Ubuntu"/>
-          <w:b w:val="false"/>
-          <w:b w:val="false"/>
-          <w:bCs w:val="false"/>
-          <w:color w:val="000000"/>
-          <w:sz w:val="22"/>
-          <w:szCs w:val="22"/>
-        </w:rPr>
-      </w:pPr>
-      <w:r>
-        <w:rPr>
-          <w:rFonts w:eastAsia="Times New Roman" w:cs="Times New Roman" w:ascii="Ubuntu" w:hAnsi="Ubuntu"/>
-          <w:b w:val="false"/>
-          <w:bCs w:val="false"/>
-          <w:color w:val="000000"/>
-          <w:kern w:val="0"/>
-          <w:sz w:val="22"/>
-          <w:szCs w:val="22"/>
-          <w:lang w:val="pt-BR" w:eastAsia="zh-CN" w:bidi="ar-SA"/>
-        </w:rPr>
-        <w:t>4 Tipos de dados vetoriais</w:t>
-      </w:r>
-    </w:p>
-    <w:p>
-      <w:pPr>
-        <w:pStyle w:val="Normal"/>
-        <w:widowControl/>
-        <w:bidi w:val="0"/>
-        <w:spacing w:lineRule="auto" w:line="276" w:before="0" w:after="0"/>
-        <w:ind w:left="567" w:right="0" w:hanging="567"/>
-        <w:jc w:val="both"/>
-        <w:rPr>
-          <w:rFonts w:ascii="Ubuntu" w:hAnsi="Ubuntu"/>
-          <w:b w:val="false"/>
-          <w:b w:val="false"/>
-          <w:bCs w:val="false"/>
-          <w:color w:val="000000"/>
-          <w:sz w:val="22"/>
-          <w:szCs w:val="22"/>
-        </w:rPr>
-      </w:pPr>
-      <w:r>
-        <w:rPr>
-          <w:rFonts w:eastAsia="Times New Roman" w:cs="Times New Roman" w:ascii="Ubuntu" w:hAnsi="Ubuntu"/>
-          <w:b w:val="false"/>
-          <w:bCs w:val="false"/>
-          <w:color w:val="000000"/>
-          <w:kern w:val="0"/>
-          <w:sz w:val="22"/>
-          <w:szCs w:val="22"/>
-          <w:lang w:val="pt-BR" w:eastAsia="zh-CN" w:bidi="ar-SA"/>
-        </w:rPr>
-        <w:t>5 Estrutura de dados vetoriais</w:t>
-      </w:r>
-    </w:p>
-    <w:p>
-      <w:pPr>
-        <w:pStyle w:val="Normal"/>
-        <w:widowControl/>
-        <w:bidi w:val="0"/>
-        <w:spacing w:lineRule="auto" w:line="276" w:before="0" w:after="0"/>
-        <w:ind w:left="567" w:right="0" w:hanging="567"/>
-        <w:jc w:val="both"/>
-        <w:rPr>
-          <w:rFonts w:ascii="Ubuntu" w:hAnsi="Ubuntu"/>
-          <w:b w:val="false"/>
-          <w:b w:val="false"/>
-          <w:bCs w:val="false"/>
-          <w:color w:val="000000"/>
-          <w:sz w:val="22"/>
-          <w:szCs w:val="22"/>
-        </w:rPr>
-      </w:pPr>
-      <w:r>
-        <w:rPr>
-          <w:rFonts w:eastAsia="Times New Roman" w:cs="Times New Roman" w:ascii="Ubuntu" w:hAnsi="Ubuntu"/>
-          <w:b w:val="false"/>
-          <w:bCs w:val="false"/>
-          <w:i w:val="false"/>
-          <w:iCs w:val="false"/>
-          <w:color w:val="000000"/>
-          <w:kern w:val="0"/>
-          <w:sz w:val="22"/>
-          <w:szCs w:val="22"/>
-          <w:lang w:val="pt-BR" w:eastAsia="zh-CN" w:bidi="ar-SA"/>
-        </w:rPr>
-        <w:t>7 Projeção de dados vetoriais</w:t>
-      </w:r>
-    </w:p>
-    <w:p>
-      <w:pPr>
-        <w:pStyle w:val="Normal"/>
-        <w:widowControl/>
-        <w:bidi w:val="0"/>
-        <w:spacing w:lineRule="auto" w:line="276" w:before="0" w:after="0"/>
-        <w:ind w:left="0" w:right="0" w:hanging="0"/>
-        <w:jc w:val="both"/>
-        <w:rPr>
-          <w:rFonts w:ascii="Ubuntu" w:hAnsi="Ubuntu" w:eastAsia="Times New Roman" w:cs="Times New Roman"/>
-          <w:b w:val="false"/>
-          <w:b w:val="false"/>
-          <w:bCs w:val="false"/>
-          <w:color w:val="000000"/>
-          <w:kern w:val="0"/>
-          <w:sz w:val="22"/>
-          <w:szCs w:val="22"/>
-          <w:lang w:val="pt-BR" w:eastAsia="zh-CN" w:bidi="ar-SA"/>
-        </w:rPr>
-      </w:pPr>
-      <w:r>
-        <w:rPr>
-          <w:rFonts w:eastAsia="Times New Roman" w:cs="Times New Roman" w:ascii="Ubuntu" w:hAnsi="Ubuntu"/>
-          <w:b w:val="false"/>
-          <w:bCs w:val="false"/>
-          <w:color w:val="000000"/>
-          <w:kern w:val="0"/>
-          <w:sz w:val="22"/>
-          <w:szCs w:val="22"/>
-          <w:lang w:val="pt-BR" w:eastAsia="zh-CN" w:bidi="ar-SA"/>
-        </w:rPr>
-        <w:t>8 Tabela de atributos</w:t>
-      </w:r>
-    </w:p>
-    <w:p>
-      <w:pPr>
-        <w:pStyle w:val="Normal"/>
-        <w:widowControl/>
-        <w:bidi w:val="0"/>
-        <w:spacing w:lineRule="auto" w:line="276" w:before="0" w:after="0"/>
-        <w:ind w:left="0" w:right="0" w:hanging="0"/>
-        <w:jc w:val="both"/>
-        <w:rPr>
-          <w:rFonts w:ascii="Ubuntu" w:hAnsi="Ubuntu" w:eastAsia="Times New Roman" w:cs="Times New Roman"/>
-          <w:b w:val="false"/>
-          <w:b w:val="false"/>
-          <w:bCs w:val="false"/>
-          <w:color w:val="000000"/>
-          <w:kern w:val="0"/>
-          <w:sz w:val="22"/>
-          <w:szCs w:val="22"/>
-          <w:lang w:val="pt-BR" w:eastAsia="zh-CN" w:bidi="ar-SA"/>
-        </w:rPr>
-      </w:pPr>
-      <w:r>
-        <w:rPr>
-          <w:rFonts w:eastAsia="Times New Roman" w:cs="Times New Roman" w:ascii="Ubuntu" w:hAnsi="Ubuntu"/>
-          <w:b w:val="false"/>
-          <w:bCs w:val="false"/>
-          <w:color w:val="000000"/>
-          <w:kern w:val="0"/>
-          <w:sz w:val="22"/>
-          <w:szCs w:val="22"/>
-          <w:lang w:val="pt-BR" w:eastAsia="zh-CN" w:bidi="ar-SA"/>
-        </w:rPr>
-        <w:t>9 Operações de atributos de dados vetoriais</w:t>
-      </w:r>
-    </w:p>
-    <w:p>
-      <w:pPr>
-        <w:pStyle w:val="Normal"/>
-        <w:widowControl/>
-        <w:bidi w:val="0"/>
-        <w:spacing w:lineRule="auto" w:line="276" w:before="0" w:after="0"/>
-        <w:ind w:left="0" w:right="0" w:hanging="0"/>
-        <w:jc w:val="both"/>
-        <w:rPr>
-          <w:rFonts w:ascii="Ubuntu" w:hAnsi="Ubuntu" w:eastAsia="Times New Roman" w:cs="Times New Roman"/>
-          <w:b w:val="false"/>
-          <w:b w:val="false"/>
-          <w:bCs w:val="false"/>
-          <w:color w:val="000000"/>
-          <w:kern w:val="0"/>
-          <w:sz w:val="22"/>
-          <w:szCs w:val="22"/>
-          <w:lang w:val="pt-BR" w:eastAsia="zh-CN" w:bidi="ar-SA"/>
-        </w:rPr>
-      </w:pPr>
-      <w:r>
-        <w:rPr>
-          <w:rFonts w:eastAsia="Times New Roman" w:cs="Times New Roman" w:ascii="Ubuntu" w:hAnsi="Ubuntu"/>
-          <w:b w:val="false"/>
-          <w:bCs w:val="false"/>
-          <w:color w:val="000000"/>
-          <w:kern w:val="0"/>
-          <w:sz w:val="22"/>
-          <w:szCs w:val="22"/>
-          <w:lang w:val="pt-BR" w:eastAsia="zh-CN" w:bidi="ar-SA"/>
-        </w:rPr>
-        <w:t>10 Operações geométricas de dados vetoriais</w:t>
-      </w:r>
-    </w:p>
-    <w:p>
-      <w:pPr>
-        <w:pStyle w:val="Normal"/>
-        <w:widowControl/>
-        <w:bidi w:val="0"/>
-        <w:spacing w:lineRule="auto" w:line="276" w:before="0" w:after="0"/>
-        <w:ind w:left="0" w:right="0" w:hanging="0"/>
-        <w:jc w:val="both"/>
-        <w:rPr>
-          <w:rFonts w:ascii="Ubuntu" w:hAnsi="Ubuntu"/>
-          <w:b w:val="false"/>
-          <w:b w:val="false"/>
-          <w:bCs w:val="false"/>
-          <w:color w:val="000000"/>
-          <w:sz w:val="22"/>
-          <w:szCs w:val="22"/>
-        </w:rPr>
-      </w:pPr>
-      <w:r>
-        <w:rPr>
-          <w:rFonts w:eastAsia="Times New Roman" w:cs="Times New Roman" w:ascii="Ubuntu" w:hAnsi="Ubuntu"/>
-          <w:b w:val="false"/>
-          <w:bCs w:val="false"/>
-          <w:color w:val="000000"/>
-          <w:kern w:val="0"/>
-          <w:sz w:val="22"/>
-          <w:szCs w:val="22"/>
-          <w:lang w:val="pt-BR" w:eastAsia="zh-CN" w:bidi="ar-SA"/>
-        </w:rPr>
-        <w:t>11 Operações espaciais de dados vetoriais</w:t>
-      </w:r>
-    </w:p>
-    <w:p>
-      <w:pPr>
-        <w:pStyle w:val="Normal"/>
-        <w:widowControl/>
-        <w:bidi w:val="0"/>
-        <w:spacing w:lineRule="auto" w:line="276" w:before="0" w:after="0"/>
-        <w:ind w:left="0" w:right="0" w:hanging="0"/>
-        <w:jc w:val="both"/>
-        <w:rPr>
-          <w:rFonts w:ascii="Ubuntu" w:hAnsi="Ubuntu" w:eastAsia="Times New Roman" w:cs="Times New Roman"/>
-          <w:b w:val="false"/>
-          <w:b w:val="false"/>
-          <w:bCs w:val="false"/>
-          <w:color w:val="000000"/>
-          <w:kern w:val="0"/>
-          <w:sz w:val="22"/>
-          <w:szCs w:val="22"/>
-          <w:lang w:val="pt-BR" w:eastAsia="zh-CN" w:bidi="ar-SA"/>
-        </w:rPr>
-      </w:pPr>
-      <w:r>
-        <w:rPr>
-          <w:rFonts w:eastAsia="Times New Roman" w:cs="Times New Roman" w:ascii="Ubuntu" w:hAnsi="Ubuntu"/>
-          <w:b w:val="false"/>
-          <w:bCs w:val="false"/>
-          <w:color w:val="000000"/>
-          <w:kern w:val="0"/>
-          <w:sz w:val="22"/>
-          <w:szCs w:val="22"/>
-          <w:lang w:val="pt-BR" w:eastAsia="zh-CN" w:bidi="ar-SA"/>
-        </w:rPr>
-      </w:r>
-    </w:p>
-    <w:p>
-      <w:pPr>
-        <w:pStyle w:val="Normal"/>
-        <w:widowControl/>
-        <w:bidi w:val="0"/>
-        <w:spacing w:lineRule="auto" w:line="276" w:before="0" w:after="0"/>
-        <w:ind w:left="0" w:right="0" w:hanging="0"/>
-        <w:jc w:val="both"/>
-        <w:rPr/>
-      </w:pPr>
-      <w:r>
-        <w:rPr>
-          <w:rFonts w:eastAsia="Times New Roman" w:cs="Times New Roman" w:ascii="Ubuntu" w:hAnsi="Ubuntu"/>
-          <w:b/>
-          <w:bCs/>
-          <w:color w:val="000000"/>
-          <w:kern w:val="0"/>
-          <w:sz w:val="22"/>
-          <w:szCs w:val="22"/>
-          <w:lang w:val="pt-BR" w:eastAsia="zh-CN" w:bidi="ar-SA"/>
-        </w:rPr>
-        <w:t xml:space="preserve">7 </w:t>
-      </w:r>
-      <w:r>
-        <w:rPr>
-          <w:rFonts w:eastAsia="Ubuntu" w:cs="Ubuntu" w:ascii="Ubuntu" w:hAnsi="Ubuntu"/>
-          <w:b/>
-          <w:bCs/>
-          <w:color w:val="000000"/>
-          <w:kern w:val="0"/>
-          <w:sz w:val="22"/>
-          <w:szCs w:val="22"/>
-          <w:lang w:val="pt-BR" w:eastAsia="zh-CN" w:bidi="ar-SA"/>
-        </w:rPr>
-        <w:t xml:space="preserve">Estrutura e manejo de dados geoespaciais (raster) </w:t>
-      </w:r>
-      <w:r>
-        <w:rPr>
-          <w:rFonts w:eastAsia="Ubuntu" w:cs="Ubuntu" w:ascii="Ubuntu" w:hAnsi="Ubuntu"/>
-          <w:b/>
-          <w:bCs/>
-          <w:i/>
-          <w:iCs/>
-          <w:color w:val="000000"/>
-          <w:kern w:val="0"/>
-          <w:sz w:val="22"/>
-          <w:szCs w:val="22"/>
-          <w:lang w:val="pt-BR" w:eastAsia="zh-CN" w:bidi="ar-SA"/>
-        </w:rPr>
-        <w:t>(quinta-sexta)</w:t>
-      </w:r>
-    </w:p>
-    <w:p>
-      <w:pPr>
-        <w:pStyle w:val="Normal"/>
-        <w:spacing w:lineRule="auto" w:line="276" w:before="0" w:after="0"/>
-        <w:jc w:val="both"/>
-        <w:rPr>
-          <w:rFonts w:ascii="Ubuntu" w:hAnsi="Ubuntu"/>
-          <w:b w:val="false"/>
-          <w:b w:val="false"/>
-          <w:bCs w:val="false"/>
-          <w:color w:val="000000"/>
-          <w:sz w:val="22"/>
-          <w:szCs w:val="22"/>
-        </w:rPr>
-      </w:pPr>
-      <w:r>
-        <w:rPr>
-          <w:rFonts w:ascii="Ubuntu" w:hAnsi="Ubuntu"/>
-          <w:b w:val="false"/>
-          <w:bCs w:val="false"/>
-          <w:i w:val="false"/>
-          <w:iCs w:val="false"/>
-          <w:color w:val="000000"/>
-          <w:sz w:val="22"/>
-          <w:szCs w:val="22"/>
-        </w:rPr>
-        <w:t>1 Raster: pacote raster</w:t>
-      </w:r>
-    </w:p>
-    <w:p>
-      <w:pPr>
-        <w:pStyle w:val="Normal"/>
-        <w:widowControl/>
-        <w:bidi w:val="0"/>
-        <w:spacing w:lineRule="auto" w:line="276" w:before="0" w:after="0"/>
-        <w:ind w:left="567" w:right="0" w:hanging="567"/>
-        <w:jc w:val="both"/>
-        <w:rPr>
-          <w:rFonts w:ascii="Ubuntu" w:hAnsi="Ubuntu"/>
-          <w:b w:val="false"/>
-          <w:b w:val="false"/>
-          <w:bCs w:val="false"/>
-          <w:color w:val="000000"/>
-          <w:sz w:val="22"/>
-          <w:szCs w:val="22"/>
-        </w:rPr>
-      </w:pPr>
-      <w:r>
-        <w:rPr>
-          <w:rFonts w:ascii="Ubuntu" w:hAnsi="Ubuntu"/>
-          <w:b w:val="false"/>
-          <w:bCs w:val="false"/>
-          <w:color w:val="000000"/>
-          <w:sz w:val="22"/>
-          <w:szCs w:val="22"/>
-        </w:rPr>
-        <w:t xml:space="preserve">2 </w:t>
-      </w:r>
-      <w:r>
-        <w:rPr>
-          <w:rFonts w:eastAsia="Times New Roman" w:cs="Times New Roman" w:ascii="Ubuntu" w:hAnsi="Ubuntu"/>
-          <w:b w:val="false"/>
-          <w:bCs w:val="false"/>
-          <w:color w:val="000000"/>
-          <w:kern w:val="0"/>
-          <w:sz w:val="22"/>
-          <w:szCs w:val="22"/>
-          <w:lang w:val="pt-BR" w:eastAsia="zh-CN" w:bidi="ar-SA"/>
-        </w:rPr>
-        <w:t>Importar</w:t>
-      </w:r>
-      <w:r>
-        <w:rPr>
-          <w:rFonts w:ascii="Ubuntu" w:hAnsi="Ubuntu"/>
-          <w:b w:val="false"/>
-          <w:bCs w:val="false"/>
-          <w:color w:val="000000"/>
-          <w:sz w:val="22"/>
-          <w:szCs w:val="22"/>
-        </w:rPr>
-        <w:t xml:space="preserve"> d</w:t>
-      </w:r>
-      <w:r>
-        <w:rPr>
-          <w:rFonts w:eastAsia="Times New Roman" w:cs="Times New Roman" w:ascii="Ubuntu" w:hAnsi="Ubuntu"/>
-          <w:b w:val="false"/>
-          <w:bCs w:val="false"/>
-          <w:color w:val="000000"/>
-          <w:kern w:val="0"/>
-          <w:sz w:val="22"/>
-          <w:szCs w:val="22"/>
-          <w:lang w:val="pt-BR" w:eastAsia="zh-CN" w:bidi="ar-SA"/>
-        </w:rPr>
-        <w:t xml:space="preserve">ados </w:t>
-      </w:r>
-      <w:r>
-        <w:rPr>
-          <w:rFonts w:eastAsia="Times New Roman" w:cs="Times New Roman" w:ascii="Ubuntu" w:hAnsi="Ubuntu"/>
-          <w:b w:val="false"/>
-          <w:bCs w:val="false"/>
-          <w:i w:val="false"/>
-          <w:iCs w:val="false"/>
-          <w:color w:val="000000"/>
-          <w:kern w:val="0"/>
-          <w:sz w:val="22"/>
-          <w:szCs w:val="22"/>
-          <w:lang w:val="pt-BR" w:eastAsia="zh-CN" w:bidi="ar-SA"/>
-        </w:rPr>
-        <w:t>matriciais</w:t>
-      </w:r>
-    </w:p>
-    <w:p>
-      <w:pPr>
-        <w:pStyle w:val="Normal"/>
-        <w:widowControl/>
-        <w:bidi w:val="0"/>
-        <w:spacing w:lineRule="auto" w:line="276" w:before="0" w:after="0"/>
-        <w:ind w:left="567" w:right="0" w:hanging="567"/>
-        <w:jc w:val="both"/>
-        <w:rPr>
-          <w:rFonts w:ascii="Ubuntu" w:hAnsi="Ubuntu"/>
-          <w:b w:val="false"/>
-          <w:b w:val="false"/>
-          <w:bCs w:val="false"/>
-          <w:color w:val="000000"/>
-          <w:sz w:val="22"/>
-          <w:szCs w:val="22"/>
-        </w:rPr>
-      </w:pPr>
-      <w:r>
-        <w:rPr>
-          <w:rFonts w:eastAsia="Times New Roman" w:cs="Times New Roman" w:ascii="Ubuntu" w:hAnsi="Ubuntu"/>
-          <w:b w:val="false"/>
-          <w:bCs w:val="false"/>
-          <w:color w:val="000000"/>
-          <w:kern w:val="0"/>
-          <w:sz w:val="22"/>
-          <w:szCs w:val="22"/>
-          <w:lang w:val="pt-BR" w:eastAsia="zh-CN" w:bidi="ar-SA"/>
-        </w:rPr>
-        <w:t xml:space="preserve">3 Tipos de dados </w:t>
-      </w:r>
-      <w:r>
-        <w:rPr>
-          <w:rFonts w:eastAsia="Times New Roman" w:cs="Times New Roman" w:ascii="Ubuntu" w:hAnsi="Ubuntu"/>
-          <w:b w:val="false"/>
-          <w:bCs w:val="false"/>
-          <w:i w:val="false"/>
-          <w:iCs w:val="false"/>
-          <w:color w:val="000000"/>
-          <w:kern w:val="0"/>
-          <w:sz w:val="22"/>
-          <w:szCs w:val="22"/>
-          <w:lang w:val="pt-BR" w:eastAsia="zh-CN" w:bidi="ar-SA"/>
-        </w:rPr>
-        <w:t>matriciais</w:t>
-      </w:r>
-    </w:p>
-    <w:p>
-      <w:pPr>
-        <w:pStyle w:val="Normal"/>
-        <w:widowControl/>
-        <w:bidi w:val="0"/>
-        <w:spacing w:lineRule="auto" w:line="276" w:before="0" w:after="0"/>
-        <w:ind w:left="567" w:right="0" w:hanging="567"/>
-        <w:jc w:val="both"/>
-        <w:rPr>
-          <w:rFonts w:ascii="Ubuntu" w:hAnsi="Ubuntu"/>
-          <w:b w:val="false"/>
-          <w:b w:val="false"/>
-          <w:bCs w:val="false"/>
-          <w:i w:val="false"/>
-          <w:i w:val="false"/>
-          <w:iCs w:val="false"/>
-          <w:color w:val="000000"/>
-          <w:sz w:val="22"/>
-          <w:szCs w:val="22"/>
-        </w:rPr>
-      </w:pPr>
-      <w:r>
-        <w:rPr>
-          <w:rFonts w:eastAsia="Times New Roman" w:cs="Times New Roman" w:ascii="Ubuntu" w:hAnsi="Ubuntu"/>
-          <w:b w:val="false"/>
-          <w:bCs w:val="false"/>
-          <w:i w:val="false"/>
-          <w:iCs w:val="false"/>
-          <w:color w:val="000000"/>
-          <w:kern w:val="0"/>
-          <w:sz w:val="22"/>
-          <w:szCs w:val="22"/>
-          <w:lang w:val="pt-BR" w:eastAsia="zh-CN" w:bidi="ar-SA"/>
-        </w:rPr>
-        <w:t>4 Estrutura de dados matriciais</w:t>
-      </w:r>
-    </w:p>
-    <w:p>
-      <w:pPr>
-        <w:pStyle w:val="Normal"/>
-        <w:widowControl/>
-        <w:bidi w:val="0"/>
-        <w:spacing w:lineRule="auto" w:line="276" w:before="0" w:after="0"/>
-        <w:ind w:left="567" w:right="0" w:hanging="567"/>
-        <w:jc w:val="both"/>
-        <w:rPr>
-          <w:rFonts w:ascii="Ubuntu" w:hAnsi="Ubuntu"/>
-          <w:b w:val="false"/>
-          <w:b w:val="false"/>
-          <w:bCs w:val="false"/>
-          <w:color w:val="000000"/>
-          <w:sz w:val="22"/>
-          <w:szCs w:val="22"/>
-        </w:rPr>
-      </w:pPr>
-      <w:r>
-        <w:rPr>
-          <w:rFonts w:eastAsia="Times New Roman" w:cs="Times New Roman" w:ascii="Ubuntu" w:hAnsi="Ubuntu"/>
-          <w:b w:val="false"/>
-          <w:bCs w:val="false"/>
-          <w:i w:val="false"/>
-          <w:iCs w:val="false"/>
-          <w:color w:val="000000"/>
-          <w:kern w:val="0"/>
-          <w:sz w:val="22"/>
-          <w:szCs w:val="22"/>
-          <w:lang w:val="pt-BR" w:eastAsia="zh-CN" w:bidi="ar-SA"/>
-        </w:rPr>
-        <w:t>5 Projeção de dados matriciais</w:t>
-      </w:r>
-    </w:p>
-    <w:p>
-      <w:pPr>
-        <w:pStyle w:val="Normal"/>
-        <w:widowControl/>
-        <w:bidi w:val="0"/>
-        <w:spacing w:lineRule="auto" w:line="276" w:before="0" w:after="0"/>
-        <w:ind w:left="567" w:right="0" w:hanging="567"/>
-        <w:jc w:val="both"/>
-        <w:rPr>
-          <w:rFonts w:ascii="Ubuntu" w:hAnsi="Ubuntu"/>
-          <w:b w:val="false"/>
-          <w:b w:val="false"/>
-          <w:bCs w:val="false"/>
-          <w:color w:val="000000"/>
-          <w:sz w:val="22"/>
-          <w:szCs w:val="22"/>
-        </w:rPr>
-      </w:pPr>
-      <w:r>
-        <w:rPr>
-          <w:rFonts w:eastAsia="Times New Roman" w:cs="Times New Roman" w:ascii="Ubuntu" w:hAnsi="Ubuntu"/>
-          <w:b w:val="false"/>
-          <w:bCs w:val="false"/>
-          <w:i w:val="false"/>
-          <w:iCs w:val="false"/>
-          <w:color w:val="000000"/>
-          <w:kern w:val="0"/>
-          <w:sz w:val="22"/>
-          <w:szCs w:val="22"/>
-          <w:lang w:val="pt-BR" w:eastAsia="zh-CN" w:bidi="ar-SA"/>
-        </w:rPr>
-        <w:t>6 Manipulando dados matriciais</w:t>
-      </w:r>
-    </w:p>
-    <w:p>
-      <w:pPr>
-        <w:pStyle w:val="Normal"/>
-        <w:widowControl/>
-        <w:bidi w:val="0"/>
-        <w:spacing w:lineRule="auto" w:line="276" w:before="0" w:after="0"/>
-        <w:ind w:left="0" w:right="0" w:hanging="0"/>
-        <w:jc w:val="both"/>
-        <w:rPr>
-          <w:rFonts w:ascii="Ubuntu" w:hAnsi="Ubuntu"/>
-          <w:b w:val="false"/>
-          <w:b w:val="false"/>
-          <w:bCs w:val="false"/>
-          <w:color w:val="000000"/>
-          <w:sz w:val="22"/>
-          <w:szCs w:val="22"/>
-        </w:rPr>
-      </w:pPr>
-      <w:r>
-        <w:rPr>
-          <w:rFonts w:eastAsia="Times New Roman" w:cs="Times New Roman" w:ascii="Ubuntu" w:hAnsi="Ubuntu"/>
-          <w:b w:val="false"/>
-          <w:bCs w:val="false"/>
-          <w:i w:val="false"/>
-          <w:iCs w:val="false"/>
-          <w:color w:val="000000"/>
-          <w:kern w:val="0"/>
-          <w:sz w:val="22"/>
-          <w:szCs w:val="22"/>
-          <w:lang w:val="pt-BR" w:eastAsia="zh-CN" w:bidi="ar-SA"/>
-        </w:rPr>
-        <w:t>7 Operações geométricas de dados matriciais</w:t>
-      </w:r>
-    </w:p>
-    <w:p>
-      <w:pPr>
-        <w:pStyle w:val="Normal"/>
-        <w:widowControl/>
-        <w:bidi w:val="0"/>
-        <w:spacing w:lineRule="auto" w:line="276" w:before="0" w:after="0"/>
-        <w:ind w:left="0" w:right="0" w:hanging="0"/>
-        <w:jc w:val="both"/>
-        <w:rPr>
-          <w:rFonts w:ascii="Ubuntu" w:hAnsi="Ubuntu"/>
-          <w:b w:val="false"/>
-          <w:b w:val="false"/>
-          <w:bCs w:val="false"/>
-          <w:color w:val="000000"/>
-          <w:sz w:val="22"/>
-          <w:szCs w:val="22"/>
-        </w:rPr>
-      </w:pPr>
-      <w:r>
-        <w:rPr>
-          <w:rFonts w:eastAsia="Times New Roman" w:cs="Times New Roman" w:ascii="Ubuntu" w:hAnsi="Ubuntu"/>
-          <w:b w:val="false"/>
-          <w:bCs w:val="false"/>
-          <w:i w:val="false"/>
-          <w:iCs w:val="false"/>
-          <w:color w:val="000000"/>
-          <w:kern w:val="0"/>
-          <w:sz w:val="22"/>
-          <w:szCs w:val="22"/>
-          <w:lang w:val="pt-BR" w:eastAsia="zh-CN" w:bidi="ar-SA"/>
-        </w:rPr>
-        <w:t>8 Operação espaciais de dados matriciais</w:t>
-      </w:r>
-    </w:p>
-    <w:p>
-      <w:pPr>
-        <w:pStyle w:val="Normal"/>
-        <w:spacing w:lineRule="auto" w:line="276" w:before="0" w:after="0"/>
-        <w:jc w:val="both"/>
-        <w:rPr>
-          <w:rFonts w:ascii="Ubuntu" w:hAnsi="Ubuntu"/>
-          <w:b w:val="false"/>
-          <w:b w:val="false"/>
-          <w:bCs w:val="false"/>
-          <w:i w:val="false"/>
-          <w:i w:val="false"/>
-          <w:iCs w:val="false"/>
-          <w:color w:val="000000"/>
-          <w:sz w:val="22"/>
-          <w:szCs w:val="22"/>
-        </w:rPr>
-      </w:pPr>
-      <w:r>
-        <w:rPr>
-          <w:rFonts w:ascii="Ubuntu" w:hAnsi="Ubuntu"/>
-          <w:b w:val="false"/>
-          <w:bCs w:val="false"/>
-          <w:i w:val="false"/>
-          <w:iCs w:val="false"/>
-          <w:color w:val="000000"/>
-          <w:sz w:val="22"/>
-          <w:szCs w:val="22"/>
-        </w:rPr>
-        <w:t>9 Vetor para raster: pacote fasterize</w:t>
-      </w:r>
-    </w:p>
-    <w:p>
-      <w:pPr>
-        <w:pStyle w:val="Normal"/>
-        <w:widowControl/>
-        <w:bidi w:val="0"/>
-        <w:spacing w:lineRule="auto" w:line="276" w:before="0" w:after="0"/>
-        <w:ind w:left="567" w:right="0" w:hanging="567"/>
-        <w:jc w:val="both"/>
-        <w:rPr>
-          <w:rFonts w:ascii="Ubuntu" w:hAnsi="Ubuntu" w:eastAsia="Times New Roman" w:cs="Times New Roman"/>
-          <w:b w:val="false"/>
-          <w:b w:val="false"/>
-          <w:bCs w:val="false"/>
-          <w:i w:val="false"/>
-          <w:i w:val="false"/>
-          <w:iCs w:val="false"/>
-          <w:color w:val="000000"/>
-          <w:kern w:val="0"/>
-          <w:sz w:val="22"/>
-          <w:szCs w:val="22"/>
-          <w:lang w:val="pt-BR" w:eastAsia="zh-CN" w:bidi="ar-SA"/>
-        </w:rPr>
-      </w:pPr>
-      <w:r>
-        <w:rPr>
-          <w:rFonts w:eastAsia="Times New Roman" w:cs="Times New Roman" w:ascii="Ubuntu" w:hAnsi="Ubuntu"/>
-          <w:b w:val="false"/>
-          <w:bCs w:val="false"/>
-          <w:i w:val="false"/>
-          <w:iCs w:val="false"/>
-          <w:color w:val="000000"/>
-          <w:kern w:val="0"/>
-          <w:sz w:val="22"/>
-          <w:szCs w:val="22"/>
-          <w:lang w:val="pt-BR" w:eastAsia="zh-CN" w:bidi="ar-SA"/>
-        </w:rPr>
-      </w:r>
-    </w:p>
-    <w:p>
-      <w:pPr>
-        <w:pStyle w:val="Normal"/>
-        <w:widowControl/>
-        <w:bidi w:val="0"/>
-        <w:spacing w:lineRule="auto" w:line="276" w:before="0" w:after="0"/>
-        <w:ind w:left="567" w:right="0" w:hanging="567"/>
-        <w:jc w:val="both"/>
-        <w:rPr>
-          <w:rFonts w:ascii="Ubuntu" w:hAnsi="Ubuntu"/>
-          <w:b w:val="false"/>
-          <w:b w:val="false"/>
-          <w:bCs w:val="false"/>
-          <w:color w:val="000000"/>
-          <w:sz w:val="22"/>
-          <w:szCs w:val="22"/>
-        </w:rPr>
-      </w:pPr>
-      <w:r>
-        <w:rPr>
-          <w:rFonts w:eastAsia="Times New Roman" w:cs="Times New Roman" w:ascii="Ubuntu" w:hAnsi="Ubuntu"/>
-          <w:b/>
-          <w:bCs/>
-          <w:i w:val="false"/>
-          <w:iCs w:val="false"/>
-          <w:color w:val="000000"/>
-          <w:kern w:val="0"/>
-          <w:sz w:val="22"/>
-          <w:szCs w:val="22"/>
-          <w:lang w:val="pt-BR" w:eastAsia="zh-CN" w:bidi="ar-SA"/>
-        </w:rPr>
-        <w:t>8 P</w:t>
-      </w:r>
-      <w:r>
-        <w:rPr>
-          <w:rFonts w:eastAsia="Ubuntu" w:cs="Ubuntu" w:ascii="Ubuntu" w:hAnsi="Ubuntu"/>
-          <w:b/>
-          <w:bCs/>
-          <w:i w:val="false"/>
-          <w:iCs w:val="false"/>
-          <w:color w:val="000000"/>
-          <w:kern w:val="0"/>
-          <w:sz w:val="22"/>
-          <w:szCs w:val="22"/>
-          <w:lang w:val="pt-BR" w:eastAsia="zh-CN" w:bidi="ar-SA"/>
-        </w:rPr>
-        <w:t xml:space="preserve">rodução de mapas </w:t>
-      </w:r>
-      <w:r>
-        <w:rPr>
-          <w:rFonts w:eastAsia="Ubuntu" w:cs="Ubuntu" w:ascii="Ubuntu" w:hAnsi="Ubuntu"/>
-          <w:b/>
-          <w:bCs/>
-          <w:i/>
-          <w:iCs/>
-          <w:color w:val="000000"/>
-          <w:kern w:val="0"/>
-          <w:sz w:val="22"/>
-          <w:szCs w:val="22"/>
-          <w:lang w:val="pt-BR" w:eastAsia="zh-CN" w:bidi="ar-SA"/>
-        </w:rPr>
-        <w:t>(sexta)</w:t>
-      </w:r>
-    </w:p>
-    <w:p>
-      <w:pPr>
-        <w:pStyle w:val="Normal"/>
-        <w:spacing w:lineRule="auto" w:line="276" w:before="0" w:after="0"/>
-        <w:jc w:val="both"/>
-        <w:rPr>
-          <w:rFonts w:ascii="Ubuntu" w:hAnsi="Ubuntu"/>
-          <w:b w:val="false"/>
-          <w:b w:val="false"/>
-          <w:bCs w:val="false"/>
-          <w:color w:val="000000"/>
-          <w:sz w:val="22"/>
-          <w:szCs w:val="22"/>
-        </w:rPr>
-      </w:pPr>
-      <w:r>
-        <w:rPr>
-          <w:rFonts w:ascii="Ubuntu" w:hAnsi="Ubuntu"/>
-          <w:b w:val="false"/>
-          <w:bCs w:val="false"/>
-          <w:i w:val="false"/>
-          <w:iCs w:val="false"/>
-          <w:color w:val="000000"/>
-          <w:sz w:val="22"/>
-          <w:szCs w:val="22"/>
-        </w:rPr>
-        <w:t xml:space="preserve">1 Elaboração de mapas </w:t>
-      </w:r>
-      <w:r>
-        <w:rPr>
-          <w:rFonts w:eastAsia="Times New Roman" w:cs="Times New Roman" w:ascii="Ubuntu" w:hAnsi="Ubuntu"/>
-          <w:b w:val="false"/>
-          <w:bCs w:val="false"/>
-          <w:i w:val="false"/>
-          <w:iCs w:val="false"/>
-          <w:color w:val="000000"/>
-          <w:kern w:val="0"/>
-          <w:sz w:val="22"/>
-          <w:szCs w:val="22"/>
-          <w:lang w:val="pt-BR" w:eastAsia="zh-CN" w:bidi="ar-SA"/>
-        </w:rPr>
-        <w:t>(</w:t>
-      </w:r>
-      <w:r>
-        <w:rPr>
-          <w:rFonts w:eastAsia="Times New Roman" w:cs="Times New Roman" w:ascii="Ubuntu" w:hAnsi="Ubuntu"/>
-          <w:b w:val="false"/>
-          <w:bCs w:val="false"/>
-          <w:i/>
-          <w:iCs/>
-          <w:color w:val="000000"/>
-          <w:kern w:val="0"/>
-          <w:sz w:val="22"/>
-          <w:szCs w:val="22"/>
-          <w:lang w:val="pt-BR" w:eastAsia="zh-CN" w:bidi="ar-SA"/>
-        </w:rPr>
-        <w:t xml:space="preserve">ggplot </w:t>
-      </w:r>
-      <w:r>
-        <w:rPr>
-          <w:rFonts w:eastAsia="Times New Roman" w:cs="Times New Roman" w:ascii="Ubuntu" w:hAnsi="Ubuntu"/>
-          <w:b w:val="false"/>
-          <w:bCs w:val="false"/>
-          <w:i w:val="false"/>
-          <w:iCs w:val="false"/>
-          <w:color w:val="000000"/>
-          <w:kern w:val="0"/>
-          <w:sz w:val="22"/>
-          <w:szCs w:val="22"/>
-          <w:lang w:val="pt-BR" w:eastAsia="zh-CN" w:bidi="ar-SA"/>
-        </w:rPr>
-        <w:t>e</w:t>
-      </w:r>
-      <w:r>
-        <w:rPr>
-          <w:rFonts w:eastAsia="Times New Roman" w:cs="Times New Roman" w:ascii="Ubuntu" w:hAnsi="Ubuntu"/>
-          <w:b w:val="false"/>
-          <w:bCs w:val="false"/>
-          <w:i/>
-          <w:iCs/>
-          <w:color w:val="000000"/>
-          <w:kern w:val="0"/>
-          <w:sz w:val="22"/>
-          <w:szCs w:val="22"/>
-          <w:lang w:val="pt-BR" w:eastAsia="zh-CN" w:bidi="ar-SA"/>
-        </w:rPr>
-        <w:t xml:space="preserve"> tmap</w:t>
-      </w:r>
-      <w:r>
-        <w:rPr>
-          <w:rFonts w:eastAsia="Times New Roman" w:cs="Times New Roman" w:ascii="Ubuntu" w:hAnsi="Ubuntu"/>
-          <w:b w:val="false"/>
-          <w:bCs w:val="false"/>
-          <w:i w:val="false"/>
-          <w:iCs w:val="false"/>
-          <w:color w:val="000000"/>
-          <w:kern w:val="0"/>
-          <w:sz w:val="22"/>
-          <w:szCs w:val="22"/>
-          <w:lang w:val="pt-BR" w:eastAsia="zh-CN" w:bidi="ar-SA"/>
-        </w:rPr>
-        <w:t>)</w:t>
-      </w:r>
-    </w:p>
-    <w:p>
-      <w:pPr>
-        <w:pStyle w:val="Normal"/>
-        <w:spacing w:lineRule="auto" w:line="276" w:before="0" w:after="0"/>
-        <w:jc w:val="both"/>
-        <w:rPr>
-          <w:rFonts w:ascii="Ubuntu" w:hAnsi="Ubuntu"/>
-          <w:b w:val="false"/>
-          <w:b w:val="false"/>
-          <w:bCs w:val="false"/>
-          <w:i w:val="false"/>
-          <w:i w:val="false"/>
-          <w:iCs w:val="false"/>
-          <w:color w:val="000000"/>
-          <w:sz w:val="22"/>
-          <w:szCs w:val="22"/>
-        </w:rPr>
-      </w:pPr>
-      <w:r>
-        <w:rPr>
-          <w:rFonts w:ascii="Ubuntu" w:hAnsi="Ubuntu"/>
-          <w:b w:val="false"/>
-          <w:bCs w:val="false"/>
-          <w:i w:val="false"/>
-          <w:iCs w:val="false"/>
-          <w:color w:val="000000"/>
-          <w:sz w:val="22"/>
-          <w:szCs w:val="22"/>
-        </w:rPr>
-      </w:r>
-    </w:p>
-    <w:p>
-      <w:pPr>
-        <w:pStyle w:val="Normal"/>
-        <w:spacing w:lineRule="auto" w:line="276" w:before="0" w:after="0"/>
-        <w:jc w:val="both"/>
-        <w:rPr>
-          <w:rFonts w:ascii="Ubuntu" w:hAnsi="Ubuntu"/>
-          <w:b w:val="false"/>
-          <w:b w:val="false"/>
-          <w:bCs w:val="false"/>
-          <w:i w:val="false"/>
-          <w:i w:val="false"/>
-          <w:iCs w:val="false"/>
-          <w:color w:val="000000"/>
-          <w:sz w:val="22"/>
-          <w:szCs w:val="22"/>
-        </w:rPr>
-      </w:pPr>
-      <w:r>
-        <w:rPr>
-          <w:rFonts w:ascii="Ubuntu" w:hAnsi="Ubuntu"/>
-          <w:b w:val="false"/>
-          <w:bCs w:val="false"/>
-          <w:i w:val="false"/>
-          <w:iCs w:val="false"/>
-          <w:color w:val="000000"/>
-          <w:sz w:val="22"/>
-          <w:szCs w:val="22"/>
-        </w:rPr>
-      </w:r>
-    </w:p>
-    <w:p>
-      <w:pPr>
-        <w:pStyle w:val="Normal"/>
-        <w:spacing w:lineRule="auto" w:line="276" w:before="0" w:after="0"/>
-        <w:jc w:val="both"/>
-        <w:rPr>
-          <w:rFonts w:ascii="Ubuntu" w:hAnsi="Ubuntu"/>
-          <w:b/>
-          <w:b/>
-          <w:bCs/>
-          <w:color w:val="000000"/>
-          <w:sz w:val="22"/>
-          <w:szCs w:val="22"/>
-        </w:rPr>
-      </w:pPr>
-      <w:r>
-        <w:rPr>
-          <w:rFonts w:ascii="Ubuntu" w:hAnsi="Ubuntu"/>
-          <w:b/>
-          <w:bCs/>
-          <w:color w:val="000000"/>
-          <w:sz w:val="22"/>
-          <w:szCs w:val="22"/>
-        </w:rPr>
-        <w:t>Referências</w:t>
-      </w:r>
-    </w:p>
-    <w:p>
-      <w:pPr>
-        <w:pStyle w:val="Ttulo1"/>
-        <w:widowControl/>
-        <w:bidi w:val="0"/>
-        <w:spacing w:lineRule="auto" w:line="276" w:before="0" w:after="0"/>
-        <w:ind w:left="567" w:right="0" w:hanging="567"/>
-        <w:jc w:val="both"/>
-        <w:rPr>
-          <w:rFonts w:ascii="Ubuntu" w:hAnsi="Ubuntu"/>
-          <w:b w:val="false"/>
-          <w:b w:val="false"/>
-          <w:bCs w:val="false"/>
-          <w:i w:val="false"/>
-          <w:i w:val="false"/>
-          <w:iCs w:val="false"/>
-          <w:color w:val="000000"/>
-          <w:sz w:val="22"/>
-          <w:szCs w:val="22"/>
-        </w:rPr>
-      </w:pPr>
-      <w:r>
-        <w:rPr>
-          <w:rFonts w:ascii="Ubuntu" w:hAnsi="Ubuntu"/>
-          <w:b w:val="false"/>
-          <w:bCs w:val="false"/>
-          <w:i w:val="false"/>
-          <w:iCs w:val="false"/>
-          <w:color w:val="000000"/>
-          <w:sz w:val="22"/>
-          <w:szCs w:val="22"/>
-        </w:rPr>
-        <w:t xml:space="preserve">Adler J. 201 </w:t>
-      </w:r>
-      <w:r>
-        <w:rPr>
-          <w:rFonts w:ascii="Ubuntu" w:hAnsi="Ubuntu"/>
-          <w:b w:val="false"/>
-          <w:bCs w:val="false"/>
-          <w:i/>
-          <w:iCs/>
-          <w:color w:val="000000"/>
-          <w:sz w:val="22"/>
-          <w:szCs w:val="22"/>
-        </w:rPr>
-        <w:t>R in a Nutshell: A Desktop Quick Reference</w:t>
-      </w:r>
-      <w:r>
-        <w:rPr>
-          <w:rFonts w:ascii="Ubuntu" w:hAnsi="Ubuntu"/>
-          <w:b w:val="false"/>
-          <w:bCs w:val="false"/>
-          <w:i w:val="false"/>
-          <w:iCs w:val="false"/>
-          <w:color w:val="000000"/>
-          <w:sz w:val="22"/>
-          <w:szCs w:val="22"/>
-        </w:rPr>
-        <w:t>. 2 ed. O'Reilly Media.</w:t>
-      </w:r>
-    </w:p>
-    <w:p>
-      <w:pPr>
-        <w:pStyle w:val="Normal"/>
-        <w:widowControl/>
-        <w:bidi w:val="0"/>
-        <w:spacing w:lineRule="auto" w:line="276" w:before="0" w:after="0"/>
-        <w:ind w:left="567" w:right="0" w:hanging="567"/>
-        <w:jc w:val="both"/>
-        <w:rPr>
-          <w:rFonts w:ascii="Ubuntu" w:hAnsi="Ubuntu"/>
-          <w:b w:val="false"/>
-          <w:b w:val="false"/>
-          <w:bCs w:val="false"/>
-          <w:sz w:val="22"/>
-          <w:szCs w:val="22"/>
-        </w:rPr>
-      </w:pPr>
-      <w:r>
-        <w:rPr>
-          <w:rFonts w:ascii="Ubuntu" w:hAnsi="Ubuntu"/>
-          <w:b w:val="false"/>
-          <w:bCs w:val="false"/>
-          <w:color w:val="000000"/>
-          <w:sz w:val="22"/>
-          <w:szCs w:val="22"/>
-        </w:rPr>
-        <w:t xml:space="preserve">atlan. 2019. </w:t>
-      </w:r>
-      <w:r>
-        <w:rPr>
-          <w:rFonts w:ascii="Ubuntu" w:hAnsi="Ubuntu"/>
-          <w:b w:val="false"/>
-          <w:bCs w:val="false"/>
-          <w:i/>
-          <w:iCs/>
-          <w:color w:val="000000"/>
-          <w:sz w:val="22"/>
-          <w:szCs w:val="22"/>
-        </w:rPr>
         <w:t>Introduction to GIS: Manipulating and Mapping Geospatial Data in R</w:t>
       </w:r>
       <w:r>
@@ -4381,7 +5662,7 @@
         </w:rPr>
         <w:t xml:space="preserve"> [</w:t>
       </w:r>
-      <w:hyperlink r:id="rId2">
+      <w:hyperlink r:id="rId3">
         <w:r>
           <w:rPr>
             <w:rStyle w:val="LinkdaInternet"/>
@@ -4799,7 +6080,7 @@
         </w:rPr>
         <w:t>. [</w:t>
       </w:r>
-      <w:hyperlink r:id="rId3">
+      <w:hyperlink r:id="rId4">
         <w:r>
           <w:rPr>
             <w:rStyle w:val="LinkdaInternet"/>
@@ -4877,7 +6158,7 @@
         </w:rPr>
         <w:t>. [</w:t>
       </w:r>
-      <w:hyperlink r:id="rId4">
+      <w:hyperlink r:id="rId5">
         <w:r>
           <w:rPr>
             <w:rStyle w:val="LinkdaInternet"/>
@@ -5032,8 +6313,8 @@
         </w:rPr>
         <w:t xml:space="preserve">Hastle T, Tibshirani R, Friedman J. 201 </w:t>
       </w:r>
-      <w:bookmarkStart w:id="4" w:name="productTitle"/>
-      <w:bookmarkStart w:id="5" w:name="title"/>
+      <w:bookmarkStart w:id="4" w:name="title"/>
+      <w:bookmarkStart w:id="5" w:name="productTitle"/>
       <w:bookmarkEnd w:id="4"/>
       <w:bookmarkEnd w:id="5"/>
       <w:r>
@@ -5060,7 +6341,7 @@
         </w:rPr>
         <w:t>. 2 ed. Springer. [</w:t>
       </w:r>
-      <w:hyperlink r:id="rId5">
+      <w:hyperlink r:id="rId6">
         <w:r>
           <w:rPr>
             <w:rStyle w:val="LinkdaInternet"/>
@@ -5199,7 +6480,7 @@
         </w:rPr>
         <w:t>. [</w:t>
       </w:r>
-      <w:hyperlink r:id="rId6">
+      <w:hyperlink r:id="rId7">
         <w:r>
           <w:rPr>
             <w:rStyle w:val="LinkdaInternet"/>
@@ -5333,7 +6614,7 @@
         </w:rPr>
         <w:t>ed. Springer. [</w:t>
       </w:r>
-      <w:hyperlink r:id="rId7">
+      <w:hyperlink r:id="rId8">
         <w:r>
           <w:rPr>
             <w:rStyle w:val="LinkdaInternet"/>
@@ -5577,7 +6858,7 @@
         </w:rPr>
         <w:t>. Chapman and Hall/CRC. [</w:t>
       </w:r>
-      <w:hyperlink r:id="rId8">
+      <w:hyperlink r:id="rId9">
         <w:r>
           <w:rPr>
             <w:rStyle w:val="LinkdaInternet"/>
@@ -5662,7 +6943,7 @@
         </w:rPr>
         <w:t>. UEFS Editora. [</w:t>
       </w:r>
-      <w:hyperlink r:id="rId9">
+      <w:hyperlink r:id="rId10">
         <w:r>
           <w:rPr>
             <w:rStyle w:val="LinkdaInternet"/>
@@ -5710,8 +6991,8 @@
           <w:szCs w:val="22"/>
         </w:rPr>
       </w:pPr>
-      <w:bookmarkStart w:id="6" w:name="title1"/>
-      <w:bookmarkStart w:id="7" w:name="productTitle1"/>
+      <w:bookmarkStart w:id="6" w:name="productTitle1"/>
+      <w:bookmarkStart w:id="7" w:name="title1"/>
       <w:bookmarkEnd w:id="6"/>
       <w:bookmarkEnd w:id="7"/>
       <w:r>
@@ -5799,7 +7080,7 @@
         </w:rPr>
         <w:t>. IBPAD. [</w:t>
       </w:r>
-      <w:hyperlink r:id="rId10">
+      <w:hyperlink r:id="rId11">
         <w:r>
           <w:rPr>
             <w:rStyle w:val="LinkdaInternet"/>
@@ -5948,7 +7229,7 @@
         </w:rPr>
         <w:t>. [</w:t>
       </w:r>
-      <w:hyperlink r:id="rId11">
+      <w:hyperlink r:id="rId12">
         <w:r>
           <w:rPr>
             <w:rStyle w:val="LinkdaInternet"/>
@@ -6027,9 +7308,9 @@
           <w:sz w:val="22"/>
           <w:szCs w:val="22"/>
         </w:rPr>
-        <w:t>Release  [</w:t>
-      </w:r>
-      <w:hyperlink r:id="rId12">
+        <w:t>Release [</w:t>
+      </w:r>
+      <w:hyperlink r:id="rId13">
         <w:r>
           <w:rPr>
             <w:rStyle w:val="LinkdaInternet"/>
@@ -6100,7 +7381,7 @@
         </w:rPr>
         <w:t>, Vienna, Austria. [</w:t>
       </w:r>
-      <w:hyperlink r:id="rId13">
+      <w:hyperlink r:id="rId14">
         <w:r>
           <w:rPr>
             <w:rStyle w:val="LinkdaInternet"/>
@@ -6203,7 +7484,7 @@
         </w:rPr>
         <w:t xml:space="preserve"> [</w:t>
       </w:r>
-      <w:hyperlink r:id="rId14">
+      <w:hyperlink r:id="rId15">
         <w:r>
           <w:rPr>
             <w:rStyle w:val="LinkdaInternet"/>
@@ -6403,7 +7684,7 @@
         </w:rPr>
         <w:t>. O'Reilly Media. [</w:t>
       </w:r>
-      <w:hyperlink r:id="rId15">
+      <w:hyperlink r:id="rId16">
         <w:r>
           <w:rPr>
             <w:rStyle w:val="LinkdaInternet"/>
@@ -6482,7 +7763,7 @@
         </w:rPr>
         <w:t>. 2 ed. Chapman and Hall/CRC. [</w:t>
       </w:r>
-      <w:hyperlink r:id="rId16">
+      <w:hyperlink r:id="rId17">
         <w:r>
           <w:rPr>
             <w:rStyle w:val="LinkdaInternet"/>
@@ -6528,8 +7809,8 @@
           <w:szCs w:val="22"/>
         </w:rPr>
       </w:pPr>
-      <w:bookmarkStart w:id="8" w:name="productTitle3"/>
-      <w:bookmarkStart w:id="9" w:name="title3"/>
+      <w:bookmarkStart w:id="8" w:name="title3"/>
+      <w:bookmarkStart w:id="9" w:name="productTitle3"/>
       <w:bookmarkEnd w:id="8"/>
       <w:bookmarkEnd w:id="9"/>
       <w:r>
@@ -6595,8 +7876,8 @@
         </w:rPr>
         <w:t xml:space="preserve">Wilk CO. 2019. </w:t>
       </w:r>
-      <w:bookmarkStart w:id="10" w:name="title2"/>
-      <w:bookmarkStart w:id="11" w:name="productTitle2"/>
+      <w:bookmarkStart w:id="10" w:name="productTitle2"/>
+      <w:bookmarkStart w:id="11" w:name="title2"/>
       <w:bookmarkEnd w:id="10"/>
       <w:bookmarkEnd w:id="11"/>
       <w:r>
@@ -6625,7 +7906,7 @@
         </w:rPr>
         <w:t>. O'Reilly Media. [</w:t>
       </w:r>
-      <w:hyperlink r:id="rId17">
+      <w:hyperlink r:id="rId18">
         <w:r>
           <w:rPr>
             <w:rStyle w:val="LinkdaInternet"/>
@@ -6676,8 +7957,8 @@
       </w:r>
     </w:p>
     <w:sectPr>
-      <w:headerReference w:type="default" r:id="rId18"/>
-      <w:footerReference w:type="default" r:id="rId19"/>
+      <w:headerReference w:type="default" r:id="rId19"/>
+      <w:footerReference w:type="default" r:id="rId20"/>
       <w:type w:val="nextPage"/>
       <w:pgSz w:w="11920" w:h="16860"/>
       <w:pgMar w:left="1440" w:right="1390" w:header="737" w:top="1701" w:footer="720" w:bottom="1134" w:gutter="0"/>
@@ -6766,7 +8047,7 @@
     <w:pPr>
       <w:widowControl/>
       <w:suppressAutoHyphens w:val="true"/>
-      <w:overflowPunct w:val="true"/>
+      <w:overflowPunct w:val="false"/>
       <w:bidi w:val="0"/>
       <w:spacing w:lineRule="auto" w:line="276" w:before="0" w:after="200"/>
       <w:jc w:val="left"/>
@@ -7059,7 +8340,7 @@
         <w:tab w:val="left" w:pos="14656" w:leader="none"/>
       </w:tabs>
       <w:suppressAutoHyphens w:val="true"/>
-      <w:overflowPunct w:val="true"/>
+      <w:overflowPunct w:val="false"/>
       <w:bidi w:val="0"/>
       <w:spacing w:before="0" w:after="0"/>
       <w:jc w:val="left"/>
@@ -7131,7 +8412,7 @@
     <w:pPr>
       <w:widowControl/>
       <w:suppressAutoHyphens w:val="true"/>
-      <w:overflowPunct w:val="true"/>
+      <w:overflowPunct w:val="false"/>
       <w:bidi w:val="0"/>
       <w:spacing w:lineRule="atLeast" w:line="200" w:before="0" w:after="0"/>
       <w:jc w:val="left"/>
@@ -7361,7 +8642,7 @@
     <w:pPr>
       <w:widowControl/>
       <w:suppressAutoHyphens w:val="true"/>
-      <w:overflowPunct w:val="true"/>
+      <w:overflowPunct w:val="false"/>
       <w:bidi w:val="0"/>
       <w:spacing w:lineRule="atLeast" w:line="200" w:before="283" w:after="0"/>
       <w:jc w:val="left"/>
@@ -7590,7 +8871,7 @@
     <w:pPr>
       <w:widowControl/>
       <w:suppressAutoHyphens w:val="true"/>
-      <w:overflowPunct w:val="true"/>
+      <w:overflowPunct w:val="false"/>
       <w:bidi w:val="0"/>
       <w:spacing w:lineRule="atLeast" w:line="200" w:before="0" w:after="0"/>
       <w:jc w:val="left"/>
@@ -7619,7 +8900,7 @@
     <w:pPr>
       <w:widowControl/>
       <w:suppressAutoHyphens w:val="true"/>
-      <w:overflowPunct w:val="true"/>
+      <w:overflowPunct w:val="false"/>
       <w:bidi w:val="0"/>
       <w:spacing w:before="0" w:after="0"/>
       <w:jc w:val="center"/>
@@ -7647,7 +8928,7 @@
     <w:pPr>
       <w:widowControl/>
       <w:suppressAutoHyphens w:val="true"/>
-      <w:overflowPunct w:val="true"/>
+      <w:overflowPunct w:val="false"/>
       <w:bidi w:val="0"/>
       <w:spacing w:before="0" w:after="0"/>
       <w:ind w:left="340" w:right="0" w:hanging="340"/>
@@ -7676,7 +8957,7 @@
     <w:pPr>
       <w:widowControl/>
       <w:suppressAutoHyphens w:val="true"/>
-      <w:overflowPunct w:val="true"/>
+      <w:overflowPunct w:val="false"/>
       <w:bidi w:val="0"/>
       <w:spacing w:before="0" w:after="0"/>
       <w:jc w:val="left"/>
@@ -7696,7 +8977,7 @@
     <w:pPr>
       <w:widowControl/>
       <w:suppressAutoHyphens w:val="true"/>
-      <w:overflowPunct w:val="true"/>
+      <w:overflowPunct w:val="false"/>
       <w:bidi w:val="0"/>
       <w:spacing w:before="0" w:after="0"/>
       <w:jc w:val="left"/>
@@ -7716,7 +8997,7 @@
     <w:pPr>
       <w:widowControl/>
       <w:suppressAutoHyphens w:val="true"/>
-      <w:overflowPunct w:val="true"/>
+      <w:overflowPunct w:val="false"/>
       <w:bidi w:val="0"/>
       <w:spacing w:lineRule="atLeast" w:line="200" w:before="0" w:after="0"/>
       <w:jc w:val="left"/>
@@ -8198,7 +9479,7 @@
     <w:pPr>
       <w:widowControl/>
       <w:suppressAutoHyphens w:val="true"/>
-      <w:overflowPunct w:val="true"/>
+      <w:overflowPunct w:val="false"/>
       <w:bidi w:val="0"/>
       <w:spacing w:before="0" w:after="0"/>
       <w:jc w:val="left"/>
@@ -8218,7 +9499,7 @@
     <w:pPr>
       <w:widowControl/>
       <w:suppressAutoHyphens w:val="true"/>
-      <w:overflowPunct w:val="true"/>
+      <w:overflowPunct w:val="false"/>
       <w:bidi w:val="0"/>
       <w:spacing w:before="0" w:after="0"/>
       <w:jc w:val="left"/>
@@ -8238,7 +9519,7 @@
     <w:pPr>
       <w:widowControl/>
       <w:suppressAutoHyphens w:val="true"/>
-      <w:overflowPunct w:val="true"/>
+      <w:overflowPunct w:val="false"/>
       <w:bidi w:val="0"/>
       <w:spacing w:before="0" w:after="0"/>
       <w:ind w:left="340" w:right="0" w:hanging="340"/>
@@ -8267,7 +9548,7 @@
     <w:pPr>
       <w:widowControl/>
       <w:suppressAutoHyphens w:val="true"/>
-      <w:overflowPunct w:val="true"/>
+      <w:overflowPunct w:val="false"/>
       <w:bidi w:val="0"/>
       <w:spacing w:lineRule="atLeast" w:line="200" w:before="283" w:after="0"/>
       <w:jc w:val="left"/>
@@ -8496,7 +9777,7 @@
     <w:pPr>
       <w:widowControl/>
       <w:suppressAutoHyphens w:val="true"/>
-      <w:overflowPunct w:val="true"/>
+      <w:overflowPunct w:val="false"/>
       <w:bidi w:val="0"/>
       <w:spacing w:lineRule="atLeast" w:line="200" w:before="283" w:after="0"/>
       <w:jc w:val="left"/>
@@ -8725,7 +10006,7 @@
     <w:pPr>
       <w:widowControl/>
       <w:suppressAutoHyphens w:val="true"/>
-      <w:overflowPunct w:val="true"/>
+      <w:overflowPunct w:val="false"/>
       <w:bidi w:val="0"/>
       <w:spacing w:lineRule="atLeast" w:line="200" w:before="0" w:after="0"/>
       <w:jc w:val="left"/>
@@ -8754,7 +10035,7 @@
     <w:pPr>
       <w:widowControl/>
       <w:suppressAutoHyphens w:val="true"/>
-      <w:overflowPunct w:val="true"/>
+      <w:overflowPunct w:val="false"/>
       <w:bidi w:val="0"/>
       <w:spacing w:before="0" w:after="0"/>
       <w:jc w:val="center"/>
@@ -8782,7 +10063,7 @@
     <w:pPr>
       <w:widowControl/>
       <w:suppressAutoHyphens w:val="true"/>
-      <w:overflowPunct w:val="true"/>
+      <w:overflowPunct w:val="false"/>
       <w:bidi w:val="0"/>
       <w:spacing w:before="0" w:after="0"/>
       <w:ind w:left="340" w:right="0" w:hanging="340"/>
@@ -8811,7 +10092,7 @@
     <w:pPr>
       <w:widowControl/>
       <w:suppressAutoHyphens w:val="true"/>
-      <w:overflowPunct w:val="true"/>
+      <w:overflowPunct w:val="false"/>
       <w:bidi w:val="0"/>
       <w:spacing w:before="0" w:after="0"/>
       <w:jc w:val="left"/>
@@ -8831,7 +10112,7 @@
     <w:pPr>
       <w:widowControl/>
       <w:suppressAutoHyphens w:val="true"/>
-      <w:overflowPunct w:val="true"/>
+      <w:overflowPunct w:val="false"/>
       <w:bidi w:val="0"/>
       <w:spacing w:before="0" w:after="0"/>
       <w:jc w:val="left"/>
@@ -8851,7 +10132,7 @@
     <w:pPr>
       <w:widowControl/>
       <w:suppressAutoHyphens w:val="true"/>
-      <w:overflowPunct w:val="true"/>
+      <w:overflowPunct w:val="false"/>
       <w:bidi w:val="0"/>
       <w:spacing w:lineRule="atLeast" w:line="200" w:before="283" w:after="0"/>
       <w:jc w:val="left"/>
@@ -9080,7 +10361,7 @@
     <w:pPr>
       <w:widowControl/>
       <w:suppressAutoHyphens w:val="true"/>
-      <w:overflowPunct w:val="true"/>
+      <w:overflowPunct w:val="false"/>
       <w:bidi w:val="0"/>
       <w:spacing w:lineRule="atLeast" w:line="200" w:before="0" w:after="0"/>
       <w:jc w:val="left"/>
@@ -9109,7 +10390,7 @@
     <w:pPr>
       <w:widowControl/>
       <w:suppressAutoHyphens w:val="true"/>
-      <w:overflowPunct w:val="true"/>
+      <w:overflowPunct w:val="false"/>
       <w:bidi w:val="0"/>
       <w:spacing w:before="0" w:after="0"/>
       <w:jc w:val="center"/>
@@ -9137,7 +10418,7 @@
     <w:pPr>
       <w:widowControl/>
       <w:suppressAutoHyphens w:val="true"/>
-      <w:overflowPunct w:val="true"/>
+      <w:overflowPunct w:val="false"/>
       <w:bidi w:val="0"/>
       <w:spacing w:before="0" w:after="0"/>
       <w:ind w:left="340" w:right="0" w:hanging="340"/>
@@ -9166,7 +10447,7 @@
     <w:pPr>
       <w:widowControl/>
       <w:suppressAutoHyphens w:val="true"/>
-      <w:overflowPunct w:val="true"/>
+      <w:overflowPunct w:val="false"/>
       <w:bidi w:val="0"/>
       <w:spacing w:before="0" w:after="0"/>
       <w:jc w:val="left"/>
@@ -9186,7 +10467,7 @@
     <w:pPr>
       <w:widowControl/>
       <w:suppressAutoHyphens w:val="true"/>
-      <w:overflowPunct w:val="true"/>
+      <w:overflowPunct w:val="false"/>
       <w:bidi w:val="0"/>
       <w:spacing w:before="0" w:after="0"/>
       <w:jc w:val="left"/>
@@ -9206,7 +10487,7 @@
     <w:pPr>
       <w:widowControl/>
       <w:suppressAutoHyphens w:val="true"/>
-      <w:overflowPunct w:val="true"/>
+      <w:overflowPunct w:val="false"/>
       <w:bidi w:val="0"/>
       <w:spacing w:lineRule="atLeast" w:line="200" w:before="283" w:after="0"/>
       <w:jc w:val="left"/>
@@ -9435,7 +10716,7 @@
     <w:pPr>
       <w:widowControl/>
       <w:suppressAutoHyphens w:val="true"/>
-      <w:overflowPunct w:val="true"/>
+      <w:overflowPunct w:val="false"/>
       <w:bidi w:val="0"/>
       <w:spacing w:lineRule="atLeast" w:line="200" w:before="0" w:after="0"/>
       <w:jc w:val="left"/>
@@ -9464,7 +10745,7 @@
     <w:pPr>
       <w:widowControl/>
       <w:suppressAutoHyphens w:val="true"/>
-      <w:overflowPunct w:val="true"/>
+      <w:overflowPunct w:val="false"/>
       <w:bidi w:val="0"/>
       <w:spacing w:before="0" w:after="0"/>
       <w:jc w:val="center"/>
@@ -9492,7 +10773,7 @@
     <w:pPr>
       <w:widowControl/>
       <w:suppressAutoHyphens w:val="true"/>
-      <w:overflowPunct w:val="true"/>
+      <w:overflowPunct w:val="false"/>
       <w:bidi w:val="0"/>
       <w:spacing w:before="0" w:after="0"/>
       <w:ind w:left="340" w:right="0" w:hanging="340"/>
@@ -9521,7 +10802,7 @@
     <w:pPr>
       <w:widowControl/>
       <w:suppressAutoHyphens w:val="true"/>
-      <w:overflowPunct w:val="true"/>
+      <w:overflowPunct w:val="false"/>
       <w:bidi w:val="0"/>
       <w:spacing w:before="0" w:after="0"/>
       <w:jc w:val="left"/>
@@ -9541,7 +10822,7 @@
     <w:pPr>
       <w:widowControl/>
       <w:suppressAutoHyphens w:val="true"/>
-      <w:overflowPunct w:val="true"/>
+      <w:overflowPunct w:val="false"/>
       <w:bidi w:val="0"/>
       <w:spacing w:before="0" w:after="0"/>
       <w:jc w:val="left"/>
@@ -9561,7 +10842,7 @@
     <w:pPr>
       <w:widowControl/>
       <w:suppressAutoHyphens w:val="true"/>
-      <w:overflowPunct w:val="true"/>
+      <w:overflowPunct w:val="false"/>
       <w:bidi w:val="0"/>
       <w:spacing w:lineRule="atLeast" w:line="200" w:before="283" w:after="0"/>
       <w:jc w:val="left"/>
@@ -9790,7 +11071,7 @@
     <w:pPr>
       <w:widowControl/>
       <w:suppressAutoHyphens w:val="true"/>
-      <w:overflowPunct w:val="true"/>
+      <w:overflowPunct w:val="false"/>
       <w:bidi w:val="0"/>
       <w:spacing w:lineRule="atLeast" w:line="200" w:before="0" w:after="0"/>
       <w:jc w:val="left"/>
@@ -9819,7 +11100,7 @@
     <w:pPr>
       <w:widowControl/>
       <w:suppressAutoHyphens w:val="true"/>
-      <w:overflowPunct w:val="true"/>
+      <w:overflowPunct w:val="false"/>
       <w:bidi w:val="0"/>
       <w:spacing w:before="0" w:after="0"/>
       <w:jc w:val="center"/>
@@ -9847,7 +11128,7 @@
     <w:pPr>
       <w:widowControl/>
       <w:suppressAutoHyphens w:val="true"/>
-      <w:overflowPunct w:val="true"/>
+      <w:overflowPunct w:val="false"/>
       <w:bidi w:val="0"/>
       <w:spacing w:before="0" w:after="0"/>
       <w:ind w:left="340" w:right="0" w:hanging="340"/>
@@ -9876,7 +11157,7 @@
     <w:pPr>
       <w:widowControl/>
       <w:suppressAutoHyphens w:val="true"/>
-      <w:overflowPunct w:val="true"/>
+      <w:overflowPunct w:val="false"/>
       <w:bidi w:val="0"/>
       <w:spacing w:before="0" w:after="0"/>
       <w:jc w:val="left"/>
@@ -9896,7 +11177,7 @@
     <w:pPr>
       <w:widowControl/>
       <w:suppressAutoHyphens w:val="true"/>
-      <w:overflowPunct w:val="true"/>
+      <w:overflowPunct w:val="false"/>
       <w:bidi w:val="0"/>
       <w:spacing w:before="0" w:after="0"/>
       <w:jc w:val="left"/>
@@ -9916,7 +11197,7 @@
     <w:pPr>
       <w:widowControl/>
       <w:suppressAutoHyphens w:val="true"/>
-      <w:overflowPunct w:val="true"/>
+      <w:overflowPunct w:val="false"/>
       <w:bidi w:val="0"/>
       <w:spacing w:lineRule="atLeast" w:line="200" w:before="283" w:after="0"/>
       <w:jc w:val="left"/>
@@ -10145,7 +11426,7 @@
     <w:pPr>
       <w:widowControl/>
       <w:suppressAutoHyphens w:val="true"/>
-      <w:overflowPunct w:val="true"/>
+      <w:overflowPunct w:val="false"/>
       <w:bidi w:val="0"/>
       <w:spacing w:lineRule="atLeast" w:line="200" w:before="0" w:after="0"/>
       <w:jc w:val="left"/>
@@ -10174,7 +11455,7 @@
     <w:pPr>
       <w:widowControl/>
       <w:suppressAutoHyphens w:val="true"/>
-      <w:overflowPunct w:val="true"/>
+      <w:overflowPunct w:val="false"/>
       <w:bidi w:val="0"/>
       <w:spacing w:before="0" w:after="0"/>
       <w:jc w:val="center"/>
@@ -10202,7 +11483,7 @@
     <w:pPr>
       <w:widowControl/>
       <w:suppressAutoHyphens w:val="true"/>
-      <w:overflowPunct w:val="true"/>
+      <w:overflowPunct w:val="false"/>
       <w:bidi w:val="0"/>
       <w:spacing w:before="0" w:after="0"/>
       <w:ind w:left="340" w:right="0" w:hanging="340"/>
@@ -10231,7 +11512,7 @@
     <w:pPr>
       <w:widowControl/>
       <w:suppressAutoHyphens w:val="true"/>
-      <w:overflowPunct w:val="true"/>
+      <w:overflowPunct w:val="false"/>
       <w:bidi w:val="0"/>
       <w:spacing w:before="0" w:after="0"/>
       <w:jc w:val="left"/>
@@ -10251,7 +11532,7 @@
     <w:pPr>
       <w:widowControl/>
       <w:suppressAutoHyphens w:val="true"/>
-      <w:overflowPunct w:val="true"/>
+      <w:overflowPunct w:val="false"/>
       <w:bidi w:val="0"/>
       <w:spacing w:before="0" w:after="0"/>
       <w:jc w:val="left"/>
@@ -10271,7 +11552,7 @@
     <w:pPr>
       <w:widowControl/>
       <w:suppressAutoHyphens w:val="true"/>
-      <w:overflowPunct w:val="true"/>
+      <w:overflowPunct w:val="false"/>
       <w:bidi w:val="0"/>
       <w:spacing w:lineRule="atLeast" w:line="200" w:before="283" w:after="0"/>
       <w:jc w:val="left"/>
@@ -10500,7 +11781,7 @@
     <w:pPr>
       <w:widowControl/>
       <w:suppressAutoHyphens w:val="true"/>
-      <w:overflowPunct w:val="true"/>
+      <w:overflowPunct w:val="false"/>
       <w:bidi w:val="0"/>
       <w:spacing w:lineRule="atLeast" w:line="200" w:before="0" w:after="0"/>
       <w:jc w:val="left"/>
@@ -10529,7 +11810,7 @@
     <w:pPr>
       <w:widowControl/>
       <w:suppressAutoHyphens w:val="true"/>
-      <w:overflowPunct w:val="true"/>
+      <w:overflowPunct w:val="false"/>
       <w:bidi w:val="0"/>
       <w:spacing w:before="0" w:after="0"/>
       <w:jc w:val="center"/>
@@ -10557,7 +11838,7 @@
     <w:pPr>
       <w:widowControl/>
       <w:suppressAutoHyphens w:val="true"/>
-      <w:overflowPunct w:val="true"/>
+      <w:overflowPunct w:val="false"/>
       <w:bidi w:val="0"/>
       <w:spacing w:before="0" w:after="0"/>
       <w:ind w:left="340" w:right="0" w:hanging="340"/>
@@ -10586,7 +11867,7 @@
     <w:pPr>
       <w:widowControl/>
       <w:suppressAutoHyphens w:val="true"/>
-      <w:overflowPunct w:val="true"/>
+      <w:overflowPunct w:val="false"/>
       <w:bidi w:val="0"/>
       <w:spacing w:before="0" w:after="0"/>
       <w:jc w:val="left"/>
@@ -10606,7 +11887,7 @@
     <w:pPr>
       <w:widowControl/>
       <w:suppressAutoHyphens w:val="true"/>
-      <w:overflowPunct w:val="true"/>
+      <w:overflowPunct w:val="false"/>
       <w:bidi w:val="0"/>
       <w:spacing w:before="0" w:after="0"/>
       <w:jc w:val="left"/>
@@ -10626,7 +11907,7 @@
     <w:pPr>
       <w:widowControl/>
       <w:suppressAutoHyphens w:val="true"/>
-      <w:overflowPunct w:val="true"/>
+      <w:overflowPunct w:val="false"/>
       <w:bidi w:val="0"/>
       <w:spacing w:lineRule="atLeast" w:line="200" w:before="283" w:after="0"/>
       <w:jc w:val="left"/>
@@ -10855,7 +12136,7 @@
     <w:pPr>
       <w:widowControl/>
       <w:suppressAutoHyphens w:val="true"/>
-      <w:overflowPunct w:val="true"/>
+      <w:overflowPunct w:val="false"/>
       <w:bidi w:val="0"/>
       <w:spacing w:lineRule="atLeast" w:line="200" w:before="0" w:after="0"/>
       <w:jc w:val="left"/>
@@ -10884,7 +12165,7 @@
     <w:pPr>
       <w:widowControl/>
       <w:suppressAutoHyphens w:val="true"/>
-      <w:overflowPunct w:val="true"/>
+      <w:overflowPunct w:val="false"/>
       <w:bidi w:val="0"/>
       <w:spacing w:before="0" w:after="0"/>
       <w:jc w:val="center"/>
@@ -10912,7 +12193,7 @@
     <w:pPr>
       <w:widowControl/>
       <w:suppressAutoHyphens w:val="true"/>
-      <w:overflowPunct w:val="true"/>
+      <w:overflowPunct w:val="false"/>
       <w:bidi w:val="0"/>
       <w:spacing w:before="0" w:after="0"/>
       <w:ind w:left="340" w:right="0" w:hanging="340"/>
@@ -10941,7 +12222,7 @@
     <w:pPr>
       <w:widowControl/>
       <w:suppressAutoHyphens w:val="true"/>
-      <w:overflowPunct w:val="true"/>
+      <w:overflowPunct w:val="false"/>
       <w:bidi w:val="0"/>
       <w:spacing w:before="0" w:after="0"/>
       <w:jc w:val="left"/>
@@ -10961,7 +12242,7 @@
     <w:pPr>
       <w:widowControl/>
       <w:suppressAutoHyphens w:val="true"/>
-      <w:overflowPunct w:val="true"/>
+      <w:overflowPunct w:val="false"/>
       <w:bidi w:val="0"/>
       <w:spacing w:before="0" w:after="0"/>
       <w:jc w:val="left"/>

--- a/00_plano_ensino/plano_ensino_analise_geoespacial_r.docx
+++ b/00_plano_ensino/plano_ensino_analise_geoespacial_r.docx
@@ -4,7 +4,7 @@
   <w:body>
     <w:p>
       <w:pPr>
-        <w:pStyle w:val="Corpodotexto"/>
+        <w:pStyle w:val="TextBody"/>
         <w:spacing w:lineRule="auto" w:line="276" w:before="0" w:after="0"/>
         <w:jc w:val="center"/>
         <w:rPr>
@@ -766,55 +766,7 @@
           <w:sz w:val="22"/>
           <w:szCs w:val="22"/>
         </w:rPr>
-        <w:t xml:space="preserve">A disciplina oferecerá os principais conceitos teórico-práticos do uso de dados geoespaciais </w:t>
-      </w:r>
-      <w:r>
-        <w:rPr>
-          <w:rFonts w:eastAsia="Ubuntu" w:cs="Ubuntu" w:ascii="Ubuntu" w:hAnsi="Ubuntu"/>
-          <w:b w:val="false"/>
-          <w:bCs w:val="false"/>
-          <w:color w:val="000000"/>
-          <w:kern w:val="0"/>
-          <w:sz w:val="22"/>
-          <w:szCs w:val="22"/>
-          <w:lang w:val="pt-BR" w:eastAsia="zh-CN" w:bidi="ar-SA"/>
-        </w:rPr>
-        <w:t>n</w:t>
-      </w:r>
-      <w:r>
-        <w:rPr>
-          <w:rFonts w:eastAsia="Ubuntu" w:cs="Ubuntu" w:ascii="Ubuntu" w:hAnsi="Ubuntu"/>
-          <w:b w:val="false"/>
-          <w:bCs w:val="false"/>
-          <w:color w:val="000000"/>
-          <w:sz w:val="22"/>
-          <w:szCs w:val="22"/>
-        </w:rPr>
-        <w:t xml:space="preserve">o R aplicados à Ecologia. A parte prática será desenvolvida através de ferramentas na linguagem R. Serão abordados os seguintes temas: (1) controle de versão, Git e GitHub, (2) introdução e funcionamento da linguagem R e do RStudio, (3) estrutura e manejo de dados na linguagem R, (4) funcionamento do </w:t>
-      </w:r>
-      <w:r>
-        <w:rPr>
-          <w:rFonts w:eastAsia="Ubuntu" w:cs="Ubuntu" w:ascii="Ubuntu" w:hAnsi="Ubuntu"/>
-          <w:b w:val="false"/>
-          <w:bCs w:val="false"/>
-          <w:i/>
-          <w:iCs/>
-          <w:color w:val="000000"/>
-          <w:sz w:val="22"/>
-          <w:szCs w:val="22"/>
-        </w:rPr>
-        <w:t>tidyverse</w:t>
-      </w:r>
-      <w:r>
-        <w:rPr>
-          <w:rFonts w:eastAsia="Ubuntu" w:cs="Ubuntu" w:ascii="Ubuntu" w:hAnsi="Ubuntu"/>
-          <w:b w:val="false"/>
-          <w:bCs w:val="false"/>
-          <w:color w:val="000000"/>
-          <w:sz w:val="22"/>
-          <w:szCs w:val="22"/>
-        </w:rPr>
-        <w:t>, (5) estrutura e fonte de dados geoespaciais, (6) manejo dados geoespaciais (vetor), (7) manejo dados geoespaciais (raster) e, (8) produção de mapas. A carga horária total será de 60 horas, onde nos cinco dias iniciais serão ministrados 6 horas teórico-práticas, num total de 30 horas. As 30 horas restantes serão direcionadas à realização de exercícios práticos, que serão aplicados remotamente como forma de avaliação para compor a nota final da disciplina. Após a realização da disciplina, espera-se que os alunos adquiram conceitos gerais da estrutura, manipulação e visualização de dados geoespaciais, assim como domínio das técnicas e métodos para alcançar autonomia e produzir soluções para suas próprias questões relativas à geocomputação utilizando a linguagem R.</w:t>
+        <w:t>A disciplina oferecerá os principais conceitos teórico-práticos do uso de dados geoespaciais com o R aplicados à Ecologia. A parte prática será desenvolvida através de ferramentas na linguagem R. Serão abordados os seguintes temas: (1) controle de versão, Git e GitHub, (2) introdução a linguagem R e RStudio, (3) funcionamento do RBase, (4) funcionamento do tidyverse, (5) estrutura e fonte de dados geoespaciais, (6) manipulação de dados geoespaciais (vetor), (7) manipulação dados geoespaciais (raster) e, (8) composição de mapas. A carga horária total será de 60 horas, onde nos cinco dias iniciais serão ministrados 6 horas teórico-práticas, num total de 30 horas. As 30 horas restantes serão direcionadas à realização de formulação e execução de um projeto com dados reais como forma de avaliação para compor a nota final da disciplina. Após a realização da disciplina, espera-se que as alunas e alunos adquiram conceitos gerais da estrutura, manipulação e visualização de dados geoespaciais, assim como domínio das técnicas e métodos para alcançar autonomia e produzir soluções para suas próprias questões relativas à geocomputação utilizando a linguagem R.</w:t>
       </w:r>
     </w:p>
     <w:p>
@@ -928,7 +880,7 @@
         <w:pStyle w:val="Normal"/>
         <w:widowControl/>
         <w:suppressAutoHyphens w:val="true"/>
-        <w:overflowPunct w:val="false"/>
+        <w:overflowPunct w:val="true"/>
         <w:bidi w:val="0"/>
         <w:spacing w:lineRule="auto" w:line="276" w:before="0" w:after="0"/>
         <w:ind w:left="0" w:right="0" w:firstLine="180"/>
@@ -944,7 +896,7 @@
           <w:sz w:val="22"/>
           <w:szCs w:val="22"/>
         </w:rPr>
-        <w:t>1. Conferir os notebooks e PCs</w:t>
+        <w:t>1. Conferir os computadores</w:t>
       </w:r>
     </w:p>
     <w:p>
@@ -952,7 +904,7 @@
         <w:pStyle w:val="Normal"/>
         <w:widowControl/>
         <w:suppressAutoHyphens w:val="true"/>
-        <w:overflowPunct w:val="false"/>
+        <w:overflowPunct w:val="true"/>
         <w:bidi w:val="0"/>
         <w:spacing w:lineRule="auto" w:line="276" w:before="0" w:after="0"/>
         <w:ind w:left="0" w:right="0" w:firstLine="180"/>
@@ -976,7 +928,7 @@
         <w:pStyle w:val="Normal"/>
         <w:widowControl/>
         <w:suppressAutoHyphens w:val="true"/>
-        <w:overflowPunct w:val="false"/>
+        <w:overflowPunct w:val="true"/>
         <w:bidi w:val="0"/>
         <w:spacing w:lineRule="auto" w:line="276" w:before="0" w:after="0"/>
         <w:ind w:left="0" w:right="0" w:firstLine="180"/>
@@ -992,7 +944,51 @@
           <w:sz w:val="22"/>
           <w:szCs w:val="22"/>
         </w:rPr>
-        <w:t>3. Git</w:t>
+        <w:t xml:space="preserve">3. </w:t>
+      </w:r>
+      <w:r>
+        <w:rPr>
+          <w:rFonts w:eastAsia="Ubuntu" w:cs="Ubuntu" w:ascii="Ubuntu" w:hAnsi="Ubuntu"/>
+          <w:b w:val="false"/>
+          <w:bCs w:val="false"/>
+          <w:color w:val="000000"/>
+          <w:sz w:val="22"/>
+          <w:szCs w:val="22"/>
+        </w:rPr>
+        <w:t>g</w:t>
+      </w:r>
+      <w:r>
+        <w:rPr>
+          <w:rFonts w:eastAsia="Ubuntu" w:cs="Ubuntu" w:ascii="Ubuntu" w:hAnsi="Ubuntu"/>
+          <w:b w:val="false"/>
+          <w:bCs w:val="false"/>
+          <w:color w:val="000000"/>
+          <w:sz w:val="22"/>
+          <w:szCs w:val="22"/>
+        </w:rPr>
+        <w:t xml:space="preserve">it </w:t>
+      </w:r>
+      <w:r>
+        <w:rPr>
+          <w:rFonts w:eastAsia="Ubuntu" w:cs="Ubuntu" w:ascii="Ubuntu" w:hAnsi="Ubuntu"/>
+          <w:b w:val="false"/>
+          <w:bCs w:val="false"/>
+          <w:color w:val="000000"/>
+          <w:sz w:val="22"/>
+          <w:szCs w:val="22"/>
+        </w:rPr>
+        <w:t>e</w:t>
+      </w:r>
+      <w:r>
+        <w:rPr>
+          <w:rFonts w:eastAsia="Ubuntu" w:cs="Ubuntu" w:ascii="Ubuntu" w:hAnsi="Ubuntu"/>
+          <w:b w:val="false"/>
+          <w:bCs w:val="false"/>
+          <w:color w:val="000000"/>
+          <w:sz w:val="22"/>
+          <w:szCs w:val="22"/>
+        </w:rPr>
+        <w:t xml:space="preserve"> GitHub</w:t>
       </w:r>
     </w:p>
     <w:p>
@@ -1000,7 +996,7 @@
         <w:pStyle w:val="Normal"/>
         <w:widowControl/>
         <w:suppressAutoHyphens w:val="true"/>
-        <w:overflowPunct w:val="false"/>
+        <w:overflowPunct w:val="true"/>
         <w:bidi w:val="0"/>
         <w:spacing w:lineRule="auto" w:line="276" w:before="0" w:after="0"/>
         <w:ind w:left="0" w:right="0" w:firstLine="180"/>
@@ -1016,7 +1012,18 @@
           <w:sz w:val="22"/>
           <w:szCs w:val="22"/>
         </w:rPr>
-        <w:t>4. GitHub</w:t>
+        <w:t>4</w:t>
+      </w:r>
+      <w:r>
+        <w:rPr>
+          <w:rFonts w:eastAsia="Ubuntu" w:cs="Ubuntu" w:ascii="Ubuntu" w:hAnsi="Ubuntu"/>
+          <w:b w:val="false"/>
+          <w:bCs w:val="false"/>
+          <w:color w:val="000000"/>
+          <w:sz w:val="22"/>
+          <w:szCs w:val="22"/>
+        </w:rPr>
+        <w:t>. Funcionamento do controle de versão</w:t>
       </w:r>
     </w:p>
     <w:p>
@@ -1024,7 +1031,7 @@
         <w:pStyle w:val="Normal"/>
         <w:widowControl/>
         <w:suppressAutoHyphens w:val="true"/>
-        <w:overflowPunct w:val="false"/>
+        <w:overflowPunct w:val="true"/>
         <w:bidi w:val="0"/>
         <w:spacing w:lineRule="auto" w:line="276" w:before="0" w:after="0"/>
         <w:ind w:left="0" w:right="0" w:firstLine="180"/>
@@ -1040,7 +1047,7 @@
           <w:sz w:val="22"/>
           <w:szCs w:val="22"/>
         </w:rPr>
-        <w:t>5. Funcionamento do controle de versão</w:t>
+        <w:t>5. GitHub: Fork</w:t>
       </w:r>
     </w:p>
     <w:p>
@@ -1048,7 +1055,7 @@
         <w:pStyle w:val="Normal"/>
         <w:widowControl/>
         <w:suppressAutoHyphens w:val="true"/>
-        <w:overflowPunct w:val="false"/>
+        <w:overflowPunct w:val="true"/>
         <w:bidi w:val="0"/>
         <w:spacing w:lineRule="auto" w:line="276" w:before="0" w:after="0"/>
         <w:ind w:left="0" w:right="0" w:firstLine="180"/>
@@ -1064,7 +1071,7 @@
           <w:sz w:val="22"/>
           <w:szCs w:val="22"/>
         </w:rPr>
-        <w:t>6. Fork</w:t>
+        <w:t>6. Configuração: git config</w:t>
       </w:r>
     </w:p>
     <w:p>
@@ -1072,7 +1079,7 @@
         <w:pStyle w:val="Normal"/>
         <w:widowControl/>
         <w:suppressAutoHyphens w:val="true"/>
-        <w:overflowPunct w:val="false"/>
+        <w:overflowPunct w:val="true"/>
         <w:bidi w:val="0"/>
         <w:spacing w:lineRule="auto" w:line="276" w:before="0" w:after="0"/>
         <w:ind w:left="0" w:right="0" w:firstLine="180"/>
@@ -1088,7 +1095,7 @@
           <w:sz w:val="22"/>
           <w:szCs w:val="22"/>
         </w:rPr>
-        <w:t>7. Iniciando: init ou clone</w:t>
+        <w:t>7. Iniciando localmente: git init</w:t>
       </w:r>
     </w:p>
     <w:p>
@@ -1096,7 +1103,7 @@
         <w:pStyle w:val="Normal"/>
         <w:widowControl/>
         <w:suppressAutoHyphens w:val="true"/>
-        <w:overflowPunct w:val="false"/>
+        <w:overflowPunct w:val="true"/>
         <w:bidi w:val="0"/>
         <w:spacing w:lineRule="auto" w:line="276" w:before="0" w:after="0"/>
         <w:ind w:left="0" w:right="0" w:firstLine="180"/>
@@ -1112,7 +1119,7 @@
           <w:sz w:val="22"/>
           <w:szCs w:val="22"/>
         </w:rPr>
-        <w:t>8. Configurando: config</w:t>
+        <w:t>8. Iniciando remotamente: git clone</w:t>
       </w:r>
     </w:p>
     <w:p>
@@ -1120,7 +1127,7 @@
         <w:pStyle w:val="Normal"/>
         <w:widowControl/>
         <w:suppressAutoHyphens w:val="true"/>
-        <w:overflowPunct w:val="false"/>
+        <w:overflowPunct w:val="true"/>
         <w:bidi w:val="0"/>
         <w:spacing w:lineRule="auto" w:line="276" w:before="0" w:after="0"/>
         <w:ind w:left="0" w:right="0" w:firstLine="180"/>
@@ -1136,7 +1143,7 @@
           <w:sz w:val="22"/>
           <w:szCs w:val="22"/>
         </w:rPr>
-        <w:t>9. Básico: add, status, commit e log</w:t>
+        <w:t>9. Versionamento: git add, git commit e git status</w:t>
       </w:r>
     </w:p>
     <w:p>
@@ -1144,7 +1151,7 @@
         <w:pStyle w:val="Normal"/>
         <w:widowControl/>
         <w:suppressAutoHyphens w:val="true"/>
-        <w:overflowPunct w:val="false"/>
+        <w:overflowPunct w:val="true"/>
         <w:bidi w:val="0"/>
         <w:spacing w:lineRule="auto" w:line="276" w:before="0" w:after="0"/>
         <w:ind w:left="0" w:right="0" w:firstLine="180"/>
@@ -1160,7 +1167,29 @@
           <w:sz w:val="22"/>
           <w:szCs w:val="22"/>
         </w:rPr>
-        <w:t>10. Ramificações: branch, switch e merge</w:t>
+        <w:t>1</w:t>
+      </w:r>
+      <w:r>
+        <w:rPr>
+          <w:rFonts w:eastAsia="Ubuntu" w:cs="Ubuntu" w:ascii="Ubuntu" w:hAnsi="Ubuntu"/>
+          <w:b w:val="false"/>
+          <w:bCs w:val="false"/>
+          <w:color w:val="000000"/>
+          <w:sz w:val="22"/>
+          <w:szCs w:val="22"/>
+        </w:rPr>
+        <w:t>0</w:t>
+      </w:r>
+      <w:r>
+        <w:rPr>
+          <w:rFonts w:eastAsia="Ubuntu" w:cs="Ubuntu" w:ascii="Ubuntu" w:hAnsi="Ubuntu"/>
+          <w:b w:val="false"/>
+          <w:bCs w:val="false"/>
+          <w:color w:val="000000"/>
+          <w:sz w:val="22"/>
+          <w:szCs w:val="22"/>
+        </w:rPr>
+        <w:t>. Ignorando: .gitignore</w:t>
       </w:r>
     </w:p>
     <w:p>
@@ -1168,7 +1197,7 @@
         <w:pStyle w:val="Normal"/>
         <w:widowControl/>
         <w:suppressAutoHyphens w:val="true"/>
-        <w:overflowPunct w:val="false"/>
+        <w:overflowPunct w:val="true"/>
         <w:bidi w:val="0"/>
         <w:spacing w:lineRule="auto" w:line="276" w:before="0" w:after="0"/>
         <w:ind w:left="0" w:right="0" w:firstLine="180"/>
@@ -1184,7 +1213,29 @@
           <w:sz w:val="22"/>
           <w:szCs w:val="22"/>
         </w:rPr>
-        <w:t>11 Remoto: push e pull</w:t>
+        <w:t>1</w:t>
+      </w:r>
+      <w:r>
+        <w:rPr>
+          <w:rFonts w:eastAsia="Ubuntu" w:cs="Ubuntu" w:ascii="Ubuntu" w:hAnsi="Ubuntu"/>
+          <w:b w:val="false"/>
+          <w:bCs w:val="false"/>
+          <w:color w:val="000000"/>
+          <w:sz w:val="22"/>
+          <w:szCs w:val="22"/>
+        </w:rPr>
+        <w:t>1</w:t>
+      </w:r>
+      <w:r>
+        <w:rPr>
+          <w:rFonts w:eastAsia="Ubuntu" w:cs="Ubuntu" w:ascii="Ubuntu" w:hAnsi="Ubuntu"/>
+          <w:b w:val="false"/>
+          <w:bCs w:val="false"/>
+          <w:color w:val="000000"/>
+          <w:sz w:val="22"/>
+          <w:szCs w:val="22"/>
+        </w:rPr>
+        <w:t>. Histórico: git log e git show</w:t>
       </w:r>
     </w:p>
     <w:p>
@@ -1192,7 +1243,7 @@
         <w:pStyle w:val="Normal"/>
         <w:widowControl/>
         <w:suppressAutoHyphens w:val="true"/>
-        <w:overflowPunct w:val="false"/>
+        <w:overflowPunct w:val="true"/>
         <w:bidi w:val="0"/>
         <w:spacing w:lineRule="auto" w:line="276" w:before="0" w:after="0"/>
         <w:ind w:left="0" w:right="0" w:firstLine="180"/>
@@ -1208,7 +1259,29 @@
           <w:sz w:val="22"/>
           <w:szCs w:val="22"/>
         </w:rPr>
-        <w:t>12. Pull request</w:t>
+        <w:t>1</w:t>
+      </w:r>
+      <w:r>
+        <w:rPr>
+          <w:rFonts w:eastAsia="Ubuntu" w:cs="Ubuntu" w:ascii="Ubuntu" w:hAnsi="Ubuntu"/>
+          <w:b w:val="false"/>
+          <w:bCs w:val="false"/>
+          <w:color w:val="000000"/>
+          <w:sz w:val="22"/>
+          <w:szCs w:val="22"/>
+        </w:rPr>
+        <w:t>2.</w:t>
+      </w:r>
+      <w:r>
+        <w:rPr>
+          <w:rFonts w:eastAsia="Ubuntu" w:cs="Ubuntu" w:ascii="Ubuntu" w:hAnsi="Ubuntu"/>
+          <w:b w:val="false"/>
+          <w:bCs w:val="false"/>
+          <w:color w:val="000000"/>
+          <w:sz w:val="22"/>
+          <w:szCs w:val="22"/>
+        </w:rPr>
+        <w:t xml:space="preserve"> Diferenças: git diff</w:t>
       </w:r>
     </w:p>
     <w:p>
@@ -1216,7 +1289,7 @@
         <w:pStyle w:val="Normal"/>
         <w:widowControl/>
         <w:suppressAutoHyphens w:val="true"/>
-        <w:overflowPunct w:val="false"/>
+        <w:overflowPunct w:val="true"/>
         <w:bidi w:val="0"/>
         <w:spacing w:lineRule="auto" w:line="276" w:before="0" w:after="0"/>
         <w:ind w:left="0" w:right="0" w:firstLine="180"/>
@@ -1232,7 +1305,29 @@
           <w:sz w:val="22"/>
           <w:szCs w:val="22"/>
         </w:rPr>
-        <w:t>13. Detalhes do respositório do GitHub</w:t>
+        <w:t>1</w:t>
+      </w:r>
+      <w:r>
+        <w:rPr>
+          <w:rFonts w:eastAsia="Ubuntu" w:cs="Ubuntu" w:ascii="Ubuntu" w:hAnsi="Ubuntu"/>
+          <w:b w:val="false"/>
+          <w:bCs w:val="false"/>
+          <w:color w:val="000000"/>
+          <w:sz w:val="22"/>
+          <w:szCs w:val="22"/>
+        </w:rPr>
+        <w:t>3.</w:t>
+      </w:r>
+      <w:r>
+        <w:rPr>
+          <w:rFonts w:eastAsia="Ubuntu" w:cs="Ubuntu" w:ascii="Ubuntu" w:hAnsi="Ubuntu"/>
+          <w:b w:val="false"/>
+          <w:bCs w:val="false"/>
+          <w:color w:val="000000"/>
+          <w:sz w:val="22"/>
+          <w:szCs w:val="22"/>
+        </w:rPr>
+        <w:t xml:space="preserve"> Desfazer: git revert e git reset</w:t>
       </w:r>
     </w:p>
     <w:p>
@@ -1240,7 +1335,7 @@
         <w:pStyle w:val="Normal"/>
         <w:widowControl/>
         <w:suppressAutoHyphens w:val="true"/>
-        <w:overflowPunct w:val="false"/>
+        <w:overflowPunct w:val="true"/>
         <w:bidi w:val="0"/>
         <w:spacing w:lineRule="auto" w:line="276" w:before="0" w:after="0"/>
         <w:ind w:left="0" w:right="0" w:firstLine="180"/>
@@ -1278,20 +1373,7 @@
           <w:sz w:val="22"/>
           <w:szCs w:val="22"/>
         </w:rPr>
-        <w:t xml:space="preserve"> </w:t>
-      </w:r>
-      <w:r>
-        <w:rPr>
-          <w:rFonts w:eastAsia="Ubuntu" w:cs="Ubuntu" w:ascii="Ubuntu" w:hAnsi="Ubuntu"/>
-          <w:b w:val="false"/>
-          <w:bCs w:val="false"/>
-          <w:color w:val="000000"/>
-          <w:kern w:val="0"/>
-          <w:sz w:val="22"/>
-          <w:szCs w:val="22"/>
-          <w:lang w:val="pt-BR" w:eastAsia="zh-CN" w:bidi="ar-SA"/>
-        </w:rPr>
-        <w:t>Pacote usethis</w:t>
+        <w:t xml:space="preserve"> Ramificações: git branch, git switch e git merge</w:t>
       </w:r>
     </w:p>
     <w:p>
@@ -1299,7 +1381,7 @@
         <w:pStyle w:val="Normal"/>
         <w:widowControl/>
         <w:suppressAutoHyphens w:val="true"/>
-        <w:overflowPunct w:val="false"/>
+        <w:overflowPunct w:val="true"/>
         <w:bidi w:val="0"/>
         <w:spacing w:lineRule="auto" w:line="276" w:before="0" w:after="0"/>
         <w:ind w:left="0" w:right="0" w:firstLine="180"/>
@@ -1337,29 +1419,180 @@
           <w:sz w:val="22"/>
           <w:szCs w:val="22"/>
         </w:rPr>
-        <w:t xml:space="preserve"> Interface Gráfica </w:t>
-      </w:r>
-      <w:r>
-        <w:rPr>
-          <w:rFonts w:eastAsia="Ubuntu" w:cs="Ubuntu" w:ascii="Ubuntu" w:hAnsi="Ubuntu"/>
-          <w:b w:val="false"/>
-          <w:bCs w:val="false"/>
-          <w:color w:val="000000"/>
-          <w:sz w:val="22"/>
-          <w:szCs w:val="22"/>
-        </w:rPr>
-        <w:t xml:space="preserve">do </w:t>
-      </w:r>
-      <w:r>
-        <w:rPr>
-          <w:rFonts w:eastAsia="Ubuntu" w:cs="Ubuntu" w:ascii="Ubuntu" w:hAnsi="Ubuntu"/>
-          <w:b w:val="false"/>
-          <w:bCs w:val="false"/>
-          <w:color w:val="000000"/>
-          <w:sz w:val="22"/>
-          <w:szCs w:val="22"/>
-        </w:rPr>
-        <w:t>RStudio</w:t>
+        <w:t xml:space="preserve"> Remoto: git remote, git push e git pull</w:t>
+      </w:r>
+    </w:p>
+    <w:p>
+      <w:pPr>
+        <w:pStyle w:val="Normal"/>
+        <w:widowControl/>
+        <w:suppressAutoHyphens w:val="true"/>
+        <w:overflowPunct w:val="true"/>
+        <w:bidi w:val="0"/>
+        <w:spacing w:lineRule="auto" w:line="276" w:before="0" w:after="0"/>
+        <w:ind w:left="0" w:right="0" w:firstLine="180"/>
+        <w:jc w:val="both"/>
+        <w:rPr/>
+      </w:pPr>
+      <w:r>
+        <w:rPr>
+          <w:rFonts w:eastAsia="Ubuntu" w:cs="Ubuntu" w:ascii="Ubuntu" w:hAnsi="Ubuntu"/>
+          <w:b w:val="false"/>
+          <w:bCs w:val="false"/>
+          <w:color w:val="000000"/>
+          <w:sz w:val="22"/>
+          <w:szCs w:val="22"/>
+        </w:rPr>
+        <w:t>1</w:t>
+      </w:r>
+      <w:r>
+        <w:rPr>
+          <w:rFonts w:eastAsia="Ubuntu" w:cs="Ubuntu" w:ascii="Ubuntu" w:hAnsi="Ubuntu"/>
+          <w:b w:val="false"/>
+          <w:bCs w:val="false"/>
+          <w:color w:val="000000"/>
+          <w:sz w:val="22"/>
+          <w:szCs w:val="22"/>
+        </w:rPr>
+        <w:t>6.</w:t>
+      </w:r>
+      <w:r>
+        <w:rPr>
+          <w:rFonts w:eastAsia="Ubuntu" w:cs="Ubuntu" w:ascii="Ubuntu" w:hAnsi="Ubuntu"/>
+          <w:b w:val="false"/>
+          <w:bCs w:val="false"/>
+          <w:color w:val="000000"/>
+          <w:sz w:val="22"/>
+          <w:szCs w:val="22"/>
+        </w:rPr>
+        <w:t xml:space="preserve"> GitHub: Pull request</w:t>
+      </w:r>
+    </w:p>
+    <w:p>
+      <w:pPr>
+        <w:pStyle w:val="Normal"/>
+        <w:widowControl/>
+        <w:suppressAutoHyphens w:val="true"/>
+        <w:overflowPunct w:val="true"/>
+        <w:bidi w:val="0"/>
+        <w:spacing w:lineRule="auto" w:line="276" w:before="0" w:after="0"/>
+        <w:ind w:left="0" w:right="0" w:firstLine="180"/>
+        <w:jc w:val="both"/>
+        <w:rPr/>
+      </w:pPr>
+      <w:r>
+        <w:rPr>
+          <w:rFonts w:eastAsia="Ubuntu" w:cs="Ubuntu" w:ascii="Ubuntu" w:hAnsi="Ubuntu"/>
+          <w:b w:val="false"/>
+          <w:bCs w:val="false"/>
+          <w:color w:val="000000"/>
+          <w:sz w:val="22"/>
+          <w:szCs w:val="22"/>
+        </w:rPr>
+        <w:t>1</w:t>
+      </w:r>
+      <w:r>
+        <w:rPr>
+          <w:rFonts w:eastAsia="Ubuntu" w:cs="Ubuntu" w:ascii="Ubuntu" w:hAnsi="Ubuntu"/>
+          <w:b w:val="false"/>
+          <w:bCs w:val="false"/>
+          <w:color w:val="000000"/>
+          <w:sz w:val="22"/>
+          <w:szCs w:val="22"/>
+        </w:rPr>
+        <w:t>7.</w:t>
+      </w:r>
+      <w:r>
+        <w:rPr>
+          <w:rFonts w:eastAsia="Ubuntu" w:cs="Ubuntu" w:ascii="Ubuntu" w:hAnsi="Ubuntu"/>
+          <w:b w:val="false"/>
+          <w:bCs w:val="false"/>
+          <w:color w:val="000000"/>
+          <w:sz w:val="22"/>
+          <w:szCs w:val="22"/>
+        </w:rPr>
+        <w:t xml:space="preserve"> Detalhes do respositório do GitHub</w:t>
+      </w:r>
+    </w:p>
+    <w:p>
+      <w:pPr>
+        <w:pStyle w:val="Normal"/>
+        <w:widowControl/>
+        <w:suppressAutoHyphens w:val="true"/>
+        <w:overflowPunct w:val="true"/>
+        <w:bidi w:val="0"/>
+        <w:spacing w:lineRule="auto" w:line="276" w:before="0" w:after="0"/>
+        <w:ind w:left="0" w:right="0" w:firstLine="180"/>
+        <w:jc w:val="both"/>
+        <w:rPr/>
+      </w:pPr>
+      <w:r>
+        <w:rPr>
+          <w:rFonts w:eastAsia="Ubuntu" w:cs="Ubuntu" w:ascii="Ubuntu" w:hAnsi="Ubuntu"/>
+          <w:b w:val="false"/>
+          <w:bCs w:val="false"/>
+          <w:color w:val="000000"/>
+          <w:sz w:val="22"/>
+          <w:szCs w:val="22"/>
+        </w:rPr>
+        <w:t>1</w:t>
+      </w:r>
+      <w:r>
+        <w:rPr>
+          <w:rFonts w:eastAsia="Ubuntu" w:cs="Ubuntu" w:ascii="Ubuntu" w:hAnsi="Ubuntu"/>
+          <w:b w:val="false"/>
+          <w:bCs w:val="false"/>
+          <w:color w:val="000000"/>
+          <w:sz w:val="22"/>
+          <w:szCs w:val="22"/>
+        </w:rPr>
+        <w:t>8.</w:t>
+      </w:r>
+      <w:r>
+        <w:rPr>
+          <w:rFonts w:eastAsia="Ubuntu" w:cs="Ubuntu" w:ascii="Ubuntu" w:hAnsi="Ubuntu"/>
+          <w:b w:val="false"/>
+          <w:bCs w:val="false"/>
+          <w:color w:val="000000"/>
+          <w:sz w:val="22"/>
+          <w:szCs w:val="22"/>
+        </w:rPr>
+        <w:t xml:space="preserve"> Pacote usethis</w:t>
+      </w:r>
+    </w:p>
+    <w:p>
+      <w:pPr>
+        <w:pStyle w:val="Normal"/>
+        <w:widowControl/>
+        <w:suppressAutoHyphens w:val="true"/>
+        <w:overflowPunct w:val="true"/>
+        <w:bidi w:val="0"/>
+        <w:spacing w:lineRule="auto" w:line="276" w:before="0" w:after="0"/>
+        <w:ind w:left="0" w:right="0" w:firstLine="180"/>
+        <w:jc w:val="both"/>
+        <w:rPr/>
+      </w:pPr>
+      <w:r>
+        <w:rPr>
+          <w:rFonts w:eastAsia="Ubuntu" w:cs="Ubuntu" w:ascii="Ubuntu" w:hAnsi="Ubuntu"/>
+          <w:b w:val="false"/>
+          <w:bCs w:val="false"/>
+          <w:color w:val="000000"/>
+          <w:sz w:val="22"/>
+          <w:szCs w:val="22"/>
+        </w:rPr>
+        <w:t>19.</w:t>
+      </w:r>
+      <w:r>
+        <w:rPr>
+          <w:rFonts w:eastAsia="Ubuntu" w:cs="Ubuntu" w:ascii="Ubuntu" w:hAnsi="Ubuntu"/>
+          <w:b w:val="false"/>
+          <w:bCs w:val="false"/>
+          <w:color w:val="000000"/>
+          <w:sz w:val="22"/>
+          <w:szCs w:val="22"/>
+        </w:rPr>
+        <w:t xml:space="preserve"> Interface gráfica do RStudio</w:t>
       </w:r>
     </w:p>
     <w:p>
@@ -1433,7 +1666,7 @@
         <w:pStyle w:val="Normal"/>
         <w:widowControl/>
         <w:suppressAutoHyphens w:val="true"/>
-        <w:overflowPunct w:val="false"/>
+        <w:overflowPunct w:val="true"/>
         <w:bidi w:val="0"/>
         <w:spacing w:lineRule="auto" w:line="276" w:before="0" w:after="0"/>
         <w:ind w:left="0" w:right="0" w:firstLine="180"/>
@@ -1457,7 +1690,7 @@
         <w:pStyle w:val="Normal"/>
         <w:widowControl/>
         <w:suppressAutoHyphens w:val="true"/>
-        <w:overflowPunct w:val="false"/>
+        <w:overflowPunct w:val="true"/>
         <w:bidi w:val="0"/>
         <w:spacing w:lineRule="auto" w:line="276" w:before="0" w:after="0"/>
         <w:ind w:left="0" w:right="0" w:firstLine="180"/>
@@ -1473,29 +1706,7 @@
           <w:sz w:val="22"/>
           <w:szCs w:val="22"/>
         </w:rPr>
-        <w:t xml:space="preserve">2. Linguagem R </w:t>
-      </w:r>
-      <w:r>
-        <w:rPr>
-          <w:rFonts w:eastAsia="Ubuntu" w:cs="Ubuntu" w:ascii="Ubuntu" w:hAnsi="Ubuntu"/>
-          <w:b w:val="false"/>
-          <w:bCs w:val="false"/>
-          <w:color w:val="000000"/>
-          <w:sz w:val="22"/>
-          <w:szCs w:val="22"/>
-        </w:rPr>
-        <w:t>e</w:t>
-      </w:r>
-      <w:r>
-        <w:rPr>
-          <w:rFonts w:eastAsia="Ubuntu" w:cs="Ubuntu" w:ascii="Ubuntu" w:hAnsi="Ubuntu"/>
-          <w:b w:val="false"/>
-          <w:bCs w:val="false"/>
-          <w:color w:val="000000"/>
-          <w:sz w:val="22"/>
-          <w:szCs w:val="22"/>
-        </w:rPr>
-        <w:t xml:space="preserve"> RStudio</w:t>
+        <w:t>2. RStudio</w:t>
       </w:r>
     </w:p>
     <w:p>
@@ -1503,7 +1714,7 @@
         <w:pStyle w:val="Normal"/>
         <w:widowControl/>
         <w:suppressAutoHyphens w:val="true"/>
-        <w:overflowPunct w:val="false"/>
+        <w:overflowPunct w:val="true"/>
         <w:bidi w:val="0"/>
         <w:spacing w:lineRule="auto" w:line="276" w:before="0" w:after="0"/>
         <w:ind w:left="0" w:right="0" w:firstLine="180"/>
@@ -1519,7 +1730,18 @@
           <w:sz w:val="22"/>
           <w:szCs w:val="22"/>
         </w:rPr>
-        <w:t>3. Aplicações da linguagem R</w:t>
+        <w:t>3</w:t>
+      </w:r>
+      <w:r>
+        <w:rPr>
+          <w:rFonts w:eastAsia="Ubuntu" w:cs="Ubuntu" w:ascii="Ubuntu" w:hAnsi="Ubuntu"/>
+          <w:b w:val="false"/>
+          <w:bCs w:val="false"/>
+          <w:color w:val="000000"/>
+          <w:sz w:val="22"/>
+          <w:szCs w:val="22"/>
+        </w:rPr>
+        <w:t>. Console</w:t>
       </w:r>
     </w:p>
     <w:p>
@@ -1527,7 +1749,7 @@
         <w:pStyle w:val="Normal"/>
         <w:widowControl/>
         <w:suppressAutoHyphens w:val="true"/>
-        <w:overflowPunct w:val="false"/>
+        <w:overflowPunct w:val="true"/>
         <w:bidi w:val="0"/>
         <w:spacing w:lineRule="auto" w:line="276" w:before="0" w:after="0"/>
         <w:ind w:left="0" w:right="0" w:firstLine="180"/>
@@ -1543,20 +1765,18 @@
           <w:sz w:val="22"/>
           <w:szCs w:val="22"/>
         </w:rPr>
-        <w:t xml:space="preserve">4. </w:t>
-      </w:r>
-      <w:r>
-        <w:rPr>
-          <w:rFonts w:eastAsia="Ubuntu" w:cs="Ubuntu" w:ascii="Ubuntu" w:hAnsi="Ubuntu"/>
-          <w:b w:val="false"/>
-          <w:bCs w:val="false"/>
-          <w:color w:val="000000"/>
-          <w:kern w:val="0"/>
-          <w:sz w:val="22"/>
-          <w:szCs w:val="22"/>
-          <w:lang w:val="pt-BR" w:eastAsia="zh-CN" w:bidi="ar-SA"/>
-        </w:rPr>
-        <w:t>Principal material de estudo</w:t>
+        <w:t>4</w:t>
+      </w:r>
+      <w:r>
+        <w:rPr>
+          <w:rFonts w:eastAsia="Ubuntu" w:cs="Ubuntu" w:ascii="Ubuntu" w:hAnsi="Ubuntu"/>
+          <w:b w:val="false"/>
+          <w:bCs w:val="false"/>
+          <w:color w:val="000000"/>
+          <w:sz w:val="22"/>
+          <w:szCs w:val="22"/>
+        </w:rPr>
+        <w:t>. Scripts</w:t>
       </w:r>
     </w:p>
     <w:p>
@@ -1564,7 +1784,7 @@
         <w:pStyle w:val="Normal"/>
         <w:widowControl/>
         <w:suppressAutoHyphens w:val="true"/>
-        <w:overflowPunct w:val="false"/>
+        <w:overflowPunct w:val="true"/>
         <w:bidi w:val="0"/>
         <w:spacing w:lineRule="auto" w:line="276" w:before="0" w:after="0"/>
         <w:ind w:left="0" w:right="0" w:firstLine="180"/>
@@ -1580,29 +1800,18 @@
           <w:sz w:val="22"/>
           <w:szCs w:val="22"/>
         </w:rPr>
-        <w:t>5.</w:t>
-      </w:r>
-      <w:r>
-        <w:rPr>
-          <w:rFonts w:eastAsia="Ubuntu" w:cs="Ubuntu" w:ascii="Ubuntu" w:hAnsi="Ubuntu"/>
-          <w:b w:val="false"/>
-          <w:bCs w:val="false"/>
-          <w:color w:val="000000"/>
-          <w:sz w:val="22"/>
-          <w:szCs w:val="22"/>
-        </w:rPr>
-        <w:t xml:space="preserve"> RStudio </w:t>
-      </w:r>
-      <w:r>
-        <w:rPr>
-          <w:rFonts w:eastAsia="Ubuntu" w:cs="Ubuntu" w:ascii="Ubuntu" w:hAnsi="Ubuntu"/>
-          <w:b w:val="false"/>
-          <w:bCs w:val="false"/>
-          <w:color w:val="000000"/>
-          <w:sz w:val="22"/>
-          <w:szCs w:val="22"/>
-        </w:rPr>
-        <w:t>e Projeto R</w:t>
+        <w:t>5</w:t>
+      </w:r>
+      <w:r>
+        <w:rPr>
+          <w:rFonts w:eastAsia="Ubuntu" w:cs="Ubuntu" w:ascii="Ubuntu" w:hAnsi="Ubuntu"/>
+          <w:b w:val="false"/>
+          <w:bCs w:val="false"/>
+          <w:color w:val="000000"/>
+          <w:sz w:val="22"/>
+          <w:szCs w:val="22"/>
+        </w:rPr>
+        <w:t>. Operadores</w:t>
       </w:r>
     </w:p>
     <w:p>
@@ -1610,7 +1819,7 @@
         <w:pStyle w:val="Normal"/>
         <w:widowControl/>
         <w:suppressAutoHyphens w:val="true"/>
-        <w:overflowPunct w:val="false"/>
+        <w:overflowPunct w:val="true"/>
         <w:bidi w:val="0"/>
         <w:spacing w:lineRule="auto" w:line="276" w:before="0" w:after="0"/>
         <w:ind w:left="0" w:right="0" w:firstLine="180"/>
@@ -1626,29 +1835,18 @@
           <w:sz w:val="22"/>
           <w:szCs w:val="22"/>
         </w:rPr>
-        <w:t>6.</w:t>
-      </w:r>
-      <w:r>
-        <w:rPr>
-          <w:rFonts w:eastAsia="Ubuntu" w:cs="Ubuntu" w:ascii="Ubuntu" w:hAnsi="Ubuntu"/>
-          <w:b w:val="false"/>
-          <w:bCs w:val="false"/>
-          <w:color w:val="000000"/>
-          <w:sz w:val="22"/>
-          <w:szCs w:val="22"/>
-        </w:rPr>
-        <w:t xml:space="preserve"> </w:t>
-      </w:r>
-      <w:r>
-        <w:rPr>
-          <w:rFonts w:eastAsia="Ubuntu" w:cs="Ubuntu" w:ascii="Ubuntu" w:hAnsi="Ubuntu"/>
-          <w:b w:val="false"/>
-          <w:bCs w:val="false"/>
-          <w:color w:val="000000"/>
-          <w:sz w:val="22"/>
-          <w:szCs w:val="22"/>
-        </w:rPr>
-        <w:t>Console</w:t>
+        <w:t>6</w:t>
+      </w:r>
+      <w:r>
+        <w:rPr>
+          <w:rFonts w:eastAsia="Ubuntu" w:cs="Ubuntu" w:ascii="Ubuntu" w:hAnsi="Ubuntu"/>
+          <w:b w:val="false"/>
+          <w:bCs w:val="false"/>
+          <w:color w:val="000000"/>
+          <w:sz w:val="22"/>
+          <w:szCs w:val="22"/>
+        </w:rPr>
+        <w:t>. Objetos</w:t>
       </w:r>
     </w:p>
     <w:p>
@@ -1656,7 +1854,7 @@
         <w:pStyle w:val="Normal"/>
         <w:widowControl/>
         <w:suppressAutoHyphens w:val="true"/>
-        <w:overflowPunct w:val="false"/>
+        <w:overflowPunct w:val="true"/>
         <w:bidi w:val="0"/>
         <w:spacing w:lineRule="auto" w:line="276" w:before="0" w:after="0"/>
         <w:ind w:left="0" w:right="0" w:firstLine="180"/>
@@ -1672,29 +1870,18 @@
           <w:sz w:val="22"/>
           <w:szCs w:val="22"/>
         </w:rPr>
-        <w:t>7.</w:t>
-      </w:r>
-      <w:r>
-        <w:rPr>
-          <w:rFonts w:eastAsia="Ubuntu" w:cs="Ubuntu" w:ascii="Ubuntu" w:hAnsi="Ubuntu"/>
-          <w:b w:val="false"/>
-          <w:bCs w:val="false"/>
-          <w:color w:val="000000"/>
-          <w:sz w:val="22"/>
-          <w:szCs w:val="22"/>
-        </w:rPr>
-        <w:t xml:space="preserve"> </w:t>
-      </w:r>
-      <w:r>
-        <w:rPr>
-          <w:rFonts w:eastAsia="Ubuntu" w:cs="Ubuntu" w:ascii="Ubuntu" w:hAnsi="Ubuntu"/>
-          <w:b w:val="false"/>
-          <w:bCs w:val="false"/>
-          <w:color w:val="000000"/>
-          <w:sz w:val="22"/>
-          <w:szCs w:val="22"/>
-        </w:rPr>
-        <w:t>Scripts</w:t>
+        <w:t>7</w:t>
+      </w:r>
+      <w:r>
+        <w:rPr>
+          <w:rFonts w:eastAsia="Ubuntu" w:cs="Ubuntu" w:ascii="Ubuntu" w:hAnsi="Ubuntu"/>
+          <w:b w:val="false"/>
+          <w:bCs w:val="false"/>
+          <w:color w:val="000000"/>
+          <w:sz w:val="22"/>
+          <w:szCs w:val="22"/>
+        </w:rPr>
+        <w:t>. Funções</w:t>
       </w:r>
     </w:p>
     <w:p>
@@ -1702,7 +1889,7 @@
         <w:pStyle w:val="Normal"/>
         <w:widowControl/>
         <w:suppressAutoHyphens w:val="true"/>
-        <w:overflowPunct w:val="false"/>
+        <w:overflowPunct w:val="true"/>
         <w:bidi w:val="0"/>
         <w:spacing w:lineRule="auto" w:line="276" w:before="0" w:after="0"/>
         <w:ind w:left="0" w:right="0" w:firstLine="180"/>
@@ -1718,7 +1905,18 @@
           <w:sz w:val="22"/>
           <w:szCs w:val="22"/>
         </w:rPr>
-        <w:t>8. Operadores</w:t>
+        <w:t>8</w:t>
+      </w:r>
+      <w:r>
+        <w:rPr>
+          <w:rFonts w:eastAsia="Ubuntu" w:cs="Ubuntu" w:ascii="Ubuntu" w:hAnsi="Ubuntu"/>
+          <w:b w:val="false"/>
+          <w:bCs w:val="false"/>
+          <w:color w:val="000000"/>
+          <w:sz w:val="22"/>
+          <w:szCs w:val="22"/>
+        </w:rPr>
+        <w:t>. Pacotes</w:t>
       </w:r>
     </w:p>
     <w:p>
@@ -1726,7 +1924,7 @@
         <w:pStyle w:val="Normal"/>
         <w:widowControl/>
         <w:suppressAutoHyphens w:val="true"/>
-        <w:overflowPunct w:val="false"/>
+        <w:overflowPunct w:val="true"/>
         <w:bidi w:val="0"/>
         <w:spacing w:lineRule="auto" w:line="276" w:before="0" w:after="0"/>
         <w:ind w:left="0" w:right="0" w:firstLine="180"/>
@@ -1742,18 +1940,18 @@
           <w:sz w:val="22"/>
           <w:szCs w:val="22"/>
         </w:rPr>
-        <w:t>9.</w:t>
-      </w:r>
-      <w:r>
-        <w:rPr>
-          <w:rFonts w:eastAsia="Ubuntu" w:cs="Ubuntu" w:ascii="Ubuntu" w:hAnsi="Ubuntu"/>
-          <w:b w:val="false"/>
-          <w:bCs w:val="false"/>
-          <w:color w:val="000000"/>
-          <w:sz w:val="22"/>
-          <w:szCs w:val="22"/>
-        </w:rPr>
-        <w:t xml:space="preserve"> Objetos</w:t>
+        <w:t>9</w:t>
+      </w:r>
+      <w:r>
+        <w:rPr>
+          <w:rFonts w:eastAsia="Ubuntu" w:cs="Ubuntu" w:ascii="Ubuntu" w:hAnsi="Ubuntu"/>
+          <w:b w:val="false"/>
+          <w:bCs w:val="false"/>
+          <w:color w:val="000000"/>
+          <w:sz w:val="22"/>
+          <w:szCs w:val="22"/>
+        </w:rPr>
+        <w:t>. Ajuda</w:t>
       </w:r>
     </w:p>
     <w:p>
@@ -1761,7 +1959,7 @@
         <w:pStyle w:val="Normal"/>
         <w:widowControl/>
         <w:suppressAutoHyphens w:val="true"/>
-        <w:overflowPunct w:val="false"/>
+        <w:overflowPunct w:val="true"/>
         <w:bidi w:val="0"/>
         <w:spacing w:lineRule="auto" w:line="276" w:before="0" w:after="0"/>
         <w:ind w:left="0" w:right="0" w:firstLine="180"/>
@@ -1777,18 +1975,29 @@
           <w:sz w:val="22"/>
           <w:szCs w:val="22"/>
         </w:rPr>
-        <w:t>10.</w:t>
-      </w:r>
-      <w:r>
-        <w:rPr>
-          <w:rFonts w:eastAsia="Ubuntu" w:cs="Ubuntu" w:ascii="Ubuntu" w:hAnsi="Ubuntu"/>
-          <w:b w:val="false"/>
-          <w:bCs w:val="false"/>
-          <w:color w:val="000000"/>
-          <w:sz w:val="22"/>
-          <w:szCs w:val="22"/>
-        </w:rPr>
-        <w:t xml:space="preserve"> Funções</w:t>
+        <w:t>1</w:t>
+      </w:r>
+      <w:r>
+        <w:rPr>
+          <w:rFonts w:eastAsia="Ubuntu" w:cs="Ubuntu" w:ascii="Ubuntu" w:hAnsi="Ubuntu"/>
+          <w:b w:val="false"/>
+          <w:bCs w:val="false"/>
+          <w:color w:val="000000"/>
+          <w:sz w:val="22"/>
+          <w:szCs w:val="22"/>
+        </w:rPr>
+        <w:t>0</w:t>
+      </w:r>
+      <w:r>
+        <w:rPr>
+          <w:rFonts w:eastAsia="Ubuntu" w:cs="Ubuntu" w:ascii="Ubuntu" w:hAnsi="Ubuntu"/>
+          <w:b w:val="false"/>
+          <w:bCs w:val="false"/>
+          <w:color w:val="000000"/>
+          <w:sz w:val="22"/>
+          <w:szCs w:val="22"/>
+        </w:rPr>
+        <w:t>. Ambiente</w:t>
       </w:r>
     </w:p>
     <w:p>
@@ -1796,7 +2005,7 @@
         <w:pStyle w:val="Normal"/>
         <w:widowControl/>
         <w:suppressAutoHyphens w:val="true"/>
-        <w:overflowPunct w:val="false"/>
+        <w:overflowPunct w:val="true"/>
         <w:bidi w:val="0"/>
         <w:spacing w:lineRule="auto" w:line="276" w:before="0" w:after="0"/>
         <w:ind w:left="0" w:right="0" w:firstLine="180"/>
@@ -1812,18 +2021,29 @@
           <w:sz w:val="22"/>
           <w:szCs w:val="22"/>
         </w:rPr>
-        <w:t>11.</w:t>
-      </w:r>
-      <w:r>
-        <w:rPr>
-          <w:rFonts w:eastAsia="Ubuntu" w:cs="Ubuntu" w:ascii="Ubuntu" w:hAnsi="Ubuntu"/>
-          <w:b w:val="false"/>
-          <w:bCs w:val="false"/>
-          <w:color w:val="000000"/>
-          <w:sz w:val="22"/>
-          <w:szCs w:val="22"/>
-        </w:rPr>
-        <w:t xml:space="preserve"> Pacotes</w:t>
+        <w:t>1</w:t>
+      </w:r>
+      <w:r>
+        <w:rPr>
+          <w:rFonts w:eastAsia="Ubuntu" w:cs="Ubuntu" w:ascii="Ubuntu" w:hAnsi="Ubuntu"/>
+          <w:b w:val="false"/>
+          <w:bCs w:val="false"/>
+          <w:color w:val="000000"/>
+          <w:sz w:val="22"/>
+          <w:szCs w:val="22"/>
+        </w:rPr>
+        <w:t>1</w:t>
+      </w:r>
+      <w:r>
+        <w:rPr>
+          <w:rFonts w:eastAsia="Ubuntu" w:cs="Ubuntu" w:ascii="Ubuntu" w:hAnsi="Ubuntu"/>
+          <w:b w:val="false"/>
+          <w:bCs w:val="false"/>
+          <w:color w:val="000000"/>
+          <w:sz w:val="22"/>
+          <w:szCs w:val="22"/>
+        </w:rPr>
+        <w:t>. Citações</w:t>
       </w:r>
     </w:p>
     <w:p>
@@ -1831,7 +2051,7 @@
         <w:pStyle w:val="Normal"/>
         <w:widowControl/>
         <w:suppressAutoHyphens w:val="true"/>
-        <w:overflowPunct w:val="false"/>
+        <w:overflowPunct w:val="true"/>
         <w:bidi w:val="0"/>
         <w:spacing w:lineRule="auto" w:line="276" w:before="0" w:after="0"/>
         <w:ind w:left="0" w:right="0" w:firstLine="180"/>
@@ -1847,18 +2067,29 @@
           <w:sz w:val="22"/>
           <w:szCs w:val="22"/>
         </w:rPr>
-        <w:t>12.</w:t>
-      </w:r>
-      <w:r>
-        <w:rPr>
-          <w:rFonts w:eastAsia="Ubuntu" w:cs="Ubuntu" w:ascii="Ubuntu" w:hAnsi="Ubuntu"/>
-          <w:b w:val="false"/>
-          <w:bCs w:val="false"/>
-          <w:color w:val="000000"/>
-          <w:sz w:val="22"/>
-          <w:szCs w:val="22"/>
-        </w:rPr>
-        <w:t xml:space="preserve"> Ajuda</w:t>
+        <w:t>1</w:t>
+      </w:r>
+      <w:r>
+        <w:rPr>
+          <w:rFonts w:eastAsia="Ubuntu" w:cs="Ubuntu" w:ascii="Ubuntu" w:hAnsi="Ubuntu"/>
+          <w:b w:val="false"/>
+          <w:bCs w:val="false"/>
+          <w:color w:val="000000"/>
+          <w:sz w:val="22"/>
+          <w:szCs w:val="22"/>
+        </w:rPr>
+        <w:t>2</w:t>
+      </w:r>
+      <w:r>
+        <w:rPr>
+          <w:rFonts w:eastAsia="Ubuntu" w:cs="Ubuntu" w:ascii="Ubuntu" w:hAnsi="Ubuntu"/>
+          <w:b w:val="false"/>
+          <w:bCs w:val="false"/>
+          <w:color w:val="000000"/>
+          <w:sz w:val="22"/>
+          <w:szCs w:val="22"/>
+        </w:rPr>
+        <w:t>. Principais erros</w:t>
       </w:r>
     </w:p>
     <w:p>
@@ -1866,7 +2097,7 @@
         <w:pStyle w:val="Normal"/>
         <w:widowControl/>
         <w:suppressAutoHyphens w:val="true"/>
-        <w:overflowPunct w:val="false"/>
+        <w:overflowPunct w:val="true"/>
         <w:bidi w:val="0"/>
         <w:spacing w:lineRule="auto" w:line="276" w:before="0" w:after="0"/>
         <w:ind w:left="0" w:right="0" w:firstLine="180"/>
@@ -1882,18 +2113,7 @@
           <w:sz w:val="22"/>
           <w:szCs w:val="22"/>
         </w:rPr>
-        <w:t>13.</w:t>
-      </w:r>
-      <w:r>
-        <w:rPr>
-          <w:rFonts w:eastAsia="Ubuntu" w:cs="Ubuntu" w:ascii="Ubuntu" w:hAnsi="Ubuntu"/>
-          <w:b w:val="false"/>
-          <w:bCs w:val="false"/>
-          <w:color w:val="000000"/>
-          <w:sz w:val="22"/>
-          <w:szCs w:val="22"/>
-        </w:rPr>
-        <w:t xml:space="preserve"> Ambiente</w:t>
+        <w:t>13. Principal material de estudo</w:t>
       </w:r>
     </w:p>
     <w:p>
@@ -1901,99 +2121,7 @@
         <w:pStyle w:val="Normal"/>
         <w:widowControl/>
         <w:suppressAutoHyphens w:val="true"/>
-        <w:overflowPunct w:val="false"/>
-        <w:bidi w:val="0"/>
-        <w:spacing w:lineRule="auto" w:line="276" w:before="0" w:after="0"/>
-        <w:ind w:left="0" w:right="0" w:firstLine="180"/>
-        <w:jc w:val="both"/>
-        <w:rPr/>
-      </w:pPr>
-      <w:r>
-        <w:rPr>
-          <w:rFonts w:eastAsia="Ubuntu" w:cs="Ubuntu" w:ascii="Ubuntu" w:hAnsi="Ubuntu"/>
-          <w:b w:val="false"/>
-          <w:bCs w:val="false"/>
-          <w:color w:val="000000"/>
-          <w:sz w:val="22"/>
-          <w:szCs w:val="22"/>
-        </w:rPr>
-        <w:t>1</w:t>
-      </w:r>
-      <w:r>
-        <w:rPr>
-          <w:rFonts w:eastAsia="Ubuntu" w:cs="Ubuntu" w:ascii="Ubuntu" w:hAnsi="Ubuntu"/>
-          <w:b w:val="false"/>
-          <w:bCs w:val="false"/>
-          <w:color w:val="000000"/>
-          <w:sz w:val="22"/>
-          <w:szCs w:val="22"/>
-        </w:rPr>
-        <w:t>4.</w:t>
-      </w:r>
-      <w:r>
-        <w:rPr>
-          <w:rFonts w:eastAsia="Ubuntu" w:cs="Ubuntu" w:ascii="Ubuntu" w:hAnsi="Ubuntu"/>
-          <w:b w:val="false"/>
-          <w:bCs w:val="false"/>
-          <w:color w:val="000000"/>
-          <w:sz w:val="22"/>
-          <w:szCs w:val="22"/>
-        </w:rPr>
-        <w:t xml:space="preserve"> Citações</w:t>
-      </w:r>
-    </w:p>
-    <w:p>
-      <w:pPr>
-        <w:pStyle w:val="Normal"/>
-        <w:widowControl/>
-        <w:suppressAutoHyphens w:val="true"/>
-        <w:overflowPunct w:val="false"/>
-        <w:bidi w:val="0"/>
-        <w:spacing w:lineRule="auto" w:line="276" w:before="0" w:after="0"/>
-        <w:ind w:left="0" w:right="0" w:firstLine="180"/>
-        <w:jc w:val="both"/>
-        <w:rPr/>
-      </w:pPr>
-      <w:r>
-        <w:rPr>
-          <w:rFonts w:eastAsia="Ubuntu" w:cs="Ubuntu" w:ascii="Ubuntu" w:hAnsi="Ubuntu"/>
-          <w:b w:val="false"/>
-          <w:bCs w:val="false"/>
-          <w:color w:val="000000"/>
-          <w:sz w:val="22"/>
-          <w:szCs w:val="22"/>
-        </w:rPr>
-        <w:t>1</w:t>
-      </w:r>
-      <w:r>
-        <w:rPr>
-          <w:rFonts w:eastAsia="Ubuntu" w:cs="Ubuntu" w:ascii="Ubuntu" w:hAnsi="Ubuntu"/>
-          <w:b w:val="false"/>
-          <w:bCs w:val="false"/>
-          <w:color w:val="000000"/>
-          <w:sz w:val="22"/>
-          <w:szCs w:val="22"/>
-        </w:rPr>
-        <w:t>5.</w:t>
-      </w:r>
-      <w:r>
-        <w:rPr>
-          <w:rFonts w:eastAsia="Ubuntu" w:cs="Ubuntu" w:ascii="Ubuntu" w:hAnsi="Ubuntu"/>
-          <w:b w:val="false"/>
-          <w:bCs w:val="false"/>
-          <w:color w:val="000000"/>
-          <w:sz w:val="22"/>
-          <w:szCs w:val="22"/>
-        </w:rPr>
-        <w:t xml:space="preserve"> Principais erros</w:t>
-      </w:r>
-    </w:p>
-    <w:p>
-      <w:pPr>
-        <w:pStyle w:val="Normal"/>
-        <w:widowControl/>
-        <w:suppressAutoHyphens w:val="true"/>
-        <w:overflowPunct w:val="false"/>
+        <w:overflowPunct w:val="true"/>
         <w:bidi w:val="0"/>
         <w:spacing w:lineRule="auto" w:line="276" w:before="0" w:after="0"/>
         <w:ind w:left="0" w:right="0" w:firstLine="180"/>
@@ -2043,7 +2171,7 @@
           <w:sz w:val="22"/>
           <w:szCs w:val="22"/>
         </w:rPr>
-        <w:t>3 Estrutura e manejo de dados na linguagem R</w:t>
+        <w:t>3 Estrutura e manejo de dados</w:t>
       </w:r>
     </w:p>
     <w:p>
@@ -2051,7 +2179,7 @@
         <w:pStyle w:val="Normal"/>
         <w:widowControl/>
         <w:suppressAutoHyphens w:val="true"/>
-        <w:overflowPunct w:val="false"/>
+        <w:overflowPunct w:val="true"/>
         <w:bidi w:val="0"/>
         <w:spacing w:lineRule="auto" w:line="276" w:before="0" w:after="0"/>
         <w:ind w:left="0" w:right="0" w:firstLine="180"/>
@@ -2075,7 +2203,7 @@
         <w:pStyle w:val="Normal"/>
         <w:widowControl/>
         <w:suppressAutoHyphens w:val="true"/>
-        <w:overflowPunct w:val="false"/>
+        <w:overflowPunct w:val="true"/>
         <w:bidi w:val="0"/>
         <w:spacing w:lineRule="auto" w:line="276" w:before="0" w:after="0"/>
         <w:ind w:left="0" w:right="0" w:firstLine="180"/>
@@ -2091,7 +2219,18 @@
           <w:sz w:val="22"/>
           <w:szCs w:val="22"/>
         </w:rPr>
-        <w:t>2. Modos dos objetos</w:t>
+        <w:t>2</w:t>
+      </w:r>
+      <w:r>
+        <w:rPr>
+          <w:rFonts w:eastAsia="Ubuntu" w:cs="Ubuntu" w:ascii="Ubuntu" w:hAnsi="Ubuntu"/>
+          <w:b w:val="false"/>
+          <w:bCs w:val="false"/>
+          <w:color w:val="000000"/>
+          <w:sz w:val="22"/>
+          <w:szCs w:val="22"/>
+        </w:rPr>
+        <w:t>. Manejo de dados unidimensionais</w:t>
       </w:r>
     </w:p>
     <w:p>
@@ -2099,7 +2238,7 @@
         <w:pStyle w:val="Normal"/>
         <w:widowControl/>
         <w:suppressAutoHyphens w:val="true"/>
-        <w:overflowPunct w:val="false"/>
+        <w:overflowPunct w:val="true"/>
         <w:bidi w:val="0"/>
         <w:spacing w:lineRule="auto" w:line="276" w:before="0" w:after="0"/>
         <w:ind w:left="0" w:right="0" w:firstLine="180"/>
@@ -2115,7 +2254,18 @@
           <w:sz w:val="22"/>
           <w:szCs w:val="22"/>
         </w:rPr>
-        <w:t>3. Estrutura dos objetos</w:t>
+        <w:t>3</w:t>
+      </w:r>
+      <w:r>
+        <w:rPr>
+          <w:rFonts w:eastAsia="Ubuntu" w:cs="Ubuntu" w:ascii="Ubuntu" w:hAnsi="Ubuntu"/>
+          <w:b w:val="false"/>
+          <w:bCs w:val="false"/>
+          <w:color w:val="000000"/>
+          <w:sz w:val="22"/>
+          <w:szCs w:val="22"/>
+        </w:rPr>
+        <w:t>. Manejo de dados multidimensionais</w:t>
       </w:r>
     </w:p>
     <w:p>
@@ -2123,7 +2273,7 @@
         <w:pStyle w:val="Normal"/>
         <w:widowControl/>
         <w:suppressAutoHyphens w:val="true"/>
-        <w:overflowPunct w:val="false"/>
+        <w:overflowPunct w:val="true"/>
         <w:bidi w:val="0"/>
         <w:spacing w:lineRule="auto" w:line="276" w:before="0" w:after="0"/>
         <w:ind w:left="0" w:right="0" w:firstLine="180"/>
@@ -2139,7 +2289,18 @@
           <w:sz w:val="22"/>
           <w:szCs w:val="22"/>
         </w:rPr>
-        <w:t>4. Manejo de dados unidimensionais</w:t>
+        <w:t>4</w:t>
+      </w:r>
+      <w:r>
+        <w:rPr>
+          <w:rFonts w:eastAsia="Ubuntu" w:cs="Ubuntu" w:ascii="Ubuntu" w:hAnsi="Ubuntu"/>
+          <w:b w:val="false"/>
+          <w:bCs w:val="false"/>
+          <w:color w:val="000000"/>
+          <w:sz w:val="22"/>
+          <w:szCs w:val="22"/>
+        </w:rPr>
+        <w:t>. Valores faltantes e especiais</w:t>
       </w:r>
     </w:p>
     <w:p>
@@ -2147,7 +2308,7 @@
         <w:pStyle w:val="Normal"/>
         <w:widowControl/>
         <w:suppressAutoHyphens w:val="true"/>
-        <w:overflowPunct w:val="false"/>
+        <w:overflowPunct w:val="true"/>
         <w:bidi w:val="0"/>
         <w:spacing w:lineRule="auto" w:line="276" w:before="0" w:after="0"/>
         <w:ind w:left="0" w:right="0" w:firstLine="180"/>
@@ -2163,29 +2324,18 @@
           <w:sz w:val="22"/>
           <w:szCs w:val="22"/>
         </w:rPr>
-        <w:t xml:space="preserve">5. Manejo de dados </w:t>
-      </w:r>
-      <w:r>
-        <w:rPr>
-          <w:rFonts w:eastAsia="Ubuntu" w:cs="Ubuntu" w:ascii="Ubuntu" w:hAnsi="Ubuntu"/>
-          <w:b w:val="false"/>
-          <w:bCs w:val="false"/>
-          <w:color w:val="000000"/>
-          <w:sz w:val="22"/>
-          <w:szCs w:val="22"/>
-        </w:rPr>
-        <w:t>multi</w:t>
-      </w:r>
-      <w:r>
-        <w:rPr>
-          <w:rFonts w:eastAsia="Ubuntu" w:cs="Ubuntu" w:ascii="Ubuntu" w:hAnsi="Ubuntu"/>
-          <w:b w:val="false"/>
-          <w:bCs w:val="false"/>
-          <w:color w:val="000000"/>
-          <w:sz w:val="22"/>
-          <w:szCs w:val="22"/>
-        </w:rPr>
-        <w:t>dimensionais</w:t>
+        <w:t>5</w:t>
+      </w:r>
+      <w:r>
+        <w:rPr>
+          <w:rFonts w:eastAsia="Ubuntu" w:cs="Ubuntu" w:ascii="Ubuntu" w:hAnsi="Ubuntu"/>
+          <w:b w:val="false"/>
+          <w:bCs w:val="false"/>
+          <w:color w:val="000000"/>
+          <w:sz w:val="22"/>
+          <w:szCs w:val="22"/>
+        </w:rPr>
+        <w:t>. Diretório de trabalho</w:t>
       </w:r>
     </w:p>
     <w:p>
@@ -2193,7 +2343,7 @@
         <w:pStyle w:val="Normal"/>
         <w:widowControl/>
         <w:suppressAutoHyphens w:val="true"/>
-        <w:overflowPunct w:val="false"/>
+        <w:overflowPunct w:val="true"/>
         <w:bidi w:val="0"/>
         <w:spacing w:lineRule="auto" w:line="276" w:before="0" w:after="0"/>
         <w:ind w:left="0" w:right="0" w:firstLine="180"/>
@@ -2209,7 +2359,18 @@
           <w:sz w:val="22"/>
           <w:szCs w:val="22"/>
         </w:rPr>
-        <w:t>6. Valores faltantes e especiais</w:t>
+        <w:t>6</w:t>
+      </w:r>
+      <w:r>
+        <w:rPr>
+          <w:rFonts w:eastAsia="Ubuntu" w:cs="Ubuntu" w:ascii="Ubuntu" w:hAnsi="Ubuntu"/>
+          <w:b w:val="false"/>
+          <w:bCs w:val="false"/>
+          <w:color w:val="000000"/>
+          <w:sz w:val="22"/>
+          <w:szCs w:val="22"/>
+        </w:rPr>
+        <w:t>. Importar dados</w:t>
       </w:r>
     </w:p>
     <w:p>
@@ -2217,7 +2378,7 @@
         <w:pStyle w:val="Normal"/>
         <w:widowControl/>
         <w:suppressAutoHyphens w:val="true"/>
-        <w:overflowPunct w:val="false"/>
+        <w:overflowPunct w:val="true"/>
         <w:bidi w:val="0"/>
         <w:spacing w:lineRule="auto" w:line="276" w:before="0" w:after="0"/>
         <w:ind w:left="0" w:right="0" w:firstLine="180"/>
@@ -2233,7 +2394,18 @@
           <w:sz w:val="22"/>
           <w:szCs w:val="22"/>
         </w:rPr>
-        <w:t>7. Diretório de trabalho</w:t>
+        <w:t>7</w:t>
+      </w:r>
+      <w:r>
+        <w:rPr>
+          <w:rFonts w:eastAsia="Ubuntu" w:cs="Ubuntu" w:ascii="Ubuntu" w:hAnsi="Ubuntu"/>
+          <w:b w:val="false"/>
+          <w:bCs w:val="false"/>
+          <w:color w:val="000000"/>
+          <w:sz w:val="22"/>
+          <w:szCs w:val="22"/>
+        </w:rPr>
+        <w:t>. Conferência de dados importados</w:t>
       </w:r>
     </w:p>
     <w:p>
@@ -2241,7 +2413,7 @@
         <w:pStyle w:val="Normal"/>
         <w:widowControl/>
         <w:suppressAutoHyphens w:val="true"/>
-        <w:overflowPunct w:val="false"/>
+        <w:overflowPunct w:val="true"/>
         <w:bidi w:val="0"/>
         <w:spacing w:lineRule="auto" w:line="276" w:before="0" w:after="0"/>
         <w:ind w:left="0" w:right="0" w:firstLine="180"/>
@@ -2257,55 +2429,18 @@
           <w:sz w:val="22"/>
           <w:szCs w:val="22"/>
         </w:rPr>
-        <w:t>8. Importar dados</w:t>
-      </w:r>
-    </w:p>
-    <w:p>
-      <w:pPr>
-        <w:pStyle w:val="Normal"/>
-        <w:widowControl/>
-        <w:suppressAutoHyphens w:val="true"/>
-        <w:overflowPunct w:val="false"/>
-        <w:bidi w:val="0"/>
-        <w:spacing w:lineRule="auto" w:line="276" w:before="0" w:after="0"/>
-        <w:ind w:left="0" w:right="0" w:firstLine="180"/>
-        <w:jc w:val="both"/>
-        <w:rPr/>
-      </w:pPr>
-      <w:r>
-        <w:rPr>
-          <w:rFonts w:eastAsia="Ubuntu" w:cs="Ubuntu" w:ascii="Ubuntu" w:hAnsi="Ubuntu"/>
-          <w:b w:val="false"/>
-          <w:bCs w:val="false"/>
-          <w:color w:val="000000"/>
-          <w:sz w:val="22"/>
-          <w:szCs w:val="22"/>
-        </w:rPr>
-        <w:t>9. Conferência de dados importados</w:t>
-      </w:r>
-    </w:p>
-    <w:p>
-      <w:pPr>
-        <w:pStyle w:val="Normal"/>
-        <w:widowControl/>
-        <w:suppressAutoHyphens w:val="true"/>
-        <w:overflowPunct w:val="false"/>
-        <w:bidi w:val="0"/>
-        <w:spacing w:lineRule="auto" w:line="276" w:before="0" w:after="0"/>
-        <w:ind w:left="0" w:right="0" w:firstLine="180"/>
-        <w:jc w:val="both"/>
-        <w:rPr/>
-      </w:pPr>
-      <w:r>
-        <w:rPr>
-          <w:rFonts w:eastAsia="Ubuntu" w:cs="Ubuntu" w:ascii="Ubuntu" w:hAnsi="Ubuntu"/>
-          <w:b w:val="false"/>
-          <w:bCs w:val="false"/>
-          <w:color w:val="000000"/>
-          <w:sz w:val="22"/>
-          <w:szCs w:val="22"/>
-        </w:rPr>
-        <w:t>10. Exportar dados</w:t>
+        <w:t>8</w:t>
+      </w:r>
+      <w:r>
+        <w:rPr>
+          <w:rFonts w:eastAsia="Ubuntu" w:cs="Ubuntu" w:ascii="Ubuntu" w:hAnsi="Ubuntu"/>
+          <w:b w:val="false"/>
+          <w:bCs w:val="false"/>
+          <w:color w:val="000000"/>
+          <w:sz w:val="22"/>
+          <w:szCs w:val="22"/>
+        </w:rPr>
+        <w:t>. Exportar dados</w:t>
       </w:r>
     </w:p>
     <w:p>
@@ -2371,7 +2506,7 @@
         <w:pStyle w:val="Normal"/>
         <w:widowControl/>
         <w:suppressAutoHyphens w:val="true"/>
-        <w:overflowPunct w:val="false"/>
+        <w:overflowPunct w:val="true"/>
         <w:bidi w:val="0"/>
         <w:spacing w:lineRule="auto" w:line="276" w:before="0" w:after="0"/>
         <w:ind w:left="0" w:right="0" w:firstLine="180"/>
@@ -2387,7 +2522,7 @@
           <w:sz w:val="22"/>
           <w:szCs w:val="22"/>
         </w:rPr>
-        <w:t>1. tidyverse</w:t>
+        <w:t>1. Contextualização</w:t>
       </w:r>
     </w:p>
     <w:p>
@@ -2395,7 +2530,7 @@
         <w:pStyle w:val="Normal"/>
         <w:widowControl/>
         <w:suppressAutoHyphens w:val="true"/>
-        <w:overflowPunct w:val="false"/>
+        <w:overflowPunct w:val="true"/>
         <w:bidi w:val="0"/>
         <w:spacing w:lineRule="auto" w:line="276" w:before="0" w:after="0"/>
         <w:ind w:left="0" w:right="0" w:firstLine="180"/>
@@ -2411,7 +2546,18 @@
           <w:sz w:val="22"/>
           <w:szCs w:val="22"/>
         </w:rPr>
-        <w:t>2. here</w:t>
+        <w:t>2</w:t>
+      </w:r>
+      <w:r>
+        <w:rPr>
+          <w:rFonts w:eastAsia="Ubuntu" w:cs="Ubuntu" w:ascii="Ubuntu" w:hAnsi="Ubuntu"/>
+          <w:b w:val="false"/>
+          <w:bCs w:val="false"/>
+          <w:color w:val="000000"/>
+          <w:sz w:val="22"/>
+          <w:szCs w:val="22"/>
+        </w:rPr>
+        <w:t>. tidyverse</w:t>
       </w:r>
     </w:p>
     <w:p>
@@ -2419,7 +2565,7 @@
         <w:pStyle w:val="Normal"/>
         <w:widowControl/>
         <w:suppressAutoHyphens w:val="true"/>
-        <w:overflowPunct w:val="false"/>
+        <w:overflowPunct w:val="true"/>
         <w:bidi w:val="0"/>
         <w:spacing w:lineRule="auto" w:line="276" w:before="0" w:after="0"/>
         <w:ind w:left="0" w:right="0" w:firstLine="180"/>
@@ -2446,18 +2592,7 @@
           <w:sz w:val="22"/>
           <w:szCs w:val="22"/>
         </w:rPr>
-        <w:t xml:space="preserve">. readr, readxl </w:t>
-      </w:r>
-      <w:r>
-        <w:rPr>
-          <w:rFonts w:eastAsia="Ubuntu" w:cs="Ubuntu" w:ascii="Ubuntu" w:hAnsi="Ubuntu"/>
-          <w:b w:val="false"/>
-          <w:bCs w:val="false"/>
-          <w:color w:val="000000"/>
-          <w:sz w:val="22"/>
-          <w:szCs w:val="22"/>
-        </w:rPr>
-        <w:t>e writexl</w:t>
+        <w:t>. here</w:t>
       </w:r>
     </w:p>
     <w:p>
@@ -2465,7 +2600,7 @@
         <w:pStyle w:val="Normal"/>
         <w:widowControl/>
         <w:suppressAutoHyphens w:val="true"/>
-        <w:overflowPunct w:val="false"/>
+        <w:overflowPunct w:val="true"/>
         <w:bidi w:val="0"/>
         <w:spacing w:lineRule="auto" w:line="276" w:before="0" w:after="0"/>
         <w:ind w:left="0" w:right="0" w:firstLine="180"/>
@@ -2481,7 +2616,18 @@
           <w:sz w:val="22"/>
           <w:szCs w:val="22"/>
         </w:rPr>
-        <w:t>4. tibble</w:t>
+        <w:t>4</w:t>
+      </w:r>
+      <w:r>
+        <w:rPr>
+          <w:rFonts w:eastAsia="Ubuntu" w:cs="Ubuntu" w:ascii="Ubuntu" w:hAnsi="Ubuntu"/>
+          <w:b w:val="false"/>
+          <w:bCs w:val="false"/>
+          <w:color w:val="000000"/>
+          <w:sz w:val="22"/>
+          <w:szCs w:val="22"/>
+        </w:rPr>
+        <w:t>. readr, readxl e writexl</w:t>
       </w:r>
     </w:p>
     <w:p>
@@ -2489,7 +2635,7 @@
         <w:pStyle w:val="Normal"/>
         <w:widowControl/>
         <w:suppressAutoHyphens w:val="true"/>
-        <w:overflowPunct w:val="false"/>
+        <w:overflowPunct w:val="true"/>
         <w:bidi w:val="0"/>
         <w:spacing w:lineRule="auto" w:line="276" w:before="0" w:after="0"/>
         <w:ind w:left="0" w:right="0" w:firstLine="180"/>
@@ -2505,7 +2651,53 @@
           <w:sz w:val="22"/>
           <w:szCs w:val="22"/>
         </w:rPr>
-        <w:t>5. magrittr (</w:t>
+        <w:t>5</w:t>
+      </w:r>
+      <w:r>
+        <w:rPr>
+          <w:rFonts w:eastAsia="Ubuntu" w:cs="Ubuntu" w:ascii="Ubuntu" w:hAnsi="Ubuntu"/>
+          <w:b w:val="false"/>
+          <w:bCs w:val="false"/>
+          <w:color w:val="000000"/>
+          <w:sz w:val="22"/>
+          <w:szCs w:val="22"/>
+        </w:rPr>
+        <w:t>. tibble</w:t>
+      </w:r>
+    </w:p>
+    <w:p>
+      <w:pPr>
+        <w:pStyle w:val="Normal"/>
+        <w:widowControl/>
+        <w:suppressAutoHyphens w:val="true"/>
+        <w:overflowPunct w:val="true"/>
+        <w:bidi w:val="0"/>
+        <w:spacing w:lineRule="auto" w:line="276" w:before="0" w:after="0"/>
+        <w:ind w:left="0" w:right="0" w:firstLine="180"/>
+        <w:jc w:val="both"/>
+        <w:rPr/>
+      </w:pPr>
+      <w:r>
+        <w:rPr>
+          <w:rFonts w:eastAsia="Ubuntu" w:cs="Ubuntu" w:ascii="Ubuntu" w:hAnsi="Ubuntu"/>
+          <w:b w:val="false"/>
+          <w:bCs w:val="false"/>
+          <w:color w:val="000000"/>
+          <w:sz w:val="22"/>
+          <w:szCs w:val="22"/>
+        </w:rPr>
+        <w:t>6</w:t>
+      </w:r>
+      <w:r>
+        <w:rPr>
+          <w:rFonts w:eastAsia="Ubuntu" w:cs="Ubuntu" w:ascii="Ubuntu" w:hAnsi="Ubuntu"/>
+          <w:b w:val="false"/>
+          <w:bCs w:val="false"/>
+          <w:color w:val="000000"/>
+          <w:sz w:val="22"/>
+          <w:szCs w:val="22"/>
+        </w:rPr>
+        <w:t>. magrittr (</w:t>
       </w:r>
       <w:r>
         <w:rPr>
@@ -2537,7 +2729,7 @@
         <w:pStyle w:val="Normal"/>
         <w:widowControl/>
         <w:suppressAutoHyphens w:val="true"/>
-        <w:overflowPunct w:val="false"/>
+        <w:overflowPunct w:val="true"/>
         <w:bidi w:val="0"/>
         <w:spacing w:lineRule="auto" w:line="276" w:before="0" w:after="0"/>
         <w:ind w:left="0" w:right="0" w:firstLine="180"/>
@@ -2553,7 +2745,7 @@
           <w:sz w:val="22"/>
           <w:szCs w:val="22"/>
         </w:rPr>
-        <w:t>6</w:t>
+        <w:t>7</w:t>
       </w:r>
       <w:r>
         <w:rPr>
@@ -2572,7 +2764,7 @@
         <w:pStyle w:val="Normal"/>
         <w:widowControl/>
         <w:suppressAutoHyphens w:val="true"/>
-        <w:overflowPunct w:val="false"/>
+        <w:overflowPunct w:val="true"/>
         <w:bidi w:val="0"/>
         <w:spacing w:lineRule="auto" w:line="276" w:before="0" w:after="0"/>
         <w:ind w:left="0" w:right="0" w:firstLine="180"/>
@@ -2588,7 +2780,7 @@
           <w:sz w:val="22"/>
           <w:szCs w:val="22"/>
         </w:rPr>
-        <w:t>7</w:t>
+        <w:t>8</w:t>
       </w:r>
       <w:r>
         <w:rPr>
@@ -2607,7 +2799,7 @@
         <w:pStyle w:val="Normal"/>
         <w:widowControl/>
         <w:suppressAutoHyphens w:val="true"/>
-        <w:overflowPunct w:val="false"/>
+        <w:overflowPunct w:val="true"/>
         <w:bidi w:val="0"/>
         <w:spacing w:lineRule="auto" w:line="276" w:before="0" w:after="0"/>
         <w:ind w:left="0" w:right="0" w:firstLine="180"/>
@@ -2623,7 +2815,18 @@
           <w:sz w:val="22"/>
           <w:szCs w:val="22"/>
         </w:rPr>
-        <w:t>8. stringr</w:t>
+        <w:t>9</w:t>
+      </w:r>
+      <w:r>
+        <w:rPr>
+          <w:rFonts w:eastAsia="Ubuntu" w:cs="Ubuntu" w:ascii="Ubuntu" w:hAnsi="Ubuntu"/>
+          <w:b w:val="false"/>
+          <w:bCs w:val="false"/>
+          <w:color w:val="000000"/>
+          <w:sz w:val="22"/>
+          <w:szCs w:val="22"/>
+        </w:rPr>
+        <w:t>. stringr</w:t>
       </w:r>
     </w:p>
     <w:p>
@@ -2631,7 +2834,7 @@
         <w:pStyle w:val="Normal"/>
         <w:widowControl/>
         <w:suppressAutoHyphens w:val="true"/>
-        <w:overflowPunct w:val="false"/>
+        <w:overflowPunct w:val="true"/>
         <w:bidi w:val="0"/>
         <w:spacing w:lineRule="auto" w:line="276" w:before="0" w:after="0"/>
         <w:ind w:left="0" w:right="0" w:firstLine="180"/>
@@ -2647,7 +2850,18 @@
           <w:sz w:val="22"/>
           <w:szCs w:val="22"/>
         </w:rPr>
-        <w:t>9. forcats</w:t>
+        <w:t>10</w:t>
+      </w:r>
+      <w:r>
+        <w:rPr>
+          <w:rFonts w:eastAsia="Ubuntu" w:cs="Ubuntu" w:ascii="Ubuntu" w:hAnsi="Ubuntu"/>
+          <w:b w:val="false"/>
+          <w:bCs w:val="false"/>
+          <w:color w:val="000000"/>
+          <w:sz w:val="22"/>
+          <w:szCs w:val="22"/>
+        </w:rPr>
+        <w:t>. forcats</w:t>
       </w:r>
     </w:p>
     <w:p>
@@ -2655,7 +2869,7 @@
         <w:pStyle w:val="Normal"/>
         <w:widowControl/>
         <w:suppressAutoHyphens w:val="true"/>
-        <w:overflowPunct w:val="false"/>
+        <w:overflowPunct w:val="true"/>
         <w:bidi w:val="0"/>
         <w:spacing w:lineRule="auto" w:line="276" w:before="0" w:after="0"/>
         <w:ind w:left="0" w:right="0" w:firstLine="180"/>
@@ -2671,7 +2885,29 @@
           <w:sz w:val="22"/>
           <w:szCs w:val="22"/>
         </w:rPr>
-        <w:t>10. lubridate</w:t>
+        <w:t>1</w:t>
+      </w:r>
+      <w:r>
+        <w:rPr>
+          <w:rFonts w:eastAsia="Ubuntu" w:cs="Ubuntu" w:ascii="Ubuntu" w:hAnsi="Ubuntu"/>
+          <w:b w:val="false"/>
+          <w:bCs w:val="false"/>
+          <w:color w:val="000000"/>
+          <w:sz w:val="22"/>
+          <w:szCs w:val="22"/>
+        </w:rPr>
+        <w:t>1</w:t>
+      </w:r>
+      <w:r>
+        <w:rPr>
+          <w:rFonts w:eastAsia="Ubuntu" w:cs="Ubuntu" w:ascii="Ubuntu" w:hAnsi="Ubuntu"/>
+          <w:b w:val="false"/>
+          <w:bCs w:val="false"/>
+          <w:color w:val="000000"/>
+          <w:sz w:val="22"/>
+          <w:szCs w:val="22"/>
+        </w:rPr>
+        <w:t>. lubridate</w:t>
       </w:r>
     </w:p>
     <w:p>
@@ -2679,7 +2915,7 @@
         <w:pStyle w:val="Normal"/>
         <w:widowControl/>
         <w:suppressAutoHyphens w:val="true"/>
-        <w:overflowPunct w:val="false"/>
+        <w:overflowPunct w:val="true"/>
         <w:bidi w:val="0"/>
         <w:spacing w:lineRule="auto" w:line="276" w:before="0" w:after="0"/>
         <w:ind w:left="0" w:right="0" w:firstLine="180"/>
@@ -2695,7 +2931,29 @@
           <w:sz w:val="22"/>
           <w:szCs w:val="22"/>
         </w:rPr>
-        <w:t>11. purrr</w:t>
+        <w:t>1</w:t>
+      </w:r>
+      <w:r>
+        <w:rPr>
+          <w:rFonts w:eastAsia="Ubuntu" w:cs="Ubuntu" w:ascii="Ubuntu" w:hAnsi="Ubuntu"/>
+          <w:b w:val="false"/>
+          <w:bCs w:val="false"/>
+          <w:color w:val="000000"/>
+          <w:sz w:val="22"/>
+          <w:szCs w:val="22"/>
+        </w:rPr>
+        <w:t>2</w:t>
+      </w:r>
+      <w:r>
+        <w:rPr>
+          <w:rFonts w:eastAsia="Ubuntu" w:cs="Ubuntu" w:ascii="Ubuntu" w:hAnsi="Ubuntu"/>
+          <w:b w:val="false"/>
+          <w:bCs w:val="false"/>
+          <w:color w:val="000000"/>
+          <w:sz w:val="22"/>
+          <w:szCs w:val="22"/>
+        </w:rPr>
+        <w:t>. purrr</w:t>
       </w:r>
     </w:p>
     <w:p>
@@ -2756,7 +3014,7 @@
         <w:pStyle w:val="Normal"/>
         <w:widowControl/>
         <w:suppressAutoHyphens w:val="true"/>
-        <w:overflowPunct w:val="false"/>
+        <w:overflowPunct w:val="true"/>
         <w:bidi w:val="0"/>
         <w:spacing w:lineRule="auto" w:line="276" w:before="0" w:after="0"/>
         <w:ind w:left="180" w:right="0" w:hanging="0"/>
@@ -2804,6 +3062,162 @@
     <w:p>
       <w:pPr>
         <w:pStyle w:val="Normal"/>
+        <w:widowControl/>
+        <w:suppressAutoHyphens w:val="true"/>
+        <w:overflowPunct w:val="true"/>
+        <w:bidi w:val="0"/>
+        <w:spacing w:lineRule="auto" w:line="276" w:before="0" w:after="0"/>
+        <w:ind w:left="180" w:right="0" w:hanging="0"/>
+        <w:jc w:val="both"/>
+        <w:rPr>
+          <w:rFonts w:ascii="Ubuntu" w:hAnsi="Ubuntu" w:eastAsia="Ubuntu" w:cs="Ubuntu"/>
+          <w:b w:val="false"/>
+          <w:b w:val="false"/>
+          <w:bCs w:val="false"/>
+          <w:color w:val="000000"/>
+          <w:sz w:val="22"/>
+          <w:szCs w:val="22"/>
+        </w:rPr>
+      </w:pPr>
+      <w:r>
+        <w:rPr>
+          <w:rFonts w:eastAsia="Ubuntu" w:cs="Ubuntu" w:ascii="Ubuntu" w:hAnsi="Ubuntu"/>
+          <w:b w:val="false"/>
+          <w:bCs w:val="false"/>
+          <w:color w:val="000000"/>
+          <w:sz w:val="22"/>
+          <w:szCs w:val="22"/>
+        </w:rPr>
+        <w:t>1</w:t>
+      </w:r>
+      <w:r>
+        <w:rPr>
+          <w:rFonts w:eastAsia="Ubuntu" w:cs="Ubuntu" w:ascii="Ubuntu" w:hAnsi="Ubuntu"/>
+          <w:b w:val="false"/>
+          <w:bCs w:val="false"/>
+          <w:color w:val="000000"/>
+          <w:sz w:val="22"/>
+          <w:szCs w:val="22"/>
+        </w:rPr>
+        <w:t>1</w:t>
+      </w:r>
+      <w:r>
+        <w:rPr>
+          <w:rFonts w:eastAsia="Ubuntu" w:cs="Ubuntu" w:ascii="Ubuntu" w:hAnsi="Ubuntu"/>
+          <w:b w:val="false"/>
+          <w:bCs w:val="false"/>
+          <w:color w:val="000000"/>
+          <w:sz w:val="22"/>
+          <w:szCs w:val="22"/>
+        </w:rPr>
+        <w:t>. Gráfico</w:t>
+      </w:r>
+      <w:r>
+        <w:rPr>
+          <w:rFonts w:eastAsia="Ubuntu" w:cs="Ubuntu" w:ascii="Ubuntu" w:hAnsi="Ubuntu"/>
+          <w:b w:val="false"/>
+          <w:bCs w:val="false"/>
+          <w:color w:val="000000"/>
+          <w:sz w:val="22"/>
+          <w:szCs w:val="22"/>
+        </w:rPr>
+        <w:t>s</w:t>
+      </w:r>
+      <w:r>
+        <w:rPr>
+          <w:rFonts w:eastAsia="Ubuntu" w:cs="Ubuntu" w:ascii="Ubuntu" w:hAnsi="Ubuntu"/>
+          <w:b w:val="false"/>
+          <w:bCs w:val="false"/>
+          <w:color w:val="000000"/>
+          <w:sz w:val="22"/>
+          <w:szCs w:val="22"/>
+        </w:rPr>
+        <w:t xml:space="preserve"> </w:t>
+      </w:r>
+      <w:r>
+        <w:rPr>
+          <w:rFonts w:eastAsia="Ubuntu" w:cs="Ubuntu" w:ascii="Ubuntu" w:hAnsi="Ubuntu"/>
+          <w:b w:val="false"/>
+          <w:bCs w:val="false"/>
+          <w:color w:val="000000"/>
+          <w:kern w:val="0"/>
+          <w:sz w:val="22"/>
+          <w:szCs w:val="22"/>
+          <w:lang w:val="pt-BR" w:eastAsia="zh-CN" w:bidi="ar-SA"/>
+        </w:rPr>
+        <w:t>animados</w:t>
+      </w:r>
+    </w:p>
+    <w:p>
+      <w:pPr>
+        <w:pStyle w:val="Normal"/>
+        <w:widowControl/>
+        <w:suppressAutoHyphens w:val="true"/>
+        <w:overflowPunct w:val="true"/>
+        <w:bidi w:val="0"/>
+        <w:spacing w:lineRule="auto" w:line="276" w:before="0" w:after="0"/>
+        <w:ind w:left="180" w:right="0" w:hanging="0"/>
+        <w:jc w:val="both"/>
+        <w:rPr>
+          <w:rFonts w:ascii="Ubuntu" w:hAnsi="Ubuntu" w:eastAsia="Ubuntu" w:cs="Ubuntu"/>
+          <w:b w:val="false"/>
+          <w:b w:val="false"/>
+          <w:bCs w:val="false"/>
+          <w:color w:val="000000"/>
+          <w:sz w:val="22"/>
+          <w:szCs w:val="22"/>
+        </w:rPr>
+      </w:pPr>
+      <w:r>
+        <w:rPr>
+          <w:rFonts w:eastAsia="Ubuntu" w:cs="Ubuntu" w:ascii="Ubuntu" w:hAnsi="Ubuntu"/>
+          <w:b w:val="false"/>
+          <w:bCs w:val="false"/>
+          <w:color w:val="000000"/>
+          <w:sz w:val="22"/>
+          <w:szCs w:val="22"/>
+        </w:rPr>
+        <w:t>1</w:t>
+      </w:r>
+      <w:r>
+        <w:rPr>
+          <w:rFonts w:eastAsia="Ubuntu" w:cs="Ubuntu" w:ascii="Ubuntu" w:hAnsi="Ubuntu"/>
+          <w:b w:val="false"/>
+          <w:bCs w:val="false"/>
+          <w:color w:val="000000"/>
+          <w:sz w:val="22"/>
+          <w:szCs w:val="22"/>
+        </w:rPr>
+        <w:t>2</w:t>
+      </w:r>
+      <w:r>
+        <w:rPr>
+          <w:rFonts w:eastAsia="Ubuntu" w:cs="Ubuntu" w:ascii="Ubuntu" w:hAnsi="Ubuntu"/>
+          <w:b w:val="false"/>
+          <w:bCs w:val="false"/>
+          <w:color w:val="000000"/>
+          <w:sz w:val="22"/>
+          <w:szCs w:val="22"/>
+        </w:rPr>
+        <w:t xml:space="preserve">. </w:t>
+      </w:r>
+      <w:r>
+        <w:rPr>
+          <w:rFonts w:eastAsia="Ubuntu" w:cs="Ubuntu" w:ascii="Ubuntu" w:hAnsi="Ubuntu"/>
+          <w:b w:val="false"/>
+          <w:bCs w:val="false"/>
+          <w:color w:val="000000"/>
+          <w:kern w:val="0"/>
+          <w:sz w:val="22"/>
+          <w:szCs w:val="22"/>
+          <w:lang w:val="pt-BR" w:eastAsia="zh-CN" w:bidi="ar-SA"/>
+        </w:rPr>
+        <w:t>Combinando gráficos</w:t>
+      </w:r>
+    </w:p>
+    <w:p>
+      <w:pPr>
+        <w:pStyle w:val="Normal"/>
         <w:spacing w:lineRule="auto" w:line="276" w:before="0" w:after="0"/>
         <w:jc w:val="both"/>
         <w:rPr>
@@ -2843,28 +3257,17 @@
           <w:sz w:val="22"/>
           <w:szCs w:val="22"/>
         </w:rPr>
-        <w:t>6</w:t>
-      </w:r>
-      <w:r>
-        <w:rPr>
-          <w:rFonts w:ascii="Ubuntu" w:hAnsi="Ubuntu"/>
+        <w:t xml:space="preserve">6 </w:t>
+      </w:r>
+      <w:r>
+        <w:rPr>
+          <w:rFonts w:eastAsia="Ubuntu" w:cs="Ubuntu" w:ascii="Ubuntu" w:hAnsi="Ubuntu"/>
           <w:b/>
           <w:bCs/>
           <w:color w:val="000000"/>
           <w:sz w:val="22"/>
           <w:szCs w:val="22"/>
         </w:rPr>
-        <w:t xml:space="preserve"> </w:t>
-      </w:r>
-      <w:r>
-        <w:rPr>
-          <w:rFonts w:eastAsia="Ubuntu" w:cs="Ubuntu" w:ascii="Ubuntu" w:hAnsi="Ubuntu"/>
-          <w:b/>
-          <w:bCs/>
-          <w:color w:val="000000"/>
-          <w:sz w:val="22"/>
-          <w:szCs w:val="22"/>
-        </w:rPr>
         <w:t>Estrutura e fonte de dados geoespaciais</w:t>
       </w:r>
     </w:p>
@@ -2873,7 +3276,7 @@
         <w:pStyle w:val="Normal"/>
         <w:widowControl/>
         <w:suppressAutoHyphens w:val="true"/>
-        <w:overflowPunct w:val="false"/>
+        <w:overflowPunct w:val="true"/>
         <w:bidi w:val="0"/>
         <w:spacing w:lineRule="auto" w:line="276" w:before="0" w:after="0"/>
         <w:ind w:left="0" w:right="0" w:firstLine="180"/>
@@ -2897,7 +3300,7 @@
         <w:pStyle w:val="Normal"/>
         <w:widowControl/>
         <w:suppressAutoHyphens w:val="true"/>
-        <w:overflowPunct w:val="false"/>
+        <w:overflowPunct w:val="true"/>
         <w:bidi w:val="0"/>
         <w:spacing w:lineRule="auto" w:line="276" w:before="0" w:after="0"/>
         <w:ind w:left="0" w:right="0" w:firstLine="180"/>
@@ -2921,7 +3324,7 @@
         <w:pStyle w:val="Normal"/>
         <w:widowControl/>
         <w:suppressAutoHyphens w:val="true"/>
-        <w:overflowPunct w:val="false"/>
+        <w:overflowPunct w:val="true"/>
         <w:bidi w:val="0"/>
         <w:spacing w:lineRule="auto" w:line="276" w:before="0" w:after="0"/>
         <w:ind w:left="0" w:right="0" w:firstLine="180"/>
@@ -2937,7 +3340,31 @@
           <w:sz w:val="22"/>
           <w:szCs w:val="22"/>
         </w:rPr>
-        <w:t xml:space="preserve">3. GPS </w:t>
+        <w:t xml:space="preserve">3. </w:t>
+      </w:r>
+      <w:r>
+        <w:rPr>
+          <w:rFonts w:ascii="Ubuntu" w:hAnsi="Ubuntu"/>
+          <w:b w:val="false"/>
+          <w:bCs w:val="false"/>
+          <w:i/>
+          <w:iCs/>
+          <w:color w:val="000000"/>
+          <w:sz w:val="22"/>
+          <w:szCs w:val="22"/>
+        </w:rPr>
+        <w:t>Global Positioning System</w:t>
+      </w:r>
+      <w:r>
+        <w:rPr>
+          <w:rFonts w:ascii="Ubuntu" w:hAnsi="Ubuntu"/>
+          <w:b w:val="false"/>
+          <w:bCs w:val="false"/>
+          <w:color w:val="000000"/>
+          <w:sz w:val="22"/>
+          <w:szCs w:val="22"/>
+        </w:rPr>
+        <w:t xml:space="preserve"> (GPS)</w:t>
       </w:r>
     </w:p>
     <w:p>
@@ -2945,7 +3372,7 @@
         <w:pStyle w:val="Normal"/>
         <w:widowControl/>
         <w:suppressAutoHyphens w:val="true"/>
-        <w:overflowPunct w:val="false"/>
+        <w:overflowPunct w:val="true"/>
         <w:bidi w:val="0"/>
         <w:spacing w:lineRule="auto" w:line="276" w:before="0" w:after="0"/>
         <w:ind w:left="0" w:right="0" w:firstLine="180"/>
@@ -2969,7 +3396,7 @@
         <w:pStyle w:val="Normal"/>
         <w:widowControl/>
         <w:suppressAutoHyphens w:val="true"/>
-        <w:overflowPunct w:val="false"/>
+        <w:overflowPunct w:val="true"/>
         <w:bidi w:val="0"/>
         <w:spacing w:lineRule="auto" w:line="276" w:before="0" w:after="0"/>
         <w:ind w:left="0" w:right="0" w:firstLine="180"/>
@@ -2985,7 +3412,18 @@
           <w:sz w:val="22"/>
           <w:szCs w:val="22"/>
         </w:rPr>
-        <w:t>5. Sistemas de Informações Geográficas</w:t>
+        <w:t xml:space="preserve">5. Sistemas de Informações Geográficas </w:t>
+      </w:r>
+      <w:r>
+        <w:rPr>
+          <w:rFonts w:ascii="Ubuntu" w:hAnsi="Ubuntu"/>
+          <w:b w:val="false"/>
+          <w:bCs w:val="false"/>
+          <w:color w:val="000000"/>
+          <w:sz w:val="22"/>
+          <w:szCs w:val="22"/>
+        </w:rPr>
+        <w:t>(SIG)</w:t>
       </w:r>
     </w:p>
     <w:p>
@@ -2993,7 +3431,7 @@
         <w:pStyle w:val="Normal"/>
         <w:widowControl/>
         <w:suppressAutoHyphens w:val="true"/>
-        <w:overflowPunct w:val="false"/>
+        <w:overflowPunct w:val="true"/>
         <w:bidi w:val="0"/>
         <w:spacing w:lineRule="auto" w:line="276" w:before="0" w:after="0"/>
         <w:ind w:left="0" w:right="0" w:firstLine="180"/>
@@ -3009,29 +3447,7 @@
           <w:sz w:val="22"/>
           <w:szCs w:val="22"/>
         </w:rPr>
-        <w:t xml:space="preserve">6. Dados </w:t>
-      </w:r>
-      <w:r>
-        <w:rPr>
-          <w:rFonts w:ascii="Ubuntu" w:hAnsi="Ubuntu"/>
-          <w:b w:val="false"/>
-          <w:bCs w:val="false"/>
-          <w:color w:val="000000"/>
-          <w:sz w:val="22"/>
-          <w:szCs w:val="22"/>
-        </w:rPr>
-        <w:t>geo</w:t>
-      </w:r>
-      <w:r>
-        <w:rPr>
-          <w:rFonts w:ascii="Ubuntu" w:hAnsi="Ubuntu"/>
-          <w:b w:val="false"/>
-          <w:bCs w:val="false"/>
-          <w:color w:val="000000"/>
-          <w:sz w:val="22"/>
-          <w:szCs w:val="22"/>
-        </w:rPr>
-        <w:t>espaciais</w:t>
+        <w:t>6. Dados geoespaciais</w:t>
       </w:r>
     </w:p>
     <w:p>
@@ -3039,7 +3455,7 @@
         <w:pStyle w:val="Normal"/>
         <w:widowControl/>
         <w:suppressAutoHyphens w:val="true"/>
-        <w:overflowPunct w:val="false"/>
+        <w:overflowPunct w:val="true"/>
         <w:bidi w:val="0"/>
         <w:spacing w:lineRule="auto" w:line="276" w:before="0" w:after="0"/>
         <w:ind w:left="0" w:right="0" w:firstLine="180"/>
@@ -3063,7 +3479,7 @@
         <w:pStyle w:val="Normal"/>
         <w:widowControl/>
         <w:suppressAutoHyphens w:val="true"/>
-        <w:overflowPunct w:val="false"/>
+        <w:overflowPunct w:val="true"/>
         <w:bidi w:val="0"/>
         <w:spacing w:lineRule="auto" w:line="276" w:before="0" w:after="0"/>
         <w:ind w:left="0" w:right="0" w:firstLine="180"/>
@@ -3079,7 +3495,7 @@
           <w:sz w:val="22"/>
           <w:szCs w:val="22"/>
         </w:rPr>
-        <w:t>8. Tabela de atributos</w:t>
+        <w:t>10. Dados matriciais (raster)</w:t>
       </w:r>
     </w:p>
     <w:p>
@@ -3087,114 +3503,7 @@
         <w:pStyle w:val="Normal"/>
         <w:widowControl/>
         <w:suppressAutoHyphens w:val="true"/>
-        <w:overflowPunct w:val="false"/>
-        <w:bidi w:val="0"/>
-        <w:spacing w:lineRule="auto" w:line="276" w:before="0" w:after="0"/>
-        <w:ind w:left="0" w:right="0" w:firstLine="180"/>
-        <w:jc w:val="both"/>
-        <w:rPr/>
-      </w:pPr>
-      <w:r>
-        <w:rPr>
-          <w:rFonts w:ascii="Ubuntu" w:hAnsi="Ubuntu"/>
-          <w:b w:val="false"/>
-          <w:bCs w:val="false"/>
-          <w:color w:val="000000"/>
-          <w:sz w:val="22"/>
-          <w:szCs w:val="22"/>
-        </w:rPr>
-        <w:t>9. Formato de arquivos vetoriais</w:t>
-      </w:r>
-    </w:p>
-    <w:p>
-      <w:pPr>
-        <w:pStyle w:val="Normal"/>
-        <w:widowControl/>
-        <w:suppressAutoHyphens w:val="true"/>
-        <w:overflowPunct w:val="false"/>
-        <w:bidi w:val="0"/>
-        <w:spacing w:lineRule="auto" w:line="276" w:before="0" w:after="0"/>
-        <w:ind w:left="0" w:right="0" w:firstLine="180"/>
-        <w:jc w:val="both"/>
-        <w:rPr/>
-      </w:pPr>
-      <w:r>
-        <w:rPr>
-          <w:rFonts w:ascii="Ubuntu" w:hAnsi="Ubuntu"/>
-          <w:b w:val="false"/>
-          <w:bCs w:val="false"/>
-          <w:color w:val="000000"/>
-          <w:sz w:val="22"/>
-          <w:szCs w:val="22"/>
-        </w:rPr>
-        <w:t xml:space="preserve">10. Dados matriciais </w:t>
-      </w:r>
-      <w:r>
-        <w:rPr>
-          <w:rFonts w:ascii="Ubuntu" w:hAnsi="Ubuntu"/>
-          <w:b w:val="false"/>
-          <w:bCs w:val="false"/>
-          <w:color w:val="000000"/>
-          <w:sz w:val="22"/>
-          <w:szCs w:val="22"/>
-        </w:rPr>
-        <w:t>(raster)</w:t>
-      </w:r>
-    </w:p>
-    <w:p>
-      <w:pPr>
-        <w:pStyle w:val="Normal"/>
-        <w:widowControl/>
-        <w:suppressAutoHyphens w:val="true"/>
-        <w:overflowPunct w:val="false"/>
-        <w:bidi w:val="0"/>
-        <w:spacing w:lineRule="auto" w:line="276" w:before="0" w:after="0"/>
-        <w:ind w:left="0" w:right="0" w:firstLine="180"/>
-        <w:jc w:val="both"/>
-        <w:rPr/>
-      </w:pPr>
-      <w:r>
-        <w:rPr>
-          <w:rFonts w:ascii="Ubuntu" w:hAnsi="Ubuntu"/>
-          <w:b w:val="false"/>
-          <w:bCs w:val="false"/>
-          <w:color w:val="000000"/>
-          <w:sz w:val="22"/>
-          <w:szCs w:val="22"/>
-        </w:rPr>
-        <w:t>11. Formatos de arquivos matriciais (raster)</w:t>
-      </w:r>
-    </w:p>
-    <w:p>
-      <w:pPr>
-        <w:pStyle w:val="Normal"/>
-        <w:widowControl/>
-        <w:suppressAutoHyphens w:val="true"/>
-        <w:overflowPunct w:val="false"/>
-        <w:bidi w:val="0"/>
-        <w:spacing w:lineRule="auto" w:line="276" w:before="0" w:after="0"/>
-        <w:ind w:left="0" w:right="0" w:firstLine="180"/>
-        <w:jc w:val="both"/>
-        <w:rPr/>
-      </w:pPr>
-      <w:r>
-        <w:rPr>
-          <w:rFonts w:ascii="Ubuntu" w:hAnsi="Ubuntu"/>
-          <w:b w:val="false"/>
-          <w:bCs w:val="false"/>
-          <w:color w:val="000000"/>
-          <w:sz w:val="22"/>
-          <w:szCs w:val="22"/>
-        </w:rPr>
-        <w:t>12. Banco de dados geoespaciais</w:t>
-      </w:r>
-    </w:p>
-    <w:p>
-      <w:pPr>
-        <w:pStyle w:val="Normal"/>
-        <w:widowControl/>
-        <w:suppressAutoHyphens w:val="true"/>
-        <w:overflowPunct w:val="false"/>
+        <w:overflowPunct w:val="true"/>
         <w:bidi w:val="0"/>
         <w:spacing w:lineRule="auto" w:line="276" w:before="0" w:after="0"/>
         <w:ind w:left="0" w:right="0" w:firstLine="180"/>
@@ -3212,7 +3521,7 @@
           <w:sz w:val="22"/>
           <w:szCs w:val="22"/>
         </w:rPr>
-        <w:t>1</w:t>
+        <w:t xml:space="preserve">13. Conversão de dados geoespaciais </w:t>
       </w:r>
       <w:r>
         <w:rPr>
@@ -3225,8 +3534,45 @@
           <w:sz w:val="22"/>
           <w:szCs w:val="22"/>
         </w:rPr>
-        <w:t>3</w:t>
-      </w:r>
+        <w:t>(vetor-raster)</w:t>
+      </w:r>
+    </w:p>
+    <w:p>
+      <w:pPr>
+        <w:pStyle w:val="Normal"/>
+        <w:widowControl/>
+        <w:suppressAutoHyphens w:val="true"/>
+        <w:overflowPunct w:val="true"/>
+        <w:bidi w:val="0"/>
+        <w:spacing w:lineRule="auto" w:line="276" w:before="0" w:after="0"/>
+        <w:ind w:left="0" w:right="0" w:firstLine="180"/>
+        <w:jc w:val="both"/>
+        <w:rPr/>
+      </w:pPr>
+      <w:r>
+        <w:rPr>
+          <w:rFonts w:ascii="Ubuntu" w:hAnsi="Ubuntu"/>
+          <w:b w:val="false"/>
+          <w:bCs w:val="false"/>
+          <w:color w:val="000000"/>
+          <w:sz w:val="22"/>
+          <w:szCs w:val="22"/>
+        </w:rPr>
+        <w:t>12. Banco de dados geoespaciais</w:t>
+      </w:r>
+    </w:p>
+    <w:p>
+      <w:pPr>
+        <w:pStyle w:val="Normal"/>
+        <w:widowControl/>
+        <w:suppressAutoHyphens w:val="true"/>
+        <w:overflowPunct w:val="true"/>
+        <w:bidi w:val="0"/>
+        <w:spacing w:lineRule="auto" w:line="276" w:before="0" w:after="0"/>
+        <w:ind w:left="0" w:right="0" w:firstLine="180"/>
+        <w:jc w:val="both"/>
+        <w:rPr/>
+      </w:pPr>
       <w:r>
         <w:rPr>
           <w:rFonts w:eastAsia="Ubuntu" w:cs="Ubuntu" w:ascii="Ubuntu" w:hAnsi="Ubuntu"/>
@@ -3238,7 +3584,7 @@
           <w:sz w:val="22"/>
           <w:szCs w:val="22"/>
         </w:rPr>
-        <w:t>. Conversão de dados geoespaciais</w:t>
+        <w:t>14. Principais fontes de dados geoespaciais</w:t>
       </w:r>
     </w:p>
     <w:p>
@@ -3246,7 +3592,7 @@
         <w:pStyle w:val="Normal"/>
         <w:widowControl/>
         <w:suppressAutoHyphens w:val="true"/>
-        <w:overflowPunct w:val="false"/>
+        <w:overflowPunct w:val="true"/>
         <w:bidi w:val="0"/>
         <w:spacing w:lineRule="auto" w:line="276" w:before="0" w:after="0"/>
         <w:ind w:left="0" w:right="0" w:firstLine="180"/>
@@ -3264,111 +3610,7 @@
           <w:sz w:val="22"/>
           <w:szCs w:val="22"/>
         </w:rPr>
-        <w:t>1</w:t>
-      </w:r>
-      <w:r>
-        <w:rPr>
-          <w:rFonts w:eastAsia="Ubuntu" w:cs="Ubuntu" w:ascii="Ubuntu" w:hAnsi="Ubuntu"/>
-          <w:b w:val="false"/>
-          <w:bCs w:val="false"/>
-          <w:i w:val="false"/>
-          <w:iCs w:val="false"/>
-          <w:color w:val="000000"/>
-          <w:sz w:val="22"/>
-          <w:szCs w:val="22"/>
-        </w:rPr>
-        <w:t>4</w:t>
-      </w:r>
-      <w:r>
-        <w:rPr>
-          <w:rFonts w:eastAsia="Ubuntu" w:cs="Ubuntu" w:ascii="Ubuntu" w:hAnsi="Ubuntu"/>
-          <w:b w:val="false"/>
-          <w:bCs w:val="false"/>
-          <w:i w:val="false"/>
-          <w:iCs w:val="false"/>
-          <w:color w:val="000000"/>
-          <w:sz w:val="22"/>
-          <w:szCs w:val="22"/>
-        </w:rPr>
-        <w:t>. Repositórios de dados geoespaciais</w:t>
-      </w:r>
-    </w:p>
-    <w:p>
-      <w:pPr>
-        <w:pStyle w:val="Normal"/>
-        <w:widowControl/>
-        <w:suppressAutoHyphens w:val="true"/>
-        <w:overflowPunct w:val="false"/>
-        <w:bidi w:val="0"/>
-        <w:spacing w:lineRule="auto" w:line="276" w:before="0" w:after="0"/>
-        <w:ind w:left="0" w:right="0" w:firstLine="180"/>
-        <w:jc w:val="both"/>
-        <w:rPr/>
-      </w:pPr>
-      <w:r>
-        <w:rPr>
-          <w:rFonts w:eastAsia="Ubuntu" w:cs="Ubuntu" w:ascii="Ubuntu" w:hAnsi="Ubuntu"/>
-          <w:b w:val="false"/>
-          <w:bCs w:val="false"/>
-          <w:i w:val="false"/>
-          <w:iCs w:val="false"/>
-          <w:color w:val="000000"/>
-          <w:sz w:val="22"/>
-          <w:szCs w:val="22"/>
-        </w:rPr>
-        <w:t>1</w:t>
-      </w:r>
-      <w:r>
-        <w:rPr>
-          <w:rFonts w:eastAsia="Ubuntu" w:cs="Ubuntu" w:ascii="Ubuntu" w:hAnsi="Ubuntu"/>
-          <w:b w:val="false"/>
-          <w:bCs w:val="false"/>
-          <w:i w:val="false"/>
-          <w:iCs w:val="false"/>
-          <w:color w:val="000000"/>
-          <w:sz w:val="22"/>
-          <w:szCs w:val="22"/>
-        </w:rPr>
-        <w:t>5</w:t>
-      </w:r>
-      <w:r>
-        <w:rPr>
-          <w:rFonts w:eastAsia="Ubuntu" w:cs="Ubuntu" w:ascii="Ubuntu" w:hAnsi="Ubuntu"/>
-          <w:b w:val="false"/>
-          <w:bCs w:val="false"/>
-          <w:i w:val="false"/>
-          <w:iCs w:val="false"/>
-          <w:color w:val="000000"/>
-          <w:sz w:val="22"/>
-          <w:szCs w:val="22"/>
-        </w:rPr>
-        <w:t xml:space="preserve">. Material para </w:t>
-      </w:r>
-      <w:r>
-        <w:rPr>
-          <w:rFonts w:eastAsia="Ubuntu" w:cs="Ubuntu" w:ascii="Ubuntu" w:hAnsi="Ubuntu"/>
-          <w:b w:val="false"/>
-          <w:bCs w:val="false"/>
-          <w:i w:val="false"/>
-          <w:iCs w:val="false"/>
-          <w:color w:val="000000"/>
-          <w:sz w:val="22"/>
-          <w:szCs w:val="22"/>
-        </w:rPr>
-        <w:t xml:space="preserve">manipulação e </w:t>
-      </w:r>
-      <w:r>
-        <w:rPr>
-          <w:rFonts w:eastAsia="Ubuntu" w:cs="Ubuntu" w:ascii="Ubuntu" w:hAnsi="Ubuntu"/>
-          <w:b w:val="false"/>
-          <w:bCs w:val="false"/>
-          <w:i w:val="false"/>
-          <w:iCs w:val="false"/>
-          <w:color w:val="000000"/>
-          <w:sz w:val="22"/>
-          <w:szCs w:val="22"/>
-        </w:rPr>
-        <w:t>análise de dados geoespacias</w:t>
+        <w:t>15. Material para manipulação e análise de dados geoespacias</w:t>
       </w:r>
     </w:p>
     <w:p>
@@ -3442,18 +3684,7 @@
           <w:sz w:val="22"/>
           <w:szCs w:val="22"/>
         </w:rPr>
-        <w:t>Estrutura e manejo de dados vetor</w:t>
-      </w:r>
-      <w:r>
-        <w:rPr>
-          <w:rFonts w:eastAsia="Ubuntu" w:cs="Ubuntu" w:ascii="Ubuntu" w:hAnsi="Ubuntu"/>
-          <w:b/>
-          <w:bCs/>
-          <w:color w:val="000000"/>
-          <w:sz w:val="22"/>
-          <w:szCs w:val="22"/>
-        </w:rPr>
-        <w:t>iais</w:t>
+        <w:t>Estrutura e manejo de dados vetoriais</w:t>
       </w:r>
     </w:p>
     <w:p>
@@ -3461,7 +3692,7 @@
         <w:pStyle w:val="Normal"/>
         <w:widowControl/>
         <w:suppressAutoHyphens w:val="true"/>
-        <w:overflowPunct w:val="false"/>
+        <w:overflowPunct w:val="true"/>
         <w:bidi w:val="0"/>
         <w:spacing w:lineRule="auto" w:line="276" w:before="0" w:after="0"/>
         <w:ind w:left="0" w:right="0" w:firstLine="180"/>
@@ -3502,7 +3733,7 @@
         <w:pStyle w:val="Normal"/>
         <w:widowControl/>
         <w:suppressAutoHyphens w:val="true"/>
-        <w:overflowPunct w:val="false"/>
+        <w:overflowPunct w:val="true"/>
         <w:bidi w:val="0"/>
         <w:spacing w:lineRule="auto" w:line="276" w:before="0" w:after="0"/>
         <w:ind w:left="0" w:right="0" w:firstLine="180"/>
@@ -3535,23 +3766,7 @@
           <w:u w:val="none"/>
           <w:lang w:val="pt-BR" w:eastAsia="zh-CN" w:bidi="ar-SA"/>
         </w:rPr>
-        <w:t>2</w:t>
-      </w:r>
-      <w:r>
-        <w:rPr>
-          <w:rFonts w:eastAsia="Times New Roman" w:cs="Times New Roman" w:ascii="Ubuntu" w:hAnsi="Ubuntu"/>
-          <w:b w:val="false"/>
-          <w:bCs w:val="false"/>
-          <w:i w:val="false"/>
-          <w:iCs w:val="false"/>
-          <w:color w:val="000000"/>
-          <w:kern w:val="0"/>
-          <w:sz w:val="22"/>
-          <w:szCs w:val="22"/>
-          <w:u w:val="none"/>
-          <w:lang w:val="pt-BR" w:eastAsia="zh-CN" w:bidi="ar-SA"/>
-        </w:rPr>
-        <w:t>. Geometrias sf</w:t>
+        <w:t>2. Geometrias sf</w:t>
       </w:r>
     </w:p>
     <w:p>
@@ -3559,7 +3774,7 @@
         <w:pStyle w:val="Normal"/>
         <w:widowControl/>
         <w:suppressAutoHyphens w:val="true"/>
-        <w:overflowPunct w:val="false"/>
+        <w:overflowPunct w:val="true"/>
         <w:bidi w:val="0"/>
         <w:spacing w:lineRule="auto" w:line="276" w:before="0" w:after="0"/>
         <w:ind w:left="0" w:right="0" w:firstLine="180"/>
@@ -3592,23 +3807,7 @@
           <w:u w:val="none"/>
           <w:lang w:val="pt-BR" w:eastAsia="zh-CN" w:bidi="ar-SA"/>
         </w:rPr>
-        <w:t>3</w:t>
-      </w:r>
-      <w:r>
-        <w:rPr>
-          <w:rFonts w:eastAsia="Times New Roman" w:cs="Times New Roman" w:ascii="Ubuntu" w:hAnsi="Ubuntu"/>
-          <w:b w:val="false"/>
-          <w:bCs w:val="false"/>
-          <w:i w:val="false"/>
-          <w:iCs w:val="false"/>
-          <w:color w:val="000000"/>
-          <w:kern w:val="0"/>
-          <w:sz w:val="22"/>
-          <w:szCs w:val="22"/>
-          <w:u w:val="none"/>
-          <w:lang w:val="pt-BR" w:eastAsia="zh-CN" w:bidi="ar-SA"/>
-        </w:rPr>
-        <w:t>. Classes sf</w:t>
+        <w:t>3. Classes sf</w:t>
       </w:r>
     </w:p>
     <w:p>
@@ -3616,7 +3815,7 @@
         <w:pStyle w:val="Normal"/>
         <w:widowControl/>
         <w:suppressAutoHyphens w:val="true"/>
-        <w:overflowPunct w:val="false"/>
+        <w:overflowPunct w:val="true"/>
         <w:bidi w:val="0"/>
         <w:spacing w:lineRule="auto" w:line="276" w:before="0" w:after="0"/>
         <w:ind w:left="0" w:right="0" w:firstLine="180"/>
@@ -3649,23 +3848,7 @@
           <w:u w:val="none"/>
           <w:lang w:val="pt-BR" w:eastAsia="zh-CN" w:bidi="ar-SA"/>
         </w:rPr>
-        <w:t>4</w:t>
-      </w:r>
-      <w:r>
-        <w:rPr>
-          <w:rFonts w:eastAsia="Times New Roman" w:cs="Times New Roman" w:ascii="Ubuntu" w:hAnsi="Ubuntu"/>
-          <w:b w:val="false"/>
-          <w:bCs w:val="false"/>
-          <w:i w:val="false"/>
-          <w:iCs w:val="false"/>
-          <w:color w:val="000000"/>
-          <w:kern w:val="0"/>
-          <w:sz w:val="22"/>
-          <w:szCs w:val="22"/>
-          <w:u w:val="none"/>
-          <w:lang w:val="pt-BR" w:eastAsia="zh-CN" w:bidi="ar-SA"/>
-        </w:rPr>
-        <w:t>. Importar dados vetoriais</w:t>
+        <w:t>4. Importar dados vetoriais</w:t>
       </w:r>
     </w:p>
     <w:p>
@@ -3673,7 +3856,7 @@
         <w:pStyle w:val="Normal"/>
         <w:widowControl/>
         <w:suppressAutoHyphens w:val="true"/>
-        <w:overflowPunct w:val="false"/>
+        <w:overflowPunct w:val="true"/>
         <w:bidi w:val="0"/>
         <w:spacing w:lineRule="auto" w:line="276" w:before="0" w:after="0"/>
         <w:ind w:left="0" w:right="0" w:firstLine="180"/>
@@ -3706,23 +3889,7 @@
           <w:u w:val="none"/>
           <w:lang w:val="pt-BR" w:eastAsia="zh-CN" w:bidi="ar-SA"/>
         </w:rPr>
-        <w:t>5</w:t>
-      </w:r>
-      <w:r>
-        <w:rPr>
-          <w:rFonts w:eastAsia="Times New Roman" w:cs="Times New Roman" w:ascii="Ubuntu" w:hAnsi="Ubuntu"/>
-          <w:b w:val="false"/>
-          <w:bCs w:val="false"/>
-          <w:i w:val="false"/>
-          <w:iCs w:val="false"/>
-          <w:color w:val="000000"/>
-          <w:kern w:val="0"/>
-          <w:sz w:val="22"/>
-          <w:szCs w:val="22"/>
-          <w:u w:val="none"/>
-          <w:lang w:val="pt-BR" w:eastAsia="zh-CN" w:bidi="ar-SA"/>
-        </w:rPr>
-        <w:t>. Descrição de objetos sf</w:t>
+        <w:t>5. Descrição de objetos sf</w:t>
       </w:r>
     </w:p>
     <w:p>
@@ -3730,7 +3897,7 @@
         <w:pStyle w:val="Normal"/>
         <w:widowControl/>
         <w:suppressAutoHyphens w:val="true"/>
-        <w:overflowPunct w:val="false"/>
+        <w:overflowPunct w:val="true"/>
         <w:bidi w:val="0"/>
         <w:spacing w:lineRule="auto" w:line="276" w:before="0" w:after="0"/>
         <w:ind w:left="0" w:right="0" w:firstLine="180"/>
@@ -3763,23 +3930,7 @@
           <w:u w:val="none"/>
           <w:lang w:val="pt-BR" w:eastAsia="zh-CN" w:bidi="ar-SA"/>
         </w:rPr>
-        <w:t>6</w:t>
-      </w:r>
-      <w:r>
-        <w:rPr>
-          <w:rFonts w:eastAsia="Times New Roman" w:cs="Times New Roman" w:ascii="Ubuntu" w:hAnsi="Ubuntu"/>
-          <w:b w:val="false"/>
-          <w:bCs w:val="false"/>
-          <w:i w:val="false"/>
-          <w:iCs w:val="false"/>
-          <w:color w:val="000000"/>
-          <w:kern w:val="0"/>
-          <w:sz w:val="22"/>
-          <w:szCs w:val="22"/>
-          <w:u w:val="none"/>
-          <w:lang w:val="pt-BR" w:eastAsia="zh-CN" w:bidi="ar-SA"/>
-        </w:rPr>
-        <w:t>. Converter dados para sf</w:t>
+        <w:t>6. Converter dados para sf</w:t>
       </w:r>
     </w:p>
     <w:p>
@@ -3787,7 +3938,7 @@
         <w:pStyle w:val="Normal"/>
         <w:widowControl/>
         <w:suppressAutoHyphens w:val="true"/>
-        <w:overflowPunct w:val="false"/>
+        <w:overflowPunct w:val="true"/>
         <w:bidi w:val="0"/>
         <w:spacing w:lineRule="auto" w:line="276" w:before="0" w:after="0"/>
         <w:ind w:left="0" w:right="0" w:firstLine="180"/>
@@ -3820,23 +3971,7 @@
           <w:u w:val="none"/>
           <w:lang w:val="pt-BR" w:eastAsia="zh-CN" w:bidi="ar-SA"/>
         </w:rPr>
-        <w:t>7</w:t>
-      </w:r>
-      <w:r>
-        <w:rPr>
-          <w:rFonts w:eastAsia="Times New Roman" w:cs="Times New Roman" w:ascii="Ubuntu" w:hAnsi="Ubuntu"/>
-          <w:b w:val="false"/>
-          <w:bCs w:val="false"/>
-          <w:i w:val="false"/>
-          <w:iCs w:val="false"/>
-          <w:color w:val="000000"/>
-          <w:kern w:val="0"/>
-          <w:sz w:val="22"/>
-          <w:szCs w:val="22"/>
-          <w:u w:val="none"/>
-          <w:lang w:val="pt-BR" w:eastAsia="zh-CN" w:bidi="ar-SA"/>
-        </w:rPr>
-        <w:t>. Converter CRS</w:t>
+        <w:t>7. Converter CRS</w:t>
       </w:r>
     </w:p>
     <w:p>
@@ -3844,7 +3979,7 @@
         <w:pStyle w:val="Normal"/>
         <w:widowControl/>
         <w:suppressAutoHyphens w:val="true"/>
-        <w:overflowPunct w:val="false"/>
+        <w:overflowPunct w:val="true"/>
         <w:bidi w:val="0"/>
         <w:spacing w:lineRule="auto" w:line="276" w:before="0" w:after="0"/>
         <w:ind w:left="0" w:right="0" w:firstLine="180"/>
@@ -3877,23 +4012,7 @@
           <w:u w:val="none"/>
           <w:lang w:val="pt-BR" w:eastAsia="zh-CN" w:bidi="ar-SA"/>
         </w:rPr>
-        <w:t>8</w:t>
-      </w:r>
-      <w:r>
-        <w:rPr>
-          <w:rFonts w:eastAsia="Times New Roman" w:cs="Times New Roman" w:ascii="Ubuntu" w:hAnsi="Ubuntu"/>
-          <w:b w:val="false"/>
-          <w:bCs w:val="false"/>
-          <w:i w:val="false"/>
-          <w:iCs w:val="false"/>
-          <w:color w:val="000000"/>
-          <w:kern w:val="0"/>
-          <w:sz w:val="22"/>
-          <w:szCs w:val="22"/>
-          <w:u w:val="none"/>
-          <w:lang w:val="pt-BR" w:eastAsia="zh-CN" w:bidi="ar-SA"/>
-        </w:rPr>
-        <w:t>. Operações de atributos</w:t>
+        <w:t>8. Operações de atributos</w:t>
       </w:r>
     </w:p>
     <w:p>
@@ -3901,7 +4020,7 @@
         <w:pStyle w:val="Normal"/>
         <w:widowControl/>
         <w:suppressAutoHyphens w:val="true"/>
-        <w:overflowPunct w:val="false"/>
+        <w:overflowPunct w:val="true"/>
         <w:bidi w:val="0"/>
         <w:spacing w:lineRule="auto" w:line="276" w:before="0" w:after="0"/>
         <w:ind w:left="0" w:right="0" w:firstLine="180"/>
@@ -3934,23 +4053,7 @@
           <w:u w:val="none"/>
           <w:lang w:val="pt-BR" w:eastAsia="zh-CN" w:bidi="ar-SA"/>
         </w:rPr>
-        <w:t>9</w:t>
-      </w:r>
-      <w:r>
-        <w:rPr>
-          <w:rFonts w:eastAsia="Times New Roman" w:cs="Times New Roman" w:ascii="Ubuntu" w:hAnsi="Ubuntu"/>
-          <w:b w:val="false"/>
-          <w:bCs w:val="false"/>
-          <w:i w:val="false"/>
-          <w:iCs w:val="false"/>
-          <w:color w:val="000000"/>
-          <w:kern w:val="0"/>
-          <w:sz w:val="22"/>
-          <w:szCs w:val="22"/>
-          <w:u w:val="none"/>
-          <w:lang w:val="pt-BR" w:eastAsia="zh-CN" w:bidi="ar-SA"/>
-        </w:rPr>
-        <w:t>. Operações espaciais</w:t>
+        <w:t>9. Operações espaciais</w:t>
       </w:r>
     </w:p>
     <w:p>
@@ -3958,7 +4061,7 @@
         <w:pStyle w:val="Normal"/>
         <w:widowControl/>
         <w:suppressAutoHyphens w:val="true"/>
-        <w:overflowPunct w:val="false"/>
+        <w:overflowPunct w:val="true"/>
         <w:bidi w:val="0"/>
         <w:spacing w:lineRule="auto" w:line="276" w:before="0" w:after="0"/>
         <w:ind w:left="0" w:right="0" w:firstLine="180"/>
@@ -3991,39 +4094,7 @@
           <w:u w:val="none"/>
           <w:lang w:val="pt-BR" w:eastAsia="zh-CN" w:bidi="ar-SA"/>
         </w:rPr>
-        <w:t>1</w:t>
-      </w:r>
-      <w:r>
-        <w:rPr>
-          <w:rFonts w:eastAsia="Times New Roman" w:cs="Times New Roman" w:ascii="Ubuntu" w:hAnsi="Ubuntu"/>
-          <w:b w:val="false"/>
-          <w:bCs w:val="false"/>
-          <w:i w:val="false"/>
-          <w:iCs w:val="false"/>
-          <w:color w:val="000000"/>
-          <w:kern w:val="0"/>
-          <w:sz w:val="22"/>
-          <w:szCs w:val="22"/>
-          <w:u w:val="none"/>
-          <w:lang w:val="pt-BR" w:eastAsia="zh-CN" w:bidi="ar-SA"/>
-        </w:rPr>
-        <w:t>0</w:t>
-      </w:r>
-      <w:r>
-        <w:rPr>
-          <w:rFonts w:eastAsia="Times New Roman" w:cs="Times New Roman" w:ascii="Ubuntu" w:hAnsi="Ubuntu"/>
-          <w:b w:val="false"/>
-          <w:bCs w:val="false"/>
-          <w:i w:val="false"/>
-          <w:iCs w:val="false"/>
-          <w:color w:val="000000"/>
-          <w:kern w:val="0"/>
-          <w:sz w:val="22"/>
-          <w:szCs w:val="22"/>
-          <w:u w:val="none"/>
-          <w:lang w:val="pt-BR" w:eastAsia="zh-CN" w:bidi="ar-SA"/>
-        </w:rPr>
-        <w:t>. Operações geométricas</w:t>
+        <w:t>10. Operações geométricas</w:t>
       </w:r>
     </w:p>
     <w:p>
@@ -4031,7 +4102,7 @@
         <w:pStyle w:val="Normal"/>
         <w:widowControl/>
         <w:suppressAutoHyphens w:val="true"/>
-        <w:overflowPunct w:val="false"/>
+        <w:overflowPunct w:val="true"/>
         <w:bidi w:val="0"/>
         <w:spacing w:lineRule="auto" w:line="276" w:before="0" w:after="0"/>
         <w:ind w:left="0" w:right="0" w:firstLine="180"/>
@@ -4064,39 +4135,7 @@
           <w:u w:val="none"/>
           <w:lang w:val="pt-BR" w:eastAsia="zh-CN" w:bidi="ar-SA"/>
         </w:rPr>
-        <w:t>1</w:t>
-      </w:r>
-      <w:r>
-        <w:rPr>
-          <w:rFonts w:eastAsia="Times New Roman" w:cs="Times New Roman" w:ascii="Ubuntu" w:hAnsi="Ubuntu"/>
-          <w:b w:val="false"/>
-          <w:bCs w:val="false"/>
-          <w:i w:val="false"/>
-          <w:iCs w:val="false"/>
-          <w:color w:val="000000"/>
-          <w:kern w:val="0"/>
-          <w:sz w:val="22"/>
-          <w:szCs w:val="22"/>
-          <w:u w:val="none"/>
-          <w:lang w:val="pt-BR" w:eastAsia="zh-CN" w:bidi="ar-SA"/>
-        </w:rPr>
-        <w:t>1</w:t>
-      </w:r>
-      <w:r>
-        <w:rPr>
-          <w:rFonts w:eastAsia="Times New Roman" w:cs="Times New Roman" w:ascii="Ubuntu" w:hAnsi="Ubuntu"/>
-          <w:b w:val="false"/>
-          <w:bCs w:val="false"/>
-          <w:i w:val="false"/>
-          <w:iCs w:val="false"/>
-          <w:color w:val="000000"/>
-          <w:kern w:val="0"/>
-          <w:sz w:val="22"/>
-          <w:szCs w:val="22"/>
-          <w:u w:val="none"/>
-          <w:lang w:val="pt-BR" w:eastAsia="zh-CN" w:bidi="ar-SA"/>
-        </w:rPr>
-        <w:t>. Exportar dados vetoriais</w:t>
+        <w:t>11. Exportar dados vetoriais</w:t>
       </w:r>
     </w:p>
     <w:p>
@@ -4153,11 +4192,11 @@
           <w:szCs w:val="22"/>
           <w:lang w:val="pt-BR" w:eastAsia="zh-CN" w:bidi="ar-SA"/>
         </w:rPr>
-        <w:t>8</w:t>
-      </w:r>
-      <w:r>
-        <w:rPr>
-          <w:rFonts w:eastAsia="Times New Roman" w:cs="Times New Roman" w:ascii="Ubuntu" w:hAnsi="Ubuntu"/>
+        <w:t xml:space="preserve">8 </w:t>
+      </w:r>
+      <w:r>
+        <w:rPr>
+          <w:rFonts w:eastAsia="Ubuntu" w:cs="Ubuntu" w:ascii="Ubuntu" w:hAnsi="Ubuntu"/>
           <w:b/>
           <w:bCs/>
           <w:color w:val="000000"/>
@@ -4166,46 +4205,7 @@
           <w:szCs w:val="22"/>
           <w:lang w:val="pt-BR" w:eastAsia="zh-CN" w:bidi="ar-SA"/>
         </w:rPr>
-        <w:t xml:space="preserve"> </w:t>
-      </w:r>
-      <w:r>
-        <w:rPr>
-          <w:rFonts w:eastAsia="Ubuntu" w:cs="Ubuntu" w:ascii="Ubuntu" w:hAnsi="Ubuntu"/>
-          <w:b/>
-          <w:bCs/>
-          <w:color w:val="000000"/>
-          <w:kern w:val="0"/>
-          <w:sz w:val="22"/>
-          <w:szCs w:val="22"/>
-          <w:lang w:val="pt-BR" w:eastAsia="zh-CN" w:bidi="ar-SA"/>
-        </w:rPr>
-        <w:t xml:space="preserve">Estrutura e manejo de dados </w:t>
-      </w:r>
-      <w:r>
-        <w:rPr>
-          <w:rFonts w:eastAsia="Ubuntu" w:cs="Ubuntu" w:ascii="Ubuntu" w:hAnsi="Ubuntu"/>
-          <w:b/>
-          <w:bCs/>
-          <w:color w:val="000000"/>
-          <w:kern w:val="0"/>
-          <w:sz w:val="22"/>
-          <w:szCs w:val="22"/>
-          <w:lang w:val="pt-BR" w:eastAsia="zh-CN" w:bidi="ar-SA"/>
-        </w:rPr>
-        <w:t>matriciais</w:t>
-      </w:r>
-      <w:r>
-        <w:rPr>
-          <w:rFonts w:eastAsia="Ubuntu" w:cs="Ubuntu" w:ascii="Ubuntu" w:hAnsi="Ubuntu"/>
-          <w:b/>
-          <w:bCs/>
-          <w:color w:val="000000"/>
-          <w:kern w:val="0"/>
-          <w:sz w:val="22"/>
-          <w:szCs w:val="22"/>
-          <w:lang w:val="pt-BR" w:eastAsia="zh-CN" w:bidi="ar-SA"/>
-        </w:rPr>
-        <w:t xml:space="preserve"> (raster)</w:t>
+        <w:t>Estrutura e manejo de dados matriciais (raster)</w:t>
       </w:r>
     </w:p>
     <w:p>
@@ -4213,7 +4213,7 @@
         <w:pStyle w:val="Normal"/>
         <w:widowControl/>
         <w:suppressAutoHyphens w:val="true"/>
-        <w:overflowPunct w:val="false"/>
+        <w:overflowPunct w:val="true"/>
         <w:bidi w:val="0"/>
         <w:spacing w:lineRule="auto" w:line="276" w:before="0" w:after="0"/>
         <w:ind w:left="0" w:right="0" w:firstLine="180"/>
@@ -4247,7 +4247,7 @@
         <w:pStyle w:val="Normal"/>
         <w:widowControl/>
         <w:suppressAutoHyphens w:val="true"/>
-        <w:overflowPunct w:val="false"/>
+        <w:overflowPunct w:val="true"/>
         <w:bidi w:val="0"/>
         <w:spacing w:lineRule="auto" w:line="276" w:before="0" w:after="0"/>
         <w:ind w:left="0" w:right="0" w:firstLine="180"/>
@@ -4273,8 +4273,29 @@
           <w:sz w:val="22"/>
           <w:szCs w:val="22"/>
         </w:rPr>
-        <w:t>2</w:t>
-      </w:r>
+        <w:t>2. Dados raster</w:t>
+      </w:r>
+    </w:p>
+    <w:p>
+      <w:pPr>
+        <w:pStyle w:val="Normal"/>
+        <w:widowControl/>
+        <w:suppressAutoHyphens w:val="true"/>
+        <w:overflowPunct w:val="true"/>
+        <w:bidi w:val="0"/>
+        <w:spacing w:lineRule="auto" w:line="276" w:before="0" w:after="0"/>
+        <w:ind w:left="0" w:right="0" w:firstLine="180"/>
+        <w:jc w:val="both"/>
+        <w:rPr>
+          <w:rFonts w:ascii="Ubuntu" w:hAnsi="Ubuntu"/>
+          <w:b w:val="false"/>
+          <w:b w:val="false"/>
+          <w:bCs w:val="false"/>
+          <w:color w:val="000000"/>
+          <w:sz w:val="22"/>
+          <w:szCs w:val="22"/>
+        </w:rPr>
+      </w:pPr>
       <w:r>
         <w:rPr>
           <w:rFonts w:ascii="Ubuntu" w:hAnsi="Ubuntu"/>
@@ -4286,7 +4307,7 @@
           <w:sz w:val="22"/>
           <w:szCs w:val="22"/>
         </w:rPr>
-        <w:t>. Dados raster</w:t>
+        <w:t>3. Classes raster</w:t>
       </w:r>
     </w:p>
     <w:p>
@@ -4294,7 +4315,7 @@
         <w:pStyle w:val="Normal"/>
         <w:widowControl/>
         <w:suppressAutoHyphens w:val="true"/>
-        <w:overflowPunct w:val="false"/>
+        <w:overflowPunct w:val="true"/>
         <w:bidi w:val="0"/>
         <w:spacing w:lineRule="auto" w:line="276" w:before="0" w:after="0"/>
         <w:ind w:left="0" w:right="0" w:firstLine="180"/>
@@ -4320,8 +4341,29 @@
           <w:sz w:val="22"/>
           <w:szCs w:val="22"/>
         </w:rPr>
-        <w:t>3</w:t>
-      </w:r>
+        <w:t>4. Importar dados matriciais</w:t>
+      </w:r>
+    </w:p>
+    <w:p>
+      <w:pPr>
+        <w:pStyle w:val="Normal"/>
+        <w:widowControl/>
+        <w:suppressAutoHyphens w:val="true"/>
+        <w:overflowPunct w:val="true"/>
+        <w:bidi w:val="0"/>
+        <w:spacing w:lineRule="auto" w:line="276" w:before="0" w:after="0"/>
+        <w:ind w:left="0" w:right="0" w:firstLine="180"/>
+        <w:jc w:val="both"/>
+        <w:rPr>
+          <w:rFonts w:ascii="Ubuntu" w:hAnsi="Ubuntu"/>
+          <w:b w:val="false"/>
+          <w:b w:val="false"/>
+          <w:bCs w:val="false"/>
+          <w:color w:val="000000"/>
+          <w:sz w:val="22"/>
+          <w:szCs w:val="22"/>
+        </w:rPr>
+      </w:pPr>
       <w:r>
         <w:rPr>
           <w:rFonts w:ascii="Ubuntu" w:hAnsi="Ubuntu"/>
@@ -4333,7 +4375,7 @@
           <w:sz w:val="22"/>
           <w:szCs w:val="22"/>
         </w:rPr>
-        <w:t>. Classes raster</w:t>
+        <w:t>5. Descrição de objetos raster</w:t>
       </w:r>
     </w:p>
     <w:p>
@@ -4341,7 +4383,7 @@
         <w:pStyle w:val="Normal"/>
         <w:widowControl/>
         <w:suppressAutoHyphens w:val="true"/>
-        <w:overflowPunct w:val="false"/>
+        <w:overflowPunct w:val="true"/>
         <w:bidi w:val="0"/>
         <w:spacing w:lineRule="auto" w:line="276" w:before="0" w:after="0"/>
         <w:ind w:left="0" w:right="0" w:firstLine="180"/>
@@ -4367,8 +4409,29 @@
           <w:sz w:val="22"/>
           <w:szCs w:val="22"/>
         </w:rPr>
-        <w:t>4</w:t>
-      </w:r>
+        <w:t>6. Converter CRS</w:t>
+      </w:r>
+    </w:p>
+    <w:p>
+      <w:pPr>
+        <w:pStyle w:val="Normal"/>
+        <w:widowControl/>
+        <w:suppressAutoHyphens w:val="true"/>
+        <w:overflowPunct w:val="true"/>
+        <w:bidi w:val="0"/>
+        <w:spacing w:lineRule="auto" w:line="276" w:before="0" w:after="0"/>
+        <w:ind w:left="0" w:right="0" w:firstLine="180"/>
+        <w:jc w:val="both"/>
+        <w:rPr>
+          <w:rFonts w:ascii="Ubuntu" w:hAnsi="Ubuntu"/>
+          <w:b w:val="false"/>
+          <w:b w:val="false"/>
+          <w:bCs w:val="false"/>
+          <w:color w:val="000000"/>
+          <w:sz w:val="22"/>
+          <w:szCs w:val="22"/>
+        </w:rPr>
+      </w:pPr>
       <w:r>
         <w:rPr>
           <w:rFonts w:ascii="Ubuntu" w:hAnsi="Ubuntu"/>
@@ -4380,7 +4443,7 @@
           <w:sz w:val="22"/>
           <w:szCs w:val="22"/>
         </w:rPr>
-        <w:t>. Importar dados matriciais</w:t>
+        <w:t>7. Manipulação de dados raster</w:t>
       </w:r>
     </w:p>
     <w:p>
@@ -4388,7 +4451,7 @@
         <w:pStyle w:val="Normal"/>
         <w:widowControl/>
         <w:suppressAutoHyphens w:val="true"/>
-        <w:overflowPunct w:val="false"/>
+        <w:overflowPunct w:val="true"/>
         <w:bidi w:val="0"/>
         <w:spacing w:lineRule="auto" w:line="276" w:before="0" w:after="0"/>
         <w:ind w:left="0" w:right="0" w:firstLine="180"/>
@@ -4414,8 +4477,29 @@
           <w:sz w:val="22"/>
           <w:szCs w:val="22"/>
         </w:rPr>
-        <w:t>5</w:t>
-      </w:r>
+        <w:t>8. Operações espaciais</w:t>
+      </w:r>
+    </w:p>
+    <w:p>
+      <w:pPr>
+        <w:pStyle w:val="Normal"/>
+        <w:widowControl/>
+        <w:suppressAutoHyphens w:val="true"/>
+        <w:overflowPunct w:val="true"/>
+        <w:bidi w:val="0"/>
+        <w:spacing w:lineRule="auto" w:line="276" w:before="0" w:after="0"/>
+        <w:ind w:left="0" w:right="0" w:firstLine="180"/>
+        <w:jc w:val="both"/>
+        <w:rPr>
+          <w:rFonts w:ascii="Ubuntu" w:hAnsi="Ubuntu"/>
+          <w:b w:val="false"/>
+          <w:b w:val="false"/>
+          <w:bCs w:val="false"/>
+          <w:color w:val="000000"/>
+          <w:sz w:val="22"/>
+          <w:szCs w:val="22"/>
+        </w:rPr>
+      </w:pPr>
       <w:r>
         <w:rPr>
           <w:rFonts w:ascii="Ubuntu" w:hAnsi="Ubuntu"/>
@@ -4427,7 +4511,7 @@
           <w:sz w:val="22"/>
           <w:szCs w:val="22"/>
         </w:rPr>
-        <w:t>. Descrição de objetos raster</w:t>
+        <w:t>9. Operações geométricas</w:t>
       </w:r>
     </w:p>
     <w:p>
@@ -4435,7 +4519,7 @@
         <w:pStyle w:val="Normal"/>
         <w:widowControl/>
         <w:suppressAutoHyphens w:val="true"/>
-        <w:overflowPunct w:val="false"/>
+        <w:overflowPunct w:val="true"/>
         <w:bidi w:val="0"/>
         <w:spacing w:lineRule="auto" w:line="276" w:before="0" w:after="0"/>
         <w:ind w:left="0" w:right="0" w:firstLine="180"/>
@@ -4461,8 +4545,29 @@
           <w:sz w:val="22"/>
           <w:szCs w:val="22"/>
         </w:rPr>
-        <w:t>6</w:t>
-      </w:r>
+        <w:t>10. Interações raster-vetor</w:t>
+      </w:r>
+    </w:p>
+    <w:p>
+      <w:pPr>
+        <w:pStyle w:val="Normal"/>
+        <w:widowControl/>
+        <w:suppressAutoHyphens w:val="true"/>
+        <w:overflowPunct w:val="true"/>
+        <w:bidi w:val="0"/>
+        <w:spacing w:lineRule="auto" w:line="276" w:before="0" w:after="0"/>
+        <w:ind w:left="0" w:right="0" w:firstLine="180"/>
+        <w:jc w:val="both"/>
+        <w:rPr>
+          <w:rFonts w:ascii="Ubuntu" w:hAnsi="Ubuntu"/>
+          <w:b w:val="false"/>
+          <w:b w:val="false"/>
+          <w:bCs w:val="false"/>
+          <w:color w:val="000000"/>
+          <w:sz w:val="22"/>
+          <w:szCs w:val="22"/>
+        </w:rPr>
+      </w:pPr>
       <w:r>
         <w:rPr>
           <w:rFonts w:ascii="Ubuntu" w:hAnsi="Ubuntu"/>
@@ -4474,7 +4579,7 @@
           <w:sz w:val="22"/>
           <w:szCs w:val="22"/>
         </w:rPr>
-        <w:t>. Converter CRS</w:t>
+        <w:t>11. Conversões raster-vetor</w:t>
       </w:r>
     </w:p>
     <w:p>
@@ -4482,7 +4587,7 @@
         <w:pStyle w:val="Normal"/>
         <w:widowControl/>
         <w:suppressAutoHyphens w:val="true"/>
-        <w:overflowPunct w:val="false"/>
+        <w:overflowPunct w:val="true"/>
         <w:bidi w:val="0"/>
         <w:spacing w:lineRule="auto" w:line="276" w:before="0" w:after="0"/>
         <w:ind w:left="0" w:right="0" w:firstLine="180"/>
@@ -4508,346 +4613,7 @@
           <w:sz w:val="22"/>
           <w:szCs w:val="22"/>
         </w:rPr>
-        <w:t>7</w:t>
-      </w:r>
-      <w:r>
-        <w:rPr>
-          <w:rFonts w:ascii="Ubuntu" w:hAnsi="Ubuntu"/>
-          <w:b w:val="false"/>
-          <w:bCs w:val="false"/>
-          <w:i w:val="false"/>
-          <w:iCs w:val="false"/>
-          <w:color w:val="000000"/>
-          <w:sz w:val="22"/>
-          <w:szCs w:val="22"/>
-        </w:rPr>
-        <w:t>. Manipulação de dados raster</w:t>
-      </w:r>
-    </w:p>
-    <w:p>
-      <w:pPr>
-        <w:pStyle w:val="Normal"/>
-        <w:widowControl/>
-        <w:suppressAutoHyphens w:val="true"/>
-        <w:overflowPunct w:val="false"/>
-        <w:bidi w:val="0"/>
-        <w:spacing w:lineRule="auto" w:line="276" w:before="0" w:after="0"/>
-        <w:ind w:left="0" w:right="0" w:firstLine="180"/>
-        <w:jc w:val="both"/>
-        <w:rPr>
-          <w:rFonts w:ascii="Ubuntu" w:hAnsi="Ubuntu"/>
-          <w:b w:val="false"/>
-          <w:b w:val="false"/>
-          <w:bCs w:val="false"/>
-          <w:color w:val="000000"/>
-          <w:sz w:val="22"/>
-          <w:szCs w:val="22"/>
-        </w:rPr>
-      </w:pPr>
-      <w:r>
-        <w:rPr>
-          <w:rFonts w:ascii="Ubuntu" w:hAnsi="Ubuntu"/>
-          <w:b w:val="false"/>
-          <w:bCs w:val="false"/>
-          <w:i w:val="false"/>
-          <w:iCs w:val="false"/>
-          <w:color w:val="000000"/>
-          <w:sz w:val="22"/>
-          <w:szCs w:val="22"/>
-        </w:rPr>
-        <w:t>8</w:t>
-      </w:r>
-      <w:r>
-        <w:rPr>
-          <w:rFonts w:ascii="Ubuntu" w:hAnsi="Ubuntu"/>
-          <w:b w:val="false"/>
-          <w:bCs w:val="false"/>
-          <w:i w:val="false"/>
-          <w:iCs w:val="false"/>
-          <w:color w:val="000000"/>
-          <w:sz w:val="22"/>
-          <w:szCs w:val="22"/>
-        </w:rPr>
-        <w:t>. Operaç</w:t>
-      </w:r>
-      <w:r>
-        <w:rPr>
-          <w:rFonts w:ascii="Ubuntu" w:hAnsi="Ubuntu"/>
-          <w:b w:val="false"/>
-          <w:bCs w:val="false"/>
-          <w:i w:val="false"/>
-          <w:iCs w:val="false"/>
-          <w:color w:val="000000"/>
-          <w:sz w:val="22"/>
-          <w:szCs w:val="22"/>
-        </w:rPr>
-        <w:t>ões</w:t>
-      </w:r>
-      <w:r>
-        <w:rPr>
-          <w:rFonts w:ascii="Ubuntu" w:hAnsi="Ubuntu"/>
-          <w:b w:val="false"/>
-          <w:bCs w:val="false"/>
-          <w:i w:val="false"/>
-          <w:iCs w:val="false"/>
-          <w:color w:val="000000"/>
-          <w:sz w:val="22"/>
-          <w:szCs w:val="22"/>
-        </w:rPr>
-        <w:t xml:space="preserve"> espaciais</w:t>
-      </w:r>
-    </w:p>
-    <w:p>
-      <w:pPr>
-        <w:pStyle w:val="Normal"/>
-        <w:widowControl/>
-        <w:suppressAutoHyphens w:val="true"/>
-        <w:overflowPunct w:val="false"/>
-        <w:bidi w:val="0"/>
-        <w:spacing w:lineRule="auto" w:line="276" w:before="0" w:after="0"/>
-        <w:ind w:left="0" w:right="0" w:firstLine="180"/>
-        <w:jc w:val="both"/>
-        <w:rPr>
-          <w:rFonts w:ascii="Ubuntu" w:hAnsi="Ubuntu"/>
-          <w:b w:val="false"/>
-          <w:b w:val="false"/>
-          <w:bCs w:val="false"/>
-          <w:color w:val="000000"/>
-          <w:sz w:val="22"/>
-          <w:szCs w:val="22"/>
-        </w:rPr>
-      </w:pPr>
-      <w:r>
-        <w:rPr>
-          <w:rFonts w:ascii="Ubuntu" w:hAnsi="Ubuntu"/>
-          <w:b w:val="false"/>
-          <w:bCs w:val="false"/>
-          <w:i w:val="false"/>
-          <w:iCs w:val="false"/>
-          <w:color w:val="000000"/>
-          <w:sz w:val="22"/>
-          <w:szCs w:val="22"/>
-        </w:rPr>
-        <w:t>9</w:t>
-      </w:r>
-      <w:r>
-        <w:rPr>
-          <w:rFonts w:ascii="Ubuntu" w:hAnsi="Ubuntu"/>
-          <w:b w:val="false"/>
-          <w:bCs w:val="false"/>
-          <w:i w:val="false"/>
-          <w:iCs w:val="false"/>
-          <w:color w:val="000000"/>
-          <w:sz w:val="22"/>
-          <w:szCs w:val="22"/>
-        </w:rPr>
-        <w:t>. Operaç</w:t>
-      </w:r>
-      <w:r>
-        <w:rPr>
-          <w:rFonts w:ascii="Ubuntu" w:hAnsi="Ubuntu"/>
-          <w:b w:val="false"/>
-          <w:bCs w:val="false"/>
-          <w:i w:val="false"/>
-          <w:iCs w:val="false"/>
-          <w:color w:val="000000"/>
-          <w:sz w:val="22"/>
-          <w:szCs w:val="22"/>
-        </w:rPr>
-        <w:t>ões</w:t>
-      </w:r>
-      <w:r>
-        <w:rPr>
-          <w:rFonts w:ascii="Ubuntu" w:hAnsi="Ubuntu"/>
-          <w:b w:val="false"/>
-          <w:bCs w:val="false"/>
-          <w:i w:val="false"/>
-          <w:iCs w:val="false"/>
-          <w:color w:val="000000"/>
-          <w:sz w:val="22"/>
-          <w:szCs w:val="22"/>
-        </w:rPr>
-        <w:t xml:space="preserve"> geométricas</w:t>
-      </w:r>
-    </w:p>
-    <w:p>
-      <w:pPr>
-        <w:pStyle w:val="Normal"/>
-        <w:widowControl/>
-        <w:suppressAutoHyphens w:val="true"/>
-        <w:overflowPunct w:val="false"/>
-        <w:bidi w:val="0"/>
-        <w:spacing w:lineRule="auto" w:line="276" w:before="0" w:after="0"/>
-        <w:ind w:left="0" w:right="0" w:firstLine="180"/>
-        <w:jc w:val="both"/>
-        <w:rPr>
-          <w:rFonts w:ascii="Ubuntu" w:hAnsi="Ubuntu"/>
-          <w:b w:val="false"/>
-          <w:b w:val="false"/>
-          <w:bCs w:val="false"/>
-          <w:color w:val="000000"/>
-          <w:sz w:val="22"/>
-          <w:szCs w:val="22"/>
-        </w:rPr>
-      </w:pPr>
-      <w:r>
-        <w:rPr>
-          <w:rFonts w:ascii="Ubuntu" w:hAnsi="Ubuntu"/>
-          <w:b w:val="false"/>
-          <w:bCs w:val="false"/>
-          <w:i w:val="false"/>
-          <w:iCs w:val="false"/>
-          <w:color w:val="000000"/>
-          <w:sz w:val="22"/>
-          <w:szCs w:val="22"/>
-        </w:rPr>
-        <w:t>1</w:t>
-      </w:r>
-      <w:r>
-        <w:rPr>
-          <w:rFonts w:ascii="Ubuntu" w:hAnsi="Ubuntu"/>
-          <w:b w:val="false"/>
-          <w:bCs w:val="false"/>
-          <w:i w:val="false"/>
-          <w:iCs w:val="false"/>
-          <w:color w:val="000000"/>
-          <w:sz w:val="22"/>
-          <w:szCs w:val="22"/>
-        </w:rPr>
-        <w:t>0</w:t>
-      </w:r>
-      <w:r>
-        <w:rPr>
-          <w:rFonts w:ascii="Ubuntu" w:hAnsi="Ubuntu"/>
-          <w:b w:val="false"/>
-          <w:bCs w:val="false"/>
-          <w:i w:val="false"/>
-          <w:iCs w:val="false"/>
-          <w:color w:val="000000"/>
-          <w:sz w:val="22"/>
-          <w:szCs w:val="22"/>
-        </w:rPr>
-        <w:t>. Interações raster-vetor</w:t>
-      </w:r>
-    </w:p>
-    <w:p>
-      <w:pPr>
-        <w:pStyle w:val="Normal"/>
-        <w:widowControl/>
-        <w:suppressAutoHyphens w:val="true"/>
-        <w:overflowPunct w:val="false"/>
-        <w:bidi w:val="0"/>
-        <w:spacing w:lineRule="auto" w:line="276" w:before="0" w:after="0"/>
-        <w:ind w:left="0" w:right="0" w:firstLine="180"/>
-        <w:jc w:val="both"/>
-        <w:rPr>
-          <w:rFonts w:ascii="Ubuntu" w:hAnsi="Ubuntu"/>
-          <w:b w:val="false"/>
-          <w:b w:val="false"/>
-          <w:bCs w:val="false"/>
-          <w:color w:val="000000"/>
-          <w:sz w:val="22"/>
-          <w:szCs w:val="22"/>
-        </w:rPr>
-      </w:pPr>
-      <w:r>
-        <w:rPr>
-          <w:rFonts w:ascii="Ubuntu" w:hAnsi="Ubuntu"/>
-          <w:b w:val="false"/>
-          <w:bCs w:val="false"/>
-          <w:i w:val="false"/>
-          <w:iCs w:val="false"/>
-          <w:color w:val="000000"/>
-          <w:sz w:val="22"/>
-          <w:szCs w:val="22"/>
-        </w:rPr>
-        <w:t>1</w:t>
-      </w:r>
-      <w:r>
-        <w:rPr>
-          <w:rFonts w:ascii="Ubuntu" w:hAnsi="Ubuntu"/>
-          <w:b w:val="false"/>
-          <w:bCs w:val="false"/>
-          <w:i w:val="false"/>
-          <w:iCs w:val="false"/>
-          <w:color w:val="000000"/>
-          <w:sz w:val="22"/>
-          <w:szCs w:val="22"/>
-        </w:rPr>
-        <w:t>1</w:t>
-      </w:r>
-      <w:r>
-        <w:rPr>
-          <w:rFonts w:ascii="Ubuntu" w:hAnsi="Ubuntu"/>
-          <w:b w:val="false"/>
-          <w:bCs w:val="false"/>
-          <w:i w:val="false"/>
-          <w:iCs w:val="false"/>
-          <w:color w:val="000000"/>
-          <w:sz w:val="22"/>
-          <w:szCs w:val="22"/>
-        </w:rPr>
-        <w:t>. Conversões raster-vetor</w:t>
-      </w:r>
-    </w:p>
-    <w:p>
-      <w:pPr>
-        <w:pStyle w:val="Normal"/>
-        <w:widowControl/>
-        <w:suppressAutoHyphens w:val="true"/>
-        <w:overflowPunct w:val="false"/>
-        <w:bidi w:val="0"/>
-        <w:spacing w:lineRule="auto" w:line="276" w:before="0" w:after="0"/>
-        <w:ind w:left="0" w:right="0" w:firstLine="180"/>
-        <w:jc w:val="both"/>
-        <w:rPr>
-          <w:rFonts w:ascii="Ubuntu" w:hAnsi="Ubuntu"/>
-          <w:b w:val="false"/>
-          <w:b w:val="false"/>
-          <w:bCs w:val="false"/>
-          <w:color w:val="000000"/>
-          <w:sz w:val="22"/>
-          <w:szCs w:val="22"/>
-        </w:rPr>
-      </w:pPr>
-      <w:r>
-        <w:rPr>
-          <w:rFonts w:ascii="Ubuntu" w:hAnsi="Ubuntu"/>
-          <w:b w:val="false"/>
-          <w:bCs w:val="false"/>
-          <w:i w:val="false"/>
-          <w:iCs w:val="false"/>
-          <w:color w:val="000000"/>
-          <w:sz w:val="22"/>
-          <w:szCs w:val="22"/>
-        </w:rPr>
-        <w:t>1</w:t>
-      </w:r>
-      <w:r>
-        <w:rPr>
-          <w:rFonts w:ascii="Ubuntu" w:hAnsi="Ubuntu"/>
-          <w:b w:val="false"/>
-          <w:bCs w:val="false"/>
-          <w:i w:val="false"/>
-          <w:iCs w:val="false"/>
-          <w:color w:val="000000"/>
-          <w:sz w:val="22"/>
-          <w:szCs w:val="22"/>
-        </w:rPr>
-        <w:t>2</w:t>
-      </w:r>
-      <w:r>
-        <w:rPr>
-          <w:rFonts w:ascii="Ubuntu" w:hAnsi="Ubuntu"/>
-          <w:b w:val="false"/>
-          <w:bCs w:val="false"/>
-          <w:i w:val="false"/>
-          <w:iCs w:val="false"/>
-          <w:color w:val="000000"/>
-          <w:sz w:val="22"/>
-          <w:szCs w:val="22"/>
-        </w:rPr>
-        <w:t>. Exportar dados matriciais</w:t>
+        <w:t>12. Exportar dados matriciais</w:t>
       </w:r>
     </w:p>
     <w:p>
@@ -4919,13 +4685,34 @@
           <w:szCs w:val="22"/>
           <w:lang w:val="pt-BR" w:eastAsia="zh-CN" w:bidi="ar-SA"/>
         </w:rPr>
-        <w:t>9</w:t>
-      </w:r>
+        <w:t>9 Visualização de dados geoespaciais</w:t>
+      </w:r>
+    </w:p>
+    <w:p>
+      <w:pPr>
+        <w:pStyle w:val="Normal"/>
+        <w:widowControl/>
+        <w:suppressAutoHyphens w:val="true"/>
+        <w:overflowPunct w:val="true"/>
+        <w:bidi w:val="0"/>
+        <w:spacing w:lineRule="auto" w:line="276" w:before="0" w:after="0"/>
+        <w:ind w:left="0" w:right="0" w:firstLine="180"/>
+        <w:jc w:val="both"/>
+        <w:rPr>
+          <w:rFonts w:ascii="Ubuntu" w:hAnsi="Ubuntu"/>
+          <w:b w:val="false"/>
+          <w:b w:val="false"/>
+          <w:bCs w:val="false"/>
+          <w:color w:val="000000"/>
+          <w:sz w:val="22"/>
+          <w:szCs w:val="22"/>
+        </w:rPr>
+      </w:pPr>
       <w:r>
         <w:rPr>
           <w:rFonts w:eastAsia="Times New Roman" w:cs="Times New Roman" w:ascii="Ubuntu" w:hAnsi="Ubuntu"/>
-          <w:b/>
-          <w:bCs/>
+          <w:b w:val="false"/>
+          <w:bCs w:val="false"/>
           <w:i w:val="false"/>
           <w:iCs w:val="false"/>
           <w:color w:val="000000"/>
@@ -4934,7 +4721,7 @@
           <w:szCs w:val="22"/>
           <w:lang w:val="pt-BR" w:eastAsia="zh-CN" w:bidi="ar-SA"/>
         </w:rPr>
-        <w:t xml:space="preserve"> Visualização de dados geoespaciais</w:t>
+        <w:t>1. Elementos de um mapa</w:t>
       </w:r>
     </w:p>
     <w:p>
@@ -4942,7 +4729,7 @@
         <w:pStyle w:val="Normal"/>
         <w:widowControl/>
         <w:suppressAutoHyphens w:val="true"/>
-        <w:overflowPunct w:val="false"/>
+        <w:overflowPunct w:val="true"/>
         <w:bidi w:val="0"/>
         <w:spacing w:lineRule="auto" w:line="276" w:before="0" w:after="0"/>
         <w:ind w:left="0" w:right="0" w:firstLine="180"/>
@@ -4970,7 +4757,7 @@
           <w:szCs w:val="22"/>
           <w:lang w:val="pt-BR" w:eastAsia="zh-CN" w:bidi="ar-SA"/>
         </w:rPr>
-        <w:t>1. Elementos de um mapa</w:t>
+        <w:t>2. Pacotes para produção de mapas</w:t>
       </w:r>
     </w:p>
     <w:p>
@@ -4978,7 +4765,7 @@
         <w:pStyle w:val="Normal"/>
         <w:widowControl/>
         <w:suppressAutoHyphens w:val="true"/>
-        <w:overflowPunct w:val="false"/>
+        <w:overflowPunct w:val="true"/>
         <w:bidi w:val="0"/>
         <w:spacing w:lineRule="auto" w:line="276" w:before="0" w:after="0"/>
         <w:ind w:left="0" w:right="0" w:firstLine="180"/>
@@ -5006,8 +4793,29 @@
           <w:szCs w:val="22"/>
           <w:lang w:val="pt-BR" w:eastAsia="zh-CN" w:bidi="ar-SA"/>
         </w:rPr>
-        <w:t>2</w:t>
-      </w:r>
+        <w:t>3. Pacote ggplot2</w:t>
+      </w:r>
+    </w:p>
+    <w:p>
+      <w:pPr>
+        <w:pStyle w:val="Normal"/>
+        <w:widowControl/>
+        <w:suppressAutoHyphens w:val="true"/>
+        <w:overflowPunct w:val="true"/>
+        <w:bidi w:val="0"/>
+        <w:spacing w:lineRule="auto" w:line="276" w:before="0" w:after="0"/>
+        <w:ind w:left="0" w:right="0" w:firstLine="180"/>
+        <w:jc w:val="both"/>
+        <w:rPr>
+          <w:rFonts w:ascii="Ubuntu" w:hAnsi="Ubuntu"/>
+          <w:b w:val="false"/>
+          <w:b w:val="false"/>
+          <w:bCs w:val="false"/>
+          <w:color w:val="000000"/>
+          <w:sz w:val="22"/>
+          <w:szCs w:val="22"/>
+        </w:rPr>
+      </w:pPr>
       <w:r>
         <w:rPr>
           <w:rFonts w:eastAsia="Times New Roman" w:cs="Times New Roman" w:ascii="Ubuntu" w:hAnsi="Ubuntu"/>
@@ -5021,7 +4829,7 @@
           <w:szCs w:val="22"/>
           <w:lang w:val="pt-BR" w:eastAsia="zh-CN" w:bidi="ar-SA"/>
         </w:rPr>
-        <w:t>. Pacotes para produção de mapas</w:t>
+        <w:t>4. Pacote tmap</w:t>
       </w:r>
     </w:p>
     <w:p>
@@ -5029,7 +4837,7 @@
         <w:pStyle w:val="Normal"/>
         <w:widowControl/>
         <w:suppressAutoHyphens w:val="true"/>
-        <w:overflowPunct w:val="false"/>
+        <w:overflowPunct w:val="true"/>
         <w:bidi w:val="0"/>
         <w:spacing w:lineRule="auto" w:line="276" w:before="0" w:after="0"/>
         <w:ind w:left="0" w:right="0" w:firstLine="180"/>
@@ -5057,8 +4865,29 @@
           <w:szCs w:val="22"/>
           <w:lang w:val="pt-BR" w:eastAsia="zh-CN" w:bidi="ar-SA"/>
         </w:rPr>
-        <w:t>3</w:t>
-      </w:r>
+        <w:t>5. Pacote mapsf</w:t>
+      </w:r>
+    </w:p>
+    <w:p>
+      <w:pPr>
+        <w:pStyle w:val="Normal"/>
+        <w:widowControl/>
+        <w:suppressAutoHyphens w:val="true"/>
+        <w:overflowPunct w:val="true"/>
+        <w:bidi w:val="0"/>
+        <w:spacing w:lineRule="auto" w:line="276" w:before="0" w:after="0"/>
+        <w:ind w:left="0" w:right="0" w:firstLine="180"/>
+        <w:jc w:val="both"/>
+        <w:rPr>
+          <w:rFonts w:ascii="Ubuntu" w:hAnsi="Ubuntu"/>
+          <w:b w:val="false"/>
+          <w:b w:val="false"/>
+          <w:bCs w:val="false"/>
+          <w:color w:val="000000"/>
+          <w:sz w:val="22"/>
+          <w:szCs w:val="22"/>
+        </w:rPr>
+      </w:pPr>
       <w:r>
         <w:rPr>
           <w:rFonts w:eastAsia="Times New Roman" w:cs="Times New Roman" w:ascii="Ubuntu" w:hAnsi="Ubuntu"/>
@@ -5072,7 +4901,7 @@
           <w:szCs w:val="22"/>
           <w:lang w:val="pt-BR" w:eastAsia="zh-CN" w:bidi="ar-SA"/>
         </w:rPr>
-        <w:t>. Pacote ggplot2</w:t>
+        <w:t>6. Pacote mapview</w:t>
       </w:r>
     </w:p>
     <w:p>
@@ -5080,7 +4909,7 @@
         <w:pStyle w:val="Normal"/>
         <w:widowControl/>
         <w:suppressAutoHyphens w:val="true"/>
-        <w:overflowPunct w:val="false"/>
+        <w:overflowPunct w:val="true"/>
         <w:bidi w:val="0"/>
         <w:spacing w:lineRule="auto" w:line="276" w:before="0" w:after="0"/>
         <w:ind w:left="0" w:right="0" w:firstLine="180"/>
@@ -5108,8 +4937,29 @@
           <w:szCs w:val="22"/>
           <w:lang w:val="pt-BR" w:eastAsia="zh-CN" w:bidi="ar-SA"/>
         </w:rPr>
-        <w:t>4</w:t>
-      </w:r>
+        <w:t>7. Mapas estáticos</w:t>
+      </w:r>
+    </w:p>
+    <w:p>
+      <w:pPr>
+        <w:pStyle w:val="Normal"/>
+        <w:widowControl/>
+        <w:suppressAutoHyphens w:val="true"/>
+        <w:overflowPunct w:val="true"/>
+        <w:bidi w:val="0"/>
+        <w:spacing w:lineRule="auto" w:line="276" w:before="0" w:after="0"/>
+        <w:ind w:left="0" w:right="0" w:firstLine="180"/>
+        <w:jc w:val="both"/>
+        <w:rPr>
+          <w:rFonts w:ascii="Ubuntu" w:hAnsi="Ubuntu"/>
+          <w:b w:val="false"/>
+          <w:b w:val="false"/>
+          <w:bCs w:val="false"/>
+          <w:color w:val="000000"/>
+          <w:sz w:val="22"/>
+          <w:szCs w:val="22"/>
+        </w:rPr>
+      </w:pPr>
       <w:r>
         <w:rPr>
           <w:rFonts w:eastAsia="Times New Roman" w:cs="Times New Roman" w:ascii="Ubuntu" w:hAnsi="Ubuntu"/>
@@ -5123,7 +4973,7 @@
           <w:szCs w:val="22"/>
           <w:lang w:val="pt-BR" w:eastAsia="zh-CN" w:bidi="ar-SA"/>
         </w:rPr>
-        <w:t>. Pacote tmap</w:t>
+        <w:t>8. Mapas animados</w:t>
       </w:r>
     </w:p>
     <w:p>
@@ -5131,7 +4981,7 @@
         <w:pStyle w:val="Normal"/>
         <w:widowControl/>
         <w:suppressAutoHyphens w:val="true"/>
-        <w:overflowPunct w:val="false"/>
+        <w:overflowPunct w:val="true"/>
         <w:bidi w:val="0"/>
         <w:spacing w:lineRule="auto" w:line="276" w:before="0" w:after="0"/>
         <w:ind w:left="0" w:right="0" w:firstLine="180"/>
@@ -5159,8 +5009,29 @@
           <w:szCs w:val="22"/>
           <w:lang w:val="pt-BR" w:eastAsia="zh-CN" w:bidi="ar-SA"/>
         </w:rPr>
-        <w:t>5</w:t>
-      </w:r>
+        <w:t>9. Mapas interativos</w:t>
+      </w:r>
+    </w:p>
+    <w:p>
+      <w:pPr>
+        <w:pStyle w:val="Normal"/>
+        <w:widowControl/>
+        <w:suppressAutoHyphens w:val="true"/>
+        <w:overflowPunct w:val="true"/>
+        <w:bidi w:val="0"/>
+        <w:spacing w:lineRule="auto" w:line="276" w:before="0" w:after="0"/>
+        <w:ind w:left="0" w:right="0" w:firstLine="180"/>
+        <w:jc w:val="both"/>
+        <w:rPr>
+          <w:rFonts w:ascii="Ubuntu" w:hAnsi="Ubuntu"/>
+          <w:b w:val="false"/>
+          <w:b w:val="false"/>
+          <w:bCs w:val="false"/>
+          <w:color w:val="000000"/>
+          <w:sz w:val="22"/>
+          <w:szCs w:val="22"/>
+        </w:rPr>
+      </w:pPr>
       <w:r>
         <w:rPr>
           <w:rFonts w:eastAsia="Times New Roman" w:cs="Times New Roman" w:ascii="Ubuntu" w:hAnsi="Ubuntu"/>
@@ -5174,277 +5045,7 @@
           <w:szCs w:val="22"/>
           <w:lang w:val="pt-BR" w:eastAsia="zh-CN" w:bidi="ar-SA"/>
         </w:rPr>
-        <w:t>. Mapas vetoriais</w:t>
-      </w:r>
-    </w:p>
-    <w:p>
-      <w:pPr>
-        <w:pStyle w:val="Normal"/>
-        <w:widowControl/>
-        <w:suppressAutoHyphens w:val="true"/>
-        <w:overflowPunct w:val="false"/>
-        <w:bidi w:val="0"/>
-        <w:spacing w:lineRule="auto" w:line="276" w:before="0" w:after="0"/>
-        <w:ind w:left="0" w:right="0" w:firstLine="180"/>
-        <w:jc w:val="both"/>
-        <w:rPr>
-          <w:rFonts w:ascii="Ubuntu" w:hAnsi="Ubuntu"/>
-          <w:b w:val="false"/>
-          <w:b w:val="false"/>
-          <w:bCs w:val="false"/>
-          <w:color w:val="000000"/>
-          <w:sz w:val="22"/>
-          <w:szCs w:val="22"/>
-        </w:rPr>
-      </w:pPr>
-      <w:r>
-        <w:rPr>
-          <w:rFonts w:eastAsia="Times New Roman" w:cs="Times New Roman" w:ascii="Ubuntu" w:hAnsi="Ubuntu"/>
-          <w:b w:val="false"/>
-          <w:bCs w:val="false"/>
-          <w:i w:val="false"/>
-          <w:iCs w:val="false"/>
-          <w:color w:val="000000"/>
-          <w:kern w:val="0"/>
-          <w:sz w:val="22"/>
-          <w:szCs w:val="22"/>
-          <w:lang w:val="pt-BR" w:eastAsia="zh-CN" w:bidi="ar-SA"/>
-        </w:rPr>
-        <w:t>6</w:t>
-      </w:r>
-      <w:r>
-        <w:rPr>
-          <w:rFonts w:eastAsia="Times New Roman" w:cs="Times New Roman" w:ascii="Ubuntu" w:hAnsi="Ubuntu"/>
-          <w:b w:val="false"/>
-          <w:bCs w:val="false"/>
-          <w:i w:val="false"/>
-          <w:iCs w:val="false"/>
-          <w:color w:val="000000"/>
-          <w:kern w:val="0"/>
-          <w:sz w:val="22"/>
-          <w:szCs w:val="22"/>
-          <w:lang w:val="pt-BR" w:eastAsia="zh-CN" w:bidi="ar-SA"/>
-        </w:rPr>
-        <w:t>. Mapas matriciais</w:t>
-      </w:r>
-    </w:p>
-    <w:p>
-      <w:pPr>
-        <w:pStyle w:val="Normal"/>
-        <w:widowControl/>
-        <w:suppressAutoHyphens w:val="true"/>
-        <w:overflowPunct w:val="false"/>
-        <w:bidi w:val="0"/>
-        <w:spacing w:lineRule="auto" w:line="276" w:before="0" w:after="0"/>
-        <w:ind w:left="0" w:right="0" w:firstLine="180"/>
-        <w:jc w:val="both"/>
-        <w:rPr>
-          <w:rFonts w:ascii="Ubuntu" w:hAnsi="Ubuntu"/>
-          <w:b w:val="false"/>
-          <w:b w:val="false"/>
-          <w:bCs w:val="false"/>
-          <w:color w:val="000000"/>
-          <w:sz w:val="22"/>
-          <w:szCs w:val="22"/>
-        </w:rPr>
-      </w:pPr>
-      <w:r>
-        <w:rPr>
-          <w:rFonts w:eastAsia="Times New Roman" w:cs="Times New Roman" w:ascii="Ubuntu" w:hAnsi="Ubuntu"/>
-          <w:b w:val="false"/>
-          <w:bCs w:val="false"/>
-          <w:i w:val="false"/>
-          <w:iCs w:val="false"/>
-          <w:color w:val="000000"/>
-          <w:kern w:val="0"/>
-          <w:sz w:val="22"/>
-          <w:szCs w:val="22"/>
-          <w:lang w:val="pt-BR" w:eastAsia="zh-CN" w:bidi="ar-SA"/>
-        </w:rPr>
-        <w:t>7</w:t>
-      </w:r>
-      <w:r>
-        <w:rPr>
-          <w:rFonts w:eastAsia="Times New Roman" w:cs="Times New Roman" w:ascii="Ubuntu" w:hAnsi="Ubuntu"/>
-          <w:b w:val="false"/>
-          <w:bCs w:val="false"/>
-          <w:i w:val="false"/>
-          <w:iCs w:val="false"/>
-          <w:color w:val="000000"/>
-          <w:kern w:val="0"/>
-          <w:sz w:val="22"/>
-          <w:szCs w:val="22"/>
-          <w:lang w:val="pt-BR" w:eastAsia="zh-CN" w:bidi="ar-SA"/>
-        </w:rPr>
-        <w:t>. Mapas estáticos</w:t>
-      </w:r>
-    </w:p>
-    <w:p>
-      <w:pPr>
-        <w:pStyle w:val="Normal"/>
-        <w:widowControl/>
-        <w:suppressAutoHyphens w:val="true"/>
-        <w:overflowPunct w:val="false"/>
-        <w:bidi w:val="0"/>
-        <w:spacing w:lineRule="auto" w:line="276" w:before="0" w:after="0"/>
-        <w:ind w:left="0" w:right="0" w:firstLine="180"/>
-        <w:jc w:val="both"/>
-        <w:rPr>
-          <w:rFonts w:ascii="Ubuntu" w:hAnsi="Ubuntu"/>
-          <w:b w:val="false"/>
-          <w:b w:val="false"/>
-          <w:bCs w:val="false"/>
-          <w:color w:val="000000"/>
-          <w:sz w:val="22"/>
-          <w:szCs w:val="22"/>
-        </w:rPr>
-      </w:pPr>
-      <w:r>
-        <w:rPr>
-          <w:rFonts w:eastAsia="Times New Roman" w:cs="Times New Roman" w:ascii="Ubuntu" w:hAnsi="Ubuntu"/>
-          <w:b w:val="false"/>
-          <w:bCs w:val="false"/>
-          <w:i w:val="false"/>
-          <w:iCs w:val="false"/>
-          <w:color w:val="000000"/>
-          <w:kern w:val="0"/>
-          <w:sz w:val="22"/>
-          <w:szCs w:val="22"/>
-          <w:lang w:val="pt-BR" w:eastAsia="zh-CN" w:bidi="ar-SA"/>
-        </w:rPr>
-        <w:t>8</w:t>
-      </w:r>
-      <w:r>
-        <w:rPr>
-          <w:rFonts w:eastAsia="Times New Roman" w:cs="Times New Roman" w:ascii="Ubuntu" w:hAnsi="Ubuntu"/>
-          <w:b w:val="false"/>
-          <w:bCs w:val="false"/>
-          <w:i w:val="false"/>
-          <w:iCs w:val="false"/>
-          <w:color w:val="000000"/>
-          <w:kern w:val="0"/>
-          <w:sz w:val="22"/>
-          <w:szCs w:val="22"/>
-          <w:lang w:val="pt-BR" w:eastAsia="zh-CN" w:bidi="ar-SA"/>
-        </w:rPr>
-        <w:t>. Mapas animados</w:t>
-      </w:r>
-    </w:p>
-    <w:p>
-      <w:pPr>
-        <w:pStyle w:val="Normal"/>
-        <w:widowControl/>
-        <w:suppressAutoHyphens w:val="true"/>
-        <w:overflowPunct w:val="false"/>
-        <w:bidi w:val="0"/>
-        <w:spacing w:lineRule="auto" w:line="276" w:before="0" w:after="0"/>
-        <w:ind w:left="0" w:right="0" w:firstLine="180"/>
-        <w:jc w:val="both"/>
-        <w:rPr>
-          <w:rFonts w:ascii="Ubuntu" w:hAnsi="Ubuntu"/>
-          <w:b w:val="false"/>
-          <w:b w:val="false"/>
-          <w:bCs w:val="false"/>
-          <w:color w:val="000000"/>
-          <w:sz w:val="22"/>
-          <w:szCs w:val="22"/>
-        </w:rPr>
-      </w:pPr>
-      <w:r>
-        <w:rPr>
-          <w:rFonts w:eastAsia="Times New Roman" w:cs="Times New Roman" w:ascii="Ubuntu" w:hAnsi="Ubuntu"/>
-          <w:b w:val="false"/>
-          <w:bCs w:val="false"/>
-          <w:i w:val="false"/>
-          <w:iCs w:val="false"/>
-          <w:color w:val="000000"/>
-          <w:kern w:val="0"/>
-          <w:sz w:val="22"/>
-          <w:szCs w:val="22"/>
-          <w:lang w:val="pt-BR" w:eastAsia="zh-CN" w:bidi="ar-SA"/>
-        </w:rPr>
-        <w:t>9</w:t>
-      </w:r>
-      <w:r>
-        <w:rPr>
-          <w:rFonts w:eastAsia="Times New Roman" w:cs="Times New Roman" w:ascii="Ubuntu" w:hAnsi="Ubuntu"/>
-          <w:b w:val="false"/>
-          <w:bCs w:val="false"/>
-          <w:i w:val="false"/>
-          <w:iCs w:val="false"/>
-          <w:color w:val="000000"/>
-          <w:kern w:val="0"/>
-          <w:sz w:val="22"/>
-          <w:szCs w:val="22"/>
-          <w:lang w:val="pt-BR" w:eastAsia="zh-CN" w:bidi="ar-SA"/>
-        </w:rPr>
-        <w:t>. Mapas interativos</w:t>
-      </w:r>
-    </w:p>
-    <w:p>
-      <w:pPr>
-        <w:pStyle w:val="Normal"/>
-        <w:widowControl/>
-        <w:suppressAutoHyphens w:val="true"/>
-        <w:overflowPunct w:val="false"/>
-        <w:bidi w:val="0"/>
-        <w:spacing w:lineRule="auto" w:line="276" w:before="0" w:after="0"/>
-        <w:ind w:left="0" w:right="0" w:firstLine="180"/>
-        <w:jc w:val="both"/>
-        <w:rPr>
-          <w:rFonts w:ascii="Ubuntu" w:hAnsi="Ubuntu"/>
-          <w:b w:val="false"/>
-          <w:b w:val="false"/>
-          <w:bCs w:val="false"/>
-          <w:color w:val="000000"/>
-          <w:sz w:val="22"/>
-          <w:szCs w:val="22"/>
-        </w:rPr>
-      </w:pPr>
-      <w:r>
-        <w:rPr>
-          <w:rFonts w:eastAsia="Times New Roman" w:cs="Times New Roman" w:ascii="Ubuntu" w:hAnsi="Ubuntu"/>
-          <w:b w:val="false"/>
-          <w:bCs w:val="false"/>
-          <w:i w:val="false"/>
-          <w:iCs w:val="false"/>
-          <w:color w:val="000000"/>
-          <w:kern w:val="0"/>
-          <w:sz w:val="22"/>
-          <w:szCs w:val="22"/>
-          <w:lang w:val="pt-BR" w:eastAsia="zh-CN" w:bidi="ar-SA"/>
-        </w:rPr>
-        <w:t>1</w:t>
-      </w:r>
-      <w:r>
-        <w:rPr>
-          <w:rFonts w:eastAsia="Times New Roman" w:cs="Times New Roman" w:ascii="Ubuntu" w:hAnsi="Ubuntu"/>
-          <w:b w:val="false"/>
-          <w:bCs w:val="false"/>
-          <w:i w:val="false"/>
-          <w:iCs w:val="false"/>
-          <w:color w:val="000000"/>
-          <w:kern w:val="0"/>
-          <w:sz w:val="22"/>
-          <w:szCs w:val="22"/>
-          <w:lang w:val="pt-BR" w:eastAsia="zh-CN" w:bidi="ar-SA"/>
-        </w:rPr>
-        <w:t>0</w:t>
-      </w:r>
-      <w:r>
-        <w:rPr>
-          <w:rFonts w:eastAsia="Times New Roman" w:cs="Times New Roman" w:ascii="Ubuntu" w:hAnsi="Ubuntu"/>
-          <w:b w:val="false"/>
-          <w:bCs w:val="false"/>
-          <w:i w:val="false"/>
-          <w:iCs w:val="false"/>
-          <w:color w:val="000000"/>
-          <w:kern w:val="0"/>
-          <w:sz w:val="22"/>
-          <w:szCs w:val="22"/>
-          <w:lang w:val="pt-BR" w:eastAsia="zh-CN" w:bidi="ar-SA"/>
-        </w:rPr>
-        <w:t>. Exportar mapas</w:t>
+        <w:t>10. Exportar mapas</w:t>
       </w:r>
     </w:p>
     <w:p>
@@ -5538,7 +5139,7 @@
     </w:p>
     <w:p>
       <w:pPr>
-        <w:pStyle w:val="Ttulo1"/>
+        <w:pStyle w:val="Heading1"/>
         <w:widowControl/>
         <w:bidi w:val="0"/>
         <w:spacing w:lineRule="auto" w:line="276" w:before="0" w:after="0"/>
@@ -5798,7 +5399,7 @@
     </w:p>
     <w:p>
       <w:pPr>
-        <w:pStyle w:val="Ttulo1"/>
+        <w:pStyle w:val="Heading1"/>
         <w:keepNext w:val="true"/>
         <w:widowControl/>
         <w:bidi w:val="0"/>
@@ -5873,7 +5474,7 @@
     </w:p>
     <w:p>
       <w:pPr>
-        <w:pStyle w:val="Ttulo1"/>
+        <w:pStyle w:val="Heading1"/>
         <w:widowControl/>
         <w:bidi w:val="0"/>
         <w:spacing w:lineRule="auto" w:line="276" w:before="0" w:after="0"/>
@@ -5929,7 +5530,7 @@
     </w:p>
     <w:p>
       <w:pPr>
-        <w:pStyle w:val="Corpodotexto"/>
+        <w:pStyle w:val="TextBody"/>
         <w:widowControl/>
         <w:bidi w:val="0"/>
         <w:spacing w:lineRule="auto" w:line="276" w:before="0" w:after="0"/>
@@ -5983,7 +5584,7 @@
     </w:p>
     <w:p>
       <w:pPr>
-        <w:pStyle w:val="Corpodotexto"/>
+        <w:pStyle w:val="TextBody"/>
         <w:widowControl/>
         <w:bidi w:val="0"/>
         <w:spacing w:lineRule="auto" w:line="276" w:before="0" w:after="0"/>
@@ -6037,7 +5638,7 @@
     </w:p>
     <w:p>
       <w:pPr>
-        <w:pStyle w:val="Ttulo1"/>
+        <w:pStyle w:val="Heading1"/>
         <w:widowControl/>
         <w:bidi w:val="0"/>
         <w:spacing w:lineRule="auto" w:line="276" w:before="0" w:after="0"/>
@@ -6108,7 +5709,7 @@
     </w:p>
     <w:p>
       <w:pPr>
-        <w:pStyle w:val="Ttulo1"/>
+        <w:pStyle w:val="Heading1"/>
         <w:widowControl/>
         <w:bidi w:val="0"/>
         <w:spacing w:lineRule="auto" w:line="276" w:before="0" w:after="0"/>
@@ -6294,7 +5895,7 @@
     </w:p>
     <w:p>
       <w:pPr>
-        <w:pStyle w:val="Corpodotexto"/>
+        <w:pStyle w:val="TextBody"/>
         <w:widowControl/>
         <w:bidi w:val="0"/>
         <w:spacing w:lineRule="auto" w:line="276" w:before="0" w:after="0"/>
@@ -6313,8 +5914,8 @@
         </w:rPr>
         <w:t xml:space="preserve">Hastle T, Tibshirani R, Friedman J. 201 </w:t>
       </w:r>
-      <w:bookmarkStart w:id="4" w:name="title"/>
-      <w:bookmarkStart w:id="5" w:name="productTitle"/>
+      <w:bookmarkStart w:id="4" w:name="productTitle"/>
+      <w:bookmarkStart w:id="5" w:name="title"/>
       <w:bookmarkEnd w:id="4"/>
       <w:bookmarkEnd w:id="5"/>
       <w:r>
@@ -6376,7 +5977,7 @@
     </w:p>
     <w:p>
       <w:pPr>
-        <w:pStyle w:val="Corpodotexto"/>
+        <w:pStyle w:val="TextBody"/>
         <w:widowControl/>
         <w:bidi w:val="0"/>
         <w:spacing w:lineRule="auto" w:line="276" w:before="0" w:after="0"/>
@@ -6430,7 +6031,7 @@
     </w:p>
     <w:p>
       <w:pPr>
-        <w:pStyle w:val="Corpodotexto"/>
+        <w:pStyle w:val="TextBody"/>
         <w:widowControl/>
         <w:bidi w:val="0"/>
         <w:spacing w:lineRule="auto" w:line="276" w:before="0" w:after="0"/>
@@ -6508,7 +6109,7 @@
     </w:p>
     <w:p>
       <w:pPr>
-        <w:pStyle w:val="Corpodotexto"/>
+        <w:pStyle w:val="TextBody"/>
         <w:widowControl/>
         <w:bidi w:val="0"/>
         <w:spacing w:lineRule="auto" w:line="276" w:before="0" w:after="0"/>
@@ -6562,7 +6163,7 @@
     </w:p>
     <w:p>
       <w:pPr>
-        <w:pStyle w:val="Ttulo1"/>
+        <w:pStyle w:val="Heading1"/>
         <w:keepNext w:val="true"/>
         <w:widowControl/>
         <w:bidi w:val="0"/>
@@ -6698,7 +6299,7 @@
     </w:p>
     <w:p>
       <w:pPr>
-        <w:pStyle w:val="Ttulo1"/>
+        <w:pStyle w:val="Heading1"/>
         <w:keepNext w:val="true"/>
         <w:widowControl/>
         <w:bidi w:val="0"/>
@@ -6975,7 +6576,7 @@
     </w:p>
     <w:p>
       <w:pPr>
-        <w:pStyle w:val="Ttulo1"/>
+        <w:pStyle w:val="Heading1"/>
         <w:widowControl/>
         <w:bidi w:val="0"/>
         <w:spacing w:lineRule="auto" w:line="276" w:before="0" w:after="0"/>
@@ -6991,8 +6592,8 @@
           <w:szCs w:val="22"/>
         </w:rPr>
       </w:pPr>
-      <w:bookmarkStart w:id="6" w:name="productTitle1"/>
-      <w:bookmarkStart w:id="7" w:name="title1"/>
+      <w:bookmarkStart w:id="6" w:name="title1"/>
+      <w:bookmarkStart w:id="7" w:name="productTitle1"/>
       <w:bookmarkEnd w:id="6"/>
       <w:bookmarkEnd w:id="7"/>
       <w:r>
@@ -7409,7 +7010,7 @@
     </w:p>
     <w:p>
       <w:pPr>
-        <w:pStyle w:val="Ttulo1"/>
+        <w:pStyle w:val="Heading1"/>
         <w:widowControl/>
         <w:bidi w:val="0"/>
         <w:spacing w:lineRule="auto" w:line="276" w:before="0" w:after="0"/>
@@ -7580,7 +7181,7 @@
     </w:p>
     <w:p>
       <w:pPr>
-        <w:pStyle w:val="Ttulo1"/>
+        <w:pStyle w:val="Heading1"/>
         <w:widowControl/>
         <w:bidi w:val="0"/>
         <w:spacing w:lineRule="auto" w:line="276" w:before="0" w:after="0"/>
@@ -7809,8 +7410,8 @@
           <w:szCs w:val="22"/>
         </w:rPr>
       </w:pPr>
-      <w:bookmarkStart w:id="8" w:name="title3"/>
-      <w:bookmarkStart w:id="9" w:name="productTitle3"/>
+      <w:bookmarkStart w:id="8" w:name="productTitle3"/>
+      <w:bookmarkStart w:id="9" w:name="title3"/>
       <w:bookmarkEnd w:id="8"/>
       <w:bookmarkEnd w:id="9"/>
       <w:r>
@@ -7876,8 +7477,8 @@
         </w:rPr>
         <w:t xml:space="preserve">Wilk CO. 2019. </w:t>
       </w:r>
-      <w:bookmarkStart w:id="10" w:name="productTitle2"/>
-      <w:bookmarkStart w:id="11" w:name="title2"/>
+      <w:bookmarkStart w:id="10" w:name="title2"/>
+      <w:bookmarkStart w:id="11" w:name="productTitle2"/>
       <w:bookmarkEnd w:id="10"/>
       <w:bookmarkEnd w:id="11"/>
       <w:r>
@@ -7975,7 +7576,7 @@
 <w:ftr xmlns:o="urn:schemas-microsoft-com:office:office" xmlns:r="http://schemas.openxmlformats.org/officeDocument/2006/relationships" xmlns:v="urn:schemas-microsoft-com:vml" xmlns:w="http://schemas.openxmlformats.org/wordprocessingml/2006/main" xmlns:w10="urn:schemas-microsoft-com:office:word" xmlns:wp="http://schemas.openxmlformats.org/drawingml/2006/wordprocessingDrawing" xmlns:wps="http://schemas.microsoft.com/office/word/2010/wordprocessingShape" xmlns:wpg="http://schemas.microsoft.com/office/word/2010/wordprocessingGroup" xmlns:mc="http://schemas.openxmlformats.org/markup-compatibility/2006" xmlns:wp14="http://schemas.microsoft.com/office/word/2010/wordprocessingDrawing" xmlns:w14="http://schemas.microsoft.com/office/word/2010/wordml" mc:Ignorable="w14 wp14">
   <w:p>
     <w:pPr>
-      <w:pStyle w:val="Rodap"/>
+      <w:pStyle w:val="Footer"/>
       <w:rPr/>
     </w:pPr>
     <w:r>
@@ -7984,7 +7585,7 @@
   </w:p>
   <w:p>
     <w:pPr>
-      <w:pStyle w:val="Rodap"/>
+      <w:pStyle w:val="Footer"/>
       <w:spacing w:before="0" w:after="200"/>
       <w:rPr/>
     </w:pPr>
@@ -8031,7 +7632,6 @@
     <w:rPrDefault>
       <w:rPr>
         <w:rFonts w:ascii="Calibri" w:hAnsi="Calibri" w:eastAsia="Times New Roman" w:cs="Times New Roman"/>
-        <w:sz w:val="20"/>
         <w:lang w:val="en-US" w:eastAsia="zh-CN" w:bidi="ar-SA"/>
       </w:rPr>
     </w:rPrDefault>
@@ -8047,7 +7647,7 @@
     <w:pPr>
       <w:widowControl/>
       <w:suppressAutoHyphens w:val="true"/>
-      <w:overflowPunct w:val="false"/>
+      <w:overflowPunct w:val="true"/>
       <w:bidi w:val="0"/>
       <w:spacing w:lineRule="auto" w:line="276" w:before="0" w:after="200"/>
       <w:jc w:val="left"/>
@@ -8061,10 +7661,10 @@
       <w:lang w:val="pt-BR" w:eastAsia="zh-CN" w:bidi="ar-SA"/>
     </w:rPr>
   </w:style>
-  <w:style w:type="paragraph" w:styleId="Ttulo1">
+  <w:style w:type="paragraph" w:styleId="Heading1">
     <w:name w:val="Heading 1"/>
     <w:basedOn w:val="Ttulo"/>
-    <w:next w:val="Corpodotexto"/>
+    <w:next w:val="TextBody"/>
     <w:qFormat/>
     <w:pPr>
       <w:spacing w:before="240" w:after="120"/>
@@ -8078,10 +7678,10 @@
       <w:szCs w:val="48"/>
     </w:rPr>
   </w:style>
-  <w:style w:type="paragraph" w:styleId="Ttulo2">
+  <w:style w:type="paragraph" w:styleId="Heading2">
     <w:name w:val="Heading 2"/>
     <w:basedOn w:val="Ttulo"/>
-    <w:next w:val="Corpodotexto"/>
+    <w:next w:val="TextBody"/>
     <w:qFormat/>
     <w:pPr>
       <w:spacing w:before="200" w:after="120"/>
@@ -8095,10 +7695,10 @@
       <w:szCs w:val="36"/>
     </w:rPr>
   </w:style>
-  <w:style w:type="paragraph" w:styleId="Ttulo3">
+  <w:style w:type="paragraph" w:styleId="Heading3">
     <w:name w:val="Heading 3"/>
     <w:basedOn w:val="Ttulo"/>
-    <w:next w:val="Corpodotexto"/>
+    <w:next w:val="TextBody"/>
     <w:qFormat/>
     <w:pPr>
       <w:spacing w:before="140" w:after="120"/>
@@ -8148,6 +7748,7 @@
   </w:style>
   <w:style w:type="character" w:styleId="LinkdaInternet">
     <w:name w:val="Link da Internet"/>
+    <w:qFormat/>
     <w:rPr>
       <w:color w:val="0000FF"/>
       <w:u w:val="single" w:color="FFFFFF"/>
@@ -8160,6 +7761,7 @@
   </w:style>
   <w:style w:type="character" w:styleId="Linkdainternetvisitado">
     <w:name w:val="Link da internet visitado"/>
+    <w:qFormat/>
     <w:rPr>
       <w:color w:val="800000"/>
       <w:u w:val="single"/>
@@ -8189,22 +7791,30 @@
       <w:rFonts w:ascii="OpenSymbol" w:hAnsi="OpenSymbol" w:eastAsia="OpenSymbol" w:cs="OpenSymbol"/>
     </w:rPr>
   </w:style>
-  <w:style w:type="paragraph" w:styleId="Ttulo">
-    <w:name w:val="Título"/>
+  <w:style w:type="character" w:styleId="InternetLink">
+    <w:name w:val="Hyperlink"/>
+    <w:rPr>
+      <w:color w:val="000080"/>
+      <w:u w:val="single"/>
+      <w:lang w:val="zxx" w:eastAsia="zxx" w:bidi="zxx"/>
+    </w:rPr>
+  </w:style>
+  <w:style w:type="paragraph" w:styleId="Heading">
+    <w:name w:val="Heading"/>
     <w:basedOn w:val="Normal"/>
-    <w:next w:val="Corpodotexto"/>
+    <w:next w:val="TextBody"/>
     <w:qFormat/>
     <w:pPr>
       <w:keepNext w:val="true"/>
       <w:spacing w:before="240" w:after="120"/>
     </w:pPr>
     <w:rPr>
-      <w:rFonts w:ascii="Liberation Sans" w:hAnsi="Liberation Sans" w:eastAsia="WenQuanYi Micro Hei" w:cs="Lohit Devanagari"/>
+      <w:rFonts w:ascii="Liberation Sans" w:hAnsi="Liberation Sans" w:eastAsia="Noto Sans CJK SC" w:cs="FreeSans"/>
       <w:sz w:val="28"/>
       <w:szCs w:val="28"/>
     </w:rPr>
   </w:style>
-  <w:style w:type="paragraph" w:styleId="Corpodotexto">
+  <w:style w:type="paragraph" w:styleId="TextBody">
     <w:name w:val="Body Text"/>
     <w:basedOn w:val="Normal"/>
     <w:pPr>
@@ -8212,15 +7822,15 @@
     </w:pPr>
     <w:rPr/>
   </w:style>
-  <w:style w:type="paragraph" w:styleId="Lista">
+  <w:style w:type="paragraph" w:styleId="List">
     <w:name w:val="List"/>
-    <w:basedOn w:val="Corpodotexto"/>
+    <w:basedOn w:val="TextBody"/>
     <w:pPr/>
     <w:rPr>
       <w:rFonts w:cs="Mangal"/>
     </w:rPr>
   </w:style>
-  <w:style w:type="paragraph" w:styleId="Legenda">
+  <w:style w:type="paragraph" w:styleId="Caption">
     <w:name w:val="Caption"/>
     <w:basedOn w:val="Normal"/>
     <w:qFormat/>
@@ -8236,6 +7846,32 @@
       <w:szCs w:val="24"/>
     </w:rPr>
   </w:style>
+  <w:style w:type="paragraph" w:styleId="Index">
+    <w:name w:val="Index"/>
+    <w:basedOn w:val="Normal"/>
+    <w:qFormat/>
+    <w:pPr>
+      <w:suppressLineNumbers/>
+    </w:pPr>
+    <w:rPr>
+      <w:rFonts w:cs="FreeSans"/>
+    </w:rPr>
+  </w:style>
+  <w:style w:type="paragraph" w:styleId="Ttulo">
+    <w:name w:val="Título"/>
+    <w:basedOn w:val="Normal"/>
+    <w:next w:val="TextBody"/>
+    <w:qFormat/>
+    <w:pPr>
+      <w:keepNext w:val="true"/>
+      <w:spacing w:before="240" w:after="120"/>
+    </w:pPr>
+    <w:rPr>
+      <w:rFonts w:ascii="Liberation Sans" w:hAnsi="Liberation Sans" w:eastAsia="WenQuanYi Micro Hei" w:cs="Lohit Devanagari"/>
+      <w:sz w:val="28"/>
+      <w:szCs w:val="28"/>
+    </w:rPr>
+  </w:style>
   <w:style w:type="paragraph" w:styleId="Ndice">
     <w:name w:val="Índice"/>
     <w:basedOn w:val="Normal"/>
@@ -8260,7 +7896,7 @@
       <w:szCs w:val="16"/>
     </w:rPr>
   </w:style>
-  <w:style w:type="paragraph" w:styleId="Caption">
+  <w:style w:type="paragraph" w:styleId="Caption1">
     <w:name w:val="caption"/>
     <w:basedOn w:val="Normal"/>
     <w:qFormat/>
@@ -8290,7 +7926,14 @@
     </w:pPr>
     <w:rPr/>
   </w:style>
-  <w:style w:type="paragraph" w:styleId="Rodap">
+  <w:style w:type="paragraph" w:styleId="HeaderandFooter">
+    <w:name w:val="Header and Footer"/>
+    <w:basedOn w:val="Normal"/>
+    <w:qFormat/>
+    <w:pPr/>
+    <w:rPr/>
+  </w:style>
+  <w:style w:type="paragraph" w:styleId="Footer">
     <w:name w:val="Footer"/>
     <w:basedOn w:val="Normal"/>
     <w:pPr>
@@ -8302,7 +7945,7 @@
     </w:pPr>
     <w:rPr/>
   </w:style>
-  <w:style w:type="paragraph" w:styleId="Cabealho">
+  <w:style w:type="paragraph" w:styleId="Header">
     <w:name w:val="Header"/>
     <w:basedOn w:val="Normal"/>
     <w:pPr>
@@ -8340,7 +7983,7 @@
         <w:tab w:val="left" w:pos="14656" w:leader="none"/>
       </w:tabs>
       <w:suppressAutoHyphens w:val="true"/>
-      <w:overflowPunct w:val="false"/>
+      <w:overflowPunct w:val="true"/>
       <w:bidi w:val="0"/>
       <w:spacing w:before="0" w:after="0"/>
       <w:jc w:val="left"/>
@@ -8367,7 +8010,7 @@
       <w:szCs w:val="24"/>
     </w:rPr>
   </w:style>
-  <w:style w:type="paragraph" w:styleId="Ttulododocumento">
+  <w:style w:type="paragraph" w:styleId="Title">
     <w:name w:val="Title"/>
     <w:basedOn w:val="Normal"/>
     <w:qFormat/>
@@ -8412,7 +8055,7 @@
     <w:pPr>
       <w:widowControl/>
       <w:suppressAutoHyphens w:val="true"/>
-      <w:overflowPunct w:val="false"/>
+      <w:overflowPunct w:val="true"/>
       <w:bidi w:val="0"/>
       <w:spacing w:lineRule="atLeast" w:line="200" w:before="0" w:after="0"/>
       <w:jc w:val="left"/>
@@ -8522,7 +8165,7 @@
       <w:em w:val="none"/>
     </w:rPr>
   </w:style>
-  <w:style w:type="paragraph" w:styleId="Textbody">
+  <w:style w:type="paragraph" w:styleId="Textbody1">
     <w:name w:val="Text body"/>
     <w:basedOn w:val="Default"/>
     <w:qFormat/>
@@ -8642,7 +8285,7 @@
     <w:pPr>
       <w:widowControl/>
       <w:suppressAutoHyphens w:val="true"/>
-      <w:overflowPunct w:val="false"/>
+      <w:overflowPunct w:val="true"/>
       <w:bidi w:val="0"/>
       <w:spacing w:lineRule="atLeast" w:line="200" w:before="283" w:after="0"/>
       <w:jc w:val="left"/>
@@ -8871,7 +8514,7 @@
     <w:pPr>
       <w:widowControl/>
       <w:suppressAutoHyphens w:val="true"/>
-      <w:overflowPunct w:val="false"/>
+      <w:overflowPunct w:val="true"/>
       <w:bidi w:val="0"/>
       <w:spacing w:lineRule="atLeast" w:line="200" w:before="0" w:after="0"/>
       <w:jc w:val="left"/>
@@ -8900,7 +8543,7 @@
     <w:pPr>
       <w:widowControl/>
       <w:suppressAutoHyphens w:val="true"/>
-      <w:overflowPunct w:val="false"/>
+      <w:overflowPunct w:val="true"/>
       <w:bidi w:val="0"/>
       <w:spacing w:before="0" w:after="0"/>
       <w:jc w:val="center"/>
@@ -8928,7 +8571,7 @@
     <w:pPr>
       <w:widowControl/>
       <w:suppressAutoHyphens w:val="true"/>
-      <w:overflowPunct w:val="false"/>
+      <w:overflowPunct w:val="true"/>
       <w:bidi w:val="0"/>
       <w:spacing w:before="0" w:after="0"/>
       <w:ind w:left="340" w:right="0" w:hanging="340"/>
@@ -8957,7 +8600,7 @@
     <w:pPr>
       <w:widowControl/>
       <w:suppressAutoHyphens w:val="true"/>
-      <w:overflowPunct w:val="false"/>
+      <w:overflowPunct w:val="true"/>
       <w:bidi w:val="0"/>
       <w:spacing w:before="0" w:after="0"/>
       <w:jc w:val="left"/>
@@ -8977,7 +8620,7 @@
     <w:pPr>
       <w:widowControl/>
       <w:suppressAutoHyphens w:val="true"/>
-      <w:overflowPunct w:val="false"/>
+      <w:overflowPunct w:val="true"/>
       <w:bidi w:val="0"/>
       <w:spacing w:before="0" w:after="0"/>
       <w:jc w:val="left"/>
@@ -8997,7 +8640,7 @@
     <w:pPr>
       <w:widowControl/>
       <w:suppressAutoHyphens w:val="true"/>
-      <w:overflowPunct w:val="false"/>
+      <w:overflowPunct w:val="true"/>
       <w:bidi w:val="0"/>
       <w:spacing w:lineRule="atLeast" w:line="200" w:before="0" w:after="0"/>
       <w:jc w:val="left"/>
@@ -9479,7 +9122,7 @@
     <w:pPr>
       <w:widowControl/>
       <w:suppressAutoHyphens w:val="true"/>
-      <w:overflowPunct w:val="false"/>
+      <w:overflowPunct w:val="true"/>
       <w:bidi w:val="0"/>
       <w:spacing w:before="0" w:after="0"/>
       <w:jc w:val="left"/>
@@ -9499,7 +9142,7 @@
     <w:pPr>
       <w:widowControl/>
       <w:suppressAutoHyphens w:val="true"/>
-      <w:overflowPunct w:val="false"/>
+      <w:overflowPunct w:val="true"/>
       <w:bidi w:val="0"/>
       <w:spacing w:before="0" w:after="0"/>
       <w:jc w:val="left"/>
@@ -9519,7 +9162,7 @@
     <w:pPr>
       <w:widowControl/>
       <w:suppressAutoHyphens w:val="true"/>
-      <w:overflowPunct w:val="false"/>
+      <w:overflowPunct w:val="true"/>
       <w:bidi w:val="0"/>
       <w:spacing w:before="0" w:after="0"/>
       <w:ind w:left="340" w:right="0" w:hanging="340"/>
@@ -9548,7 +9191,7 @@
     <w:pPr>
       <w:widowControl/>
       <w:suppressAutoHyphens w:val="true"/>
-      <w:overflowPunct w:val="false"/>
+      <w:overflowPunct w:val="true"/>
       <w:bidi w:val="0"/>
       <w:spacing w:lineRule="atLeast" w:line="200" w:before="283" w:after="0"/>
       <w:jc w:val="left"/>
@@ -9777,7 +9420,7 @@
     <w:pPr>
       <w:widowControl/>
       <w:suppressAutoHyphens w:val="true"/>
-      <w:overflowPunct w:val="false"/>
+      <w:overflowPunct w:val="true"/>
       <w:bidi w:val="0"/>
       <w:spacing w:lineRule="atLeast" w:line="200" w:before="283" w:after="0"/>
       <w:jc w:val="left"/>
@@ -10006,7 +9649,7 @@
     <w:pPr>
       <w:widowControl/>
       <w:suppressAutoHyphens w:val="true"/>
-      <w:overflowPunct w:val="false"/>
+      <w:overflowPunct w:val="true"/>
       <w:bidi w:val="0"/>
       <w:spacing w:lineRule="atLeast" w:line="200" w:before="0" w:after="0"/>
       <w:jc w:val="left"/>
@@ -10035,7 +9678,7 @@
     <w:pPr>
       <w:widowControl/>
       <w:suppressAutoHyphens w:val="true"/>
-      <w:overflowPunct w:val="false"/>
+      <w:overflowPunct w:val="true"/>
       <w:bidi w:val="0"/>
       <w:spacing w:before="0" w:after="0"/>
       <w:jc w:val="center"/>
@@ -10063,7 +9706,7 @@
     <w:pPr>
       <w:widowControl/>
       <w:suppressAutoHyphens w:val="true"/>
-      <w:overflowPunct w:val="false"/>
+      <w:overflowPunct w:val="true"/>
       <w:bidi w:val="0"/>
       <w:spacing w:before="0" w:after="0"/>
       <w:ind w:left="340" w:right="0" w:hanging="340"/>
@@ -10092,7 +9735,7 @@
     <w:pPr>
       <w:widowControl/>
       <w:suppressAutoHyphens w:val="true"/>
-      <w:overflowPunct w:val="false"/>
+      <w:overflowPunct w:val="true"/>
       <w:bidi w:val="0"/>
       <w:spacing w:before="0" w:after="0"/>
       <w:jc w:val="left"/>
@@ -10112,7 +9755,7 @@
     <w:pPr>
       <w:widowControl/>
       <w:suppressAutoHyphens w:val="true"/>
-      <w:overflowPunct w:val="false"/>
+      <w:overflowPunct w:val="true"/>
       <w:bidi w:val="0"/>
       <w:spacing w:before="0" w:after="0"/>
       <w:jc w:val="left"/>
@@ -10132,7 +9775,7 @@
     <w:pPr>
       <w:widowControl/>
       <w:suppressAutoHyphens w:val="true"/>
-      <w:overflowPunct w:val="false"/>
+      <w:overflowPunct w:val="true"/>
       <w:bidi w:val="0"/>
       <w:spacing w:lineRule="atLeast" w:line="200" w:before="283" w:after="0"/>
       <w:jc w:val="left"/>
@@ -10361,7 +10004,7 @@
     <w:pPr>
       <w:widowControl/>
       <w:suppressAutoHyphens w:val="true"/>
-      <w:overflowPunct w:val="false"/>
+      <w:overflowPunct w:val="true"/>
       <w:bidi w:val="0"/>
       <w:spacing w:lineRule="atLeast" w:line="200" w:before="0" w:after="0"/>
       <w:jc w:val="left"/>
@@ -10390,7 +10033,7 @@
     <w:pPr>
       <w:widowControl/>
       <w:suppressAutoHyphens w:val="true"/>
-      <w:overflowPunct w:val="false"/>
+      <w:overflowPunct w:val="true"/>
       <w:bidi w:val="0"/>
       <w:spacing w:before="0" w:after="0"/>
       <w:jc w:val="center"/>
@@ -10418,7 +10061,7 @@
     <w:pPr>
       <w:widowControl/>
       <w:suppressAutoHyphens w:val="true"/>
-      <w:overflowPunct w:val="false"/>
+      <w:overflowPunct w:val="true"/>
       <w:bidi w:val="0"/>
       <w:spacing w:before="0" w:after="0"/>
       <w:ind w:left="340" w:right="0" w:hanging="340"/>
@@ -10447,7 +10090,7 @@
     <w:pPr>
       <w:widowControl/>
       <w:suppressAutoHyphens w:val="true"/>
-      <w:overflowPunct w:val="false"/>
+      <w:overflowPunct w:val="true"/>
       <w:bidi w:val="0"/>
       <w:spacing w:before="0" w:after="0"/>
       <w:jc w:val="left"/>
@@ -10467,7 +10110,7 @@
     <w:pPr>
       <w:widowControl/>
       <w:suppressAutoHyphens w:val="true"/>
-      <w:overflowPunct w:val="false"/>
+      <w:overflowPunct w:val="true"/>
       <w:bidi w:val="0"/>
       <w:spacing w:before="0" w:after="0"/>
       <w:jc w:val="left"/>
@@ -10487,7 +10130,7 @@
     <w:pPr>
       <w:widowControl/>
       <w:suppressAutoHyphens w:val="true"/>
-      <w:overflowPunct w:val="false"/>
+      <w:overflowPunct w:val="true"/>
       <w:bidi w:val="0"/>
       <w:spacing w:lineRule="atLeast" w:line="200" w:before="283" w:after="0"/>
       <w:jc w:val="left"/>
@@ -10716,7 +10359,7 @@
     <w:pPr>
       <w:widowControl/>
       <w:suppressAutoHyphens w:val="true"/>
-      <w:overflowPunct w:val="false"/>
+      <w:overflowPunct w:val="true"/>
       <w:bidi w:val="0"/>
       <w:spacing w:lineRule="atLeast" w:line="200" w:before="0" w:after="0"/>
       <w:jc w:val="left"/>
@@ -10745,7 +10388,7 @@
     <w:pPr>
       <w:widowControl/>
       <w:suppressAutoHyphens w:val="true"/>
-      <w:overflowPunct w:val="false"/>
+      <w:overflowPunct w:val="true"/>
       <w:bidi w:val="0"/>
       <w:spacing w:before="0" w:after="0"/>
       <w:jc w:val="center"/>
@@ -10773,7 +10416,7 @@
     <w:pPr>
       <w:widowControl/>
       <w:suppressAutoHyphens w:val="true"/>
-      <w:overflowPunct w:val="false"/>
+      <w:overflowPunct w:val="true"/>
       <w:bidi w:val="0"/>
       <w:spacing w:before="0" w:after="0"/>
       <w:ind w:left="340" w:right="0" w:hanging="340"/>
@@ -10802,7 +10445,7 @@
     <w:pPr>
       <w:widowControl/>
       <w:suppressAutoHyphens w:val="true"/>
-      <w:overflowPunct w:val="false"/>
+      <w:overflowPunct w:val="true"/>
       <w:bidi w:val="0"/>
       <w:spacing w:before="0" w:after="0"/>
       <w:jc w:val="left"/>
@@ -10822,7 +10465,7 @@
     <w:pPr>
       <w:widowControl/>
       <w:suppressAutoHyphens w:val="true"/>
-      <w:overflowPunct w:val="false"/>
+      <w:overflowPunct w:val="true"/>
       <w:bidi w:val="0"/>
       <w:spacing w:before="0" w:after="0"/>
       <w:jc w:val="left"/>
@@ -10842,7 +10485,7 @@
     <w:pPr>
       <w:widowControl/>
       <w:suppressAutoHyphens w:val="true"/>
-      <w:overflowPunct w:val="false"/>
+      <w:overflowPunct w:val="true"/>
       <w:bidi w:val="0"/>
       <w:spacing w:lineRule="atLeast" w:line="200" w:before="283" w:after="0"/>
       <w:jc w:val="left"/>
@@ -11071,7 +10714,7 @@
     <w:pPr>
       <w:widowControl/>
       <w:suppressAutoHyphens w:val="true"/>
-      <w:overflowPunct w:val="false"/>
+      <w:overflowPunct w:val="true"/>
       <w:bidi w:val="0"/>
       <w:spacing w:lineRule="atLeast" w:line="200" w:before="0" w:after="0"/>
       <w:jc w:val="left"/>
@@ -11100,7 +10743,7 @@
     <w:pPr>
       <w:widowControl/>
       <w:suppressAutoHyphens w:val="true"/>
-      <w:overflowPunct w:val="false"/>
+      <w:overflowPunct w:val="true"/>
       <w:bidi w:val="0"/>
       <w:spacing w:before="0" w:after="0"/>
       <w:jc w:val="center"/>
@@ -11128,7 +10771,7 @@
     <w:pPr>
       <w:widowControl/>
       <w:suppressAutoHyphens w:val="true"/>
-      <w:overflowPunct w:val="false"/>
+      <w:overflowPunct w:val="true"/>
       <w:bidi w:val="0"/>
       <w:spacing w:before="0" w:after="0"/>
       <w:ind w:left="340" w:right="0" w:hanging="340"/>
@@ -11157,7 +10800,7 @@
     <w:pPr>
       <w:widowControl/>
       <w:suppressAutoHyphens w:val="true"/>
-      <w:overflowPunct w:val="false"/>
+      <w:overflowPunct w:val="true"/>
       <w:bidi w:val="0"/>
       <w:spacing w:before="0" w:after="0"/>
       <w:jc w:val="left"/>
@@ -11177,7 +10820,7 @@
     <w:pPr>
       <w:widowControl/>
       <w:suppressAutoHyphens w:val="true"/>
-      <w:overflowPunct w:val="false"/>
+      <w:overflowPunct w:val="true"/>
       <w:bidi w:val="0"/>
       <w:spacing w:before="0" w:after="0"/>
       <w:jc w:val="left"/>
@@ -11197,7 +10840,7 @@
     <w:pPr>
       <w:widowControl/>
       <w:suppressAutoHyphens w:val="true"/>
-      <w:overflowPunct w:val="false"/>
+      <w:overflowPunct w:val="true"/>
       <w:bidi w:val="0"/>
       <w:spacing w:lineRule="atLeast" w:line="200" w:before="283" w:after="0"/>
       <w:jc w:val="left"/>
@@ -11426,7 +11069,7 @@
     <w:pPr>
       <w:widowControl/>
       <w:suppressAutoHyphens w:val="true"/>
-      <w:overflowPunct w:val="false"/>
+      <w:overflowPunct w:val="true"/>
       <w:bidi w:val="0"/>
       <w:spacing w:lineRule="atLeast" w:line="200" w:before="0" w:after="0"/>
       <w:jc w:val="left"/>
@@ -11455,7 +11098,7 @@
     <w:pPr>
       <w:widowControl/>
       <w:suppressAutoHyphens w:val="true"/>
-      <w:overflowPunct w:val="false"/>
+      <w:overflowPunct w:val="true"/>
       <w:bidi w:val="0"/>
       <w:spacing w:before="0" w:after="0"/>
       <w:jc w:val="center"/>
@@ -11483,7 +11126,7 @@
     <w:pPr>
       <w:widowControl/>
       <w:suppressAutoHyphens w:val="true"/>
-      <w:overflowPunct w:val="false"/>
+      <w:overflowPunct w:val="true"/>
       <w:bidi w:val="0"/>
       <w:spacing w:before="0" w:after="0"/>
       <w:ind w:left="340" w:right="0" w:hanging="340"/>
@@ -11512,7 +11155,7 @@
     <w:pPr>
       <w:widowControl/>
       <w:suppressAutoHyphens w:val="true"/>
-      <w:overflowPunct w:val="false"/>
+      <w:overflowPunct w:val="true"/>
       <w:bidi w:val="0"/>
       <w:spacing w:before="0" w:after="0"/>
       <w:jc w:val="left"/>
@@ -11532,7 +11175,7 @@
     <w:pPr>
       <w:widowControl/>
       <w:suppressAutoHyphens w:val="true"/>
-      <w:overflowPunct w:val="false"/>
+      <w:overflowPunct w:val="true"/>
       <w:bidi w:val="0"/>
       <w:spacing w:before="0" w:after="0"/>
       <w:jc w:val="left"/>
@@ -11552,7 +11195,7 @@
     <w:pPr>
       <w:widowControl/>
       <w:suppressAutoHyphens w:val="true"/>
-      <w:overflowPunct w:val="false"/>
+      <w:overflowPunct w:val="true"/>
       <w:bidi w:val="0"/>
       <w:spacing w:lineRule="atLeast" w:line="200" w:before="283" w:after="0"/>
       <w:jc w:val="left"/>
@@ -11781,7 +11424,7 @@
     <w:pPr>
       <w:widowControl/>
       <w:suppressAutoHyphens w:val="true"/>
-      <w:overflowPunct w:val="false"/>
+      <w:overflowPunct w:val="true"/>
       <w:bidi w:val="0"/>
       <w:spacing w:lineRule="atLeast" w:line="200" w:before="0" w:after="0"/>
       <w:jc w:val="left"/>
@@ -11810,7 +11453,7 @@
     <w:pPr>
       <w:widowControl/>
       <w:suppressAutoHyphens w:val="true"/>
-      <w:overflowPunct w:val="false"/>
+      <w:overflowPunct w:val="true"/>
       <w:bidi w:val="0"/>
       <w:spacing w:before="0" w:after="0"/>
       <w:jc w:val="center"/>
@@ -11838,7 +11481,7 @@
     <w:pPr>
       <w:widowControl/>
       <w:suppressAutoHyphens w:val="true"/>
-      <w:overflowPunct w:val="false"/>
+      <w:overflowPunct w:val="true"/>
       <w:bidi w:val="0"/>
       <w:spacing w:before="0" w:after="0"/>
       <w:ind w:left="340" w:right="0" w:hanging="340"/>
@@ -11867,7 +11510,7 @@
     <w:pPr>
       <w:widowControl/>
       <w:suppressAutoHyphens w:val="true"/>
-      <w:overflowPunct w:val="false"/>
+      <w:overflowPunct w:val="true"/>
       <w:bidi w:val="0"/>
       <w:spacing w:before="0" w:after="0"/>
       <w:jc w:val="left"/>
@@ -11887,7 +11530,7 @@
     <w:pPr>
       <w:widowControl/>
       <w:suppressAutoHyphens w:val="true"/>
-      <w:overflowPunct w:val="false"/>
+      <w:overflowPunct w:val="true"/>
       <w:bidi w:val="0"/>
       <w:spacing w:before="0" w:after="0"/>
       <w:jc w:val="left"/>
@@ -11907,7 +11550,7 @@
     <w:pPr>
       <w:widowControl/>
       <w:suppressAutoHyphens w:val="true"/>
-      <w:overflowPunct w:val="false"/>
+      <w:overflowPunct w:val="true"/>
       <w:bidi w:val="0"/>
       <w:spacing w:lineRule="atLeast" w:line="200" w:before="283" w:after="0"/>
       <w:jc w:val="left"/>
@@ -12136,7 +11779,7 @@
     <w:pPr>
       <w:widowControl/>
       <w:suppressAutoHyphens w:val="true"/>
-      <w:overflowPunct w:val="false"/>
+      <w:overflowPunct w:val="true"/>
       <w:bidi w:val="0"/>
       <w:spacing w:lineRule="atLeast" w:line="200" w:before="0" w:after="0"/>
       <w:jc w:val="left"/>
@@ -12165,7 +11808,7 @@
     <w:pPr>
       <w:widowControl/>
       <w:suppressAutoHyphens w:val="true"/>
-      <w:overflowPunct w:val="false"/>
+      <w:overflowPunct w:val="true"/>
       <w:bidi w:val="0"/>
       <w:spacing w:before="0" w:after="0"/>
       <w:jc w:val="center"/>
@@ -12193,7 +11836,7 @@
     <w:pPr>
       <w:widowControl/>
       <w:suppressAutoHyphens w:val="true"/>
-      <w:overflowPunct w:val="false"/>
+      <w:overflowPunct w:val="true"/>
       <w:bidi w:val="0"/>
       <w:spacing w:before="0" w:after="0"/>
       <w:ind w:left="340" w:right="0" w:hanging="340"/>
@@ -12222,7 +11865,7 @@
     <w:pPr>
       <w:widowControl/>
       <w:suppressAutoHyphens w:val="true"/>
-      <w:overflowPunct w:val="false"/>
+      <w:overflowPunct w:val="true"/>
       <w:bidi w:val="0"/>
       <w:spacing w:before="0" w:after="0"/>
       <w:jc w:val="left"/>
@@ -12242,7 +11885,7 @@
     <w:pPr>
       <w:widowControl/>
       <w:suppressAutoHyphens w:val="true"/>
-      <w:overflowPunct w:val="false"/>
+      <w:overflowPunct w:val="true"/>
       <w:bidi w:val="0"/>
       <w:spacing w:before="0" w:after="0"/>
       <w:jc w:val="left"/>

--- a/00_plano_ensino/plano_ensino_analise_geoespacial_r.docx
+++ b/00_plano_ensino/plano_ensino_analise_geoespacial_r.docx
@@ -766,7 +766,7 @@
           <w:sz w:val="22"/>
           <w:szCs w:val="22"/>
         </w:rPr>
-        <w:t>A disciplina oferecerá os principais conceitos teórico-práticos do uso de dados geoespaciais com o R aplicados à Ecologia. A parte prática será desenvolvida através de ferramentas na linguagem R. Serão abordados os seguintes temas: (1) controle de versão, Git e GitHub, (2) introdução a linguagem R e RStudio, (3) funcionamento do RBase, (4) funcionamento do tidyverse, (5) estrutura e fonte de dados geoespaciais, (6) manipulação de dados geoespaciais (vetor), (7) manipulação dados geoespaciais (raster) e, (8) composição de mapas. A carga horária total será de 60 horas, onde nos cinco dias iniciais serão ministrados 6 horas teórico-práticas, num total de 30 horas. As 30 horas restantes serão direcionadas à realização de formulação e execução de um projeto com dados reais como forma de avaliação para compor a nota final da disciplina. Após a realização da disciplina, espera-se que as alunas e alunos adquiram conceitos gerais da estrutura, manipulação e visualização de dados geoespaciais, assim como domínio das técnicas e métodos para alcançar autonomia e produzir soluções para suas próprias questões relativas à geocomputação utilizando a linguagem R.</w:t>
+        <w:t>A disciplina oferecerá os principais conceitos teóricos e práticos quanto ao funcionamento da linguagem R e seu uso para manipulação e visualização de dados tabulares e geoespaciais, com enfoque em Ecologia Geral. Serão abordados os seguintes temas: (1) controle de versão, git e GitHub, (2) funcionamento da linguagem R, (3) estrutura e manipulação de dados no R, (4) introdução ao tidyverse, (5) visualização de dados no R, (6) estrutura e fonte de dados geoespaciais, (7) estrutura e manipulação de dados vetoriais no R, (8) estrutura e manipulação de dados matriciais no R e (9) visualização de dados geoespaciais no R. A carga horária total será de 60 horas, onde nos cinco dias iniciais serão ministrados 6 horas de aulas teórico-práticas, num total de 30 horas. As 30 horas restantes serão direcionadas à formulação e execução de um projeto com dados reais, como forma de avaliação para compor a nota final da disciplina. Após a realização da disciplina, espera-se que as alunas e alunos adquiram conceitos gerais sobre a estrutura, manipulação e visualização de dados tabulares e geoespaciais, assim como domínio das técnicas e métodos para alcançar autonomia e produzir soluções para suas próprias questões relativas à geocomputação utilizando a linguagem R.</w:t>
       </w:r>
     </w:p>
     <w:p>
@@ -872,7 +872,7 @@
           <w:sz w:val="22"/>
           <w:szCs w:val="22"/>
         </w:rPr>
-        <w:t>1 Controle de versão, Git e GitHub</w:t>
+        <w:t>1 Controle de versão, git e GitHub</w:t>
       </w:r>
     </w:p>
     <w:p>
@@ -944,51 +944,7 @@
           <w:sz w:val="22"/>
           <w:szCs w:val="22"/>
         </w:rPr>
-        <w:t xml:space="preserve">3. </w:t>
-      </w:r>
-      <w:r>
-        <w:rPr>
-          <w:rFonts w:eastAsia="Ubuntu" w:cs="Ubuntu" w:ascii="Ubuntu" w:hAnsi="Ubuntu"/>
-          <w:b w:val="false"/>
-          <w:bCs w:val="false"/>
-          <w:color w:val="000000"/>
-          <w:sz w:val="22"/>
-          <w:szCs w:val="22"/>
-        </w:rPr>
-        <w:t>g</w:t>
-      </w:r>
-      <w:r>
-        <w:rPr>
-          <w:rFonts w:eastAsia="Ubuntu" w:cs="Ubuntu" w:ascii="Ubuntu" w:hAnsi="Ubuntu"/>
-          <w:b w:val="false"/>
-          <w:bCs w:val="false"/>
-          <w:color w:val="000000"/>
-          <w:sz w:val="22"/>
-          <w:szCs w:val="22"/>
-        </w:rPr>
-        <w:t xml:space="preserve">it </w:t>
-      </w:r>
-      <w:r>
-        <w:rPr>
-          <w:rFonts w:eastAsia="Ubuntu" w:cs="Ubuntu" w:ascii="Ubuntu" w:hAnsi="Ubuntu"/>
-          <w:b w:val="false"/>
-          <w:bCs w:val="false"/>
-          <w:color w:val="000000"/>
-          <w:sz w:val="22"/>
-          <w:szCs w:val="22"/>
-        </w:rPr>
-        <w:t>e</w:t>
-      </w:r>
-      <w:r>
-        <w:rPr>
-          <w:rFonts w:eastAsia="Ubuntu" w:cs="Ubuntu" w:ascii="Ubuntu" w:hAnsi="Ubuntu"/>
-          <w:b w:val="false"/>
-          <w:bCs w:val="false"/>
-          <w:color w:val="000000"/>
-          <w:sz w:val="22"/>
-          <w:szCs w:val="22"/>
-        </w:rPr>
-        <w:t xml:space="preserve"> GitHub</w:t>
+        <w:t>3. git e GitHub</w:t>
       </w:r>
     </w:p>
     <w:p>
@@ -1012,18 +968,7 @@
           <w:sz w:val="22"/>
           <w:szCs w:val="22"/>
         </w:rPr>
-        <w:t>4</w:t>
-      </w:r>
-      <w:r>
-        <w:rPr>
-          <w:rFonts w:eastAsia="Ubuntu" w:cs="Ubuntu" w:ascii="Ubuntu" w:hAnsi="Ubuntu"/>
-          <w:b w:val="false"/>
-          <w:bCs w:val="false"/>
-          <w:color w:val="000000"/>
-          <w:sz w:val="22"/>
-          <w:szCs w:val="22"/>
-        </w:rPr>
-        <w:t>. Funcionamento do controle de versão</w:t>
+        <w:t>4. Funcionamento do controle de versão</w:t>
       </w:r>
     </w:p>
     <w:p>
@@ -1071,7 +1016,7 @@
           <w:sz w:val="22"/>
           <w:szCs w:val="22"/>
         </w:rPr>
-        <w:t>6. Configuração: git config</w:t>
+        <w:t>6. Configuração: RStudio, git, GitHub</w:t>
       </w:r>
     </w:p>
     <w:p>
@@ -1167,29 +1112,7 @@
           <w:sz w:val="22"/>
           <w:szCs w:val="22"/>
         </w:rPr>
-        <w:t>1</w:t>
-      </w:r>
-      <w:r>
-        <w:rPr>
-          <w:rFonts w:eastAsia="Ubuntu" w:cs="Ubuntu" w:ascii="Ubuntu" w:hAnsi="Ubuntu"/>
-          <w:b w:val="false"/>
-          <w:bCs w:val="false"/>
-          <w:color w:val="000000"/>
-          <w:sz w:val="22"/>
-          <w:szCs w:val="22"/>
-        </w:rPr>
-        <w:t>0</w:t>
-      </w:r>
-      <w:r>
-        <w:rPr>
-          <w:rFonts w:eastAsia="Ubuntu" w:cs="Ubuntu" w:ascii="Ubuntu" w:hAnsi="Ubuntu"/>
-          <w:b w:val="false"/>
-          <w:bCs w:val="false"/>
-          <w:color w:val="000000"/>
-          <w:sz w:val="22"/>
-          <w:szCs w:val="22"/>
-        </w:rPr>
-        <w:t>. Ignorando: .gitignore</w:t>
+        <w:t>10. Ignorando: .gitignore</w:t>
       </w:r>
     </w:p>
     <w:p>
@@ -1213,29 +1136,7 @@
           <w:sz w:val="22"/>
           <w:szCs w:val="22"/>
         </w:rPr>
-        <w:t>1</w:t>
-      </w:r>
-      <w:r>
-        <w:rPr>
-          <w:rFonts w:eastAsia="Ubuntu" w:cs="Ubuntu" w:ascii="Ubuntu" w:hAnsi="Ubuntu"/>
-          <w:b w:val="false"/>
-          <w:bCs w:val="false"/>
-          <w:color w:val="000000"/>
-          <w:sz w:val="22"/>
-          <w:szCs w:val="22"/>
-        </w:rPr>
-        <w:t>1</w:t>
-      </w:r>
-      <w:r>
-        <w:rPr>
-          <w:rFonts w:eastAsia="Ubuntu" w:cs="Ubuntu" w:ascii="Ubuntu" w:hAnsi="Ubuntu"/>
-          <w:b w:val="false"/>
-          <w:bCs w:val="false"/>
-          <w:color w:val="000000"/>
-          <w:sz w:val="22"/>
-          <w:szCs w:val="22"/>
-        </w:rPr>
-        <w:t>. Histórico: git log e git show</w:t>
+        <w:t>11. Histórico: git log e git show</w:t>
       </w:r>
     </w:p>
     <w:p>
@@ -1259,29 +1160,7 @@
           <w:sz w:val="22"/>
           <w:szCs w:val="22"/>
         </w:rPr>
-        <w:t>1</w:t>
-      </w:r>
-      <w:r>
-        <w:rPr>
-          <w:rFonts w:eastAsia="Ubuntu" w:cs="Ubuntu" w:ascii="Ubuntu" w:hAnsi="Ubuntu"/>
-          <w:b w:val="false"/>
-          <w:bCs w:val="false"/>
-          <w:color w:val="000000"/>
-          <w:sz w:val="22"/>
-          <w:szCs w:val="22"/>
-        </w:rPr>
-        <w:t>2.</w:t>
-      </w:r>
-      <w:r>
-        <w:rPr>
-          <w:rFonts w:eastAsia="Ubuntu" w:cs="Ubuntu" w:ascii="Ubuntu" w:hAnsi="Ubuntu"/>
-          <w:b w:val="false"/>
-          <w:bCs w:val="false"/>
-          <w:color w:val="000000"/>
-          <w:sz w:val="22"/>
-          <w:szCs w:val="22"/>
-        </w:rPr>
-        <w:t xml:space="preserve"> Diferenças: git diff</w:t>
+        <w:t>12. Diferenças: git diff</w:t>
       </w:r>
     </w:p>
     <w:p>
@@ -1305,29 +1184,7 @@
           <w:sz w:val="22"/>
           <w:szCs w:val="22"/>
         </w:rPr>
-        <w:t>1</w:t>
-      </w:r>
-      <w:r>
-        <w:rPr>
-          <w:rFonts w:eastAsia="Ubuntu" w:cs="Ubuntu" w:ascii="Ubuntu" w:hAnsi="Ubuntu"/>
-          <w:b w:val="false"/>
-          <w:bCs w:val="false"/>
-          <w:color w:val="000000"/>
-          <w:sz w:val="22"/>
-          <w:szCs w:val="22"/>
-        </w:rPr>
-        <w:t>3.</w:t>
-      </w:r>
-      <w:r>
-        <w:rPr>
-          <w:rFonts w:eastAsia="Ubuntu" w:cs="Ubuntu" w:ascii="Ubuntu" w:hAnsi="Ubuntu"/>
-          <w:b w:val="false"/>
-          <w:bCs w:val="false"/>
-          <w:color w:val="000000"/>
-          <w:sz w:val="22"/>
-          <w:szCs w:val="22"/>
-        </w:rPr>
-        <w:t xml:space="preserve"> Desfazer: git revert e git reset</w:t>
+        <w:t>13. Desfazer: git revert e git reset</w:t>
       </w:r>
     </w:p>
     <w:p>
@@ -1351,29 +1208,7 @@
           <w:sz w:val="22"/>
           <w:szCs w:val="22"/>
         </w:rPr>
-        <w:t>1</w:t>
-      </w:r>
-      <w:r>
-        <w:rPr>
-          <w:rFonts w:eastAsia="Ubuntu" w:cs="Ubuntu" w:ascii="Ubuntu" w:hAnsi="Ubuntu"/>
-          <w:b w:val="false"/>
-          <w:bCs w:val="false"/>
-          <w:color w:val="000000"/>
-          <w:sz w:val="22"/>
-          <w:szCs w:val="22"/>
-        </w:rPr>
-        <w:t>4.</w:t>
-      </w:r>
-      <w:r>
-        <w:rPr>
-          <w:rFonts w:eastAsia="Ubuntu" w:cs="Ubuntu" w:ascii="Ubuntu" w:hAnsi="Ubuntu"/>
-          <w:b w:val="false"/>
-          <w:bCs w:val="false"/>
-          <w:color w:val="000000"/>
-          <w:sz w:val="22"/>
-          <w:szCs w:val="22"/>
-        </w:rPr>
-        <w:t xml:space="preserve"> Ramificações: git branch, git switch e git merge</w:t>
+        <w:t>14. Ramificações: git branch, git switch e git merge</w:t>
       </w:r>
     </w:p>
     <w:p>
@@ -1397,29 +1232,7 @@
           <w:sz w:val="22"/>
           <w:szCs w:val="22"/>
         </w:rPr>
-        <w:t>1</w:t>
-      </w:r>
-      <w:r>
-        <w:rPr>
-          <w:rFonts w:eastAsia="Ubuntu" w:cs="Ubuntu" w:ascii="Ubuntu" w:hAnsi="Ubuntu"/>
-          <w:b w:val="false"/>
-          <w:bCs w:val="false"/>
-          <w:color w:val="000000"/>
-          <w:sz w:val="22"/>
-          <w:szCs w:val="22"/>
-        </w:rPr>
-        <w:t>5.</w:t>
-      </w:r>
-      <w:r>
-        <w:rPr>
-          <w:rFonts w:eastAsia="Ubuntu" w:cs="Ubuntu" w:ascii="Ubuntu" w:hAnsi="Ubuntu"/>
-          <w:b w:val="false"/>
-          <w:bCs w:val="false"/>
-          <w:color w:val="000000"/>
-          <w:sz w:val="22"/>
-          <w:szCs w:val="22"/>
-        </w:rPr>
-        <w:t xml:space="preserve"> Remoto: git remote, git push e git pull</w:t>
+        <w:t>15. Remoto: git remote, git push e git pull</w:t>
       </w:r>
     </w:p>
     <w:p>
@@ -1443,29 +1256,7 @@
           <w:sz w:val="22"/>
           <w:szCs w:val="22"/>
         </w:rPr>
-        <w:t>1</w:t>
-      </w:r>
-      <w:r>
-        <w:rPr>
-          <w:rFonts w:eastAsia="Ubuntu" w:cs="Ubuntu" w:ascii="Ubuntu" w:hAnsi="Ubuntu"/>
-          <w:b w:val="false"/>
-          <w:bCs w:val="false"/>
-          <w:color w:val="000000"/>
-          <w:sz w:val="22"/>
-          <w:szCs w:val="22"/>
-        </w:rPr>
-        <w:t>6.</w:t>
-      </w:r>
-      <w:r>
-        <w:rPr>
-          <w:rFonts w:eastAsia="Ubuntu" w:cs="Ubuntu" w:ascii="Ubuntu" w:hAnsi="Ubuntu"/>
-          <w:b w:val="false"/>
-          <w:bCs w:val="false"/>
-          <w:color w:val="000000"/>
-          <w:sz w:val="22"/>
-          <w:szCs w:val="22"/>
-        </w:rPr>
-        <w:t xml:space="preserve"> GitHub: Pull request</w:t>
+        <w:t>16. GitHub: Pull request</w:t>
       </w:r>
     </w:p>
     <w:p>
@@ -1489,29 +1280,7 @@
           <w:sz w:val="22"/>
           <w:szCs w:val="22"/>
         </w:rPr>
-        <w:t>1</w:t>
-      </w:r>
-      <w:r>
-        <w:rPr>
-          <w:rFonts w:eastAsia="Ubuntu" w:cs="Ubuntu" w:ascii="Ubuntu" w:hAnsi="Ubuntu"/>
-          <w:b w:val="false"/>
-          <w:bCs w:val="false"/>
-          <w:color w:val="000000"/>
-          <w:sz w:val="22"/>
-          <w:szCs w:val="22"/>
-        </w:rPr>
-        <w:t>7.</w:t>
-      </w:r>
-      <w:r>
-        <w:rPr>
-          <w:rFonts w:eastAsia="Ubuntu" w:cs="Ubuntu" w:ascii="Ubuntu" w:hAnsi="Ubuntu"/>
-          <w:b w:val="false"/>
-          <w:bCs w:val="false"/>
-          <w:color w:val="000000"/>
-          <w:sz w:val="22"/>
-          <w:szCs w:val="22"/>
-        </w:rPr>
-        <w:t xml:space="preserve"> Detalhes do respositório do GitHub</w:t>
+        <w:t>17. Detalhes do repositório do GitHub</w:t>
       </w:r>
     </w:p>
     <w:p>
@@ -1535,29 +1304,7 @@
           <w:sz w:val="22"/>
           <w:szCs w:val="22"/>
         </w:rPr>
-        <w:t>1</w:t>
-      </w:r>
-      <w:r>
-        <w:rPr>
-          <w:rFonts w:eastAsia="Ubuntu" w:cs="Ubuntu" w:ascii="Ubuntu" w:hAnsi="Ubuntu"/>
-          <w:b w:val="false"/>
-          <w:bCs w:val="false"/>
-          <w:color w:val="000000"/>
-          <w:sz w:val="22"/>
-          <w:szCs w:val="22"/>
-        </w:rPr>
-        <w:t>8.</w:t>
-      </w:r>
-      <w:r>
-        <w:rPr>
-          <w:rFonts w:eastAsia="Ubuntu" w:cs="Ubuntu" w:ascii="Ubuntu" w:hAnsi="Ubuntu"/>
-          <w:b w:val="false"/>
-          <w:bCs w:val="false"/>
-          <w:color w:val="000000"/>
-          <w:sz w:val="22"/>
-          <w:szCs w:val="22"/>
-        </w:rPr>
-        <w:t xml:space="preserve"> Pacote usethis</w:t>
+        <w:t>18. Interface gráfica do RStudio</w:t>
       </w:r>
     </w:p>
     <w:p>
@@ -1581,18 +1328,7 @@
           <w:sz w:val="22"/>
           <w:szCs w:val="22"/>
         </w:rPr>
-        <w:t>19.</w:t>
-      </w:r>
-      <w:r>
-        <w:rPr>
-          <w:rFonts w:eastAsia="Ubuntu" w:cs="Ubuntu" w:ascii="Ubuntu" w:hAnsi="Ubuntu"/>
-          <w:b w:val="false"/>
-          <w:bCs w:val="false"/>
-          <w:color w:val="000000"/>
-          <w:sz w:val="22"/>
-          <w:szCs w:val="22"/>
-        </w:rPr>
-        <w:t xml:space="preserve"> Interface gráfica do RStudio</w:t>
+        <w:t>19. Principal material de estudo</w:t>
       </w:r>
     </w:p>
     <w:p>
@@ -1730,18 +1466,7 @@
           <w:sz w:val="22"/>
           <w:szCs w:val="22"/>
         </w:rPr>
-        <w:t>3</w:t>
-      </w:r>
-      <w:r>
-        <w:rPr>
-          <w:rFonts w:eastAsia="Ubuntu" w:cs="Ubuntu" w:ascii="Ubuntu" w:hAnsi="Ubuntu"/>
-          <w:b w:val="false"/>
-          <w:bCs w:val="false"/>
-          <w:color w:val="000000"/>
-          <w:sz w:val="22"/>
-          <w:szCs w:val="22"/>
-        </w:rPr>
-        <w:t>. Console</w:t>
+        <w:t>3. Console</w:t>
       </w:r>
     </w:p>
     <w:p>
@@ -1765,18 +1490,7 @@
           <w:sz w:val="22"/>
           <w:szCs w:val="22"/>
         </w:rPr>
-        <w:t>4</w:t>
-      </w:r>
-      <w:r>
-        <w:rPr>
-          <w:rFonts w:eastAsia="Ubuntu" w:cs="Ubuntu" w:ascii="Ubuntu" w:hAnsi="Ubuntu"/>
-          <w:b w:val="false"/>
-          <w:bCs w:val="false"/>
-          <w:color w:val="000000"/>
-          <w:sz w:val="22"/>
-          <w:szCs w:val="22"/>
-        </w:rPr>
-        <w:t>. Scripts</w:t>
+        <w:t>4. Scripts</w:t>
       </w:r>
     </w:p>
     <w:p>
@@ -1800,18 +1514,7 @@
           <w:sz w:val="22"/>
           <w:szCs w:val="22"/>
         </w:rPr>
-        <w:t>5</w:t>
-      </w:r>
-      <w:r>
-        <w:rPr>
-          <w:rFonts w:eastAsia="Ubuntu" w:cs="Ubuntu" w:ascii="Ubuntu" w:hAnsi="Ubuntu"/>
-          <w:b w:val="false"/>
-          <w:bCs w:val="false"/>
-          <w:color w:val="000000"/>
-          <w:sz w:val="22"/>
-          <w:szCs w:val="22"/>
-        </w:rPr>
-        <w:t>. Operadores</w:t>
+        <w:t>5. Operadores</w:t>
       </w:r>
     </w:p>
     <w:p>
@@ -1835,18 +1538,7 @@
           <w:sz w:val="22"/>
           <w:szCs w:val="22"/>
         </w:rPr>
-        <w:t>6</w:t>
-      </w:r>
-      <w:r>
-        <w:rPr>
-          <w:rFonts w:eastAsia="Ubuntu" w:cs="Ubuntu" w:ascii="Ubuntu" w:hAnsi="Ubuntu"/>
-          <w:b w:val="false"/>
-          <w:bCs w:val="false"/>
-          <w:color w:val="000000"/>
-          <w:sz w:val="22"/>
-          <w:szCs w:val="22"/>
-        </w:rPr>
-        <w:t>. Objetos</w:t>
+        <w:t>6. Objetos</w:t>
       </w:r>
     </w:p>
     <w:p>
@@ -1870,18 +1562,7 @@
           <w:sz w:val="22"/>
           <w:szCs w:val="22"/>
         </w:rPr>
-        <w:t>7</w:t>
-      </w:r>
-      <w:r>
-        <w:rPr>
-          <w:rFonts w:eastAsia="Ubuntu" w:cs="Ubuntu" w:ascii="Ubuntu" w:hAnsi="Ubuntu"/>
-          <w:b w:val="false"/>
-          <w:bCs w:val="false"/>
-          <w:color w:val="000000"/>
-          <w:sz w:val="22"/>
-          <w:szCs w:val="22"/>
-        </w:rPr>
-        <w:t>. Funções</w:t>
+        <w:t>7. Funções</w:t>
       </w:r>
     </w:p>
     <w:p>
@@ -1905,18 +1586,7 @@
           <w:sz w:val="22"/>
           <w:szCs w:val="22"/>
         </w:rPr>
-        <w:t>8</w:t>
-      </w:r>
-      <w:r>
-        <w:rPr>
-          <w:rFonts w:eastAsia="Ubuntu" w:cs="Ubuntu" w:ascii="Ubuntu" w:hAnsi="Ubuntu"/>
-          <w:b w:val="false"/>
-          <w:bCs w:val="false"/>
-          <w:color w:val="000000"/>
-          <w:sz w:val="22"/>
-          <w:szCs w:val="22"/>
-        </w:rPr>
-        <w:t>. Pacotes</w:t>
+        <w:t>8. Pacotes</w:t>
       </w:r>
     </w:p>
     <w:p>
@@ -1940,18 +1610,7 @@
           <w:sz w:val="22"/>
           <w:szCs w:val="22"/>
         </w:rPr>
-        <w:t>9</w:t>
-      </w:r>
-      <w:r>
-        <w:rPr>
-          <w:rFonts w:eastAsia="Ubuntu" w:cs="Ubuntu" w:ascii="Ubuntu" w:hAnsi="Ubuntu"/>
-          <w:b w:val="false"/>
-          <w:bCs w:val="false"/>
-          <w:color w:val="000000"/>
-          <w:sz w:val="22"/>
-          <w:szCs w:val="22"/>
-        </w:rPr>
-        <w:t>. Ajuda</w:t>
+        <w:t>9. Ajuda</w:t>
       </w:r>
     </w:p>
     <w:p>
@@ -1975,29 +1634,7 @@
           <w:sz w:val="22"/>
           <w:szCs w:val="22"/>
         </w:rPr>
-        <w:t>1</w:t>
-      </w:r>
-      <w:r>
-        <w:rPr>
-          <w:rFonts w:eastAsia="Ubuntu" w:cs="Ubuntu" w:ascii="Ubuntu" w:hAnsi="Ubuntu"/>
-          <w:b w:val="false"/>
-          <w:bCs w:val="false"/>
-          <w:color w:val="000000"/>
-          <w:sz w:val="22"/>
-          <w:szCs w:val="22"/>
-        </w:rPr>
-        <w:t>0</w:t>
-      </w:r>
-      <w:r>
-        <w:rPr>
-          <w:rFonts w:eastAsia="Ubuntu" w:cs="Ubuntu" w:ascii="Ubuntu" w:hAnsi="Ubuntu"/>
-          <w:b w:val="false"/>
-          <w:bCs w:val="false"/>
-          <w:color w:val="000000"/>
-          <w:sz w:val="22"/>
-          <w:szCs w:val="22"/>
-        </w:rPr>
-        <w:t>. Ambiente</w:t>
+        <w:t>10. Ambiente</w:t>
       </w:r>
     </w:p>
     <w:p>
@@ -2021,29 +1658,7 @@
           <w:sz w:val="22"/>
           <w:szCs w:val="22"/>
         </w:rPr>
-        <w:t>1</w:t>
-      </w:r>
-      <w:r>
-        <w:rPr>
-          <w:rFonts w:eastAsia="Ubuntu" w:cs="Ubuntu" w:ascii="Ubuntu" w:hAnsi="Ubuntu"/>
-          <w:b w:val="false"/>
-          <w:bCs w:val="false"/>
-          <w:color w:val="000000"/>
-          <w:sz w:val="22"/>
-          <w:szCs w:val="22"/>
-        </w:rPr>
-        <w:t>1</w:t>
-      </w:r>
-      <w:r>
-        <w:rPr>
-          <w:rFonts w:eastAsia="Ubuntu" w:cs="Ubuntu" w:ascii="Ubuntu" w:hAnsi="Ubuntu"/>
-          <w:b w:val="false"/>
-          <w:bCs w:val="false"/>
-          <w:color w:val="000000"/>
-          <w:sz w:val="22"/>
-          <w:szCs w:val="22"/>
-        </w:rPr>
-        <w:t>. Citações</w:t>
+        <w:t>11. Citações</w:t>
       </w:r>
     </w:p>
     <w:p>
@@ -2067,29 +1682,7 @@
           <w:sz w:val="22"/>
           <w:szCs w:val="22"/>
         </w:rPr>
-        <w:t>1</w:t>
-      </w:r>
-      <w:r>
-        <w:rPr>
-          <w:rFonts w:eastAsia="Ubuntu" w:cs="Ubuntu" w:ascii="Ubuntu" w:hAnsi="Ubuntu"/>
-          <w:b w:val="false"/>
-          <w:bCs w:val="false"/>
-          <w:color w:val="000000"/>
-          <w:sz w:val="22"/>
-          <w:szCs w:val="22"/>
-        </w:rPr>
-        <w:t>2</w:t>
-      </w:r>
-      <w:r>
-        <w:rPr>
-          <w:rFonts w:eastAsia="Ubuntu" w:cs="Ubuntu" w:ascii="Ubuntu" w:hAnsi="Ubuntu"/>
-          <w:b w:val="false"/>
-          <w:bCs w:val="false"/>
-          <w:color w:val="000000"/>
-          <w:sz w:val="22"/>
-          <w:szCs w:val="22"/>
-        </w:rPr>
-        <w:t>. Principais erros</w:t>
+        <w:t>12. Principais erros</w:t>
       </w:r>
     </w:p>
     <w:p>
@@ -2219,18 +1812,7 @@
           <w:sz w:val="22"/>
           <w:szCs w:val="22"/>
         </w:rPr>
-        <w:t>2</w:t>
-      </w:r>
-      <w:r>
-        <w:rPr>
-          <w:rFonts w:eastAsia="Ubuntu" w:cs="Ubuntu" w:ascii="Ubuntu" w:hAnsi="Ubuntu"/>
-          <w:b w:val="false"/>
-          <w:bCs w:val="false"/>
-          <w:color w:val="000000"/>
-          <w:sz w:val="22"/>
-          <w:szCs w:val="22"/>
-        </w:rPr>
-        <w:t>. Manejo de dados unidimensionais</w:t>
+        <w:t>2. Manejo de dados unidimensionais</w:t>
       </w:r>
     </w:p>
     <w:p>
@@ -2254,18 +1836,7 @@
           <w:sz w:val="22"/>
           <w:szCs w:val="22"/>
         </w:rPr>
-        <w:t>3</w:t>
-      </w:r>
-      <w:r>
-        <w:rPr>
-          <w:rFonts w:eastAsia="Ubuntu" w:cs="Ubuntu" w:ascii="Ubuntu" w:hAnsi="Ubuntu"/>
-          <w:b w:val="false"/>
-          <w:bCs w:val="false"/>
-          <w:color w:val="000000"/>
-          <w:sz w:val="22"/>
-          <w:szCs w:val="22"/>
-        </w:rPr>
-        <w:t>. Manejo de dados multidimensionais</w:t>
+        <w:t>3. Manejo de dados multidimensionais</w:t>
       </w:r>
     </w:p>
     <w:p>
@@ -2289,18 +1860,7 @@
           <w:sz w:val="22"/>
           <w:szCs w:val="22"/>
         </w:rPr>
-        <w:t>4</w:t>
-      </w:r>
-      <w:r>
-        <w:rPr>
-          <w:rFonts w:eastAsia="Ubuntu" w:cs="Ubuntu" w:ascii="Ubuntu" w:hAnsi="Ubuntu"/>
-          <w:b w:val="false"/>
-          <w:bCs w:val="false"/>
-          <w:color w:val="000000"/>
-          <w:sz w:val="22"/>
-          <w:szCs w:val="22"/>
-        </w:rPr>
-        <w:t>. Valores faltantes e especiais</w:t>
+        <w:t>4. Valores faltantes e especiais</w:t>
       </w:r>
     </w:p>
     <w:p>
@@ -2324,18 +1884,7 @@
           <w:sz w:val="22"/>
           <w:szCs w:val="22"/>
         </w:rPr>
-        <w:t>5</w:t>
-      </w:r>
-      <w:r>
-        <w:rPr>
-          <w:rFonts w:eastAsia="Ubuntu" w:cs="Ubuntu" w:ascii="Ubuntu" w:hAnsi="Ubuntu"/>
-          <w:b w:val="false"/>
-          <w:bCs w:val="false"/>
-          <w:color w:val="000000"/>
-          <w:sz w:val="22"/>
-          <w:szCs w:val="22"/>
-        </w:rPr>
-        <w:t>. Diretório de trabalho</w:t>
+        <w:t>5. Diretório de trabalho</w:t>
       </w:r>
     </w:p>
     <w:p>
@@ -2359,18 +1908,7 @@
           <w:sz w:val="22"/>
           <w:szCs w:val="22"/>
         </w:rPr>
-        <w:t>6</w:t>
-      </w:r>
-      <w:r>
-        <w:rPr>
-          <w:rFonts w:eastAsia="Ubuntu" w:cs="Ubuntu" w:ascii="Ubuntu" w:hAnsi="Ubuntu"/>
-          <w:b w:val="false"/>
-          <w:bCs w:val="false"/>
-          <w:color w:val="000000"/>
-          <w:sz w:val="22"/>
-          <w:szCs w:val="22"/>
-        </w:rPr>
-        <w:t>. Importar dados</w:t>
+        <w:t>6. Importar dados</w:t>
       </w:r>
     </w:p>
     <w:p>
@@ -2394,18 +1932,7 @@
           <w:sz w:val="22"/>
           <w:szCs w:val="22"/>
         </w:rPr>
-        <w:t>7</w:t>
-      </w:r>
-      <w:r>
-        <w:rPr>
-          <w:rFonts w:eastAsia="Ubuntu" w:cs="Ubuntu" w:ascii="Ubuntu" w:hAnsi="Ubuntu"/>
-          <w:b w:val="false"/>
-          <w:bCs w:val="false"/>
-          <w:color w:val="000000"/>
-          <w:sz w:val="22"/>
-          <w:szCs w:val="22"/>
-        </w:rPr>
-        <w:t>. Conferência de dados importados</w:t>
+        <w:t>7. Conferência de dados importados</w:t>
       </w:r>
     </w:p>
     <w:p>
@@ -2429,18 +1956,7 @@
           <w:sz w:val="22"/>
           <w:szCs w:val="22"/>
         </w:rPr>
-        <w:t>8</w:t>
-      </w:r>
-      <w:r>
-        <w:rPr>
-          <w:rFonts w:eastAsia="Ubuntu" w:cs="Ubuntu" w:ascii="Ubuntu" w:hAnsi="Ubuntu"/>
-          <w:b w:val="false"/>
-          <w:bCs w:val="false"/>
-          <w:color w:val="000000"/>
-          <w:sz w:val="22"/>
-          <w:szCs w:val="22"/>
-        </w:rPr>
-        <w:t>. Exportar dados</w:t>
+        <w:t>8. Exportar dados</w:t>
       </w:r>
     </w:p>
     <w:p>
@@ -2546,18 +2062,7 @@
           <w:sz w:val="22"/>
           <w:szCs w:val="22"/>
         </w:rPr>
-        <w:t>2</w:t>
-      </w:r>
-      <w:r>
-        <w:rPr>
-          <w:rFonts w:eastAsia="Ubuntu" w:cs="Ubuntu" w:ascii="Ubuntu" w:hAnsi="Ubuntu"/>
-          <w:b w:val="false"/>
-          <w:bCs w:val="false"/>
-          <w:color w:val="000000"/>
-          <w:sz w:val="22"/>
-          <w:szCs w:val="22"/>
-        </w:rPr>
-        <w:t>. tidyverse</w:t>
+        <w:t>2. tidyverse</w:t>
       </w:r>
     </w:p>
     <w:p>
@@ -2581,18 +2086,7 @@
           <w:sz w:val="22"/>
           <w:szCs w:val="22"/>
         </w:rPr>
-        <w:t>3</w:t>
-      </w:r>
-      <w:r>
-        <w:rPr>
-          <w:rFonts w:eastAsia="Ubuntu" w:cs="Ubuntu" w:ascii="Ubuntu" w:hAnsi="Ubuntu"/>
-          <w:b w:val="false"/>
-          <w:bCs w:val="false"/>
-          <w:color w:val="000000"/>
-          <w:sz w:val="22"/>
-          <w:szCs w:val="22"/>
-        </w:rPr>
-        <w:t>. here</w:t>
+        <w:t>3. here</w:t>
       </w:r>
     </w:p>
     <w:p>
@@ -2616,18 +2110,7 @@
           <w:sz w:val="22"/>
           <w:szCs w:val="22"/>
         </w:rPr>
-        <w:t>4</w:t>
-      </w:r>
-      <w:r>
-        <w:rPr>
-          <w:rFonts w:eastAsia="Ubuntu" w:cs="Ubuntu" w:ascii="Ubuntu" w:hAnsi="Ubuntu"/>
-          <w:b w:val="false"/>
-          <w:bCs w:val="false"/>
-          <w:color w:val="000000"/>
-          <w:sz w:val="22"/>
-          <w:szCs w:val="22"/>
-        </w:rPr>
-        <w:t>. readr, readxl e writexl</w:t>
+        <w:t>4. readr, readxl e writexl</w:t>
       </w:r>
     </w:p>
     <w:p>
@@ -2651,18 +2134,7 @@
           <w:sz w:val="22"/>
           <w:szCs w:val="22"/>
         </w:rPr>
-        <w:t>5</w:t>
-      </w:r>
-      <w:r>
-        <w:rPr>
-          <w:rFonts w:eastAsia="Ubuntu" w:cs="Ubuntu" w:ascii="Ubuntu" w:hAnsi="Ubuntu"/>
-          <w:b w:val="false"/>
-          <w:bCs w:val="false"/>
-          <w:color w:val="000000"/>
-          <w:sz w:val="22"/>
-          <w:szCs w:val="22"/>
-        </w:rPr>
-        <w:t>. tibble</w:t>
+        <w:t>5. tibble</w:t>
       </w:r>
     </w:p>
     <w:p>
@@ -2686,18 +2158,7 @@
           <w:sz w:val="22"/>
           <w:szCs w:val="22"/>
         </w:rPr>
-        <w:t>6</w:t>
-      </w:r>
-      <w:r>
-        <w:rPr>
-          <w:rFonts w:eastAsia="Ubuntu" w:cs="Ubuntu" w:ascii="Ubuntu" w:hAnsi="Ubuntu"/>
-          <w:b w:val="false"/>
-          <w:bCs w:val="false"/>
-          <w:color w:val="000000"/>
-          <w:sz w:val="22"/>
-          <w:szCs w:val="22"/>
-        </w:rPr>
-        <w:t>. magrittr (</w:t>
+        <w:t>6. magrittr (</w:t>
       </w:r>
       <w:r>
         <w:rPr>
@@ -2745,18 +2206,7 @@
           <w:sz w:val="22"/>
           <w:szCs w:val="22"/>
         </w:rPr>
-        <w:t>7</w:t>
-      </w:r>
-      <w:r>
-        <w:rPr>
-          <w:rFonts w:eastAsia="Ubuntu" w:cs="Ubuntu" w:ascii="Ubuntu" w:hAnsi="Ubuntu"/>
-          <w:b w:val="false"/>
-          <w:bCs w:val="false"/>
-          <w:color w:val="000000"/>
-          <w:sz w:val="22"/>
-          <w:szCs w:val="22"/>
-        </w:rPr>
-        <w:t>. tidyr</w:t>
+        <w:t>7. tidyr</w:t>
       </w:r>
     </w:p>
     <w:p>
@@ -2780,18 +2230,7 @@
           <w:sz w:val="22"/>
           <w:szCs w:val="22"/>
         </w:rPr>
-        <w:t>8</w:t>
-      </w:r>
-      <w:r>
-        <w:rPr>
-          <w:rFonts w:eastAsia="Ubuntu" w:cs="Ubuntu" w:ascii="Ubuntu" w:hAnsi="Ubuntu"/>
-          <w:b w:val="false"/>
-          <w:bCs w:val="false"/>
-          <w:color w:val="000000"/>
-          <w:sz w:val="22"/>
-          <w:szCs w:val="22"/>
-        </w:rPr>
-        <w:t>. dplyr</w:t>
+        <w:t>8. dplyr</w:t>
       </w:r>
     </w:p>
     <w:p>
@@ -2815,18 +2254,7 @@
           <w:sz w:val="22"/>
           <w:szCs w:val="22"/>
         </w:rPr>
-        <w:t>9</w:t>
-      </w:r>
-      <w:r>
-        <w:rPr>
-          <w:rFonts w:eastAsia="Ubuntu" w:cs="Ubuntu" w:ascii="Ubuntu" w:hAnsi="Ubuntu"/>
-          <w:b w:val="false"/>
-          <w:bCs w:val="false"/>
-          <w:color w:val="000000"/>
-          <w:sz w:val="22"/>
-          <w:szCs w:val="22"/>
-        </w:rPr>
-        <w:t>. stringr</w:t>
+        <w:t>9. stringr</w:t>
       </w:r>
     </w:p>
     <w:p>
@@ -2850,18 +2278,7 @@
           <w:sz w:val="22"/>
           <w:szCs w:val="22"/>
         </w:rPr>
-        <w:t>10</w:t>
-      </w:r>
-      <w:r>
-        <w:rPr>
-          <w:rFonts w:eastAsia="Ubuntu" w:cs="Ubuntu" w:ascii="Ubuntu" w:hAnsi="Ubuntu"/>
-          <w:b w:val="false"/>
-          <w:bCs w:val="false"/>
-          <w:color w:val="000000"/>
-          <w:sz w:val="22"/>
-          <w:szCs w:val="22"/>
-        </w:rPr>
-        <w:t>. forcats</w:t>
+        <w:t>10. forcats</w:t>
       </w:r>
     </w:p>
     <w:p>
@@ -2885,29 +2302,7 @@
           <w:sz w:val="22"/>
           <w:szCs w:val="22"/>
         </w:rPr>
-        <w:t>1</w:t>
-      </w:r>
-      <w:r>
-        <w:rPr>
-          <w:rFonts w:eastAsia="Ubuntu" w:cs="Ubuntu" w:ascii="Ubuntu" w:hAnsi="Ubuntu"/>
-          <w:b w:val="false"/>
-          <w:bCs w:val="false"/>
-          <w:color w:val="000000"/>
-          <w:sz w:val="22"/>
-          <w:szCs w:val="22"/>
-        </w:rPr>
-        <w:t>1</w:t>
-      </w:r>
-      <w:r>
-        <w:rPr>
-          <w:rFonts w:eastAsia="Ubuntu" w:cs="Ubuntu" w:ascii="Ubuntu" w:hAnsi="Ubuntu"/>
-          <w:b w:val="false"/>
-          <w:bCs w:val="false"/>
-          <w:color w:val="000000"/>
-          <w:sz w:val="22"/>
-          <w:szCs w:val="22"/>
-        </w:rPr>
-        <w:t>. lubridate</w:t>
+        <w:t>11. lubridate</w:t>
       </w:r>
     </w:p>
     <w:p>
@@ -2931,29 +2326,7 @@
           <w:sz w:val="22"/>
           <w:szCs w:val="22"/>
         </w:rPr>
-        <w:t>1</w:t>
-      </w:r>
-      <w:r>
-        <w:rPr>
-          <w:rFonts w:eastAsia="Ubuntu" w:cs="Ubuntu" w:ascii="Ubuntu" w:hAnsi="Ubuntu"/>
-          <w:b w:val="false"/>
-          <w:bCs w:val="false"/>
-          <w:color w:val="000000"/>
-          <w:sz w:val="22"/>
-          <w:szCs w:val="22"/>
-        </w:rPr>
-        <w:t>2</w:t>
-      </w:r>
-      <w:r>
-        <w:rPr>
-          <w:rFonts w:eastAsia="Ubuntu" w:cs="Ubuntu" w:ascii="Ubuntu" w:hAnsi="Ubuntu"/>
-          <w:b w:val="false"/>
-          <w:bCs w:val="false"/>
-          <w:color w:val="000000"/>
-          <w:sz w:val="22"/>
-          <w:szCs w:val="22"/>
-        </w:rPr>
-        <w:t>. purrr</w:t>
+        <w:t>12. purrr</w:t>
       </w:r>
     </w:p>
     <w:p>
@@ -3038,25 +2411,7 @@
           <w:sz w:val="22"/>
           <w:szCs w:val="22"/>
         </w:rPr>
-        <w:t xml:space="preserve">1. Principais pacotes para gráficos </w:t>
-        <w:br/>
-        <w:t xml:space="preserve">2. Principais livros e sites </w:t>
-        <w:br/>
-        <w:t>3. Colunas como eixos dos gráficos</w:t>
-        <w:br/>
-        <w:t xml:space="preserve">4. Principais tipos de gráficos </w:t>
-        <w:br/>
-        <w:t>5. Histograma</w:t>
-        <w:br/>
-        <w:t>6. Gráfico de setores</w:t>
-        <w:br/>
-        <w:t>7. Gráfico de barras</w:t>
-        <w:br/>
-        <w:t>8. Gráfico de caixas</w:t>
-        <w:br/>
-        <w:t>9. Gráfico de dispersão</w:t>
-        <w:br/>
-        <w:t>10. Gráfico pareado</w:t>
+        <w:t>1. Contextualização</w:t>
       </w:r>
     </w:p>
     <w:p>
@@ -3088,7 +2443,9 @@
           <w:sz w:val="22"/>
           <w:szCs w:val="22"/>
         </w:rPr>
-        <w:t>1</w:t>
+        <w:t>2. Pacotes para produção de gráficos</w:t>
+        <w:br/>
+        <w:t xml:space="preserve">3. </w:t>
       </w:r>
       <w:r>
         <w:rPr>
@@ -3096,56 +2453,12 @@
           <w:b w:val="false"/>
           <w:bCs w:val="false"/>
           <w:color w:val="000000"/>
-          <w:sz w:val="22"/>
-          <w:szCs w:val="22"/>
-        </w:rPr>
-        <w:t>1</w:t>
-      </w:r>
-      <w:r>
-        <w:rPr>
-          <w:rFonts w:eastAsia="Ubuntu" w:cs="Ubuntu" w:ascii="Ubuntu" w:hAnsi="Ubuntu"/>
-          <w:b w:val="false"/>
-          <w:bCs w:val="false"/>
-          <w:color w:val="000000"/>
-          <w:sz w:val="22"/>
-          <w:szCs w:val="22"/>
-        </w:rPr>
-        <w:t>. Gráfico</w:t>
-      </w:r>
-      <w:r>
-        <w:rPr>
-          <w:rFonts w:eastAsia="Ubuntu" w:cs="Ubuntu" w:ascii="Ubuntu" w:hAnsi="Ubuntu"/>
-          <w:b w:val="false"/>
-          <w:bCs w:val="false"/>
-          <w:color w:val="000000"/>
-          <w:sz w:val="22"/>
-          <w:szCs w:val="22"/>
-        </w:rPr>
-        <w:t>s</w:t>
-      </w:r>
-      <w:r>
-        <w:rPr>
-          <w:rFonts w:eastAsia="Ubuntu" w:cs="Ubuntu" w:ascii="Ubuntu" w:hAnsi="Ubuntu"/>
-          <w:b w:val="false"/>
-          <w:bCs w:val="false"/>
-          <w:color w:val="000000"/>
-          <w:sz w:val="22"/>
-          <w:szCs w:val="22"/>
-        </w:rPr>
-        <w:t xml:space="preserve"> </w:t>
-      </w:r>
-      <w:r>
-        <w:rPr>
-          <w:rFonts w:eastAsia="Ubuntu" w:cs="Ubuntu" w:ascii="Ubuntu" w:hAnsi="Ubuntu"/>
-          <w:b w:val="false"/>
-          <w:bCs w:val="false"/>
-          <w:color w:val="000000"/>
           <w:kern w:val="0"/>
           <w:sz w:val="22"/>
           <w:szCs w:val="22"/>
           <w:lang w:val="pt-BR" w:eastAsia="zh-CN" w:bidi="ar-SA"/>
         </w:rPr>
-        <w:t>animados</w:t>
+        <w:t>Gramática dos gráficos</w:t>
       </w:r>
     </w:p>
     <w:p>
@@ -3174,10 +2487,12 @@
           <w:b w:val="false"/>
           <w:bCs w:val="false"/>
           <w:color w:val="000000"/>
-          <w:sz w:val="22"/>
-          <w:szCs w:val="22"/>
-        </w:rPr>
-        <w:t>1</w:t>
+          <w:kern w:val="0"/>
+          <w:sz w:val="22"/>
+          <w:szCs w:val="22"/>
+          <w:lang w:val="pt-BR" w:eastAsia="zh-CN" w:bidi="ar-SA"/>
+        </w:rPr>
+        <w:t xml:space="preserve">4. Principal material de estudo </w:t>
       </w:r>
       <w:r>
         <w:rPr>
@@ -3188,19 +2503,76 @@
           <w:sz w:val="22"/>
           <w:szCs w:val="22"/>
         </w:rPr>
-        <w:t>2</w:t>
-      </w:r>
+        <w:br/>
+        <w:t xml:space="preserve">5. Principais tipos de gráficos </w:t>
+        <w:br/>
+        <w:t>6. Histograma e Densidade</w:t>
+        <w:br/>
+        <w:t>7. Gráfico de setores</w:t>
+        <w:br/>
+        <w:t>8. Gráfico de barras</w:t>
+        <w:br/>
+        <w:t>9. Gráfico de caixas</w:t>
+        <w:br/>
+        <w:t>10. Gráfico de dispersão</w:t>
+        <w:br/>
+        <w:t>11. Gráfico pareado</w:t>
+      </w:r>
+    </w:p>
+    <w:p>
+      <w:pPr>
+        <w:pStyle w:val="Normal"/>
+        <w:widowControl/>
+        <w:suppressAutoHyphens w:val="true"/>
+        <w:overflowPunct w:val="true"/>
+        <w:bidi w:val="0"/>
+        <w:spacing w:lineRule="auto" w:line="276" w:before="0" w:after="0"/>
+        <w:ind w:left="180" w:right="0" w:hanging="0"/>
+        <w:jc w:val="both"/>
+        <w:rPr>
+          <w:rFonts w:ascii="Ubuntu" w:hAnsi="Ubuntu" w:eastAsia="Ubuntu" w:cs="Ubuntu"/>
+          <w:b w:val="false"/>
+          <w:b w:val="false"/>
+          <w:bCs w:val="false"/>
+          <w:color w:val="000000"/>
+          <w:sz w:val="22"/>
+          <w:szCs w:val="22"/>
+        </w:rPr>
+      </w:pPr>
       <w:r>
         <w:rPr>
           <w:rFonts w:eastAsia="Ubuntu" w:cs="Ubuntu" w:ascii="Ubuntu" w:hAnsi="Ubuntu"/>
           <w:b w:val="false"/>
           <w:bCs w:val="false"/>
           <w:color w:val="000000"/>
-          <w:sz w:val="22"/>
-          <w:szCs w:val="22"/>
-        </w:rPr>
-        <w:t xml:space="preserve">. </w:t>
-      </w:r>
+          <w:kern w:val="0"/>
+          <w:sz w:val="22"/>
+          <w:szCs w:val="22"/>
+          <w:lang w:val="pt-BR" w:eastAsia="zh-CN" w:bidi="ar-SA"/>
+        </w:rPr>
+        <w:t>12. Combinando gráficos</w:t>
+      </w:r>
+    </w:p>
+    <w:p>
+      <w:pPr>
+        <w:pStyle w:val="Normal"/>
+        <w:widowControl/>
+        <w:suppressAutoHyphens w:val="true"/>
+        <w:overflowPunct w:val="true"/>
+        <w:bidi w:val="0"/>
+        <w:spacing w:lineRule="auto" w:line="276" w:before="0" w:after="0"/>
+        <w:ind w:left="180" w:right="0" w:hanging="0"/>
+        <w:jc w:val="both"/>
+        <w:rPr>
+          <w:rFonts w:ascii="Ubuntu" w:hAnsi="Ubuntu" w:eastAsia="Ubuntu" w:cs="Ubuntu"/>
+          <w:b w:val="false"/>
+          <w:b w:val="false"/>
+          <w:bCs w:val="false"/>
+          <w:color w:val="000000"/>
+          <w:sz w:val="22"/>
+          <w:szCs w:val="22"/>
+        </w:rPr>
+      </w:pPr>
       <w:r>
         <w:rPr>
           <w:rFonts w:eastAsia="Ubuntu" w:cs="Ubuntu" w:ascii="Ubuntu" w:hAnsi="Ubuntu"/>
@@ -3212,7 +2584,75 @@
           <w:szCs w:val="22"/>
           <w:lang w:val="pt-BR" w:eastAsia="zh-CN" w:bidi="ar-SA"/>
         </w:rPr>
-        <w:t>Combinando gráficos</w:t>
+        <w:t>13. Gráficos animados</w:t>
+      </w:r>
+    </w:p>
+    <w:p>
+      <w:pPr>
+        <w:pStyle w:val="Normal"/>
+        <w:widowControl/>
+        <w:suppressAutoHyphens w:val="true"/>
+        <w:overflowPunct w:val="true"/>
+        <w:bidi w:val="0"/>
+        <w:spacing w:lineRule="auto" w:line="276" w:before="0" w:after="0"/>
+        <w:ind w:left="180" w:right="0" w:hanging="0"/>
+        <w:jc w:val="both"/>
+        <w:rPr>
+          <w:rFonts w:ascii="Ubuntu" w:hAnsi="Ubuntu" w:eastAsia="Ubuntu" w:cs="Ubuntu"/>
+          <w:b w:val="false"/>
+          <w:b w:val="false"/>
+          <w:bCs w:val="false"/>
+          <w:color w:val="000000"/>
+          <w:sz w:val="22"/>
+          <w:szCs w:val="22"/>
+        </w:rPr>
+      </w:pPr>
+      <w:r>
+        <w:rPr>
+          <w:rFonts w:eastAsia="Ubuntu" w:cs="Ubuntu" w:ascii="Ubuntu" w:hAnsi="Ubuntu"/>
+          <w:b w:val="false"/>
+          <w:bCs w:val="false"/>
+          <w:color w:val="000000"/>
+          <w:kern w:val="0"/>
+          <w:sz w:val="22"/>
+          <w:szCs w:val="22"/>
+          <w:lang w:val="pt-BR" w:eastAsia="zh-CN" w:bidi="ar-SA"/>
+        </w:rPr>
+        <w:t>14. Gráficos interativos</w:t>
+      </w:r>
+    </w:p>
+    <w:p>
+      <w:pPr>
+        <w:pStyle w:val="Normal"/>
+        <w:widowControl/>
+        <w:suppressAutoHyphens w:val="true"/>
+        <w:overflowPunct w:val="true"/>
+        <w:bidi w:val="0"/>
+        <w:spacing w:lineRule="auto" w:line="276" w:before="0" w:after="0"/>
+        <w:ind w:left="180" w:right="0" w:hanging="0"/>
+        <w:jc w:val="both"/>
+        <w:rPr>
+          <w:rFonts w:ascii="Ubuntu" w:hAnsi="Ubuntu" w:eastAsia="Ubuntu" w:cs="Ubuntu"/>
+          <w:b w:val="false"/>
+          <w:b w:val="false"/>
+          <w:bCs w:val="false"/>
+          <w:color w:val="000000"/>
+          <w:sz w:val="22"/>
+          <w:szCs w:val="22"/>
+        </w:rPr>
+      </w:pPr>
+      <w:r>
+        <w:rPr>
+          <w:rFonts w:eastAsia="Ubuntu" w:cs="Ubuntu" w:ascii="Ubuntu" w:hAnsi="Ubuntu"/>
+          <w:b w:val="false"/>
+          <w:bCs w:val="false"/>
+          <w:color w:val="000000"/>
+          <w:kern w:val="0"/>
+          <w:sz w:val="22"/>
+          <w:szCs w:val="22"/>
+          <w:lang w:val="pt-BR" w:eastAsia="zh-CN" w:bidi="ar-SA"/>
+        </w:rPr>
+        <w:t>15. Gráficos usando interface</w:t>
       </w:r>
     </w:p>
     <w:p>
@@ -3412,18 +2852,7 @@
           <w:sz w:val="22"/>
           <w:szCs w:val="22"/>
         </w:rPr>
-        <w:t xml:space="preserve">5. Sistemas de Informações Geográficas </w:t>
-      </w:r>
-      <w:r>
-        <w:rPr>
-          <w:rFonts w:ascii="Ubuntu" w:hAnsi="Ubuntu"/>
-          <w:b w:val="false"/>
-          <w:bCs w:val="false"/>
-          <w:color w:val="000000"/>
-          <w:sz w:val="22"/>
-          <w:szCs w:val="22"/>
-        </w:rPr>
-        <w:t>(SIG)</w:t>
+        <w:t>5. Sistema de Informações Geográficas (SIG)</w:t>
       </w:r>
     </w:p>
     <w:p>
@@ -3495,7 +2924,7 @@
           <w:sz w:val="22"/>
           <w:szCs w:val="22"/>
         </w:rPr>
-        <w:t>10. Dados matriciais (raster)</w:t>
+        <w:t>10. Dados matriciais (gride ou raster)</w:t>
       </w:r>
     </w:p>
     <w:p>
@@ -3521,8 +2950,45 @@
           <w:sz w:val="22"/>
           <w:szCs w:val="22"/>
         </w:rPr>
-        <w:t xml:space="preserve">13. Conversão de dados geoespaciais </w:t>
-      </w:r>
+        <w:t>13. Conversão de dados geoespaciais (vetor-raster)</w:t>
+      </w:r>
+    </w:p>
+    <w:p>
+      <w:pPr>
+        <w:pStyle w:val="Normal"/>
+        <w:widowControl/>
+        <w:suppressAutoHyphens w:val="true"/>
+        <w:overflowPunct w:val="true"/>
+        <w:bidi w:val="0"/>
+        <w:spacing w:lineRule="auto" w:line="276" w:before="0" w:after="0"/>
+        <w:ind w:left="0" w:right="0" w:firstLine="180"/>
+        <w:jc w:val="both"/>
+        <w:rPr/>
+      </w:pPr>
+      <w:r>
+        <w:rPr>
+          <w:rFonts w:ascii="Ubuntu" w:hAnsi="Ubuntu"/>
+          <w:b w:val="false"/>
+          <w:bCs w:val="false"/>
+          <w:color w:val="000000"/>
+          <w:sz w:val="22"/>
+          <w:szCs w:val="22"/>
+        </w:rPr>
+        <w:t>12. Banco de dados geoespaciais</w:t>
+      </w:r>
+    </w:p>
+    <w:p>
+      <w:pPr>
+        <w:pStyle w:val="Normal"/>
+        <w:widowControl/>
+        <w:suppressAutoHyphens w:val="true"/>
+        <w:overflowPunct w:val="true"/>
+        <w:bidi w:val="0"/>
+        <w:spacing w:lineRule="auto" w:line="276" w:before="0" w:after="0"/>
+        <w:ind w:left="0" w:right="0" w:firstLine="180"/>
+        <w:jc w:val="both"/>
+        <w:rPr/>
+      </w:pPr>
       <w:r>
         <w:rPr>
           <w:rFonts w:eastAsia="Ubuntu" w:cs="Ubuntu" w:ascii="Ubuntu" w:hAnsi="Ubuntu"/>
@@ -3534,7 +3000,7 @@
           <w:sz w:val="22"/>
           <w:szCs w:val="22"/>
         </w:rPr>
-        <w:t>(vetor-raster)</w:t>
+        <w:t>14. Principais fontes de dados geoespaciais</w:t>
       </w:r>
     </w:p>
     <w:p>
@@ -3551,30 +3017,6 @@
       </w:pPr>
       <w:r>
         <w:rPr>
-          <w:rFonts w:ascii="Ubuntu" w:hAnsi="Ubuntu"/>
-          <w:b w:val="false"/>
-          <w:bCs w:val="false"/>
-          <w:color w:val="000000"/>
-          <w:sz w:val="22"/>
-          <w:szCs w:val="22"/>
-        </w:rPr>
-        <w:t>12. Banco de dados geoespaciais</w:t>
-      </w:r>
-    </w:p>
-    <w:p>
-      <w:pPr>
-        <w:pStyle w:val="Normal"/>
-        <w:widowControl/>
-        <w:suppressAutoHyphens w:val="true"/>
-        <w:overflowPunct w:val="true"/>
-        <w:bidi w:val="0"/>
-        <w:spacing w:lineRule="auto" w:line="276" w:before="0" w:after="0"/>
-        <w:ind w:left="0" w:right="0" w:firstLine="180"/>
-        <w:jc w:val="both"/>
-        <w:rPr/>
-      </w:pPr>
-      <w:r>
-        <w:rPr>
           <w:rFonts w:eastAsia="Ubuntu" w:cs="Ubuntu" w:ascii="Ubuntu" w:hAnsi="Ubuntu"/>
           <w:b w:val="false"/>
           <w:bCs w:val="false"/>
@@ -3584,33 +3026,7 @@
           <w:sz w:val="22"/>
           <w:szCs w:val="22"/>
         </w:rPr>
-        <w:t>14. Principais fontes de dados geoespaciais</w:t>
-      </w:r>
-    </w:p>
-    <w:p>
-      <w:pPr>
-        <w:pStyle w:val="Normal"/>
-        <w:widowControl/>
-        <w:suppressAutoHyphens w:val="true"/>
-        <w:overflowPunct w:val="true"/>
-        <w:bidi w:val="0"/>
-        <w:spacing w:lineRule="auto" w:line="276" w:before="0" w:after="0"/>
-        <w:ind w:left="0" w:right="0" w:firstLine="180"/>
-        <w:jc w:val="both"/>
-        <w:rPr/>
-      </w:pPr>
-      <w:r>
-        <w:rPr>
-          <w:rFonts w:eastAsia="Ubuntu" w:cs="Ubuntu" w:ascii="Ubuntu" w:hAnsi="Ubuntu"/>
-          <w:b w:val="false"/>
-          <w:bCs w:val="false"/>
-          <w:i w:val="false"/>
-          <w:iCs w:val="false"/>
-          <w:color w:val="000000"/>
-          <w:sz w:val="22"/>
-          <w:szCs w:val="22"/>
-        </w:rPr>
-        <w:t>15. Material para manipulação e análise de dados geoespacias</w:t>
+        <w:t>15. Principal material de estudo</w:t>
       </w:r>
     </w:p>
     <w:p>
@@ -3725,7 +3141,7 @@
           <w:u w:val="none"/>
           <w:lang w:val="pt-BR" w:eastAsia="zh-CN" w:bidi="ar-SA"/>
         </w:rPr>
-        <w:t>1. Pacotes</w:t>
+        <w:t>1. Principais acotes</w:t>
       </w:r>
     </w:p>
     <w:p>
@@ -3930,7 +3346,7 @@
           <w:u w:val="none"/>
           <w:lang w:val="pt-BR" w:eastAsia="zh-CN" w:bidi="ar-SA"/>
         </w:rPr>
-        <w:t>6. Converter dados para sf</w:t>
+        <w:t>6. Converter objetos para sf</w:t>
       </w:r>
     </w:p>
     <w:p>
@@ -3973,6 +3389,22 @@
         </w:rPr>
         <w:t>7. Converter CRS</w:t>
       </w:r>
+      <w:r>
+        <w:rPr>
+          <w:rFonts w:eastAsia="Ubuntu" w:cs="Ubuntu" w:ascii="Ubuntu" w:hAnsi="Ubuntu"/>
+          <w:b w:val="false"/>
+          <w:bCs w:val="false"/>
+          <w:i w:val="false"/>
+          <w:iCs w:val="false"/>
+          <w:color w:val="000000"/>
+          <w:kern w:val="0"/>
+          <w:sz w:val="22"/>
+          <w:szCs w:val="22"/>
+          <w:u w:val="none"/>
+          <w:lang w:val="pt-BR" w:eastAsia="zh-CN" w:bidi="ar-SA"/>
+        </w:rPr>
+        <w:t xml:space="preserve"> de objetos sf</w:t>
+      </w:r>
     </w:p>
     <w:p>
       <w:pPr>
@@ -4012,7 +3444,23 @@
           <w:u w:val="none"/>
           <w:lang w:val="pt-BR" w:eastAsia="zh-CN" w:bidi="ar-SA"/>
         </w:rPr>
-        <w:t>8. Operações de atributos</w:t>
+        <w:t xml:space="preserve">8. Operações de </w:t>
+      </w:r>
+      <w:r>
+        <w:rPr>
+          <w:rFonts w:eastAsia="Ubuntu" w:cs="Ubuntu" w:ascii="Ubuntu" w:hAnsi="Ubuntu"/>
+          <w:b w:val="false"/>
+          <w:bCs w:val="false"/>
+          <w:i w:val="false"/>
+          <w:iCs w:val="false"/>
+          <w:color w:val="000000"/>
+          <w:kern w:val="0"/>
+          <w:sz w:val="22"/>
+          <w:szCs w:val="22"/>
+          <w:u w:val="none"/>
+          <w:lang w:val="pt-BR" w:eastAsia="zh-CN" w:bidi="ar-SA"/>
+        </w:rPr>
+        <w:t>objetos sf</w:t>
       </w:r>
     </w:p>
     <w:p>
@@ -4053,89 +3501,23 @@
           <w:u w:val="none"/>
           <w:lang w:val="pt-BR" w:eastAsia="zh-CN" w:bidi="ar-SA"/>
         </w:rPr>
-        <w:t>9. Operações espaciais</w:t>
-      </w:r>
-    </w:p>
-    <w:p>
-      <w:pPr>
-        <w:pStyle w:val="Normal"/>
-        <w:widowControl/>
-        <w:suppressAutoHyphens w:val="true"/>
-        <w:overflowPunct w:val="true"/>
-        <w:bidi w:val="0"/>
-        <w:spacing w:lineRule="auto" w:line="276" w:before="0" w:after="0"/>
-        <w:ind w:left="0" w:right="0" w:firstLine="180"/>
-        <w:jc w:val="both"/>
-        <w:rPr>
-          <w:rFonts w:ascii="Ubuntu" w:hAnsi="Ubuntu" w:eastAsia="Ubuntu" w:cs="Ubuntu"/>
-          <w:b w:val="false"/>
-          <w:b w:val="false"/>
-          <w:bCs w:val="false"/>
-          <w:i w:val="false"/>
+        <w:t xml:space="preserve">9. Exportar </w:t>
+      </w:r>
+      <w:r>
+        <w:rPr>
+          <w:rFonts w:eastAsia="Ubuntu" w:cs="Ubuntu" w:ascii="Ubuntu" w:hAnsi="Ubuntu"/>
+          <w:b w:val="false"/>
+          <w:bCs w:val="false"/>
           <w:i w:val="false"/>
           <w:iCs w:val="false"/>
           <w:color w:val="000000"/>
-          <w:sz w:val="22"/>
-          <w:szCs w:val="22"/>
-          <w:u w:val="none"/>
-        </w:rPr>
-      </w:pPr>
-      <w:r>
-        <w:rPr>
-          <w:rFonts w:eastAsia="Times New Roman" w:cs="Times New Roman" w:ascii="Ubuntu" w:hAnsi="Ubuntu"/>
-          <w:b w:val="false"/>
-          <w:bCs w:val="false"/>
-          <w:i w:val="false"/>
-          <w:iCs w:val="false"/>
-          <w:color w:val="000000"/>
           <w:kern w:val="0"/>
           <w:sz w:val="22"/>
           <w:szCs w:val="22"/>
           <w:u w:val="none"/>
           <w:lang w:val="pt-BR" w:eastAsia="zh-CN" w:bidi="ar-SA"/>
         </w:rPr>
-        <w:t>10. Operações geométricas</w:t>
-      </w:r>
-    </w:p>
-    <w:p>
-      <w:pPr>
-        <w:pStyle w:val="Normal"/>
-        <w:widowControl/>
-        <w:suppressAutoHyphens w:val="true"/>
-        <w:overflowPunct w:val="true"/>
-        <w:bidi w:val="0"/>
-        <w:spacing w:lineRule="auto" w:line="276" w:before="0" w:after="0"/>
-        <w:ind w:left="0" w:right="0" w:firstLine="180"/>
-        <w:jc w:val="both"/>
-        <w:rPr>
-          <w:rFonts w:ascii="Ubuntu" w:hAnsi="Ubuntu" w:eastAsia="Ubuntu" w:cs="Ubuntu"/>
-          <w:b w:val="false"/>
-          <w:b w:val="false"/>
-          <w:bCs w:val="false"/>
-          <w:i w:val="false"/>
-          <w:i w:val="false"/>
-          <w:iCs w:val="false"/>
-          <w:color w:val="000000"/>
-          <w:sz w:val="22"/>
-          <w:szCs w:val="22"/>
-          <w:u w:val="none"/>
-        </w:rPr>
-      </w:pPr>
-      <w:r>
-        <w:rPr>
-          <w:rFonts w:eastAsia="Times New Roman" w:cs="Times New Roman" w:ascii="Ubuntu" w:hAnsi="Ubuntu"/>
-          <w:b w:val="false"/>
-          <w:bCs w:val="false"/>
-          <w:i w:val="false"/>
-          <w:iCs w:val="false"/>
-          <w:color w:val="000000"/>
-          <w:kern w:val="0"/>
-          <w:sz w:val="22"/>
-          <w:szCs w:val="22"/>
-          <w:u w:val="none"/>
-          <w:lang w:val="pt-BR" w:eastAsia="zh-CN" w:bidi="ar-SA"/>
-        </w:rPr>
-        <w:t>11. Exportar dados vetoriais</w:t>
+        <w:t>objetos sf</w:t>
       </w:r>
     </w:p>
     <w:p>
@@ -4239,7 +3621,7 @@
           <w:sz w:val="22"/>
           <w:szCs w:val="22"/>
         </w:rPr>
-        <w:t>1. Pacotes</w:t>
+        <w:t>1. Principais pacotes</w:t>
       </w:r>
     </w:p>
     <w:p>
@@ -4273,7 +3655,7 @@
           <w:sz w:val="22"/>
           <w:szCs w:val="22"/>
         </w:rPr>
-        <w:t>2. Dados raster</w:t>
+        <w:t>2. Classes raster</w:t>
       </w:r>
     </w:p>
     <w:p>
@@ -4307,7 +3689,7 @@
           <w:sz w:val="22"/>
           <w:szCs w:val="22"/>
         </w:rPr>
-        <w:t>3. Classes raster</w:t>
+        <w:t>3. Importar dados matriciais</w:t>
       </w:r>
     </w:p>
     <w:p>
@@ -4341,7 +3723,7 @@
           <w:sz w:val="22"/>
           <w:szCs w:val="22"/>
         </w:rPr>
-        <w:t>4. Importar dados matriciais</w:t>
+        <w:t>4. Descrição de objetos raster</w:t>
       </w:r>
     </w:p>
     <w:p>
@@ -4375,7 +3757,7 @@
           <w:sz w:val="22"/>
           <w:szCs w:val="22"/>
         </w:rPr>
-        <w:t>5. Descrição de objetos raster</w:t>
+        <w:t>5. Converter CRS de objetos raster</w:t>
       </w:r>
     </w:p>
     <w:p>
@@ -4409,7 +3791,22 @@
           <w:sz w:val="22"/>
           <w:szCs w:val="22"/>
         </w:rPr>
-        <w:t>6. Converter CRS</w:t>
+        <w:t xml:space="preserve">6. Operações </w:t>
+      </w:r>
+      <w:r>
+        <w:rPr>
+          <w:rFonts w:eastAsia="Times New Roman" w:cs="Times New Roman" w:ascii="Ubuntu" w:hAnsi="Ubuntu"/>
+          <w:b w:val="false"/>
+          <w:bCs w:val="false"/>
+          <w:i w:val="false"/>
+          <w:iCs w:val="false"/>
+          <w:color w:val="000000"/>
+          <w:kern w:val="0"/>
+          <w:sz w:val="22"/>
+          <w:szCs w:val="22"/>
+          <w:lang w:val="pt-BR" w:eastAsia="zh-CN" w:bidi="ar-SA"/>
+        </w:rPr>
+        <w:t>de objetos raster</w:t>
       </w:r>
     </w:p>
     <w:p>
@@ -4443,7 +3840,7 @@
           <w:sz w:val="22"/>
           <w:szCs w:val="22"/>
         </w:rPr>
-        <w:t>7. Manipulação de dados raster</w:t>
+        <w:t>7. Interações raster-vetor</w:t>
       </w:r>
     </w:p>
     <w:p>
@@ -4477,7 +3874,7 @@
           <w:sz w:val="22"/>
           <w:szCs w:val="22"/>
         </w:rPr>
-        <w:t>8. Operações espaciais</w:t>
+        <w:t>8. Conversões raster-vetor</w:t>
       </w:r>
     </w:p>
     <w:p>
@@ -4511,7 +3908,7 @@
           <w:sz w:val="22"/>
           <w:szCs w:val="22"/>
         </w:rPr>
-        <w:t>9. Operações geométricas</w:t>
+        <w:t>9. Índices espectrais</w:t>
       </w:r>
     </w:p>
     <w:p>
@@ -4545,75 +3942,22 @@
           <w:sz w:val="22"/>
           <w:szCs w:val="22"/>
         </w:rPr>
-        <w:t>10. Interações raster-vetor</w:t>
-      </w:r>
-    </w:p>
-    <w:p>
-      <w:pPr>
-        <w:pStyle w:val="Normal"/>
-        <w:widowControl/>
-        <w:suppressAutoHyphens w:val="true"/>
-        <w:overflowPunct w:val="true"/>
-        <w:bidi w:val="0"/>
-        <w:spacing w:lineRule="auto" w:line="276" w:before="0" w:after="0"/>
-        <w:ind w:left="0" w:right="0" w:firstLine="180"/>
-        <w:jc w:val="both"/>
-        <w:rPr>
-          <w:rFonts w:ascii="Ubuntu" w:hAnsi="Ubuntu"/>
-          <w:b w:val="false"/>
-          <w:b w:val="false"/>
-          <w:bCs w:val="false"/>
-          <w:color w:val="000000"/>
-          <w:sz w:val="22"/>
-          <w:szCs w:val="22"/>
-        </w:rPr>
-      </w:pPr>
-      <w:r>
-        <w:rPr>
-          <w:rFonts w:ascii="Ubuntu" w:hAnsi="Ubuntu"/>
+        <w:t xml:space="preserve">10. Exportar </w:t>
+      </w:r>
+      <w:r>
+        <w:rPr>
+          <w:rFonts w:eastAsia="Times New Roman" w:cs="Times New Roman" w:ascii="Ubuntu" w:hAnsi="Ubuntu"/>
           <w:b w:val="false"/>
           <w:bCs w:val="false"/>
           <w:i w:val="false"/>
           <w:iCs w:val="false"/>
           <w:color w:val="000000"/>
-          <w:sz w:val="22"/>
-          <w:szCs w:val="22"/>
-        </w:rPr>
-        <w:t>11. Conversões raster-vetor</w:t>
-      </w:r>
-    </w:p>
-    <w:p>
-      <w:pPr>
-        <w:pStyle w:val="Normal"/>
-        <w:widowControl/>
-        <w:suppressAutoHyphens w:val="true"/>
-        <w:overflowPunct w:val="true"/>
-        <w:bidi w:val="0"/>
-        <w:spacing w:lineRule="auto" w:line="276" w:before="0" w:after="0"/>
-        <w:ind w:left="0" w:right="0" w:firstLine="180"/>
-        <w:jc w:val="both"/>
-        <w:rPr>
-          <w:rFonts w:ascii="Ubuntu" w:hAnsi="Ubuntu"/>
-          <w:b w:val="false"/>
-          <w:b w:val="false"/>
-          <w:bCs w:val="false"/>
-          <w:color w:val="000000"/>
-          <w:sz w:val="22"/>
-          <w:szCs w:val="22"/>
-        </w:rPr>
-      </w:pPr>
-      <w:r>
-        <w:rPr>
-          <w:rFonts w:ascii="Ubuntu" w:hAnsi="Ubuntu"/>
-          <w:b w:val="false"/>
-          <w:bCs w:val="false"/>
-          <w:i w:val="false"/>
-          <w:iCs w:val="false"/>
-          <w:color w:val="000000"/>
-          <w:sz w:val="22"/>
-          <w:szCs w:val="22"/>
-        </w:rPr>
-        <w:t>12. Exportar dados matriciais</w:t>
+          <w:kern w:val="0"/>
+          <w:sz w:val="22"/>
+          <w:szCs w:val="22"/>
+          <w:lang w:val="pt-BR" w:eastAsia="zh-CN" w:bidi="ar-SA"/>
+        </w:rPr>
+        <w:t>objetos raster</w:t>
       </w:r>
     </w:p>
     <w:p>
@@ -4793,7 +4137,7 @@
           <w:szCs w:val="22"/>
           <w:lang w:val="pt-BR" w:eastAsia="zh-CN" w:bidi="ar-SA"/>
         </w:rPr>
-        <w:t>3. Pacote ggplot2</w:t>
+        <w:t>3. Mapas estáticos</w:t>
       </w:r>
     </w:p>
     <w:p>
@@ -4829,7 +4173,7 @@
           <w:szCs w:val="22"/>
           <w:lang w:val="pt-BR" w:eastAsia="zh-CN" w:bidi="ar-SA"/>
         </w:rPr>
-        <w:t>4. Pacote tmap</w:t>
+        <w:t>4. Mapas animados</w:t>
       </w:r>
     </w:p>
     <w:p>
@@ -4865,187 +4209,7 @@
           <w:szCs w:val="22"/>
           <w:lang w:val="pt-BR" w:eastAsia="zh-CN" w:bidi="ar-SA"/>
         </w:rPr>
-        <w:t>5. Pacote mapsf</w:t>
-      </w:r>
-    </w:p>
-    <w:p>
-      <w:pPr>
-        <w:pStyle w:val="Normal"/>
-        <w:widowControl/>
-        <w:suppressAutoHyphens w:val="true"/>
-        <w:overflowPunct w:val="true"/>
-        <w:bidi w:val="0"/>
-        <w:spacing w:lineRule="auto" w:line="276" w:before="0" w:after="0"/>
-        <w:ind w:left="0" w:right="0" w:firstLine="180"/>
-        <w:jc w:val="both"/>
-        <w:rPr>
-          <w:rFonts w:ascii="Ubuntu" w:hAnsi="Ubuntu"/>
-          <w:b w:val="false"/>
-          <w:b w:val="false"/>
-          <w:bCs w:val="false"/>
-          <w:color w:val="000000"/>
-          <w:sz w:val="22"/>
-          <w:szCs w:val="22"/>
-        </w:rPr>
-      </w:pPr>
-      <w:r>
-        <w:rPr>
-          <w:rFonts w:eastAsia="Times New Roman" w:cs="Times New Roman" w:ascii="Ubuntu" w:hAnsi="Ubuntu"/>
-          <w:b w:val="false"/>
-          <w:bCs w:val="false"/>
-          <w:i w:val="false"/>
-          <w:iCs w:val="false"/>
-          <w:color w:val="000000"/>
-          <w:kern w:val="0"/>
-          <w:sz w:val="22"/>
-          <w:szCs w:val="22"/>
-          <w:lang w:val="pt-BR" w:eastAsia="zh-CN" w:bidi="ar-SA"/>
-        </w:rPr>
-        <w:t>6. Pacote mapview</w:t>
-      </w:r>
-    </w:p>
-    <w:p>
-      <w:pPr>
-        <w:pStyle w:val="Normal"/>
-        <w:widowControl/>
-        <w:suppressAutoHyphens w:val="true"/>
-        <w:overflowPunct w:val="true"/>
-        <w:bidi w:val="0"/>
-        <w:spacing w:lineRule="auto" w:line="276" w:before="0" w:after="0"/>
-        <w:ind w:left="0" w:right="0" w:firstLine="180"/>
-        <w:jc w:val="both"/>
-        <w:rPr>
-          <w:rFonts w:ascii="Ubuntu" w:hAnsi="Ubuntu"/>
-          <w:b w:val="false"/>
-          <w:b w:val="false"/>
-          <w:bCs w:val="false"/>
-          <w:color w:val="000000"/>
-          <w:sz w:val="22"/>
-          <w:szCs w:val="22"/>
-        </w:rPr>
-      </w:pPr>
-      <w:r>
-        <w:rPr>
-          <w:rFonts w:eastAsia="Times New Roman" w:cs="Times New Roman" w:ascii="Ubuntu" w:hAnsi="Ubuntu"/>
-          <w:b w:val="false"/>
-          <w:bCs w:val="false"/>
-          <w:i w:val="false"/>
-          <w:iCs w:val="false"/>
-          <w:color w:val="000000"/>
-          <w:kern w:val="0"/>
-          <w:sz w:val="22"/>
-          <w:szCs w:val="22"/>
-          <w:lang w:val="pt-BR" w:eastAsia="zh-CN" w:bidi="ar-SA"/>
-        </w:rPr>
-        <w:t>7. Mapas estáticos</w:t>
-      </w:r>
-    </w:p>
-    <w:p>
-      <w:pPr>
-        <w:pStyle w:val="Normal"/>
-        <w:widowControl/>
-        <w:suppressAutoHyphens w:val="true"/>
-        <w:overflowPunct w:val="true"/>
-        <w:bidi w:val="0"/>
-        <w:spacing w:lineRule="auto" w:line="276" w:before="0" w:after="0"/>
-        <w:ind w:left="0" w:right="0" w:firstLine="180"/>
-        <w:jc w:val="both"/>
-        <w:rPr>
-          <w:rFonts w:ascii="Ubuntu" w:hAnsi="Ubuntu"/>
-          <w:b w:val="false"/>
-          <w:b w:val="false"/>
-          <w:bCs w:val="false"/>
-          <w:color w:val="000000"/>
-          <w:sz w:val="22"/>
-          <w:szCs w:val="22"/>
-        </w:rPr>
-      </w:pPr>
-      <w:r>
-        <w:rPr>
-          <w:rFonts w:eastAsia="Times New Roman" w:cs="Times New Roman" w:ascii="Ubuntu" w:hAnsi="Ubuntu"/>
-          <w:b w:val="false"/>
-          <w:bCs w:val="false"/>
-          <w:i w:val="false"/>
-          <w:iCs w:val="false"/>
-          <w:color w:val="000000"/>
-          <w:kern w:val="0"/>
-          <w:sz w:val="22"/>
-          <w:szCs w:val="22"/>
-          <w:lang w:val="pt-BR" w:eastAsia="zh-CN" w:bidi="ar-SA"/>
-        </w:rPr>
-        <w:t>8. Mapas animados</w:t>
-      </w:r>
-    </w:p>
-    <w:p>
-      <w:pPr>
-        <w:pStyle w:val="Normal"/>
-        <w:widowControl/>
-        <w:suppressAutoHyphens w:val="true"/>
-        <w:overflowPunct w:val="true"/>
-        <w:bidi w:val="0"/>
-        <w:spacing w:lineRule="auto" w:line="276" w:before="0" w:after="0"/>
-        <w:ind w:left="0" w:right="0" w:firstLine="180"/>
-        <w:jc w:val="both"/>
-        <w:rPr>
-          <w:rFonts w:ascii="Ubuntu" w:hAnsi="Ubuntu"/>
-          <w:b w:val="false"/>
-          <w:b w:val="false"/>
-          <w:bCs w:val="false"/>
-          <w:color w:val="000000"/>
-          <w:sz w:val="22"/>
-          <w:szCs w:val="22"/>
-        </w:rPr>
-      </w:pPr>
-      <w:r>
-        <w:rPr>
-          <w:rFonts w:eastAsia="Times New Roman" w:cs="Times New Roman" w:ascii="Ubuntu" w:hAnsi="Ubuntu"/>
-          <w:b w:val="false"/>
-          <w:bCs w:val="false"/>
-          <w:i w:val="false"/>
-          <w:iCs w:val="false"/>
-          <w:color w:val="000000"/>
-          <w:kern w:val="0"/>
-          <w:sz w:val="22"/>
-          <w:szCs w:val="22"/>
-          <w:lang w:val="pt-BR" w:eastAsia="zh-CN" w:bidi="ar-SA"/>
-        </w:rPr>
-        <w:t>9. Mapas interativos</w:t>
-      </w:r>
-    </w:p>
-    <w:p>
-      <w:pPr>
-        <w:pStyle w:val="Normal"/>
-        <w:widowControl/>
-        <w:suppressAutoHyphens w:val="true"/>
-        <w:overflowPunct w:val="true"/>
-        <w:bidi w:val="0"/>
-        <w:spacing w:lineRule="auto" w:line="276" w:before="0" w:after="0"/>
-        <w:ind w:left="0" w:right="0" w:firstLine="180"/>
-        <w:jc w:val="both"/>
-        <w:rPr>
-          <w:rFonts w:ascii="Ubuntu" w:hAnsi="Ubuntu"/>
-          <w:b w:val="false"/>
-          <w:b w:val="false"/>
-          <w:bCs w:val="false"/>
-          <w:color w:val="000000"/>
-          <w:sz w:val="22"/>
-          <w:szCs w:val="22"/>
-        </w:rPr>
-      </w:pPr>
-      <w:r>
-        <w:rPr>
-          <w:rFonts w:eastAsia="Times New Roman" w:cs="Times New Roman" w:ascii="Ubuntu" w:hAnsi="Ubuntu"/>
-          <w:b w:val="false"/>
-          <w:bCs w:val="false"/>
-          <w:i w:val="false"/>
-          <w:iCs w:val="false"/>
-          <w:color w:val="000000"/>
-          <w:kern w:val="0"/>
-          <w:sz w:val="22"/>
-          <w:szCs w:val="22"/>
-          <w:lang w:val="pt-BR" w:eastAsia="zh-CN" w:bidi="ar-SA"/>
-        </w:rPr>
-        <w:t>10. Exportar mapas</w:t>
+        <w:t>5. Mapas interativos</w:t>
       </w:r>
     </w:p>
     <w:p>
